--- a/tecto2umr/data-release-stage-0-notes.docx
+++ b/tecto2umr/data-release-stage-0-notes.docx
@@ -1,6 +1,6 @@
 
 <file path=word/document.xml><?xml version="1.0" encoding="utf-8"?>
-<w:document xmlns:wpc="http://schemas.microsoft.com/office/word/2010/wordprocessingCanvas" xmlns:mc="http://schemas.openxmlformats.org/markup-compatibility/2006" xmlns:o="urn:schemas-microsoft-com:office:office" xmlns:r="http://schemas.openxmlformats.org/officeDocument/2006/relationships" xmlns:m="http://schemas.openxmlformats.org/officeDocument/2006/math" xmlns:v="urn:schemas-microsoft-com:vml" xmlns:wp14="http://schemas.microsoft.com/office/word/2010/wordprocessingDrawing" xmlns:wp="http://schemas.openxmlformats.org/drawingml/2006/wordprocessingDrawing" xmlns:w10="urn:schemas-microsoft-com:office:word" xmlns:w="http://schemas.openxmlformats.org/wordprocessingml/2006/main" xmlns:w14="http://schemas.microsoft.com/office/word/2010/wordml" xmlns:wpg="http://schemas.microsoft.com/office/word/2010/wordprocessingGroup" xmlns:wpi="http://schemas.microsoft.com/office/word/2010/wordprocessingInk" xmlns:wne="http://schemas.microsoft.com/office/word/2006/wordml" xmlns:wps="http://schemas.microsoft.com/office/word/2010/wordprocessingShape" mc:Ignorable="w14 wp14">
+<w:document xmlns:wpc="http://schemas.microsoft.com/office/word/2010/wordprocessingCanvas" xmlns:mc="http://schemas.openxmlformats.org/markup-compatibility/2006" xmlns:o="urn:schemas-microsoft-com:office:office" xmlns:r="http://schemas.openxmlformats.org/officeDocument/2006/relationships" xmlns:m="http://schemas.openxmlformats.org/officeDocument/2006/math" xmlns:v="urn:schemas-microsoft-com:vml" xmlns:wp14="http://schemas.microsoft.com/office/word/2010/wordprocessingDrawing" xmlns:wp="http://schemas.openxmlformats.org/drawingml/2006/wordprocessingDrawing" xmlns:w10="urn:schemas-microsoft-com:office:word" xmlns:w="http://schemas.openxmlformats.org/wordprocessingml/2006/main" xmlns:w14="http://schemas.microsoft.com/office/word/2010/wordml" xmlns:w15="http://schemas.microsoft.com/office/word/2012/wordml" xmlns:wpg="http://schemas.microsoft.com/office/word/2010/wordprocessingGroup" xmlns:wpi="http://schemas.microsoft.com/office/word/2010/wordprocessingInk" xmlns:wne="http://schemas.microsoft.com/office/word/2006/wordml" xmlns:wps="http://schemas.microsoft.com/office/word/2010/wordprocessingShape" mc:Ignorable="w14 w15 wp14">
   <w:body>
     <w:p>
       <w:proofErr w:type="gramStart"/>
@@ -23,7 +23,7 @@
     </w:p>
     <w:p>
       <w:pPr>
-        <w:pStyle w:val="Odstavecseseznamem"/>
+        <w:pStyle w:val="ListParagraph"/>
         <w:numPr>
           <w:ilvl w:val="0"/>
           <w:numId w:val="2"/>
@@ -52,7 +52,7 @@
     </w:p>
     <w:p>
       <w:pPr>
-        <w:pStyle w:val="Odstavecseseznamem"/>
+        <w:pStyle w:val="ListParagraph"/>
         <w:numPr>
           <w:ilvl w:val="1"/>
           <w:numId w:val="2"/>
@@ -81,7 +81,7 @@
     </w:p>
     <w:p>
       <w:pPr>
-        <w:pStyle w:val="Odstavecseseznamem"/>
+        <w:pStyle w:val="ListParagraph"/>
         <w:numPr>
           <w:ilvl w:val="1"/>
           <w:numId w:val="2"/>
@@ -101,20 +101,15 @@
     </w:p>
     <w:p>
       <w:pPr>
-        <w:pStyle w:val="Odstavecseseznamem"/>
+        <w:pStyle w:val="ListParagraph"/>
         <w:numPr>
           <w:ilvl w:val="0"/>
           <w:numId w:val="2"/>
         </w:numPr>
       </w:pPr>
       <w:r>
-        <w:t>format conversion (</w:t>
-      </w:r>
-      <w:proofErr w:type="spellStart"/>
-      <w:r>
-        <w:t>TrEd</w:t>
-      </w:r>
-      <w:proofErr w:type="spellEnd"/>
+        <w:t>format conversion (PDT</w:t>
+      </w:r>
       <w:r>
         <w:t xml:space="preserve"> -&gt; </w:t>
       </w:r>
@@ -150,14 +145,18 @@
     </w:p>
     <w:p>
       <w:pPr>
-        <w:pStyle w:val="Odstavecseseznamem"/>
+        <w:pStyle w:val="ListParagraph"/>
         <w:numPr>
           <w:ilvl w:val="0"/>
           <w:numId w:val="2"/>
         </w:numPr>
-      </w:pPr>
-      <w:r>
-        <w:rPr>
+        <w:rPr>
+          <w:strike/>
+        </w:rPr>
+      </w:pPr>
+      <w:r>
+        <w:rPr>
+          <w:strike/>
           <w:highlight w:val="yellow"/>
         </w:rPr>
         <w:t xml:space="preserve">?? DO WE WANT TO MENTION </w:t>
@@ -165,49 +164,78 @@
       <w:proofErr w:type="gramStart"/>
       <w:r>
         <w:rPr>
+          <w:strike/>
           <w:highlight w:val="yellow"/>
         </w:rPr>
         <w:t>TH</w:t>
       </w:r>
       <w:r>
         <w:rPr>
+          <w:strike/>
           <w:highlight w:val="yellow"/>
         </w:rPr>
         <w:t>IS</w:t>
       </w:r>
       <w:r>
+        <w:rPr>
+          <w:strike/>
+        </w:rPr>
         <w:t xml:space="preserve"> ??</w:t>
       </w:r>
       <w:proofErr w:type="gramEnd"/>
       <w:r>
+        <w:rPr>
+          <w:strike/>
+        </w:rPr>
         <w:t xml:space="preserve"> </w:t>
       </w:r>
       <w:r>
+        <w:rPr>
+          <w:strike/>
+        </w:rPr>
         <w:t>variables (internal nodes)</w:t>
       </w:r>
       <w:r>
+        <w:rPr>
+          <w:strike/>
+        </w:rPr>
         <w:t xml:space="preserve"> </w:t>
       </w:r>
       <w:r>
+        <w:rPr>
+          <w:strike/>
+        </w:rPr>
         <w:t>and content words/lexemes (leaf nodes)</w:t>
       </w:r>
       <w:r>
+        <w:rPr>
+          <w:strike/>
+        </w:rPr>
         <w:t>, instance relation</w:t>
       </w:r>
       <w:r>
+        <w:rPr>
+          <w:strike/>
+        </w:rPr>
         <w:t xml:space="preserve"> </w:t>
       </w:r>
     </w:p>
     <w:p>
       <w:pPr>
-        <w:pStyle w:val="Odstavecseseznamem"/>
+        <w:pStyle w:val="ListParagraph"/>
         <w:numPr>
           <w:ilvl w:val="0"/>
           <w:numId w:val="2"/>
         </w:numPr>
       </w:pPr>
       <w:r>
-        <w:t xml:space="preserve">coordination … change of the structure to be in compliance with the </w:t>
+        <w:rPr>
+          <w:b/>
+        </w:rPr>
+        <w:t>coordination</w:t>
+      </w:r>
+      <w:r>
+        <w:t xml:space="preserve"> … change of the structure to be in compliance with the </w:t>
       </w:r>
       <w:proofErr w:type="spellStart"/>
       <w:r>
@@ -226,7 +254,7 @@
     </w:p>
     <w:p>
       <w:pPr>
-        <w:pStyle w:val="Odstavecseseznamem"/>
+        <w:pStyle w:val="ListParagraph"/>
         <w:numPr>
           <w:ilvl w:val="0"/>
           <w:numId w:val="2"/>
@@ -244,7 +272,7 @@
     </w:p>
     <w:p>
       <w:pPr>
-        <w:pStyle w:val="Odstavecseseznamem"/>
+        <w:pStyle w:val="ListParagraph"/>
         <w:numPr>
           <w:ilvl w:val="0"/>
           <w:numId w:val="1"/>
@@ -261,7 +289,7 @@
     </w:p>
     <w:p>
       <w:pPr>
-        <w:pStyle w:val="Odstavecseseznamem"/>
+        <w:pStyle w:val="ListParagraph"/>
         <w:numPr>
           <w:ilvl w:val="1"/>
           <w:numId w:val="1"/>
@@ -279,7 +307,7 @@
     </w:p>
     <w:p>
       <w:pPr>
-        <w:pStyle w:val="Odstavecseseznamem"/>
+        <w:pStyle w:val="ListParagraph"/>
         <w:numPr>
           <w:ilvl w:val="2"/>
           <w:numId w:val="1"/>
@@ -315,7 +343,7 @@
     </w:p>
     <w:p>
       <w:pPr>
-        <w:pStyle w:val="Odstavecseseznamem"/>
+        <w:pStyle w:val="ListParagraph"/>
         <w:ind w:left="2160"/>
       </w:pPr>
       <w:proofErr w:type="gramStart"/>
@@ -341,7 +369,7 @@
     </w:p>
     <w:p>
       <w:pPr>
-        <w:pStyle w:val="Odstavecseseznamem"/>
+        <w:pStyle w:val="ListParagraph"/>
         <w:numPr>
           <w:ilvl w:val="2"/>
           <w:numId w:val="1"/>
@@ -356,7 +384,7 @@
     </w:p>
     <w:p>
       <w:pPr>
-        <w:pStyle w:val="Odstavecseseznamem"/>
+        <w:pStyle w:val="ListParagraph"/>
         <w:ind w:left="2160"/>
       </w:pPr>
       <w:r>
@@ -371,7 +399,7 @@
       <w:proofErr w:type="spellStart"/>
       <w:r>
         <w:rPr>
-          <w:rStyle w:val="KdHTML"/>
+          <w:rStyle w:val="HTMLCode"/>
           <w:rFonts w:eastAsiaTheme="minorHAnsi"/>
         </w:rPr>
         <w:t>xcomp</w:t>
@@ -392,7 +420,7 @@
     </w:p>
     <w:p>
       <w:pPr>
-        <w:pStyle w:val="Odstavecseseznamem"/>
+        <w:pStyle w:val="ListParagraph"/>
         <w:ind w:left="2160"/>
       </w:pPr>
       <w:r>
@@ -404,13 +432,7 @@
       </w:r>
       <w:proofErr w:type="gramEnd"/>
       <w:r>
-        <w:t>. cases without overt</w:t>
-      </w:r>
-      <w:r>
-        <w:t>ly e</w:t>
-      </w:r>
-      <w:r>
-        <w:t xml:space="preserve">xpressed </w:t>
+        <w:t xml:space="preserve">. cases without overtly expressed </w:t>
       </w:r>
       <w:r>
         <w:t>anaphor</w:t>
@@ -452,7 +474,7 @@
     </w:p>
     <w:p>
       <w:pPr>
-        <w:pStyle w:val="Odstavecseseznamem"/>
+        <w:pStyle w:val="ListParagraph"/>
         <w:numPr>
           <w:ilvl w:val="2"/>
           <w:numId w:val="1"/>
@@ -475,7 +497,7 @@
     </w:p>
     <w:p>
       <w:pPr>
-        <w:pStyle w:val="Odstavecseseznamem"/>
+        <w:pStyle w:val="ListParagraph"/>
         <w:numPr>
           <w:ilvl w:val="1"/>
           <w:numId w:val="1"/>
@@ -487,7 +509,7 @@
     </w:p>
     <w:p>
       <w:pPr>
-        <w:pStyle w:val="Odstavecseseznamem"/>
+        <w:pStyle w:val="ListParagraph"/>
         <w:numPr>
           <w:ilvl w:val="2"/>
           <w:numId w:val="1"/>
@@ -502,7 +524,7 @@
     </w:p>
     <w:p>
       <w:pPr>
-        <w:pStyle w:val="Odstavecseseznamem"/>
+        <w:pStyle w:val="ListParagraph"/>
         <w:numPr>
           <w:ilvl w:val="1"/>
           <w:numId w:val="1"/>
@@ -541,7 +563,7 @@
     </w:p>
     <w:p>
       <w:pPr>
-        <w:pStyle w:val="Odstavecseseznamem"/>
+        <w:pStyle w:val="ListParagraph"/>
         <w:numPr>
           <w:ilvl w:val="0"/>
           <w:numId w:val="1"/>
@@ -553,7 +575,7 @@
     </w:p>
     <w:p>
       <w:pPr>
-        <w:pStyle w:val="Odstavecseseznamem"/>
+        <w:pStyle w:val="ListParagraph"/>
         <w:numPr>
           <w:ilvl w:val="1"/>
           <w:numId w:val="1"/>
@@ -650,7 +672,7 @@
     </w:p>
     <w:p>
       <w:pPr>
-        <w:pStyle w:val="Odstavecseseznamem"/>
+        <w:pStyle w:val="ListParagraph"/>
         <w:numPr>
           <w:ilvl w:val="1"/>
           <w:numId w:val="1"/>
@@ -671,26 +693,151 @@
     </w:p>
     <w:p>
       <w:pPr>
-        <w:pStyle w:val="Odstavecseseznamem"/>
+        <w:pStyle w:val="ListParagraph"/>
         <w:numPr>
           <w:ilvl w:val="1"/>
           <w:numId w:val="1"/>
         </w:numPr>
       </w:pPr>
       <w:r>
+        <w:t xml:space="preserve">!! 1 new participant label not covered in </w:t>
+      </w:r>
+      <w:proofErr w:type="spellStart"/>
+      <w:r>
+        <w:t>UMR</w:t>
+      </w:r>
+      <w:proofErr w:type="spellEnd"/>
+      <w:r>
+        <w:t xml:space="preserve"> (</w:t>
+      </w:r>
+      <w:r>
+        <w:t xml:space="preserve">EFF -&gt; </w:t>
+      </w:r>
+      <w:r>
+        <w:t>effect)</w:t>
+      </w:r>
+    </w:p>
+    <w:p>
+      <w:pPr>
+        <w:pStyle w:val="ListParagraph"/>
+        <w:numPr>
+          <w:ilvl w:val="0"/>
+          <w:numId w:val="1"/>
+        </w:numPr>
+      </w:pPr>
+      <w:r>
+        <w:t xml:space="preserve">free modifications </w:t>
+      </w:r>
+      <w:r>
+        <w:rPr>
+          <w:rFonts w:cstheme="minorHAnsi"/>
+        </w:rPr>
+        <w:t xml:space="preserve">≈ </w:t>
+      </w:r>
+      <w:r>
+        <w:t>adjuncts</w:t>
+      </w:r>
+      <w:r>
+        <w:t>:</w:t>
+      </w:r>
+      <w:r>
+        <w:t xml:space="preserve"> </w:t>
+      </w:r>
+    </w:p>
+    <w:p>
+      <w:pPr>
+        <w:pStyle w:val="ListParagraph"/>
+        <w:numPr>
+          <w:ilvl w:val="1"/>
+          <w:numId w:val="1"/>
+        </w:numPr>
+      </w:pPr>
+      <w:r>
+        <w:t>default conversion table</w:t>
+      </w:r>
+      <w:r>
+        <w:t xml:space="preserve"> (still some problems which need a refin</w:t>
+      </w:r>
+      <w:r>
+        <w:t>e</w:t>
+      </w:r>
+      <w:r>
+        <w:t>ment)</w:t>
+      </w:r>
+    </w:p>
+    <w:p>
+      <w:pPr>
+        <w:pStyle w:val="ListParagraph"/>
+        <w:numPr>
+          <w:ilvl w:val="1"/>
+          <w:numId w:val="1"/>
+        </w:numPr>
+      </w:pPr>
+      <w:r>
+        <w:t>!! 2 new roles (</w:t>
+      </w:r>
+      <w:proofErr w:type="spellStart"/>
+      <w:r>
+        <w:t>CRIT</w:t>
+      </w:r>
+      <w:proofErr w:type="spellEnd"/>
+      <w:r>
+        <w:t>, NORM -&gt; according-</w:t>
+      </w:r>
+      <w:r>
+        <w:t xml:space="preserve">to; </w:t>
+      </w:r>
+      <w:proofErr w:type="spellStart"/>
+      <w:r>
+        <w:t>RESL</w:t>
+      </w:r>
+      <w:proofErr w:type="spellEnd"/>
+      <w:r>
+        <w:t xml:space="preserve"> -&gt; re</w:t>
+      </w:r>
+      <w:r>
+        <w:t>s</w:t>
+      </w:r>
+      <w:r>
+        <w:t>ult</w:t>
+      </w:r>
+      <w:r>
+        <w:t xml:space="preserve">), </w:t>
+      </w:r>
+    </w:p>
+    <w:p>
+      <w:pPr>
+        <w:pStyle w:val="ListParagraph"/>
+        <w:numPr>
+          <w:ilvl w:val="1"/>
+          <w:numId w:val="1"/>
+        </w:numPr>
+      </w:pPr>
+      <w:r>
         <w:t xml:space="preserve">!! </w:t>
       </w:r>
       <w:r>
         <w:t>1</w:t>
       </w:r>
       <w:r>
-        <w:t xml:space="preserve"> new </w:t>
-      </w:r>
-      <w:r>
-        <w:t xml:space="preserve">participant </w:t>
-      </w:r>
-      <w:r>
-        <w:t xml:space="preserve">label not covered in </w:t>
+        <w:t xml:space="preserve"> new</w:t>
+      </w:r>
+      <w:r>
+        <w:t xml:space="preserve"> </w:t>
+      </w:r>
+      <w:r>
+        <w:t xml:space="preserve">general </w:t>
+      </w:r>
+      <w:r>
+        <w:t>abstract concept for</w:t>
+      </w:r>
+      <w:r>
+        <w:t xml:space="preserve"> int</w:t>
+      </w:r>
+      <w:bookmarkStart w:id="0" w:name="_GoBack"/>
+      <w:bookmarkEnd w:id="0"/>
+      <w:r>
+        <w:t>ervals (</w:t>
       </w:r>
       <w:proofErr w:type="spellStart"/>
       <w:r>
@@ -698,235 +845,102 @@
       </w:r>
       <w:proofErr w:type="spellEnd"/>
       <w:r>
-        <w:t xml:space="preserve"> (</w:t>
-      </w:r>
-      <w:r>
-        <w:t xml:space="preserve">EFF -&gt; </w:t>
-      </w:r>
-      <w:r>
-        <w:t>effect</w:t>
-      </w:r>
+        <w:t>: date-interval, value-interval, between, slash)</w:t>
+      </w:r>
+    </w:p>
+    <w:p>
+      <w:pPr>
+        <w:pStyle w:val="ListParagraph"/>
+        <w:numPr>
+          <w:ilvl w:val="0"/>
+          <w:numId w:val="1"/>
+        </w:numPr>
+      </w:pPr>
+      <w:r>
+        <w:t>1 new keyword (contra)</w:t>
+      </w:r>
+    </w:p>
+    <w:p>
+      <w:pPr>
+        <w:pStyle w:val="ListParagraph"/>
+        <w:numPr>
+          <w:ilvl w:val="0"/>
+          <w:numId w:val="1"/>
+        </w:numPr>
+      </w:pPr>
+      <w:r>
+        <w:t>?? #</w:t>
+      </w:r>
+      <w:proofErr w:type="spellStart"/>
+      <w:r>
+        <w:t>Neg</w:t>
+      </w:r>
+      <w:proofErr w:type="spellEnd"/>
+      <w:r>
+        <w:t xml:space="preserve"> -&gt; polarity … </w:t>
+      </w:r>
+      <w:proofErr w:type="spellStart"/>
+      <w:r>
+        <w:t>RHEM</w:t>
+      </w:r>
+      <w:proofErr w:type="spellEnd"/>
+      <w:r>
+        <w:t xml:space="preserve"> </w:t>
+      </w:r>
+      <w:proofErr w:type="spellStart"/>
+      <w:r>
+        <w:t>functer</w:t>
+      </w:r>
+      <w:proofErr w:type="spellEnd"/>
+      <w:r>
+        <w:t xml:space="preserve">, where </w:t>
+      </w:r>
+      <w:proofErr w:type="gramStart"/>
+      <w:r>
+        <w:t>else ??</w:t>
+      </w:r>
+      <w:proofErr w:type="gramEnd"/>
+      <w:r>
+        <w:t xml:space="preserve"> (detailed </w:t>
+      </w:r>
+      <w:proofErr w:type="spellStart"/>
+      <w:r>
+        <w:t>sempos</w:t>
+      </w:r>
+      <w:proofErr w:type="spellEnd"/>
+      <w:r>
+        <w:t xml:space="preserve">, </w:t>
+      </w:r>
+      <w:proofErr w:type="spellStart"/>
+      <w:r>
+        <w:t>grammateme</w:t>
+      </w:r>
+      <w:proofErr w:type="spellEnd"/>
       <w:r>
         <w:t>)</w:t>
       </w:r>
     </w:p>
     <w:p>
       <w:pPr>
-        <w:pStyle w:val="Odstavecseseznamem"/>
+        <w:pStyle w:val="ListParagraph"/>
         <w:numPr>
           <w:ilvl w:val="0"/>
           <w:numId w:val="1"/>
         </w:numPr>
       </w:pPr>
       <w:r>
-        <w:t xml:space="preserve">free modifications </w:t>
-      </w:r>
-      <w:r>
-        <w:rPr>
-          <w:rFonts w:cstheme="minorHAnsi"/>
-        </w:rPr>
-        <w:t xml:space="preserve">≈ </w:t>
-      </w:r>
-      <w:r>
-        <w:t>adjuncts</w:t>
-      </w:r>
-      <w:r>
-        <w:t>:</w:t>
-      </w:r>
-      <w:r>
-        <w:t xml:space="preserve"> </w:t>
-      </w:r>
-    </w:p>
-    <w:p>
-      <w:pPr>
-        <w:pStyle w:val="Odstavecseseznamem"/>
-        <w:numPr>
-          <w:ilvl w:val="1"/>
-          <w:numId w:val="1"/>
-        </w:numPr>
-      </w:pPr>
-      <w:r>
-        <w:t>default conversion table</w:t>
-      </w:r>
-      <w:r>
-        <w:t xml:space="preserve"> (still some problems which need a </w:t>
-      </w:r>
-      <w:proofErr w:type="spellStart"/>
-      <w:r>
-        <w:t>refinment</w:t>
-      </w:r>
-      <w:proofErr w:type="spellEnd"/>
-      <w:r>
-        <w:t>)</w:t>
-      </w:r>
-    </w:p>
-    <w:p>
-      <w:pPr>
-        <w:pStyle w:val="Odstavecseseznamem"/>
-        <w:numPr>
-          <w:ilvl w:val="1"/>
-          <w:numId w:val="1"/>
-        </w:numPr>
-      </w:pPr>
-      <w:r>
-        <w:t>!! 2 new roles (</w:t>
-      </w:r>
-      <w:proofErr w:type="spellStart"/>
-      <w:r>
-        <w:t>CRIT</w:t>
-      </w:r>
-      <w:proofErr w:type="spellEnd"/>
-      <w:r>
-        <w:t xml:space="preserve">, NORM -&gt; according/to; </w:t>
-      </w:r>
-      <w:proofErr w:type="spellStart"/>
-      <w:r>
-        <w:t>RESL</w:t>
-      </w:r>
-      <w:proofErr w:type="spellEnd"/>
-      <w:r>
-        <w:t xml:space="preserve"> -&gt; </w:t>
-      </w:r>
-      <w:proofErr w:type="spellStart"/>
-      <w:r>
-        <w:t>reult</w:t>
-      </w:r>
-      <w:proofErr w:type="spellEnd"/>
-      <w:r>
-        <w:t xml:space="preserve">), </w:t>
-      </w:r>
-    </w:p>
-    <w:p>
-      <w:pPr>
-        <w:pStyle w:val="Odstavecseseznamem"/>
-        <w:numPr>
-          <w:ilvl w:val="1"/>
-          <w:numId w:val="1"/>
-        </w:numPr>
-      </w:pPr>
-      <w:r>
-        <w:t xml:space="preserve">!! </w:t>
-      </w:r>
-      <w:r>
-        <w:t>1</w:t>
-      </w:r>
-      <w:r>
-        <w:t xml:space="preserve"> new</w:t>
-      </w:r>
-      <w:r>
-        <w:t xml:space="preserve"> </w:t>
-      </w:r>
-      <w:r>
-        <w:t xml:space="preserve">general </w:t>
-      </w:r>
-      <w:r>
-        <w:t>abstract concept for</w:t>
-      </w:r>
-      <w:r>
-        <w:t xml:space="preserve"> intervals (</w:t>
-      </w:r>
-      <w:proofErr w:type="spellStart"/>
-      <w:r>
-        <w:t>UMR</w:t>
-      </w:r>
-      <w:proofErr w:type="spellEnd"/>
-      <w:r>
-        <w:t>: date-interval, value-interval, between, slash)</w:t>
-      </w:r>
-    </w:p>
-    <w:p>
-      <w:pPr>
-        <w:pStyle w:val="Odstavecseseznamem"/>
+        <w:t>?? CPR</w:t>
+      </w:r>
+    </w:p>
+    <w:p>
+      <w:pPr>
+        <w:pStyle w:val="ListParagraph"/>
         <w:numPr>
           <w:ilvl w:val="0"/>
           <w:numId w:val="1"/>
         </w:numPr>
       </w:pPr>
       <w:r>
-        <w:t>1 new keyword (contra)</w:t>
-      </w:r>
-    </w:p>
-    <w:p>
-      <w:pPr>
-        <w:pStyle w:val="Odstavecseseznamem"/>
-        <w:numPr>
-          <w:ilvl w:val="0"/>
-          <w:numId w:val="1"/>
-        </w:numPr>
-      </w:pPr>
-      <w:r>
-        <w:t>?? #</w:t>
-      </w:r>
-      <w:proofErr w:type="spellStart"/>
-      <w:r>
-        <w:t>Neg</w:t>
-      </w:r>
-      <w:proofErr w:type="spellEnd"/>
-      <w:r>
-        <w:t xml:space="preserve"> -&gt; polarity … </w:t>
-      </w:r>
-      <w:proofErr w:type="spellStart"/>
-      <w:r>
-        <w:t>RHEM</w:t>
-      </w:r>
-      <w:proofErr w:type="spellEnd"/>
-      <w:r>
-        <w:t xml:space="preserve"> </w:t>
-      </w:r>
-      <w:proofErr w:type="spellStart"/>
-      <w:r>
-        <w:t>functer</w:t>
-      </w:r>
-      <w:proofErr w:type="spellEnd"/>
-      <w:r>
-        <w:t xml:space="preserve">, where </w:t>
-      </w:r>
-      <w:proofErr w:type="gramStart"/>
-      <w:r>
-        <w:t>else ??</w:t>
-      </w:r>
-      <w:proofErr w:type="gramEnd"/>
-      <w:r>
-        <w:t xml:space="preserve"> (detailed </w:t>
-      </w:r>
-      <w:proofErr w:type="spellStart"/>
-      <w:r>
-        <w:t>sempos</w:t>
-      </w:r>
-      <w:proofErr w:type="spellEnd"/>
-      <w:r>
-        <w:t xml:space="preserve">, </w:t>
-      </w:r>
-      <w:proofErr w:type="spellStart"/>
-      <w:r>
-        <w:t>grammateme</w:t>
-      </w:r>
-      <w:proofErr w:type="spellEnd"/>
-      <w:r>
-        <w:t>)</w:t>
-      </w:r>
-    </w:p>
-    <w:p>
-      <w:pPr>
-        <w:pStyle w:val="Odstavecseseznamem"/>
-        <w:numPr>
-          <w:ilvl w:val="0"/>
-          <w:numId w:val="1"/>
-        </w:numPr>
-      </w:pPr>
-      <w:r>
-        <w:t>?? CPR</w:t>
-      </w:r>
-    </w:p>
-    <w:p>
-      <w:pPr>
-        <w:pStyle w:val="Odstavecseseznamem"/>
-        <w:numPr>
-          <w:ilvl w:val="0"/>
-          <w:numId w:val="1"/>
-        </w:numPr>
-      </w:pPr>
-      <w:r>
         <w:t xml:space="preserve">?? </w:t>
       </w:r>
       <w:proofErr w:type="spellStart"/>
@@ -953,7 +967,7 @@
     </w:p>
     <w:p>
       <w:pPr>
-        <w:pStyle w:val="Odstavecseseznamem"/>
+        <w:pStyle w:val="ListParagraph"/>
         <w:numPr>
           <w:ilvl w:val="0"/>
           <w:numId w:val="1"/>
@@ -1003,7 +1017,7 @@
     </w:p>
     <w:p>
       <w:pPr>
-        <w:pStyle w:val="Odstavecseseznamem"/>
+        <w:pStyle w:val="ListParagraph"/>
         <w:numPr>
           <w:ilvl w:val="0"/>
           <w:numId w:val="1"/>
@@ -1015,7 +1029,7 @@
     </w:p>
     <w:p>
       <w:pPr>
-        <w:pStyle w:val="Odstavecseseznamem"/>
+        <w:pStyle w:val="ListParagraph"/>
         <w:numPr>
           <w:ilvl w:val="1"/>
           <w:numId w:val="1"/>
@@ -1039,7 +1053,7 @@
     </w:p>
     <w:p>
       <w:pPr>
-        <w:pStyle w:val="Odstavecseseznamem"/>
+        <w:pStyle w:val="ListParagraph"/>
         <w:ind w:firstLine="720"/>
       </w:pPr>
       <w:r>
@@ -1055,7 +1069,7 @@
       </w:r>
       <w:r>
         <w:rPr>
-          <w:rStyle w:val="Zvraznn"/>
+          <w:rStyle w:val="Emphasis"/>
           <w:b/>
           <w:bCs/>
         </w:rPr>
@@ -1067,7 +1081,7 @@
     </w:p>
     <w:p>
       <w:pPr>
-        <w:pStyle w:val="Odstavecseseznamem"/>
+        <w:pStyle w:val="ListParagraph"/>
       </w:pPr>
       <w:r>
         <w:t xml:space="preserve">      </w:t>
@@ -1097,7 +1111,7 @@
     </w:p>
     <w:p>
       <w:pPr>
-        <w:pStyle w:val="Odstavecseseznamem"/>
+        <w:pStyle w:val="ListParagraph"/>
         <w:ind w:firstLine="720"/>
       </w:pPr>
       <w:r>
@@ -1113,7 +1127,7 @@
       </w:r>
       <w:r>
         <w:rPr>
-          <w:rStyle w:val="Zvraznn"/>
+          <w:rStyle w:val="Emphasis"/>
         </w:rPr>
         <w:t>who is tall</w:t>
       </w:r>
@@ -1131,7 +1145,7 @@
     </w:p>
     <w:p>
       <w:pPr>
-        <w:pStyle w:val="Odstavecseseznamem"/>
+        <w:pStyle w:val="ListParagraph"/>
       </w:pPr>
       <w:r>
         <w:t xml:space="preserve">       </w:t>
@@ -1160,7 +1174,7 @@
     </w:p>
     <w:p>
       <w:pPr>
-        <w:pStyle w:val="Odstavecseseznamem"/>
+        <w:pStyle w:val="ListParagraph"/>
         <w:ind w:firstLine="698"/>
       </w:pPr>
       <w:r>
@@ -1169,7 +1183,7 @@
     </w:p>
     <w:p>
       <w:pPr>
-        <w:pStyle w:val="Odstavecseseznamem"/>
+        <w:pStyle w:val="ListParagraph"/>
         <w:ind w:left="1440" w:firstLine="720"/>
       </w:pPr>
       <w:r>
@@ -1196,7 +1210,7 @@
     </w:p>
     <w:p>
       <w:pPr>
-        <w:pStyle w:val="Odstavecseseznamem"/>
+        <w:pStyle w:val="ListParagraph"/>
         <w:ind w:left="1440" w:firstLine="720"/>
       </w:pPr>
       <w:r>
@@ -1229,7 +1243,7 @@
     </w:p>
     <w:p>
       <w:pPr>
-        <w:pStyle w:val="Odstavecseseznamem"/>
+        <w:pStyle w:val="ListParagraph"/>
         <w:numPr>
           <w:ilvl w:val="1"/>
           <w:numId w:val="1"/>
@@ -1250,7 +1264,7 @@
     </w:p>
     <w:p>
       <w:pPr>
-        <w:pStyle w:val="Odstavecseseznamem"/>
+        <w:pStyle w:val="ListParagraph"/>
         <w:numPr>
           <w:ilvl w:val="2"/>
           <w:numId w:val="1"/>
@@ -1298,7 +1312,7 @@
     </w:p>
     <w:p>
       <w:pPr>
-        <w:pStyle w:val="Odstavecseseznamem"/>
+        <w:pStyle w:val="ListParagraph"/>
         <w:numPr>
           <w:ilvl w:val="2"/>
           <w:numId w:val="1"/>
@@ -1366,7 +1380,7 @@
     </w:p>
     <w:p>
       <w:pPr>
-        <w:pStyle w:val="Odstavecseseznamem"/>
+        <w:pStyle w:val="ListParagraph"/>
         <w:numPr>
           <w:ilvl w:val="2"/>
           <w:numId w:val="1"/>
@@ -1437,7 +1451,7 @@
     </w:p>
     <w:p>
       <w:pPr>
-        <w:pStyle w:val="Odstavecseseznamem"/>
+        <w:pStyle w:val="ListParagraph"/>
         <w:numPr>
           <w:ilvl w:val="1"/>
           <w:numId w:val="1"/>
@@ -1464,7 +1478,7 @@
     </w:p>
     <w:p>
       <w:pPr>
-        <w:pStyle w:val="Odstavecseseznamem"/>
+        <w:pStyle w:val="ListParagraph"/>
         <w:numPr>
           <w:ilvl w:val="2"/>
           <w:numId w:val="1"/>
@@ -1550,7 +1564,7 @@
     </w:p>
     <w:p>
       <w:pPr>
-        <w:pStyle w:val="Odstavecseseznamem"/>
+        <w:pStyle w:val="ListParagraph"/>
         <w:numPr>
           <w:ilvl w:val="2"/>
           <w:numId w:val="1"/>
@@ -1579,7 +1593,7 @@
     </w:p>
     <w:p>
       <w:pPr>
-        <w:pStyle w:val="Odstavecseseznamem"/>
+        <w:pStyle w:val="ListParagraph"/>
         <w:numPr>
           <w:ilvl w:val="1"/>
           <w:numId w:val="1"/>
@@ -1600,7 +1614,7 @@
     </w:p>
     <w:p>
       <w:pPr>
-        <w:pStyle w:val="Odstavecseseznamem"/>
+        <w:pStyle w:val="ListParagraph"/>
         <w:numPr>
           <w:ilvl w:val="0"/>
           <w:numId w:val="1"/>
@@ -1623,7 +1637,7 @@
     </w:p>
     <w:p>
       <w:pPr>
-        <w:pStyle w:val="Odstavecseseznamem"/>
+        <w:pStyle w:val="ListParagraph"/>
         <w:numPr>
           <w:ilvl w:val="1"/>
           <w:numId w:val="1"/>
@@ -1666,7 +1680,7 @@
     </w:p>
     <w:p>
       <w:pPr>
-        <w:pStyle w:val="Odstavecseseznamem"/>
+        <w:pStyle w:val="ListParagraph"/>
         <w:numPr>
           <w:ilvl w:val="2"/>
           <w:numId w:val="1"/>
@@ -1683,7 +1697,7 @@
     </w:p>
     <w:p>
       <w:pPr>
-        <w:pStyle w:val="Odstavecseseznamem"/>
+        <w:pStyle w:val="ListParagraph"/>
         <w:numPr>
           <w:ilvl w:val="1"/>
           <w:numId w:val="1"/>
@@ -1707,7 +1721,7 @@
     </w:p>
     <w:p>
       <w:pPr>
-        <w:pStyle w:val="Odstavecseseznamem"/>
+        <w:pStyle w:val="ListParagraph"/>
         <w:numPr>
           <w:ilvl w:val="0"/>
           <w:numId w:val="1"/>
@@ -1745,7 +1759,7 @@
     </w:p>
     <w:p>
       <w:pPr>
-        <w:pStyle w:val="Odstavecseseznamem"/>
+        <w:pStyle w:val="ListParagraph"/>
         <w:numPr>
           <w:ilvl w:val="0"/>
           <w:numId w:val="1"/>
@@ -1806,7 +1820,7 @@
     </w:p>
     <w:p>
       <w:pPr>
-        <w:pStyle w:val="Odstavecseseznamem"/>
+        <w:pStyle w:val="ListParagraph"/>
         <w:numPr>
           <w:ilvl w:val="0"/>
           <w:numId w:val="1"/>
@@ -1858,7 +1872,7 @@
     </w:p>
     <w:p>
       <w:pPr>
-        <w:pStyle w:val="Odstavecseseznamem"/>
+        <w:pStyle w:val="ListParagraph"/>
         <w:numPr>
           <w:ilvl w:val="0"/>
           <w:numId w:val="1"/>
@@ -1870,7 +1884,7 @@
     </w:p>
     <w:p>
       <w:pPr>
-        <w:pStyle w:val="Odstavecseseznamem"/>
+        <w:pStyle w:val="ListParagraph"/>
         <w:numPr>
           <w:ilvl w:val="0"/>
           <w:numId w:val="1"/>
@@ -1917,7 +1931,7 @@
     </w:p>
     <w:p>
       <w:pPr>
-        <w:pStyle w:val="Odstavecseseznamem"/>
+        <w:pStyle w:val="ListParagraph"/>
         <w:numPr>
           <w:ilvl w:val="0"/>
           <w:numId w:val="1"/>
@@ -1952,7 +1966,7 @@
     </w:p>
     <w:p>
       <w:pPr>
-        <w:pStyle w:val="Odstavecseseznamem"/>
+        <w:pStyle w:val="ListParagraph"/>
         <w:numPr>
           <w:ilvl w:val="1"/>
           <w:numId w:val="1"/>
@@ -1972,7 +1986,7 @@
     </w:p>
     <w:p>
       <w:pPr>
-        <w:pStyle w:val="Odstavecseseznamem"/>
+        <w:pStyle w:val="ListParagraph"/>
         <w:numPr>
           <w:ilvl w:val="1"/>
           <w:numId w:val="1"/>
@@ -1984,7 +1998,7 @@
     </w:p>
     <w:p>
       <w:pPr>
-        <w:pStyle w:val="Odstavecseseznamem"/>
+        <w:pStyle w:val="ListParagraph"/>
         <w:numPr>
           <w:ilvl w:val="1"/>
           <w:numId w:val="1"/>
@@ -2004,15 +2018,13 @@
       <w:r>
         <w:t>among</w:t>
       </w:r>
-      <w:bookmarkStart w:id="0" w:name="_GoBack"/>
-      <w:bookmarkEnd w:id="0"/>
       <w:r>
         <w:t xml:space="preserve"> events </w:t>
       </w:r>
     </w:p>
     <w:p>
       <w:pPr>
-        <w:pStyle w:val="Odstavecseseznamem"/>
+        <w:pStyle w:val="ListParagraph"/>
         <w:numPr>
           <w:ilvl w:val="0"/>
           <w:numId w:val="1"/>
@@ -2046,7 +2058,7 @@
     </w:p>
     <w:p>
       <w:pPr>
-        <w:pStyle w:val="Odstavecseseznamem"/>
+        <w:pStyle w:val="ListParagraph"/>
         <w:numPr>
           <w:ilvl w:val="0"/>
           <w:numId w:val="1"/>
@@ -2080,7 +2092,7 @@
     </w:p>
     <w:p>
       <w:pPr>
-        <w:pStyle w:val="Odstavecseseznamem"/>
+        <w:pStyle w:val="ListParagraph"/>
         <w:numPr>
           <w:ilvl w:val="0"/>
           <w:numId w:val="1"/>
@@ -2103,7 +2115,7 @@
     </w:p>
     <w:p>
       <w:pPr>
-        <w:pStyle w:val="Odstavecseseznamem"/>
+        <w:pStyle w:val="ListParagraph"/>
         <w:numPr>
           <w:ilvl w:val="1"/>
           <w:numId w:val="1"/>
@@ -2121,7 +2133,7 @@
     </w:p>
     <w:p>
       <w:pPr>
-        <w:pStyle w:val="Odstavecseseznamem"/>
+        <w:pStyle w:val="ListParagraph"/>
         <w:numPr>
           <w:ilvl w:val="1"/>
           <w:numId w:val="1"/>
@@ -2133,7 +2145,7 @@
     </w:p>
     <w:p>
       <w:pPr>
-        <w:pStyle w:val="Odstavecseseznamem"/>
+        <w:pStyle w:val="ListParagraph"/>
         <w:numPr>
           <w:ilvl w:val="0"/>
           <w:numId w:val="1"/>
@@ -2177,8 +2189,8 @@
 </file>
 
 <file path=word/numbering.xml><?xml version="1.0" encoding="utf-8"?>
-<w:numbering xmlns:wpc="http://schemas.microsoft.com/office/word/2010/wordprocessingCanvas" xmlns:mc="http://schemas.openxmlformats.org/markup-compatibility/2006" xmlns:o="urn:schemas-microsoft-com:office:office" xmlns:r="http://schemas.openxmlformats.org/officeDocument/2006/relationships" xmlns:m="http://schemas.openxmlformats.org/officeDocument/2006/math" xmlns:v="urn:schemas-microsoft-com:vml" xmlns:wp14="http://schemas.microsoft.com/office/word/2010/wordprocessingDrawing" xmlns:wp="http://schemas.openxmlformats.org/drawingml/2006/wordprocessingDrawing" xmlns:w10="urn:schemas-microsoft-com:office:word" xmlns:w="http://schemas.openxmlformats.org/wordprocessingml/2006/main" xmlns:w14="http://schemas.microsoft.com/office/word/2010/wordml" xmlns:wpg="http://schemas.microsoft.com/office/word/2010/wordprocessingGroup" xmlns:wpi="http://schemas.microsoft.com/office/word/2010/wordprocessingInk" xmlns:wne="http://schemas.microsoft.com/office/word/2006/wordml" xmlns:wps="http://schemas.microsoft.com/office/word/2010/wordprocessingShape" mc:Ignorable="w14 wp14">
-  <w:abstractNum w:abstractNumId="0">
+<w:numbering xmlns:wpc="http://schemas.microsoft.com/office/word/2010/wordprocessingCanvas" xmlns:mc="http://schemas.openxmlformats.org/markup-compatibility/2006" xmlns:o="urn:schemas-microsoft-com:office:office" xmlns:r="http://schemas.openxmlformats.org/officeDocument/2006/relationships" xmlns:m="http://schemas.openxmlformats.org/officeDocument/2006/math" xmlns:v="urn:schemas-microsoft-com:vml" xmlns:wp14="http://schemas.microsoft.com/office/word/2010/wordprocessingDrawing" xmlns:wp="http://schemas.openxmlformats.org/drawingml/2006/wordprocessingDrawing" xmlns:w10="urn:schemas-microsoft-com:office:word" xmlns:w="http://schemas.openxmlformats.org/wordprocessingml/2006/main" xmlns:w14="http://schemas.microsoft.com/office/word/2010/wordml" xmlns:w15="http://schemas.microsoft.com/office/word/2012/wordml" xmlns:wpg="http://schemas.microsoft.com/office/word/2010/wordprocessingGroup" xmlns:wpi="http://schemas.microsoft.com/office/word/2010/wordprocessingInk" xmlns:wne="http://schemas.microsoft.com/office/word/2006/wordml" xmlns:wps="http://schemas.microsoft.com/office/word/2010/wordprocessingShape" mc:Ignorable="w14 w15 wp14">
+  <w:abstractNum w:abstractNumId="0" w15:restartNumberingAfterBreak="0">
     <w:nsid w:val="52E5648A"/>
     <w:multiLevelType w:val="hybridMultilevel"/>
     <w:tmpl w:val="0A0CD5F0"/>
@@ -2290,7 +2302,7 @@
       </w:rPr>
     </w:lvl>
   </w:abstractNum>
-  <w:abstractNum w:abstractNumId="1">
+  <w:abstractNum w:abstractNumId="1" w15:restartNumberingAfterBreak="0">
     <w:nsid w:val="558A6126"/>
     <w:multiLevelType w:val="hybridMultilevel"/>
     <w:tmpl w:val="346A5074"/>
@@ -2402,7 +2414,7 @@
       </w:rPr>
     </w:lvl>
   </w:abstractNum>
-  <w:abstractNum w:abstractNumId="2">
+  <w:abstractNum w:abstractNumId="2" w15:restartNumberingAfterBreak="0">
     <w:nsid w:val="5E3432B8"/>
     <w:multiLevelType w:val="hybridMultilevel"/>
     <w:tmpl w:val="CFEAE82A"/>
@@ -2528,7 +2540,7 @@
 </file>
 
 <file path=word/styles.xml><?xml version="1.0" encoding="utf-8"?>
-<w:styles xmlns:mc="http://schemas.openxmlformats.org/markup-compatibility/2006" xmlns:r="http://schemas.openxmlformats.org/officeDocument/2006/relationships" xmlns:w="http://schemas.openxmlformats.org/wordprocessingml/2006/main" xmlns:w14="http://schemas.microsoft.com/office/word/2010/wordml" mc:Ignorable="w14">
+<w:styles xmlns:mc="http://schemas.openxmlformats.org/markup-compatibility/2006" xmlns:r="http://schemas.openxmlformats.org/officeDocument/2006/relationships" xmlns:w="http://schemas.openxmlformats.org/wordprocessingml/2006/main" xmlns:w14="http://schemas.microsoft.com/office/word/2010/wordml" xmlns:w15="http://schemas.microsoft.com/office/word/2012/wordml" mc:Ignorable="w14 w15">
   <w:docDefaults>
     <w:rPrDefault>
       <w:rPr>
@@ -2544,156 +2556,390 @@
       </w:pPr>
     </w:pPrDefault>
   </w:docDefaults>
-  <w:latentStyles w:defLockedState="0" w:defUIPriority="99" w:defSemiHidden="1" w:defUnhideWhenUsed="1" w:defQFormat="0" w:count="267">
-    <w:lsdException w:name="Normal" w:semiHidden="0" w:uiPriority="0" w:unhideWhenUsed="0" w:qFormat="1"/>
-    <w:lsdException w:name="heading 1" w:semiHidden="0" w:uiPriority="9" w:unhideWhenUsed="0" w:qFormat="1"/>
-    <w:lsdException w:name="heading 2" w:uiPriority="9" w:qFormat="1"/>
-    <w:lsdException w:name="heading 3" w:uiPriority="9" w:qFormat="1"/>
-    <w:lsdException w:name="heading 4" w:uiPriority="9" w:qFormat="1"/>
-    <w:lsdException w:name="heading 5" w:uiPriority="9" w:qFormat="1"/>
-    <w:lsdException w:name="heading 6" w:uiPriority="9" w:qFormat="1"/>
-    <w:lsdException w:name="heading 7" w:uiPriority="9" w:qFormat="1"/>
-    <w:lsdException w:name="heading 8" w:uiPriority="9" w:qFormat="1"/>
-    <w:lsdException w:name="heading 9" w:uiPriority="9" w:qFormat="1"/>
-    <w:lsdException w:name="toc 1" w:uiPriority="39"/>
-    <w:lsdException w:name="toc 2" w:uiPriority="39"/>
-    <w:lsdException w:name="toc 3" w:uiPriority="39"/>
-    <w:lsdException w:name="toc 4" w:uiPriority="39"/>
-    <w:lsdException w:name="toc 5" w:uiPriority="39"/>
-    <w:lsdException w:name="toc 6" w:uiPriority="39"/>
-    <w:lsdException w:name="toc 7" w:uiPriority="39"/>
-    <w:lsdException w:name="toc 8" w:uiPriority="39"/>
-    <w:lsdException w:name="toc 9" w:uiPriority="39"/>
-    <w:lsdException w:name="caption" w:uiPriority="35" w:qFormat="1"/>
-    <w:lsdException w:name="Title" w:semiHidden="0" w:uiPriority="10" w:unhideWhenUsed="0" w:qFormat="1"/>
-    <w:lsdException w:name="Default Paragraph Font" w:uiPriority="1"/>
-    <w:lsdException w:name="Subtitle" w:semiHidden="0" w:uiPriority="11" w:unhideWhenUsed="0" w:qFormat="1"/>
-    <w:lsdException w:name="Strong" w:semiHidden="0" w:uiPriority="22" w:unhideWhenUsed="0" w:qFormat="1"/>
-    <w:lsdException w:name="Emphasis" w:semiHidden="0" w:uiPriority="20" w:unhideWhenUsed="0" w:qFormat="1"/>
-    <w:lsdException w:name="Table Grid" w:semiHidden="0" w:uiPriority="39" w:unhideWhenUsed="0"/>
-    <w:lsdException w:name="Placeholder Text" w:unhideWhenUsed="0"/>
-    <w:lsdException w:name="No Spacing" w:semiHidden="0" w:uiPriority="1" w:unhideWhenUsed="0" w:qFormat="1"/>
-    <w:lsdException w:name="Light Shading" w:semiHidden="0" w:uiPriority="60" w:unhideWhenUsed="0"/>
-    <w:lsdException w:name="Light List" w:semiHidden="0" w:uiPriority="61" w:unhideWhenUsed="0"/>
-    <w:lsdException w:name="Light Grid" w:semiHidden="0" w:uiPriority="62" w:unhideWhenUsed="0"/>
-    <w:lsdException w:name="Medium Shading 1" w:semiHidden="0" w:uiPriority="63" w:unhideWhenUsed="0"/>
-    <w:lsdException w:name="Medium Shading 2" w:semiHidden="0" w:uiPriority="64" w:unhideWhenUsed="0"/>
-    <w:lsdException w:name="Medium List 1" w:semiHidden="0" w:uiPriority="65" w:unhideWhenUsed="0"/>
-    <w:lsdException w:name="Medium List 2" w:semiHidden="0" w:uiPriority="66" w:unhideWhenUsed="0"/>
-    <w:lsdException w:name="Medium Grid 1" w:semiHidden="0" w:uiPriority="67" w:unhideWhenUsed="0"/>
-    <w:lsdException w:name="Medium Grid 2" w:semiHidden="0" w:uiPriority="68" w:unhideWhenUsed="0"/>
-    <w:lsdException w:name="Medium Grid 3" w:semiHidden="0" w:uiPriority="69" w:unhideWhenUsed="0"/>
-    <w:lsdException w:name="Dark List" w:semiHidden="0" w:uiPriority="70" w:unhideWhenUsed="0"/>
-    <w:lsdException w:name="Colorful Shading" w:semiHidden="0" w:uiPriority="71" w:unhideWhenUsed="0"/>
-    <w:lsdException w:name="Colorful List" w:semiHidden="0" w:uiPriority="72" w:unhideWhenUsed="0"/>
-    <w:lsdException w:name="Colorful Grid" w:semiHidden="0" w:uiPriority="73" w:unhideWhenUsed="0"/>
-    <w:lsdException w:name="Light Shading Accent 1" w:semiHidden="0" w:uiPriority="60" w:unhideWhenUsed="0"/>
-    <w:lsdException w:name="Light List Accent 1" w:semiHidden="0" w:uiPriority="61" w:unhideWhenUsed="0"/>
-    <w:lsdException w:name="Light Grid Accent 1" w:semiHidden="0" w:uiPriority="62" w:unhideWhenUsed="0"/>
-    <w:lsdException w:name="Medium Shading 1 Accent 1" w:semiHidden="0" w:uiPriority="63" w:unhideWhenUsed="0"/>
-    <w:lsdException w:name="Medium Shading 2 Accent 1" w:semiHidden="0" w:uiPriority="64" w:unhideWhenUsed="0"/>
-    <w:lsdException w:name="Medium List 1 Accent 1" w:semiHidden="0" w:uiPriority="65" w:unhideWhenUsed="0"/>
-    <w:lsdException w:name="Revision" w:unhideWhenUsed="0"/>
-    <w:lsdException w:name="List Paragraph" w:semiHidden="0" w:uiPriority="34" w:unhideWhenUsed="0" w:qFormat="1"/>
-    <w:lsdException w:name="Quote" w:semiHidden="0" w:uiPriority="29" w:unhideWhenUsed="0" w:qFormat="1"/>
-    <w:lsdException w:name="Intense Quote" w:semiHidden="0" w:uiPriority="30" w:unhideWhenUsed="0" w:qFormat="1"/>
-    <w:lsdException w:name="Medium List 2 Accent 1" w:semiHidden="0" w:uiPriority="66" w:unhideWhenUsed="0"/>
-    <w:lsdException w:name="Medium Grid 1 Accent 1" w:semiHidden="0" w:uiPriority="67" w:unhideWhenUsed="0"/>
-    <w:lsdException w:name="Medium Grid 2 Accent 1" w:semiHidden="0" w:uiPriority="68" w:unhideWhenUsed="0"/>
-    <w:lsdException w:name="Medium Grid 3 Accent 1" w:semiHidden="0" w:uiPriority="69" w:unhideWhenUsed="0"/>
-    <w:lsdException w:name="Dark List Accent 1" w:semiHidden="0" w:uiPriority="70" w:unhideWhenUsed="0"/>
-    <w:lsdException w:name="Colorful Shading Accent 1" w:semiHidden="0" w:uiPriority="71" w:unhideWhenUsed="0"/>
-    <w:lsdException w:name="Colorful List Accent 1" w:semiHidden="0" w:uiPriority="72" w:unhideWhenUsed="0"/>
-    <w:lsdException w:name="Colorful Grid Accent 1" w:semiHidden="0" w:uiPriority="73" w:unhideWhenUsed="0"/>
-    <w:lsdException w:name="Light Shading Accent 2" w:semiHidden="0" w:uiPriority="60" w:unhideWhenUsed="0"/>
-    <w:lsdException w:name="Light List Accent 2" w:semiHidden="0" w:uiPriority="61" w:unhideWhenUsed="0"/>
-    <w:lsdException w:name="Light Grid Accent 2" w:semiHidden="0" w:uiPriority="62" w:unhideWhenUsed="0"/>
-    <w:lsdException w:name="Medium Shading 1 Accent 2" w:semiHidden="0" w:uiPriority="63" w:unhideWhenUsed="0"/>
-    <w:lsdException w:name="Medium Shading 2 Accent 2" w:semiHidden="0" w:uiPriority="64" w:unhideWhenUsed="0"/>
-    <w:lsdException w:name="Medium List 1 Accent 2" w:semiHidden="0" w:uiPriority="65" w:unhideWhenUsed="0"/>
-    <w:lsdException w:name="Medium List 2 Accent 2" w:semiHidden="0" w:uiPriority="66" w:unhideWhenUsed="0"/>
-    <w:lsdException w:name="Medium Grid 1 Accent 2" w:semiHidden="0" w:uiPriority="67" w:unhideWhenUsed="0"/>
-    <w:lsdException w:name="Medium Grid 2 Accent 2" w:semiHidden="0" w:uiPriority="68" w:unhideWhenUsed="0"/>
-    <w:lsdException w:name="Medium Grid 3 Accent 2" w:semiHidden="0" w:uiPriority="69" w:unhideWhenUsed="0"/>
-    <w:lsdException w:name="Dark List Accent 2" w:semiHidden="0" w:uiPriority="70" w:unhideWhenUsed="0"/>
-    <w:lsdException w:name="Colorful Shading Accent 2" w:semiHidden="0" w:uiPriority="71" w:unhideWhenUsed="0"/>
-    <w:lsdException w:name="Colorful List Accent 2" w:semiHidden="0" w:uiPriority="72" w:unhideWhenUsed="0"/>
-    <w:lsdException w:name="Colorful Grid Accent 2" w:semiHidden="0" w:uiPriority="73" w:unhideWhenUsed="0"/>
-    <w:lsdException w:name="Light Shading Accent 3" w:semiHidden="0" w:uiPriority="60" w:unhideWhenUsed="0"/>
-    <w:lsdException w:name="Light List Accent 3" w:semiHidden="0" w:uiPriority="61" w:unhideWhenUsed="0"/>
-    <w:lsdException w:name="Light Grid Accent 3" w:semiHidden="0" w:uiPriority="62" w:unhideWhenUsed="0"/>
-    <w:lsdException w:name="Medium Shading 1 Accent 3" w:semiHidden="0" w:uiPriority="63" w:unhideWhenUsed="0"/>
-    <w:lsdException w:name="Medium Shading 2 Accent 3" w:semiHidden="0" w:uiPriority="64" w:unhideWhenUsed="0"/>
-    <w:lsdException w:name="Medium List 1 Accent 3" w:semiHidden="0" w:uiPriority="65" w:unhideWhenUsed="0"/>
-    <w:lsdException w:name="Medium List 2 Accent 3" w:semiHidden="0" w:uiPriority="66" w:unhideWhenUsed="0"/>
-    <w:lsdException w:name="Medium Grid 1 Accent 3" w:semiHidden="0" w:uiPriority="67" w:unhideWhenUsed="0"/>
-    <w:lsdException w:name="Medium Grid 2 Accent 3" w:semiHidden="0" w:uiPriority="68" w:unhideWhenUsed="0"/>
-    <w:lsdException w:name="Medium Grid 3 Accent 3" w:semiHidden="0" w:uiPriority="69" w:unhideWhenUsed="0"/>
-    <w:lsdException w:name="Dark List Accent 3" w:semiHidden="0" w:uiPriority="70" w:unhideWhenUsed="0"/>
-    <w:lsdException w:name="Colorful Shading Accent 3" w:semiHidden="0" w:uiPriority="71" w:unhideWhenUsed="0"/>
-    <w:lsdException w:name="Colorful List Accent 3" w:semiHidden="0" w:uiPriority="72" w:unhideWhenUsed="0"/>
-    <w:lsdException w:name="Colorful Grid Accent 3" w:semiHidden="0" w:uiPriority="73" w:unhideWhenUsed="0"/>
-    <w:lsdException w:name="Light Shading Accent 4" w:semiHidden="0" w:uiPriority="60" w:unhideWhenUsed="0"/>
-    <w:lsdException w:name="Light List Accent 4" w:semiHidden="0" w:uiPriority="61" w:unhideWhenUsed="0"/>
-    <w:lsdException w:name="Light Grid Accent 4" w:semiHidden="0" w:uiPriority="62" w:unhideWhenUsed="0"/>
-    <w:lsdException w:name="Medium Shading 1 Accent 4" w:semiHidden="0" w:uiPriority="63" w:unhideWhenUsed="0"/>
-    <w:lsdException w:name="Medium Shading 2 Accent 4" w:semiHidden="0" w:uiPriority="64" w:unhideWhenUsed="0"/>
-    <w:lsdException w:name="Medium List 1 Accent 4" w:semiHidden="0" w:uiPriority="65" w:unhideWhenUsed="0"/>
-    <w:lsdException w:name="Medium List 2 Accent 4" w:semiHidden="0" w:uiPriority="66" w:unhideWhenUsed="0"/>
-    <w:lsdException w:name="Medium Grid 1 Accent 4" w:semiHidden="0" w:uiPriority="67" w:unhideWhenUsed="0"/>
-    <w:lsdException w:name="Medium Grid 2 Accent 4" w:semiHidden="0" w:uiPriority="68" w:unhideWhenUsed="0"/>
-    <w:lsdException w:name="Medium Grid 3 Accent 4" w:semiHidden="0" w:uiPriority="69" w:unhideWhenUsed="0"/>
-    <w:lsdException w:name="Dark List Accent 4" w:semiHidden="0" w:uiPriority="70" w:unhideWhenUsed="0"/>
-    <w:lsdException w:name="Colorful Shading Accent 4" w:semiHidden="0" w:uiPriority="71" w:unhideWhenUsed="0"/>
-    <w:lsdException w:name="Colorful List Accent 4" w:semiHidden="0" w:uiPriority="72" w:unhideWhenUsed="0"/>
-    <w:lsdException w:name="Colorful Grid Accent 4" w:semiHidden="0" w:uiPriority="73" w:unhideWhenUsed="0"/>
-    <w:lsdException w:name="Light Shading Accent 5" w:semiHidden="0" w:uiPriority="60" w:unhideWhenUsed="0"/>
-    <w:lsdException w:name="Light List Accent 5" w:semiHidden="0" w:uiPriority="61" w:unhideWhenUsed="0"/>
-    <w:lsdException w:name="Light Grid Accent 5" w:semiHidden="0" w:uiPriority="62" w:unhideWhenUsed="0"/>
-    <w:lsdException w:name="Medium Shading 1 Accent 5" w:semiHidden="0" w:uiPriority="63" w:unhideWhenUsed="0"/>
-    <w:lsdException w:name="Medium Shading 2 Accent 5" w:semiHidden="0" w:uiPriority="64" w:unhideWhenUsed="0"/>
-    <w:lsdException w:name="Medium List 1 Accent 5" w:semiHidden="0" w:uiPriority="65" w:unhideWhenUsed="0"/>
-    <w:lsdException w:name="Medium List 2 Accent 5" w:semiHidden="0" w:uiPriority="66" w:unhideWhenUsed="0"/>
-    <w:lsdException w:name="Medium Grid 1 Accent 5" w:semiHidden="0" w:uiPriority="67" w:unhideWhenUsed="0"/>
-    <w:lsdException w:name="Medium Grid 2 Accent 5" w:semiHidden="0" w:uiPriority="68" w:unhideWhenUsed="0"/>
-    <w:lsdException w:name="Medium Grid 3 Accent 5" w:semiHidden="0" w:uiPriority="69" w:unhideWhenUsed="0"/>
-    <w:lsdException w:name="Dark List Accent 5" w:semiHidden="0" w:uiPriority="70" w:unhideWhenUsed="0"/>
-    <w:lsdException w:name="Colorful Shading Accent 5" w:semiHidden="0" w:uiPriority="71" w:unhideWhenUsed="0"/>
-    <w:lsdException w:name="Colorful List Accent 5" w:semiHidden="0" w:uiPriority="72" w:unhideWhenUsed="0"/>
-    <w:lsdException w:name="Colorful Grid Accent 5" w:semiHidden="0" w:uiPriority="73" w:unhideWhenUsed="0"/>
-    <w:lsdException w:name="Light Shading Accent 6" w:semiHidden="0" w:uiPriority="60" w:unhideWhenUsed="0"/>
-    <w:lsdException w:name="Light List Accent 6" w:semiHidden="0" w:uiPriority="61" w:unhideWhenUsed="0"/>
-    <w:lsdException w:name="Light Grid Accent 6" w:semiHidden="0" w:uiPriority="62" w:unhideWhenUsed="0"/>
-    <w:lsdException w:name="Medium Shading 1 Accent 6" w:semiHidden="0" w:uiPriority="63" w:unhideWhenUsed="0"/>
-    <w:lsdException w:name="Medium Shading 2 Accent 6" w:semiHidden="0" w:uiPriority="64" w:unhideWhenUsed="0"/>
-    <w:lsdException w:name="Medium List 1 Accent 6" w:semiHidden="0" w:uiPriority="65" w:unhideWhenUsed="0"/>
-    <w:lsdException w:name="Medium List 2 Accent 6" w:semiHidden="0" w:uiPriority="66" w:unhideWhenUsed="0"/>
-    <w:lsdException w:name="Medium Grid 1 Accent 6" w:semiHidden="0" w:uiPriority="67" w:unhideWhenUsed="0"/>
-    <w:lsdException w:name="Medium Grid 2 Accent 6" w:semiHidden="0" w:uiPriority="68" w:unhideWhenUsed="0"/>
-    <w:lsdException w:name="Medium Grid 3 Accent 6" w:semiHidden="0" w:uiPriority="69" w:unhideWhenUsed="0"/>
-    <w:lsdException w:name="Dark List Accent 6" w:semiHidden="0" w:uiPriority="70" w:unhideWhenUsed="0"/>
-    <w:lsdException w:name="Colorful Shading Accent 6" w:semiHidden="0" w:uiPriority="71" w:unhideWhenUsed="0"/>
-    <w:lsdException w:name="Colorful List Accent 6" w:semiHidden="0" w:uiPriority="72" w:unhideWhenUsed="0"/>
-    <w:lsdException w:name="Colorful Grid Accent 6" w:semiHidden="0" w:uiPriority="73" w:unhideWhenUsed="0"/>
-    <w:lsdException w:name="Subtle Emphasis" w:semiHidden="0" w:uiPriority="19" w:unhideWhenUsed="0" w:qFormat="1"/>
-    <w:lsdException w:name="Intense Emphasis" w:semiHidden="0" w:uiPriority="21" w:unhideWhenUsed="0" w:qFormat="1"/>
-    <w:lsdException w:name="Subtle Reference" w:semiHidden="0" w:uiPriority="31" w:unhideWhenUsed="0" w:qFormat="1"/>
-    <w:lsdException w:name="Intense Reference" w:semiHidden="0" w:uiPriority="32" w:unhideWhenUsed="0" w:qFormat="1"/>
-    <w:lsdException w:name="Book Title" w:semiHidden="0" w:uiPriority="33" w:unhideWhenUsed="0" w:qFormat="1"/>
-    <w:lsdException w:name="Bibliography" w:uiPriority="37"/>
-    <w:lsdException w:name="TOC Heading" w:uiPriority="39" w:qFormat="1"/>
+  <w:latentStyles w:defLockedState="0" w:defUIPriority="99" w:defSemiHidden="0" w:defUnhideWhenUsed="0" w:defQFormat="0" w:count="371">
+    <w:lsdException w:name="Normal" w:uiPriority="0" w:qFormat="1"/>
+    <w:lsdException w:name="heading 1" w:uiPriority="9" w:qFormat="1"/>
+    <w:lsdException w:name="heading 2" w:semiHidden="1" w:uiPriority="9" w:unhideWhenUsed="1" w:qFormat="1"/>
+    <w:lsdException w:name="heading 3" w:semiHidden="1" w:uiPriority="9" w:unhideWhenUsed="1" w:qFormat="1"/>
+    <w:lsdException w:name="heading 4" w:semiHidden="1" w:uiPriority="9" w:unhideWhenUsed="1" w:qFormat="1"/>
+    <w:lsdException w:name="heading 5" w:semiHidden="1" w:uiPriority="9" w:unhideWhenUsed="1" w:qFormat="1"/>
+    <w:lsdException w:name="heading 6" w:semiHidden="1" w:uiPriority="9" w:unhideWhenUsed="1" w:qFormat="1"/>
+    <w:lsdException w:name="heading 7" w:semiHidden="1" w:uiPriority="9" w:unhideWhenUsed="1" w:qFormat="1"/>
+    <w:lsdException w:name="heading 8" w:semiHidden="1" w:uiPriority="9" w:unhideWhenUsed="1" w:qFormat="1"/>
+    <w:lsdException w:name="heading 9" w:semiHidden="1" w:uiPriority="9" w:unhideWhenUsed="1" w:qFormat="1"/>
+    <w:lsdException w:name="index 1" w:semiHidden="1" w:unhideWhenUsed="1"/>
+    <w:lsdException w:name="index 2" w:semiHidden="1" w:unhideWhenUsed="1"/>
+    <w:lsdException w:name="index 3" w:semiHidden="1" w:unhideWhenUsed="1"/>
+    <w:lsdException w:name="index 4" w:semiHidden="1" w:unhideWhenUsed="1"/>
+    <w:lsdException w:name="index 5" w:semiHidden="1" w:unhideWhenUsed="1"/>
+    <w:lsdException w:name="index 6" w:semiHidden="1" w:unhideWhenUsed="1"/>
+    <w:lsdException w:name="index 7" w:semiHidden="1" w:unhideWhenUsed="1"/>
+    <w:lsdException w:name="index 8" w:semiHidden="1" w:unhideWhenUsed="1"/>
+    <w:lsdException w:name="index 9" w:semiHidden="1" w:unhideWhenUsed="1"/>
+    <w:lsdException w:name="toc 1" w:semiHidden="1" w:uiPriority="39" w:unhideWhenUsed="1"/>
+    <w:lsdException w:name="toc 2" w:semiHidden="1" w:uiPriority="39" w:unhideWhenUsed="1"/>
+    <w:lsdException w:name="toc 3" w:semiHidden="1" w:uiPriority="39" w:unhideWhenUsed="1"/>
+    <w:lsdException w:name="toc 4" w:semiHidden="1" w:uiPriority="39" w:unhideWhenUsed="1"/>
+    <w:lsdException w:name="toc 5" w:semiHidden="1" w:uiPriority="39" w:unhideWhenUsed="1"/>
+    <w:lsdException w:name="toc 6" w:semiHidden="1" w:uiPriority="39" w:unhideWhenUsed="1"/>
+    <w:lsdException w:name="toc 7" w:semiHidden="1" w:uiPriority="39" w:unhideWhenUsed="1"/>
+    <w:lsdException w:name="toc 8" w:semiHidden="1" w:uiPriority="39" w:unhideWhenUsed="1"/>
+    <w:lsdException w:name="toc 9" w:semiHidden="1" w:uiPriority="39" w:unhideWhenUsed="1"/>
+    <w:lsdException w:name="Normal Indent" w:semiHidden="1" w:unhideWhenUsed="1"/>
+    <w:lsdException w:name="footnote text" w:semiHidden="1" w:unhideWhenUsed="1"/>
+    <w:lsdException w:name="annotation text" w:semiHidden="1" w:unhideWhenUsed="1"/>
+    <w:lsdException w:name="header" w:semiHidden="1" w:unhideWhenUsed="1"/>
+    <w:lsdException w:name="footer" w:semiHidden="1" w:unhideWhenUsed="1"/>
+    <w:lsdException w:name="index heading" w:semiHidden="1" w:unhideWhenUsed="1"/>
+    <w:lsdException w:name="caption" w:semiHidden="1" w:uiPriority="35" w:unhideWhenUsed="1" w:qFormat="1"/>
+    <w:lsdException w:name="table of figures" w:semiHidden="1" w:unhideWhenUsed="1"/>
+    <w:lsdException w:name="envelope address" w:semiHidden="1" w:unhideWhenUsed="1"/>
+    <w:lsdException w:name="envelope return" w:semiHidden="1" w:unhideWhenUsed="1"/>
+    <w:lsdException w:name="footnote reference" w:semiHidden="1" w:unhideWhenUsed="1"/>
+    <w:lsdException w:name="annotation reference" w:semiHidden="1" w:unhideWhenUsed="1"/>
+    <w:lsdException w:name="line number" w:semiHidden="1" w:unhideWhenUsed="1"/>
+    <w:lsdException w:name="page number" w:semiHidden="1" w:unhideWhenUsed="1"/>
+    <w:lsdException w:name="endnote reference" w:semiHidden="1" w:unhideWhenUsed="1"/>
+    <w:lsdException w:name="endnote text" w:semiHidden="1" w:unhideWhenUsed="1"/>
+    <w:lsdException w:name="table of authorities" w:semiHidden="1" w:unhideWhenUsed="1"/>
+    <w:lsdException w:name="macro" w:semiHidden="1" w:unhideWhenUsed="1"/>
+    <w:lsdException w:name="toa heading" w:semiHidden="1" w:unhideWhenUsed="1"/>
+    <w:lsdException w:name="List" w:semiHidden="1" w:unhideWhenUsed="1"/>
+    <w:lsdException w:name="List Bullet" w:semiHidden="1" w:unhideWhenUsed="1"/>
+    <w:lsdException w:name="List Number" w:semiHidden="1" w:unhideWhenUsed="1"/>
+    <w:lsdException w:name="List 2" w:semiHidden="1" w:unhideWhenUsed="1"/>
+    <w:lsdException w:name="List 3" w:semiHidden="1" w:unhideWhenUsed="1"/>
+    <w:lsdException w:name="List 4" w:semiHidden="1" w:unhideWhenUsed="1"/>
+    <w:lsdException w:name="List 5" w:semiHidden="1" w:unhideWhenUsed="1"/>
+    <w:lsdException w:name="List Bullet 2" w:semiHidden="1" w:unhideWhenUsed="1"/>
+    <w:lsdException w:name="List Bullet 3" w:semiHidden="1" w:unhideWhenUsed="1"/>
+    <w:lsdException w:name="List Bullet 4" w:semiHidden="1" w:unhideWhenUsed="1"/>
+    <w:lsdException w:name="List Bullet 5" w:semiHidden="1" w:unhideWhenUsed="1"/>
+    <w:lsdException w:name="List Number 2" w:semiHidden="1" w:unhideWhenUsed="1"/>
+    <w:lsdException w:name="List Number 3" w:semiHidden="1" w:unhideWhenUsed="1"/>
+    <w:lsdException w:name="List Number 4" w:semiHidden="1" w:unhideWhenUsed="1"/>
+    <w:lsdException w:name="List Number 5" w:semiHidden="1" w:unhideWhenUsed="1"/>
+    <w:lsdException w:name="Title" w:uiPriority="10" w:qFormat="1"/>
+    <w:lsdException w:name="Closing" w:semiHidden="1" w:unhideWhenUsed="1"/>
+    <w:lsdException w:name="Signature" w:semiHidden="1" w:unhideWhenUsed="1"/>
+    <w:lsdException w:name="Default Paragraph Font" w:semiHidden="1" w:uiPriority="1" w:unhideWhenUsed="1"/>
+    <w:lsdException w:name="Body Text" w:semiHidden="1" w:unhideWhenUsed="1"/>
+    <w:lsdException w:name="Body Text Indent" w:semiHidden="1" w:unhideWhenUsed="1"/>
+    <w:lsdException w:name="List Continue" w:semiHidden="1" w:unhideWhenUsed="1"/>
+    <w:lsdException w:name="List Continue 2" w:semiHidden="1" w:unhideWhenUsed="1"/>
+    <w:lsdException w:name="List Continue 3" w:semiHidden="1" w:unhideWhenUsed="1"/>
+    <w:lsdException w:name="List Continue 4" w:semiHidden="1" w:unhideWhenUsed="1"/>
+    <w:lsdException w:name="List Continue 5" w:semiHidden="1" w:unhideWhenUsed="1"/>
+    <w:lsdException w:name="Message Header" w:semiHidden="1" w:unhideWhenUsed="1"/>
+    <w:lsdException w:name="Subtitle" w:uiPriority="11" w:qFormat="1"/>
+    <w:lsdException w:name="Salutation" w:semiHidden="1" w:unhideWhenUsed="1"/>
+    <w:lsdException w:name="Date" w:semiHidden="1" w:unhideWhenUsed="1"/>
+    <w:lsdException w:name="Body Text First Indent" w:semiHidden="1" w:unhideWhenUsed="1"/>
+    <w:lsdException w:name="Body Text First Indent 2" w:semiHidden="1" w:unhideWhenUsed="1"/>
+    <w:lsdException w:name="Note Heading" w:semiHidden="1" w:unhideWhenUsed="1"/>
+    <w:lsdException w:name="Body Text 2" w:semiHidden="1" w:unhideWhenUsed="1"/>
+    <w:lsdException w:name="Body Text 3" w:semiHidden="1" w:unhideWhenUsed="1"/>
+    <w:lsdException w:name="Body Text Indent 2" w:semiHidden="1" w:unhideWhenUsed="1"/>
+    <w:lsdException w:name="Body Text Indent 3" w:semiHidden="1" w:unhideWhenUsed="1"/>
+    <w:lsdException w:name="Block Text" w:semiHidden="1" w:unhideWhenUsed="1"/>
+    <w:lsdException w:name="Hyperlink" w:semiHidden="1" w:unhideWhenUsed="1"/>
+    <w:lsdException w:name="FollowedHyperlink" w:semiHidden="1" w:unhideWhenUsed="1"/>
+    <w:lsdException w:name="Strong" w:uiPriority="22" w:qFormat="1"/>
+    <w:lsdException w:name="Emphasis" w:uiPriority="20" w:qFormat="1"/>
+    <w:lsdException w:name="Document Map" w:semiHidden="1" w:unhideWhenUsed="1"/>
+    <w:lsdException w:name="Plain Text" w:semiHidden="1" w:unhideWhenUsed="1"/>
+    <w:lsdException w:name="E-mail Signature" w:semiHidden="1" w:unhideWhenUsed="1"/>
+    <w:lsdException w:name="HTML Top of Form" w:semiHidden="1" w:unhideWhenUsed="1"/>
+    <w:lsdException w:name="HTML Bottom of Form" w:semiHidden="1" w:unhideWhenUsed="1"/>
+    <w:lsdException w:name="Normal (Web)" w:semiHidden="1" w:unhideWhenUsed="1"/>
+    <w:lsdException w:name="HTML Acronym" w:semiHidden="1" w:unhideWhenUsed="1"/>
+    <w:lsdException w:name="HTML Address" w:semiHidden="1" w:unhideWhenUsed="1"/>
+    <w:lsdException w:name="HTML Cite" w:semiHidden="1" w:unhideWhenUsed="1"/>
+    <w:lsdException w:name="HTML Code" w:semiHidden="1" w:unhideWhenUsed="1"/>
+    <w:lsdException w:name="HTML Definition" w:semiHidden="1" w:unhideWhenUsed="1"/>
+    <w:lsdException w:name="HTML Keyboard" w:semiHidden="1" w:unhideWhenUsed="1"/>
+    <w:lsdException w:name="HTML Preformatted" w:semiHidden="1" w:unhideWhenUsed="1"/>
+    <w:lsdException w:name="HTML Sample" w:semiHidden="1" w:unhideWhenUsed="1"/>
+    <w:lsdException w:name="HTML Typewriter" w:semiHidden="1" w:unhideWhenUsed="1"/>
+    <w:lsdException w:name="HTML Variable" w:semiHidden="1" w:unhideWhenUsed="1"/>
+    <w:lsdException w:name="Normal Table" w:semiHidden="1" w:unhideWhenUsed="1"/>
+    <w:lsdException w:name="annotation subject" w:semiHidden="1" w:unhideWhenUsed="1"/>
+    <w:lsdException w:name="No List" w:semiHidden="1" w:unhideWhenUsed="1"/>
+    <w:lsdException w:name="Outline List 1" w:semiHidden="1" w:unhideWhenUsed="1"/>
+    <w:lsdException w:name="Outline List 2" w:semiHidden="1" w:unhideWhenUsed="1"/>
+    <w:lsdException w:name="Outline List 3" w:semiHidden="1" w:unhideWhenUsed="1"/>
+    <w:lsdException w:name="Table Simple 1" w:semiHidden="1" w:unhideWhenUsed="1"/>
+    <w:lsdException w:name="Table Simple 2" w:semiHidden="1" w:unhideWhenUsed="1"/>
+    <w:lsdException w:name="Table Simple 3" w:semiHidden="1" w:unhideWhenUsed="1"/>
+    <w:lsdException w:name="Table Classic 1" w:semiHidden="1" w:unhideWhenUsed="1"/>
+    <w:lsdException w:name="Table Classic 2" w:semiHidden="1" w:unhideWhenUsed="1"/>
+    <w:lsdException w:name="Table Classic 3" w:semiHidden="1" w:unhideWhenUsed="1"/>
+    <w:lsdException w:name="Table Classic 4" w:semiHidden="1" w:unhideWhenUsed="1"/>
+    <w:lsdException w:name="Table Colorful 1" w:semiHidden="1" w:unhideWhenUsed="1"/>
+    <w:lsdException w:name="Table Colorful 2" w:semiHidden="1" w:unhideWhenUsed="1"/>
+    <w:lsdException w:name="Table Colorful 3" w:semiHidden="1" w:unhideWhenUsed="1"/>
+    <w:lsdException w:name="Table Columns 1" w:semiHidden="1" w:unhideWhenUsed="1"/>
+    <w:lsdException w:name="Table Columns 2" w:semiHidden="1" w:unhideWhenUsed="1"/>
+    <w:lsdException w:name="Table Columns 3" w:semiHidden="1" w:unhideWhenUsed="1"/>
+    <w:lsdException w:name="Table Columns 4" w:semiHidden="1" w:unhideWhenUsed="1"/>
+    <w:lsdException w:name="Table Columns 5" w:semiHidden="1" w:unhideWhenUsed="1"/>
+    <w:lsdException w:name="Table Grid 1" w:semiHidden="1" w:unhideWhenUsed="1"/>
+    <w:lsdException w:name="Table Grid 2" w:semiHidden="1" w:unhideWhenUsed="1"/>
+    <w:lsdException w:name="Table Grid 3" w:semiHidden="1" w:unhideWhenUsed="1"/>
+    <w:lsdException w:name="Table Grid 4" w:semiHidden="1" w:unhideWhenUsed="1"/>
+    <w:lsdException w:name="Table Grid 5" w:semiHidden="1" w:unhideWhenUsed="1"/>
+    <w:lsdException w:name="Table Grid 6" w:semiHidden="1" w:unhideWhenUsed="1"/>
+    <w:lsdException w:name="Table Grid 7" w:semiHidden="1" w:unhideWhenUsed="1"/>
+    <w:lsdException w:name="Table Grid 8" w:semiHidden="1" w:unhideWhenUsed="1"/>
+    <w:lsdException w:name="Table List 1" w:semiHidden="1" w:unhideWhenUsed="1"/>
+    <w:lsdException w:name="Table List 2" w:semiHidden="1" w:unhideWhenUsed="1"/>
+    <w:lsdException w:name="Table List 3" w:semiHidden="1" w:unhideWhenUsed="1"/>
+    <w:lsdException w:name="Table List 4" w:semiHidden="1" w:unhideWhenUsed="1"/>
+    <w:lsdException w:name="Table List 5" w:semiHidden="1" w:unhideWhenUsed="1"/>
+    <w:lsdException w:name="Table List 6" w:semiHidden="1" w:unhideWhenUsed="1"/>
+    <w:lsdException w:name="Table List 7" w:semiHidden="1" w:unhideWhenUsed="1"/>
+    <w:lsdException w:name="Table List 8" w:semiHidden="1" w:unhideWhenUsed="1"/>
+    <w:lsdException w:name="Table 3D effects 1" w:semiHidden="1" w:unhideWhenUsed="1"/>
+    <w:lsdException w:name="Table 3D effects 2" w:semiHidden="1" w:unhideWhenUsed="1"/>
+    <w:lsdException w:name="Table 3D effects 3" w:semiHidden="1" w:unhideWhenUsed="1"/>
+    <w:lsdException w:name="Table Contemporary" w:semiHidden="1" w:unhideWhenUsed="1"/>
+    <w:lsdException w:name="Table Elegant" w:semiHidden="1" w:unhideWhenUsed="1"/>
+    <w:lsdException w:name="Table Professional" w:semiHidden="1" w:unhideWhenUsed="1"/>
+    <w:lsdException w:name="Table Subtle 1" w:semiHidden="1" w:unhideWhenUsed="1"/>
+    <w:lsdException w:name="Table Subtle 2" w:semiHidden="1" w:unhideWhenUsed="1"/>
+    <w:lsdException w:name="Table Web 1" w:semiHidden="1" w:unhideWhenUsed="1"/>
+    <w:lsdException w:name="Table Web 2" w:semiHidden="1" w:unhideWhenUsed="1"/>
+    <w:lsdException w:name="Table Web 3" w:semiHidden="1" w:unhideWhenUsed="1"/>
+    <w:lsdException w:name="Balloon Text" w:semiHidden="1" w:unhideWhenUsed="1"/>
+    <w:lsdException w:name="Table Grid" w:uiPriority="39"/>
+    <w:lsdException w:name="Table Theme" w:semiHidden="1" w:unhideWhenUsed="1"/>
+    <w:lsdException w:name="Placeholder Text" w:semiHidden="1"/>
+    <w:lsdException w:name="No Spacing" w:uiPriority="1" w:qFormat="1"/>
+    <w:lsdException w:name="Light Shading" w:uiPriority="60"/>
+    <w:lsdException w:name="Light List" w:uiPriority="61"/>
+    <w:lsdException w:name="Light Grid" w:uiPriority="62"/>
+    <w:lsdException w:name="Medium Shading 1" w:uiPriority="63"/>
+    <w:lsdException w:name="Medium Shading 2" w:uiPriority="64"/>
+    <w:lsdException w:name="Medium List 1" w:uiPriority="65"/>
+    <w:lsdException w:name="Medium List 2" w:uiPriority="66"/>
+    <w:lsdException w:name="Medium Grid 1" w:uiPriority="67"/>
+    <w:lsdException w:name="Medium Grid 2" w:uiPriority="68"/>
+    <w:lsdException w:name="Medium Grid 3" w:uiPriority="69"/>
+    <w:lsdException w:name="Dark List" w:uiPriority="70"/>
+    <w:lsdException w:name="Colorful Shading" w:uiPriority="71"/>
+    <w:lsdException w:name="Colorful List" w:uiPriority="72"/>
+    <w:lsdException w:name="Colorful Grid" w:uiPriority="73"/>
+    <w:lsdException w:name="Light Shading Accent 1" w:uiPriority="60"/>
+    <w:lsdException w:name="Light List Accent 1" w:uiPriority="61"/>
+    <w:lsdException w:name="Light Grid Accent 1" w:uiPriority="62"/>
+    <w:lsdException w:name="Medium Shading 1 Accent 1" w:uiPriority="63"/>
+    <w:lsdException w:name="Medium Shading 2 Accent 1" w:uiPriority="64"/>
+    <w:lsdException w:name="Medium List 1 Accent 1" w:uiPriority="65"/>
+    <w:lsdException w:name="Revision" w:semiHidden="1"/>
+    <w:lsdException w:name="List Paragraph" w:uiPriority="34" w:qFormat="1"/>
+    <w:lsdException w:name="Quote" w:uiPriority="29" w:qFormat="1"/>
+    <w:lsdException w:name="Intense Quote" w:uiPriority="30" w:qFormat="1"/>
+    <w:lsdException w:name="Medium List 2 Accent 1" w:uiPriority="66"/>
+    <w:lsdException w:name="Medium Grid 1 Accent 1" w:uiPriority="67"/>
+    <w:lsdException w:name="Medium Grid 2 Accent 1" w:uiPriority="68"/>
+    <w:lsdException w:name="Medium Grid 3 Accent 1" w:uiPriority="69"/>
+    <w:lsdException w:name="Dark List Accent 1" w:uiPriority="70"/>
+    <w:lsdException w:name="Colorful Shading Accent 1" w:uiPriority="71"/>
+    <w:lsdException w:name="Colorful List Accent 1" w:uiPriority="72"/>
+    <w:lsdException w:name="Colorful Grid Accent 1" w:uiPriority="73"/>
+    <w:lsdException w:name="Light Shading Accent 2" w:uiPriority="60"/>
+    <w:lsdException w:name="Light List Accent 2" w:uiPriority="61"/>
+    <w:lsdException w:name="Light Grid Accent 2" w:uiPriority="62"/>
+    <w:lsdException w:name="Medium Shading 1 Accent 2" w:uiPriority="63"/>
+    <w:lsdException w:name="Medium Shading 2 Accent 2" w:uiPriority="64"/>
+    <w:lsdException w:name="Medium List 1 Accent 2" w:uiPriority="65"/>
+    <w:lsdException w:name="Medium List 2 Accent 2" w:uiPriority="66"/>
+    <w:lsdException w:name="Medium Grid 1 Accent 2" w:uiPriority="67"/>
+    <w:lsdException w:name="Medium Grid 2 Accent 2" w:uiPriority="68"/>
+    <w:lsdException w:name="Medium Grid 3 Accent 2" w:uiPriority="69"/>
+    <w:lsdException w:name="Dark List Accent 2" w:uiPriority="70"/>
+    <w:lsdException w:name="Colorful Shading Accent 2" w:uiPriority="71"/>
+    <w:lsdException w:name="Colorful List Accent 2" w:uiPriority="72"/>
+    <w:lsdException w:name="Colorful Grid Accent 2" w:uiPriority="73"/>
+    <w:lsdException w:name="Light Shading Accent 3" w:uiPriority="60"/>
+    <w:lsdException w:name="Light List Accent 3" w:uiPriority="61"/>
+    <w:lsdException w:name="Light Grid Accent 3" w:uiPriority="62"/>
+    <w:lsdException w:name="Medium Shading 1 Accent 3" w:uiPriority="63"/>
+    <w:lsdException w:name="Medium Shading 2 Accent 3" w:uiPriority="64"/>
+    <w:lsdException w:name="Medium List 1 Accent 3" w:uiPriority="65"/>
+    <w:lsdException w:name="Medium List 2 Accent 3" w:uiPriority="66"/>
+    <w:lsdException w:name="Medium Grid 1 Accent 3" w:uiPriority="67"/>
+    <w:lsdException w:name="Medium Grid 2 Accent 3" w:uiPriority="68"/>
+    <w:lsdException w:name="Medium Grid 3 Accent 3" w:uiPriority="69"/>
+    <w:lsdException w:name="Dark List Accent 3" w:uiPriority="70"/>
+    <w:lsdException w:name="Colorful Shading Accent 3" w:uiPriority="71"/>
+    <w:lsdException w:name="Colorful List Accent 3" w:uiPriority="72"/>
+    <w:lsdException w:name="Colorful Grid Accent 3" w:uiPriority="73"/>
+    <w:lsdException w:name="Light Shading Accent 4" w:uiPriority="60"/>
+    <w:lsdException w:name="Light List Accent 4" w:uiPriority="61"/>
+    <w:lsdException w:name="Light Grid Accent 4" w:uiPriority="62"/>
+    <w:lsdException w:name="Medium Shading 1 Accent 4" w:uiPriority="63"/>
+    <w:lsdException w:name="Medium Shading 2 Accent 4" w:uiPriority="64"/>
+    <w:lsdException w:name="Medium List 1 Accent 4" w:uiPriority="65"/>
+    <w:lsdException w:name="Medium List 2 Accent 4" w:uiPriority="66"/>
+    <w:lsdException w:name="Medium Grid 1 Accent 4" w:uiPriority="67"/>
+    <w:lsdException w:name="Medium Grid 2 Accent 4" w:uiPriority="68"/>
+    <w:lsdException w:name="Medium Grid 3 Accent 4" w:uiPriority="69"/>
+    <w:lsdException w:name="Dark List Accent 4" w:uiPriority="70"/>
+    <w:lsdException w:name="Colorful Shading Accent 4" w:uiPriority="71"/>
+    <w:lsdException w:name="Colorful List Accent 4" w:uiPriority="72"/>
+    <w:lsdException w:name="Colorful Grid Accent 4" w:uiPriority="73"/>
+    <w:lsdException w:name="Light Shading Accent 5" w:uiPriority="60"/>
+    <w:lsdException w:name="Light List Accent 5" w:uiPriority="61"/>
+    <w:lsdException w:name="Light Grid Accent 5" w:uiPriority="62"/>
+    <w:lsdException w:name="Medium Shading 1 Accent 5" w:uiPriority="63"/>
+    <w:lsdException w:name="Medium Shading 2 Accent 5" w:uiPriority="64"/>
+    <w:lsdException w:name="Medium List 1 Accent 5" w:uiPriority="65"/>
+    <w:lsdException w:name="Medium List 2 Accent 5" w:uiPriority="66"/>
+    <w:lsdException w:name="Medium Grid 1 Accent 5" w:uiPriority="67"/>
+    <w:lsdException w:name="Medium Grid 2 Accent 5" w:uiPriority="68"/>
+    <w:lsdException w:name="Medium Grid 3 Accent 5" w:uiPriority="69"/>
+    <w:lsdException w:name="Dark List Accent 5" w:uiPriority="70"/>
+    <w:lsdException w:name="Colorful Shading Accent 5" w:uiPriority="71"/>
+    <w:lsdException w:name="Colorful List Accent 5" w:uiPriority="72"/>
+    <w:lsdException w:name="Colorful Grid Accent 5" w:uiPriority="73"/>
+    <w:lsdException w:name="Light Shading Accent 6" w:uiPriority="60"/>
+    <w:lsdException w:name="Light List Accent 6" w:uiPriority="61"/>
+    <w:lsdException w:name="Light Grid Accent 6" w:uiPriority="62"/>
+    <w:lsdException w:name="Medium Shading 1 Accent 6" w:uiPriority="63"/>
+    <w:lsdException w:name="Medium Shading 2 Accent 6" w:uiPriority="64"/>
+    <w:lsdException w:name="Medium List 1 Accent 6" w:uiPriority="65"/>
+    <w:lsdException w:name="Medium List 2 Accent 6" w:uiPriority="66"/>
+    <w:lsdException w:name="Medium Grid 1 Accent 6" w:uiPriority="67"/>
+    <w:lsdException w:name="Medium Grid 2 Accent 6" w:uiPriority="68"/>
+    <w:lsdException w:name="Medium Grid 3 Accent 6" w:uiPriority="69"/>
+    <w:lsdException w:name="Dark List Accent 6" w:uiPriority="70"/>
+    <w:lsdException w:name="Colorful Shading Accent 6" w:uiPriority="71"/>
+    <w:lsdException w:name="Colorful List Accent 6" w:uiPriority="72"/>
+    <w:lsdException w:name="Colorful Grid Accent 6" w:uiPriority="73"/>
+    <w:lsdException w:name="Subtle Emphasis" w:uiPriority="19" w:qFormat="1"/>
+    <w:lsdException w:name="Intense Emphasis" w:uiPriority="21" w:qFormat="1"/>
+    <w:lsdException w:name="Subtle Reference" w:uiPriority="31" w:qFormat="1"/>
+    <w:lsdException w:name="Intense Reference" w:uiPriority="32" w:qFormat="1"/>
+    <w:lsdException w:name="Book Title" w:uiPriority="33" w:qFormat="1"/>
+    <w:lsdException w:name="Bibliography" w:semiHidden="1" w:uiPriority="37" w:unhideWhenUsed="1"/>
+    <w:lsdException w:name="TOC Heading" w:semiHidden="1" w:uiPriority="39" w:unhideWhenUsed="1" w:qFormat="1"/>
+    <w:lsdException w:name="Plain Table 1" w:uiPriority="41"/>
+    <w:lsdException w:name="Plain Table 2" w:uiPriority="42"/>
+    <w:lsdException w:name="Plain Table 3" w:uiPriority="43"/>
+    <w:lsdException w:name="Plain Table 4" w:uiPriority="44"/>
+    <w:lsdException w:name="Plain Table 5" w:uiPriority="45"/>
+    <w:lsdException w:name="Grid Table Light" w:uiPriority="40"/>
+    <w:lsdException w:name="Grid Table 1 Light" w:uiPriority="46"/>
+    <w:lsdException w:name="Grid Table 2" w:uiPriority="47"/>
+    <w:lsdException w:name="Grid Table 3" w:uiPriority="48"/>
+    <w:lsdException w:name="Grid Table 4" w:uiPriority="49"/>
+    <w:lsdException w:name="Grid Table 5 Dark" w:uiPriority="50"/>
+    <w:lsdException w:name="Grid Table 6 Colorful" w:uiPriority="51"/>
+    <w:lsdException w:name="Grid Table 7 Colorful" w:uiPriority="52"/>
+    <w:lsdException w:name="Grid Table 1 Light Accent 1" w:uiPriority="46"/>
+    <w:lsdException w:name="Grid Table 2 Accent 1" w:uiPriority="47"/>
+    <w:lsdException w:name="Grid Table 3 Accent 1" w:uiPriority="48"/>
+    <w:lsdException w:name="Grid Table 4 Accent 1" w:uiPriority="49"/>
+    <w:lsdException w:name="Grid Table 5 Dark Accent 1" w:uiPriority="50"/>
+    <w:lsdException w:name="Grid Table 6 Colorful Accent 1" w:uiPriority="51"/>
+    <w:lsdException w:name="Grid Table 7 Colorful Accent 1" w:uiPriority="52"/>
+    <w:lsdException w:name="Grid Table 1 Light Accent 2" w:uiPriority="46"/>
+    <w:lsdException w:name="Grid Table 2 Accent 2" w:uiPriority="47"/>
+    <w:lsdException w:name="Grid Table 3 Accent 2" w:uiPriority="48"/>
+    <w:lsdException w:name="Grid Table 4 Accent 2" w:uiPriority="49"/>
+    <w:lsdException w:name="Grid Table 5 Dark Accent 2" w:uiPriority="50"/>
+    <w:lsdException w:name="Grid Table 6 Colorful Accent 2" w:uiPriority="51"/>
+    <w:lsdException w:name="Grid Table 7 Colorful Accent 2" w:uiPriority="52"/>
+    <w:lsdException w:name="Grid Table 1 Light Accent 3" w:uiPriority="46"/>
+    <w:lsdException w:name="Grid Table 2 Accent 3" w:uiPriority="47"/>
+    <w:lsdException w:name="Grid Table 3 Accent 3" w:uiPriority="48"/>
+    <w:lsdException w:name="Grid Table 4 Accent 3" w:uiPriority="49"/>
+    <w:lsdException w:name="Grid Table 5 Dark Accent 3" w:uiPriority="50"/>
+    <w:lsdException w:name="Grid Table 6 Colorful Accent 3" w:uiPriority="51"/>
+    <w:lsdException w:name="Grid Table 7 Colorful Accent 3" w:uiPriority="52"/>
+    <w:lsdException w:name="Grid Table 1 Light Accent 4" w:uiPriority="46"/>
+    <w:lsdException w:name="Grid Table 2 Accent 4" w:uiPriority="47"/>
+    <w:lsdException w:name="Grid Table 3 Accent 4" w:uiPriority="48"/>
+    <w:lsdException w:name="Grid Table 4 Accent 4" w:uiPriority="49"/>
+    <w:lsdException w:name="Grid Table 5 Dark Accent 4" w:uiPriority="50"/>
+    <w:lsdException w:name="Grid Table 6 Colorful Accent 4" w:uiPriority="51"/>
+    <w:lsdException w:name="Grid Table 7 Colorful Accent 4" w:uiPriority="52"/>
+    <w:lsdException w:name="Grid Table 1 Light Accent 5" w:uiPriority="46"/>
+    <w:lsdException w:name="Grid Table 2 Accent 5" w:uiPriority="47"/>
+    <w:lsdException w:name="Grid Table 3 Accent 5" w:uiPriority="48"/>
+    <w:lsdException w:name="Grid Table 4 Accent 5" w:uiPriority="49"/>
+    <w:lsdException w:name="Grid Table 5 Dark Accent 5" w:uiPriority="50"/>
+    <w:lsdException w:name="Grid Table 6 Colorful Accent 5" w:uiPriority="51"/>
+    <w:lsdException w:name="Grid Table 7 Colorful Accent 5" w:uiPriority="52"/>
+    <w:lsdException w:name="Grid Table 1 Light Accent 6" w:uiPriority="46"/>
+    <w:lsdException w:name="Grid Table 2 Accent 6" w:uiPriority="47"/>
+    <w:lsdException w:name="Grid Table 3 Accent 6" w:uiPriority="48"/>
+    <w:lsdException w:name="Grid Table 4 Accent 6" w:uiPriority="49"/>
+    <w:lsdException w:name="Grid Table 5 Dark Accent 6" w:uiPriority="50"/>
+    <w:lsdException w:name="Grid Table 6 Colorful Accent 6" w:uiPriority="51"/>
+    <w:lsdException w:name="Grid Table 7 Colorful Accent 6" w:uiPriority="52"/>
+    <w:lsdException w:name="List Table 1 Light" w:uiPriority="46"/>
+    <w:lsdException w:name="List Table 2" w:uiPriority="47"/>
+    <w:lsdException w:name="List Table 3" w:uiPriority="48"/>
+    <w:lsdException w:name="List Table 4" w:uiPriority="49"/>
+    <w:lsdException w:name="List Table 5 Dark" w:uiPriority="50"/>
+    <w:lsdException w:name="List Table 6 Colorful" w:uiPriority="51"/>
+    <w:lsdException w:name="List Table 7 Colorful" w:uiPriority="52"/>
+    <w:lsdException w:name="List Table 1 Light Accent 1" w:uiPriority="46"/>
+    <w:lsdException w:name="List Table 2 Accent 1" w:uiPriority="47"/>
+    <w:lsdException w:name="List Table 3 Accent 1" w:uiPriority="48"/>
+    <w:lsdException w:name="List Table 4 Accent 1" w:uiPriority="49"/>
+    <w:lsdException w:name="List Table 5 Dark Accent 1" w:uiPriority="50"/>
+    <w:lsdException w:name="List Table 6 Colorful Accent 1" w:uiPriority="51"/>
+    <w:lsdException w:name="List Table 7 Colorful Accent 1" w:uiPriority="52"/>
+    <w:lsdException w:name="List Table 1 Light Accent 2" w:uiPriority="46"/>
+    <w:lsdException w:name="List Table 2 Accent 2" w:uiPriority="47"/>
+    <w:lsdException w:name="List Table 3 Accent 2" w:uiPriority="48"/>
+    <w:lsdException w:name="List Table 4 Accent 2" w:uiPriority="49"/>
+    <w:lsdException w:name="List Table 5 Dark Accent 2" w:uiPriority="50"/>
+    <w:lsdException w:name="List Table 6 Colorful Accent 2" w:uiPriority="51"/>
+    <w:lsdException w:name="List Table 7 Colorful Accent 2" w:uiPriority="52"/>
+    <w:lsdException w:name="List Table 1 Light Accent 3" w:uiPriority="46"/>
+    <w:lsdException w:name="List Table 2 Accent 3" w:uiPriority="47"/>
+    <w:lsdException w:name="List Table 3 Accent 3" w:uiPriority="48"/>
+    <w:lsdException w:name="List Table 4 Accent 3" w:uiPriority="49"/>
+    <w:lsdException w:name="List Table 5 Dark Accent 3" w:uiPriority="50"/>
+    <w:lsdException w:name="List Table 6 Colorful Accent 3" w:uiPriority="51"/>
+    <w:lsdException w:name="List Table 7 Colorful Accent 3" w:uiPriority="52"/>
+    <w:lsdException w:name="List Table 1 Light Accent 4" w:uiPriority="46"/>
+    <w:lsdException w:name="List Table 2 Accent 4" w:uiPriority="47"/>
+    <w:lsdException w:name="List Table 3 Accent 4" w:uiPriority="48"/>
+    <w:lsdException w:name="List Table 4 Accent 4" w:uiPriority="49"/>
+    <w:lsdException w:name="List Table 5 Dark Accent 4" w:uiPriority="50"/>
+    <w:lsdException w:name="List Table 6 Colorful Accent 4" w:uiPriority="51"/>
+    <w:lsdException w:name="List Table 7 Colorful Accent 4" w:uiPriority="52"/>
+    <w:lsdException w:name="List Table 1 Light Accent 5" w:uiPriority="46"/>
+    <w:lsdException w:name="List Table 2 Accent 5" w:uiPriority="47"/>
+    <w:lsdException w:name="List Table 3 Accent 5" w:uiPriority="48"/>
+    <w:lsdException w:name="List Table 4 Accent 5" w:uiPriority="49"/>
+    <w:lsdException w:name="List Table 5 Dark Accent 5" w:uiPriority="50"/>
+    <w:lsdException w:name="List Table 6 Colorful Accent 5" w:uiPriority="51"/>
+    <w:lsdException w:name="List Table 7 Colorful Accent 5" w:uiPriority="52"/>
+    <w:lsdException w:name="List Table 1 Light Accent 6" w:uiPriority="46"/>
+    <w:lsdException w:name="List Table 2 Accent 6" w:uiPriority="47"/>
+    <w:lsdException w:name="List Table 3 Accent 6" w:uiPriority="48"/>
+    <w:lsdException w:name="List Table 4 Accent 6" w:uiPriority="49"/>
+    <w:lsdException w:name="List Table 5 Dark Accent 6" w:uiPriority="50"/>
+    <w:lsdException w:name="List Table 6 Colorful Accent 6" w:uiPriority="51"/>
+    <w:lsdException w:name="List Table 7 Colorful Accent 6" w:uiPriority="52"/>
   </w:latentStyles>
-  <w:style w:type="paragraph" w:default="1" w:styleId="Normln">
+  <w:style w:type="paragraph" w:default="1" w:styleId="Normal">
     <w:name w:val="Normal"/>
     <w:qFormat/>
   </w:style>
-  <w:style w:type="character" w:default="1" w:styleId="Standardnpsmoodstavce">
+  <w:style w:type="character" w:default="1" w:styleId="DefaultParagraphFont">
     <w:name w:val="Default Paragraph Font"/>
     <w:uiPriority w:val="1"/>
     <w:semiHidden/>
     <w:unhideWhenUsed/>
   </w:style>
-  <w:style w:type="table" w:default="1" w:styleId="Normlntabulka">
+  <w:style w:type="table" w:default="1" w:styleId="TableNormal">
     <w:name w:val="Normal Table"/>
     <w:uiPriority w:val="99"/>
     <w:semiHidden/>
@@ -2708,15 +2954,15 @@
       </w:tblCellMar>
     </w:tblPr>
   </w:style>
-  <w:style w:type="numbering" w:default="1" w:styleId="Bezseznamu">
+  <w:style w:type="numbering" w:default="1" w:styleId="NoList">
     <w:name w:val="No List"/>
     <w:uiPriority w:val="99"/>
     <w:semiHidden/>
     <w:unhideWhenUsed/>
   </w:style>
-  <w:style w:type="paragraph" w:styleId="Odstavecseseznamem">
+  <w:style w:type="paragraph" w:styleId="ListParagraph">
     <w:name w:val="List Paragraph"/>
-    <w:basedOn w:val="Normln"/>
+    <w:basedOn w:val="Normal"/>
     <w:uiPriority w:val="34"/>
     <w:qFormat/>
     <w:rsid w:val="00851A61"/>
@@ -2725,9 +2971,9 @@
       <w:contextualSpacing/>
     </w:pPr>
   </w:style>
-  <w:style w:type="character" w:styleId="Zvraznn">
+  <w:style w:type="character" w:styleId="Emphasis">
     <w:name w:val="Emphasis"/>
-    <w:basedOn w:val="Standardnpsmoodstavce"/>
+    <w:basedOn w:val="DefaultParagraphFont"/>
     <w:uiPriority w:val="20"/>
     <w:qFormat/>
     <w:rsid w:val="00831C5A"/>
@@ -2736,234 +2982,9 @@
       <w:iCs/>
     </w:rPr>
   </w:style>
-  <w:style w:type="character" w:styleId="KdHTML">
+  <w:style w:type="character" w:styleId="HTMLCode">
     <w:name w:val="HTML Code"/>
-    <w:basedOn w:val="Standardnpsmoodstavce"/>
-    <w:uiPriority w:val="99"/>
-    <w:semiHidden/>
-    <w:unhideWhenUsed/>
-    <w:rsid w:val="004C077C"/>
-    <w:rPr>
-      <w:rFonts w:ascii="Courier New" w:eastAsia="Times New Roman" w:hAnsi="Courier New" w:cs="Courier New"/>
-      <w:sz w:val="20"/>
-      <w:szCs w:val="20"/>
-    </w:rPr>
-  </w:style>
-</w:styles>
-</file>
-
-<file path=word/stylesWithEffects.xml><?xml version="1.0" encoding="utf-8"?>
-<w:styles xmlns:wpc="http://schemas.microsoft.com/office/word/2010/wordprocessingCanvas" xmlns:mc="http://schemas.openxmlformats.org/markup-compatibility/2006" xmlns:o="urn:schemas-microsoft-com:office:office" xmlns:r="http://schemas.openxmlformats.org/officeDocument/2006/relationships" xmlns:m="http://schemas.openxmlformats.org/officeDocument/2006/math" xmlns:v="urn:schemas-microsoft-com:vml" xmlns:wp14="http://schemas.microsoft.com/office/word/2010/wordprocessingDrawing" xmlns:wp="http://schemas.openxmlformats.org/drawingml/2006/wordprocessingDrawing" xmlns:w10="urn:schemas-microsoft-com:office:word" xmlns:w="http://schemas.openxmlformats.org/wordprocessingml/2006/main" xmlns:w14="http://schemas.microsoft.com/office/word/2010/wordml" xmlns:wpg="http://schemas.microsoft.com/office/word/2010/wordprocessingGroup" xmlns:wpi="http://schemas.microsoft.com/office/word/2010/wordprocessingInk" xmlns:wne="http://schemas.microsoft.com/office/word/2006/wordml" xmlns:wps="http://schemas.microsoft.com/office/word/2010/wordprocessingShape" mc:Ignorable="w14 wp14">
-  <w:docDefaults>
-    <w:rPrDefault>
-      <w:rPr>
-        <w:rFonts w:asciiTheme="minorHAnsi" w:eastAsiaTheme="minorHAnsi" w:hAnsiTheme="minorHAnsi" w:cstheme="minorBidi"/>
-        <w:sz w:val="22"/>
-        <w:szCs w:val="22"/>
-        <w:lang w:val="en-US" w:eastAsia="en-US" w:bidi="ar-SA"/>
-      </w:rPr>
-    </w:rPrDefault>
-    <w:pPrDefault>
-      <w:pPr>
-        <w:spacing w:after="160" w:line="259" w:lineRule="auto"/>
-      </w:pPr>
-    </w:pPrDefault>
-  </w:docDefaults>
-  <w:latentStyles w:defLockedState="0" w:defUIPriority="99" w:defSemiHidden="1" w:defUnhideWhenUsed="1" w:defQFormat="0" w:count="267">
-    <w:lsdException w:name="Normal" w:semiHidden="0" w:uiPriority="0" w:unhideWhenUsed="0" w:qFormat="1"/>
-    <w:lsdException w:name="heading 1" w:semiHidden="0" w:uiPriority="9" w:unhideWhenUsed="0" w:qFormat="1"/>
-    <w:lsdException w:name="heading 2" w:uiPriority="9" w:qFormat="1"/>
-    <w:lsdException w:name="heading 3" w:uiPriority="9" w:qFormat="1"/>
-    <w:lsdException w:name="heading 4" w:uiPriority="9" w:qFormat="1"/>
-    <w:lsdException w:name="heading 5" w:uiPriority="9" w:qFormat="1"/>
-    <w:lsdException w:name="heading 6" w:uiPriority="9" w:qFormat="1"/>
-    <w:lsdException w:name="heading 7" w:uiPriority="9" w:qFormat="1"/>
-    <w:lsdException w:name="heading 8" w:uiPriority="9" w:qFormat="1"/>
-    <w:lsdException w:name="heading 9" w:uiPriority="9" w:qFormat="1"/>
-    <w:lsdException w:name="toc 1" w:uiPriority="39"/>
-    <w:lsdException w:name="toc 2" w:uiPriority="39"/>
-    <w:lsdException w:name="toc 3" w:uiPriority="39"/>
-    <w:lsdException w:name="toc 4" w:uiPriority="39"/>
-    <w:lsdException w:name="toc 5" w:uiPriority="39"/>
-    <w:lsdException w:name="toc 6" w:uiPriority="39"/>
-    <w:lsdException w:name="toc 7" w:uiPriority="39"/>
-    <w:lsdException w:name="toc 8" w:uiPriority="39"/>
-    <w:lsdException w:name="toc 9" w:uiPriority="39"/>
-    <w:lsdException w:name="caption" w:uiPriority="35" w:qFormat="1"/>
-    <w:lsdException w:name="Title" w:semiHidden="0" w:uiPriority="10" w:unhideWhenUsed="0" w:qFormat="1"/>
-    <w:lsdException w:name="Default Paragraph Font" w:uiPriority="1"/>
-    <w:lsdException w:name="Subtitle" w:semiHidden="0" w:uiPriority="11" w:unhideWhenUsed="0" w:qFormat="1"/>
-    <w:lsdException w:name="Strong" w:semiHidden="0" w:uiPriority="22" w:unhideWhenUsed="0" w:qFormat="1"/>
-    <w:lsdException w:name="Emphasis" w:semiHidden="0" w:uiPriority="20" w:unhideWhenUsed="0" w:qFormat="1"/>
-    <w:lsdException w:name="Table Grid" w:semiHidden="0" w:uiPriority="39" w:unhideWhenUsed="0"/>
-    <w:lsdException w:name="Placeholder Text" w:unhideWhenUsed="0"/>
-    <w:lsdException w:name="No Spacing" w:semiHidden="0" w:uiPriority="1" w:unhideWhenUsed="0" w:qFormat="1"/>
-    <w:lsdException w:name="Light Shading" w:semiHidden="0" w:uiPriority="60" w:unhideWhenUsed="0"/>
-    <w:lsdException w:name="Light List" w:semiHidden="0" w:uiPriority="61" w:unhideWhenUsed="0"/>
-    <w:lsdException w:name="Light Grid" w:semiHidden="0" w:uiPriority="62" w:unhideWhenUsed="0"/>
-    <w:lsdException w:name="Medium Shading 1" w:semiHidden="0" w:uiPriority="63" w:unhideWhenUsed="0"/>
-    <w:lsdException w:name="Medium Shading 2" w:semiHidden="0" w:uiPriority="64" w:unhideWhenUsed="0"/>
-    <w:lsdException w:name="Medium List 1" w:semiHidden="0" w:uiPriority="65" w:unhideWhenUsed="0"/>
-    <w:lsdException w:name="Medium List 2" w:semiHidden="0" w:uiPriority="66" w:unhideWhenUsed="0"/>
-    <w:lsdException w:name="Medium Grid 1" w:semiHidden="0" w:uiPriority="67" w:unhideWhenUsed="0"/>
-    <w:lsdException w:name="Medium Grid 2" w:semiHidden="0" w:uiPriority="68" w:unhideWhenUsed="0"/>
-    <w:lsdException w:name="Medium Grid 3" w:semiHidden="0" w:uiPriority="69" w:unhideWhenUsed="0"/>
-    <w:lsdException w:name="Dark List" w:semiHidden="0" w:uiPriority="70" w:unhideWhenUsed="0"/>
-    <w:lsdException w:name="Colorful Shading" w:semiHidden="0" w:uiPriority="71" w:unhideWhenUsed="0"/>
-    <w:lsdException w:name="Colorful List" w:semiHidden="0" w:uiPriority="72" w:unhideWhenUsed="0"/>
-    <w:lsdException w:name="Colorful Grid" w:semiHidden="0" w:uiPriority="73" w:unhideWhenUsed="0"/>
-    <w:lsdException w:name="Light Shading Accent 1" w:semiHidden="0" w:uiPriority="60" w:unhideWhenUsed="0"/>
-    <w:lsdException w:name="Light List Accent 1" w:semiHidden="0" w:uiPriority="61" w:unhideWhenUsed="0"/>
-    <w:lsdException w:name="Light Grid Accent 1" w:semiHidden="0" w:uiPriority="62" w:unhideWhenUsed="0"/>
-    <w:lsdException w:name="Medium Shading 1 Accent 1" w:semiHidden="0" w:uiPriority="63" w:unhideWhenUsed="0"/>
-    <w:lsdException w:name="Medium Shading 2 Accent 1" w:semiHidden="0" w:uiPriority="64" w:unhideWhenUsed="0"/>
-    <w:lsdException w:name="Medium List 1 Accent 1" w:semiHidden="0" w:uiPriority="65" w:unhideWhenUsed="0"/>
-    <w:lsdException w:name="Revision" w:unhideWhenUsed="0"/>
-    <w:lsdException w:name="List Paragraph" w:semiHidden="0" w:uiPriority="34" w:unhideWhenUsed="0" w:qFormat="1"/>
-    <w:lsdException w:name="Quote" w:semiHidden="0" w:uiPriority="29" w:unhideWhenUsed="0" w:qFormat="1"/>
-    <w:lsdException w:name="Intense Quote" w:semiHidden="0" w:uiPriority="30" w:unhideWhenUsed="0" w:qFormat="1"/>
-    <w:lsdException w:name="Medium List 2 Accent 1" w:semiHidden="0" w:uiPriority="66" w:unhideWhenUsed="0"/>
-    <w:lsdException w:name="Medium Grid 1 Accent 1" w:semiHidden="0" w:uiPriority="67" w:unhideWhenUsed="0"/>
-    <w:lsdException w:name="Medium Grid 2 Accent 1" w:semiHidden="0" w:uiPriority="68" w:unhideWhenUsed="0"/>
-    <w:lsdException w:name="Medium Grid 3 Accent 1" w:semiHidden="0" w:uiPriority="69" w:unhideWhenUsed="0"/>
-    <w:lsdException w:name="Dark List Accent 1" w:semiHidden="0" w:uiPriority="70" w:unhideWhenUsed="0"/>
-    <w:lsdException w:name="Colorful Shading Accent 1" w:semiHidden="0" w:uiPriority="71" w:unhideWhenUsed="0"/>
-    <w:lsdException w:name="Colorful List Accent 1" w:semiHidden="0" w:uiPriority="72" w:unhideWhenUsed="0"/>
-    <w:lsdException w:name="Colorful Grid Accent 1" w:semiHidden="0" w:uiPriority="73" w:unhideWhenUsed="0"/>
-    <w:lsdException w:name="Light Shading Accent 2" w:semiHidden="0" w:uiPriority="60" w:unhideWhenUsed="0"/>
-    <w:lsdException w:name="Light List Accent 2" w:semiHidden="0" w:uiPriority="61" w:unhideWhenUsed="0"/>
-    <w:lsdException w:name="Light Grid Accent 2" w:semiHidden="0" w:uiPriority="62" w:unhideWhenUsed="0"/>
-    <w:lsdException w:name="Medium Shading 1 Accent 2" w:semiHidden="0" w:uiPriority="63" w:unhideWhenUsed="0"/>
-    <w:lsdException w:name="Medium Shading 2 Accent 2" w:semiHidden="0" w:uiPriority="64" w:unhideWhenUsed="0"/>
-    <w:lsdException w:name="Medium List 1 Accent 2" w:semiHidden="0" w:uiPriority="65" w:unhideWhenUsed="0"/>
-    <w:lsdException w:name="Medium List 2 Accent 2" w:semiHidden="0" w:uiPriority="66" w:unhideWhenUsed="0"/>
-    <w:lsdException w:name="Medium Grid 1 Accent 2" w:semiHidden="0" w:uiPriority="67" w:unhideWhenUsed="0"/>
-    <w:lsdException w:name="Medium Grid 2 Accent 2" w:semiHidden="0" w:uiPriority="68" w:unhideWhenUsed="0"/>
-    <w:lsdException w:name="Medium Grid 3 Accent 2" w:semiHidden="0" w:uiPriority="69" w:unhideWhenUsed="0"/>
-    <w:lsdException w:name="Dark List Accent 2" w:semiHidden="0" w:uiPriority="70" w:unhideWhenUsed="0"/>
-    <w:lsdException w:name="Colorful Shading Accent 2" w:semiHidden="0" w:uiPriority="71" w:unhideWhenUsed="0"/>
-    <w:lsdException w:name="Colorful List Accent 2" w:semiHidden="0" w:uiPriority="72" w:unhideWhenUsed="0"/>
-    <w:lsdException w:name="Colorful Grid Accent 2" w:semiHidden="0" w:uiPriority="73" w:unhideWhenUsed="0"/>
-    <w:lsdException w:name="Light Shading Accent 3" w:semiHidden="0" w:uiPriority="60" w:unhideWhenUsed="0"/>
-    <w:lsdException w:name="Light List Accent 3" w:semiHidden="0" w:uiPriority="61" w:unhideWhenUsed="0"/>
-    <w:lsdException w:name="Light Grid Accent 3" w:semiHidden="0" w:uiPriority="62" w:unhideWhenUsed="0"/>
-    <w:lsdException w:name="Medium Shading 1 Accent 3" w:semiHidden="0" w:uiPriority="63" w:unhideWhenUsed="0"/>
-    <w:lsdException w:name="Medium Shading 2 Accent 3" w:semiHidden="0" w:uiPriority="64" w:unhideWhenUsed="0"/>
-    <w:lsdException w:name="Medium List 1 Accent 3" w:semiHidden="0" w:uiPriority="65" w:unhideWhenUsed="0"/>
-    <w:lsdException w:name="Medium List 2 Accent 3" w:semiHidden="0" w:uiPriority="66" w:unhideWhenUsed="0"/>
-    <w:lsdException w:name="Medium Grid 1 Accent 3" w:semiHidden="0" w:uiPriority="67" w:unhideWhenUsed="0"/>
-    <w:lsdException w:name="Medium Grid 2 Accent 3" w:semiHidden="0" w:uiPriority="68" w:unhideWhenUsed="0"/>
-    <w:lsdException w:name="Medium Grid 3 Accent 3" w:semiHidden="0" w:uiPriority="69" w:unhideWhenUsed="0"/>
-    <w:lsdException w:name="Dark List Accent 3" w:semiHidden="0" w:uiPriority="70" w:unhideWhenUsed="0"/>
-    <w:lsdException w:name="Colorful Shading Accent 3" w:semiHidden="0" w:uiPriority="71" w:unhideWhenUsed="0"/>
-    <w:lsdException w:name="Colorful List Accent 3" w:semiHidden="0" w:uiPriority="72" w:unhideWhenUsed="0"/>
-    <w:lsdException w:name="Colorful Grid Accent 3" w:semiHidden="0" w:uiPriority="73" w:unhideWhenUsed="0"/>
-    <w:lsdException w:name="Light Shading Accent 4" w:semiHidden="0" w:uiPriority="60" w:unhideWhenUsed="0"/>
-    <w:lsdException w:name="Light List Accent 4" w:semiHidden="0" w:uiPriority="61" w:unhideWhenUsed="0"/>
-    <w:lsdException w:name="Light Grid Accent 4" w:semiHidden="0" w:uiPriority="62" w:unhideWhenUsed="0"/>
-    <w:lsdException w:name="Medium Shading 1 Accent 4" w:semiHidden="0" w:uiPriority="63" w:unhideWhenUsed="0"/>
-    <w:lsdException w:name="Medium Shading 2 Accent 4" w:semiHidden="0" w:uiPriority="64" w:unhideWhenUsed="0"/>
-    <w:lsdException w:name="Medium List 1 Accent 4" w:semiHidden="0" w:uiPriority="65" w:unhideWhenUsed="0"/>
-    <w:lsdException w:name="Medium List 2 Accent 4" w:semiHidden="0" w:uiPriority="66" w:unhideWhenUsed="0"/>
-    <w:lsdException w:name="Medium Grid 1 Accent 4" w:semiHidden="0" w:uiPriority="67" w:unhideWhenUsed="0"/>
-    <w:lsdException w:name="Medium Grid 2 Accent 4" w:semiHidden="0" w:uiPriority="68" w:unhideWhenUsed="0"/>
-    <w:lsdException w:name="Medium Grid 3 Accent 4" w:semiHidden="0" w:uiPriority="69" w:unhideWhenUsed="0"/>
-    <w:lsdException w:name="Dark List Accent 4" w:semiHidden="0" w:uiPriority="70" w:unhideWhenUsed="0"/>
-    <w:lsdException w:name="Colorful Shading Accent 4" w:semiHidden="0" w:uiPriority="71" w:unhideWhenUsed="0"/>
-    <w:lsdException w:name="Colorful List Accent 4" w:semiHidden="0" w:uiPriority="72" w:unhideWhenUsed="0"/>
-    <w:lsdException w:name="Colorful Grid Accent 4" w:semiHidden="0" w:uiPriority="73" w:unhideWhenUsed="0"/>
-    <w:lsdException w:name="Light Shading Accent 5" w:semiHidden="0" w:uiPriority="60" w:unhideWhenUsed="0"/>
-    <w:lsdException w:name="Light List Accent 5" w:semiHidden="0" w:uiPriority="61" w:unhideWhenUsed="0"/>
-    <w:lsdException w:name="Light Grid Accent 5" w:semiHidden="0" w:uiPriority="62" w:unhideWhenUsed="0"/>
-    <w:lsdException w:name="Medium Shading 1 Accent 5" w:semiHidden="0" w:uiPriority="63" w:unhideWhenUsed="0"/>
-    <w:lsdException w:name="Medium Shading 2 Accent 5" w:semiHidden="0" w:uiPriority="64" w:unhideWhenUsed="0"/>
-    <w:lsdException w:name="Medium List 1 Accent 5" w:semiHidden="0" w:uiPriority="65" w:unhideWhenUsed="0"/>
-    <w:lsdException w:name="Medium List 2 Accent 5" w:semiHidden="0" w:uiPriority="66" w:unhideWhenUsed="0"/>
-    <w:lsdException w:name="Medium Grid 1 Accent 5" w:semiHidden="0" w:uiPriority="67" w:unhideWhenUsed="0"/>
-    <w:lsdException w:name="Medium Grid 2 Accent 5" w:semiHidden="0" w:uiPriority="68" w:unhideWhenUsed="0"/>
-    <w:lsdException w:name="Medium Grid 3 Accent 5" w:semiHidden="0" w:uiPriority="69" w:unhideWhenUsed="0"/>
-    <w:lsdException w:name="Dark List Accent 5" w:semiHidden="0" w:uiPriority="70" w:unhideWhenUsed="0"/>
-    <w:lsdException w:name="Colorful Shading Accent 5" w:semiHidden="0" w:uiPriority="71" w:unhideWhenUsed="0"/>
-    <w:lsdException w:name="Colorful List Accent 5" w:semiHidden="0" w:uiPriority="72" w:unhideWhenUsed="0"/>
-    <w:lsdException w:name="Colorful Grid Accent 5" w:semiHidden="0" w:uiPriority="73" w:unhideWhenUsed="0"/>
-    <w:lsdException w:name="Light Shading Accent 6" w:semiHidden="0" w:uiPriority="60" w:unhideWhenUsed="0"/>
-    <w:lsdException w:name="Light List Accent 6" w:semiHidden="0" w:uiPriority="61" w:unhideWhenUsed="0"/>
-    <w:lsdException w:name="Light Grid Accent 6" w:semiHidden="0" w:uiPriority="62" w:unhideWhenUsed="0"/>
-    <w:lsdException w:name="Medium Shading 1 Accent 6" w:semiHidden="0" w:uiPriority="63" w:unhideWhenUsed="0"/>
-    <w:lsdException w:name="Medium Shading 2 Accent 6" w:semiHidden="0" w:uiPriority="64" w:unhideWhenUsed="0"/>
-    <w:lsdException w:name="Medium List 1 Accent 6" w:semiHidden="0" w:uiPriority="65" w:unhideWhenUsed="0"/>
-    <w:lsdException w:name="Medium List 2 Accent 6" w:semiHidden="0" w:uiPriority="66" w:unhideWhenUsed="0"/>
-    <w:lsdException w:name="Medium Grid 1 Accent 6" w:semiHidden="0" w:uiPriority="67" w:unhideWhenUsed="0"/>
-    <w:lsdException w:name="Medium Grid 2 Accent 6" w:semiHidden="0" w:uiPriority="68" w:unhideWhenUsed="0"/>
-    <w:lsdException w:name="Medium Grid 3 Accent 6" w:semiHidden="0" w:uiPriority="69" w:unhideWhenUsed="0"/>
-    <w:lsdException w:name="Dark List Accent 6" w:semiHidden="0" w:uiPriority="70" w:unhideWhenUsed="0"/>
-    <w:lsdException w:name="Colorful Shading Accent 6" w:semiHidden="0" w:uiPriority="71" w:unhideWhenUsed="0"/>
-    <w:lsdException w:name="Colorful List Accent 6" w:semiHidden="0" w:uiPriority="72" w:unhideWhenUsed="0"/>
-    <w:lsdException w:name="Colorful Grid Accent 6" w:semiHidden="0" w:uiPriority="73" w:unhideWhenUsed="0"/>
-    <w:lsdException w:name="Subtle Emphasis" w:semiHidden="0" w:uiPriority="19" w:unhideWhenUsed="0" w:qFormat="1"/>
-    <w:lsdException w:name="Intense Emphasis" w:semiHidden="0" w:uiPriority="21" w:unhideWhenUsed="0" w:qFormat="1"/>
-    <w:lsdException w:name="Subtle Reference" w:semiHidden="0" w:uiPriority="31" w:unhideWhenUsed="0" w:qFormat="1"/>
-    <w:lsdException w:name="Intense Reference" w:semiHidden="0" w:uiPriority="32" w:unhideWhenUsed="0" w:qFormat="1"/>
-    <w:lsdException w:name="Book Title" w:semiHidden="0" w:uiPriority="33" w:unhideWhenUsed="0" w:qFormat="1"/>
-    <w:lsdException w:name="Bibliography" w:uiPriority="37"/>
-    <w:lsdException w:name="TOC Heading" w:uiPriority="39" w:qFormat="1"/>
-  </w:latentStyles>
-  <w:style w:type="paragraph" w:default="1" w:styleId="Normln">
-    <w:name w:val="Normal"/>
-    <w:qFormat/>
-  </w:style>
-  <w:style w:type="character" w:default="1" w:styleId="Standardnpsmoodstavce">
-    <w:name w:val="Default Paragraph Font"/>
-    <w:uiPriority w:val="1"/>
-    <w:semiHidden/>
-    <w:unhideWhenUsed/>
-  </w:style>
-  <w:style w:type="table" w:default="1" w:styleId="Normlntabulka">
-    <w:name w:val="Normal Table"/>
-    <w:uiPriority w:val="99"/>
-    <w:semiHidden/>
-    <w:unhideWhenUsed/>
-    <w:tblPr>
-      <w:tblInd w:w="0" w:type="dxa"/>
-      <w:tblCellMar>
-        <w:top w:w="0" w:type="dxa"/>
-        <w:left w:w="108" w:type="dxa"/>
-        <w:bottom w:w="0" w:type="dxa"/>
-        <w:right w:w="108" w:type="dxa"/>
-      </w:tblCellMar>
-    </w:tblPr>
-  </w:style>
-  <w:style w:type="numbering" w:default="1" w:styleId="Bezseznamu">
-    <w:name w:val="No List"/>
-    <w:uiPriority w:val="99"/>
-    <w:semiHidden/>
-    <w:unhideWhenUsed/>
-  </w:style>
-  <w:style w:type="paragraph" w:styleId="Odstavecseseznamem">
-    <w:name w:val="List Paragraph"/>
-    <w:basedOn w:val="Normln"/>
-    <w:uiPriority w:val="34"/>
-    <w:qFormat/>
-    <w:rsid w:val="00851A61"/>
-    <w:pPr>
-      <w:ind w:left="720"/>
-      <w:contextualSpacing/>
-    </w:pPr>
-  </w:style>
-  <w:style w:type="character" w:styleId="Zvraznn">
-    <w:name w:val="Emphasis"/>
-    <w:basedOn w:val="Standardnpsmoodstavce"/>
-    <w:uiPriority w:val="20"/>
-    <w:qFormat/>
-    <w:rsid w:val="00831C5A"/>
-    <w:rPr>
-      <w:i/>
-      <w:iCs/>
-    </w:rPr>
-  </w:style>
-  <w:style w:type="character" w:styleId="KdHTML">
-    <w:name w:val="HTML Code"/>
-    <w:basedOn w:val="Standardnpsmoodstavce"/>
+    <w:basedOn w:val="DefaultParagraphFont"/>
     <w:uiPriority w:val="99"/>
     <w:semiHidden/>
     <w:unhideWhenUsed/>
@@ -3232,7 +3253,7 @@
   <a:extraClrSchemeLst/>
   <a:extLst>
     <a:ext uri="{05A4C25C-085E-4340-85A3-A5531E510DB2}">
-      <thm15:themeFamily xmlns:thm15="http://schemas.microsoft.com/office/thememl/2012/main" xmlns="" name="Office Theme" id="{62F939B6-93AF-4DB8-9C6B-D6C7DFDC589F}" vid="{4A3C46E8-61CC-4603-A589-7422A47A8E4A}"/>
+      <thm15:themeFamily xmlns:thm15="http://schemas.microsoft.com/office/thememl/2012/main" name="Office Theme" id="{62F939B6-93AF-4DB8-9C6B-D6C7DFDC589F}" vid="{4A3C46E8-61CC-4603-A589-7422A47A8E4A}"/>
     </a:ext>
   </a:extLst>
 </a:theme>
@@ -3243,7 +3264,7 @@
 </file>
 
 <file path=customXml/itemProps1.xml><?xml version="1.0" encoding="utf-8"?>
-<ds:datastoreItem xmlns:ds="http://schemas.openxmlformats.org/officeDocument/2006/customXml" ds:itemID="{E6176127-7976-4D66-B698-DCA0B9B8E848}">
+<ds:datastoreItem xmlns:ds="http://schemas.openxmlformats.org/officeDocument/2006/customXml" ds:itemID="{6001C0FE-B974-410A-A726-B5E0197D2E0E}">
   <ds:schemaRefs>
     <ds:schemaRef ds:uri="http://schemas.openxmlformats.org/officeDocument/2006/bibliography"/>
   </ds:schemaRefs>

--- a/tecto2umr/data-release-stage-0-notes.docx
+++ b/tecto2umr/data-release-stage-0-notes.docx
@@ -3,6 +3,9 @@
 <w:document xmlns:wpc="http://schemas.microsoft.com/office/word/2010/wordprocessingCanvas" xmlns:mc="http://schemas.openxmlformats.org/markup-compatibility/2006" xmlns:o="urn:schemas-microsoft-com:office:office" xmlns:r="http://schemas.openxmlformats.org/officeDocument/2006/relationships" xmlns:m="http://schemas.openxmlformats.org/officeDocument/2006/math" xmlns:v="urn:schemas-microsoft-com:vml" xmlns:wp14="http://schemas.microsoft.com/office/word/2010/wordprocessingDrawing" xmlns:wp="http://schemas.openxmlformats.org/drawingml/2006/wordprocessingDrawing" xmlns:w10="urn:schemas-microsoft-com:office:word" xmlns:w="http://schemas.openxmlformats.org/wordprocessingml/2006/main" xmlns:w14="http://schemas.microsoft.com/office/word/2010/wordml" xmlns:w15="http://schemas.microsoft.com/office/word/2012/wordml" xmlns:wpg="http://schemas.microsoft.com/office/word/2010/wordprocessingGroup" xmlns:wpi="http://schemas.microsoft.com/office/word/2010/wordprocessingInk" xmlns:wne="http://schemas.microsoft.com/office/word/2006/wordml" xmlns:wps="http://schemas.microsoft.com/office/word/2010/wordprocessingShape" mc:Ignorable="w14 w15 wp14">
   <w:body>
     <w:p>
+      <w:pPr>
+        <w:spacing w:after="0" w:line="240" w:lineRule="auto"/>
+      </w:pPr>
       <w:proofErr w:type="gramStart"/>
       <w:r>
         <w:rPr>
@@ -28,6 +31,7 @@
           <w:ilvl w:val="0"/>
           <w:numId w:val="2"/>
         </w:numPr>
+        <w:spacing w:after="0" w:line="240" w:lineRule="auto"/>
       </w:pPr>
       <w:r>
         <w:t>PDT-</w:t>
@@ -57,6 +61,7 @@
           <w:ilvl w:val="1"/>
           <w:numId w:val="2"/>
         </w:numPr>
+        <w:spacing w:after="0" w:line="240" w:lineRule="auto"/>
       </w:pPr>
       <w:proofErr w:type="gramStart"/>
       <w:r>
@@ -86,6 +91,7 @@
           <w:ilvl w:val="1"/>
           <w:numId w:val="2"/>
         </w:numPr>
+        <w:spacing w:after="0" w:line="240" w:lineRule="auto"/>
       </w:pPr>
       <w:proofErr w:type="gramStart"/>
       <w:r>
@@ -106,6 +112,7 @@
           <w:ilvl w:val="0"/>
           <w:numId w:val="2"/>
         </w:numPr>
+        <w:spacing w:after="0" w:line="240" w:lineRule="auto"/>
       </w:pPr>
       <w:r>
         <w:t>format conversion (PDT</w:t>
@@ -124,6 +131,15 @@
     </w:p>
     <w:p>
       <w:pPr>
+        <w:pStyle w:val="ListParagraph"/>
+        <w:spacing w:after="0" w:line="240" w:lineRule="auto"/>
+      </w:pPr>
+      <w:bookmarkStart w:id="0" w:name="_GoBack"/>
+      <w:bookmarkEnd w:id="0"/>
+    </w:p>
+    <w:p>
+      <w:pPr>
+        <w:spacing w:after="0" w:line="240" w:lineRule="auto"/>
         <w:rPr>
           <w:b/>
         </w:rPr>
@@ -150,6 +166,7 @@
           <w:ilvl w:val="0"/>
           <w:numId w:val="2"/>
         </w:numPr>
+        <w:spacing w:after="0" w:line="240" w:lineRule="auto"/>
         <w:rPr>
           <w:strike/>
         </w:rPr>
@@ -159,22 +176,21 @@
           <w:strike/>
           <w:highlight w:val="yellow"/>
         </w:rPr>
-        <w:t xml:space="preserve">?? DO WE WANT TO MENTION </w:t>
-      </w:r>
-      <w:proofErr w:type="gramStart"/>
+        <w:t>?? DO WE WANT TO MENTION TH</w:t>
+      </w:r>
       <w:r>
         <w:rPr>
           <w:strike/>
           <w:highlight w:val="yellow"/>
         </w:rPr>
-        <w:t>TH</w:t>
-      </w:r>
+        <w:t>IS</w:t>
+      </w:r>
+      <w:proofErr w:type="gramStart"/>
       <w:r>
         <w:rPr>
           <w:strike/>
-          <w:highlight w:val="yellow"/>
-        </w:rPr>
-        <w:t>IS</w:t>
+        </w:rPr>
+        <w:t>:</w:t>
       </w:r>
       <w:r>
         <w:rPr>
@@ -227,6 +243,7 @@
           <w:ilvl w:val="0"/>
           <w:numId w:val="2"/>
         </w:numPr>
+        <w:spacing w:after="0" w:line="240" w:lineRule="auto"/>
       </w:pPr>
       <w:r>
         <w:rPr>
@@ -249,6 +266,65 @@
         <w:t>(discourse relations)</w:t>
       </w:r>
       <w:r>
+        <w:t xml:space="preserve"> </w:t>
+      </w:r>
+    </w:p>
+    <w:p>
+      <w:pPr>
+        <w:pStyle w:val="ListParagraph"/>
+        <w:spacing w:after="0" w:line="240" w:lineRule="auto"/>
+        <w:rPr>
+          <w:lang w:val="cs-CZ"/>
+        </w:rPr>
+      </w:pPr>
+      <w:proofErr w:type="spellStart"/>
+      <w:r>
+        <w:rPr>
+          <w:b/>
+        </w:rPr>
+        <w:t>POZOR</w:t>
+      </w:r>
+      <w:proofErr w:type="spellEnd"/>
+      <w:r>
+        <w:rPr>
+          <w:b/>
+        </w:rPr>
+        <w:t xml:space="preserve">, </w:t>
+      </w:r>
+      <w:proofErr w:type="spellStart"/>
+      <w:r>
+        <w:t>někde</w:t>
+      </w:r>
+      <w:proofErr w:type="spellEnd"/>
+      <w:r>
+        <w:t xml:space="preserve"> pod "but" </w:t>
+      </w:r>
+      <w:proofErr w:type="spellStart"/>
+      <w:r>
+        <w:t>víc</w:t>
+      </w:r>
+      <w:proofErr w:type="spellEnd"/>
+      <w:r>
+        <w:t xml:space="preserve"> </w:t>
+      </w:r>
+      <w:proofErr w:type="spellStart"/>
+      <w:r>
+        <w:t>ARG</w:t>
+      </w:r>
+      <w:proofErr w:type="spellEnd"/>
+      <w:r>
+        <w:t xml:space="preserve"> ne</w:t>
+      </w:r>
+      <w:r>
+        <w:rPr>
+          <w:lang w:val="cs-CZ"/>
+        </w:rPr>
+        <w:t>ž 2 (cca 30) případů</w:t>
+      </w:r>
+      <w:r>
+        <w:rPr>
+          <w:lang w:val="cs-CZ"/>
+        </w:rPr>
         <w:t xml:space="preserve"> </w:t>
       </w:r>
     </w:p>
@@ -259,6 +335,32 @@
           <w:ilvl w:val="0"/>
           <w:numId w:val="2"/>
         </w:numPr>
+        <w:spacing w:after="0" w:line="240" w:lineRule="auto"/>
+        <w:rPr>
+          <w:lang w:val="cs-CZ"/>
+        </w:rPr>
+      </w:pPr>
+      <w:r>
+        <w:rPr>
+          <w:lang w:val="cs-CZ"/>
+        </w:rPr>
+        <w:t xml:space="preserve">OK </w:t>
+      </w:r>
+      <w:r>
+        <w:rPr>
+          <w:lang w:val="cs-CZ"/>
+        </w:rPr>
+        <w:t>roznásobeni spol. rozvití</w:t>
+      </w:r>
+    </w:p>
+    <w:p>
+      <w:pPr>
+        <w:pStyle w:val="ListParagraph"/>
+        <w:numPr>
+          <w:ilvl w:val="0"/>
+          <w:numId w:val="2"/>
+        </w:numPr>
+        <w:spacing w:after="0" w:line="240" w:lineRule="auto"/>
       </w:pPr>
       <w:r>
         <w:rPr>
@@ -277,6 +379,7 @@
           <w:ilvl w:val="0"/>
           <w:numId w:val="1"/>
         </w:numPr>
+        <w:spacing w:after="0" w:line="240" w:lineRule="auto"/>
       </w:pPr>
       <w:proofErr w:type="spellStart"/>
       <w:r>
@@ -294,6 +397,7 @@
           <w:ilvl w:val="1"/>
           <w:numId w:val="1"/>
         </w:numPr>
+        <w:spacing w:after="0" w:line="240" w:lineRule="auto"/>
       </w:pPr>
       <w:r>
         <w:t xml:space="preserve">re-entrances within a </w:t>
@@ -312,6 +416,7 @@
           <w:ilvl w:val="2"/>
           <w:numId w:val="1"/>
         </w:numPr>
+        <w:spacing w:after="0" w:line="240" w:lineRule="auto"/>
       </w:pPr>
       <w:r>
         <w:t xml:space="preserve">anaphor is a </w:t>
@@ -344,6 +449,7 @@
     <w:p>
       <w:pPr>
         <w:pStyle w:val="ListParagraph"/>
+        <w:spacing w:after="0" w:line="240" w:lineRule="auto"/>
         <w:ind w:left="2160"/>
       </w:pPr>
       <w:proofErr w:type="gramStart"/>
@@ -374,6 +480,7 @@
           <w:ilvl w:val="2"/>
           <w:numId w:val="1"/>
         </w:numPr>
+        <w:spacing w:after="0" w:line="240" w:lineRule="auto"/>
       </w:pPr>
       <w:r>
         <w:t>raising and control verbs</w:t>
@@ -385,6 +492,7 @@
     <w:p>
       <w:pPr>
         <w:pStyle w:val="ListParagraph"/>
+        <w:spacing w:after="0" w:line="240" w:lineRule="auto"/>
         <w:ind w:left="2160"/>
       </w:pPr>
       <w:r>
@@ -421,6 +529,7 @@
     <w:p>
       <w:pPr>
         <w:pStyle w:val="ListParagraph"/>
+        <w:spacing w:after="0" w:line="240" w:lineRule="auto"/>
         <w:ind w:left="2160"/>
       </w:pPr>
       <w:r>
@@ -479,6 +588,7 @@
           <w:ilvl w:val="2"/>
           <w:numId w:val="1"/>
         </w:numPr>
+        <w:spacing w:after="0" w:line="240" w:lineRule="auto"/>
       </w:pPr>
       <w:proofErr w:type="gramStart"/>
       <w:r>
@@ -502,6 +612,7 @@
           <w:ilvl w:val="1"/>
           <w:numId w:val="1"/>
         </w:numPr>
+        <w:spacing w:after="0" w:line="240" w:lineRule="auto"/>
       </w:pPr>
       <w:r>
         <w:t>inverse roles</w:t>
@@ -514,6 +625,7 @@
           <w:ilvl w:val="2"/>
           <w:numId w:val="1"/>
         </w:numPr>
+        <w:spacing w:after="0" w:line="240" w:lineRule="auto"/>
       </w:pPr>
       <w:r>
         <w:t>relative clauses</w:t>
@@ -529,6 +641,7 @@
           <w:ilvl w:val="1"/>
           <w:numId w:val="1"/>
         </w:numPr>
+        <w:spacing w:after="0" w:line="240" w:lineRule="auto"/>
         <w:rPr>
           <w:highlight w:val="yellow"/>
         </w:rPr>
@@ -542,6 +655,17 @@
     </w:p>
     <w:p>
       <w:pPr>
+        <w:pStyle w:val="ListParagraph"/>
+        <w:spacing w:after="0" w:line="240" w:lineRule="auto"/>
+        <w:ind w:left="1440"/>
+        <w:rPr>
+          <w:highlight w:val="yellow"/>
+        </w:rPr>
+      </w:pPr>
+    </w:p>
+    <w:p>
+      <w:pPr>
+        <w:spacing w:after="0" w:line="240" w:lineRule="auto"/>
         <w:rPr>
           <w:b/>
         </w:rPr>
@@ -568,6 +692,7 @@
           <w:ilvl w:val="0"/>
           <w:numId w:val="1"/>
         </w:numPr>
+        <w:spacing w:after="0" w:line="240" w:lineRule="auto"/>
       </w:pPr>
       <w:r>
         <w:t>arguments:</w:t>
@@ -580,6 +705,7 @@
           <w:ilvl w:val="1"/>
           <w:numId w:val="1"/>
         </w:numPr>
+        <w:spacing w:after="0" w:line="240" w:lineRule="auto"/>
       </w:pPr>
       <w:proofErr w:type="gramStart"/>
       <w:r>
@@ -677,6 +803,7 @@
           <w:ilvl w:val="1"/>
           <w:numId w:val="1"/>
         </w:numPr>
+        <w:spacing w:after="0" w:line="240" w:lineRule="auto"/>
       </w:pPr>
       <w:r>
         <w:t xml:space="preserve">default conversion </w:t>
@@ -698,6 +825,7 @@
           <w:ilvl w:val="1"/>
           <w:numId w:val="1"/>
         </w:numPr>
+        <w:spacing w:after="0" w:line="240" w:lineRule="auto"/>
       </w:pPr>
       <w:r>
         <w:t xml:space="preserve">!! 1 new participant label not covered in </w:t>
@@ -724,6 +852,7 @@
           <w:ilvl w:val="0"/>
           <w:numId w:val="1"/>
         </w:numPr>
+        <w:spacing w:after="0" w:line="240" w:lineRule="auto"/>
       </w:pPr>
       <w:r>
         <w:t xml:space="preserve">free modifications </w:t>
@@ -751,6 +880,7 @@
           <w:ilvl w:val="1"/>
           <w:numId w:val="1"/>
         </w:numPr>
+        <w:spacing w:after="0" w:line="240" w:lineRule="auto"/>
       </w:pPr>
       <w:r>
         <w:t>default conversion table</w:t>
@@ -772,6 +902,7 @@
           <w:ilvl w:val="1"/>
           <w:numId w:val="1"/>
         </w:numPr>
+        <w:spacing w:after="0" w:line="240" w:lineRule="auto"/>
       </w:pPr>
       <w:r>
         <w:t>!! 2 new roles (</w:t>
@@ -812,6 +943,7 @@
           <w:ilvl w:val="1"/>
           <w:numId w:val="1"/>
         </w:numPr>
+        <w:spacing w:after="0" w:line="240" w:lineRule="auto"/>
       </w:pPr>
       <w:r>
         <w:t xml:space="preserve">!! </w:t>
@@ -832,12 +964,7 @@
         <w:t>abstract concept for</w:t>
       </w:r>
       <w:r>
-        <w:t xml:space="preserve"> int</w:t>
-      </w:r>
-      <w:bookmarkStart w:id="0" w:name="_GoBack"/>
-      <w:bookmarkEnd w:id="0"/>
-      <w:r>
-        <w:t>ervals (</w:t>
+        <w:t xml:space="preserve"> intervals (</w:t>
       </w:r>
       <w:proofErr w:type="spellStart"/>
       <w:r>
@@ -855,6 +982,7 @@
           <w:ilvl w:val="0"/>
           <w:numId w:val="1"/>
         </w:numPr>
+        <w:spacing w:after="0" w:line="240" w:lineRule="auto"/>
       </w:pPr>
       <w:r>
         <w:t>1 new keyword (contra)</w:t>
@@ -867,6 +995,7 @@
           <w:ilvl w:val="0"/>
           <w:numId w:val="1"/>
         </w:numPr>
+        <w:spacing w:after="0" w:line="240" w:lineRule="auto"/>
       </w:pPr>
       <w:r>
         <w:t>?? #</w:t>
@@ -927,6 +1056,7 @@
           <w:ilvl w:val="0"/>
           <w:numId w:val="1"/>
         </w:numPr>
+        <w:spacing w:after="0" w:line="240" w:lineRule="auto"/>
       </w:pPr>
       <w:r>
         <w:t>?? CPR</w:t>
@@ -939,6 +1069,7 @@
           <w:ilvl w:val="0"/>
           <w:numId w:val="1"/>
         </w:numPr>
+        <w:spacing w:after="0" w:line="240" w:lineRule="auto"/>
       </w:pPr>
       <w:r>
         <w:t xml:space="preserve">?? </w:t>
@@ -972,6 +1103,7 @@
           <w:ilvl w:val="0"/>
           <w:numId w:val="1"/>
         </w:numPr>
+        <w:spacing w:after="0" w:line="240" w:lineRule="auto"/>
       </w:pPr>
       <w:r>
         <w:t xml:space="preserve">?? CM (conjunction modifier) and </w:t>
@@ -995,6 +1127,13 @@
     </w:p>
     <w:p>
       <w:pPr>
+        <w:pStyle w:val="ListParagraph"/>
+        <w:spacing w:after="0" w:line="240" w:lineRule="auto"/>
+      </w:pPr>
+    </w:p>
+    <w:p>
+      <w:pPr>
+        <w:spacing w:after="0" w:line="240" w:lineRule="auto"/>
         <w:rPr>
           <w:b/>
         </w:rPr>
@@ -1004,15 +1143,629 @@
         <w:rPr>
           <w:b/>
         </w:rPr>
+        <w:t>for</w:t>
+      </w:r>
+      <w:proofErr w:type="gramEnd"/>
+      <w:r>
+        <w:rPr>
+          <w:b/>
+        </w:rPr>
+        <w:t xml:space="preserve"> "events":</w:t>
+      </w:r>
+    </w:p>
+    <w:p>
+      <w:pPr>
+        <w:pStyle w:val="ListParagraph"/>
+        <w:numPr>
+          <w:ilvl w:val="0"/>
+          <w:numId w:val="1"/>
+        </w:numPr>
+        <w:spacing w:after="0" w:line="240" w:lineRule="auto"/>
+      </w:pPr>
+      <w:r>
+        <w:t xml:space="preserve">identification of events: </w:t>
+      </w:r>
+    </w:p>
+    <w:p>
+      <w:pPr>
+        <w:pStyle w:val="ListParagraph"/>
+        <w:numPr>
+          <w:ilvl w:val="1"/>
+          <w:numId w:val="1"/>
+        </w:numPr>
+        <w:spacing w:after="0" w:line="240" w:lineRule="auto"/>
+      </w:pPr>
+      <w:r>
+        <w:rPr>
+          <w:b/>
+        </w:rPr>
         <w:lastRenderedPageBreak/>
-        <w:t>for</w:t>
+        <w:t>all verb predicates</w:t>
+      </w:r>
+      <w:r>
+        <w:t xml:space="preserve"> are treated in the same way </w:t>
+      </w:r>
+      <w:r>
+        <w:t xml:space="preserve">for the time being </w:t>
+      </w:r>
+      <w:r>
+        <w:t xml:space="preserve">(disregarding their "packaging") </w:t>
+      </w:r>
+    </w:p>
+    <w:p>
+      <w:pPr>
+        <w:pStyle w:val="ListParagraph"/>
+        <w:spacing w:after="0" w:line="240" w:lineRule="auto"/>
+        <w:ind w:firstLine="720"/>
+      </w:pPr>
+      <w:r>
+        <w:t xml:space="preserve">e.g., </w:t>
+      </w:r>
+      <w:proofErr w:type="gramStart"/>
+      <w:r>
+        <w:t>My</w:t>
       </w:r>
       <w:proofErr w:type="gramEnd"/>
       <w:r>
-        <w:rPr>
-          <w:b/>
-        </w:rPr>
-        <w:t xml:space="preserve"> "events":</w:t>
+        <w:t xml:space="preserve"> cat </w:t>
+      </w:r>
+      <w:r>
+        <w:rPr>
+          <w:rStyle w:val="Emphasis"/>
+          <w:b/>
+          <w:bCs/>
+        </w:rPr>
+        <w:t>loves</w:t>
+      </w:r>
+      <w:r>
+        <w:t xml:space="preserve"> wet food. </w:t>
+      </w:r>
+    </w:p>
+    <w:p>
+      <w:pPr>
+        <w:pStyle w:val="ListParagraph"/>
+        <w:spacing w:after="0" w:line="240" w:lineRule="auto"/>
+      </w:pPr>
+      <w:r>
+        <w:t xml:space="preserve">      </w:t>
+      </w:r>
+      <w:r>
+        <w:tab/>
+      </w:r>
+      <w:r>
+        <w:t xml:space="preserve"> -&gt; </w:t>
+      </w:r>
+      <w:proofErr w:type="gramStart"/>
+      <w:r>
+        <w:t>loving</w:t>
+      </w:r>
+      <w:proofErr w:type="gramEnd"/>
+      <w:r>
+        <w:t xml:space="preserve"> predicate, aspect = state, modal and temporal information </w:t>
+      </w:r>
+      <w:proofErr w:type="spellStart"/>
+      <w:r>
+        <w:t>acailable</w:t>
+      </w:r>
+      <w:proofErr w:type="spellEnd"/>
+      <w:r>
+        <w:t xml:space="preserve"> in PDT </w:t>
+      </w:r>
+    </w:p>
+    <w:p>
+      <w:pPr>
+        <w:pStyle w:val="ListParagraph"/>
+        <w:spacing w:after="0" w:line="240" w:lineRule="auto"/>
+        <w:ind w:firstLine="720"/>
+      </w:pPr>
+      <w:r>
+        <w:t xml:space="preserve">e.g., </w:t>
+      </w:r>
+      <w:proofErr w:type="gramStart"/>
+      <w:r>
+        <w:t>The</w:t>
+      </w:r>
+      <w:proofErr w:type="gramEnd"/>
+      <w:r>
+        <w:t xml:space="preserve"> man, </w:t>
+      </w:r>
+      <w:r>
+        <w:rPr>
+          <w:rStyle w:val="Emphasis"/>
+        </w:rPr>
+        <w:t>who is tall</w:t>
+      </w:r>
+      <w:r>
+        <w:t>... (</w:t>
+      </w:r>
+      <w:proofErr w:type="gramStart"/>
+      <w:r>
+        <w:t>state</w:t>
+      </w:r>
+      <w:proofErr w:type="gramEnd"/>
+      <w:r>
+        <w:t xml:space="preserve"> in reference) </w:t>
+      </w:r>
+    </w:p>
+    <w:p>
+      <w:pPr>
+        <w:pStyle w:val="ListParagraph"/>
+        <w:spacing w:after="0" w:line="240" w:lineRule="auto"/>
+      </w:pPr>
+      <w:r>
+        <w:t xml:space="preserve">       </w:t>
+      </w:r>
+      <w:r>
+        <w:tab/>
+      </w:r>
+      <w:r>
+        <w:t>-&gt; have-mod-91 predicate, aspect = state, modal and temporal inf</w:t>
+      </w:r>
+      <w:r>
+        <w:t>.</w:t>
+      </w:r>
+      <w:r>
+        <w:t xml:space="preserve"> a</w:t>
+      </w:r>
+      <w:r>
+        <w:t>v</w:t>
+      </w:r>
+      <w:r>
+        <w:t>ailable in PDT</w:t>
+      </w:r>
+      <w:r>
+        <w:t xml:space="preserve"> </w:t>
+      </w:r>
+    </w:p>
+    <w:p>
+      <w:pPr>
+        <w:pStyle w:val="ListParagraph"/>
+        <w:spacing w:after="0" w:line="240" w:lineRule="auto"/>
+        <w:ind w:firstLine="698"/>
+      </w:pPr>
+      <w:r>
+        <w:t xml:space="preserve">e.g., the same event structure for: </w:t>
+      </w:r>
+    </w:p>
+    <w:p>
+      <w:pPr>
+        <w:pStyle w:val="ListParagraph"/>
+        <w:spacing w:after="0" w:line="240" w:lineRule="auto"/>
+        <w:ind w:left="1440" w:firstLine="720"/>
+      </w:pPr>
+      <w:r>
+        <w:t xml:space="preserve">-  My cat </w:t>
+      </w:r>
+      <w:r>
+        <w:rPr>
+          <w:b/>
+        </w:rPr>
+        <w:t>loves</w:t>
+      </w:r>
+      <w:r>
+        <w:t xml:space="preserve"> wet food. She </w:t>
+      </w:r>
+      <w:r>
+        <w:rPr>
+          <w:b/>
+        </w:rPr>
+        <w:t>is sitting</w:t>
+      </w:r>
+      <w:r>
+        <w:t xml:space="preserve"> on my desk. (2 events)</w:t>
+      </w:r>
+    </w:p>
+    <w:p>
+      <w:pPr>
+        <w:pStyle w:val="ListParagraph"/>
+        <w:spacing w:after="0" w:line="240" w:lineRule="auto"/>
+        <w:ind w:left="1440" w:firstLine="720"/>
+      </w:pPr>
+      <w:r>
+        <w:t>-  My cat</w:t>
+      </w:r>
+      <w:r>
+        <w:t>, who</w:t>
+      </w:r>
+      <w:r>
+        <w:t xml:space="preserve"> </w:t>
+      </w:r>
+      <w:r>
+        <w:rPr>
+          <w:b/>
+        </w:rPr>
+        <w:t>loves</w:t>
+      </w:r>
+      <w:r>
+        <w:t xml:space="preserve"> wet food</w:t>
+      </w:r>
+      <w:r>
+        <w:rPr>
+          <w:b/>
+        </w:rPr>
+        <w:t>, is sitting</w:t>
+      </w:r>
+      <w:r>
+        <w:t xml:space="preserve"> on my desk. (2 events)</w:t>
+      </w:r>
+    </w:p>
+    <w:p>
+      <w:pPr>
+        <w:pStyle w:val="ListParagraph"/>
+        <w:numPr>
+          <w:ilvl w:val="1"/>
+          <w:numId w:val="1"/>
+        </w:numPr>
+        <w:spacing w:after="0" w:line="240" w:lineRule="auto"/>
+      </w:pPr>
+      <w:r>
+        <w:rPr>
+          <w:b/>
+        </w:rPr>
+        <w:t>nouns</w:t>
+      </w:r>
+      <w:r>
+        <w:t xml:space="preserve"> derived from verbs / nouns with verbal counterparts</w:t>
+      </w:r>
+      <w:r>
+        <w:t xml:space="preserve"> </w:t>
+      </w:r>
+    </w:p>
+    <w:p>
+      <w:pPr>
+        <w:pStyle w:val="ListParagraph"/>
+        <w:numPr>
+          <w:ilvl w:val="2"/>
+          <w:numId w:val="1"/>
+        </w:numPr>
+        <w:spacing w:after="0" w:line="240" w:lineRule="auto"/>
+      </w:pPr>
+      <w:r>
+        <w:t>?? -</w:t>
+      </w:r>
+      <w:proofErr w:type="spellStart"/>
+      <w:r>
+        <w:t>ní</w:t>
+      </w:r>
+      <w:proofErr w:type="spellEnd"/>
+      <w:r>
+        <w:t>/-</w:t>
+      </w:r>
+      <w:proofErr w:type="spellStart"/>
+      <w:r>
+        <w:t>tí</w:t>
+      </w:r>
+      <w:proofErr w:type="spellEnd"/>
+      <w:r>
+        <w:t xml:space="preserve"> nouns </w:t>
+      </w:r>
+      <w:r>
+        <w:t>(typ</w:t>
+      </w:r>
+      <w:r>
+        <w:t>e</w:t>
+      </w:r>
+      <w:r>
+        <w:t xml:space="preserve"> </w:t>
+      </w:r>
+      <w:proofErr w:type="spellStart"/>
+      <w:r>
+        <w:rPr>
+          <w:i/>
+        </w:rPr>
+        <w:t>přijíždění</w:t>
+      </w:r>
+      <w:proofErr w:type="spellEnd"/>
+      <w:r>
+        <w:t>)</w:t>
+      </w:r>
+    </w:p>
+    <w:p>
+      <w:pPr>
+        <w:pStyle w:val="ListParagraph"/>
+        <w:numPr>
+          <w:ilvl w:val="2"/>
+          <w:numId w:val="1"/>
+        </w:numPr>
+        <w:spacing w:after="0" w:line="240" w:lineRule="auto"/>
+      </w:pPr>
+      <w:r>
+        <w:t xml:space="preserve">?? </w:t>
+      </w:r>
+      <w:proofErr w:type="gramStart"/>
+      <w:r>
+        <w:t>nominal</w:t>
+      </w:r>
+      <w:proofErr w:type="gramEnd"/>
+      <w:r>
+        <w:t xml:space="preserve"> events (typ</w:t>
+      </w:r>
+      <w:r>
+        <w:t>e</w:t>
+      </w:r>
+      <w:r>
+        <w:t xml:space="preserve"> </w:t>
+      </w:r>
+      <w:proofErr w:type="spellStart"/>
+      <w:r>
+        <w:rPr>
+          <w:i/>
+        </w:rPr>
+        <w:t>příjezd</w:t>
+      </w:r>
+      <w:proofErr w:type="spellEnd"/>
+      <w:r>
+        <w:t>; typ</w:t>
+      </w:r>
+      <w:r>
+        <w:t>e</w:t>
+      </w:r>
+      <w:r>
+        <w:t xml:space="preserve"> </w:t>
+      </w:r>
+      <w:proofErr w:type="spellStart"/>
+      <w:r>
+        <w:rPr>
+          <w:i/>
+        </w:rPr>
+        <w:t>volby</w:t>
+      </w:r>
+      <w:proofErr w:type="spellEnd"/>
+      <w:r>
+        <w:rPr>
+          <w:i/>
+        </w:rPr>
+        <w:t xml:space="preserve">, </w:t>
+      </w:r>
+      <w:proofErr w:type="spellStart"/>
+      <w:r>
+        <w:rPr>
+          <w:i/>
+        </w:rPr>
+        <w:t>analýza</w:t>
+      </w:r>
+      <w:proofErr w:type="spellEnd"/>
+      <w:r>
+        <w:t>; ???)</w:t>
+      </w:r>
+    </w:p>
+    <w:p>
+      <w:pPr>
+        <w:pStyle w:val="ListParagraph"/>
+        <w:numPr>
+          <w:ilvl w:val="2"/>
+          <w:numId w:val="1"/>
+        </w:numPr>
+        <w:spacing w:after="0" w:line="240" w:lineRule="auto"/>
+      </w:pPr>
+      <w:r>
+        <w:t xml:space="preserve">?? </w:t>
+      </w:r>
+      <w:r>
+        <w:t>agentive nouns</w:t>
+      </w:r>
+      <w:r>
+        <w:t xml:space="preserve"> (typ</w:t>
+      </w:r>
+      <w:r>
+        <w:t>e</w:t>
+      </w:r>
+      <w:r>
+        <w:t xml:space="preserve"> </w:t>
+      </w:r>
+      <w:proofErr w:type="spellStart"/>
+      <w:r>
+        <w:rPr>
+          <w:i/>
+        </w:rPr>
+        <w:t>učitel</w:t>
+      </w:r>
+      <w:proofErr w:type="spellEnd"/>
+      <w:r>
+        <w:rPr>
+          <w:i/>
+        </w:rPr>
+        <w:t xml:space="preserve">, </w:t>
+      </w:r>
+      <w:proofErr w:type="spellStart"/>
+      <w:r>
+        <w:rPr>
+          <w:i/>
+        </w:rPr>
+        <w:t>volič</w:t>
+      </w:r>
+      <w:proofErr w:type="spellEnd"/>
+      <w:r>
+        <w:t>)</w:t>
+      </w:r>
+      <w:r>
+        <w:t xml:space="preserve"> (</w:t>
+      </w:r>
+      <w:proofErr w:type="spellStart"/>
+      <w:r>
+        <w:t>cs</w:t>
+      </w:r>
+      <w:proofErr w:type="spellEnd"/>
+      <w:r>
+        <w:t xml:space="preserve">: </w:t>
+      </w:r>
+      <w:proofErr w:type="spellStart"/>
+      <w:r>
+        <w:t>činitelská</w:t>
+      </w:r>
+      <w:proofErr w:type="spellEnd"/>
+      <w:r>
+        <w:t>)</w:t>
+      </w:r>
+      <w:r>
+        <w:t xml:space="preserve"> -&gt; inverse roles</w:t>
+      </w:r>
+    </w:p>
+    <w:p>
+      <w:pPr>
+        <w:pStyle w:val="ListParagraph"/>
+        <w:numPr>
+          <w:ilvl w:val="1"/>
+          <w:numId w:val="1"/>
+        </w:numPr>
+        <w:spacing w:after="0" w:line="240" w:lineRule="auto"/>
+      </w:pPr>
+      <w:r>
+        <w:t>adje</w:t>
+      </w:r>
+      <w:r>
+        <w:t>c</w:t>
+      </w:r>
+      <w:r>
+        <w:t>tiv</w:t>
+      </w:r>
+      <w:r>
+        <w:t>es</w:t>
+      </w:r>
+      <w:r>
+        <w:t xml:space="preserve"> </w:t>
+      </w:r>
+      <w:r>
+        <w:t>derived from verbs</w:t>
+      </w:r>
+    </w:p>
+    <w:p>
+      <w:pPr>
+        <w:pStyle w:val="ListParagraph"/>
+        <w:numPr>
+          <w:ilvl w:val="2"/>
+          <w:numId w:val="1"/>
+        </w:numPr>
+        <w:spacing w:after="0" w:line="240" w:lineRule="auto"/>
+      </w:pPr>
+      <w:r>
+        <w:t xml:space="preserve">?? </w:t>
+      </w:r>
+      <w:r>
+        <w:t>typ</w:t>
+      </w:r>
+      <w:r>
+        <w:t>e</w:t>
+      </w:r>
+      <w:r>
+        <w:t xml:space="preserve"> </w:t>
+      </w:r>
+      <w:r>
+        <w:rPr>
+          <w:i/>
+        </w:rPr>
+        <w:t>(</w:t>
+      </w:r>
+      <w:proofErr w:type="spellStart"/>
+      <w:r>
+        <w:rPr>
+          <w:i/>
+        </w:rPr>
+        <w:t>byl</w:t>
+      </w:r>
+      <w:proofErr w:type="spellEnd"/>
+      <w:r>
+        <w:rPr>
+          <w:i/>
+        </w:rPr>
+        <w:t xml:space="preserve">) </w:t>
+      </w:r>
+      <w:proofErr w:type="spellStart"/>
+      <w:r>
+        <w:rPr>
+          <w:i/>
+        </w:rPr>
+        <w:t>unavený</w:t>
+      </w:r>
+      <w:proofErr w:type="spellEnd"/>
+      <w:r>
+        <w:t xml:space="preserve"> (typ</w:t>
+      </w:r>
+      <w:r>
+        <w:t>e</w:t>
+      </w:r>
+      <w:r>
+        <w:t xml:space="preserve"> </w:t>
+      </w:r>
+      <w:proofErr w:type="spellStart"/>
+      <w:r>
+        <w:rPr>
+          <w:i/>
+        </w:rPr>
+        <w:t>unaven</w:t>
+      </w:r>
+      <w:proofErr w:type="spellEnd"/>
+      <w:r>
+        <w:t xml:space="preserve"> as </w:t>
+      </w:r>
+      <w:r>
+        <w:t>pas</w:t>
+      </w:r>
+      <w:r>
+        <w:t>sive participle, thus verb (</w:t>
+      </w:r>
+      <w:proofErr w:type="spellStart"/>
+      <w:r>
+        <w:t>MorfFlex</w:t>
+      </w:r>
+      <w:proofErr w:type="spellEnd"/>
+      <w:r>
+        <w:t>)</w:t>
+      </w:r>
+      <w:r>
+        <w:t>)</w:t>
+      </w:r>
+    </w:p>
+    <w:p>
+      <w:pPr>
+        <w:pStyle w:val="ListParagraph"/>
+        <w:numPr>
+          <w:ilvl w:val="2"/>
+          <w:numId w:val="1"/>
+        </w:numPr>
+        <w:spacing w:after="0" w:line="240" w:lineRule="auto"/>
+      </w:pPr>
+      <w:r>
+        <w:t xml:space="preserve">?? </w:t>
+      </w:r>
+      <w:r>
+        <w:t>typ</w:t>
+      </w:r>
+      <w:r>
+        <w:t>e</w:t>
+      </w:r>
+      <w:r>
+        <w:t xml:space="preserve"> </w:t>
+      </w:r>
+      <w:proofErr w:type="spellStart"/>
+      <w:r>
+        <w:rPr>
+          <w:i/>
+        </w:rPr>
+        <w:t>přijíždějící</w:t>
+      </w:r>
+      <w:proofErr w:type="spellEnd"/>
+    </w:p>
+    <w:p>
+      <w:pPr>
+        <w:pStyle w:val="ListParagraph"/>
+        <w:numPr>
+          <w:ilvl w:val="1"/>
+          <w:numId w:val="1"/>
+        </w:numPr>
+        <w:spacing w:after="0" w:line="240" w:lineRule="auto"/>
+      </w:pPr>
+      <w:r>
+        <w:t xml:space="preserve">?? </w:t>
+      </w:r>
+      <w:r>
+        <w:t>ad</w:t>
+      </w:r>
+      <w:r>
+        <w:t>verbs</w:t>
+      </w:r>
+      <w:r>
+        <w:t xml:space="preserve"> derived from verbs</w:t>
       </w:r>
     </w:p>
     <w:p>
@@ -1022,9 +1775,21 @@
           <w:ilvl w:val="0"/>
           <w:numId w:val="1"/>
         </w:numPr>
-      </w:pPr>
-      <w:r>
-        <w:t xml:space="preserve">identification of events: </w:t>
+        <w:spacing w:after="0" w:line="240" w:lineRule="auto"/>
+      </w:pPr>
+      <w:r>
+        <w:t xml:space="preserve">?? </w:t>
+      </w:r>
+      <w:r>
+        <w:t>abstract predicates/</w:t>
+      </w:r>
+      <w:proofErr w:type="spellStart"/>
+      <w:r>
+        <w:t>rolesets</w:t>
+      </w:r>
+      <w:proofErr w:type="spellEnd"/>
+      <w:r>
+        <w:t xml:space="preserve"> … </w:t>
       </w:r>
     </w:p>
     <w:p>
@@ -1034,212 +1799,371 @@
           <w:ilvl w:val="1"/>
           <w:numId w:val="1"/>
         </w:numPr>
-      </w:pPr>
-      <w:r>
-        <w:rPr>
-          <w:b/>
-        </w:rPr>
-        <w:t>all verb predicates</w:t>
-      </w:r>
-      <w:r>
-        <w:t xml:space="preserve"> are treated in the same way </w:t>
-      </w:r>
-      <w:r>
-        <w:t xml:space="preserve">for the time being </w:t>
-      </w:r>
-      <w:r>
-        <w:t xml:space="preserve">(disregarding their "packaging") </w:t>
-      </w:r>
-    </w:p>
-    <w:p>
-      <w:pPr>
-        <w:pStyle w:val="ListParagraph"/>
-        <w:ind w:firstLine="720"/>
-      </w:pPr>
-      <w:r>
-        <w:t xml:space="preserve">e.g., </w:t>
+        <w:spacing w:after="0" w:line="240" w:lineRule="auto"/>
+      </w:pPr>
+      <w:proofErr w:type="spellStart"/>
+      <w:r>
+        <w:t>být</w:t>
+      </w:r>
+      <w:proofErr w:type="spellEnd"/>
+      <w:r>
+        <w:t xml:space="preserve"> / </w:t>
+      </w:r>
+      <w:proofErr w:type="spellStart"/>
+      <w:r>
+        <w:t>mít</w:t>
+      </w:r>
+      <w:proofErr w:type="spellEnd"/>
+      <w:r>
+        <w:t xml:space="preserve"> / other verbs  </w:t>
+      </w:r>
+      <w:r>
+        <w:t>… should be converted</w:t>
+      </w:r>
+      <w:r>
+        <w:t xml:space="preserve"> </w:t>
+      </w:r>
+      <w:r>
+        <w:t xml:space="preserve">to </w:t>
+      </w:r>
+      <w:r>
+        <w:t>abstract predicat</w:t>
+      </w:r>
+      <w:r>
+        <w:t>e</w:t>
+      </w:r>
+      <w:r>
+        <w:t>s</w:t>
+      </w:r>
+    </w:p>
+    <w:p>
+      <w:pPr>
+        <w:pStyle w:val="ListParagraph"/>
+        <w:numPr>
+          <w:ilvl w:val="2"/>
+          <w:numId w:val="1"/>
+        </w:numPr>
+        <w:spacing w:after="0" w:line="240" w:lineRule="auto"/>
+      </w:pPr>
+      <w:r>
+        <w:t xml:space="preserve">conversion for </w:t>
+      </w:r>
+      <w:proofErr w:type="spellStart"/>
+      <w:r>
+        <w:t>být</w:t>
+      </w:r>
+      <w:proofErr w:type="spellEnd"/>
+    </w:p>
+    <w:p>
+      <w:pPr>
+        <w:pStyle w:val="ListParagraph"/>
+        <w:numPr>
+          <w:ilvl w:val="1"/>
+          <w:numId w:val="1"/>
+        </w:numPr>
+        <w:spacing w:after="0" w:line="240" w:lineRule="auto"/>
+      </w:pPr>
+      <w:r>
+        <w:t>identi</w:t>
+      </w:r>
+      <w:r>
+        <w:t xml:space="preserve">fication of </w:t>
+      </w:r>
+      <w:r>
+        <w:t>other constructi</w:t>
+      </w:r>
+      <w:r>
+        <w:t>o</w:t>
+      </w:r>
+      <w:r>
+        <w:t>ns</w:t>
+      </w:r>
+    </w:p>
+    <w:p>
+      <w:pPr>
+        <w:pStyle w:val="ListParagraph"/>
+        <w:numPr>
+          <w:ilvl w:val="0"/>
+          <w:numId w:val="1"/>
+        </w:numPr>
+        <w:spacing w:after="0" w:line="240" w:lineRule="auto"/>
+      </w:pPr>
+      <w:proofErr w:type="spellStart"/>
+      <w:r>
+        <w:t>semimodals</w:t>
+      </w:r>
+      <w:proofErr w:type="spellEnd"/>
+      <w:r>
+        <w:t>, phase verbs</w:t>
+      </w:r>
+    </w:p>
+    <w:p>
+      <w:pPr>
+        <w:pStyle w:val="ListParagraph"/>
+        <w:spacing w:after="0" w:line="240" w:lineRule="auto"/>
+      </w:pPr>
+    </w:p>
+    <w:p>
+      <w:pPr>
+        <w:spacing w:after="0" w:line="240" w:lineRule="auto"/>
+        <w:rPr>
+          <w:b/>
+        </w:rPr>
+      </w:pPr>
+      <w:proofErr w:type="spellStart"/>
+      <w:r>
+        <w:rPr>
+          <w:b/>
+        </w:rPr>
+        <w:t>UMR</w:t>
+      </w:r>
+      <w:proofErr w:type="spellEnd"/>
+      <w:r>
+        <w:rPr>
+          <w:b/>
+        </w:rPr>
+        <w:t xml:space="preserve"> attributes</w:t>
+      </w:r>
+    </w:p>
+    <w:p>
+      <w:pPr>
+        <w:pStyle w:val="ListParagraph"/>
+        <w:numPr>
+          <w:ilvl w:val="0"/>
+          <w:numId w:val="1"/>
+        </w:numPr>
+        <w:spacing w:after="0" w:line="240" w:lineRule="auto"/>
+      </w:pPr>
+      <w:r>
+        <w:t xml:space="preserve">?? </w:t>
+      </w:r>
+      <w:r>
+        <w:rPr>
+          <w:b/>
+        </w:rPr>
+        <w:t>aspect</w:t>
+      </w:r>
+      <w:r>
+        <w:t xml:space="preserve"> … based on the aspect </w:t>
+      </w:r>
+      <w:proofErr w:type="spellStart"/>
+      <w:r>
+        <w:t>grammateme</w:t>
+      </w:r>
+      <w:proofErr w:type="spellEnd"/>
+      <w:r>
+        <w:t xml:space="preserve"> + </w:t>
+      </w:r>
+      <w:proofErr w:type="spellStart"/>
+      <w:r>
+        <w:t>iter</w:t>
+      </w:r>
+      <w:proofErr w:type="spellEnd"/>
+      <w:r>
+        <w:t xml:space="preserve"> </w:t>
+      </w:r>
+      <w:proofErr w:type="spellStart"/>
+      <w:r>
+        <w:t>grammateme</w:t>
+      </w:r>
+      <w:proofErr w:type="spellEnd"/>
+      <w:r>
+        <w:t xml:space="preserve"> + </w:t>
+      </w:r>
+      <w:proofErr w:type="spellStart"/>
+      <w:r>
+        <w:t>diat</w:t>
+      </w:r>
+      <w:proofErr w:type="spellEnd"/>
+      <w:r>
+        <w:t xml:space="preserve"> </w:t>
+      </w:r>
+      <w:proofErr w:type="spellStart"/>
+      <w:r>
+        <w:t>grammateme</w:t>
+      </w:r>
+      <w:proofErr w:type="spellEnd"/>
+      <w:r>
+        <w:t xml:space="preserve"> (result)</w:t>
+      </w:r>
+    </w:p>
+    <w:p>
+      <w:pPr>
+        <w:pStyle w:val="ListParagraph"/>
+        <w:numPr>
+          <w:ilvl w:val="0"/>
+          <w:numId w:val="1"/>
+        </w:numPr>
+        <w:spacing w:after="0" w:line="240" w:lineRule="auto"/>
+      </w:pPr>
+      <w:r>
+        <w:t xml:space="preserve">?? </w:t>
       </w:r>
       <w:proofErr w:type="gramStart"/>
       <w:r>
-        <w:t>My</w:t>
+        <w:t>mode</w:t>
       </w:r>
       <w:proofErr w:type="gramEnd"/>
       <w:r>
-        <w:t xml:space="preserve"> cat </w:t>
-      </w:r>
-      <w:r>
-        <w:rPr>
-          <w:rStyle w:val="Emphasis"/>
-          <w:b/>
-          <w:bCs/>
-        </w:rPr>
-        <w:t>loves</w:t>
-      </w:r>
-      <w:r>
-        <w:t xml:space="preserve"> wet food. </w:t>
-      </w:r>
-    </w:p>
-    <w:p>
-      <w:pPr>
-        <w:pStyle w:val="ListParagraph"/>
-      </w:pPr>
-      <w:r>
-        <w:t xml:space="preserve">      </w:t>
-      </w:r>
-      <w:r>
-        <w:tab/>
-      </w:r>
-      <w:r>
-        <w:t xml:space="preserve"> -&gt; </w:t>
-      </w:r>
-      <w:proofErr w:type="gramStart"/>
-      <w:r>
-        <w:t>loving</w:t>
-      </w:r>
-      <w:proofErr w:type="gramEnd"/>
-      <w:r>
-        <w:t xml:space="preserve"> predicate, aspect = state, modal and temporal information </w:t>
-      </w:r>
-      <w:proofErr w:type="spellStart"/>
-      <w:r>
-        <w:t>acailable</w:t>
-      </w:r>
-      <w:proofErr w:type="spellEnd"/>
-      <w:r>
-        <w:t xml:space="preserve"> in PDT </w:t>
-      </w:r>
-    </w:p>
-    <w:p>
-      <w:pPr>
-        <w:pStyle w:val="ListParagraph"/>
-        <w:ind w:firstLine="720"/>
-      </w:pPr>
-      <w:r>
-        <w:t xml:space="preserve">e.g., </w:t>
-      </w:r>
-      <w:proofErr w:type="gramStart"/>
-      <w:r>
-        <w:t>The</w:t>
-      </w:r>
-      <w:proofErr w:type="gramEnd"/>
-      <w:r>
-        <w:t xml:space="preserve"> man, </w:t>
-      </w:r>
-      <w:r>
-        <w:rPr>
-          <w:rStyle w:val="Emphasis"/>
-        </w:rPr>
-        <w:t>who is tall</w:t>
-      </w:r>
-      <w:r>
-        <w:t>... (</w:t>
-      </w:r>
-      <w:proofErr w:type="gramStart"/>
-      <w:r>
-        <w:t>state</w:t>
-      </w:r>
-      <w:proofErr w:type="gramEnd"/>
-      <w:r>
-        <w:t xml:space="preserve"> in reference) </w:t>
-      </w:r>
-    </w:p>
-    <w:p>
-      <w:pPr>
-        <w:pStyle w:val="ListParagraph"/>
-      </w:pPr>
-      <w:r>
-        <w:t xml:space="preserve">       </w:t>
-      </w:r>
-      <w:r>
-        <w:tab/>
-      </w:r>
-      <w:r>
-        <w:t>-&gt; have-mod-91 predicate, aspect = state, modal and temporal inf</w:t>
-      </w:r>
-      <w:r>
-        <w:t>.</w:t>
-      </w:r>
-      <w:r>
-        <w:t xml:space="preserve"> a</w:t>
-      </w:r>
-      <w:r>
-        <w:t>v</w:t>
-      </w:r>
-      <w:r>
-        <w:t>ailable in PDT</w:t>
-      </w:r>
+        <w:t xml:space="preserve"> … based on </w:t>
+      </w:r>
+      <w:proofErr w:type="spellStart"/>
+      <w:r>
+        <w:t>grammatemes</w:t>
+      </w:r>
+      <w:proofErr w:type="spellEnd"/>
+      <w:r>
+        <w:t xml:space="preserve">: </w:t>
+      </w:r>
+      <w:proofErr w:type="spellStart"/>
+      <w:r>
+        <w:t>grammateme</w:t>
+      </w:r>
+      <w:proofErr w:type="spellEnd"/>
+      <w:r>
+        <w:t xml:space="preserve"> + </w:t>
+      </w:r>
+      <w:proofErr w:type="spellStart"/>
+      <w:r>
+        <w:t>deontmod</w:t>
+      </w:r>
+      <w:proofErr w:type="spellEnd"/>
+      <w:r>
+        <w:t xml:space="preserve"> (+ </w:t>
+      </w:r>
+      <w:proofErr w:type="spellStart"/>
+      <w:r>
+        <w:t>facmode</w:t>
+      </w:r>
+      <w:proofErr w:type="spellEnd"/>
+      <w:r>
+        <w:t>?)</w:t>
+      </w:r>
+    </w:p>
+    <w:p>
+      <w:pPr>
+        <w:pStyle w:val="ListParagraph"/>
+        <w:numPr>
+          <w:ilvl w:val="0"/>
+          <w:numId w:val="1"/>
+        </w:numPr>
+        <w:spacing w:after="0" w:line="240" w:lineRule="auto"/>
+      </w:pPr>
+      <w:r>
+        <w:t>?? polarity</w:t>
+      </w:r>
+    </w:p>
+    <w:p>
+      <w:pPr>
+        <w:pStyle w:val="ListParagraph"/>
+        <w:numPr>
+          <w:ilvl w:val="0"/>
+          <w:numId w:val="1"/>
+        </w:numPr>
+        <w:spacing w:after="0" w:line="240" w:lineRule="auto"/>
+      </w:pPr>
+      <w:r>
+        <w:t>?? degree</w:t>
+      </w:r>
+    </w:p>
+    <w:p>
+      <w:pPr>
+        <w:pStyle w:val="ListParagraph"/>
+        <w:spacing w:after="0" w:line="240" w:lineRule="auto"/>
+      </w:pPr>
+    </w:p>
+    <w:p>
+      <w:pPr>
+        <w:spacing w:after="0" w:line="240" w:lineRule="auto"/>
+        <w:rPr>
+          <w:b/>
+        </w:rPr>
+      </w:pPr>
+      <w:proofErr w:type="spellStart"/>
+      <w:r>
+        <w:rPr>
+          <w:b/>
+        </w:rPr>
+        <w:t>UMR</w:t>
+      </w:r>
+      <w:proofErr w:type="spellEnd"/>
+      <w:r>
+        <w:rPr>
+          <w:b/>
+        </w:rPr>
+        <w:t xml:space="preserve"> enrichments (</w:t>
+      </w:r>
+      <w:proofErr w:type="spellStart"/>
+      <w:r>
+        <w:rPr>
+          <w:b/>
+        </w:rPr>
+        <w:t>wrt</w:t>
+      </w:r>
+      <w:proofErr w:type="spellEnd"/>
+      <w:r>
+        <w:rPr>
+          <w:b/>
+        </w:rPr>
+        <w:t xml:space="preserve"> AMR) for events: </w:t>
+      </w:r>
+    </w:p>
+    <w:p>
+      <w:pPr>
+        <w:pStyle w:val="ListParagraph"/>
+        <w:numPr>
+          <w:ilvl w:val="0"/>
+          <w:numId w:val="1"/>
+        </w:numPr>
+        <w:spacing w:after="0" w:line="240" w:lineRule="auto"/>
+      </w:pPr>
       <w:r>
         <w:t xml:space="preserve"> </w:t>
       </w:r>
-    </w:p>
-    <w:p>
-      <w:pPr>
-        <w:pStyle w:val="ListParagraph"/>
-        <w:ind w:firstLine="698"/>
-      </w:pPr>
-      <w:r>
-        <w:t xml:space="preserve">e.g., the same event structure for: </w:t>
-      </w:r>
-    </w:p>
-    <w:p>
-      <w:pPr>
-        <w:pStyle w:val="ListParagraph"/>
-        <w:ind w:left="1440" w:firstLine="720"/>
-      </w:pPr>
-      <w:r>
-        <w:t xml:space="preserve">-  My cat </w:t>
-      </w:r>
-      <w:r>
-        <w:rPr>
-          <w:b/>
-        </w:rPr>
-        <w:t>loves</w:t>
-      </w:r>
-      <w:r>
-        <w:t xml:space="preserve"> wet food. She </w:t>
-      </w:r>
-      <w:r>
-        <w:rPr>
-          <w:b/>
-        </w:rPr>
-        <w:t>is sitting</w:t>
-      </w:r>
-      <w:r>
-        <w:t xml:space="preserve"> on my desk. (2 events)</w:t>
-      </w:r>
-    </w:p>
-    <w:p>
-      <w:pPr>
-        <w:pStyle w:val="ListParagraph"/>
-        <w:ind w:left="1440" w:firstLine="720"/>
-      </w:pPr>
-      <w:r>
-        <w:t>-  My cat</w:t>
-      </w:r>
-      <w:r>
-        <w:t>, who</w:t>
-      </w:r>
+      <w:proofErr w:type="spellStart"/>
+      <w:r>
+        <w:rPr>
+          <w:b/>
+        </w:rPr>
+        <w:t>coreference</w:t>
+      </w:r>
+      <w:proofErr w:type="spellEnd"/>
+      <w:r>
+        <w:t xml:space="preserve"> … see above</w:t>
+      </w:r>
+      <w:r>
+        <w:t xml:space="preserve"> for intra</w:t>
+      </w:r>
+      <w:r>
+        <w:rPr>
+          <w:lang w:val="cs-CZ"/>
+        </w:rPr>
+        <w:t>-</w:t>
+      </w:r>
+      <w:r>
+        <w:t>sentence</w:t>
+      </w:r>
+    </w:p>
+    <w:p>
+      <w:pPr>
+        <w:pStyle w:val="ListParagraph"/>
+        <w:numPr>
+          <w:ilvl w:val="1"/>
+          <w:numId w:val="1"/>
+        </w:numPr>
+        <w:spacing w:after="0" w:line="240" w:lineRule="auto"/>
+      </w:pPr>
+      <w:r>
+        <w:t xml:space="preserve">?? inter-sentence </w:t>
+      </w:r>
+      <w:proofErr w:type="spellStart"/>
+      <w:r>
+        <w:t>coreference</w:t>
+      </w:r>
+      <w:proofErr w:type="spellEnd"/>
       <w:r>
         <w:t xml:space="preserve"> </w:t>
       </w:r>
-      <w:r>
-        <w:rPr>
-          <w:b/>
-        </w:rPr>
-        <w:t>loves</w:t>
-      </w:r>
-      <w:r>
-        <w:t xml:space="preserve"> wet food</w:t>
-      </w:r>
-      <w:r>
-        <w:rPr>
-          <w:b/>
-        </w:rPr>
-        <w:t>, is sitting</w:t>
-      </w:r>
-      <w:r>
-        <w:t xml:space="preserve"> on my desk. (2 events)</w:t>
-      </w:r>
     </w:p>
     <w:p>
       <w:pPr>
@@ -1248,925 +2172,201 @@
           <w:ilvl w:val="1"/>
           <w:numId w:val="1"/>
         </w:numPr>
-      </w:pPr>
-      <w:r>
-        <w:rPr>
-          <w:b/>
-        </w:rPr>
-        <w:t>nouns</w:t>
-      </w:r>
-      <w:r>
-        <w:t xml:space="preserve"> derived from verbs / nouns with verbal counterparts</w:t>
-      </w:r>
+        <w:spacing w:after="0" w:line="240" w:lineRule="auto"/>
+      </w:pPr>
+      <w:r>
+        <w:t>bridging anaphora</w:t>
+      </w:r>
+    </w:p>
+    <w:p>
+      <w:pPr>
+        <w:pStyle w:val="ListParagraph"/>
+        <w:numPr>
+          <w:ilvl w:val="1"/>
+          <w:numId w:val="1"/>
+        </w:numPr>
+        <w:spacing w:after="0" w:line="240" w:lineRule="auto"/>
+      </w:pPr>
+      <w:r>
+        <w:t xml:space="preserve">?? identify </w:t>
+      </w:r>
+      <w:proofErr w:type="spellStart"/>
+      <w:r>
+        <w:t>coreferential</w:t>
+      </w:r>
+      <w:proofErr w:type="spellEnd"/>
+      <w:r>
+        <w:t xml:space="preserve"> relations </w:t>
+      </w:r>
+      <w:r>
+        <w:t>among</w:t>
+      </w:r>
+      <w:r>
+        <w:t xml:space="preserve"> events </w:t>
+      </w:r>
+    </w:p>
+    <w:p>
+      <w:pPr>
+        <w:pStyle w:val="ListParagraph"/>
+        <w:numPr>
+          <w:ilvl w:val="0"/>
+          <w:numId w:val="1"/>
+        </w:numPr>
+        <w:spacing w:after="0" w:line="240" w:lineRule="auto"/>
+      </w:pPr>
+      <w:r>
+        <w:t xml:space="preserve">?? </w:t>
+      </w:r>
+      <w:r>
+        <w:rPr>
+          <w:b/>
+        </w:rPr>
+        <w:t>modality</w:t>
+      </w:r>
+      <w:r>
+        <w:t xml:space="preserve"> … modal-strength based on the </w:t>
+      </w:r>
+      <w:proofErr w:type="spellStart"/>
+      <w:r>
+        <w:t>deontmod</w:t>
+      </w:r>
+      <w:proofErr w:type="spellEnd"/>
       <w:r>
         <w:t xml:space="preserve"> </w:t>
       </w:r>
-    </w:p>
-    <w:p>
-      <w:pPr>
-        <w:pStyle w:val="ListParagraph"/>
-        <w:numPr>
-          <w:ilvl w:val="2"/>
-          <w:numId w:val="1"/>
-        </w:numPr>
-      </w:pPr>
-      <w:r>
-        <w:t>?? -</w:t>
-      </w:r>
-      <w:proofErr w:type="spellStart"/>
-      <w:r>
-        <w:t>ní</w:t>
-      </w:r>
-      <w:proofErr w:type="spellEnd"/>
-      <w:r>
-        <w:t>/-</w:t>
-      </w:r>
-      <w:proofErr w:type="spellStart"/>
-      <w:r>
-        <w:t>tí</w:t>
-      </w:r>
-      <w:proofErr w:type="spellEnd"/>
-      <w:r>
-        <w:t xml:space="preserve"> nouns </w:t>
-      </w:r>
-      <w:r>
-        <w:t>(typ</w:t>
-      </w:r>
-      <w:r>
-        <w:t>e</w:t>
+      <w:proofErr w:type="spellStart"/>
+      <w:r>
+        <w:t>grammateme</w:t>
+      </w:r>
+      <w:proofErr w:type="spellEnd"/>
+    </w:p>
+    <w:p>
+      <w:pPr>
+        <w:pStyle w:val="ListParagraph"/>
+        <w:numPr>
+          <w:ilvl w:val="0"/>
+          <w:numId w:val="1"/>
+        </w:numPr>
+        <w:spacing w:after="0" w:line="240" w:lineRule="auto"/>
+      </w:pPr>
+      <w:r>
+        <w:t xml:space="preserve">?? </w:t>
+      </w:r>
+      <w:r>
+        <w:rPr>
+          <w:b/>
+        </w:rPr>
+        <w:t>temporal</w:t>
+      </w:r>
+      <w:r>
+        <w:t xml:space="preserve"> relations</w:t>
+      </w:r>
+    </w:p>
+    <w:p>
+      <w:pPr>
+        <w:pStyle w:val="ListParagraph"/>
+        <w:spacing w:after="0" w:line="240" w:lineRule="auto"/>
+      </w:pPr>
+    </w:p>
+    <w:p>
+      <w:pPr>
+        <w:spacing w:after="0" w:line="240" w:lineRule="auto"/>
+        <w:rPr>
+          <w:b/>
+        </w:rPr>
+      </w:pPr>
+      <w:r>
+        <w:rPr>
+          <w:b/>
+        </w:rPr>
+        <w:t>NE:</w:t>
+      </w:r>
+    </w:p>
+    <w:p>
+      <w:pPr>
+        <w:pStyle w:val="ListParagraph"/>
+        <w:numPr>
+          <w:ilvl w:val="0"/>
+          <w:numId w:val="1"/>
+        </w:numPr>
+        <w:spacing w:after="0" w:line="240" w:lineRule="auto"/>
+      </w:pPr>
+      <w:r>
+        <w:t xml:space="preserve">identification of </w:t>
+      </w:r>
+      <w:proofErr w:type="spellStart"/>
+      <w:r>
+        <w:t>NEs</w:t>
+      </w:r>
+      <w:proofErr w:type="spellEnd"/>
+      <w:r>
+        <w:rPr>
+          <w:lang w:val="cs-CZ"/>
+        </w:rPr>
+        <w:t>:</w:t>
+      </w:r>
+    </w:p>
+    <w:p>
+      <w:pPr>
+        <w:pStyle w:val="ListParagraph"/>
+        <w:numPr>
+          <w:ilvl w:val="1"/>
+          <w:numId w:val="1"/>
+        </w:numPr>
+        <w:spacing w:after="0" w:line="240" w:lineRule="auto"/>
+      </w:pPr>
+      <w:r>
+        <w:t>??</w:t>
+      </w:r>
+      <w:r>
+        <w:t xml:space="preserve"> names of persons</w:t>
       </w:r>
       <w:r>
         <w:t xml:space="preserve"> </w:t>
       </w:r>
-      <w:proofErr w:type="spellStart"/>
-      <w:r>
-        <w:rPr>
-          <w:i/>
-        </w:rPr>
-        <w:t>přijíždění</w:t>
-      </w:r>
-      <w:proofErr w:type="spellEnd"/>
-      <w:r>
-        <w:t>)</w:t>
-      </w:r>
-    </w:p>
-    <w:p>
-      <w:pPr>
-        <w:pStyle w:val="ListParagraph"/>
-        <w:numPr>
-          <w:ilvl w:val="2"/>
-          <w:numId w:val="1"/>
-        </w:numPr>
+    </w:p>
+    <w:p>
+      <w:pPr>
+        <w:pStyle w:val="ListParagraph"/>
+        <w:numPr>
+          <w:ilvl w:val="1"/>
+          <w:numId w:val="1"/>
+        </w:numPr>
+        <w:spacing w:after="0" w:line="240" w:lineRule="auto"/>
+      </w:pPr>
+      <w:r>
+        <w:t>?? other types</w:t>
+      </w:r>
+    </w:p>
+    <w:p>
+      <w:pPr>
+        <w:pStyle w:val="ListParagraph"/>
+        <w:numPr>
+          <w:ilvl w:val="0"/>
+          <w:numId w:val="1"/>
+        </w:numPr>
+        <w:spacing w:after="0" w:line="240" w:lineRule="auto"/>
       </w:pPr>
       <w:r>
         <w:t xml:space="preserve">?? </w:t>
       </w:r>
-      <w:proofErr w:type="gramStart"/>
-      <w:r>
-        <w:t>nominal</w:t>
-      </w:r>
-      <w:proofErr w:type="gramEnd"/>
-      <w:r>
-        <w:t xml:space="preserve"> events (typ</w:t>
-      </w:r>
-      <w:r>
-        <w:t>e</w:t>
-      </w:r>
-      <w:r>
-        <w:t xml:space="preserve"> </w:t>
-      </w:r>
-      <w:proofErr w:type="spellStart"/>
-      <w:r>
-        <w:rPr>
-          <w:i/>
-        </w:rPr>
-        <w:t>příjezd</w:t>
-      </w:r>
-      <w:proofErr w:type="spellEnd"/>
-      <w:r>
-        <w:t>; typ</w:t>
-      </w:r>
-      <w:r>
-        <w:t>e</w:t>
-      </w:r>
-      <w:r>
-        <w:t xml:space="preserve"> </w:t>
-      </w:r>
-      <w:proofErr w:type="spellStart"/>
-      <w:r>
-        <w:rPr>
-          <w:i/>
-        </w:rPr>
-        <w:t>volby</w:t>
-      </w:r>
-      <w:proofErr w:type="spellEnd"/>
-      <w:r>
-        <w:rPr>
-          <w:i/>
-        </w:rPr>
-        <w:t xml:space="preserve">, </w:t>
-      </w:r>
-      <w:proofErr w:type="spellStart"/>
-      <w:r>
-        <w:rPr>
-          <w:i/>
-        </w:rPr>
-        <w:t>analýza</w:t>
-      </w:r>
-      <w:proofErr w:type="spellEnd"/>
-      <w:r>
-        <w:t>; ???)</w:t>
-      </w:r>
-    </w:p>
-    <w:p>
-      <w:pPr>
-        <w:pStyle w:val="ListParagraph"/>
-        <w:numPr>
-          <w:ilvl w:val="2"/>
-          <w:numId w:val="1"/>
-        </w:numPr>
-      </w:pPr>
-      <w:r>
-        <w:t xml:space="preserve">?? </w:t>
-      </w:r>
-      <w:r>
-        <w:t>agentive nouns</w:t>
-      </w:r>
-      <w:r>
-        <w:t xml:space="preserve"> (typ</w:t>
-      </w:r>
-      <w:r>
-        <w:t>e</w:t>
-      </w:r>
-      <w:r>
-        <w:t xml:space="preserve"> </w:t>
-      </w:r>
-      <w:proofErr w:type="spellStart"/>
-      <w:r>
-        <w:rPr>
-          <w:i/>
-        </w:rPr>
-        <w:t>učitel</w:t>
-      </w:r>
-      <w:proofErr w:type="spellEnd"/>
-      <w:r>
-        <w:rPr>
-          <w:i/>
-        </w:rPr>
-        <w:t xml:space="preserve">, </w:t>
-      </w:r>
-      <w:proofErr w:type="spellStart"/>
-      <w:r>
-        <w:rPr>
-          <w:i/>
-        </w:rPr>
-        <w:t>volič</w:t>
-      </w:r>
-      <w:proofErr w:type="spellEnd"/>
-      <w:r>
-        <w:t>)</w:t>
-      </w:r>
-      <w:r>
-        <w:t xml:space="preserve"> (</w:t>
-      </w:r>
-      <w:proofErr w:type="spellStart"/>
-      <w:r>
-        <w:t>cs</w:t>
-      </w:r>
-      <w:proofErr w:type="spellEnd"/>
-      <w:r>
-        <w:t xml:space="preserve">: </w:t>
-      </w:r>
-      <w:proofErr w:type="spellStart"/>
-      <w:r>
-        <w:t>činitelská</w:t>
-      </w:r>
-      <w:proofErr w:type="spellEnd"/>
-      <w:r>
-        <w:t>)</w:t>
-      </w:r>
-      <w:r>
-        <w:t xml:space="preserve"> -&gt; inverse roles</w:t>
-      </w:r>
-    </w:p>
-    <w:p>
-      <w:pPr>
-        <w:pStyle w:val="ListParagraph"/>
-        <w:numPr>
-          <w:ilvl w:val="1"/>
-          <w:numId w:val="1"/>
-        </w:numPr>
-      </w:pPr>
-      <w:r>
-        <w:t>adje</w:t>
-      </w:r>
-      <w:r>
-        <w:t>c</w:t>
-      </w:r>
-      <w:r>
-        <w:t>tiv</w:t>
-      </w:r>
-      <w:r>
-        <w:t>es</w:t>
-      </w:r>
-      <w:r>
-        <w:t xml:space="preserve"> </w:t>
-      </w:r>
-      <w:r>
-        <w:t>derived from verbs</w:t>
-      </w:r>
-    </w:p>
-    <w:p>
-      <w:pPr>
-        <w:pStyle w:val="ListParagraph"/>
-        <w:numPr>
-          <w:ilvl w:val="2"/>
-          <w:numId w:val="1"/>
-        </w:numPr>
-      </w:pPr>
-      <w:r>
-        <w:t xml:space="preserve">?? </w:t>
-      </w:r>
-      <w:r>
-        <w:t>typ</w:t>
-      </w:r>
-      <w:r>
-        <w:t>e</w:t>
-      </w:r>
-      <w:r>
-        <w:t xml:space="preserve"> </w:t>
-      </w:r>
-      <w:r>
-        <w:rPr>
-          <w:i/>
-        </w:rPr>
-        <w:t>(</w:t>
-      </w:r>
-      <w:proofErr w:type="spellStart"/>
-      <w:r>
-        <w:rPr>
-          <w:i/>
-        </w:rPr>
-        <w:t>byl</w:t>
-      </w:r>
-      <w:proofErr w:type="spellEnd"/>
-      <w:r>
-        <w:rPr>
-          <w:i/>
-        </w:rPr>
-        <w:t xml:space="preserve">) </w:t>
-      </w:r>
-      <w:proofErr w:type="spellStart"/>
-      <w:r>
-        <w:rPr>
-          <w:i/>
-        </w:rPr>
-        <w:t>unavený</w:t>
-      </w:r>
-      <w:proofErr w:type="spellEnd"/>
-      <w:r>
-        <w:t xml:space="preserve"> (typ</w:t>
-      </w:r>
-      <w:r>
-        <w:t>e</w:t>
-      </w:r>
-      <w:r>
-        <w:t xml:space="preserve"> </w:t>
-      </w:r>
-      <w:proofErr w:type="spellStart"/>
-      <w:r>
-        <w:rPr>
-          <w:i/>
-        </w:rPr>
-        <w:t>unaven</w:t>
-      </w:r>
-      <w:proofErr w:type="spellEnd"/>
-      <w:r>
-        <w:t xml:space="preserve"> as </w:t>
-      </w:r>
-      <w:r>
-        <w:t>pas</w:t>
-      </w:r>
-      <w:r>
-        <w:t>sive participle, thus verb (</w:t>
-      </w:r>
-      <w:proofErr w:type="spellStart"/>
-      <w:r>
-        <w:t>MorfFlex</w:t>
-      </w:r>
-      <w:proofErr w:type="spellEnd"/>
-      <w:r>
-        <w:t>)</w:t>
-      </w:r>
-      <w:r>
-        <w:t>)</w:t>
-      </w:r>
-    </w:p>
-    <w:p>
-      <w:pPr>
-        <w:pStyle w:val="ListParagraph"/>
-        <w:numPr>
-          <w:ilvl w:val="2"/>
-          <w:numId w:val="1"/>
-        </w:numPr>
-      </w:pPr>
-      <w:r>
-        <w:t xml:space="preserve">?? </w:t>
-      </w:r>
-      <w:r>
-        <w:t>typ</w:t>
-      </w:r>
-      <w:r>
-        <w:t>e</w:t>
-      </w:r>
-      <w:r>
-        <w:t xml:space="preserve"> </w:t>
-      </w:r>
-      <w:proofErr w:type="spellStart"/>
-      <w:r>
-        <w:rPr>
-          <w:i/>
-        </w:rPr>
-        <w:t>přijíždějící</w:t>
-      </w:r>
-      <w:proofErr w:type="spellEnd"/>
-    </w:p>
-    <w:p>
-      <w:pPr>
-        <w:pStyle w:val="ListParagraph"/>
-        <w:numPr>
-          <w:ilvl w:val="1"/>
-          <w:numId w:val="1"/>
-        </w:numPr>
-      </w:pPr>
-      <w:r>
-        <w:t xml:space="preserve">?? </w:t>
-      </w:r>
-      <w:r>
-        <w:t>ad</w:t>
-      </w:r>
-      <w:r>
-        <w:t>verbs</w:t>
-      </w:r>
-      <w:r>
-        <w:t xml:space="preserve"> derived from verbs</w:t>
-      </w:r>
-    </w:p>
-    <w:p>
-      <w:pPr>
-        <w:pStyle w:val="ListParagraph"/>
-        <w:numPr>
-          <w:ilvl w:val="0"/>
-          <w:numId w:val="1"/>
-        </w:numPr>
-      </w:pPr>
-      <w:r>
-        <w:t xml:space="preserve">?? </w:t>
-      </w:r>
-      <w:r>
-        <w:t>abstract predicates/</w:t>
-      </w:r>
-      <w:proofErr w:type="spellStart"/>
-      <w:r>
-        <w:t>rolesets</w:t>
-      </w:r>
-      <w:proofErr w:type="spellEnd"/>
-      <w:r>
-        <w:t xml:space="preserve"> … </w:t>
-      </w:r>
-    </w:p>
-    <w:p>
-      <w:pPr>
-        <w:pStyle w:val="ListParagraph"/>
-        <w:numPr>
-          <w:ilvl w:val="1"/>
-          <w:numId w:val="1"/>
-        </w:numPr>
-      </w:pPr>
-      <w:proofErr w:type="spellStart"/>
-      <w:r>
-        <w:t>být</w:t>
-      </w:r>
-      <w:proofErr w:type="spellEnd"/>
-      <w:r>
-        <w:t xml:space="preserve"> / </w:t>
-      </w:r>
-      <w:proofErr w:type="spellStart"/>
-      <w:r>
-        <w:t>mít</w:t>
-      </w:r>
-      <w:proofErr w:type="spellEnd"/>
-      <w:r>
-        <w:t xml:space="preserve"> / other verbs  </w:t>
-      </w:r>
-      <w:r>
-        <w:t>… should be converted</w:t>
-      </w:r>
-      <w:r>
-        <w:t xml:space="preserve"> </w:t>
-      </w:r>
-      <w:r>
-        <w:t xml:space="preserve">to </w:t>
-      </w:r>
-      <w:r>
-        <w:t>abstract predicat</w:t>
-      </w:r>
-      <w:r>
-        <w:t>e</w:t>
-      </w:r>
-      <w:r>
-        <w:t>s</w:t>
-      </w:r>
-    </w:p>
-    <w:p>
-      <w:pPr>
-        <w:pStyle w:val="ListParagraph"/>
-        <w:numPr>
-          <w:ilvl w:val="2"/>
-          <w:numId w:val="1"/>
-        </w:numPr>
-      </w:pPr>
-      <w:r>
-        <w:t xml:space="preserve">conversion for </w:t>
-      </w:r>
-      <w:proofErr w:type="spellStart"/>
-      <w:r>
-        <w:t>být</w:t>
-      </w:r>
-      <w:proofErr w:type="spellEnd"/>
-    </w:p>
-    <w:p>
-      <w:pPr>
-        <w:pStyle w:val="ListParagraph"/>
-        <w:numPr>
-          <w:ilvl w:val="1"/>
-          <w:numId w:val="1"/>
-        </w:numPr>
-      </w:pPr>
-      <w:r>
-        <w:t>identi</w:t>
-      </w:r>
-      <w:r>
-        <w:t xml:space="preserve">fication of </w:t>
-      </w:r>
-      <w:r>
-        <w:t>other constructi</w:t>
-      </w:r>
-      <w:r>
-        <w:t>o</w:t>
-      </w:r>
-      <w:r>
-        <w:t>ns</w:t>
-      </w:r>
-    </w:p>
-    <w:p>
-      <w:pPr>
-        <w:pStyle w:val="ListParagraph"/>
-        <w:numPr>
-          <w:ilvl w:val="0"/>
-          <w:numId w:val="1"/>
-        </w:numPr>
-      </w:pPr>
-      <w:proofErr w:type="spellStart"/>
-      <w:r>
-        <w:t>semimodals</w:t>
-      </w:r>
-      <w:proofErr w:type="spellEnd"/>
-      <w:r>
-        <w:t>, phase verbs</w:t>
-      </w:r>
-    </w:p>
-    <w:p>
-      <w:pPr>
-        <w:rPr>
-          <w:b/>
-        </w:rPr>
-      </w:pPr>
-      <w:proofErr w:type="spellStart"/>
-      <w:r>
-        <w:rPr>
-          <w:b/>
-        </w:rPr>
-        <w:t>UMR</w:t>
-      </w:r>
-      <w:proofErr w:type="spellEnd"/>
-      <w:r>
-        <w:rPr>
-          <w:b/>
-        </w:rPr>
-        <w:t xml:space="preserve"> attributes</w:t>
-      </w:r>
-    </w:p>
-    <w:p>
-      <w:pPr>
-        <w:pStyle w:val="ListParagraph"/>
-        <w:numPr>
-          <w:ilvl w:val="0"/>
-          <w:numId w:val="1"/>
-        </w:numPr>
-      </w:pPr>
-      <w:r>
-        <w:t xml:space="preserve">?? </w:t>
-      </w:r>
-      <w:r>
-        <w:rPr>
-          <w:b/>
-        </w:rPr>
-        <w:t>aspect</w:t>
-      </w:r>
-      <w:r>
-        <w:t xml:space="preserve"> … based on the aspect </w:t>
-      </w:r>
-      <w:proofErr w:type="spellStart"/>
-      <w:r>
-        <w:t>grammateme</w:t>
-      </w:r>
-      <w:proofErr w:type="spellEnd"/>
-      <w:r>
-        <w:t xml:space="preserve"> + </w:t>
-      </w:r>
-      <w:proofErr w:type="spellStart"/>
-      <w:r>
-        <w:t>iter</w:t>
-      </w:r>
-      <w:proofErr w:type="spellEnd"/>
-      <w:r>
-        <w:t xml:space="preserve"> </w:t>
-      </w:r>
-      <w:proofErr w:type="spellStart"/>
-      <w:r>
-        <w:t>grammateme</w:t>
-      </w:r>
-      <w:proofErr w:type="spellEnd"/>
-      <w:r>
-        <w:t xml:space="preserve"> + </w:t>
-      </w:r>
-      <w:proofErr w:type="spellStart"/>
-      <w:r>
-        <w:t>diat</w:t>
-      </w:r>
-      <w:proofErr w:type="spellEnd"/>
-      <w:r>
-        <w:t xml:space="preserve"> </w:t>
-      </w:r>
-      <w:proofErr w:type="spellStart"/>
-      <w:r>
-        <w:t>grammateme</w:t>
-      </w:r>
-      <w:proofErr w:type="spellEnd"/>
-      <w:r>
-        <w:t xml:space="preserve"> (result)</w:t>
-      </w:r>
-    </w:p>
-    <w:p>
-      <w:pPr>
-        <w:pStyle w:val="ListParagraph"/>
-        <w:numPr>
-          <w:ilvl w:val="0"/>
-          <w:numId w:val="1"/>
-        </w:numPr>
-      </w:pPr>
-      <w:r>
-        <w:t xml:space="preserve">?? </w:t>
-      </w:r>
-      <w:proofErr w:type="gramStart"/>
-      <w:r>
-        <w:t>mode</w:t>
-      </w:r>
-      <w:proofErr w:type="gramEnd"/>
-      <w:r>
-        <w:t xml:space="preserve"> … based on </w:t>
-      </w:r>
-      <w:proofErr w:type="spellStart"/>
-      <w:r>
-        <w:t>grammatemes</w:t>
-      </w:r>
-      <w:proofErr w:type="spellEnd"/>
-      <w:r>
-        <w:t xml:space="preserve">: </w:t>
-      </w:r>
-      <w:proofErr w:type="spellStart"/>
-      <w:r>
-        <w:t>grammateme</w:t>
-      </w:r>
-      <w:proofErr w:type="spellEnd"/>
-      <w:r>
-        <w:t xml:space="preserve"> + </w:t>
-      </w:r>
-      <w:proofErr w:type="spellStart"/>
-      <w:r>
-        <w:t>deontmod</w:t>
-      </w:r>
-      <w:proofErr w:type="spellEnd"/>
-      <w:r>
-        <w:t xml:space="preserve"> (+ </w:t>
-      </w:r>
-      <w:proofErr w:type="spellStart"/>
-      <w:r>
-        <w:t>facmode</w:t>
-      </w:r>
-      <w:proofErr w:type="spellEnd"/>
-      <w:r>
-        <w:t>?)</w:t>
-      </w:r>
-    </w:p>
-    <w:p>
-      <w:pPr>
-        <w:pStyle w:val="ListParagraph"/>
-        <w:numPr>
-          <w:ilvl w:val="0"/>
-          <w:numId w:val="1"/>
-        </w:numPr>
-      </w:pPr>
-      <w:r>
-        <w:t>?? polarity</w:t>
-      </w:r>
-    </w:p>
-    <w:p>
-      <w:pPr>
-        <w:pStyle w:val="ListParagraph"/>
-        <w:numPr>
-          <w:ilvl w:val="0"/>
-          <w:numId w:val="1"/>
-        </w:numPr>
-      </w:pPr>
-      <w:r>
-        <w:t>?? degree</w:t>
-      </w:r>
-    </w:p>
-    <w:p>
-      <w:pPr>
-        <w:rPr>
-          <w:b/>
-        </w:rPr>
-      </w:pPr>
-      <w:proofErr w:type="spellStart"/>
-      <w:r>
-        <w:rPr>
-          <w:b/>
-        </w:rPr>
-        <w:t>UMR</w:t>
-      </w:r>
-      <w:proofErr w:type="spellEnd"/>
-      <w:r>
-        <w:rPr>
-          <w:b/>
-        </w:rPr>
-        <w:t xml:space="preserve"> enrichments (</w:t>
-      </w:r>
-      <w:proofErr w:type="spellStart"/>
-      <w:r>
-        <w:rPr>
-          <w:b/>
-        </w:rPr>
-        <w:t>wrt</w:t>
-      </w:r>
-      <w:proofErr w:type="spellEnd"/>
-      <w:r>
-        <w:rPr>
-          <w:b/>
-        </w:rPr>
-        <w:t xml:space="preserve"> AMR) for events: </w:t>
-      </w:r>
-    </w:p>
-    <w:p>
-      <w:pPr>
-        <w:pStyle w:val="ListParagraph"/>
-        <w:numPr>
-          <w:ilvl w:val="0"/>
-          <w:numId w:val="1"/>
-        </w:numPr>
-      </w:pPr>
-      <w:r>
-        <w:t xml:space="preserve"> </w:t>
-      </w:r>
-      <w:proofErr w:type="spellStart"/>
-      <w:r>
-        <w:rPr>
-          <w:b/>
-        </w:rPr>
-        <w:t>coreference</w:t>
-      </w:r>
-      <w:proofErr w:type="spellEnd"/>
-      <w:r>
-        <w:t xml:space="preserve"> … see above</w:t>
-      </w:r>
-      <w:r>
-        <w:t xml:space="preserve"> for intra</w:t>
-      </w:r>
-      <w:r>
-        <w:rPr>
-          <w:lang w:val="cs-CZ"/>
-        </w:rPr>
-        <w:t>-</w:t>
-      </w:r>
-      <w:r>
-        <w:t>sentence</w:t>
-      </w:r>
-    </w:p>
-    <w:p>
-      <w:pPr>
-        <w:pStyle w:val="ListParagraph"/>
-        <w:numPr>
-          <w:ilvl w:val="1"/>
-          <w:numId w:val="1"/>
-        </w:numPr>
-      </w:pPr>
-      <w:r>
-        <w:t xml:space="preserve">?? inter-sentence </w:t>
-      </w:r>
-      <w:proofErr w:type="spellStart"/>
-      <w:r>
-        <w:t>coreference</w:t>
-      </w:r>
-      <w:proofErr w:type="spellEnd"/>
-      <w:r>
-        <w:t xml:space="preserve"> </w:t>
-      </w:r>
-    </w:p>
-    <w:p>
-      <w:pPr>
-        <w:pStyle w:val="ListParagraph"/>
-        <w:numPr>
-          <w:ilvl w:val="1"/>
-          <w:numId w:val="1"/>
-        </w:numPr>
-      </w:pPr>
-      <w:r>
-        <w:t>bridging anaphora</w:t>
-      </w:r>
-    </w:p>
-    <w:p>
-      <w:pPr>
-        <w:pStyle w:val="ListParagraph"/>
-        <w:numPr>
-          <w:ilvl w:val="1"/>
-          <w:numId w:val="1"/>
-        </w:numPr>
-      </w:pPr>
-      <w:r>
-        <w:t xml:space="preserve">?? identify </w:t>
-      </w:r>
-      <w:proofErr w:type="spellStart"/>
-      <w:r>
-        <w:t>coreferential</w:t>
-      </w:r>
-      <w:proofErr w:type="spellEnd"/>
-      <w:r>
-        <w:t xml:space="preserve"> relations </w:t>
-      </w:r>
-      <w:r>
-        <w:t>among</w:t>
-      </w:r>
-      <w:r>
-        <w:t xml:space="preserve"> events </w:t>
-      </w:r>
-    </w:p>
-    <w:p>
-      <w:pPr>
-        <w:pStyle w:val="ListParagraph"/>
-        <w:numPr>
-          <w:ilvl w:val="0"/>
-          <w:numId w:val="1"/>
-        </w:numPr>
-      </w:pPr>
-      <w:r>
-        <w:t xml:space="preserve">?? </w:t>
-      </w:r>
-      <w:r>
-        <w:rPr>
-          <w:b/>
-        </w:rPr>
-        <w:t>modality</w:t>
-      </w:r>
-      <w:r>
-        <w:t xml:space="preserve"> … modal-strength based on the </w:t>
-      </w:r>
-      <w:proofErr w:type="spellStart"/>
-      <w:r>
-        <w:t>deontmod</w:t>
-      </w:r>
-      <w:proofErr w:type="spellEnd"/>
-      <w:r>
-        <w:t xml:space="preserve"> </w:t>
-      </w:r>
-      <w:proofErr w:type="spellStart"/>
-      <w:r>
-        <w:t>grammateme</w:t>
-      </w:r>
-      <w:proofErr w:type="spellEnd"/>
-    </w:p>
-    <w:p>
-      <w:pPr>
-        <w:pStyle w:val="ListParagraph"/>
-        <w:numPr>
-          <w:ilvl w:val="0"/>
-          <w:numId w:val="1"/>
-        </w:numPr>
-      </w:pPr>
-      <w:r>
-        <w:t xml:space="preserve">?? </w:t>
-      </w:r>
-      <w:r>
-        <w:rPr>
-          <w:b/>
-        </w:rPr>
-        <w:t>temporal</w:t>
-      </w:r>
-      <w:r>
-        <w:t xml:space="preserve"> relations</w:t>
-      </w:r>
-    </w:p>
-    <w:p>
-      <w:pPr>
-        <w:rPr>
-          <w:b/>
-        </w:rPr>
-      </w:pPr>
-      <w:r>
-        <w:rPr>
-          <w:b/>
-        </w:rPr>
-        <w:t>NE:</w:t>
-      </w:r>
-    </w:p>
-    <w:p>
-      <w:pPr>
-        <w:pStyle w:val="ListParagraph"/>
-        <w:numPr>
-          <w:ilvl w:val="0"/>
-          <w:numId w:val="1"/>
-        </w:numPr>
-      </w:pPr>
-      <w:r>
-        <w:t xml:space="preserve">identification of </w:t>
-      </w:r>
       <w:proofErr w:type="spellStart"/>
       <w:r>
         <w:t>NEs</w:t>
       </w:r>
       <w:proofErr w:type="spellEnd"/>
       <w:r>
-        <w:rPr>
-          <w:lang w:val="cs-CZ"/>
-        </w:rPr>
-        <w:t>:</w:t>
-      </w:r>
-    </w:p>
-    <w:p>
-      <w:pPr>
-        <w:pStyle w:val="ListParagraph"/>
-        <w:numPr>
-          <w:ilvl w:val="1"/>
-          <w:numId w:val="1"/>
-        </w:numPr>
-      </w:pPr>
-      <w:r>
-        <w:t>??</w:t>
-      </w:r>
-      <w:r>
-        <w:t xml:space="preserve"> names of persons</w:t>
-      </w:r>
-      <w:r>
-        <w:t xml:space="preserve"> </w:t>
-      </w:r>
-    </w:p>
-    <w:p>
-      <w:pPr>
-        <w:pStyle w:val="ListParagraph"/>
-        <w:numPr>
-          <w:ilvl w:val="1"/>
-          <w:numId w:val="1"/>
-        </w:numPr>
-      </w:pPr>
-      <w:r>
-        <w:t>?? other types</w:t>
-      </w:r>
-    </w:p>
-    <w:p>
-      <w:pPr>
-        <w:pStyle w:val="ListParagraph"/>
-        <w:numPr>
-          <w:ilvl w:val="0"/>
-          <w:numId w:val="1"/>
-        </w:numPr>
-      </w:pPr>
-      <w:r>
-        <w:lastRenderedPageBreak/>
-        <w:t xml:space="preserve">?? </w:t>
-      </w:r>
-      <w:proofErr w:type="spellStart"/>
-      <w:r>
-        <w:t>NEs</w:t>
-      </w:r>
-      <w:proofErr w:type="spellEnd"/>
-      <w:r>
         <w:t xml:space="preserve"> anchoring </w:t>
       </w:r>
     </w:p>
-    <w:p/>
-    <w:p>
-      <w:pPr>
+    <w:p>
+      <w:pPr>
+        <w:spacing w:after="0" w:line="240" w:lineRule="auto"/>
+      </w:pPr>
+    </w:p>
+    <w:p>
+      <w:pPr>
+        <w:spacing w:after="0" w:line="240" w:lineRule="auto"/>
         <w:rPr>
           <w:b/>
         </w:rPr>
@@ -3264,7 +3464,7 @@
 </file>
 
 <file path=customXml/itemProps1.xml><?xml version="1.0" encoding="utf-8"?>
-<ds:datastoreItem xmlns:ds="http://schemas.openxmlformats.org/officeDocument/2006/customXml" ds:itemID="{6001C0FE-B974-410A-A726-B5E0197D2E0E}">
+<ds:datastoreItem xmlns:ds="http://schemas.openxmlformats.org/officeDocument/2006/customXml" ds:itemID="{348BD37B-422F-49B3-966E-8ACC57D3E8B6}">
   <ds:schemaRefs>
     <ds:schemaRef ds:uri="http://schemas.openxmlformats.org/officeDocument/2006/bibliography"/>
   </ds:schemaRefs>

--- a/tecto2umr/data-release-stage-0-notes.docx
+++ b/tecto2umr/data-release-stage-0-notes.docx
@@ -1,6 +1,6 @@
 
 <file path=word/document.xml><?xml version="1.0" encoding="utf-8"?>
-<w:document xmlns:wpc="http://schemas.microsoft.com/office/word/2010/wordprocessingCanvas" xmlns:mc="http://schemas.openxmlformats.org/markup-compatibility/2006" xmlns:o="urn:schemas-microsoft-com:office:office" xmlns:r="http://schemas.openxmlformats.org/officeDocument/2006/relationships" xmlns:m="http://schemas.openxmlformats.org/officeDocument/2006/math" xmlns:v="urn:schemas-microsoft-com:vml" xmlns:wp14="http://schemas.microsoft.com/office/word/2010/wordprocessingDrawing" xmlns:wp="http://schemas.openxmlformats.org/drawingml/2006/wordprocessingDrawing" xmlns:w10="urn:schemas-microsoft-com:office:word" xmlns:w="http://schemas.openxmlformats.org/wordprocessingml/2006/main" xmlns:w14="http://schemas.microsoft.com/office/word/2010/wordml" xmlns:w15="http://schemas.microsoft.com/office/word/2012/wordml" xmlns:wpg="http://schemas.microsoft.com/office/word/2010/wordprocessingGroup" xmlns:wpi="http://schemas.microsoft.com/office/word/2010/wordprocessingInk" xmlns:wne="http://schemas.microsoft.com/office/word/2006/wordml" xmlns:wps="http://schemas.microsoft.com/office/word/2010/wordprocessingShape" mc:Ignorable="w14 w15 wp14">
+<w:document xmlns:wpc="http://schemas.microsoft.com/office/word/2010/wordprocessingCanvas" xmlns:mc="http://schemas.openxmlformats.org/markup-compatibility/2006" xmlns:o="urn:schemas-microsoft-com:office:office" xmlns:r="http://schemas.openxmlformats.org/officeDocument/2006/relationships" xmlns:m="http://schemas.openxmlformats.org/officeDocument/2006/math" xmlns:v="urn:schemas-microsoft-com:vml" xmlns:wp14="http://schemas.microsoft.com/office/word/2010/wordprocessingDrawing" xmlns:wp="http://schemas.openxmlformats.org/drawingml/2006/wordprocessingDrawing" xmlns:w10="urn:schemas-microsoft-com:office:word" xmlns:w="http://schemas.openxmlformats.org/wordprocessingml/2006/main" xmlns:w14="http://schemas.microsoft.com/office/word/2010/wordml" xmlns:wpg="http://schemas.microsoft.com/office/word/2010/wordprocessingGroup" xmlns:wpi="http://schemas.microsoft.com/office/word/2010/wordprocessingInk" xmlns:wne="http://schemas.microsoft.com/office/word/2006/wordml" xmlns:wps="http://schemas.microsoft.com/office/word/2010/wordprocessingShape" mc:Ignorable="w14 wp14">
   <w:body>
     <w:p>
       <w:pPr>
@@ -26,7 +26,7 @@
     </w:p>
     <w:p>
       <w:pPr>
-        <w:pStyle w:val="ListParagraph"/>
+        <w:pStyle w:val="Odstavecseseznamem"/>
         <w:numPr>
           <w:ilvl w:val="0"/>
           <w:numId w:val="2"/>
@@ -56,7 +56,7 @@
     </w:p>
     <w:p>
       <w:pPr>
-        <w:pStyle w:val="ListParagraph"/>
+        <w:pStyle w:val="Odstavecseseznamem"/>
         <w:numPr>
           <w:ilvl w:val="1"/>
           <w:numId w:val="2"/>
@@ -86,7 +86,7 @@
     </w:p>
     <w:p>
       <w:pPr>
-        <w:pStyle w:val="ListParagraph"/>
+        <w:pStyle w:val="Odstavecseseznamem"/>
         <w:numPr>
           <w:ilvl w:val="1"/>
           <w:numId w:val="2"/>
@@ -107,7 +107,7 @@
     </w:p>
     <w:p>
       <w:pPr>
-        <w:pStyle w:val="ListParagraph"/>
+        <w:pStyle w:val="Odstavecseseznamem"/>
         <w:numPr>
           <w:ilvl w:val="0"/>
           <w:numId w:val="2"/>
@@ -131,114 +131,154 @@
     </w:p>
     <w:p>
       <w:pPr>
-        <w:pStyle w:val="ListParagraph"/>
+        <w:pStyle w:val="Odstavecseseznamem"/>
+        <w:spacing w:after="0" w:line="240" w:lineRule="auto"/>
+      </w:pPr>
+    </w:p>
+    <w:p>
+      <w:pPr>
+        <w:spacing w:after="0" w:line="240" w:lineRule="auto"/>
+        <w:rPr>
+          <w:b/>
+        </w:rPr>
+      </w:pPr>
+      <w:proofErr w:type="gramStart"/>
+      <w:r>
+        <w:rPr>
+          <w:b/>
+        </w:rPr>
+        <w:t>structural</w:t>
+      </w:r>
+      <w:proofErr w:type="gramEnd"/>
+      <w:r>
+        <w:rPr>
+          <w:b/>
+        </w:rPr>
+        <w:t xml:space="preserve"> changes:</w:t>
+      </w:r>
+    </w:p>
+    <w:p>
+      <w:pPr>
+        <w:pStyle w:val="Odstavecseseznamem"/>
+        <w:numPr>
+          <w:ilvl w:val="0"/>
+          <w:numId w:val="2"/>
+        </w:numPr>
         <w:spacing w:after="0" w:line="240" w:lineRule="auto"/>
       </w:pPr>
       <w:bookmarkStart w:id="0" w:name="_GoBack"/>
       <w:bookmarkEnd w:id="0"/>
-    </w:p>
-    <w:p>
-      <w:pPr>
-        <w:spacing w:after="0" w:line="240" w:lineRule="auto"/>
-        <w:rPr>
-          <w:b/>
-        </w:rPr>
-      </w:pPr>
-      <w:proofErr w:type="gramStart"/>
-      <w:r>
-        <w:rPr>
-          <w:b/>
-        </w:rPr>
-        <w:t>structural</w:t>
-      </w:r>
-      <w:proofErr w:type="gramEnd"/>
-      <w:r>
-        <w:rPr>
-          <w:b/>
-        </w:rPr>
-        <w:t xml:space="preserve"> changes:</w:t>
-      </w:r>
-    </w:p>
-    <w:p>
-      <w:pPr>
-        <w:pStyle w:val="ListParagraph"/>
+      <w:r>
+        <w:rPr>
+          <w:b/>
+        </w:rPr>
+        <w:t>coordination</w:t>
+      </w:r>
+      <w:r>
+        <w:t xml:space="preserve"> … change of the structure to be in compliance with the </w:t>
+      </w:r>
+      <w:proofErr w:type="spellStart"/>
+      <w:r>
+        <w:t>UMR</w:t>
+      </w:r>
+      <w:proofErr w:type="spellEnd"/>
+      <w:r>
+        <w:t xml:space="preserve"> </w:t>
+      </w:r>
+      <w:r>
+        <w:t>(discourse relations)</w:t>
+      </w:r>
+      <w:r>
+        <w:t xml:space="preserve"> </w:t>
+      </w:r>
+    </w:p>
+    <w:p>
+      <w:pPr>
+        <w:pStyle w:val="Odstavecseseznamem"/>
+        <w:spacing w:after="0" w:line="240" w:lineRule="auto"/>
+        <w:rPr>
+          <w:lang w:val="cs-CZ"/>
+        </w:rPr>
+      </w:pPr>
+      <w:proofErr w:type="spellStart"/>
+      <w:r>
+        <w:rPr>
+          <w:b/>
+        </w:rPr>
+        <w:t>POZOR</w:t>
+      </w:r>
+      <w:proofErr w:type="spellEnd"/>
+      <w:r>
+        <w:rPr>
+          <w:b/>
+        </w:rPr>
+        <w:t xml:space="preserve">, </w:t>
+      </w:r>
+      <w:proofErr w:type="spellStart"/>
+      <w:r>
+        <w:t>někde</w:t>
+      </w:r>
+      <w:proofErr w:type="spellEnd"/>
+      <w:r>
+        <w:t xml:space="preserve"> pod "but" </w:t>
+      </w:r>
+      <w:proofErr w:type="spellStart"/>
+      <w:r>
+        <w:t>víc</w:t>
+      </w:r>
+      <w:proofErr w:type="spellEnd"/>
+      <w:r>
+        <w:t xml:space="preserve"> </w:t>
+      </w:r>
+      <w:proofErr w:type="spellStart"/>
+      <w:r>
+        <w:t>ARG</w:t>
+      </w:r>
+      <w:proofErr w:type="spellEnd"/>
+      <w:r>
+        <w:t xml:space="preserve"> ne</w:t>
+      </w:r>
+      <w:r>
+        <w:rPr>
+          <w:lang w:val="cs-CZ"/>
+        </w:rPr>
+        <w:t>ž 2 (cca 30) případů</w:t>
+      </w:r>
+      <w:r>
+        <w:rPr>
+          <w:lang w:val="cs-CZ"/>
+        </w:rPr>
+        <w:t xml:space="preserve"> </w:t>
+      </w:r>
+    </w:p>
+    <w:p>
+      <w:pPr>
+        <w:pStyle w:val="Odstavecseseznamem"/>
         <w:numPr>
           <w:ilvl w:val="0"/>
           <w:numId w:val="2"/>
         </w:numPr>
         <w:spacing w:after="0" w:line="240" w:lineRule="auto"/>
         <w:rPr>
-          <w:strike/>
-        </w:rPr>
-      </w:pPr>
-      <w:r>
-        <w:rPr>
-          <w:strike/>
-          <w:highlight w:val="yellow"/>
-        </w:rPr>
-        <w:t>?? DO WE WANT TO MENTION TH</w:t>
-      </w:r>
-      <w:r>
-        <w:rPr>
-          <w:strike/>
-          <w:highlight w:val="yellow"/>
-        </w:rPr>
-        <w:t>IS</w:t>
-      </w:r>
-      <w:proofErr w:type="gramStart"/>
-      <w:r>
-        <w:rPr>
-          <w:strike/>
-        </w:rPr>
-        <w:t>:</w:t>
-      </w:r>
-      <w:r>
-        <w:rPr>
-          <w:strike/>
-        </w:rPr>
-        <w:t xml:space="preserve"> ??</w:t>
-      </w:r>
-      <w:proofErr w:type="gramEnd"/>
-      <w:r>
-        <w:rPr>
-          <w:strike/>
-        </w:rPr>
-        <w:t xml:space="preserve"> </w:t>
-      </w:r>
-      <w:r>
-        <w:rPr>
-          <w:strike/>
-        </w:rPr>
-        <w:t>variables (internal nodes)</w:t>
-      </w:r>
-      <w:r>
-        <w:rPr>
-          <w:strike/>
-        </w:rPr>
-        <w:t xml:space="preserve"> </w:t>
-      </w:r>
-      <w:r>
-        <w:rPr>
-          <w:strike/>
-        </w:rPr>
-        <w:t>and content words/lexemes (leaf nodes)</w:t>
-      </w:r>
-      <w:r>
-        <w:rPr>
-          <w:strike/>
-        </w:rPr>
-        <w:t>, instance relation</w:t>
-      </w:r>
-      <w:r>
-        <w:rPr>
-          <w:strike/>
-        </w:rPr>
-        <w:t xml:space="preserve"> </w:t>
-      </w:r>
-    </w:p>
-    <w:p>
-      <w:pPr>
-        <w:pStyle w:val="ListParagraph"/>
+          <w:lang w:val="cs-CZ"/>
+        </w:rPr>
+      </w:pPr>
+      <w:r>
+        <w:rPr>
+          <w:lang w:val="cs-CZ"/>
+        </w:rPr>
+        <w:t xml:space="preserve">OK </w:t>
+      </w:r>
+      <w:r>
+        <w:rPr>
+          <w:lang w:val="cs-CZ"/>
+        </w:rPr>
+        <w:t>roznásobeni spol. rozvití</w:t>
+      </w:r>
+    </w:p>
+    <w:p>
+      <w:pPr>
+        <w:pStyle w:val="Odstavecseseznamem"/>
         <w:numPr>
           <w:ilvl w:val="0"/>
           <w:numId w:val="2"/>
@@ -247,12 +287,561 @@
       </w:pPr>
       <w:r>
         <w:rPr>
-          <w:b/>
-        </w:rPr>
-        <w:t>coordination</w:t>
-      </w:r>
-      <w:r>
-        <w:t xml:space="preserve"> … change of the structure to be in compliance with the </w:t>
+          <w:highlight w:val="yellow"/>
+        </w:rPr>
+        <w:t>??</w:t>
+      </w:r>
+      <w:r>
+        <w:t xml:space="preserve"> apposition</w:t>
+      </w:r>
+    </w:p>
+    <w:p>
+      <w:pPr>
+        <w:pStyle w:val="Odstavecseseznamem"/>
+        <w:numPr>
+          <w:ilvl w:val="0"/>
+          <w:numId w:val="1"/>
+        </w:numPr>
+        <w:spacing w:after="0" w:line="240" w:lineRule="auto"/>
+      </w:pPr>
+      <w:proofErr w:type="spellStart"/>
+      <w:r>
+        <w:t>coreference</w:t>
+      </w:r>
+      <w:proofErr w:type="spellEnd"/>
+      <w:r>
+        <w:t xml:space="preserve"> in PDT is treated as:</w:t>
+      </w:r>
+    </w:p>
+    <w:p>
+      <w:pPr>
+        <w:pStyle w:val="Odstavecseseznamem"/>
+        <w:numPr>
+          <w:ilvl w:val="1"/>
+          <w:numId w:val="1"/>
+        </w:numPr>
+        <w:spacing w:after="0" w:line="240" w:lineRule="auto"/>
+      </w:pPr>
+      <w:r>
+        <w:t xml:space="preserve">re-entrances within a </w:t>
+      </w:r>
+      <w:r>
+        <w:t>sentence</w:t>
+      </w:r>
+      <w:r>
+        <w:t>, esp.:</w:t>
+      </w:r>
+    </w:p>
+    <w:p>
+      <w:pPr>
+        <w:pStyle w:val="Odstavecseseznamem"/>
+        <w:numPr>
+          <w:ilvl w:val="2"/>
+          <w:numId w:val="1"/>
+        </w:numPr>
+        <w:spacing w:after="0" w:line="240" w:lineRule="auto"/>
+      </w:pPr>
+      <w:r>
+        <w:t xml:space="preserve">anaphor is a </w:t>
+      </w:r>
+      <w:r>
+        <w:t xml:space="preserve">personal </w:t>
+      </w:r>
+      <w:r>
+        <w:t>or</w:t>
+      </w:r>
+      <w:r>
+        <w:t xml:space="preserve"> possessive </w:t>
+      </w:r>
+      <w:r>
+        <w:t>pronoun</w:t>
+      </w:r>
+      <w:r>
+        <w:t xml:space="preserve"> (incl. reflexives)</w:t>
+      </w:r>
+      <w:r>
+        <w:t xml:space="preserve">: type </w:t>
+      </w:r>
+      <w:r>
+        <w:rPr>
+          <w:i/>
+        </w:rPr>
+        <w:t>Maria – she – the girl</w:t>
+      </w:r>
+    </w:p>
+    <w:p>
+      <w:pPr>
+        <w:pStyle w:val="Odstavecseseznamem"/>
+        <w:spacing w:after="0" w:line="240" w:lineRule="auto"/>
+        <w:ind w:left="2160"/>
+      </w:pPr>
+      <w:proofErr w:type="gramStart"/>
+      <w:r>
+        <w:t>but</w:t>
+      </w:r>
+      <w:proofErr w:type="gramEnd"/>
+      <w:r>
+        <w:t xml:space="preserve"> also with a nominal </w:t>
+      </w:r>
+      <w:r>
+        <w:t>anaphor</w:t>
+      </w:r>
+      <w:r>
+        <w:t xml:space="preserve">: type </w:t>
+      </w:r>
+      <w:r>
+        <w:rPr>
+          <w:i/>
+        </w:rPr>
+        <w:t>Maria – the girl</w:t>
+      </w:r>
+    </w:p>
+    <w:p>
+      <w:pPr>
+        <w:pStyle w:val="Odstavecseseznamem"/>
+        <w:numPr>
+          <w:ilvl w:val="2"/>
+          <w:numId w:val="1"/>
+        </w:numPr>
+        <w:spacing w:after="0" w:line="240" w:lineRule="auto"/>
+      </w:pPr>
+      <w:r>
+        <w:t>raising and control verbs</w:t>
+      </w:r>
+      <w:r>
+        <w:t xml:space="preserve"> </w:t>
+      </w:r>
+    </w:p>
+    <w:p>
+      <w:pPr>
+        <w:pStyle w:val="Odstavecseseznamem"/>
+        <w:spacing w:after="0" w:line="240" w:lineRule="auto"/>
+        <w:ind w:left="2160"/>
+      </w:pPr>
+      <w:r>
+        <w:t xml:space="preserve">(UD: verbs with </w:t>
+      </w:r>
+      <w:r>
+        <w:t>open clausal complement</w:t>
+      </w:r>
+      <w:r>
+        <w:t xml:space="preserve"> (</w:t>
+      </w:r>
+      <w:proofErr w:type="spellStart"/>
+      <w:r>
+        <w:rPr>
+          <w:rStyle w:val="KdHTML"/>
+          <w:rFonts w:eastAsiaTheme="minorHAnsi"/>
+        </w:rPr>
+        <w:t>xcomp</w:t>
+      </w:r>
+      <w:proofErr w:type="spellEnd"/>
+      <w:r>
+        <w:t xml:space="preserve">) = verbs with </w:t>
+      </w:r>
+      <w:r>
+        <w:t>predicative complement</w:t>
+      </w:r>
+      <w:r>
+        <w:t>)</w:t>
+      </w:r>
+      <w:r>
+        <w:t xml:space="preserve"> </w:t>
+      </w:r>
+    </w:p>
+    <w:p>
+      <w:pPr>
+        <w:pStyle w:val="Odstavecseseznamem"/>
+        <w:spacing w:after="0" w:line="240" w:lineRule="auto"/>
+        <w:ind w:left="2160"/>
+      </w:pPr>
+      <w:r>
+        <w:t>(</w:t>
+      </w:r>
+      <w:proofErr w:type="gramStart"/>
+      <w:r>
+        <w:t>incl</w:t>
+      </w:r>
+      <w:proofErr w:type="gramEnd"/>
+      <w:r>
+        <w:t xml:space="preserve">. cases without overtly expressed </w:t>
+      </w:r>
+      <w:r>
+        <w:t>anaphor</w:t>
+      </w:r>
+      <w:r>
+        <w:t xml:space="preserve">, type </w:t>
+      </w:r>
+      <w:r>
+        <w:rPr>
+          <w:i/>
+        </w:rPr>
+        <w:t xml:space="preserve">Martin </w:t>
+      </w:r>
+      <w:proofErr w:type="spellStart"/>
+      <w:r>
+        <w:rPr>
+          <w:i/>
+        </w:rPr>
+        <w:t>viděl</w:t>
+      </w:r>
+      <w:proofErr w:type="spellEnd"/>
+      <w:r>
+        <w:rPr>
+          <w:i/>
+        </w:rPr>
+        <w:t xml:space="preserve"> Petra </w:t>
+      </w:r>
+      <w:proofErr w:type="spellStart"/>
+      <w:r>
+        <w:rPr>
+          <w:i/>
+        </w:rPr>
+        <w:t>přicházet</w:t>
+      </w:r>
+      <w:proofErr w:type="spellEnd"/>
+      <w:r>
+        <w:t>)</w:t>
+      </w:r>
+    </w:p>
+    <w:p>
+      <w:pPr>
+        <w:pStyle w:val="Odstavecseseznamem"/>
+        <w:numPr>
+          <w:ilvl w:val="2"/>
+          <w:numId w:val="1"/>
+        </w:numPr>
+        <w:spacing w:after="0" w:line="240" w:lineRule="auto"/>
+      </w:pPr>
+      <w:proofErr w:type="gramStart"/>
+      <w:r>
+        <w:t>keep</w:t>
+      </w:r>
+      <w:proofErr w:type="gramEnd"/>
+      <w:r>
+        <w:t xml:space="preserve"> separate nodes if they are further modified</w:t>
+      </w:r>
+      <w:r>
+        <w:rPr>
+          <w:lang w:val="cs-CZ"/>
+        </w:rPr>
+        <w:t>!!</w:t>
+      </w:r>
+    </w:p>
+    <w:p>
+      <w:pPr>
+        <w:pStyle w:val="Odstavecseseznamem"/>
+        <w:numPr>
+          <w:ilvl w:val="1"/>
+          <w:numId w:val="1"/>
+        </w:numPr>
+        <w:spacing w:after="0" w:line="240" w:lineRule="auto"/>
+      </w:pPr>
+      <w:r>
+        <w:t>inverse roles</w:t>
+      </w:r>
+    </w:p>
+    <w:p>
+      <w:pPr>
+        <w:pStyle w:val="Odstavecseseznamem"/>
+        <w:numPr>
+          <w:ilvl w:val="2"/>
+          <w:numId w:val="1"/>
+        </w:numPr>
+        <w:spacing w:after="0" w:line="240" w:lineRule="auto"/>
+      </w:pPr>
+      <w:r>
+        <w:t>relative clauses</w:t>
+      </w:r>
+      <w:r>
+        <w:t xml:space="preserve"> </w:t>
+      </w:r>
+    </w:p>
+    <w:p>
+      <w:pPr>
+        <w:pStyle w:val="Odstavecseseznamem"/>
+        <w:numPr>
+          <w:ilvl w:val="1"/>
+          <w:numId w:val="1"/>
+        </w:numPr>
+        <w:spacing w:after="0" w:line="240" w:lineRule="auto"/>
+        <w:rPr>
+          <w:highlight w:val="yellow"/>
+        </w:rPr>
+      </w:pPr>
+      <w:r>
+        <w:rPr>
+          <w:highlight w:val="yellow"/>
+        </w:rPr>
+        <w:t>??</w:t>
+      </w:r>
+    </w:p>
+    <w:p>
+      <w:pPr>
+        <w:pStyle w:val="Odstavecseseznamem"/>
+        <w:spacing w:after="0" w:line="240" w:lineRule="auto"/>
+        <w:ind w:left="1440"/>
+        <w:rPr>
+          <w:highlight w:val="yellow"/>
+        </w:rPr>
+      </w:pPr>
+    </w:p>
+    <w:p>
+      <w:pPr>
+        <w:spacing w:after="0" w:line="240" w:lineRule="auto"/>
+        <w:rPr>
+          <w:b/>
+        </w:rPr>
+      </w:pPr>
+      <w:proofErr w:type="gramStart"/>
+      <w:r>
+        <w:rPr>
+          <w:b/>
+        </w:rPr>
+        <w:t>relations</w:t>
+      </w:r>
+      <w:proofErr w:type="gramEnd"/>
+      <w:r>
+        <w:rPr>
+          <w:b/>
+        </w:rPr>
+        <w:t xml:space="preserve"> labeling:</w:t>
+      </w:r>
+    </w:p>
+    <w:p>
+      <w:pPr>
+        <w:pStyle w:val="Odstavecseseznamem"/>
+        <w:numPr>
+          <w:ilvl w:val="0"/>
+          <w:numId w:val="1"/>
+        </w:numPr>
+        <w:spacing w:after="0" w:line="240" w:lineRule="auto"/>
+      </w:pPr>
+      <w:r>
+        <w:t>arguments:</w:t>
+      </w:r>
+    </w:p>
+    <w:p>
+      <w:pPr>
+        <w:pStyle w:val="Odstavecseseznamem"/>
+        <w:numPr>
+          <w:ilvl w:val="1"/>
+          <w:numId w:val="1"/>
+        </w:numPr>
+        <w:spacing w:after="0" w:line="240" w:lineRule="auto"/>
+      </w:pPr>
+      <w:r>
+        <w:t xml:space="preserve">verb specific conversion for </w:t>
+      </w:r>
+      <w:r>
+        <w:rPr>
+          <w:highlight w:val="yellow"/>
+        </w:rPr>
+        <w:t>xx%</w:t>
+      </w:r>
+      <w:r>
+        <w:t xml:space="preserve"> </w:t>
+      </w:r>
+      <w:r>
+        <w:t xml:space="preserve">of verb predicates (= frames </w:t>
+      </w:r>
+      <w:r>
+        <w:rPr>
+          <w:rFonts w:cstheme="minorHAnsi"/>
+        </w:rPr>
+        <w:t xml:space="preserve">≈ </w:t>
+      </w:r>
+      <w:proofErr w:type="spellStart"/>
+      <w:r>
+        <w:rPr>
+          <w:rFonts w:cstheme="minorHAnsi"/>
+        </w:rPr>
+        <w:t>rolesets</w:t>
+      </w:r>
+      <w:proofErr w:type="spellEnd"/>
+      <w:r>
+        <w:rPr>
+          <w:rFonts w:cstheme="minorHAnsi"/>
+        </w:rPr>
+        <w:t xml:space="preserve"> with arguments</w:t>
+      </w:r>
+      <w:r>
+        <w:t>) (</w:t>
+      </w:r>
+      <w:proofErr w:type="spellStart"/>
+      <w:r>
+        <w:t>Hajič</w:t>
+      </w:r>
+      <w:proofErr w:type="spellEnd"/>
+      <w:r>
+        <w:t xml:space="preserve"> et al, 2024)</w:t>
+      </w:r>
+      <w:r>
+        <w:t xml:space="preserve">, </w:t>
+      </w:r>
+    </w:p>
+    <w:p>
+      <w:pPr>
+        <w:pStyle w:val="Odstavecseseznamem"/>
+        <w:numPr>
+          <w:ilvl w:val="2"/>
+          <w:numId w:val="1"/>
+        </w:numPr>
+        <w:spacing w:after="0" w:line="240" w:lineRule="auto"/>
+      </w:pPr>
+      <w:proofErr w:type="gramStart"/>
+      <w:r>
+        <w:rPr>
+          <w:highlight w:val="yellow"/>
+        </w:rPr>
+        <w:t>exclud</w:t>
+      </w:r>
+      <w:r>
+        <w:rPr>
+          <w:highlight w:val="yellow"/>
+        </w:rPr>
+        <w:t>e</w:t>
+      </w:r>
+      <w:proofErr w:type="gramEnd"/>
+      <w:r>
+        <w:rPr>
+          <w:highlight w:val="yellow"/>
+        </w:rPr>
+        <w:t xml:space="preserve"> </w:t>
+      </w:r>
+      <w:proofErr w:type="spellStart"/>
+      <w:r>
+        <w:rPr>
+          <w:highlight w:val="yellow"/>
+        </w:rPr>
+        <w:t>být</w:t>
+      </w:r>
+      <w:proofErr w:type="spellEnd"/>
+      <w:r>
+        <w:rPr>
+          <w:highlight w:val="yellow"/>
+        </w:rPr>
+        <w:t xml:space="preserve"> </w:t>
+      </w:r>
+      <w:r>
+        <w:rPr>
+          <w:highlight w:val="yellow"/>
+          <w:lang w:val="cs-CZ"/>
+        </w:rPr>
+        <w:t>(</w:t>
+      </w:r>
+      <w:proofErr w:type="spellStart"/>
+      <w:r>
+        <w:rPr>
+          <w:highlight w:val="yellow"/>
+        </w:rPr>
+        <w:t>mít</w:t>
+      </w:r>
+      <w:proofErr w:type="spellEnd"/>
+      <w:r>
+        <w:rPr>
+          <w:highlight w:val="yellow"/>
+        </w:rPr>
+        <w:t>??</w:t>
+      </w:r>
+      <w:r>
+        <w:t>)</w:t>
+      </w:r>
+    </w:p>
+    <w:p>
+      <w:pPr>
+        <w:pStyle w:val="Odstavecseseznamem"/>
+        <w:numPr>
+          <w:ilvl w:val="2"/>
+          <w:numId w:val="1"/>
+        </w:numPr>
+        <w:spacing w:after="0" w:line="240" w:lineRule="auto"/>
+      </w:pPr>
+      <w:r>
+        <w:rPr>
+          <w:highlight w:val="yellow"/>
+        </w:rPr>
+        <w:t>disambiguation</w:t>
+      </w:r>
+      <w:r>
+        <w:t xml:space="preserve"> … </w:t>
+      </w:r>
+      <w:proofErr w:type="spellStart"/>
+      <w:r>
+        <w:t>cca</w:t>
+      </w:r>
+      <w:proofErr w:type="spellEnd"/>
+      <w:r>
+        <w:t xml:space="preserve"> 25 </w:t>
+      </w:r>
+      <w:proofErr w:type="spellStart"/>
+      <w:r>
+        <w:t>rámců</w:t>
+      </w:r>
+      <w:proofErr w:type="spellEnd"/>
+      <w:r>
+        <w:t xml:space="preserve"> (mail </w:t>
+      </w:r>
+      <w:proofErr w:type="spellStart"/>
+      <w:r>
+        <w:t>JŠ</w:t>
+      </w:r>
+      <w:proofErr w:type="spellEnd"/>
+      <w:r>
+        <w:t xml:space="preserve">, </w:t>
+      </w:r>
+      <w:r>
+        <w:t>9 May, 2024</w:t>
+      </w:r>
+      <w:r>
+        <w:t>)</w:t>
+      </w:r>
+    </w:p>
+    <w:p>
+      <w:pPr>
+        <w:pStyle w:val="Odstavecseseznamem"/>
+        <w:numPr>
+          <w:ilvl w:val="1"/>
+          <w:numId w:val="1"/>
+        </w:numPr>
+        <w:spacing w:after="0" w:line="240" w:lineRule="auto"/>
+      </w:pPr>
+      <w:r>
+        <w:t xml:space="preserve">default conversion </w:t>
+      </w:r>
+      <w:r>
+        <w:t>table for the rest (</w:t>
+      </w:r>
+      <w:r>
+        <w:t>(</w:t>
+      </w:r>
+      <w:r>
+        <w:t>100-xx</w:t>
+      </w:r>
+      <w:r>
+        <w:t>)</w:t>
+      </w:r>
+      <w:r>
+        <w:t>% of ver</w:t>
+      </w:r>
+      <w:r>
+        <w:t>b</w:t>
+      </w:r>
+      <w:r>
+        <w:t xml:space="preserve"> predicates)</w:t>
+      </w:r>
+    </w:p>
+    <w:p>
+      <w:pPr>
+        <w:pStyle w:val="Odstavecseseznamem"/>
+        <w:numPr>
+          <w:ilvl w:val="1"/>
+          <w:numId w:val="1"/>
+        </w:numPr>
+        <w:spacing w:after="0" w:line="240" w:lineRule="auto"/>
+      </w:pPr>
+      <w:r>
+        <w:t xml:space="preserve">!! 1 new participant label not covered in </w:t>
       </w:r>
       <w:proofErr w:type="spellStart"/>
       <w:r>
@@ -260,434 +849,326 @@
       </w:r>
       <w:proofErr w:type="spellEnd"/>
       <w:r>
+        <w:t xml:space="preserve"> (</w:t>
+      </w:r>
+      <w:r>
+        <w:t xml:space="preserve">EFF -&gt; </w:t>
+      </w:r>
+      <w:r>
+        <w:t>effect)</w:t>
+      </w:r>
+    </w:p>
+    <w:p>
+      <w:pPr>
+        <w:pStyle w:val="Odstavecseseznamem"/>
+        <w:numPr>
+          <w:ilvl w:val="0"/>
+          <w:numId w:val="1"/>
+        </w:numPr>
+        <w:spacing w:after="0" w:line="240" w:lineRule="auto"/>
+      </w:pPr>
+      <w:r>
+        <w:t xml:space="preserve">free modifications </w:t>
+      </w:r>
+      <w:r>
+        <w:rPr>
+          <w:rFonts w:cstheme="minorHAnsi"/>
+        </w:rPr>
+        <w:t xml:space="preserve">≈ </w:t>
+      </w:r>
+      <w:r>
+        <w:t>adjuncts</w:t>
+      </w:r>
+      <w:r>
+        <w:t>:</w:t>
+      </w:r>
+      <w:r>
         <w:t xml:space="preserve"> </w:t>
       </w:r>
-      <w:r>
-        <w:t>(discourse relations)</w:t>
+    </w:p>
+    <w:p>
+      <w:pPr>
+        <w:pStyle w:val="Odstavecseseznamem"/>
+        <w:numPr>
+          <w:ilvl w:val="1"/>
+          <w:numId w:val="1"/>
+        </w:numPr>
+        <w:spacing w:after="0" w:line="240" w:lineRule="auto"/>
+      </w:pPr>
+      <w:r>
+        <w:t>default conversion table</w:t>
+      </w:r>
+      <w:r>
+        <w:t xml:space="preserve"> (still some problems which need a refin</w:t>
+      </w:r>
+      <w:r>
+        <w:t>e</w:t>
+      </w:r>
+      <w:r>
+        <w:t>ment)</w:t>
+      </w:r>
+    </w:p>
+    <w:p>
+      <w:pPr>
+        <w:pStyle w:val="Odstavecseseznamem"/>
+        <w:numPr>
+          <w:ilvl w:val="1"/>
+          <w:numId w:val="1"/>
+        </w:numPr>
+        <w:spacing w:after="0" w:line="240" w:lineRule="auto"/>
+      </w:pPr>
+      <w:r>
+        <w:t>!! 2 new roles (</w:t>
+      </w:r>
+      <w:proofErr w:type="spellStart"/>
+      <w:r>
+        <w:t>CRIT</w:t>
+      </w:r>
+      <w:proofErr w:type="spellEnd"/>
+      <w:r>
+        <w:t>, NORM -&gt; according-</w:t>
+      </w:r>
+      <w:r>
+        <w:t xml:space="preserve">to; </w:t>
+      </w:r>
+      <w:proofErr w:type="spellStart"/>
+      <w:r>
+        <w:t>RESL</w:t>
+      </w:r>
+      <w:proofErr w:type="spellEnd"/>
+      <w:r>
+        <w:t xml:space="preserve"> -&gt; re</w:t>
+      </w:r>
+      <w:r>
+        <w:t>s</w:t>
+      </w:r>
+      <w:r>
+        <w:t>ult</w:t>
+      </w:r>
+      <w:r>
+        <w:t xml:space="preserve">), </w:t>
+      </w:r>
+    </w:p>
+    <w:p>
+      <w:pPr>
+        <w:pStyle w:val="Odstavecseseznamem"/>
+        <w:numPr>
+          <w:ilvl w:val="1"/>
+          <w:numId w:val="1"/>
+        </w:numPr>
+        <w:spacing w:after="0" w:line="240" w:lineRule="auto"/>
+      </w:pPr>
+      <w:r>
+        <w:t xml:space="preserve">!! </w:t>
+      </w:r>
+      <w:r>
+        <w:t>1</w:t>
+      </w:r>
+      <w:r>
+        <w:t xml:space="preserve"> new</w:t>
       </w:r>
       <w:r>
         <w:t xml:space="preserve"> </w:t>
       </w:r>
-    </w:p>
-    <w:p>
-      <w:pPr>
-        <w:pStyle w:val="ListParagraph"/>
-        <w:spacing w:after="0" w:line="240" w:lineRule="auto"/>
-        <w:rPr>
-          <w:lang w:val="cs-CZ"/>
-        </w:rPr>
-      </w:pPr>
-      <w:proofErr w:type="spellStart"/>
-      <w:r>
-        <w:rPr>
-          <w:b/>
-        </w:rPr>
-        <w:t>POZOR</w:t>
-      </w:r>
-      <w:proofErr w:type="spellEnd"/>
-      <w:r>
-        <w:rPr>
-          <w:b/>
-        </w:rPr>
+      <w:r>
+        <w:t xml:space="preserve">general </w:t>
+      </w:r>
+      <w:r>
+        <w:t>abstract concept for</w:t>
+      </w:r>
+      <w:r>
+        <w:t xml:space="preserve"> intervals (</w:t>
+      </w:r>
+      <w:proofErr w:type="spellStart"/>
+      <w:r>
+        <w:t>UMR</w:t>
+      </w:r>
+      <w:proofErr w:type="spellEnd"/>
+      <w:r>
+        <w:t>: date-interval, value-interval, between, slash)</w:t>
+      </w:r>
+    </w:p>
+    <w:p>
+      <w:pPr>
+        <w:pStyle w:val="Odstavecseseznamem"/>
+        <w:numPr>
+          <w:ilvl w:val="0"/>
+          <w:numId w:val="1"/>
+        </w:numPr>
+        <w:spacing w:after="0" w:line="240" w:lineRule="auto"/>
+      </w:pPr>
+      <w:r>
+        <w:t>1 new keyword (contra)</w:t>
+      </w:r>
+    </w:p>
+    <w:p>
+      <w:pPr>
+        <w:pStyle w:val="Odstavecseseznamem"/>
+        <w:numPr>
+          <w:ilvl w:val="0"/>
+          <w:numId w:val="1"/>
+        </w:numPr>
+        <w:spacing w:after="0" w:line="240" w:lineRule="auto"/>
+      </w:pPr>
+      <w:r>
+        <w:t>?? #</w:t>
+      </w:r>
+      <w:proofErr w:type="spellStart"/>
+      <w:r>
+        <w:t>Neg</w:t>
+      </w:r>
+      <w:proofErr w:type="spellEnd"/>
+      <w:r>
+        <w:t xml:space="preserve"> -&gt; polarity … </w:t>
+      </w:r>
+      <w:proofErr w:type="spellStart"/>
+      <w:r>
+        <w:t>RHEM</w:t>
+      </w:r>
+      <w:proofErr w:type="spellEnd"/>
+      <w:r>
+        <w:t xml:space="preserve"> </w:t>
+      </w:r>
+      <w:proofErr w:type="spellStart"/>
+      <w:r>
+        <w:t>functer</w:t>
+      </w:r>
+      <w:proofErr w:type="spellEnd"/>
+      <w:r>
+        <w:t xml:space="preserve">, where </w:t>
+      </w:r>
+      <w:proofErr w:type="gramStart"/>
+      <w:r>
+        <w:t>else ??</w:t>
+      </w:r>
+      <w:proofErr w:type="gramEnd"/>
+      <w:r>
+        <w:t xml:space="preserve"> (detailed </w:t>
+      </w:r>
+      <w:proofErr w:type="spellStart"/>
+      <w:r>
+        <w:t>sempos</w:t>
+      </w:r>
+      <w:proofErr w:type="spellEnd"/>
+      <w:r>
         <w:t xml:space="preserve">, </w:t>
       </w:r>
       <w:proofErr w:type="spellStart"/>
       <w:r>
-        <w:t>někde</w:t>
-      </w:r>
-      <w:proofErr w:type="spellEnd"/>
-      <w:r>
-        <w:t xml:space="preserve"> pod "but" </w:t>
-      </w:r>
-      <w:proofErr w:type="spellStart"/>
-      <w:r>
-        <w:t>víc</w:t>
-      </w:r>
-      <w:proofErr w:type="spellEnd"/>
-      <w:r>
-        <w:t xml:space="preserve"> </w:t>
-      </w:r>
-      <w:proofErr w:type="spellStart"/>
-      <w:r>
-        <w:t>ARG</w:t>
-      </w:r>
-      <w:proofErr w:type="spellEnd"/>
-      <w:r>
-        <w:t xml:space="preserve"> ne</w:t>
-      </w:r>
-      <w:r>
-        <w:rPr>
-          <w:lang w:val="cs-CZ"/>
-        </w:rPr>
-        <w:t>ž 2 (cca 30) případů</w:t>
-      </w:r>
-      <w:r>
-        <w:rPr>
-          <w:lang w:val="cs-CZ"/>
-        </w:rPr>
-        <w:t xml:space="preserve"> </w:t>
-      </w:r>
-    </w:p>
-    <w:p>
-      <w:pPr>
-        <w:pStyle w:val="ListParagraph"/>
+        <w:t>grammateme</w:t>
+      </w:r>
+      <w:proofErr w:type="spellEnd"/>
+      <w:r>
+        <w:t>)</w:t>
+      </w:r>
+    </w:p>
+    <w:p>
+      <w:pPr>
+        <w:pStyle w:val="Odstavecseseznamem"/>
         <w:numPr>
           <w:ilvl w:val="0"/>
-          <w:numId w:val="2"/>
-        </w:numPr>
-        <w:spacing w:after="0" w:line="240" w:lineRule="auto"/>
-        <w:rPr>
-          <w:lang w:val="cs-CZ"/>
-        </w:rPr>
-      </w:pPr>
-      <w:r>
-        <w:rPr>
-          <w:lang w:val="cs-CZ"/>
-        </w:rPr>
-        <w:t xml:space="preserve">OK </w:t>
-      </w:r>
-      <w:r>
-        <w:rPr>
-          <w:lang w:val="cs-CZ"/>
-        </w:rPr>
-        <w:t>roznásobeni spol. rozvití</w:t>
-      </w:r>
-    </w:p>
-    <w:p>
-      <w:pPr>
-        <w:pStyle w:val="ListParagraph"/>
+          <w:numId w:val="1"/>
+        </w:numPr>
+        <w:spacing w:after="0" w:line="240" w:lineRule="auto"/>
+      </w:pPr>
+      <w:r>
+        <w:t>?? CPR</w:t>
+      </w:r>
+    </w:p>
+    <w:p>
+      <w:pPr>
+        <w:pStyle w:val="Odstavecseseznamem"/>
         <w:numPr>
           <w:ilvl w:val="0"/>
-          <w:numId w:val="2"/>
-        </w:numPr>
-        <w:spacing w:after="0" w:line="240" w:lineRule="auto"/>
-      </w:pPr>
-      <w:r>
-        <w:rPr>
-          <w:highlight w:val="yellow"/>
-        </w:rPr>
-        <w:t>??</w:t>
-      </w:r>
-      <w:r>
-        <w:t xml:space="preserve"> apposition</w:t>
-      </w:r>
-    </w:p>
-    <w:p>
-      <w:pPr>
-        <w:pStyle w:val="ListParagraph"/>
+          <w:numId w:val="1"/>
+        </w:numPr>
+        <w:spacing w:after="0" w:line="240" w:lineRule="auto"/>
+      </w:pPr>
+      <w:r>
+        <w:t xml:space="preserve">?? </w:t>
+      </w:r>
+      <w:proofErr w:type="spellStart"/>
+      <w:r>
+        <w:t>CPHR</w:t>
+      </w:r>
+      <w:proofErr w:type="spellEnd"/>
+      <w:r>
+        <w:t xml:space="preserve"> / </w:t>
+      </w:r>
+      <w:proofErr w:type="spellStart"/>
+      <w:r>
+        <w:t>DPHR</w:t>
+      </w:r>
+      <w:proofErr w:type="spellEnd"/>
+      <w:r>
+        <w:t xml:space="preserve"> / </w:t>
+      </w:r>
+      <w:proofErr w:type="spellStart"/>
+      <w:r>
+        <w:t>FPHR</w:t>
+      </w:r>
+      <w:proofErr w:type="spellEnd"/>
+    </w:p>
+    <w:p>
+      <w:pPr>
+        <w:pStyle w:val="Odstavecseseznamem"/>
         <w:numPr>
           <w:ilvl w:val="0"/>
           <w:numId w:val="1"/>
         </w:numPr>
         <w:spacing w:after="0" w:line="240" w:lineRule="auto"/>
       </w:pPr>
-      <w:proofErr w:type="spellStart"/>
-      <w:r>
-        <w:t>coreference</w:t>
-      </w:r>
-      <w:proofErr w:type="spellEnd"/>
-      <w:r>
-        <w:t xml:space="preserve"> in PDT is treated as:</w:t>
-      </w:r>
-    </w:p>
-    <w:p>
-      <w:pPr>
-        <w:pStyle w:val="ListParagraph"/>
-        <w:numPr>
-          <w:ilvl w:val="1"/>
-          <w:numId w:val="1"/>
-        </w:numPr>
-        <w:spacing w:after="0" w:line="240" w:lineRule="auto"/>
-      </w:pPr>
-      <w:r>
-        <w:t xml:space="preserve">re-entrances within a </w:t>
-      </w:r>
-      <w:r>
-        <w:t>sentence</w:t>
-      </w:r>
-      <w:r>
-        <w:t>, esp.:</w:t>
-      </w:r>
-    </w:p>
-    <w:p>
-      <w:pPr>
-        <w:pStyle w:val="ListParagraph"/>
-        <w:numPr>
-          <w:ilvl w:val="2"/>
-          <w:numId w:val="1"/>
-        </w:numPr>
-        <w:spacing w:after="0" w:line="240" w:lineRule="auto"/>
-      </w:pPr>
-      <w:r>
-        <w:t xml:space="preserve">anaphor is a </w:t>
-      </w:r>
-      <w:r>
-        <w:t xml:space="preserve">personal </w:t>
-      </w:r>
-      <w:r>
-        <w:t>or</w:t>
-      </w:r>
-      <w:r>
-        <w:t xml:space="preserve"> possessive </w:t>
-      </w:r>
-      <w:r>
-        <w:t>pronoun</w:t>
-      </w:r>
-      <w:r>
-        <w:t xml:space="preserve"> (incl. reflexives)</w:t>
-      </w:r>
-      <w:r>
-        <w:t xml:space="preserve">: type </w:t>
-      </w:r>
-      <w:r>
-        <w:rPr>
-          <w:i/>
-        </w:rPr>
-        <w:t>Maria – she – the girl</w:t>
-      </w:r>
-    </w:p>
-    <w:p>
-      <w:pPr>
-        <w:pStyle w:val="ListParagraph"/>
-        <w:spacing w:after="0" w:line="240" w:lineRule="auto"/>
-        <w:ind w:left="2160"/>
+      <w:r>
+        <w:t xml:space="preserve">?? CM (conjunction modifier) and </w:t>
+      </w:r>
+      <w:proofErr w:type="spellStart"/>
+      <w:r>
+        <w:t>functors</w:t>
+      </w:r>
+      <w:proofErr w:type="spellEnd"/>
+      <w:r>
+        <w:t xml:space="preserve"> for </w:t>
+      </w:r>
+      <w:proofErr w:type="spellStart"/>
+      <w:r>
+        <w:t>rhematizers</w:t>
+      </w:r>
+      <w:proofErr w:type="spellEnd"/>
+      <w:r>
+        <w:t xml:space="preserve"> AND sentence/ linking / modal adverbial expressions</w:t>
+      </w:r>
+    </w:p>
+    <w:p>
+      <w:pPr>
+        <w:pStyle w:val="Odstavecseseznamem"/>
+        <w:spacing w:after="0" w:line="240" w:lineRule="auto"/>
+      </w:pPr>
+    </w:p>
+    <w:p>
+      <w:pPr>
+        <w:spacing w:after="0" w:line="240" w:lineRule="auto"/>
+        <w:rPr>
+          <w:b/>
+        </w:rPr>
       </w:pPr>
       <w:proofErr w:type="gramStart"/>
       <w:r>
-        <w:t>but</w:t>
+        <w:rPr>
+          <w:b/>
+        </w:rPr>
+        <w:t>for</w:t>
       </w:r>
       <w:proofErr w:type="gramEnd"/>
       <w:r>
-        <w:t xml:space="preserve"> also with a nominal </w:t>
-      </w:r>
-      <w:r>
-        <w:t>anaphor</w:t>
-      </w:r>
-      <w:r>
-        <w:t xml:space="preserve">: type </w:t>
-      </w:r>
-      <w:r>
-        <w:rPr>
-          <w:i/>
-        </w:rPr>
-        <w:t>Maria – the girl</w:t>
-      </w:r>
-    </w:p>
-    <w:p>
-      <w:pPr>
-        <w:pStyle w:val="ListParagraph"/>
-        <w:numPr>
-          <w:ilvl w:val="2"/>
-          <w:numId w:val="1"/>
-        </w:numPr>
-        <w:spacing w:after="0" w:line="240" w:lineRule="auto"/>
-      </w:pPr>
-      <w:r>
-        <w:t>raising and control verbs</w:t>
-      </w:r>
-      <w:r>
-        <w:t xml:space="preserve"> </w:t>
-      </w:r>
-    </w:p>
-    <w:p>
-      <w:pPr>
-        <w:pStyle w:val="ListParagraph"/>
-        <w:spacing w:after="0" w:line="240" w:lineRule="auto"/>
-        <w:ind w:left="2160"/>
-      </w:pPr>
-      <w:r>
-        <w:t xml:space="preserve">(UD: verbs with </w:t>
-      </w:r>
-      <w:r>
-        <w:t>open clausal complement</w:t>
-      </w:r>
-      <w:r>
-        <w:t xml:space="preserve"> (</w:t>
-      </w:r>
-      <w:proofErr w:type="spellStart"/>
-      <w:r>
-        <w:rPr>
-          <w:rStyle w:val="HTMLCode"/>
-          <w:rFonts w:eastAsiaTheme="minorHAnsi"/>
-        </w:rPr>
-        <w:t>xcomp</w:t>
-      </w:r>
-      <w:proofErr w:type="spellEnd"/>
-      <w:r>
-        <w:t xml:space="preserve">) = verbs with </w:t>
-      </w:r>
-      <w:r>
-        <w:t>predicative complement</w:t>
-      </w:r>
-      <w:r>
-        <w:t>)</w:t>
-      </w:r>
-      <w:r>
-        <w:t xml:space="preserve"> </w:t>
-      </w:r>
-    </w:p>
-    <w:p>
-      <w:pPr>
-        <w:pStyle w:val="ListParagraph"/>
-        <w:spacing w:after="0" w:line="240" w:lineRule="auto"/>
-        <w:ind w:left="2160"/>
-      </w:pPr>
-      <w:r>
-        <w:t>(</w:t>
-      </w:r>
-      <w:proofErr w:type="gramStart"/>
-      <w:r>
-        <w:t>incl</w:t>
-      </w:r>
-      <w:proofErr w:type="gramEnd"/>
-      <w:r>
-        <w:t xml:space="preserve">. cases without overtly expressed </w:t>
-      </w:r>
-      <w:r>
-        <w:t>anaphor</w:t>
-      </w:r>
-      <w:r>
-        <w:t xml:space="preserve">, type </w:t>
-      </w:r>
-      <w:r>
-        <w:rPr>
-          <w:i/>
-        </w:rPr>
-        <w:t xml:space="preserve">Martin </w:t>
-      </w:r>
-      <w:proofErr w:type="spellStart"/>
-      <w:r>
-        <w:rPr>
-          <w:i/>
-        </w:rPr>
-        <w:t>viděl</w:t>
-      </w:r>
-      <w:proofErr w:type="spellEnd"/>
-      <w:r>
-        <w:rPr>
-          <w:i/>
-        </w:rPr>
-        <w:t xml:space="preserve"> Petra </w:t>
-      </w:r>
-      <w:proofErr w:type="spellStart"/>
-      <w:r>
-        <w:rPr>
-          <w:i/>
-        </w:rPr>
-        <w:t>přicházet</w:t>
-      </w:r>
-      <w:proofErr w:type="spellEnd"/>
-      <w:r>
-        <w:t>)</w:t>
-      </w:r>
-    </w:p>
-    <w:p>
-      <w:pPr>
-        <w:pStyle w:val="ListParagraph"/>
-        <w:numPr>
-          <w:ilvl w:val="2"/>
-          <w:numId w:val="1"/>
-        </w:numPr>
-        <w:spacing w:after="0" w:line="240" w:lineRule="auto"/>
-      </w:pPr>
-      <w:proofErr w:type="gramStart"/>
-      <w:r>
-        <w:t>keep</w:t>
-      </w:r>
-      <w:proofErr w:type="gramEnd"/>
-      <w:r>
-        <w:t xml:space="preserve"> separate nodes if they are further modified</w:t>
-      </w:r>
-      <w:r>
-        <w:rPr>
-          <w:lang w:val="cs-CZ"/>
-        </w:rPr>
-        <w:t>!!</w:t>
-      </w:r>
-    </w:p>
-    <w:p>
-      <w:pPr>
-        <w:pStyle w:val="ListParagraph"/>
-        <w:numPr>
-          <w:ilvl w:val="1"/>
-          <w:numId w:val="1"/>
-        </w:numPr>
-        <w:spacing w:after="0" w:line="240" w:lineRule="auto"/>
-      </w:pPr>
-      <w:r>
-        <w:t>inverse roles</w:t>
-      </w:r>
-    </w:p>
-    <w:p>
-      <w:pPr>
-        <w:pStyle w:val="ListParagraph"/>
-        <w:numPr>
-          <w:ilvl w:val="2"/>
-          <w:numId w:val="1"/>
-        </w:numPr>
-        <w:spacing w:after="0" w:line="240" w:lineRule="auto"/>
-      </w:pPr>
-      <w:r>
-        <w:t>relative clauses</w:t>
-      </w:r>
-      <w:r>
-        <w:t xml:space="preserve"> </w:t>
-      </w:r>
-    </w:p>
-    <w:p>
-      <w:pPr>
-        <w:pStyle w:val="ListParagraph"/>
-        <w:numPr>
-          <w:ilvl w:val="1"/>
-          <w:numId w:val="1"/>
-        </w:numPr>
-        <w:spacing w:after="0" w:line="240" w:lineRule="auto"/>
-        <w:rPr>
-          <w:highlight w:val="yellow"/>
-        </w:rPr>
-      </w:pPr>
-      <w:r>
-        <w:rPr>
-          <w:highlight w:val="yellow"/>
-        </w:rPr>
-        <w:t>??</w:t>
-      </w:r>
-    </w:p>
-    <w:p>
-      <w:pPr>
-        <w:pStyle w:val="ListParagraph"/>
-        <w:spacing w:after="0" w:line="240" w:lineRule="auto"/>
-        <w:ind w:left="1440"/>
-        <w:rPr>
-          <w:highlight w:val="yellow"/>
-        </w:rPr>
-      </w:pPr>
-    </w:p>
-    <w:p>
-      <w:pPr>
-        <w:spacing w:after="0" w:line="240" w:lineRule="auto"/>
-        <w:rPr>
-          <w:b/>
-        </w:rPr>
-      </w:pPr>
-      <w:proofErr w:type="gramStart"/>
-      <w:r>
-        <w:rPr>
-          <w:b/>
-        </w:rPr>
-        <w:t>relations</w:t>
-      </w:r>
-      <w:proofErr w:type="gramEnd"/>
-      <w:r>
-        <w:rPr>
-          <w:b/>
-        </w:rPr>
-        <w:t xml:space="preserve"> labeling:</w:t>
-      </w:r>
-    </w:p>
-    <w:p>
-      <w:pPr>
-        <w:pStyle w:val="ListParagraph"/>
+        <w:rPr>
+          <w:b/>
+        </w:rPr>
+        <w:t xml:space="preserve"> "events":</w:t>
+      </w:r>
+    </w:p>
+    <w:p>
+      <w:pPr>
+        <w:pStyle w:val="Odstavecseseznamem"/>
         <w:numPr>
           <w:ilvl w:val="0"/>
           <w:numId w:val="1"/>
@@ -695,480 +1176,12 @@
         <w:spacing w:after="0" w:line="240" w:lineRule="auto"/>
       </w:pPr>
       <w:r>
-        <w:t>arguments:</w:t>
-      </w:r>
-    </w:p>
-    <w:p>
-      <w:pPr>
-        <w:pStyle w:val="ListParagraph"/>
-        <w:numPr>
-          <w:ilvl w:val="1"/>
-          <w:numId w:val="1"/>
-        </w:numPr>
-        <w:spacing w:after="0" w:line="240" w:lineRule="auto"/>
-      </w:pPr>
-      <w:proofErr w:type="gramStart"/>
-      <w:r>
-        <w:t>verb</w:t>
-      </w:r>
-      <w:proofErr w:type="gramEnd"/>
-      <w:r>
-        <w:t xml:space="preserve"> specific conversion for </w:t>
-      </w:r>
-      <w:r>
-        <w:rPr>
-          <w:highlight w:val="yellow"/>
-        </w:rPr>
-        <w:t>xx%</w:t>
-      </w:r>
-      <w:r>
-        <w:t xml:space="preserve"> </w:t>
-      </w:r>
-      <w:r>
-        <w:t xml:space="preserve">of verb predicates (= frames </w:t>
-      </w:r>
-      <w:r>
-        <w:rPr>
-          <w:rFonts w:cstheme="minorHAnsi"/>
-        </w:rPr>
-        <w:t xml:space="preserve">≈ </w:t>
-      </w:r>
-      <w:proofErr w:type="spellStart"/>
-      <w:r>
-        <w:rPr>
-          <w:rFonts w:cstheme="minorHAnsi"/>
-        </w:rPr>
-        <w:t>rolesets</w:t>
-      </w:r>
-      <w:proofErr w:type="spellEnd"/>
-      <w:r>
-        <w:rPr>
-          <w:rFonts w:cstheme="minorHAnsi"/>
-        </w:rPr>
-        <w:t xml:space="preserve"> with arguments</w:t>
-      </w:r>
-      <w:r>
-        <w:t>) (</w:t>
-      </w:r>
-      <w:proofErr w:type="spellStart"/>
-      <w:r>
-        <w:t>Hajič</w:t>
-      </w:r>
-      <w:proofErr w:type="spellEnd"/>
-      <w:r>
-        <w:t xml:space="preserve"> et al, 2024)</w:t>
-      </w:r>
-      <w:r>
-        <w:t xml:space="preserve">, </w:t>
-      </w:r>
-      <w:r>
-        <w:rPr>
-          <w:highlight w:val="yellow"/>
-        </w:rPr>
-        <w:t xml:space="preserve">excluding </w:t>
-      </w:r>
-      <w:proofErr w:type="spellStart"/>
-      <w:r>
-        <w:rPr>
-          <w:highlight w:val="yellow"/>
-        </w:rPr>
-        <w:t>být</w:t>
-      </w:r>
-      <w:proofErr w:type="spellEnd"/>
-      <w:r>
-        <w:rPr>
-          <w:highlight w:val="yellow"/>
-        </w:rPr>
-        <w:t xml:space="preserve"> / </w:t>
-      </w:r>
-      <w:proofErr w:type="spellStart"/>
-      <w:r>
-        <w:rPr>
-          <w:highlight w:val="yellow"/>
-        </w:rPr>
-        <w:t>mít</w:t>
-      </w:r>
-      <w:proofErr w:type="spellEnd"/>
-      <w:r>
-        <w:rPr>
-          <w:highlight w:val="yellow"/>
-        </w:rPr>
-        <w:t>??</w:t>
-      </w:r>
-    </w:p>
-    <w:p>
-      <w:pPr>
-        <w:pStyle w:val="ListParagraph"/>
-        <w:numPr>
-          <w:ilvl w:val="1"/>
-          <w:numId w:val="1"/>
-        </w:numPr>
-        <w:spacing w:after="0" w:line="240" w:lineRule="auto"/>
-      </w:pPr>
-      <w:r>
-        <w:t xml:space="preserve">default conversion </w:t>
-      </w:r>
-      <w:r>
-        <w:t>table for the rest (100-xx% of ver</w:t>
-      </w:r>
-      <w:r>
-        <w:t>b</w:t>
-      </w:r>
-      <w:r>
-        <w:t xml:space="preserve"> predicates)</w:t>
-      </w:r>
-    </w:p>
-    <w:p>
-      <w:pPr>
-        <w:pStyle w:val="ListParagraph"/>
-        <w:numPr>
-          <w:ilvl w:val="1"/>
-          <w:numId w:val="1"/>
-        </w:numPr>
-        <w:spacing w:after="0" w:line="240" w:lineRule="auto"/>
-      </w:pPr>
-      <w:r>
-        <w:t xml:space="preserve">!! 1 new participant label not covered in </w:t>
-      </w:r>
-      <w:proofErr w:type="spellStart"/>
-      <w:r>
-        <w:t>UMR</w:t>
-      </w:r>
-      <w:proofErr w:type="spellEnd"/>
-      <w:r>
-        <w:t xml:space="preserve"> (</w:t>
-      </w:r>
-      <w:r>
-        <w:t xml:space="preserve">EFF -&gt; </w:t>
-      </w:r>
-      <w:r>
-        <w:t>effect)</w:t>
-      </w:r>
-    </w:p>
-    <w:p>
-      <w:pPr>
-        <w:pStyle w:val="ListParagraph"/>
-        <w:numPr>
-          <w:ilvl w:val="0"/>
-          <w:numId w:val="1"/>
-        </w:numPr>
-        <w:spacing w:after="0" w:line="240" w:lineRule="auto"/>
-      </w:pPr>
-      <w:r>
-        <w:t xml:space="preserve">free modifications </w:t>
-      </w:r>
-      <w:r>
-        <w:rPr>
-          <w:rFonts w:cstheme="minorHAnsi"/>
-        </w:rPr>
-        <w:t xml:space="preserve">≈ </w:t>
-      </w:r>
-      <w:r>
-        <w:t>adjuncts</w:t>
-      </w:r>
-      <w:r>
-        <w:t>:</w:t>
-      </w:r>
-      <w:r>
-        <w:t xml:space="preserve"> </w:t>
-      </w:r>
-    </w:p>
-    <w:p>
-      <w:pPr>
-        <w:pStyle w:val="ListParagraph"/>
-        <w:numPr>
-          <w:ilvl w:val="1"/>
-          <w:numId w:val="1"/>
-        </w:numPr>
-        <w:spacing w:after="0" w:line="240" w:lineRule="auto"/>
-      </w:pPr>
-      <w:r>
-        <w:t>default conversion table</w:t>
-      </w:r>
-      <w:r>
-        <w:t xml:space="preserve"> (still some problems which need a refin</w:t>
-      </w:r>
-      <w:r>
-        <w:t>e</w:t>
-      </w:r>
-      <w:r>
-        <w:t>ment)</w:t>
-      </w:r>
-    </w:p>
-    <w:p>
-      <w:pPr>
-        <w:pStyle w:val="ListParagraph"/>
-        <w:numPr>
-          <w:ilvl w:val="1"/>
-          <w:numId w:val="1"/>
-        </w:numPr>
-        <w:spacing w:after="0" w:line="240" w:lineRule="auto"/>
-      </w:pPr>
-      <w:r>
-        <w:t>!! 2 new roles (</w:t>
-      </w:r>
-      <w:proofErr w:type="spellStart"/>
-      <w:r>
-        <w:t>CRIT</w:t>
-      </w:r>
-      <w:proofErr w:type="spellEnd"/>
-      <w:r>
-        <w:t>, NORM -&gt; according-</w:t>
-      </w:r>
-      <w:r>
-        <w:t xml:space="preserve">to; </w:t>
-      </w:r>
-      <w:proofErr w:type="spellStart"/>
-      <w:r>
-        <w:t>RESL</w:t>
-      </w:r>
-      <w:proofErr w:type="spellEnd"/>
-      <w:r>
-        <w:t xml:space="preserve"> -&gt; re</w:t>
-      </w:r>
-      <w:r>
-        <w:t>s</w:t>
-      </w:r>
-      <w:r>
-        <w:t>ult</w:t>
-      </w:r>
-      <w:r>
-        <w:t xml:space="preserve">), </w:t>
-      </w:r>
-    </w:p>
-    <w:p>
-      <w:pPr>
-        <w:pStyle w:val="ListParagraph"/>
-        <w:numPr>
-          <w:ilvl w:val="1"/>
-          <w:numId w:val="1"/>
-        </w:numPr>
-        <w:spacing w:after="0" w:line="240" w:lineRule="auto"/>
-      </w:pPr>
-      <w:r>
-        <w:t xml:space="preserve">!! </w:t>
-      </w:r>
-      <w:r>
-        <w:t>1</w:t>
-      </w:r>
-      <w:r>
-        <w:t xml:space="preserve"> new</w:t>
-      </w:r>
-      <w:r>
-        <w:t xml:space="preserve"> </w:t>
-      </w:r>
-      <w:r>
-        <w:t xml:space="preserve">general </w:t>
-      </w:r>
-      <w:r>
-        <w:t>abstract concept for</w:t>
-      </w:r>
-      <w:r>
-        <w:t xml:space="preserve"> intervals (</w:t>
-      </w:r>
-      <w:proofErr w:type="spellStart"/>
-      <w:r>
-        <w:t>UMR</w:t>
-      </w:r>
-      <w:proofErr w:type="spellEnd"/>
-      <w:r>
-        <w:t>: date-interval, value-interval, between, slash)</w:t>
-      </w:r>
-    </w:p>
-    <w:p>
-      <w:pPr>
-        <w:pStyle w:val="ListParagraph"/>
-        <w:numPr>
-          <w:ilvl w:val="0"/>
-          <w:numId w:val="1"/>
-        </w:numPr>
-        <w:spacing w:after="0" w:line="240" w:lineRule="auto"/>
-      </w:pPr>
-      <w:r>
-        <w:t>1 new keyword (contra)</w:t>
-      </w:r>
-    </w:p>
-    <w:p>
-      <w:pPr>
-        <w:pStyle w:val="ListParagraph"/>
-        <w:numPr>
-          <w:ilvl w:val="0"/>
-          <w:numId w:val="1"/>
-        </w:numPr>
-        <w:spacing w:after="0" w:line="240" w:lineRule="auto"/>
-      </w:pPr>
-      <w:r>
-        <w:t>?? #</w:t>
-      </w:r>
-      <w:proofErr w:type="spellStart"/>
-      <w:r>
-        <w:t>Neg</w:t>
-      </w:r>
-      <w:proofErr w:type="spellEnd"/>
-      <w:r>
-        <w:t xml:space="preserve"> -&gt; polarity … </w:t>
-      </w:r>
-      <w:proofErr w:type="spellStart"/>
-      <w:r>
-        <w:t>RHEM</w:t>
-      </w:r>
-      <w:proofErr w:type="spellEnd"/>
-      <w:r>
-        <w:t xml:space="preserve"> </w:t>
-      </w:r>
-      <w:proofErr w:type="spellStart"/>
-      <w:r>
-        <w:t>functer</w:t>
-      </w:r>
-      <w:proofErr w:type="spellEnd"/>
-      <w:r>
-        <w:t xml:space="preserve">, where </w:t>
-      </w:r>
-      <w:proofErr w:type="gramStart"/>
-      <w:r>
-        <w:t>else ??</w:t>
-      </w:r>
-      <w:proofErr w:type="gramEnd"/>
-      <w:r>
-        <w:t xml:space="preserve"> (detailed </w:t>
-      </w:r>
-      <w:proofErr w:type="spellStart"/>
-      <w:r>
-        <w:t>sempos</w:t>
-      </w:r>
-      <w:proofErr w:type="spellEnd"/>
-      <w:r>
-        <w:t xml:space="preserve">, </w:t>
-      </w:r>
-      <w:proofErr w:type="spellStart"/>
-      <w:r>
-        <w:t>grammateme</w:t>
-      </w:r>
-      <w:proofErr w:type="spellEnd"/>
-      <w:r>
-        <w:t>)</w:t>
-      </w:r>
-    </w:p>
-    <w:p>
-      <w:pPr>
-        <w:pStyle w:val="ListParagraph"/>
-        <w:numPr>
-          <w:ilvl w:val="0"/>
-          <w:numId w:val="1"/>
-        </w:numPr>
-        <w:spacing w:after="0" w:line="240" w:lineRule="auto"/>
-      </w:pPr>
-      <w:r>
-        <w:t>?? CPR</w:t>
-      </w:r>
-    </w:p>
-    <w:p>
-      <w:pPr>
-        <w:pStyle w:val="ListParagraph"/>
-        <w:numPr>
-          <w:ilvl w:val="0"/>
-          <w:numId w:val="1"/>
-        </w:numPr>
-        <w:spacing w:after="0" w:line="240" w:lineRule="auto"/>
-      </w:pPr>
-      <w:r>
-        <w:t xml:space="preserve">?? </w:t>
-      </w:r>
-      <w:proofErr w:type="spellStart"/>
-      <w:r>
-        <w:t>CPHR</w:t>
-      </w:r>
-      <w:proofErr w:type="spellEnd"/>
-      <w:r>
-        <w:t xml:space="preserve"> / </w:t>
-      </w:r>
-      <w:proofErr w:type="spellStart"/>
-      <w:r>
-        <w:t>DPHR</w:t>
-      </w:r>
-      <w:proofErr w:type="spellEnd"/>
-      <w:r>
-        <w:t xml:space="preserve"> / </w:t>
-      </w:r>
-      <w:proofErr w:type="spellStart"/>
-      <w:r>
-        <w:t>FPHR</w:t>
-      </w:r>
-      <w:proofErr w:type="spellEnd"/>
-    </w:p>
-    <w:p>
-      <w:pPr>
-        <w:pStyle w:val="ListParagraph"/>
-        <w:numPr>
-          <w:ilvl w:val="0"/>
-          <w:numId w:val="1"/>
-        </w:numPr>
-        <w:spacing w:after="0" w:line="240" w:lineRule="auto"/>
-      </w:pPr>
-      <w:r>
-        <w:t xml:space="preserve">?? CM (conjunction modifier) and </w:t>
-      </w:r>
-      <w:proofErr w:type="spellStart"/>
-      <w:r>
-        <w:t>functors</w:t>
-      </w:r>
-      <w:proofErr w:type="spellEnd"/>
-      <w:r>
-        <w:t xml:space="preserve"> for </w:t>
-      </w:r>
-      <w:proofErr w:type="spellStart"/>
-      <w:r>
-        <w:t>rhematizers</w:t>
-      </w:r>
-      <w:proofErr w:type="spellEnd"/>
-      <w:r>
-        <w:t xml:space="preserve"> AND sentence/ linking / modal adverbial expressions</w:t>
-      </w:r>
-    </w:p>
-    <w:p>
-      <w:pPr>
-        <w:pStyle w:val="ListParagraph"/>
-        <w:spacing w:after="0" w:line="240" w:lineRule="auto"/>
-      </w:pPr>
-    </w:p>
-    <w:p>
-      <w:pPr>
-        <w:spacing w:after="0" w:line="240" w:lineRule="auto"/>
-        <w:rPr>
-          <w:b/>
-        </w:rPr>
-      </w:pPr>
-      <w:proofErr w:type="gramStart"/>
-      <w:r>
-        <w:rPr>
-          <w:b/>
-        </w:rPr>
-        <w:t>for</w:t>
-      </w:r>
-      <w:proofErr w:type="gramEnd"/>
-      <w:r>
-        <w:rPr>
-          <w:b/>
-        </w:rPr>
-        <w:t xml:space="preserve"> "events":</w:t>
-      </w:r>
-    </w:p>
-    <w:p>
-      <w:pPr>
-        <w:pStyle w:val="ListParagraph"/>
-        <w:numPr>
-          <w:ilvl w:val="0"/>
-          <w:numId w:val="1"/>
-        </w:numPr>
-        <w:spacing w:after="0" w:line="240" w:lineRule="auto"/>
-      </w:pPr>
-      <w:r>
         <w:t xml:space="preserve">identification of events: </w:t>
       </w:r>
     </w:p>
     <w:p>
       <w:pPr>
-        <w:pStyle w:val="ListParagraph"/>
+        <w:pStyle w:val="Odstavecseseznamem"/>
         <w:numPr>
           <w:ilvl w:val="1"/>
           <w:numId w:val="1"/>
@@ -1194,7 +1207,7 @@
     </w:p>
     <w:p>
       <w:pPr>
-        <w:pStyle w:val="ListParagraph"/>
+        <w:pStyle w:val="Odstavecseseznamem"/>
         <w:spacing w:after="0" w:line="240" w:lineRule="auto"/>
         <w:ind w:firstLine="720"/>
       </w:pPr>
@@ -1211,7 +1224,7 @@
       </w:r>
       <w:r>
         <w:rPr>
-          <w:rStyle w:val="Emphasis"/>
+          <w:rStyle w:val="Zvraznn"/>
           <w:b/>
           <w:bCs/>
         </w:rPr>
@@ -1223,7 +1236,7 @@
     </w:p>
     <w:p>
       <w:pPr>
-        <w:pStyle w:val="ListParagraph"/>
+        <w:pStyle w:val="Odstavecseseznamem"/>
         <w:spacing w:after="0" w:line="240" w:lineRule="auto"/>
       </w:pPr>
       <w:r>
@@ -1254,7 +1267,7 @@
     </w:p>
     <w:p>
       <w:pPr>
-        <w:pStyle w:val="ListParagraph"/>
+        <w:pStyle w:val="Odstavecseseznamem"/>
         <w:spacing w:after="0" w:line="240" w:lineRule="auto"/>
         <w:ind w:firstLine="720"/>
       </w:pPr>
@@ -1271,7 +1284,7 @@
       </w:r>
       <w:r>
         <w:rPr>
-          <w:rStyle w:val="Emphasis"/>
+          <w:rStyle w:val="Zvraznn"/>
         </w:rPr>
         <w:t>who is tall</w:t>
       </w:r>
@@ -1289,7 +1302,7 @@
     </w:p>
     <w:p>
       <w:pPr>
-        <w:pStyle w:val="ListParagraph"/>
+        <w:pStyle w:val="Odstavecseseznamem"/>
         <w:spacing w:after="0" w:line="240" w:lineRule="auto"/>
       </w:pPr>
       <w:r>
@@ -1319,7 +1332,7 @@
     </w:p>
     <w:p>
       <w:pPr>
-        <w:pStyle w:val="ListParagraph"/>
+        <w:pStyle w:val="Odstavecseseznamem"/>
         <w:spacing w:after="0" w:line="240" w:lineRule="auto"/>
         <w:ind w:firstLine="698"/>
       </w:pPr>
@@ -1329,7 +1342,7 @@
     </w:p>
     <w:p>
       <w:pPr>
-        <w:pStyle w:val="ListParagraph"/>
+        <w:pStyle w:val="Odstavecseseznamem"/>
         <w:spacing w:after="0" w:line="240" w:lineRule="auto"/>
         <w:ind w:left="1440" w:firstLine="720"/>
       </w:pPr>
@@ -1357,7 +1370,7 @@
     </w:p>
     <w:p>
       <w:pPr>
-        <w:pStyle w:val="ListParagraph"/>
+        <w:pStyle w:val="Odstavecseseznamem"/>
         <w:spacing w:after="0" w:line="240" w:lineRule="auto"/>
         <w:ind w:left="1440" w:firstLine="720"/>
       </w:pPr>
@@ -1391,7 +1404,7 @@
     </w:p>
     <w:p>
       <w:pPr>
-        <w:pStyle w:val="ListParagraph"/>
+        <w:pStyle w:val="Odstavecseseznamem"/>
         <w:numPr>
           <w:ilvl w:val="1"/>
           <w:numId w:val="1"/>
@@ -1413,7 +1426,7 @@
     </w:p>
     <w:p>
       <w:pPr>
-        <w:pStyle w:val="ListParagraph"/>
+        <w:pStyle w:val="Odstavecseseznamem"/>
         <w:numPr>
           <w:ilvl w:val="2"/>
           <w:numId w:val="1"/>
@@ -1462,7 +1475,7 @@
     </w:p>
     <w:p>
       <w:pPr>
-        <w:pStyle w:val="ListParagraph"/>
+        <w:pStyle w:val="Odstavecseseznamem"/>
         <w:numPr>
           <w:ilvl w:val="2"/>
           <w:numId w:val="1"/>
@@ -1531,7 +1544,7 @@
     </w:p>
     <w:p>
       <w:pPr>
-        <w:pStyle w:val="ListParagraph"/>
+        <w:pStyle w:val="Odstavecseseznamem"/>
         <w:numPr>
           <w:ilvl w:val="2"/>
           <w:numId w:val="1"/>
@@ -1603,7 +1616,7 @@
     </w:p>
     <w:p>
       <w:pPr>
-        <w:pStyle w:val="ListParagraph"/>
+        <w:pStyle w:val="Odstavecseseznamem"/>
         <w:numPr>
           <w:ilvl w:val="1"/>
           <w:numId w:val="1"/>
@@ -1631,7 +1644,7 @@
     </w:p>
     <w:p>
       <w:pPr>
-        <w:pStyle w:val="ListParagraph"/>
+        <w:pStyle w:val="Odstavecseseznamem"/>
         <w:numPr>
           <w:ilvl w:val="2"/>
           <w:numId w:val="1"/>
@@ -1718,7 +1731,7 @@
     </w:p>
     <w:p>
       <w:pPr>
-        <w:pStyle w:val="ListParagraph"/>
+        <w:pStyle w:val="Odstavecseseznamem"/>
         <w:numPr>
           <w:ilvl w:val="2"/>
           <w:numId w:val="1"/>
@@ -1748,7 +1761,7 @@
     </w:p>
     <w:p>
       <w:pPr>
-        <w:pStyle w:val="ListParagraph"/>
+        <w:pStyle w:val="Odstavecseseznamem"/>
         <w:numPr>
           <w:ilvl w:val="1"/>
           <w:numId w:val="1"/>
@@ -1770,7 +1783,7 @@
     </w:p>
     <w:p>
       <w:pPr>
-        <w:pStyle w:val="ListParagraph"/>
+        <w:pStyle w:val="Odstavecseseznamem"/>
         <w:numPr>
           <w:ilvl w:val="0"/>
           <w:numId w:val="1"/>
@@ -1794,7 +1807,7 @@
     </w:p>
     <w:p>
       <w:pPr>
-        <w:pStyle w:val="ListParagraph"/>
+        <w:pStyle w:val="Odstavecseseznamem"/>
         <w:numPr>
           <w:ilvl w:val="1"/>
           <w:numId w:val="1"/>
@@ -1838,7 +1851,7 @@
     </w:p>
     <w:p>
       <w:pPr>
-        <w:pStyle w:val="ListParagraph"/>
+        <w:pStyle w:val="Odstavecseseznamem"/>
         <w:numPr>
           <w:ilvl w:val="2"/>
           <w:numId w:val="1"/>
@@ -1856,7 +1869,7 @@
     </w:p>
     <w:p>
       <w:pPr>
-        <w:pStyle w:val="ListParagraph"/>
+        <w:pStyle w:val="Odstavecseseznamem"/>
         <w:numPr>
           <w:ilvl w:val="1"/>
           <w:numId w:val="1"/>
@@ -1881,7 +1894,7 @@
     </w:p>
     <w:p>
       <w:pPr>
-        <w:pStyle w:val="ListParagraph"/>
+        <w:pStyle w:val="Odstavecseseznamem"/>
         <w:numPr>
           <w:ilvl w:val="0"/>
           <w:numId w:val="1"/>
@@ -1899,7 +1912,7 @@
     </w:p>
     <w:p>
       <w:pPr>
-        <w:pStyle w:val="ListParagraph"/>
+        <w:pStyle w:val="Odstavecseseznamem"/>
         <w:spacing w:after="0" w:line="240" w:lineRule="auto"/>
       </w:pPr>
     </w:p>
@@ -1927,7 +1940,7 @@
     </w:p>
     <w:p>
       <w:pPr>
-        <w:pStyle w:val="ListParagraph"/>
+        <w:pStyle w:val="Odstavecseseznamem"/>
         <w:numPr>
           <w:ilvl w:val="0"/>
           <w:numId w:val="1"/>
@@ -1989,7 +2002,7 @@
     </w:p>
     <w:p>
       <w:pPr>
-        <w:pStyle w:val="ListParagraph"/>
+        <w:pStyle w:val="Odstavecseseznamem"/>
         <w:numPr>
           <w:ilvl w:val="0"/>
           <w:numId w:val="1"/>
@@ -2042,7 +2055,7 @@
     </w:p>
     <w:p>
       <w:pPr>
-        <w:pStyle w:val="ListParagraph"/>
+        <w:pStyle w:val="Odstavecseseznamem"/>
         <w:numPr>
           <w:ilvl w:val="0"/>
           <w:numId w:val="1"/>
@@ -2055,7 +2068,7 @@
     </w:p>
     <w:p>
       <w:pPr>
-        <w:pStyle w:val="ListParagraph"/>
+        <w:pStyle w:val="Odstavecseseznamem"/>
         <w:numPr>
           <w:ilvl w:val="0"/>
           <w:numId w:val="1"/>
@@ -2068,7 +2081,7 @@
     </w:p>
     <w:p>
       <w:pPr>
-        <w:pStyle w:val="ListParagraph"/>
+        <w:pStyle w:val="Odstavecseseznamem"/>
         <w:spacing w:after="0" w:line="240" w:lineRule="auto"/>
       </w:pPr>
     </w:p>
@@ -2110,7 +2123,7 @@
     </w:p>
     <w:p>
       <w:pPr>
-        <w:pStyle w:val="ListParagraph"/>
+        <w:pStyle w:val="Odstavecseseznamem"/>
         <w:numPr>
           <w:ilvl w:val="0"/>
           <w:numId w:val="1"/>
@@ -2146,7 +2159,7 @@
     </w:p>
     <w:p>
       <w:pPr>
-        <w:pStyle w:val="ListParagraph"/>
+        <w:pStyle w:val="Odstavecseseznamem"/>
         <w:numPr>
           <w:ilvl w:val="1"/>
           <w:numId w:val="1"/>
@@ -2167,7 +2180,7 @@
     </w:p>
     <w:p>
       <w:pPr>
-        <w:pStyle w:val="ListParagraph"/>
+        <w:pStyle w:val="Odstavecseseznamem"/>
         <w:numPr>
           <w:ilvl w:val="1"/>
           <w:numId w:val="1"/>
@@ -2180,7 +2193,7 @@
     </w:p>
     <w:p>
       <w:pPr>
-        <w:pStyle w:val="ListParagraph"/>
+        <w:pStyle w:val="Odstavecseseznamem"/>
         <w:numPr>
           <w:ilvl w:val="1"/>
           <w:numId w:val="1"/>
@@ -2207,7 +2220,7 @@
     </w:p>
     <w:p>
       <w:pPr>
-        <w:pStyle w:val="ListParagraph"/>
+        <w:pStyle w:val="Odstavecseseznamem"/>
         <w:numPr>
           <w:ilvl w:val="0"/>
           <w:numId w:val="1"/>
@@ -2242,7 +2255,7 @@
     </w:p>
     <w:p>
       <w:pPr>
-        <w:pStyle w:val="ListParagraph"/>
+        <w:pStyle w:val="Odstavecseseznamem"/>
         <w:numPr>
           <w:ilvl w:val="0"/>
           <w:numId w:val="1"/>
@@ -2264,7 +2277,7 @@
     </w:p>
     <w:p>
       <w:pPr>
-        <w:pStyle w:val="ListParagraph"/>
+        <w:pStyle w:val="Odstavecseseznamem"/>
         <w:spacing w:after="0" w:line="240" w:lineRule="auto"/>
       </w:pPr>
     </w:p>
@@ -2284,7 +2297,7 @@
     </w:p>
     <w:p>
       <w:pPr>
-        <w:pStyle w:val="ListParagraph"/>
+        <w:pStyle w:val="Odstavecseseznamem"/>
         <w:numPr>
           <w:ilvl w:val="0"/>
           <w:numId w:val="1"/>
@@ -2308,7 +2321,7 @@
     </w:p>
     <w:p>
       <w:pPr>
-        <w:pStyle w:val="ListParagraph"/>
+        <w:pStyle w:val="Odstavecseseznamem"/>
         <w:numPr>
           <w:ilvl w:val="1"/>
           <w:numId w:val="1"/>
@@ -2327,7 +2340,7 @@
     </w:p>
     <w:p>
       <w:pPr>
-        <w:pStyle w:val="ListParagraph"/>
+        <w:pStyle w:val="Odstavecseseznamem"/>
         <w:numPr>
           <w:ilvl w:val="1"/>
           <w:numId w:val="1"/>
@@ -2340,7 +2353,7 @@
     </w:p>
     <w:p>
       <w:pPr>
-        <w:pStyle w:val="ListParagraph"/>
+        <w:pStyle w:val="Odstavecseseznamem"/>
         <w:numPr>
           <w:ilvl w:val="0"/>
           <w:numId w:val="1"/>
@@ -2389,8 +2402,8 @@
 </file>
 
 <file path=word/numbering.xml><?xml version="1.0" encoding="utf-8"?>
-<w:numbering xmlns:wpc="http://schemas.microsoft.com/office/word/2010/wordprocessingCanvas" xmlns:mc="http://schemas.openxmlformats.org/markup-compatibility/2006" xmlns:o="urn:schemas-microsoft-com:office:office" xmlns:r="http://schemas.openxmlformats.org/officeDocument/2006/relationships" xmlns:m="http://schemas.openxmlformats.org/officeDocument/2006/math" xmlns:v="urn:schemas-microsoft-com:vml" xmlns:wp14="http://schemas.microsoft.com/office/word/2010/wordprocessingDrawing" xmlns:wp="http://schemas.openxmlformats.org/drawingml/2006/wordprocessingDrawing" xmlns:w10="urn:schemas-microsoft-com:office:word" xmlns:w="http://schemas.openxmlformats.org/wordprocessingml/2006/main" xmlns:w14="http://schemas.microsoft.com/office/word/2010/wordml" xmlns:w15="http://schemas.microsoft.com/office/word/2012/wordml" xmlns:wpg="http://schemas.microsoft.com/office/word/2010/wordprocessingGroup" xmlns:wpi="http://schemas.microsoft.com/office/word/2010/wordprocessingInk" xmlns:wne="http://schemas.microsoft.com/office/word/2006/wordml" xmlns:wps="http://schemas.microsoft.com/office/word/2010/wordprocessingShape" mc:Ignorable="w14 w15 wp14">
-  <w:abstractNum w:abstractNumId="0" w15:restartNumberingAfterBreak="0">
+<w:numbering xmlns:wpc="http://schemas.microsoft.com/office/word/2010/wordprocessingCanvas" xmlns:mc="http://schemas.openxmlformats.org/markup-compatibility/2006" xmlns:o="urn:schemas-microsoft-com:office:office" xmlns:r="http://schemas.openxmlformats.org/officeDocument/2006/relationships" xmlns:m="http://schemas.openxmlformats.org/officeDocument/2006/math" xmlns:v="urn:schemas-microsoft-com:vml" xmlns:wp14="http://schemas.microsoft.com/office/word/2010/wordprocessingDrawing" xmlns:wp="http://schemas.openxmlformats.org/drawingml/2006/wordprocessingDrawing" xmlns:w10="urn:schemas-microsoft-com:office:word" xmlns:w="http://schemas.openxmlformats.org/wordprocessingml/2006/main" xmlns:w14="http://schemas.microsoft.com/office/word/2010/wordml" xmlns:wpg="http://schemas.microsoft.com/office/word/2010/wordprocessingGroup" xmlns:wpi="http://schemas.microsoft.com/office/word/2010/wordprocessingInk" xmlns:wne="http://schemas.microsoft.com/office/word/2006/wordml" xmlns:wps="http://schemas.microsoft.com/office/word/2010/wordprocessingShape" mc:Ignorable="w14 wp14">
+  <w:abstractNum w:abstractNumId="0">
     <w:nsid w:val="52E5648A"/>
     <w:multiLevelType w:val="hybridMultilevel"/>
     <w:tmpl w:val="0A0CD5F0"/>
@@ -2502,7 +2515,7 @@
       </w:rPr>
     </w:lvl>
   </w:abstractNum>
-  <w:abstractNum w:abstractNumId="1" w15:restartNumberingAfterBreak="0">
+  <w:abstractNum w:abstractNumId="1">
     <w:nsid w:val="558A6126"/>
     <w:multiLevelType w:val="hybridMultilevel"/>
     <w:tmpl w:val="346A5074"/>
@@ -2614,7 +2627,7 @@
       </w:rPr>
     </w:lvl>
   </w:abstractNum>
-  <w:abstractNum w:abstractNumId="2" w15:restartNumberingAfterBreak="0">
+  <w:abstractNum w:abstractNumId="2">
     <w:nsid w:val="5E3432B8"/>
     <w:multiLevelType w:val="hybridMultilevel"/>
     <w:tmpl w:val="CFEAE82A"/>
@@ -2740,7 +2753,7 @@
 </file>
 
 <file path=word/styles.xml><?xml version="1.0" encoding="utf-8"?>
-<w:styles xmlns:mc="http://schemas.openxmlformats.org/markup-compatibility/2006" xmlns:r="http://schemas.openxmlformats.org/officeDocument/2006/relationships" xmlns:w="http://schemas.openxmlformats.org/wordprocessingml/2006/main" xmlns:w14="http://schemas.microsoft.com/office/word/2010/wordml" xmlns:w15="http://schemas.microsoft.com/office/word/2012/wordml" mc:Ignorable="w14 w15">
+<w:styles xmlns:mc="http://schemas.openxmlformats.org/markup-compatibility/2006" xmlns:r="http://schemas.openxmlformats.org/officeDocument/2006/relationships" xmlns:w="http://schemas.openxmlformats.org/wordprocessingml/2006/main" xmlns:w14="http://schemas.microsoft.com/office/word/2010/wordml" mc:Ignorable="w14">
   <w:docDefaults>
     <w:rPrDefault>
       <w:rPr>
@@ -2756,390 +2769,156 @@
       </w:pPr>
     </w:pPrDefault>
   </w:docDefaults>
-  <w:latentStyles w:defLockedState="0" w:defUIPriority="99" w:defSemiHidden="0" w:defUnhideWhenUsed="0" w:defQFormat="0" w:count="371">
-    <w:lsdException w:name="Normal" w:uiPriority="0" w:qFormat="1"/>
-    <w:lsdException w:name="heading 1" w:uiPriority="9" w:qFormat="1"/>
-    <w:lsdException w:name="heading 2" w:semiHidden="1" w:uiPriority="9" w:unhideWhenUsed="1" w:qFormat="1"/>
-    <w:lsdException w:name="heading 3" w:semiHidden="1" w:uiPriority="9" w:unhideWhenUsed="1" w:qFormat="1"/>
-    <w:lsdException w:name="heading 4" w:semiHidden="1" w:uiPriority="9" w:unhideWhenUsed="1" w:qFormat="1"/>
-    <w:lsdException w:name="heading 5" w:semiHidden="1" w:uiPriority="9" w:unhideWhenUsed="1" w:qFormat="1"/>
-    <w:lsdException w:name="heading 6" w:semiHidden="1" w:uiPriority="9" w:unhideWhenUsed="1" w:qFormat="1"/>
-    <w:lsdException w:name="heading 7" w:semiHidden="1" w:uiPriority="9" w:unhideWhenUsed="1" w:qFormat="1"/>
-    <w:lsdException w:name="heading 8" w:semiHidden="1" w:uiPriority="9" w:unhideWhenUsed="1" w:qFormat="1"/>
-    <w:lsdException w:name="heading 9" w:semiHidden="1" w:uiPriority="9" w:unhideWhenUsed="1" w:qFormat="1"/>
-    <w:lsdException w:name="index 1" w:semiHidden="1" w:unhideWhenUsed="1"/>
-    <w:lsdException w:name="index 2" w:semiHidden="1" w:unhideWhenUsed="1"/>
-    <w:lsdException w:name="index 3" w:semiHidden="1" w:unhideWhenUsed="1"/>
-    <w:lsdException w:name="index 4" w:semiHidden="1" w:unhideWhenUsed="1"/>
-    <w:lsdException w:name="index 5" w:semiHidden="1" w:unhideWhenUsed="1"/>
-    <w:lsdException w:name="index 6" w:semiHidden="1" w:unhideWhenUsed="1"/>
-    <w:lsdException w:name="index 7" w:semiHidden="1" w:unhideWhenUsed="1"/>
-    <w:lsdException w:name="index 8" w:semiHidden="1" w:unhideWhenUsed="1"/>
-    <w:lsdException w:name="index 9" w:semiHidden="1" w:unhideWhenUsed="1"/>
-    <w:lsdException w:name="toc 1" w:semiHidden="1" w:uiPriority="39" w:unhideWhenUsed="1"/>
-    <w:lsdException w:name="toc 2" w:semiHidden="1" w:uiPriority="39" w:unhideWhenUsed="1"/>
-    <w:lsdException w:name="toc 3" w:semiHidden="1" w:uiPriority="39" w:unhideWhenUsed="1"/>
-    <w:lsdException w:name="toc 4" w:semiHidden="1" w:uiPriority="39" w:unhideWhenUsed="1"/>
-    <w:lsdException w:name="toc 5" w:semiHidden="1" w:uiPriority="39" w:unhideWhenUsed="1"/>
-    <w:lsdException w:name="toc 6" w:semiHidden="1" w:uiPriority="39" w:unhideWhenUsed="1"/>
-    <w:lsdException w:name="toc 7" w:semiHidden="1" w:uiPriority="39" w:unhideWhenUsed="1"/>
-    <w:lsdException w:name="toc 8" w:semiHidden="1" w:uiPriority="39" w:unhideWhenUsed="1"/>
-    <w:lsdException w:name="toc 9" w:semiHidden="1" w:uiPriority="39" w:unhideWhenUsed="1"/>
-    <w:lsdException w:name="Normal Indent" w:semiHidden="1" w:unhideWhenUsed="1"/>
-    <w:lsdException w:name="footnote text" w:semiHidden="1" w:unhideWhenUsed="1"/>
-    <w:lsdException w:name="annotation text" w:semiHidden="1" w:unhideWhenUsed="1"/>
-    <w:lsdException w:name="header" w:semiHidden="1" w:unhideWhenUsed="1"/>
-    <w:lsdException w:name="footer" w:semiHidden="1" w:unhideWhenUsed="1"/>
-    <w:lsdException w:name="index heading" w:semiHidden="1" w:unhideWhenUsed="1"/>
-    <w:lsdException w:name="caption" w:semiHidden="1" w:uiPriority="35" w:unhideWhenUsed="1" w:qFormat="1"/>
-    <w:lsdException w:name="table of figures" w:semiHidden="1" w:unhideWhenUsed="1"/>
-    <w:lsdException w:name="envelope address" w:semiHidden="1" w:unhideWhenUsed="1"/>
-    <w:lsdException w:name="envelope return" w:semiHidden="1" w:unhideWhenUsed="1"/>
-    <w:lsdException w:name="footnote reference" w:semiHidden="1" w:unhideWhenUsed="1"/>
-    <w:lsdException w:name="annotation reference" w:semiHidden="1" w:unhideWhenUsed="1"/>
-    <w:lsdException w:name="line number" w:semiHidden="1" w:unhideWhenUsed="1"/>
-    <w:lsdException w:name="page number" w:semiHidden="1" w:unhideWhenUsed="1"/>
-    <w:lsdException w:name="endnote reference" w:semiHidden="1" w:unhideWhenUsed="1"/>
-    <w:lsdException w:name="endnote text" w:semiHidden="1" w:unhideWhenUsed="1"/>
-    <w:lsdException w:name="table of authorities" w:semiHidden="1" w:unhideWhenUsed="1"/>
-    <w:lsdException w:name="macro" w:semiHidden="1" w:unhideWhenUsed="1"/>
-    <w:lsdException w:name="toa heading" w:semiHidden="1" w:unhideWhenUsed="1"/>
-    <w:lsdException w:name="List" w:semiHidden="1" w:unhideWhenUsed="1"/>
-    <w:lsdException w:name="List Bullet" w:semiHidden="1" w:unhideWhenUsed="1"/>
-    <w:lsdException w:name="List Number" w:semiHidden="1" w:unhideWhenUsed="1"/>
-    <w:lsdException w:name="List 2" w:semiHidden="1" w:unhideWhenUsed="1"/>
-    <w:lsdException w:name="List 3" w:semiHidden="1" w:unhideWhenUsed="1"/>
-    <w:lsdException w:name="List 4" w:semiHidden="1" w:unhideWhenUsed="1"/>
-    <w:lsdException w:name="List 5" w:semiHidden="1" w:unhideWhenUsed="1"/>
-    <w:lsdException w:name="List Bullet 2" w:semiHidden="1" w:unhideWhenUsed="1"/>
-    <w:lsdException w:name="List Bullet 3" w:semiHidden="1" w:unhideWhenUsed="1"/>
-    <w:lsdException w:name="List Bullet 4" w:semiHidden="1" w:unhideWhenUsed="1"/>
-    <w:lsdException w:name="List Bullet 5" w:semiHidden="1" w:unhideWhenUsed="1"/>
-    <w:lsdException w:name="List Number 2" w:semiHidden="1" w:unhideWhenUsed="1"/>
-    <w:lsdException w:name="List Number 3" w:semiHidden="1" w:unhideWhenUsed="1"/>
-    <w:lsdException w:name="List Number 4" w:semiHidden="1" w:unhideWhenUsed="1"/>
-    <w:lsdException w:name="List Number 5" w:semiHidden="1" w:unhideWhenUsed="1"/>
-    <w:lsdException w:name="Title" w:uiPriority="10" w:qFormat="1"/>
-    <w:lsdException w:name="Closing" w:semiHidden="1" w:unhideWhenUsed="1"/>
-    <w:lsdException w:name="Signature" w:semiHidden="1" w:unhideWhenUsed="1"/>
-    <w:lsdException w:name="Default Paragraph Font" w:semiHidden="1" w:uiPriority="1" w:unhideWhenUsed="1"/>
-    <w:lsdException w:name="Body Text" w:semiHidden="1" w:unhideWhenUsed="1"/>
-    <w:lsdException w:name="Body Text Indent" w:semiHidden="1" w:unhideWhenUsed="1"/>
-    <w:lsdException w:name="List Continue" w:semiHidden="1" w:unhideWhenUsed="1"/>
-    <w:lsdException w:name="List Continue 2" w:semiHidden="1" w:unhideWhenUsed="1"/>
-    <w:lsdException w:name="List Continue 3" w:semiHidden="1" w:unhideWhenUsed="1"/>
-    <w:lsdException w:name="List Continue 4" w:semiHidden="1" w:unhideWhenUsed="1"/>
-    <w:lsdException w:name="List Continue 5" w:semiHidden="1" w:unhideWhenUsed="1"/>
-    <w:lsdException w:name="Message Header" w:semiHidden="1" w:unhideWhenUsed="1"/>
-    <w:lsdException w:name="Subtitle" w:uiPriority="11" w:qFormat="1"/>
-    <w:lsdException w:name="Salutation" w:semiHidden="1" w:unhideWhenUsed="1"/>
-    <w:lsdException w:name="Date" w:semiHidden="1" w:unhideWhenUsed="1"/>
-    <w:lsdException w:name="Body Text First Indent" w:semiHidden="1" w:unhideWhenUsed="1"/>
-    <w:lsdException w:name="Body Text First Indent 2" w:semiHidden="1" w:unhideWhenUsed="1"/>
-    <w:lsdException w:name="Note Heading" w:semiHidden="1" w:unhideWhenUsed="1"/>
-    <w:lsdException w:name="Body Text 2" w:semiHidden="1" w:unhideWhenUsed="1"/>
-    <w:lsdException w:name="Body Text 3" w:semiHidden="1" w:unhideWhenUsed="1"/>
-    <w:lsdException w:name="Body Text Indent 2" w:semiHidden="1" w:unhideWhenUsed="1"/>
-    <w:lsdException w:name="Body Text Indent 3" w:semiHidden="1" w:unhideWhenUsed="1"/>
-    <w:lsdException w:name="Block Text" w:semiHidden="1" w:unhideWhenUsed="1"/>
-    <w:lsdException w:name="Hyperlink" w:semiHidden="1" w:unhideWhenUsed="1"/>
-    <w:lsdException w:name="FollowedHyperlink" w:semiHidden="1" w:unhideWhenUsed="1"/>
-    <w:lsdException w:name="Strong" w:uiPriority="22" w:qFormat="1"/>
-    <w:lsdException w:name="Emphasis" w:uiPriority="20" w:qFormat="1"/>
-    <w:lsdException w:name="Document Map" w:semiHidden="1" w:unhideWhenUsed="1"/>
-    <w:lsdException w:name="Plain Text" w:semiHidden="1" w:unhideWhenUsed="1"/>
-    <w:lsdException w:name="E-mail Signature" w:semiHidden="1" w:unhideWhenUsed="1"/>
-    <w:lsdException w:name="HTML Top of Form" w:semiHidden="1" w:unhideWhenUsed="1"/>
-    <w:lsdException w:name="HTML Bottom of Form" w:semiHidden="1" w:unhideWhenUsed="1"/>
-    <w:lsdException w:name="Normal (Web)" w:semiHidden="1" w:unhideWhenUsed="1"/>
-    <w:lsdException w:name="HTML Acronym" w:semiHidden="1" w:unhideWhenUsed="1"/>
-    <w:lsdException w:name="HTML Address" w:semiHidden="1" w:unhideWhenUsed="1"/>
-    <w:lsdException w:name="HTML Cite" w:semiHidden="1" w:unhideWhenUsed="1"/>
-    <w:lsdException w:name="HTML Code" w:semiHidden="1" w:unhideWhenUsed="1"/>
-    <w:lsdException w:name="HTML Definition" w:semiHidden="1" w:unhideWhenUsed="1"/>
-    <w:lsdException w:name="HTML Keyboard" w:semiHidden="1" w:unhideWhenUsed="1"/>
-    <w:lsdException w:name="HTML Preformatted" w:semiHidden="1" w:unhideWhenUsed="1"/>
-    <w:lsdException w:name="HTML Sample" w:semiHidden="1" w:unhideWhenUsed="1"/>
-    <w:lsdException w:name="HTML Typewriter" w:semiHidden="1" w:unhideWhenUsed="1"/>
-    <w:lsdException w:name="HTML Variable" w:semiHidden="1" w:unhideWhenUsed="1"/>
-    <w:lsdException w:name="Normal Table" w:semiHidden="1" w:unhideWhenUsed="1"/>
-    <w:lsdException w:name="annotation subject" w:semiHidden="1" w:unhideWhenUsed="1"/>
-    <w:lsdException w:name="No List" w:semiHidden="1" w:unhideWhenUsed="1"/>
-    <w:lsdException w:name="Outline List 1" w:semiHidden="1" w:unhideWhenUsed="1"/>
-    <w:lsdException w:name="Outline List 2" w:semiHidden="1" w:unhideWhenUsed="1"/>
-    <w:lsdException w:name="Outline List 3" w:semiHidden="1" w:unhideWhenUsed="1"/>
-    <w:lsdException w:name="Table Simple 1" w:semiHidden="1" w:unhideWhenUsed="1"/>
-    <w:lsdException w:name="Table Simple 2" w:semiHidden="1" w:unhideWhenUsed="1"/>
-    <w:lsdException w:name="Table Simple 3" w:semiHidden="1" w:unhideWhenUsed="1"/>
-    <w:lsdException w:name="Table Classic 1" w:semiHidden="1" w:unhideWhenUsed="1"/>
-    <w:lsdException w:name="Table Classic 2" w:semiHidden="1" w:unhideWhenUsed="1"/>
-    <w:lsdException w:name="Table Classic 3" w:semiHidden="1" w:unhideWhenUsed="1"/>
-    <w:lsdException w:name="Table Classic 4" w:semiHidden="1" w:unhideWhenUsed="1"/>
-    <w:lsdException w:name="Table Colorful 1" w:semiHidden="1" w:unhideWhenUsed="1"/>
-    <w:lsdException w:name="Table Colorful 2" w:semiHidden="1" w:unhideWhenUsed="1"/>
-    <w:lsdException w:name="Table Colorful 3" w:semiHidden="1" w:unhideWhenUsed="1"/>
-    <w:lsdException w:name="Table Columns 1" w:semiHidden="1" w:unhideWhenUsed="1"/>
-    <w:lsdException w:name="Table Columns 2" w:semiHidden="1" w:unhideWhenUsed="1"/>
-    <w:lsdException w:name="Table Columns 3" w:semiHidden="1" w:unhideWhenUsed="1"/>
-    <w:lsdException w:name="Table Columns 4" w:semiHidden="1" w:unhideWhenUsed="1"/>
-    <w:lsdException w:name="Table Columns 5" w:semiHidden="1" w:unhideWhenUsed="1"/>
-    <w:lsdException w:name="Table Grid 1" w:semiHidden="1" w:unhideWhenUsed="1"/>
-    <w:lsdException w:name="Table Grid 2" w:semiHidden="1" w:unhideWhenUsed="1"/>
-    <w:lsdException w:name="Table Grid 3" w:semiHidden="1" w:unhideWhenUsed="1"/>
-    <w:lsdException w:name="Table Grid 4" w:semiHidden="1" w:unhideWhenUsed="1"/>
-    <w:lsdException w:name="Table Grid 5" w:semiHidden="1" w:unhideWhenUsed="1"/>
-    <w:lsdException w:name="Table Grid 6" w:semiHidden="1" w:unhideWhenUsed="1"/>
-    <w:lsdException w:name="Table Grid 7" w:semiHidden="1" w:unhideWhenUsed="1"/>
-    <w:lsdException w:name="Table Grid 8" w:semiHidden="1" w:unhideWhenUsed="1"/>
-    <w:lsdException w:name="Table List 1" w:semiHidden="1" w:unhideWhenUsed="1"/>
-    <w:lsdException w:name="Table List 2" w:semiHidden="1" w:unhideWhenUsed="1"/>
-    <w:lsdException w:name="Table List 3" w:semiHidden="1" w:unhideWhenUsed="1"/>
-    <w:lsdException w:name="Table List 4" w:semiHidden="1" w:unhideWhenUsed="1"/>
-    <w:lsdException w:name="Table List 5" w:semiHidden="1" w:unhideWhenUsed="1"/>
-    <w:lsdException w:name="Table List 6" w:semiHidden="1" w:unhideWhenUsed="1"/>
-    <w:lsdException w:name="Table List 7" w:semiHidden="1" w:unhideWhenUsed="1"/>
-    <w:lsdException w:name="Table List 8" w:semiHidden="1" w:unhideWhenUsed="1"/>
-    <w:lsdException w:name="Table 3D effects 1" w:semiHidden="1" w:unhideWhenUsed="1"/>
-    <w:lsdException w:name="Table 3D effects 2" w:semiHidden="1" w:unhideWhenUsed="1"/>
-    <w:lsdException w:name="Table 3D effects 3" w:semiHidden="1" w:unhideWhenUsed="1"/>
-    <w:lsdException w:name="Table Contemporary" w:semiHidden="1" w:unhideWhenUsed="1"/>
-    <w:lsdException w:name="Table Elegant" w:semiHidden="1" w:unhideWhenUsed="1"/>
-    <w:lsdException w:name="Table Professional" w:semiHidden="1" w:unhideWhenUsed="1"/>
-    <w:lsdException w:name="Table Subtle 1" w:semiHidden="1" w:unhideWhenUsed="1"/>
-    <w:lsdException w:name="Table Subtle 2" w:semiHidden="1" w:unhideWhenUsed="1"/>
-    <w:lsdException w:name="Table Web 1" w:semiHidden="1" w:unhideWhenUsed="1"/>
-    <w:lsdException w:name="Table Web 2" w:semiHidden="1" w:unhideWhenUsed="1"/>
-    <w:lsdException w:name="Table Web 3" w:semiHidden="1" w:unhideWhenUsed="1"/>
-    <w:lsdException w:name="Balloon Text" w:semiHidden="1" w:unhideWhenUsed="1"/>
-    <w:lsdException w:name="Table Grid" w:uiPriority="39"/>
-    <w:lsdException w:name="Table Theme" w:semiHidden="1" w:unhideWhenUsed="1"/>
-    <w:lsdException w:name="Placeholder Text" w:semiHidden="1"/>
-    <w:lsdException w:name="No Spacing" w:uiPriority="1" w:qFormat="1"/>
-    <w:lsdException w:name="Light Shading" w:uiPriority="60"/>
-    <w:lsdException w:name="Light List" w:uiPriority="61"/>
-    <w:lsdException w:name="Light Grid" w:uiPriority="62"/>
-    <w:lsdException w:name="Medium Shading 1" w:uiPriority="63"/>
-    <w:lsdException w:name="Medium Shading 2" w:uiPriority="64"/>
-    <w:lsdException w:name="Medium List 1" w:uiPriority="65"/>
-    <w:lsdException w:name="Medium List 2" w:uiPriority="66"/>
-    <w:lsdException w:name="Medium Grid 1" w:uiPriority="67"/>
-    <w:lsdException w:name="Medium Grid 2" w:uiPriority="68"/>
-    <w:lsdException w:name="Medium Grid 3" w:uiPriority="69"/>
-    <w:lsdException w:name="Dark List" w:uiPriority="70"/>
-    <w:lsdException w:name="Colorful Shading" w:uiPriority="71"/>
-    <w:lsdException w:name="Colorful List" w:uiPriority="72"/>
-    <w:lsdException w:name="Colorful Grid" w:uiPriority="73"/>
-    <w:lsdException w:name="Light Shading Accent 1" w:uiPriority="60"/>
-    <w:lsdException w:name="Light List Accent 1" w:uiPriority="61"/>
-    <w:lsdException w:name="Light Grid Accent 1" w:uiPriority="62"/>
-    <w:lsdException w:name="Medium Shading 1 Accent 1" w:uiPriority="63"/>
-    <w:lsdException w:name="Medium Shading 2 Accent 1" w:uiPriority="64"/>
-    <w:lsdException w:name="Medium List 1 Accent 1" w:uiPriority="65"/>
-    <w:lsdException w:name="Revision" w:semiHidden="1"/>
-    <w:lsdException w:name="List Paragraph" w:uiPriority="34" w:qFormat="1"/>
-    <w:lsdException w:name="Quote" w:uiPriority="29" w:qFormat="1"/>
-    <w:lsdException w:name="Intense Quote" w:uiPriority="30" w:qFormat="1"/>
-    <w:lsdException w:name="Medium List 2 Accent 1" w:uiPriority="66"/>
-    <w:lsdException w:name="Medium Grid 1 Accent 1" w:uiPriority="67"/>
-    <w:lsdException w:name="Medium Grid 2 Accent 1" w:uiPriority="68"/>
-    <w:lsdException w:name="Medium Grid 3 Accent 1" w:uiPriority="69"/>
-    <w:lsdException w:name="Dark List Accent 1" w:uiPriority="70"/>
-    <w:lsdException w:name="Colorful Shading Accent 1" w:uiPriority="71"/>
-    <w:lsdException w:name="Colorful List Accent 1" w:uiPriority="72"/>
-    <w:lsdException w:name="Colorful Grid Accent 1" w:uiPriority="73"/>
-    <w:lsdException w:name="Light Shading Accent 2" w:uiPriority="60"/>
-    <w:lsdException w:name="Light List Accent 2" w:uiPriority="61"/>
-    <w:lsdException w:name="Light Grid Accent 2" w:uiPriority="62"/>
-    <w:lsdException w:name="Medium Shading 1 Accent 2" w:uiPriority="63"/>
-    <w:lsdException w:name="Medium Shading 2 Accent 2" w:uiPriority="64"/>
-    <w:lsdException w:name="Medium List 1 Accent 2" w:uiPriority="65"/>
-    <w:lsdException w:name="Medium List 2 Accent 2" w:uiPriority="66"/>
-    <w:lsdException w:name="Medium Grid 1 Accent 2" w:uiPriority="67"/>
-    <w:lsdException w:name="Medium Grid 2 Accent 2" w:uiPriority="68"/>
-    <w:lsdException w:name="Medium Grid 3 Accent 2" w:uiPriority="69"/>
-    <w:lsdException w:name="Dark List Accent 2" w:uiPriority="70"/>
-    <w:lsdException w:name="Colorful Shading Accent 2" w:uiPriority="71"/>
-    <w:lsdException w:name="Colorful List Accent 2" w:uiPriority="72"/>
-    <w:lsdException w:name="Colorful Grid Accent 2" w:uiPriority="73"/>
-    <w:lsdException w:name="Light Shading Accent 3" w:uiPriority="60"/>
-    <w:lsdException w:name="Light List Accent 3" w:uiPriority="61"/>
-    <w:lsdException w:name="Light Grid Accent 3" w:uiPriority="62"/>
-    <w:lsdException w:name="Medium Shading 1 Accent 3" w:uiPriority="63"/>
-    <w:lsdException w:name="Medium Shading 2 Accent 3" w:uiPriority="64"/>
-    <w:lsdException w:name="Medium List 1 Accent 3" w:uiPriority="65"/>
-    <w:lsdException w:name="Medium List 2 Accent 3" w:uiPriority="66"/>
-    <w:lsdException w:name="Medium Grid 1 Accent 3" w:uiPriority="67"/>
-    <w:lsdException w:name="Medium Grid 2 Accent 3" w:uiPriority="68"/>
-    <w:lsdException w:name="Medium Grid 3 Accent 3" w:uiPriority="69"/>
-    <w:lsdException w:name="Dark List Accent 3" w:uiPriority="70"/>
-    <w:lsdException w:name="Colorful Shading Accent 3" w:uiPriority="71"/>
-    <w:lsdException w:name="Colorful List Accent 3" w:uiPriority="72"/>
-    <w:lsdException w:name="Colorful Grid Accent 3" w:uiPriority="73"/>
-    <w:lsdException w:name="Light Shading Accent 4" w:uiPriority="60"/>
-    <w:lsdException w:name="Light List Accent 4" w:uiPriority="61"/>
-    <w:lsdException w:name="Light Grid Accent 4" w:uiPriority="62"/>
-    <w:lsdException w:name="Medium Shading 1 Accent 4" w:uiPriority="63"/>
-    <w:lsdException w:name="Medium Shading 2 Accent 4" w:uiPriority="64"/>
-    <w:lsdException w:name="Medium List 1 Accent 4" w:uiPriority="65"/>
-    <w:lsdException w:name="Medium List 2 Accent 4" w:uiPriority="66"/>
-    <w:lsdException w:name="Medium Grid 1 Accent 4" w:uiPriority="67"/>
-    <w:lsdException w:name="Medium Grid 2 Accent 4" w:uiPriority="68"/>
-    <w:lsdException w:name="Medium Grid 3 Accent 4" w:uiPriority="69"/>
-    <w:lsdException w:name="Dark List Accent 4" w:uiPriority="70"/>
-    <w:lsdException w:name="Colorful Shading Accent 4" w:uiPriority="71"/>
-    <w:lsdException w:name="Colorful List Accent 4" w:uiPriority="72"/>
-    <w:lsdException w:name="Colorful Grid Accent 4" w:uiPriority="73"/>
-    <w:lsdException w:name="Light Shading Accent 5" w:uiPriority="60"/>
-    <w:lsdException w:name="Light List Accent 5" w:uiPriority="61"/>
-    <w:lsdException w:name="Light Grid Accent 5" w:uiPriority="62"/>
-    <w:lsdException w:name="Medium Shading 1 Accent 5" w:uiPriority="63"/>
-    <w:lsdException w:name="Medium Shading 2 Accent 5" w:uiPriority="64"/>
-    <w:lsdException w:name="Medium List 1 Accent 5" w:uiPriority="65"/>
-    <w:lsdException w:name="Medium List 2 Accent 5" w:uiPriority="66"/>
-    <w:lsdException w:name="Medium Grid 1 Accent 5" w:uiPriority="67"/>
-    <w:lsdException w:name="Medium Grid 2 Accent 5" w:uiPriority="68"/>
-    <w:lsdException w:name="Medium Grid 3 Accent 5" w:uiPriority="69"/>
-    <w:lsdException w:name="Dark List Accent 5" w:uiPriority="70"/>
-    <w:lsdException w:name="Colorful Shading Accent 5" w:uiPriority="71"/>
-    <w:lsdException w:name="Colorful List Accent 5" w:uiPriority="72"/>
-    <w:lsdException w:name="Colorful Grid Accent 5" w:uiPriority="73"/>
-    <w:lsdException w:name="Light Shading Accent 6" w:uiPriority="60"/>
-    <w:lsdException w:name="Light List Accent 6" w:uiPriority="61"/>
-    <w:lsdException w:name="Light Grid Accent 6" w:uiPriority="62"/>
-    <w:lsdException w:name="Medium Shading 1 Accent 6" w:uiPriority="63"/>
-    <w:lsdException w:name="Medium Shading 2 Accent 6" w:uiPriority="64"/>
-    <w:lsdException w:name="Medium List 1 Accent 6" w:uiPriority="65"/>
-    <w:lsdException w:name="Medium List 2 Accent 6" w:uiPriority="66"/>
-    <w:lsdException w:name="Medium Grid 1 Accent 6" w:uiPriority="67"/>
-    <w:lsdException w:name="Medium Grid 2 Accent 6" w:uiPriority="68"/>
-    <w:lsdException w:name="Medium Grid 3 Accent 6" w:uiPriority="69"/>
-    <w:lsdException w:name="Dark List Accent 6" w:uiPriority="70"/>
-    <w:lsdException w:name="Colorful Shading Accent 6" w:uiPriority="71"/>
-    <w:lsdException w:name="Colorful List Accent 6" w:uiPriority="72"/>
-    <w:lsdException w:name="Colorful Grid Accent 6" w:uiPriority="73"/>
-    <w:lsdException w:name="Subtle Emphasis" w:uiPriority="19" w:qFormat="1"/>
-    <w:lsdException w:name="Intense Emphasis" w:uiPriority="21" w:qFormat="1"/>
-    <w:lsdException w:name="Subtle Reference" w:uiPriority="31" w:qFormat="1"/>
-    <w:lsdException w:name="Intense Reference" w:uiPriority="32" w:qFormat="1"/>
-    <w:lsdException w:name="Book Title" w:uiPriority="33" w:qFormat="1"/>
-    <w:lsdException w:name="Bibliography" w:semiHidden="1" w:uiPriority="37" w:unhideWhenUsed="1"/>
-    <w:lsdException w:name="TOC Heading" w:semiHidden="1" w:uiPriority="39" w:unhideWhenUsed="1" w:qFormat="1"/>
-    <w:lsdException w:name="Plain Table 1" w:uiPriority="41"/>
-    <w:lsdException w:name="Plain Table 2" w:uiPriority="42"/>
-    <w:lsdException w:name="Plain Table 3" w:uiPriority="43"/>
-    <w:lsdException w:name="Plain Table 4" w:uiPriority="44"/>
-    <w:lsdException w:name="Plain Table 5" w:uiPriority="45"/>
-    <w:lsdException w:name="Grid Table Light" w:uiPriority="40"/>
-    <w:lsdException w:name="Grid Table 1 Light" w:uiPriority="46"/>
-    <w:lsdException w:name="Grid Table 2" w:uiPriority="47"/>
-    <w:lsdException w:name="Grid Table 3" w:uiPriority="48"/>
-    <w:lsdException w:name="Grid Table 4" w:uiPriority="49"/>
-    <w:lsdException w:name="Grid Table 5 Dark" w:uiPriority="50"/>
-    <w:lsdException w:name="Grid Table 6 Colorful" w:uiPriority="51"/>
-    <w:lsdException w:name="Grid Table 7 Colorful" w:uiPriority="52"/>
-    <w:lsdException w:name="Grid Table 1 Light Accent 1" w:uiPriority="46"/>
-    <w:lsdException w:name="Grid Table 2 Accent 1" w:uiPriority="47"/>
-    <w:lsdException w:name="Grid Table 3 Accent 1" w:uiPriority="48"/>
-    <w:lsdException w:name="Grid Table 4 Accent 1" w:uiPriority="49"/>
-    <w:lsdException w:name="Grid Table 5 Dark Accent 1" w:uiPriority="50"/>
-    <w:lsdException w:name="Grid Table 6 Colorful Accent 1" w:uiPriority="51"/>
-    <w:lsdException w:name="Grid Table 7 Colorful Accent 1" w:uiPriority="52"/>
-    <w:lsdException w:name="Grid Table 1 Light Accent 2" w:uiPriority="46"/>
-    <w:lsdException w:name="Grid Table 2 Accent 2" w:uiPriority="47"/>
-    <w:lsdException w:name="Grid Table 3 Accent 2" w:uiPriority="48"/>
-    <w:lsdException w:name="Grid Table 4 Accent 2" w:uiPriority="49"/>
-    <w:lsdException w:name="Grid Table 5 Dark Accent 2" w:uiPriority="50"/>
-    <w:lsdException w:name="Grid Table 6 Colorful Accent 2" w:uiPriority="51"/>
-    <w:lsdException w:name="Grid Table 7 Colorful Accent 2" w:uiPriority="52"/>
-    <w:lsdException w:name="Grid Table 1 Light Accent 3" w:uiPriority="46"/>
-    <w:lsdException w:name="Grid Table 2 Accent 3" w:uiPriority="47"/>
-    <w:lsdException w:name="Grid Table 3 Accent 3" w:uiPriority="48"/>
-    <w:lsdException w:name="Grid Table 4 Accent 3" w:uiPriority="49"/>
-    <w:lsdException w:name="Grid Table 5 Dark Accent 3" w:uiPriority="50"/>
-    <w:lsdException w:name="Grid Table 6 Colorful Accent 3" w:uiPriority="51"/>
-    <w:lsdException w:name="Grid Table 7 Colorful Accent 3" w:uiPriority="52"/>
-    <w:lsdException w:name="Grid Table 1 Light Accent 4" w:uiPriority="46"/>
-    <w:lsdException w:name="Grid Table 2 Accent 4" w:uiPriority="47"/>
-    <w:lsdException w:name="Grid Table 3 Accent 4" w:uiPriority="48"/>
-    <w:lsdException w:name="Grid Table 4 Accent 4" w:uiPriority="49"/>
-    <w:lsdException w:name="Grid Table 5 Dark Accent 4" w:uiPriority="50"/>
-    <w:lsdException w:name="Grid Table 6 Colorful Accent 4" w:uiPriority="51"/>
-    <w:lsdException w:name="Grid Table 7 Colorful Accent 4" w:uiPriority="52"/>
-    <w:lsdException w:name="Grid Table 1 Light Accent 5" w:uiPriority="46"/>
-    <w:lsdException w:name="Grid Table 2 Accent 5" w:uiPriority="47"/>
-    <w:lsdException w:name="Grid Table 3 Accent 5" w:uiPriority="48"/>
-    <w:lsdException w:name="Grid Table 4 Accent 5" w:uiPriority="49"/>
-    <w:lsdException w:name="Grid Table 5 Dark Accent 5" w:uiPriority="50"/>
-    <w:lsdException w:name="Grid Table 6 Colorful Accent 5" w:uiPriority="51"/>
-    <w:lsdException w:name="Grid Table 7 Colorful Accent 5" w:uiPriority="52"/>
-    <w:lsdException w:name="Grid Table 1 Light Accent 6" w:uiPriority="46"/>
-    <w:lsdException w:name="Grid Table 2 Accent 6" w:uiPriority="47"/>
-    <w:lsdException w:name="Grid Table 3 Accent 6" w:uiPriority="48"/>
-    <w:lsdException w:name="Grid Table 4 Accent 6" w:uiPriority="49"/>
-    <w:lsdException w:name="Grid Table 5 Dark Accent 6" w:uiPriority="50"/>
-    <w:lsdException w:name="Grid Table 6 Colorful Accent 6" w:uiPriority="51"/>
-    <w:lsdException w:name="Grid Table 7 Colorful Accent 6" w:uiPriority="52"/>
-    <w:lsdException w:name="List Table 1 Light" w:uiPriority="46"/>
-    <w:lsdException w:name="List Table 2" w:uiPriority="47"/>
-    <w:lsdException w:name="List Table 3" w:uiPriority="48"/>
-    <w:lsdException w:name="List Table 4" w:uiPriority="49"/>
-    <w:lsdException w:name="List Table 5 Dark" w:uiPriority="50"/>
-    <w:lsdException w:name="List Table 6 Colorful" w:uiPriority="51"/>
-    <w:lsdException w:name="List Table 7 Colorful" w:uiPriority="52"/>
-    <w:lsdException w:name="List Table 1 Light Accent 1" w:uiPriority="46"/>
-    <w:lsdException w:name="List Table 2 Accent 1" w:uiPriority="47"/>
-    <w:lsdException w:name="List Table 3 Accent 1" w:uiPriority="48"/>
-    <w:lsdException w:name="List Table 4 Accent 1" w:uiPriority="49"/>
-    <w:lsdException w:name="List Table 5 Dark Accent 1" w:uiPriority="50"/>
-    <w:lsdException w:name="List Table 6 Colorful Accent 1" w:uiPriority="51"/>
-    <w:lsdException w:name="List Table 7 Colorful Accent 1" w:uiPriority="52"/>
-    <w:lsdException w:name="List Table 1 Light Accent 2" w:uiPriority="46"/>
-    <w:lsdException w:name="List Table 2 Accent 2" w:uiPriority="47"/>
-    <w:lsdException w:name="List Table 3 Accent 2" w:uiPriority="48"/>
-    <w:lsdException w:name="List Table 4 Accent 2" w:uiPriority="49"/>
-    <w:lsdException w:name="List Table 5 Dark Accent 2" w:uiPriority="50"/>
-    <w:lsdException w:name="List Table 6 Colorful Accent 2" w:uiPriority="51"/>
-    <w:lsdException w:name="List Table 7 Colorful Accent 2" w:uiPriority="52"/>
-    <w:lsdException w:name="List Table 1 Light Accent 3" w:uiPriority="46"/>
-    <w:lsdException w:name="List Table 2 Accent 3" w:uiPriority="47"/>
-    <w:lsdException w:name="List Table 3 Accent 3" w:uiPriority="48"/>
-    <w:lsdException w:name="List Table 4 Accent 3" w:uiPriority="49"/>
-    <w:lsdException w:name="List Table 5 Dark Accent 3" w:uiPriority="50"/>
-    <w:lsdException w:name="List Table 6 Colorful Accent 3" w:uiPriority="51"/>
-    <w:lsdException w:name="List Table 7 Colorful Accent 3" w:uiPriority="52"/>
-    <w:lsdException w:name="List Table 1 Light Accent 4" w:uiPriority="46"/>
-    <w:lsdException w:name="List Table 2 Accent 4" w:uiPriority="47"/>
-    <w:lsdException w:name="List Table 3 Accent 4" w:uiPriority="48"/>
-    <w:lsdException w:name="List Table 4 Accent 4" w:uiPriority="49"/>
-    <w:lsdException w:name="List Table 5 Dark Accent 4" w:uiPriority="50"/>
-    <w:lsdException w:name="List Table 6 Colorful Accent 4" w:uiPriority="51"/>
-    <w:lsdException w:name="List Table 7 Colorful Accent 4" w:uiPriority="52"/>
-    <w:lsdException w:name="List Table 1 Light Accent 5" w:uiPriority="46"/>
-    <w:lsdException w:name="List Table 2 Accent 5" w:uiPriority="47"/>
-    <w:lsdException w:name="List Table 3 Accent 5" w:uiPriority="48"/>
-    <w:lsdException w:name="List Table 4 Accent 5" w:uiPriority="49"/>
-    <w:lsdException w:name="List Table 5 Dark Accent 5" w:uiPriority="50"/>
-    <w:lsdException w:name="List Table 6 Colorful Accent 5" w:uiPriority="51"/>
-    <w:lsdException w:name="List Table 7 Colorful Accent 5" w:uiPriority="52"/>
-    <w:lsdException w:name="List Table 1 Light Accent 6" w:uiPriority="46"/>
-    <w:lsdException w:name="List Table 2 Accent 6" w:uiPriority="47"/>
-    <w:lsdException w:name="List Table 3 Accent 6" w:uiPriority="48"/>
-    <w:lsdException w:name="List Table 4 Accent 6" w:uiPriority="49"/>
-    <w:lsdException w:name="List Table 5 Dark Accent 6" w:uiPriority="50"/>
-    <w:lsdException w:name="List Table 6 Colorful Accent 6" w:uiPriority="51"/>
-    <w:lsdException w:name="List Table 7 Colorful Accent 6" w:uiPriority="52"/>
+  <w:latentStyles w:defLockedState="0" w:defUIPriority="99" w:defSemiHidden="1" w:defUnhideWhenUsed="1" w:defQFormat="0" w:count="267">
+    <w:lsdException w:name="Normal" w:semiHidden="0" w:uiPriority="0" w:unhideWhenUsed="0" w:qFormat="1"/>
+    <w:lsdException w:name="heading 1" w:semiHidden="0" w:uiPriority="9" w:unhideWhenUsed="0" w:qFormat="1"/>
+    <w:lsdException w:name="heading 2" w:uiPriority="9" w:qFormat="1"/>
+    <w:lsdException w:name="heading 3" w:uiPriority="9" w:qFormat="1"/>
+    <w:lsdException w:name="heading 4" w:uiPriority="9" w:qFormat="1"/>
+    <w:lsdException w:name="heading 5" w:uiPriority="9" w:qFormat="1"/>
+    <w:lsdException w:name="heading 6" w:uiPriority="9" w:qFormat="1"/>
+    <w:lsdException w:name="heading 7" w:uiPriority="9" w:qFormat="1"/>
+    <w:lsdException w:name="heading 8" w:uiPriority="9" w:qFormat="1"/>
+    <w:lsdException w:name="heading 9" w:uiPriority="9" w:qFormat="1"/>
+    <w:lsdException w:name="toc 1" w:uiPriority="39"/>
+    <w:lsdException w:name="toc 2" w:uiPriority="39"/>
+    <w:lsdException w:name="toc 3" w:uiPriority="39"/>
+    <w:lsdException w:name="toc 4" w:uiPriority="39"/>
+    <w:lsdException w:name="toc 5" w:uiPriority="39"/>
+    <w:lsdException w:name="toc 6" w:uiPriority="39"/>
+    <w:lsdException w:name="toc 7" w:uiPriority="39"/>
+    <w:lsdException w:name="toc 8" w:uiPriority="39"/>
+    <w:lsdException w:name="toc 9" w:uiPriority="39"/>
+    <w:lsdException w:name="caption" w:uiPriority="35" w:qFormat="1"/>
+    <w:lsdException w:name="Title" w:semiHidden="0" w:uiPriority="10" w:unhideWhenUsed="0" w:qFormat="1"/>
+    <w:lsdException w:name="Default Paragraph Font" w:uiPriority="1"/>
+    <w:lsdException w:name="Subtitle" w:semiHidden="0" w:uiPriority="11" w:unhideWhenUsed="0" w:qFormat="1"/>
+    <w:lsdException w:name="Strong" w:semiHidden="0" w:uiPriority="22" w:unhideWhenUsed="0" w:qFormat="1"/>
+    <w:lsdException w:name="Emphasis" w:semiHidden="0" w:uiPriority="20" w:unhideWhenUsed="0" w:qFormat="1"/>
+    <w:lsdException w:name="Table Grid" w:semiHidden="0" w:uiPriority="39" w:unhideWhenUsed="0"/>
+    <w:lsdException w:name="Placeholder Text" w:unhideWhenUsed="0"/>
+    <w:lsdException w:name="No Spacing" w:semiHidden="0" w:uiPriority="1" w:unhideWhenUsed="0" w:qFormat="1"/>
+    <w:lsdException w:name="Light Shading" w:semiHidden="0" w:uiPriority="60" w:unhideWhenUsed="0"/>
+    <w:lsdException w:name="Light List" w:semiHidden="0" w:uiPriority="61" w:unhideWhenUsed="0"/>
+    <w:lsdException w:name="Light Grid" w:semiHidden="0" w:uiPriority="62" w:unhideWhenUsed="0"/>
+    <w:lsdException w:name="Medium Shading 1" w:semiHidden="0" w:uiPriority="63" w:unhideWhenUsed="0"/>
+    <w:lsdException w:name="Medium Shading 2" w:semiHidden="0" w:uiPriority="64" w:unhideWhenUsed="0"/>
+    <w:lsdException w:name="Medium List 1" w:semiHidden="0" w:uiPriority="65" w:unhideWhenUsed="0"/>
+    <w:lsdException w:name="Medium List 2" w:semiHidden="0" w:uiPriority="66" w:unhideWhenUsed="0"/>
+    <w:lsdException w:name="Medium Grid 1" w:semiHidden="0" w:uiPriority="67" w:unhideWhenUsed="0"/>
+    <w:lsdException w:name="Medium Grid 2" w:semiHidden="0" w:uiPriority="68" w:unhideWhenUsed="0"/>
+    <w:lsdException w:name="Medium Grid 3" w:semiHidden="0" w:uiPriority="69" w:unhideWhenUsed="0"/>
+    <w:lsdException w:name="Dark List" w:semiHidden="0" w:uiPriority="70" w:unhideWhenUsed="0"/>
+    <w:lsdException w:name="Colorful Shading" w:semiHidden="0" w:uiPriority="71" w:unhideWhenUsed="0"/>
+    <w:lsdException w:name="Colorful List" w:semiHidden="0" w:uiPriority="72" w:unhideWhenUsed="0"/>
+    <w:lsdException w:name="Colorful Grid" w:semiHidden="0" w:uiPriority="73" w:unhideWhenUsed="0"/>
+    <w:lsdException w:name="Light Shading Accent 1" w:semiHidden="0" w:uiPriority="60" w:unhideWhenUsed="0"/>
+    <w:lsdException w:name="Light List Accent 1" w:semiHidden="0" w:uiPriority="61" w:unhideWhenUsed="0"/>
+    <w:lsdException w:name="Light Grid Accent 1" w:semiHidden="0" w:uiPriority="62" w:unhideWhenUsed="0"/>
+    <w:lsdException w:name="Medium Shading 1 Accent 1" w:semiHidden="0" w:uiPriority="63" w:unhideWhenUsed="0"/>
+    <w:lsdException w:name="Medium Shading 2 Accent 1" w:semiHidden="0" w:uiPriority="64" w:unhideWhenUsed="0"/>
+    <w:lsdException w:name="Medium List 1 Accent 1" w:semiHidden="0" w:uiPriority="65" w:unhideWhenUsed="0"/>
+    <w:lsdException w:name="Revision" w:unhideWhenUsed="0"/>
+    <w:lsdException w:name="List Paragraph" w:semiHidden="0" w:uiPriority="34" w:unhideWhenUsed="0" w:qFormat="1"/>
+    <w:lsdException w:name="Quote" w:semiHidden="0" w:uiPriority="29" w:unhideWhenUsed="0" w:qFormat="1"/>
+    <w:lsdException w:name="Intense Quote" w:semiHidden="0" w:uiPriority="30" w:unhideWhenUsed="0" w:qFormat="1"/>
+    <w:lsdException w:name="Medium List 2 Accent 1" w:semiHidden="0" w:uiPriority="66" w:unhideWhenUsed="0"/>
+    <w:lsdException w:name="Medium Grid 1 Accent 1" w:semiHidden="0" w:uiPriority="67" w:unhideWhenUsed="0"/>
+    <w:lsdException w:name="Medium Grid 2 Accent 1" w:semiHidden="0" w:uiPriority="68" w:unhideWhenUsed="0"/>
+    <w:lsdException w:name="Medium Grid 3 Accent 1" w:semiHidden="0" w:uiPriority="69" w:unhideWhenUsed="0"/>
+    <w:lsdException w:name="Dark List Accent 1" w:semiHidden="0" w:uiPriority="70" w:unhideWhenUsed="0"/>
+    <w:lsdException w:name="Colorful Shading Accent 1" w:semiHidden="0" w:uiPriority="71" w:unhideWhenUsed="0"/>
+    <w:lsdException w:name="Colorful List Accent 1" w:semiHidden="0" w:uiPriority="72" w:unhideWhenUsed="0"/>
+    <w:lsdException w:name="Colorful Grid Accent 1" w:semiHidden="0" w:uiPriority="73" w:unhideWhenUsed="0"/>
+    <w:lsdException w:name="Light Shading Accent 2" w:semiHidden="0" w:uiPriority="60" w:unhideWhenUsed="0"/>
+    <w:lsdException w:name="Light List Accent 2" w:semiHidden="0" w:uiPriority="61" w:unhideWhenUsed="0"/>
+    <w:lsdException w:name="Light Grid Accent 2" w:semiHidden="0" w:uiPriority="62" w:unhideWhenUsed="0"/>
+    <w:lsdException w:name="Medium Shading 1 Accent 2" w:semiHidden="0" w:uiPriority="63" w:unhideWhenUsed="0"/>
+    <w:lsdException w:name="Medium Shading 2 Accent 2" w:semiHidden="0" w:uiPriority="64" w:unhideWhenUsed="0"/>
+    <w:lsdException w:name="Medium List 1 Accent 2" w:semiHidden="0" w:uiPriority="65" w:unhideWhenUsed="0"/>
+    <w:lsdException w:name="Medium List 2 Accent 2" w:semiHidden="0" w:uiPriority="66" w:unhideWhenUsed="0"/>
+    <w:lsdException w:name="Medium Grid 1 Accent 2" w:semiHidden="0" w:uiPriority="67" w:unhideWhenUsed="0"/>
+    <w:lsdException w:name="Medium Grid 2 Accent 2" w:semiHidden="0" w:uiPriority="68" w:unhideWhenUsed="0"/>
+    <w:lsdException w:name="Medium Grid 3 Accent 2" w:semiHidden="0" w:uiPriority="69" w:unhideWhenUsed="0"/>
+    <w:lsdException w:name="Dark List Accent 2" w:semiHidden="0" w:uiPriority="70" w:unhideWhenUsed="0"/>
+    <w:lsdException w:name="Colorful Shading Accent 2" w:semiHidden="0" w:uiPriority="71" w:unhideWhenUsed="0"/>
+    <w:lsdException w:name="Colorful List Accent 2" w:semiHidden="0" w:uiPriority="72" w:unhideWhenUsed="0"/>
+    <w:lsdException w:name="Colorful Grid Accent 2" w:semiHidden="0" w:uiPriority="73" w:unhideWhenUsed="0"/>
+    <w:lsdException w:name="Light Shading Accent 3" w:semiHidden="0" w:uiPriority="60" w:unhideWhenUsed="0"/>
+    <w:lsdException w:name="Light List Accent 3" w:semiHidden="0" w:uiPriority="61" w:unhideWhenUsed="0"/>
+    <w:lsdException w:name="Light Grid Accent 3" w:semiHidden="0" w:uiPriority="62" w:unhideWhenUsed="0"/>
+    <w:lsdException w:name="Medium Shading 1 Accent 3" w:semiHidden="0" w:uiPriority="63" w:unhideWhenUsed="0"/>
+    <w:lsdException w:name="Medium Shading 2 Accent 3" w:semiHidden="0" w:uiPriority="64" w:unhideWhenUsed="0"/>
+    <w:lsdException w:name="Medium List 1 Accent 3" w:semiHidden="0" w:uiPriority="65" w:unhideWhenUsed="0"/>
+    <w:lsdException w:name="Medium List 2 Accent 3" w:semiHidden="0" w:uiPriority="66" w:unhideWhenUsed="0"/>
+    <w:lsdException w:name="Medium Grid 1 Accent 3" w:semiHidden="0" w:uiPriority="67" w:unhideWhenUsed="0"/>
+    <w:lsdException w:name="Medium Grid 2 Accent 3" w:semiHidden="0" w:uiPriority="68" w:unhideWhenUsed="0"/>
+    <w:lsdException w:name="Medium Grid 3 Accent 3" w:semiHidden="0" w:uiPriority="69" w:unhideWhenUsed="0"/>
+    <w:lsdException w:name="Dark List Accent 3" w:semiHidden="0" w:uiPriority="70" w:unhideWhenUsed="0"/>
+    <w:lsdException w:name="Colorful Shading Accent 3" w:semiHidden="0" w:uiPriority="71" w:unhideWhenUsed="0"/>
+    <w:lsdException w:name="Colorful List Accent 3" w:semiHidden="0" w:uiPriority="72" w:unhideWhenUsed="0"/>
+    <w:lsdException w:name="Colorful Grid Accent 3" w:semiHidden="0" w:uiPriority="73" w:unhideWhenUsed="0"/>
+    <w:lsdException w:name="Light Shading Accent 4" w:semiHidden="0" w:uiPriority="60" w:unhideWhenUsed="0"/>
+    <w:lsdException w:name="Light List Accent 4" w:semiHidden="0" w:uiPriority="61" w:unhideWhenUsed="0"/>
+    <w:lsdException w:name="Light Grid Accent 4" w:semiHidden="0" w:uiPriority="62" w:unhideWhenUsed="0"/>
+    <w:lsdException w:name="Medium Shading 1 Accent 4" w:semiHidden="0" w:uiPriority="63" w:unhideWhenUsed="0"/>
+    <w:lsdException w:name="Medium Shading 2 Accent 4" w:semiHidden="0" w:uiPriority="64" w:unhideWhenUsed="0"/>
+    <w:lsdException w:name="Medium List 1 Accent 4" w:semiHidden="0" w:uiPriority="65" w:unhideWhenUsed="0"/>
+    <w:lsdException w:name="Medium List 2 Accent 4" w:semiHidden="0" w:uiPriority="66" w:unhideWhenUsed="0"/>
+    <w:lsdException w:name="Medium Grid 1 Accent 4" w:semiHidden="0" w:uiPriority="67" w:unhideWhenUsed="0"/>
+    <w:lsdException w:name="Medium Grid 2 Accent 4" w:semiHidden="0" w:uiPriority="68" w:unhideWhenUsed="0"/>
+    <w:lsdException w:name="Medium Grid 3 Accent 4" w:semiHidden="0" w:uiPriority="69" w:unhideWhenUsed="0"/>
+    <w:lsdException w:name="Dark List Accent 4" w:semiHidden="0" w:uiPriority="70" w:unhideWhenUsed="0"/>
+    <w:lsdException w:name="Colorful Shading Accent 4" w:semiHidden="0" w:uiPriority="71" w:unhideWhenUsed="0"/>
+    <w:lsdException w:name="Colorful List Accent 4" w:semiHidden="0" w:uiPriority="72" w:unhideWhenUsed="0"/>
+    <w:lsdException w:name="Colorful Grid Accent 4" w:semiHidden="0" w:uiPriority="73" w:unhideWhenUsed="0"/>
+    <w:lsdException w:name="Light Shading Accent 5" w:semiHidden="0" w:uiPriority="60" w:unhideWhenUsed="0"/>
+    <w:lsdException w:name="Light List Accent 5" w:semiHidden="0" w:uiPriority="61" w:unhideWhenUsed="0"/>
+    <w:lsdException w:name="Light Grid Accent 5" w:semiHidden="0" w:uiPriority="62" w:unhideWhenUsed="0"/>
+    <w:lsdException w:name="Medium Shading 1 Accent 5" w:semiHidden="0" w:uiPriority="63" w:unhideWhenUsed="0"/>
+    <w:lsdException w:name="Medium Shading 2 Accent 5" w:semiHidden="0" w:uiPriority="64" w:unhideWhenUsed="0"/>
+    <w:lsdException w:name="Medium List 1 Accent 5" w:semiHidden="0" w:uiPriority="65" w:unhideWhenUsed="0"/>
+    <w:lsdException w:name="Medium List 2 Accent 5" w:semiHidden="0" w:uiPriority="66" w:unhideWhenUsed="0"/>
+    <w:lsdException w:name="Medium Grid 1 Accent 5" w:semiHidden="0" w:uiPriority="67" w:unhideWhenUsed="0"/>
+    <w:lsdException w:name="Medium Grid 2 Accent 5" w:semiHidden="0" w:uiPriority="68" w:unhideWhenUsed="0"/>
+    <w:lsdException w:name="Medium Grid 3 Accent 5" w:semiHidden="0" w:uiPriority="69" w:unhideWhenUsed="0"/>
+    <w:lsdException w:name="Dark List Accent 5" w:semiHidden="0" w:uiPriority="70" w:unhideWhenUsed="0"/>
+    <w:lsdException w:name="Colorful Shading Accent 5" w:semiHidden="0" w:uiPriority="71" w:unhideWhenUsed="0"/>
+    <w:lsdException w:name="Colorful List Accent 5" w:semiHidden="0" w:uiPriority="72" w:unhideWhenUsed="0"/>
+    <w:lsdException w:name="Colorful Grid Accent 5" w:semiHidden="0" w:uiPriority="73" w:unhideWhenUsed="0"/>
+    <w:lsdException w:name="Light Shading Accent 6" w:semiHidden="0" w:uiPriority="60" w:unhideWhenUsed="0"/>
+    <w:lsdException w:name="Light List Accent 6" w:semiHidden="0" w:uiPriority="61" w:unhideWhenUsed="0"/>
+    <w:lsdException w:name="Light Grid Accent 6" w:semiHidden="0" w:uiPriority="62" w:unhideWhenUsed="0"/>
+    <w:lsdException w:name="Medium Shading 1 Accent 6" w:semiHidden="0" w:uiPriority="63" w:unhideWhenUsed="0"/>
+    <w:lsdException w:name="Medium Shading 2 Accent 6" w:semiHidden="0" w:uiPriority="64" w:unhideWhenUsed="0"/>
+    <w:lsdException w:name="Medium List 1 Accent 6" w:semiHidden="0" w:uiPriority="65" w:unhideWhenUsed="0"/>
+    <w:lsdException w:name="Medium List 2 Accent 6" w:semiHidden="0" w:uiPriority="66" w:unhideWhenUsed="0"/>
+    <w:lsdException w:name="Medium Grid 1 Accent 6" w:semiHidden="0" w:uiPriority="67" w:unhideWhenUsed="0"/>
+    <w:lsdException w:name="Medium Grid 2 Accent 6" w:semiHidden="0" w:uiPriority="68" w:unhideWhenUsed="0"/>
+    <w:lsdException w:name="Medium Grid 3 Accent 6" w:semiHidden="0" w:uiPriority="69" w:unhideWhenUsed="0"/>
+    <w:lsdException w:name="Dark List Accent 6" w:semiHidden="0" w:uiPriority="70" w:unhideWhenUsed="0"/>
+    <w:lsdException w:name="Colorful Shading Accent 6" w:semiHidden="0" w:uiPriority="71" w:unhideWhenUsed="0"/>
+    <w:lsdException w:name="Colorful List Accent 6" w:semiHidden="0" w:uiPriority="72" w:unhideWhenUsed="0"/>
+    <w:lsdException w:name="Colorful Grid Accent 6" w:semiHidden="0" w:uiPriority="73" w:unhideWhenUsed="0"/>
+    <w:lsdException w:name="Subtle Emphasis" w:semiHidden="0" w:uiPriority="19" w:unhideWhenUsed="0" w:qFormat="1"/>
+    <w:lsdException w:name="Intense Emphasis" w:semiHidden="0" w:uiPriority="21" w:unhideWhenUsed="0" w:qFormat="1"/>
+    <w:lsdException w:name="Subtle Reference" w:semiHidden="0" w:uiPriority="31" w:unhideWhenUsed="0" w:qFormat="1"/>
+    <w:lsdException w:name="Intense Reference" w:semiHidden="0" w:uiPriority="32" w:unhideWhenUsed="0" w:qFormat="1"/>
+    <w:lsdException w:name="Book Title" w:semiHidden="0" w:uiPriority="33" w:unhideWhenUsed="0" w:qFormat="1"/>
+    <w:lsdException w:name="Bibliography" w:uiPriority="37"/>
+    <w:lsdException w:name="TOC Heading" w:uiPriority="39" w:qFormat="1"/>
   </w:latentStyles>
-  <w:style w:type="paragraph" w:default="1" w:styleId="Normal">
+  <w:style w:type="paragraph" w:default="1" w:styleId="Normln">
     <w:name w:val="Normal"/>
     <w:qFormat/>
   </w:style>
-  <w:style w:type="character" w:default="1" w:styleId="DefaultParagraphFont">
+  <w:style w:type="character" w:default="1" w:styleId="Standardnpsmoodstavce">
     <w:name w:val="Default Paragraph Font"/>
     <w:uiPriority w:val="1"/>
     <w:semiHidden/>
     <w:unhideWhenUsed/>
   </w:style>
-  <w:style w:type="table" w:default="1" w:styleId="TableNormal">
+  <w:style w:type="table" w:default="1" w:styleId="Normlntabulka">
     <w:name w:val="Normal Table"/>
     <w:uiPriority w:val="99"/>
     <w:semiHidden/>
@@ -3154,15 +2933,15 @@
       </w:tblCellMar>
     </w:tblPr>
   </w:style>
-  <w:style w:type="numbering" w:default="1" w:styleId="NoList">
+  <w:style w:type="numbering" w:default="1" w:styleId="Bezseznamu">
     <w:name w:val="No List"/>
     <w:uiPriority w:val="99"/>
     <w:semiHidden/>
     <w:unhideWhenUsed/>
   </w:style>
-  <w:style w:type="paragraph" w:styleId="ListParagraph">
+  <w:style w:type="paragraph" w:styleId="Odstavecseseznamem">
     <w:name w:val="List Paragraph"/>
-    <w:basedOn w:val="Normal"/>
+    <w:basedOn w:val="Normln"/>
     <w:uiPriority w:val="34"/>
     <w:qFormat/>
     <w:rsid w:val="00851A61"/>
@@ -3171,9 +2950,9 @@
       <w:contextualSpacing/>
     </w:pPr>
   </w:style>
-  <w:style w:type="character" w:styleId="Emphasis">
+  <w:style w:type="character" w:styleId="Zvraznn">
     <w:name w:val="Emphasis"/>
-    <w:basedOn w:val="DefaultParagraphFont"/>
+    <w:basedOn w:val="Standardnpsmoodstavce"/>
     <w:uiPriority w:val="20"/>
     <w:qFormat/>
     <w:rsid w:val="00831C5A"/>
@@ -3182,9 +2961,234 @@
       <w:iCs/>
     </w:rPr>
   </w:style>
-  <w:style w:type="character" w:styleId="HTMLCode">
+  <w:style w:type="character" w:styleId="KdHTML">
     <w:name w:val="HTML Code"/>
-    <w:basedOn w:val="DefaultParagraphFont"/>
+    <w:basedOn w:val="Standardnpsmoodstavce"/>
+    <w:uiPriority w:val="99"/>
+    <w:semiHidden/>
+    <w:unhideWhenUsed/>
+    <w:rsid w:val="004C077C"/>
+    <w:rPr>
+      <w:rFonts w:ascii="Courier New" w:eastAsia="Times New Roman" w:hAnsi="Courier New" w:cs="Courier New"/>
+      <w:sz w:val="20"/>
+      <w:szCs w:val="20"/>
+    </w:rPr>
+  </w:style>
+</w:styles>
+</file>
+
+<file path=word/stylesWithEffects.xml><?xml version="1.0" encoding="utf-8"?>
+<w:styles xmlns:wpc="http://schemas.microsoft.com/office/word/2010/wordprocessingCanvas" xmlns:mc="http://schemas.openxmlformats.org/markup-compatibility/2006" xmlns:o="urn:schemas-microsoft-com:office:office" xmlns:r="http://schemas.openxmlformats.org/officeDocument/2006/relationships" xmlns:m="http://schemas.openxmlformats.org/officeDocument/2006/math" xmlns:v="urn:schemas-microsoft-com:vml" xmlns:wp14="http://schemas.microsoft.com/office/word/2010/wordprocessingDrawing" xmlns:wp="http://schemas.openxmlformats.org/drawingml/2006/wordprocessingDrawing" xmlns:w10="urn:schemas-microsoft-com:office:word" xmlns:w="http://schemas.openxmlformats.org/wordprocessingml/2006/main" xmlns:w14="http://schemas.microsoft.com/office/word/2010/wordml" xmlns:wpg="http://schemas.microsoft.com/office/word/2010/wordprocessingGroup" xmlns:wpi="http://schemas.microsoft.com/office/word/2010/wordprocessingInk" xmlns:wne="http://schemas.microsoft.com/office/word/2006/wordml" xmlns:wps="http://schemas.microsoft.com/office/word/2010/wordprocessingShape" mc:Ignorable="w14 wp14">
+  <w:docDefaults>
+    <w:rPrDefault>
+      <w:rPr>
+        <w:rFonts w:asciiTheme="minorHAnsi" w:eastAsiaTheme="minorHAnsi" w:hAnsiTheme="minorHAnsi" w:cstheme="minorBidi"/>
+        <w:sz w:val="22"/>
+        <w:szCs w:val="22"/>
+        <w:lang w:val="en-US" w:eastAsia="en-US" w:bidi="ar-SA"/>
+      </w:rPr>
+    </w:rPrDefault>
+    <w:pPrDefault>
+      <w:pPr>
+        <w:spacing w:after="160" w:line="259" w:lineRule="auto"/>
+      </w:pPr>
+    </w:pPrDefault>
+  </w:docDefaults>
+  <w:latentStyles w:defLockedState="0" w:defUIPriority="99" w:defSemiHidden="1" w:defUnhideWhenUsed="1" w:defQFormat="0" w:count="267">
+    <w:lsdException w:name="Normal" w:semiHidden="0" w:uiPriority="0" w:unhideWhenUsed="0" w:qFormat="1"/>
+    <w:lsdException w:name="heading 1" w:semiHidden="0" w:uiPriority="9" w:unhideWhenUsed="0" w:qFormat="1"/>
+    <w:lsdException w:name="heading 2" w:uiPriority="9" w:qFormat="1"/>
+    <w:lsdException w:name="heading 3" w:uiPriority="9" w:qFormat="1"/>
+    <w:lsdException w:name="heading 4" w:uiPriority="9" w:qFormat="1"/>
+    <w:lsdException w:name="heading 5" w:uiPriority="9" w:qFormat="1"/>
+    <w:lsdException w:name="heading 6" w:uiPriority="9" w:qFormat="1"/>
+    <w:lsdException w:name="heading 7" w:uiPriority="9" w:qFormat="1"/>
+    <w:lsdException w:name="heading 8" w:uiPriority="9" w:qFormat="1"/>
+    <w:lsdException w:name="heading 9" w:uiPriority="9" w:qFormat="1"/>
+    <w:lsdException w:name="toc 1" w:uiPriority="39"/>
+    <w:lsdException w:name="toc 2" w:uiPriority="39"/>
+    <w:lsdException w:name="toc 3" w:uiPriority="39"/>
+    <w:lsdException w:name="toc 4" w:uiPriority="39"/>
+    <w:lsdException w:name="toc 5" w:uiPriority="39"/>
+    <w:lsdException w:name="toc 6" w:uiPriority="39"/>
+    <w:lsdException w:name="toc 7" w:uiPriority="39"/>
+    <w:lsdException w:name="toc 8" w:uiPriority="39"/>
+    <w:lsdException w:name="toc 9" w:uiPriority="39"/>
+    <w:lsdException w:name="caption" w:uiPriority="35" w:qFormat="1"/>
+    <w:lsdException w:name="Title" w:semiHidden="0" w:uiPriority="10" w:unhideWhenUsed="0" w:qFormat="1"/>
+    <w:lsdException w:name="Default Paragraph Font" w:uiPriority="1"/>
+    <w:lsdException w:name="Subtitle" w:semiHidden="0" w:uiPriority="11" w:unhideWhenUsed="0" w:qFormat="1"/>
+    <w:lsdException w:name="Strong" w:semiHidden="0" w:uiPriority="22" w:unhideWhenUsed="0" w:qFormat="1"/>
+    <w:lsdException w:name="Emphasis" w:semiHidden="0" w:uiPriority="20" w:unhideWhenUsed="0" w:qFormat="1"/>
+    <w:lsdException w:name="Table Grid" w:semiHidden="0" w:uiPriority="39" w:unhideWhenUsed="0"/>
+    <w:lsdException w:name="Placeholder Text" w:unhideWhenUsed="0"/>
+    <w:lsdException w:name="No Spacing" w:semiHidden="0" w:uiPriority="1" w:unhideWhenUsed="0" w:qFormat="1"/>
+    <w:lsdException w:name="Light Shading" w:semiHidden="0" w:uiPriority="60" w:unhideWhenUsed="0"/>
+    <w:lsdException w:name="Light List" w:semiHidden="0" w:uiPriority="61" w:unhideWhenUsed="0"/>
+    <w:lsdException w:name="Light Grid" w:semiHidden="0" w:uiPriority="62" w:unhideWhenUsed="0"/>
+    <w:lsdException w:name="Medium Shading 1" w:semiHidden="0" w:uiPriority="63" w:unhideWhenUsed="0"/>
+    <w:lsdException w:name="Medium Shading 2" w:semiHidden="0" w:uiPriority="64" w:unhideWhenUsed="0"/>
+    <w:lsdException w:name="Medium List 1" w:semiHidden="0" w:uiPriority="65" w:unhideWhenUsed="0"/>
+    <w:lsdException w:name="Medium List 2" w:semiHidden="0" w:uiPriority="66" w:unhideWhenUsed="0"/>
+    <w:lsdException w:name="Medium Grid 1" w:semiHidden="0" w:uiPriority="67" w:unhideWhenUsed="0"/>
+    <w:lsdException w:name="Medium Grid 2" w:semiHidden="0" w:uiPriority="68" w:unhideWhenUsed="0"/>
+    <w:lsdException w:name="Medium Grid 3" w:semiHidden="0" w:uiPriority="69" w:unhideWhenUsed="0"/>
+    <w:lsdException w:name="Dark List" w:semiHidden="0" w:uiPriority="70" w:unhideWhenUsed="0"/>
+    <w:lsdException w:name="Colorful Shading" w:semiHidden="0" w:uiPriority="71" w:unhideWhenUsed="0"/>
+    <w:lsdException w:name="Colorful List" w:semiHidden="0" w:uiPriority="72" w:unhideWhenUsed="0"/>
+    <w:lsdException w:name="Colorful Grid" w:semiHidden="0" w:uiPriority="73" w:unhideWhenUsed="0"/>
+    <w:lsdException w:name="Light Shading Accent 1" w:semiHidden="0" w:uiPriority="60" w:unhideWhenUsed="0"/>
+    <w:lsdException w:name="Light List Accent 1" w:semiHidden="0" w:uiPriority="61" w:unhideWhenUsed="0"/>
+    <w:lsdException w:name="Light Grid Accent 1" w:semiHidden="0" w:uiPriority="62" w:unhideWhenUsed="0"/>
+    <w:lsdException w:name="Medium Shading 1 Accent 1" w:semiHidden="0" w:uiPriority="63" w:unhideWhenUsed="0"/>
+    <w:lsdException w:name="Medium Shading 2 Accent 1" w:semiHidden="0" w:uiPriority="64" w:unhideWhenUsed="0"/>
+    <w:lsdException w:name="Medium List 1 Accent 1" w:semiHidden="0" w:uiPriority="65" w:unhideWhenUsed="0"/>
+    <w:lsdException w:name="Revision" w:unhideWhenUsed="0"/>
+    <w:lsdException w:name="List Paragraph" w:semiHidden="0" w:uiPriority="34" w:unhideWhenUsed="0" w:qFormat="1"/>
+    <w:lsdException w:name="Quote" w:semiHidden="0" w:uiPriority="29" w:unhideWhenUsed="0" w:qFormat="1"/>
+    <w:lsdException w:name="Intense Quote" w:semiHidden="0" w:uiPriority="30" w:unhideWhenUsed="0" w:qFormat="1"/>
+    <w:lsdException w:name="Medium List 2 Accent 1" w:semiHidden="0" w:uiPriority="66" w:unhideWhenUsed="0"/>
+    <w:lsdException w:name="Medium Grid 1 Accent 1" w:semiHidden="0" w:uiPriority="67" w:unhideWhenUsed="0"/>
+    <w:lsdException w:name="Medium Grid 2 Accent 1" w:semiHidden="0" w:uiPriority="68" w:unhideWhenUsed="0"/>
+    <w:lsdException w:name="Medium Grid 3 Accent 1" w:semiHidden="0" w:uiPriority="69" w:unhideWhenUsed="0"/>
+    <w:lsdException w:name="Dark List Accent 1" w:semiHidden="0" w:uiPriority="70" w:unhideWhenUsed="0"/>
+    <w:lsdException w:name="Colorful Shading Accent 1" w:semiHidden="0" w:uiPriority="71" w:unhideWhenUsed="0"/>
+    <w:lsdException w:name="Colorful List Accent 1" w:semiHidden="0" w:uiPriority="72" w:unhideWhenUsed="0"/>
+    <w:lsdException w:name="Colorful Grid Accent 1" w:semiHidden="0" w:uiPriority="73" w:unhideWhenUsed="0"/>
+    <w:lsdException w:name="Light Shading Accent 2" w:semiHidden="0" w:uiPriority="60" w:unhideWhenUsed="0"/>
+    <w:lsdException w:name="Light List Accent 2" w:semiHidden="0" w:uiPriority="61" w:unhideWhenUsed="0"/>
+    <w:lsdException w:name="Light Grid Accent 2" w:semiHidden="0" w:uiPriority="62" w:unhideWhenUsed="0"/>
+    <w:lsdException w:name="Medium Shading 1 Accent 2" w:semiHidden="0" w:uiPriority="63" w:unhideWhenUsed="0"/>
+    <w:lsdException w:name="Medium Shading 2 Accent 2" w:semiHidden="0" w:uiPriority="64" w:unhideWhenUsed="0"/>
+    <w:lsdException w:name="Medium List 1 Accent 2" w:semiHidden="0" w:uiPriority="65" w:unhideWhenUsed="0"/>
+    <w:lsdException w:name="Medium List 2 Accent 2" w:semiHidden="0" w:uiPriority="66" w:unhideWhenUsed="0"/>
+    <w:lsdException w:name="Medium Grid 1 Accent 2" w:semiHidden="0" w:uiPriority="67" w:unhideWhenUsed="0"/>
+    <w:lsdException w:name="Medium Grid 2 Accent 2" w:semiHidden="0" w:uiPriority="68" w:unhideWhenUsed="0"/>
+    <w:lsdException w:name="Medium Grid 3 Accent 2" w:semiHidden="0" w:uiPriority="69" w:unhideWhenUsed="0"/>
+    <w:lsdException w:name="Dark List Accent 2" w:semiHidden="0" w:uiPriority="70" w:unhideWhenUsed="0"/>
+    <w:lsdException w:name="Colorful Shading Accent 2" w:semiHidden="0" w:uiPriority="71" w:unhideWhenUsed="0"/>
+    <w:lsdException w:name="Colorful List Accent 2" w:semiHidden="0" w:uiPriority="72" w:unhideWhenUsed="0"/>
+    <w:lsdException w:name="Colorful Grid Accent 2" w:semiHidden="0" w:uiPriority="73" w:unhideWhenUsed="0"/>
+    <w:lsdException w:name="Light Shading Accent 3" w:semiHidden="0" w:uiPriority="60" w:unhideWhenUsed="0"/>
+    <w:lsdException w:name="Light List Accent 3" w:semiHidden="0" w:uiPriority="61" w:unhideWhenUsed="0"/>
+    <w:lsdException w:name="Light Grid Accent 3" w:semiHidden="0" w:uiPriority="62" w:unhideWhenUsed="0"/>
+    <w:lsdException w:name="Medium Shading 1 Accent 3" w:semiHidden="0" w:uiPriority="63" w:unhideWhenUsed="0"/>
+    <w:lsdException w:name="Medium Shading 2 Accent 3" w:semiHidden="0" w:uiPriority="64" w:unhideWhenUsed="0"/>
+    <w:lsdException w:name="Medium List 1 Accent 3" w:semiHidden="0" w:uiPriority="65" w:unhideWhenUsed="0"/>
+    <w:lsdException w:name="Medium List 2 Accent 3" w:semiHidden="0" w:uiPriority="66" w:unhideWhenUsed="0"/>
+    <w:lsdException w:name="Medium Grid 1 Accent 3" w:semiHidden="0" w:uiPriority="67" w:unhideWhenUsed="0"/>
+    <w:lsdException w:name="Medium Grid 2 Accent 3" w:semiHidden="0" w:uiPriority="68" w:unhideWhenUsed="0"/>
+    <w:lsdException w:name="Medium Grid 3 Accent 3" w:semiHidden="0" w:uiPriority="69" w:unhideWhenUsed="0"/>
+    <w:lsdException w:name="Dark List Accent 3" w:semiHidden="0" w:uiPriority="70" w:unhideWhenUsed="0"/>
+    <w:lsdException w:name="Colorful Shading Accent 3" w:semiHidden="0" w:uiPriority="71" w:unhideWhenUsed="0"/>
+    <w:lsdException w:name="Colorful List Accent 3" w:semiHidden="0" w:uiPriority="72" w:unhideWhenUsed="0"/>
+    <w:lsdException w:name="Colorful Grid Accent 3" w:semiHidden="0" w:uiPriority="73" w:unhideWhenUsed="0"/>
+    <w:lsdException w:name="Light Shading Accent 4" w:semiHidden="0" w:uiPriority="60" w:unhideWhenUsed="0"/>
+    <w:lsdException w:name="Light List Accent 4" w:semiHidden="0" w:uiPriority="61" w:unhideWhenUsed="0"/>
+    <w:lsdException w:name="Light Grid Accent 4" w:semiHidden="0" w:uiPriority="62" w:unhideWhenUsed="0"/>
+    <w:lsdException w:name="Medium Shading 1 Accent 4" w:semiHidden="0" w:uiPriority="63" w:unhideWhenUsed="0"/>
+    <w:lsdException w:name="Medium Shading 2 Accent 4" w:semiHidden="0" w:uiPriority="64" w:unhideWhenUsed="0"/>
+    <w:lsdException w:name="Medium List 1 Accent 4" w:semiHidden="0" w:uiPriority="65" w:unhideWhenUsed="0"/>
+    <w:lsdException w:name="Medium List 2 Accent 4" w:semiHidden="0" w:uiPriority="66" w:unhideWhenUsed="0"/>
+    <w:lsdException w:name="Medium Grid 1 Accent 4" w:semiHidden="0" w:uiPriority="67" w:unhideWhenUsed="0"/>
+    <w:lsdException w:name="Medium Grid 2 Accent 4" w:semiHidden="0" w:uiPriority="68" w:unhideWhenUsed="0"/>
+    <w:lsdException w:name="Medium Grid 3 Accent 4" w:semiHidden="0" w:uiPriority="69" w:unhideWhenUsed="0"/>
+    <w:lsdException w:name="Dark List Accent 4" w:semiHidden="0" w:uiPriority="70" w:unhideWhenUsed="0"/>
+    <w:lsdException w:name="Colorful Shading Accent 4" w:semiHidden="0" w:uiPriority="71" w:unhideWhenUsed="0"/>
+    <w:lsdException w:name="Colorful List Accent 4" w:semiHidden="0" w:uiPriority="72" w:unhideWhenUsed="0"/>
+    <w:lsdException w:name="Colorful Grid Accent 4" w:semiHidden="0" w:uiPriority="73" w:unhideWhenUsed="0"/>
+    <w:lsdException w:name="Light Shading Accent 5" w:semiHidden="0" w:uiPriority="60" w:unhideWhenUsed="0"/>
+    <w:lsdException w:name="Light List Accent 5" w:semiHidden="0" w:uiPriority="61" w:unhideWhenUsed="0"/>
+    <w:lsdException w:name="Light Grid Accent 5" w:semiHidden="0" w:uiPriority="62" w:unhideWhenUsed="0"/>
+    <w:lsdException w:name="Medium Shading 1 Accent 5" w:semiHidden="0" w:uiPriority="63" w:unhideWhenUsed="0"/>
+    <w:lsdException w:name="Medium Shading 2 Accent 5" w:semiHidden="0" w:uiPriority="64" w:unhideWhenUsed="0"/>
+    <w:lsdException w:name="Medium List 1 Accent 5" w:semiHidden="0" w:uiPriority="65" w:unhideWhenUsed="0"/>
+    <w:lsdException w:name="Medium List 2 Accent 5" w:semiHidden="0" w:uiPriority="66" w:unhideWhenUsed="0"/>
+    <w:lsdException w:name="Medium Grid 1 Accent 5" w:semiHidden="0" w:uiPriority="67" w:unhideWhenUsed="0"/>
+    <w:lsdException w:name="Medium Grid 2 Accent 5" w:semiHidden="0" w:uiPriority="68" w:unhideWhenUsed="0"/>
+    <w:lsdException w:name="Medium Grid 3 Accent 5" w:semiHidden="0" w:uiPriority="69" w:unhideWhenUsed="0"/>
+    <w:lsdException w:name="Dark List Accent 5" w:semiHidden="0" w:uiPriority="70" w:unhideWhenUsed="0"/>
+    <w:lsdException w:name="Colorful Shading Accent 5" w:semiHidden="0" w:uiPriority="71" w:unhideWhenUsed="0"/>
+    <w:lsdException w:name="Colorful List Accent 5" w:semiHidden="0" w:uiPriority="72" w:unhideWhenUsed="0"/>
+    <w:lsdException w:name="Colorful Grid Accent 5" w:semiHidden="0" w:uiPriority="73" w:unhideWhenUsed="0"/>
+    <w:lsdException w:name="Light Shading Accent 6" w:semiHidden="0" w:uiPriority="60" w:unhideWhenUsed="0"/>
+    <w:lsdException w:name="Light List Accent 6" w:semiHidden="0" w:uiPriority="61" w:unhideWhenUsed="0"/>
+    <w:lsdException w:name="Light Grid Accent 6" w:semiHidden="0" w:uiPriority="62" w:unhideWhenUsed="0"/>
+    <w:lsdException w:name="Medium Shading 1 Accent 6" w:semiHidden="0" w:uiPriority="63" w:unhideWhenUsed="0"/>
+    <w:lsdException w:name="Medium Shading 2 Accent 6" w:semiHidden="0" w:uiPriority="64" w:unhideWhenUsed="0"/>
+    <w:lsdException w:name="Medium List 1 Accent 6" w:semiHidden="0" w:uiPriority="65" w:unhideWhenUsed="0"/>
+    <w:lsdException w:name="Medium List 2 Accent 6" w:semiHidden="0" w:uiPriority="66" w:unhideWhenUsed="0"/>
+    <w:lsdException w:name="Medium Grid 1 Accent 6" w:semiHidden="0" w:uiPriority="67" w:unhideWhenUsed="0"/>
+    <w:lsdException w:name="Medium Grid 2 Accent 6" w:semiHidden="0" w:uiPriority="68" w:unhideWhenUsed="0"/>
+    <w:lsdException w:name="Medium Grid 3 Accent 6" w:semiHidden="0" w:uiPriority="69" w:unhideWhenUsed="0"/>
+    <w:lsdException w:name="Dark List Accent 6" w:semiHidden="0" w:uiPriority="70" w:unhideWhenUsed="0"/>
+    <w:lsdException w:name="Colorful Shading Accent 6" w:semiHidden="0" w:uiPriority="71" w:unhideWhenUsed="0"/>
+    <w:lsdException w:name="Colorful List Accent 6" w:semiHidden="0" w:uiPriority="72" w:unhideWhenUsed="0"/>
+    <w:lsdException w:name="Colorful Grid Accent 6" w:semiHidden="0" w:uiPriority="73" w:unhideWhenUsed="0"/>
+    <w:lsdException w:name="Subtle Emphasis" w:semiHidden="0" w:uiPriority="19" w:unhideWhenUsed="0" w:qFormat="1"/>
+    <w:lsdException w:name="Intense Emphasis" w:semiHidden="0" w:uiPriority="21" w:unhideWhenUsed="0" w:qFormat="1"/>
+    <w:lsdException w:name="Subtle Reference" w:semiHidden="0" w:uiPriority="31" w:unhideWhenUsed="0" w:qFormat="1"/>
+    <w:lsdException w:name="Intense Reference" w:semiHidden="0" w:uiPriority="32" w:unhideWhenUsed="0" w:qFormat="1"/>
+    <w:lsdException w:name="Book Title" w:semiHidden="0" w:uiPriority="33" w:unhideWhenUsed="0" w:qFormat="1"/>
+    <w:lsdException w:name="Bibliography" w:uiPriority="37"/>
+    <w:lsdException w:name="TOC Heading" w:uiPriority="39" w:qFormat="1"/>
+  </w:latentStyles>
+  <w:style w:type="paragraph" w:default="1" w:styleId="Normln">
+    <w:name w:val="Normal"/>
+    <w:qFormat/>
+  </w:style>
+  <w:style w:type="character" w:default="1" w:styleId="Standardnpsmoodstavce">
+    <w:name w:val="Default Paragraph Font"/>
+    <w:uiPriority w:val="1"/>
+    <w:semiHidden/>
+    <w:unhideWhenUsed/>
+  </w:style>
+  <w:style w:type="table" w:default="1" w:styleId="Normlntabulka">
+    <w:name w:val="Normal Table"/>
+    <w:uiPriority w:val="99"/>
+    <w:semiHidden/>
+    <w:unhideWhenUsed/>
+    <w:tblPr>
+      <w:tblInd w:w="0" w:type="dxa"/>
+      <w:tblCellMar>
+        <w:top w:w="0" w:type="dxa"/>
+        <w:left w:w="108" w:type="dxa"/>
+        <w:bottom w:w="0" w:type="dxa"/>
+        <w:right w:w="108" w:type="dxa"/>
+      </w:tblCellMar>
+    </w:tblPr>
+  </w:style>
+  <w:style w:type="numbering" w:default="1" w:styleId="Bezseznamu">
+    <w:name w:val="No List"/>
+    <w:uiPriority w:val="99"/>
+    <w:semiHidden/>
+    <w:unhideWhenUsed/>
+  </w:style>
+  <w:style w:type="paragraph" w:styleId="Odstavecseseznamem">
+    <w:name w:val="List Paragraph"/>
+    <w:basedOn w:val="Normln"/>
+    <w:uiPriority w:val="34"/>
+    <w:qFormat/>
+    <w:rsid w:val="00851A61"/>
+    <w:pPr>
+      <w:ind w:left="720"/>
+      <w:contextualSpacing/>
+    </w:pPr>
+  </w:style>
+  <w:style w:type="character" w:styleId="Zvraznn">
+    <w:name w:val="Emphasis"/>
+    <w:basedOn w:val="Standardnpsmoodstavce"/>
+    <w:uiPriority w:val="20"/>
+    <w:qFormat/>
+    <w:rsid w:val="00831C5A"/>
+    <w:rPr>
+      <w:i/>
+      <w:iCs/>
+    </w:rPr>
+  </w:style>
+  <w:style w:type="character" w:styleId="KdHTML">
+    <w:name w:val="HTML Code"/>
+    <w:basedOn w:val="Standardnpsmoodstavce"/>
     <w:uiPriority w:val="99"/>
     <w:semiHidden/>
     <w:unhideWhenUsed/>
@@ -3453,7 +3457,7 @@
   <a:extraClrSchemeLst/>
   <a:extLst>
     <a:ext uri="{05A4C25C-085E-4340-85A3-A5531E510DB2}">
-      <thm15:themeFamily xmlns:thm15="http://schemas.microsoft.com/office/thememl/2012/main" name="Office Theme" id="{62F939B6-93AF-4DB8-9C6B-D6C7DFDC589F}" vid="{4A3C46E8-61CC-4603-A589-7422A47A8E4A}"/>
+      <thm15:themeFamily xmlns:thm15="http://schemas.microsoft.com/office/thememl/2012/main" xmlns="" name="Office Theme" id="{62F939B6-93AF-4DB8-9C6B-D6C7DFDC589F}" vid="{4A3C46E8-61CC-4603-A589-7422A47A8E4A}"/>
     </a:ext>
   </a:extLst>
 </a:theme>
@@ -3464,7 +3468,7 @@
 </file>
 
 <file path=customXml/itemProps1.xml><?xml version="1.0" encoding="utf-8"?>
-<ds:datastoreItem xmlns:ds="http://schemas.openxmlformats.org/officeDocument/2006/customXml" ds:itemID="{348BD37B-422F-49B3-966E-8ACC57D3E8B6}">
+<ds:datastoreItem xmlns:ds="http://schemas.openxmlformats.org/officeDocument/2006/customXml" ds:itemID="{21830FF2-6923-4173-AEE2-1019B8C58EF8}">
   <ds:schemaRefs>
     <ds:schemaRef ds:uri="http://schemas.openxmlformats.org/officeDocument/2006/bibliography"/>
   </ds:schemaRefs>

--- a/tecto2umr/data-release-stage-0-notes.docx
+++ b/tecto2umr/data-release-stage-0-notes.docx
@@ -10,13 +10,31 @@
         <w:rPr>
           <w:b/>
         </w:rPr>
+        <w:t xml:space="preserve">I. </w:t>
+      </w:r>
+      <w:r>
+        <w:rPr>
+          <w:b/>
+        </w:rPr>
         <w:t>S</w:t>
       </w:r>
       <w:r>
         <w:rPr>
           <w:b/>
         </w:rPr>
-        <w:t>ource data</w:t>
+        <w:t xml:space="preserve">ource </w:t>
+      </w:r>
+      <w:r>
+        <w:rPr>
+          <w:b/>
+        </w:rPr>
+        <w:t>D</w:t>
+      </w:r>
+      <w:r>
+        <w:rPr>
+          <w:b/>
+        </w:rPr>
+        <w:t>ata</w:t>
       </w:r>
       <w:r>
         <w:t>:</w:t>
@@ -62,7 +80,13 @@
         <w:spacing w:after="0" w:line="240" w:lineRule="auto"/>
       </w:pPr>
       <w:r>
-        <w:t>how big data – total numbers : 175429 sentences</w:t>
+        <w:t>how big data – total numbers : 175</w:t>
+      </w:r>
+      <w:r>
+        <w:t xml:space="preserve"> </w:t>
+      </w:r>
+      <w:r>
+        <w:t>429 sentences</w:t>
       </w:r>
     </w:p>
     <w:p>
@@ -194,6 +218,48 @@
         <w:rPr>
           <w:b/>
         </w:rPr>
+        <w:t>II. Sentence Level R</w:t>
+      </w:r>
+      <w:r>
+        <w:rPr>
+          <w:b/>
+        </w:rPr>
+        <w:t>epresentation</w:t>
+      </w:r>
+    </w:p>
+    <w:p>
+      <w:pPr>
+        <w:spacing w:after="0" w:line="240" w:lineRule="auto"/>
+        <w:rPr>
+          <w:b/>
+        </w:rPr>
+      </w:pPr>
+    </w:p>
+    <w:p>
+      <w:pPr>
+        <w:spacing w:after="0" w:line="240" w:lineRule="auto"/>
+        <w:rPr>
+          <w:b/>
+        </w:rPr>
+      </w:pPr>
+      <w:proofErr w:type="spellStart"/>
+      <w:r>
+        <w:rPr>
+          <w:b/>
+        </w:rPr>
+        <w:t>II.1</w:t>
+      </w:r>
+      <w:proofErr w:type="spellEnd"/>
+      <w:r>
+        <w:rPr>
+          <w:b/>
+        </w:rPr>
+        <w:t xml:space="preserve"> </w:t>
+      </w:r>
+      <w:r>
+        <w:rPr>
+          <w:b/>
+        </w:rPr>
         <w:t>S</w:t>
       </w:r>
       <w:r>
@@ -593,6 +659,20 @@
           <w:b/>
         </w:rPr>
       </w:pPr>
+      <w:proofErr w:type="spellStart"/>
+      <w:r>
+        <w:rPr>
+          <w:b/>
+        </w:rPr>
+        <w:t>II.2</w:t>
+      </w:r>
+      <w:proofErr w:type="spellEnd"/>
+      <w:r>
+        <w:rPr>
+          <w:b/>
+        </w:rPr>
+        <w:t xml:space="preserve"> </w:t>
+      </w:r>
       <w:r>
         <w:rPr>
           <w:b/>
@@ -911,23 +991,32 @@
     <w:p>
       <w:pPr>
         <w:spacing w:after="0" w:line="240" w:lineRule="auto"/>
-      </w:pPr>
-    </w:p>
-    <w:p>
-      <w:pPr>
-        <w:spacing w:after="0" w:line="240" w:lineRule="auto"/>
-        <w:rPr>
-          <w:highlight w:val="yellow"/>
-        </w:rPr>
-      </w:pPr>
-    </w:p>
-    <w:p>
-      <w:pPr>
-        <w:spacing w:after="0" w:line="240" w:lineRule="auto"/>
-        <w:rPr>
-          <w:b/>
-        </w:rPr>
-      </w:pPr>
+        <w:rPr>
+          <w:highlight w:val="yellow"/>
+        </w:rPr>
+      </w:pPr>
+    </w:p>
+    <w:p>
+      <w:pPr>
+        <w:spacing w:after="0" w:line="240" w:lineRule="auto"/>
+        <w:rPr>
+          <w:b/>
+        </w:rPr>
+      </w:pPr>
+      <w:proofErr w:type="spellStart"/>
+      <w:r>
+        <w:rPr>
+          <w:b/>
+        </w:rPr>
+        <w:t>II.3</w:t>
+      </w:r>
+      <w:proofErr w:type="spellEnd"/>
+      <w:r>
+        <w:rPr>
+          <w:b/>
+        </w:rPr>
+        <w:t xml:space="preserve"> </w:t>
+      </w:r>
       <w:r>
         <w:rPr>
           <w:b/>
@@ -952,74 +1041,2865 @@
         <w:rPr>
           <w:b/>
         </w:rPr>
+        <w:t>A</w:t>
+      </w:r>
+      <w:r>
+        <w:rPr>
+          <w:b/>
+        </w:rPr>
+        <w:t>rguments:</w:t>
+      </w:r>
+    </w:p>
+    <w:p>
+      <w:pPr>
+        <w:pStyle w:val="Odstavecseseznamem"/>
+        <w:numPr>
+          <w:ilvl w:val="0"/>
+          <w:numId w:val="1"/>
+        </w:numPr>
+        <w:spacing w:after="0" w:line="240" w:lineRule="auto"/>
+      </w:pPr>
+      <w:r>
+        <w:t xml:space="preserve">verb specific conversion </w:t>
+      </w:r>
+      <w:r>
+        <w:t xml:space="preserve">for </w:t>
+      </w:r>
+      <w:r>
+        <w:rPr>
+          <w:b/>
+        </w:rPr>
+        <w:t>43</w:t>
+      </w:r>
+      <w:r>
+        <w:rPr>
+          <w:b/>
+        </w:rPr>
+        <w:t>%</w:t>
+      </w:r>
+      <w:r>
+        <w:t xml:space="preserve"> of verb predicates (= frames </w:t>
+      </w:r>
+      <w:r>
+        <w:rPr>
+          <w:rFonts w:cstheme="minorHAnsi"/>
+        </w:rPr>
+        <w:t xml:space="preserve">≈ </w:t>
+      </w:r>
+      <w:proofErr w:type="spellStart"/>
+      <w:r>
+        <w:rPr>
+          <w:rFonts w:cstheme="minorHAnsi"/>
+        </w:rPr>
+        <w:t>rolesets</w:t>
+      </w:r>
+      <w:proofErr w:type="spellEnd"/>
+      <w:r>
+        <w:rPr>
+          <w:rFonts w:cstheme="minorHAnsi"/>
+        </w:rPr>
+        <w:t xml:space="preserve"> with arguments</w:t>
+      </w:r>
+      <w:r>
+        <w:t>) (</w:t>
+      </w:r>
+      <w:proofErr w:type="spellStart"/>
+      <w:r>
+        <w:t>Hajič</w:t>
+      </w:r>
+      <w:proofErr w:type="spellEnd"/>
+      <w:r>
+        <w:t xml:space="preserve"> et al, 2024), </w:t>
+      </w:r>
+    </w:p>
+    <w:p>
+      <w:pPr>
+        <w:pStyle w:val="Odstavecseseznamem"/>
+        <w:numPr>
+          <w:ilvl w:val="1"/>
+          <w:numId w:val="1"/>
+        </w:numPr>
+        <w:spacing w:after="0" w:line="240" w:lineRule="auto"/>
+      </w:pPr>
+      <w:r>
+        <w:rPr>
+          <w:highlight w:val="yellow"/>
+        </w:rPr>
+        <w:t xml:space="preserve">exclude </w:t>
+      </w:r>
+      <w:proofErr w:type="spellStart"/>
+      <w:r>
+        <w:rPr>
+          <w:i/>
+          <w:highlight w:val="yellow"/>
+        </w:rPr>
+        <w:t>být</w:t>
+      </w:r>
+      <w:proofErr w:type="spellEnd"/>
+      <w:r>
+        <w:rPr>
+          <w:highlight w:val="yellow"/>
+        </w:rPr>
+        <w:t xml:space="preserve"> </w:t>
+      </w:r>
+      <w:r>
+        <w:rPr>
+          <w:highlight w:val="yellow"/>
+          <w:lang w:val="cs-CZ"/>
+        </w:rPr>
+        <w:t>(</w:t>
+      </w:r>
+      <w:proofErr w:type="spellStart"/>
+      <w:r>
+        <w:rPr>
+          <w:i/>
+          <w:highlight w:val="yellow"/>
+        </w:rPr>
+        <w:t>mít</w:t>
+      </w:r>
+      <w:proofErr w:type="spellEnd"/>
+      <w:r>
+        <w:t>)</w:t>
+      </w:r>
+    </w:p>
+    <w:p>
+      <w:pPr>
+        <w:pStyle w:val="Odstavecseseznamem"/>
+        <w:numPr>
+          <w:ilvl w:val="1"/>
+          <w:numId w:val="1"/>
+        </w:numPr>
+        <w:spacing w:after="0" w:line="240" w:lineRule="auto"/>
+      </w:pPr>
+      <w:r>
+        <w:rPr>
+          <w:highlight w:val="yellow"/>
+        </w:rPr>
+        <w:t>disambiguation</w:t>
+      </w:r>
+      <w:r>
+        <w:t xml:space="preserve"> … c</w:t>
+      </w:r>
+      <w:r>
+        <w:t xml:space="preserve">a 25 </w:t>
+      </w:r>
+      <w:r>
+        <w:t xml:space="preserve">frames with two possible mappings </w:t>
+      </w:r>
+      <w:r>
+        <w:t xml:space="preserve"> (mail </w:t>
+      </w:r>
+      <w:proofErr w:type="spellStart"/>
+      <w:r>
+        <w:t>JŠ</w:t>
+      </w:r>
+      <w:proofErr w:type="spellEnd"/>
+      <w:r>
+        <w:t>, 9 May, 2024)</w:t>
+      </w:r>
+    </w:p>
+    <w:p>
+      <w:pPr>
+        <w:pStyle w:val="Odstavecseseznamem"/>
+        <w:numPr>
+          <w:ilvl w:val="0"/>
+          <w:numId w:val="1"/>
+        </w:numPr>
+        <w:spacing w:after="0" w:line="240" w:lineRule="auto"/>
+      </w:pPr>
+      <w:r>
+        <w:t xml:space="preserve">default conversion table for the rest </w:t>
+      </w:r>
+      <w:r>
+        <w:rPr>
+          <w:b/>
+        </w:rPr>
+        <w:t>57</w:t>
+      </w:r>
+      <w:r>
+        <w:rPr>
+          <w:b/>
+        </w:rPr>
+        <w:t xml:space="preserve">% </w:t>
+      </w:r>
+      <w:r>
+        <w:t>of verb predicates)</w:t>
+      </w:r>
+    </w:p>
+    <w:p>
+      <w:pPr>
+        <w:pStyle w:val="Odstavecseseznamem"/>
+        <w:numPr>
+          <w:ilvl w:val="1"/>
+          <w:numId w:val="1"/>
+        </w:numPr>
+        <w:spacing w:after="0" w:line="240" w:lineRule="auto"/>
+      </w:pPr>
+      <w:r>
+        <w:lastRenderedPageBreak/>
+        <w:t xml:space="preserve">!! 1 new participant label not covered in </w:t>
+      </w:r>
+      <w:proofErr w:type="spellStart"/>
+      <w:r>
+        <w:t>UMR</w:t>
+      </w:r>
+      <w:proofErr w:type="spellEnd"/>
+      <w:r>
+        <w:t xml:space="preserve"> (</w:t>
+      </w:r>
+      <w:r>
+        <w:rPr>
+          <w:highlight w:val="yellow"/>
+        </w:rPr>
+        <w:t xml:space="preserve">EFF -&gt; </w:t>
+      </w:r>
+      <w:r>
+        <w:rPr>
+          <w:b/>
+          <w:highlight w:val="yellow"/>
+        </w:rPr>
+        <w:t>effect</w:t>
+      </w:r>
+      <w:r>
+        <w:t>)</w:t>
+      </w:r>
+    </w:p>
+    <w:p>
+      <w:pPr>
+        <w:spacing w:after="0" w:line="240" w:lineRule="auto"/>
+        <w:rPr>
+          <w:b/>
+        </w:rPr>
+      </w:pPr>
+    </w:p>
+    <w:p>
+      <w:pPr>
+        <w:spacing w:after="0" w:line="240" w:lineRule="auto"/>
+        <w:rPr>
+          <w:b/>
+        </w:rPr>
+      </w:pPr>
+      <w:r>
+        <w:rPr>
+          <w:b/>
+        </w:rPr>
+        <w:t>N</w:t>
+      </w:r>
+      <w:r>
+        <w:rPr>
+          <w:b/>
+        </w:rPr>
+        <w:t>on-arguments</w:t>
+      </w:r>
+      <w:r>
+        <w:rPr>
+          <w:b/>
+        </w:rPr>
+        <w:t xml:space="preserve">: </w:t>
+      </w:r>
+    </w:p>
+    <w:p>
+      <w:pPr>
+        <w:pStyle w:val="Odstavecseseznamem"/>
+        <w:numPr>
+          <w:ilvl w:val="0"/>
+          <w:numId w:val="1"/>
+        </w:numPr>
+        <w:spacing w:after="0" w:line="240" w:lineRule="auto"/>
+      </w:pPr>
+      <w:r>
+        <w:t>default conversion table (still some problems which need a refinement)</w:t>
+      </w:r>
+    </w:p>
+    <w:p>
+      <w:pPr>
+        <w:pStyle w:val="Odstavecseseznamem"/>
+        <w:numPr>
+          <w:ilvl w:val="0"/>
+          <w:numId w:val="1"/>
+        </w:numPr>
+        <w:spacing w:after="0" w:line="240" w:lineRule="auto"/>
+      </w:pPr>
+      <w:r>
+        <w:t xml:space="preserve">several </w:t>
+      </w:r>
+      <w:r>
+        <w:rPr>
+          <w:b/>
+        </w:rPr>
+        <w:t>new roles</w:t>
+      </w:r>
+      <w:r>
+        <w:t xml:space="preserve"> to cover PDT-specific annotation</w:t>
+      </w:r>
+      <w:r>
+        <w:t>:</w:t>
+      </w:r>
+    </w:p>
+    <w:p>
+      <w:pPr>
+        <w:pStyle w:val="Odstavecseseznamem"/>
+        <w:numPr>
+          <w:ilvl w:val="1"/>
+          <w:numId w:val="1"/>
+        </w:numPr>
+        <w:spacing w:after="0" w:line="240" w:lineRule="auto"/>
+        <w:rPr>
+          <w:highlight w:val="yellow"/>
+        </w:rPr>
+      </w:pPr>
+      <w:r>
+        <w:rPr>
+          <w:highlight w:val="yellow"/>
+        </w:rPr>
+        <w:t xml:space="preserve">!! new roles </w:t>
+      </w:r>
+    </w:p>
+    <w:p>
+      <w:pPr>
+        <w:pStyle w:val="Odstavecseseznamem"/>
+        <w:numPr>
+          <w:ilvl w:val="2"/>
+          <w:numId w:val="1"/>
+        </w:numPr>
+        <w:spacing w:after="0" w:line="240" w:lineRule="auto"/>
+      </w:pPr>
+      <w:r>
+        <w:rPr>
+          <w:b/>
+        </w:rPr>
+        <w:t>comparison</w:t>
+      </w:r>
+      <w:r>
+        <w:t xml:space="preserve"> (</w:t>
+      </w:r>
+      <w:r>
+        <w:t xml:space="preserve">based on </w:t>
+      </w:r>
+      <w:r>
+        <w:t>CPR</w:t>
+      </w:r>
+      <w:r>
+        <w:t xml:space="preserve">; </w:t>
+      </w:r>
+      <w:r>
+        <w:rPr>
+          <w:color w:val="FF0000"/>
+        </w:rPr>
+        <w:t xml:space="preserve">complex </w:t>
+      </w:r>
+      <w:r>
+        <w:rPr>
+          <w:color w:val="FF0000"/>
+        </w:rPr>
+        <w:t>s</w:t>
+      </w:r>
+      <w:r>
+        <w:rPr>
+          <w:color w:val="FF0000"/>
+        </w:rPr>
+        <w:t>tructures, should be</w:t>
+      </w:r>
+      <w:r>
+        <w:rPr>
+          <w:color w:val="FF0000"/>
+        </w:rPr>
+        <w:t xml:space="preserve"> further inspected and</w:t>
+      </w:r>
+      <w:r>
+        <w:rPr>
+          <w:color w:val="FF0000"/>
+        </w:rPr>
+        <w:t xml:space="preserve"> refined)</w:t>
+      </w:r>
+      <w:r>
+        <w:t xml:space="preserve"> </w:t>
+      </w:r>
+    </w:p>
+    <w:p>
+      <w:pPr>
+        <w:pStyle w:val="Odstavecseseznamem"/>
+        <w:numPr>
+          <w:ilvl w:val="2"/>
+          <w:numId w:val="1"/>
+        </w:numPr>
+        <w:spacing w:after="0" w:line="240" w:lineRule="auto"/>
+      </w:pPr>
+      <w:r>
+        <w:rPr>
+          <w:b/>
+        </w:rPr>
+        <w:t>regard</w:t>
+      </w:r>
+      <w:r>
+        <w:t xml:space="preserve"> (</w:t>
+      </w:r>
+      <w:proofErr w:type="spellStart"/>
+      <w:r>
+        <w:t>CRIT</w:t>
+      </w:r>
+      <w:proofErr w:type="spellEnd"/>
+      <w:r>
+        <w:t xml:space="preserve">, </w:t>
+      </w:r>
+      <w:proofErr w:type="spellStart"/>
+      <w:r>
+        <w:t>REG</w:t>
+      </w:r>
+      <w:proofErr w:type="spellEnd"/>
+      <w:r>
+        <w:t>)</w:t>
+      </w:r>
+    </w:p>
+    <w:p>
+      <w:pPr>
+        <w:pStyle w:val="Odstavecseseznamem"/>
+        <w:numPr>
+          <w:ilvl w:val="2"/>
+          <w:numId w:val="1"/>
+        </w:numPr>
+        <w:spacing w:after="0" w:line="240" w:lineRule="auto"/>
+      </w:pPr>
+      <w:r>
+        <w:rPr>
+          <w:b/>
+        </w:rPr>
+        <w:t>result</w:t>
+      </w:r>
+      <w:r>
+        <w:t xml:space="preserve"> (</w:t>
+      </w:r>
+      <w:proofErr w:type="spellStart"/>
+      <w:r>
+        <w:t>RESL</w:t>
+      </w:r>
+      <w:proofErr w:type="spellEnd"/>
+      <w:r>
+        <w:t>)</w:t>
+      </w:r>
+      <w:r>
+        <w:t xml:space="preserve"> </w:t>
+      </w:r>
+    </w:p>
+    <w:p>
+      <w:pPr>
+        <w:pStyle w:val="Odstavecseseznamem"/>
+        <w:numPr>
+          <w:ilvl w:val="1"/>
+          <w:numId w:val="1"/>
+        </w:numPr>
+        <w:spacing w:after="0" w:line="240" w:lineRule="auto"/>
+        <w:rPr>
+          <w:highlight w:val="yellow"/>
+        </w:rPr>
+      </w:pPr>
+      <w:r>
+        <w:rPr>
+          <w:highlight w:val="yellow"/>
+        </w:rPr>
+        <w:t>!! new discourse role</w:t>
+      </w:r>
+    </w:p>
+    <w:p>
+      <w:pPr>
+        <w:pStyle w:val="Odstavecseseznamem"/>
+        <w:numPr>
+          <w:ilvl w:val="2"/>
+          <w:numId w:val="1"/>
+        </w:numPr>
+        <w:spacing w:after="0" w:line="240" w:lineRule="auto"/>
+      </w:pPr>
+      <w:r>
+        <w:rPr>
+          <w:b/>
+        </w:rPr>
+        <w:t>gradation</w:t>
+      </w:r>
+      <w:r>
+        <w:t xml:space="preserve"> (GRAD)</w:t>
+      </w:r>
+    </w:p>
+    <w:p>
+      <w:pPr>
+        <w:pStyle w:val="Odstavecseseznamem"/>
+        <w:numPr>
+          <w:ilvl w:val="1"/>
+          <w:numId w:val="1"/>
+        </w:numPr>
+        <w:rPr>
+          <w:highlight w:val="yellow"/>
+        </w:rPr>
+      </w:pPr>
+      <w:r>
+        <w:rPr>
+          <w:highlight w:val="yellow"/>
+        </w:rPr>
+        <w:t xml:space="preserve">!! new </w:t>
+      </w:r>
+      <w:r>
+        <w:rPr>
+          <w:highlight w:val="yellow"/>
+        </w:rPr>
+        <w:t>"</w:t>
+      </w:r>
+      <w:r>
+        <w:rPr>
+          <w:b/>
+          <w:highlight w:val="yellow"/>
+        </w:rPr>
+        <w:t>clausal</w:t>
+      </w:r>
+      <w:r>
+        <w:rPr>
+          <w:b/>
+          <w:highlight w:val="yellow"/>
+          <w:lang w:val="cs-CZ"/>
+        </w:rPr>
+        <w:t>-</w:t>
+      </w:r>
+      <w:r>
+        <w:rPr>
+          <w:b/>
+          <w:highlight w:val="yellow"/>
+        </w:rPr>
+        <w:t>marker</w:t>
+      </w:r>
+      <w:r>
+        <w:rPr>
+          <w:highlight w:val="yellow"/>
+        </w:rPr>
+        <w:t>" role</w:t>
+      </w:r>
+    </w:p>
+    <w:p>
+      <w:pPr>
+        <w:pStyle w:val="Odstavecseseznamem"/>
+        <w:numPr>
+          <w:ilvl w:val="2"/>
+          <w:numId w:val="1"/>
+        </w:numPr>
+        <w:spacing w:after="0" w:line="240" w:lineRule="auto"/>
+      </w:pPr>
+      <w:r>
+        <w:t xml:space="preserve">for </w:t>
+      </w:r>
+      <w:proofErr w:type="spellStart"/>
+      <w:r>
+        <w:t>rhematizers</w:t>
+      </w:r>
+      <w:proofErr w:type="spellEnd"/>
+      <w:r>
+        <w:t xml:space="preserve"> </w:t>
+      </w:r>
+      <w:r>
+        <w:t>(</w:t>
+      </w:r>
+      <w:proofErr w:type="spellStart"/>
+      <w:r>
+        <w:t>RHEM</w:t>
+      </w:r>
+      <w:proofErr w:type="spellEnd"/>
+      <w:r>
+        <w:t>),</w:t>
+      </w:r>
+    </w:p>
+    <w:p>
+      <w:pPr>
+        <w:pStyle w:val="Odstavecseseznamem"/>
+        <w:numPr>
+          <w:ilvl w:val="2"/>
+          <w:numId w:val="1"/>
+        </w:numPr>
+        <w:spacing w:after="0" w:line="240" w:lineRule="auto"/>
+      </w:pPr>
+      <w:r>
+        <w:t xml:space="preserve"> </w:t>
+      </w:r>
+      <w:r>
+        <w:t>sentence/ linking / modal adverbial expressions</w:t>
+      </w:r>
+      <w:r>
+        <w:t xml:space="preserve"> </w:t>
+      </w:r>
+    </w:p>
+    <w:p>
+      <w:pPr>
+        <w:pStyle w:val="Odstavecseseznamem"/>
+        <w:numPr>
+          <w:ilvl w:val="3"/>
+          <w:numId w:val="1"/>
+        </w:numPr>
+        <w:spacing w:after="0" w:line="240" w:lineRule="auto"/>
+      </w:pPr>
+      <w:r>
+        <w:t xml:space="preserve">attitude marker </w:t>
+      </w:r>
+      <w:r>
+        <w:t xml:space="preserve">ATT, </w:t>
+      </w:r>
+    </w:p>
+    <w:p>
+      <w:pPr>
+        <w:pStyle w:val="Odstavecseseznamem"/>
+        <w:numPr>
+          <w:ilvl w:val="3"/>
+          <w:numId w:val="1"/>
+        </w:numPr>
+        <w:spacing w:after="0" w:line="240" w:lineRule="auto"/>
+      </w:pPr>
+      <w:r>
+        <w:t xml:space="preserve">modal marker </w:t>
+      </w:r>
+      <w:r>
+        <w:t xml:space="preserve">MOD, </w:t>
+      </w:r>
+    </w:p>
+    <w:p>
+      <w:pPr>
+        <w:pStyle w:val="Odstavecseseznamem"/>
+        <w:numPr>
+          <w:ilvl w:val="3"/>
+          <w:numId w:val="1"/>
+        </w:numPr>
+        <w:spacing w:after="0" w:line="240" w:lineRule="auto"/>
+      </w:pPr>
+      <w:r>
+        <w:t xml:space="preserve">discourse marker </w:t>
+      </w:r>
+      <w:proofErr w:type="spellStart"/>
+      <w:r>
+        <w:t>PREC</w:t>
+      </w:r>
+      <w:proofErr w:type="spellEnd"/>
+      <w:r>
+        <w:t xml:space="preserve">, </w:t>
+      </w:r>
+    </w:p>
+    <w:p>
+      <w:pPr>
+        <w:pStyle w:val="Odstavecseseznamem"/>
+        <w:numPr>
+          <w:ilvl w:val="3"/>
+          <w:numId w:val="1"/>
+        </w:numPr>
+        <w:spacing w:after="0" w:line="240" w:lineRule="auto"/>
+      </w:pPr>
+      <w:r>
+        <w:t>conjunction modifier CM</w:t>
+      </w:r>
+    </w:p>
+    <w:p>
+      <w:pPr>
+        <w:pStyle w:val="Odstavecseseznamem"/>
+        <w:numPr>
+          <w:ilvl w:val="1"/>
+          <w:numId w:val="1"/>
+        </w:numPr>
+        <w:spacing w:after="0" w:line="240" w:lineRule="auto"/>
+        <w:rPr>
+          <w:highlight w:val="yellow"/>
+        </w:rPr>
+      </w:pPr>
+      <w:r>
+        <w:rPr>
+          <w:highlight w:val="yellow"/>
+        </w:rPr>
+        <w:t xml:space="preserve">!! new </w:t>
+      </w:r>
+      <w:r>
+        <w:rPr>
+          <w:highlight w:val="yellow"/>
+        </w:rPr>
+        <w:t xml:space="preserve">discourse </w:t>
+      </w:r>
+      <w:r>
+        <w:rPr>
+          <w:highlight w:val="yellow"/>
+        </w:rPr>
+        <w:t>role</w:t>
+      </w:r>
+      <w:r>
+        <w:rPr>
+          <w:highlight w:val="yellow"/>
+        </w:rPr>
+        <w:t xml:space="preserve"> </w:t>
+      </w:r>
+      <w:r>
+        <w:rPr>
+          <w:highlight w:val="yellow"/>
+        </w:rPr>
+        <w:t>for independent clauses</w:t>
+      </w:r>
+    </w:p>
+    <w:p>
+      <w:pPr>
+        <w:pStyle w:val="Odstavecseseznamem"/>
+        <w:numPr>
+          <w:ilvl w:val="2"/>
+          <w:numId w:val="1"/>
+        </w:numPr>
+        <w:spacing w:after="0" w:line="240" w:lineRule="auto"/>
+        <w:rPr>
+          <w:b/>
+        </w:rPr>
+      </w:pPr>
+      <w:r>
+        <w:rPr>
+          <w:b/>
+        </w:rPr>
+        <w:t>independent-clause</w:t>
+      </w:r>
+    </w:p>
+    <w:p>
+      <w:pPr>
+        <w:pStyle w:val="Odstavecseseznamem"/>
+        <w:numPr>
+          <w:ilvl w:val="3"/>
+          <w:numId w:val="1"/>
+        </w:numPr>
+        <w:spacing w:after="0" w:line="240" w:lineRule="auto"/>
+      </w:pPr>
+      <w:r>
+        <w:t xml:space="preserve">for </w:t>
+      </w:r>
+      <w:r>
+        <w:t>parentheses (</w:t>
+      </w:r>
+      <w:r>
+        <w:t>PAR</w:t>
+      </w:r>
+      <w:r>
+        <w:t>)</w:t>
+      </w:r>
+      <w:r>
+        <w:t xml:space="preserve">, </w:t>
+      </w:r>
+    </w:p>
+    <w:p>
+      <w:pPr>
+        <w:pStyle w:val="Odstavecseseznamem"/>
+        <w:numPr>
+          <w:ilvl w:val="3"/>
+          <w:numId w:val="1"/>
+        </w:numPr>
+        <w:spacing w:after="0" w:line="240" w:lineRule="auto"/>
+      </w:pPr>
+      <w:r>
+        <w:t>interjection (</w:t>
+      </w:r>
+      <w:proofErr w:type="spellStart"/>
+      <w:r>
+        <w:t>PARTL</w:t>
+      </w:r>
+      <w:proofErr w:type="spellEnd"/>
+      <w:r>
+        <w:t>)</w:t>
+      </w:r>
+      <w:r>
+        <w:t xml:space="preserve">, </w:t>
+      </w:r>
+    </w:p>
+    <w:p>
+      <w:pPr>
+        <w:pStyle w:val="Odstavecseseznamem"/>
+        <w:numPr>
+          <w:ilvl w:val="3"/>
+          <w:numId w:val="1"/>
+        </w:numPr>
+        <w:spacing w:after="0" w:line="240" w:lineRule="auto"/>
+      </w:pPr>
+      <w:r>
+        <w:t>vocative clause (</w:t>
+      </w:r>
+      <w:proofErr w:type="spellStart"/>
+      <w:r>
+        <w:t>VOCAT</w:t>
+      </w:r>
+      <w:proofErr w:type="spellEnd"/>
+      <w:r>
+        <w:t>)</w:t>
+      </w:r>
+    </w:p>
+    <w:p>
+      <w:pPr>
+        <w:spacing w:after="0" w:line="240" w:lineRule="auto"/>
+      </w:pPr>
+    </w:p>
+    <w:p>
+      <w:pPr>
+        <w:spacing w:after="0" w:line="240" w:lineRule="auto"/>
+        <w:rPr>
+          <w:b/>
+        </w:rPr>
+      </w:pPr>
+      <w:r>
+        <w:rPr>
+          <w:b/>
+        </w:rPr>
+        <w:t>Relations to concepts:</w:t>
+      </w:r>
+    </w:p>
+    <w:p>
+      <w:pPr>
+        <w:spacing w:after="0" w:line="240" w:lineRule="auto"/>
+      </w:pPr>
+      <w:r>
+        <w:t>S</w:t>
+      </w:r>
+      <w:r>
+        <w:t>ome</w:t>
+      </w:r>
+      <w:r>
+        <w:t xml:space="preserve"> phenomena captured as relations (edges) in PDT</w:t>
+      </w:r>
+      <w:r>
+        <w:t xml:space="preserve"> </w:t>
+      </w:r>
+      <w:r>
+        <w:t xml:space="preserve">transformed </w:t>
+      </w:r>
+      <w:r>
+        <w:t xml:space="preserve">to </w:t>
+      </w:r>
+      <w:proofErr w:type="spellStart"/>
+      <w:r>
+        <w:t>UMR</w:t>
+      </w:r>
+      <w:proofErr w:type="spellEnd"/>
+      <w:r>
+        <w:t xml:space="preserve"> </w:t>
+      </w:r>
+      <w:r>
+        <w:rPr>
+          <w:b/>
+        </w:rPr>
+        <w:t>using new concepts (nodes)</w:t>
+      </w:r>
+      <w:r>
+        <w:t>:</w:t>
+      </w:r>
+    </w:p>
+    <w:p>
+      <w:pPr>
+        <w:pStyle w:val="Odstavecseseznamem"/>
+        <w:numPr>
+          <w:ilvl w:val="0"/>
+          <w:numId w:val="1"/>
+        </w:numPr>
+        <w:spacing w:after="0" w:line="240" w:lineRule="auto"/>
+      </w:pPr>
+      <w:r>
+        <w:t xml:space="preserve">!! </w:t>
+      </w:r>
+      <w:r>
+        <w:rPr>
+          <w:highlight w:val="green"/>
+        </w:rPr>
+        <w:t xml:space="preserve">new concepts for </w:t>
+      </w:r>
+      <w:proofErr w:type="spellStart"/>
+      <w:r>
+        <w:rPr>
+          <w:highlight w:val="green"/>
+        </w:rPr>
+        <w:t>MWE</w:t>
+      </w:r>
+      <w:proofErr w:type="spellEnd"/>
+      <w:r>
+        <w:rPr>
+          <w:highlight w:val="green"/>
+        </w:rPr>
+        <w:t xml:space="preserve"> annotation</w:t>
+      </w:r>
+    </w:p>
+    <w:p>
+      <w:pPr>
+        <w:pStyle w:val="Odstavecseseznamem"/>
+        <w:numPr>
+          <w:ilvl w:val="1"/>
+          <w:numId w:val="1"/>
+        </w:numPr>
+        <w:spacing w:after="0" w:line="240" w:lineRule="auto"/>
+      </w:pPr>
+      <w:r>
+        <w:rPr>
+          <w:b/>
+        </w:rPr>
+        <w:t>predicative-noun</w:t>
+      </w:r>
+      <w:r>
+        <w:t xml:space="preserve"> (</w:t>
+      </w:r>
+      <w:proofErr w:type="spellStart"/>
+      <w:r>
+        <w:t>CPHR</w:t>
+      </w:r>
+      <w:proofErr w:type="spellEnd"/>
+      <w:r>
+        <w:t xml:space="preserve">; </w:t>
+      </w:r>
+      <w:r>
+        <w:rPr>
+          <w:color w:val="FF0000"/>
+        </w:rPr>
+        <w:t>should be refined)</w:t>
+      </w:r>
+      <w:r>
+        <w:t xml:space="preserve"> </w:t>
+      </w:r>
+    </w:p>
+    <w:p>
+      <w:pPr>
+        <w:pStyle w:val="Odstavecseseznamem"/>
+        <w:numPr>
+          <w:ilvl w:val="1"/>
+          <w:numId w:val="1"/>
+        </w:numPr>
+        <w:spacing w:after="0" w:line="240" w:lineRule="auto"/>
+      </w:pPr>
+      <w:r>
+        <w:rPr>
+          <w:b/>
+        </w:rPr>
+        <w:t>part-of-phraseme</w:t>
+      </w:r>
+      <w:r>
+        <w:t xml:space="preserve"> (</w:t>
+      </w:r>
+      <w:proofErr w:type="spellStart"/>
+      <w:r>
+        <w:t>DPHR</w:t>
+      </w:r>
+      <w:proofErr w:type="spellEnd"/>
+      <w:r>
+        <w:t>)</w:t>
+      </w:r>
+    </w:p>
+    <w:p>
+      <w:pPr>
+        <w:pStyle w:val="Odstavecseseznamem"/>
+        <w:numPr>
+          <w:ilvl w:val="0"/>
+          <w:numId w:val="1"/>
+        </w:numPr>
+        <w:spacing w:after="0" w:line="240" w:lineRule="auto"/>
+      </w:pPr>
+      <w:r>
+        <w:t xml:space="preserve">!! </w:t>
+      </w:r>
+      <w:r>
+        <w:rPr>
+          <w:highlight w:val="green"/>
+        </w:rPr>
+        <w:t>new concepts</w:t>
+      </w:r>
+      <w:r>
+        <w:t xml:space="preserve"> to cover specific entities </w:t>
+      </w:r>
+    </w:p>
+    <w:p>
+      <w:pPr>
+        <w:pStyle w:val="Odstavecseseznamem"/>
+        <w:numPr>
+          <w:ilvl w:val="1"/>
+          <w:numId w:val="1"/>
+        </w:numPr>
+        <w:spacing w:after="0" w:line="240" w:lineRule="auto"/>
+      </w:pPr>
+      <w:r>
+        <w:rPr>
+          <w:b/>
+        </w:rPr>
+        <w:t>contra</w:t>
+      </w:r>
+      <w:r>
+        <w:t xml:space="preserve"> predicate </w:t>
+      </w:r>
+      <w:r>
+        <w:rPr>
+          <w:lang w:val="cs-CZ"/>
+        </w:rPr>
+        <w:t>(</w:t>
+      </w:r>
+      <w:proofErr w:type="spellStart"/>
+      <w:r>
+        <w:rPr>
+          <w:lang w:val="cs-CZ"/>
+        </w:rPr>
+        <w:t>CONTRA</w:t>
+      </w:r>
+      <w:proofErr w:type="spellEnd"/>
+      <w:r>
+        <w:rPr>
+          <w:lang w:val="cs-CZ"/>
+        </w:rPr>
+        <w:t xml:space="preserve">, as </w:t>
+      </w:r>
+      <w:r>
+        <w:rPr>
+          <w:i/>
+          <w:lang w:val="cs-CZ"/>
+        </w:rPr>
+        <w:t xml:space="preserve">Definitivní výsledek přišel v případu </w:t>
+      </w:r>
+      <w:proofErr w:type="spellStart"/>
+      <w:r>
+        <w:rPr>
+          <w:i/>
+          <w:lang w:val="cs-CZ"/>
+        </w:rPr>
+        <w:t>Hymowitz</w:t>
+      </w:r>
+      <w:proofErr w:type="spellEnd"/>
+      <w:r>
+        <w:rPr>
+          <w:i/>
+          <w:lang w:val="cs-CZ"/>
+        </w:rPr>
+        <w:t xml:space="preserve"> versus Lilly</w:t>
+      </w:r>
+      <w:r>
+        <w:rPr>
+          <w:i/>
+          <w:lang w:val="cs-CZ"/>
+        </w:rPr>
+        <w:t xml:space="preserve"> … </w:t>
+      </w:r>
+      <w:r>
+        <w:t>'</w:t>
+      </w:r>
+      <w:r>
+        <w:t xml:space="preserve">The definitive result came in the case of </w:t>
+      </w:r>
+      <w:proofErr w:type="spellStart"/>
+      <w:r>
+        <w:t>Hymowitz</w:t>
+      </w:r>
+      <w:proofErr w:type="spellEnd"/>
+      <w:r>
+        <w:t xml:space="preserve"> </w:t>
+      </w:r>
+      <w:proofErr w:type="spellStart"/>
+      <w:r>
+        <w:t>v.</w:t>
+      </w:r>
+      <w:r>
+        <w:t>CONTRA</w:t>
+      </w:r>
+      <w:proofErr w:type="spellEnd"/>
+      <w:r>
+        <w:t xml:space="preserve"> Lilly</w:t>
+      </w:r>
+      <w:r>
+        <w:t>'</w:t>
+      </w:r>
+      <w:r>
+        <w:rPr>
+          <w:lang w:val="cs-CZ"/>
+        </w:rPr>
+        <w:t>)</w:t>
+      </w:r>
+    </w:p>
+    <w:p>
+      <w:pPr>
+        <w:pStyle w:val="Odstavecseseznamem"/>
+        <w:numPr>
+          <w:ilvl w:val="1"/>
+          <w:numId w:val="1"/>
+        </w:numPr>
+        <w:spacing w:after="0" w:line="240" w:lineRule="auto"/>
+      </w:pPr>
+      <w:r>
+        <w:rPr>
+          <w:b/>
+        </w:rPr>
+        <w:t>foreign-phrase</w:t>
+      </w:r>
+      <w:r>
+        <w:t xml:space="preserve"> entity</w:t>
+      </w:r>
+      <w:r>
+        <w:t xml:space="preserve"> (</w:t>
+      </w:r>
+      <w:proofErr w:type="spellStart"/>
+      <w:r>
+        <w:t>FPHR</w:t>
+      </w:r>
+      <w:proofErr w:type="spellEnd"/>
+      <w:r>
+        <w:t>)</w:t>
+      </w:r>
+    </w:p>
+    <w:p>
+      <w:pPr>
+        <w:pStyle w:val="Odstavecseseznamem"/>
+        <w:numPr>
+          <w:ilvl w:val="1"/>
+          <w:numId w:val="1"/>
+        </w:numPr>
+        <w:spacing w:after="0" w:line="240" w:lineRule="auto"/>
+      </w:pPr>
+      <w:proofErr w:type="gramStart"/>
+      <w:r>
+        <w:rPr>
+          <w:b/>
+        </w:rPr>
+        <w:t>math</w:t>
+      </w:r>
+      <w:proofErr w:type="gramEnd"/>
+      <w:r>
+        <w:t xml:space="preserve"> </w:t>
+      </w:r>
+      <w:r>
+        <w:t xml:space="preserve">entity </w:t>
+      </w:r>
+      <w:r>
+        <w:t>(</w:t>
+      </w:r>
+      <w:proofErr w:type="spellStart"/>
+      <w:r>
+        <w:t>OPER</w:t>
+      </w:r>
+      <w:proofErr w:type="spellEnd"/>
+      <w:r>
+        <w:t>, intervals, etc.)</w:t>
+      </w:r>
+    </w:p>
+    <w:p>
+      <w:pPr>
+        <w:pStyle w:val="Odstavecseseznamem"/>
+        <w:spacing w:after="0" w:line="240" w:lineRule="auto"/>
+      </w:pPr>
+    </w:p>
+    <w:p>
+      <w:pPr>
+        <w:spacing w:after="0" w:line="240" w:lineRule="auto"/>
+        <w:rPr>
+          <w:b/>
+        </w:rPr>
+      </w:pPr>
+      <w:proofErr w:type="spellStart"/>
+      <w:r>
+        <w:rPr>
+          <w:b/>
+        </w:rPr>
+        <w:t>II.4</w:t>
+      </w:r>
+      <w:proofErr w:type="spellEnd"/>
+      <w:r>
+        <w:rPr>
+          <w:b/>
+        </w:rPr>
+        <w:t xml:space="preserve"> </w:t>
+      </w:r>
+      <w:r>
+        <w:rPr>
+          <w:b/>
+        </w:rPr>
+        <w:t>I</w:t>
+      </w:r>
+      <w:r>
+        <w:rPr>
+          <w:b/>
+        </w:rPr>
+        <w:t xml:space="preserve">dentification of events: </w:t>
+      </w:r>
+    </w:p>
+    <w:p>
+      <w:pPr>
+        <w:spacing w:after="0" w:line="240" w:lineRule="auto"/>
+        <w:rPr>
+          <w:b/>
+        </w:rPr>
+      </w:pPr>
+      <w:r>
+        <w:rPr>
+          <w:b/>
+        </w:rPr>
+        <w:t>E</w:t>
+      </w:r>
+      <w:r>
+        <w:rPr>
+          <w:b/>
+        </w:rPr>
+        <w:t>vents expressed as "full" predicates:</w:t>
+      </w:r>
+    </w:p>
+    <w:p>
+      <w:pPr>
+        <w:pStyle w:val="Odstavecseseznamem"/>
+        <w:numPr>
+          <w:ilvl w:val="0"/>
+          <w:numId w:val="1"/>
+        </w:numPr>
+        <w:spacing w:after="0" w:line="240" w:lineRule="auto"/>
+      </w:pPr>
+      <w:r>
+        <w:rPr>
+          <w:b/>
+        </w:rPr>
+        <w:t>all verb predicates</w:t>
+      </w:r>
+      <w:r>
+        <w:t xml:space="preserve"> are treated in the same way </w:t>
+      </w:r>
+      <w:r>
+        <w:t>as events (</w:t>
+      </w:r>
+      <w:r>
+        <w:t>for the time being</w:t>
+      </w:r>
+      <w:r>
+        <w:t>),</w:t>
+      </w:r>
+      <w:r>
+        <w:t xml:space="preserve"> disregarding their "packaging" </w:t>
+      </w:r>
+      <w:r>
+        <w:t>(</w:t>
+      </w:r>
+      <w:r>
+        <w:t xml:space="preserve">as </w:t>
+      </w:r>
+      <w:r>
+        <w:t>there are no clear (formal) criterion for distinguishing</w:t>
+      </w:r>
+      <w:r>
+        <w:t xml:space="preserve">, e.g., </w:t>
+      </w:r>
+      <w:r>
+        <w:t>statives in Czech</w:t>
+      </w:r>
+      <w:r>
+        <w:t>)</w:t>
+      </w:r>
+      <w:r>
+        <w:t xml:space="preserve">   </w:t>
+      </w:r>
+      <w:r>
+        <w:t xml:space="preserve"> </w:t>
+      </w:r>
+    </w:p>
+    <w:p>
+      <w:pPr>
+        <w:pStyle w:val="Odstavecseseznamem"/>
+        <w:numPr>
+          <w:ilvl w:val="0"/>
+          <w:numId w:val="1"/>
+        </w:numPr>
+        <w:spacing w:after="0" w:line="240" w:lineRule="auto"/>
+        <w:rPr>
+          <w:color w:val="FF0000"/>
+        </w:rPr>
+      </w:pPr>
+      <w:proofErr w:type="spellStart"/>
+      <w:r>
+        <w:t>eventive</w:t>
+      </w:r>
+      <w:proofErr w:type="spellEnd"/>
+      <w:r>
+        <w:t xml:space="preserve"> nouns, adjectives</w:t>
+      </w:r>
+      <w:r>
+        <w:t xml:space="preserve">, adverbs … </w:t>
+      </w:r>
+      <w:r>
+        <w:rPr>
+          <w:color w:val="FF0000"/>
+          <w:highlight w:val="yellow"/>
+        </w:rPr>
+        <w:t>not transformed yet</w:t>
+      </w:r>
+      <w:r>
+        <w:t xml:space="preserve">    </w:t>
+      </w:r>
+    </w:p>
+    <w:p>
+      <w:pPr>
+        <w:pStyle w:val="Odstavecseseznamem"/>
+        <w:numPr>
+          <w:ilvl w:val="0"/>
+          <w:numId w:val="1"/>
+        </w:numPr>
+        <w:spacing w:after="0" w:line="240" w:lineRule="auto"/>
+      </w:pPr>
+      <w:r>
+        <w:t>abstract predicates</w:t>
+      </w:r>
+      <w:r>
+        <w:t xml:space="preserve">, reifications … </w:t>
+      </w:r>
+      <w:r>
+        <w:rPr>
+          <w:color w:val="FF0000"/>
+          <w:highlight w:val="yellow"/>
+        </w:rPr>
+        <w:t>not transformed yet</w:t>
+      </w:r>
+    </w:p>
+    <w:p>
+      <w:pPr>
+        <w:pStyle w:val="Odstavecseseznamem"/>
+        <w:spacing w:after="0" w:line="240" w:lineRule="auto"/>
+      </w:pPr>
+    </w:p>
+    <w:p>
+      <w:pPr>
+        <w:spacing w:after="0" w:line="240" w:lineRule="auto"/>
+        <w:rPr>
+          <w:b/>
+        </w:rPr>
+      </w:pPr>
+      <w:proofErr w:type="spellStart"/>
+      <w:r>
+        <w:rPr>
+          <w:b/>
+        </w:rPr>
+        <w:t>II.5</w:t>
+      </w:r>
+      <w:proofErr w:type="spellEnd"/>
+      <w:r>
+        <w:rPr>
+          <w:b/>
+        </w:rPr>
+        <w:t xml:space="preserve"> </w:t>
+      </w:r>
+      <w:proofErr w:type="spellStart"/>
+      <w:r>
+        <w:rPr>
+          <w:b/>
+        </w:rPr>
+        <w:t>UMR</w:t>
+      </w:r>
+      <w:proofErr w:type="spellEnd"/>
+      <w:r>
+        <w:rPr>
+          <w:b/>
+        </w:rPr>
+        <w:t xml:space="preserve"> attributes</w:t>
+      </w:r>
+    </w:p>
+    <w:p>
+      <w:pPr>
+        <w:spacing w:after="0" w:line="240" w:lineRule="auto"/>
+        <w:rPr>
+          <w:lang w:val="cs-CZ"/>
+        </w:rPr>
+      </w:pPr>
+      <w:r>
+        <w:rPr>
+          <w:b/>
+        </w:rPr>
+        <w:t>A</w:t>
+      </w:r>
+      <w:r>
+        <w:rPr>
+          <w:b/>
+        </w:rPr>
+        <w:t>spect</w:t>
+      </w:r>
+      <w:r>
+        <w:rPr>
+          <w:b/>
+        </w:rPr>
+        <w:t>:</w:t>
+      </w:r>
+    </w:p>
+    <w:p>
+      <w:pPr>
+        <w:spacing w:after="0" w:line="240" w:lineRule="auto"/>
+        <w:rPr>
+          <w:color w:val="FF0000"/>
+          <w:lang w:val="cs-CZ"/>
+        </w:rPr>
+      </w:pPr>
+      <w:proofErr w:type="gramStart"/>
+      <w:r>
+        <w:t>verb</w:t>
+      </w:r>
+      <w:proofErr w:type="gramEnd"/>
+      <w:r>
+        <w:t xml:space="preserve"> predicates:</w:t>
+      </w:r>
+      <w:r>
+        <w:rPr>
+          <w:color w:val="FF0000"/>
+        </w:rPr>
+        <w:t xml:space="preserve"> </w:t>
+      </w:r>
+      <w:proofErr w:type="spellStart"/>
+      <w:r>
+        <w:rPr>
+          <w:color w:val="FF0000"/>
+        </w:rPr>
+        <w:t>diat</w:t>
+      </w:r>
+      <w:proofErr w:type="spellEnd"/>
+      <w:r>
+        <w:rPr>
+          <w:color w:val="FF0000"/>
+        </w:rPr>
+        <w:t xml:space="preserve"> </w:t>
+      </w:r>
+      <w:proofErr w:type="spellStart"/>
+      <w:r>
+        <w:rPr>
+          <w:color w:val="FF0000"/>
+        </w:rPr>
+        <w:t>grammateme</w:t>
+      </w:r>
+      <w:proofErr w:type="spellEnd"/>
+      <w:r>
+        <w:rPr>
+          <w:color w:val="FF0000"/>
+        </w:rPr>
+        <w:t xml:space="preserve"> (result)</w:t>
+      </w:r>
+      <w:r>
+        <w:rPr>
+          <w:color w:val="FF0000"/>
+          <w:lang w:val="cs-CZ"/>
+        </w:rPr>
+        <w:t>??</w:t>
+      </w:r>
+    </w:p>
+    <w:p>
+      <w:pPr>
+        <w:spacing w:after="0" w:line="240" w:lineRule="auto"/>
+      </w:pPr>
+    </w:p>
+    <w:p>
+      <w:pPr>
+        <w:pStyle w:val="Odstavecseseznamem"/>
+        <w:numPr>
+          <w:ilvl w:val="0"/>
+          <w:numId w:val="1"/>
+        </w:numPr>
+        <w:spacing w:after="0" w:line="240" w:lineRule="auto"/>
+      </w:pPr>
+      <w:r>
+        <w:t xml:space="preserve">a (tentative) list of verbs (= verb senses) expressing </w:t>
+      </w:r>
+      <w:r>
+        <w:t>states</w:t>
+      </w:r>
+      <w:r>
+        <w:t xml:space="preserve"> </w:t>
+      </w:r>
+    </w:p>
+    <w:p>
+      <w:pPr>
+        <w:pStyle w:val="Odstavecseseznamem"/>
+        <w:spacing w:after="0" w:line="240" w:lineRule="auto"/>
+        <w:ind w:firstLine="720"/>
+      </w:pPr>
+      <w:proofErr w:type="gramStart"/>
+      <w:r>
+        <w:rPr>
+          <w:lang w:val="cs-CZ"/>
+        </w:rPr>
+        <w:t>-</w:t>
+      </w:r>
+      <w:r>
+        <w:t xml:space="preserve">&gt; </w:t>
+      </w:r>
+      <w:r>
+        <w:t>:</w:t>
+      </w:r>
+      <w:r>
+        <w:t>aspect</w:t>
+      </w:r>
+      <w:proofErr w:type="gramEnd"/>
+      <w:r>
+        <w:t xml:space="preserve"> </w:t>
+      </w:r>
+      <w:r>
+        <w:rPr>
+          <w:b/>
+        </w:rPr>
+        <w:t>state</w:t>
+      </w:r>
+    </w:p>
+    <w:p>
+      <w:pPr>
+        <w:pStyle w:val="Odstavecseseznamem"/>
+        <w:numPr>
+          <w:ilvl w:val="0"/>
+          <w:numId w:val="1"/>
+        </w:numPr>
+        <w:spacing w:after="0" w:line="240" w:lineRule="auto"/>
+      </w:pPr>
+      <w:r>
+        <w:t>verb usages with an iterative annotation (</w:t>
+      </w:r>
+      <w:proofErr w:type="spellStart"/>
+      <w:r>
+        <w:t>grammateme</w:t>
+      </w:r>
+      <w:proofErr w:type="spellEnd"/>
+      <w:r>
+        <w:t xml:space="preserve"> </w:t>
+      </w:r>
+      <w:proofErr w:type="spellStart"/>
+      <w:r>
+        <w:t>iter</w:t>
+      </w:r>
+      <w:proofErr w:type="spellEnd"/>
+      <w:r>
+        <w:t xml:space="preserve"> / note in </w:t>
+      </w:r>
+      <w:proofErr w:type="spellStart"/>
+      <w:r>
+        <w:t>MorfFlex</w:t>
+      </w:r>
+      <w:proofErr w:type="spellEnd"/>
+      <w:r>
+        <w:t xml:space="preserve">) </w:t>
+      </w:r>
+    </w:p>
+    <w:p>
+      <w:pPr>
+        <w:pStyle w:val="Odstavecseseznamem"/>
+        <w:spacing w:after="0" w:line="240" w:lineRule="auto"/>
+        <w:ind w:firstLine="720"/>
+      </w:pPr>
+      <w:proofErr w:type="gramStart"/>
+      <w:r>
+        <w:t xml:space="preserve">-&gt; </w:t>
+      </w:r>
+      <w:r>
+        <w:t>:</w:t>
+      </w:r>
+      <w:r>
+        <w:t>aspect</w:t>
+      </w:r>
+      <w:proofErr w:type="gramEnd"/>
+      <w:r>
+        <w:t xml:space="preserve"> </w:t>
+      </w:r>
+      <w:r>
+        <w:rPr>
+          <w:b/>
+        </w:rPr>
+        <w:t>habitual</w:t>
+      </w:r>
+      <w:r>
+        <w:t xml:space="preserve"> </w:t>
+      </w:r>
+    </w:p>
+    <w:p>
+      <w:pPr>
+        <w:pStyle w:val="Odstavecseseznamem"/>
+        <w:numPr>
+          <w:ilvl w:val="0"/>
+          <w:numId w:val="1"/>
+        </w:numPr>
+        <w:spacing w:after="0" w:line="240" w:lineRule="auto"/>
+      </w:pPr>
+      <w:r>
+        <w:t xml:space="preserve">morphologically imperfective verbs / </w:t>
+      </w:r>
+      <w:proofErr w:type="spellStart"/>
+      <w:r>
+        <w:t>grammateme</w:t>
+      </w:r>
+      <w:proofErr w:type="spellEnd"/>
+      <w:r>
+        <w:t xml:space="preserve"> aspect = </w:t>
+      </w:r>
+      <w:r>
+        <w:t>proc</w:t>
+      </w:r>
+      <w:r>
+        <w:t xml:space="preserve"> (</w:t>
+      </w:r>
+      <w:r>
+        <w:t>processual</w:t>
+      </w:r>
+      <w:r>
+        <w:t>)</w:t>
+      </w:r>
+    </w:p>
+    <w:p>
+      <w:pPr>
+        <w:pStyle w:val="Odstavecseseznamem"/>
+        <w:spacing w:after="0" w:line="240" w:lineRule="auto"/>
+        <w:ind w:firstLine="720"/>
+      </w:pPr>
+      <w:proofErr w:type="gramStart"/>
+      <w:r>
+        <w:t>-&gt; :aspect</w:t>
+      </w:r>
+      <w:proofErr w:type="gramEnd"/>
+      <w:r>
+        <w:t xml:space="preserve"> </w:t>
+      </w:r>
+      <w:r>
+        <w:rPr>
+          <w:b/>
+        </w:rPr>
+        <w:t>activity</w:t>
+      </w:r>
+      <w:r>
+        <w:rPr>
+          <w:lang w:val="cs-CZ"/>
+        </w:rPr>
+        <w:t xml:space="preserve"> </w:t>
+      </w:r>
+    </w:p>
+    <w:p>
+      <w:pPr>
+        <w:pStyle w:val="Odstavecseseznamem"/>
+        <w:numPr>
+          <w:ilvl w:val="0"/>
+          <w:numId w:val="1"/>
+        </w:numPr>
+        <w:spacing w:after="0" w:line="240" w:lineRule="auto"/>
+      </w:pPr>
+      <w:r>
+        <w:t>morphologically perfecti</w:t>
+      </w:r>
+      <w:r>
+        <w:t xml:space="preserve">ve verbs / </w:t>
+      </w:r>
+      <w:proofErr w:type="spellStart"/>
+      <w:r>
+        <w:t>grammateme</w:t>
+      </w:r>
+      <w:proofErr w:type="spellEnd"/>
+      <w:r>
+        <w:t xml:space="preserve"> aspect = </w:t>
+      </w:r>
+      <w:proofErr w:type="spellStart"/>
+      <w:r>
+        <w:t>cpl</w:t>
+      </w:r>
+      <w:proofErr w:type="spellEnd"/>
+      <w:r>
+        <w:t xml:space="preserve"> </w:t>
+      </w:r>
+      <w:r>
+        <w:t>(</w:t>
+      </w:r>
+      <w:r>
+        <w:t>complex</w:t>
+      </w:r>
+      <w:r>
+        <w:t>)</w:t>
+      </w:r>
+    </w:p>
+    <w:p>
+      <w:pPr>
+        <w:spacing w:after="0" w:line="240" w:lineRule="auto"/>
+        <w:ind w:left="720" w:firstLine="720"/>
+      </w:pPr>
+      <w:proofErr w:type="gramStart"/>
+      <w:r>
+        <w:t>-&gt; :aspect</w:t>
+      </w:r>
+      <w:proofErr w:type="gramEnd"/>
+      <w:r>
+        <w:t xml:space="preserve"> </w:t>
+      </w:r>
+      <w:r>
+        <w:rPr>
+          <w:b/>
+        </w:rPr>
+        <w:t>performance</w:t>
+      </w:r>
+      <w:r>
+        <w:t xml:space="preserve"> </w:t>
+      </w:r>
+    </w:p>
+    <w:p>
+      <w:pPr>
+        <w:pStyle w:val="Odstavecseseznamem"/>
+        <w:numPr>
+          <w:ilvl w:val="0"/>
+          <w:numId w:val="1"/>
+        </w:numPr>
+        <w:spacing w:after="0" w:line="240" w:lineRule="auto"/>
+      </w:pPr>
+      <w:r>
+        <w:t xml:space="preserve">morphologically </w:t>
+      </w:r>
+      <w:proofErr w:type="spellStart"/>
+      <w:r>
+        <w:t>biaspectual</w:t>
+      </w:r>
+      <w:proofErr w:type="spellEnd"/>
+      <w:r>
+        <w:t xml:space="preserve"> verbs  / / </w:t>
+      </w:r>
+      <w:proofErr w:type="spellStart"/>
+      <w:r>
+        <w:t>grammateme</w:t>
+      </w:r>
+      <w:proofErr w:type="spellEnd"/>
+      <w:r>
+        <w:t xml:space="preserve"> aspect = </w:t>
+      </w:r>
+      <w:proofErr w:type="spellStart"/>
+      <w:r>
+        <w:t>nr</w:t>
+      </w:r>
+      <w:proofErr w:type="spellEnd"/>
+    </w:p>
+    <w:p>
+      <w:pPr>
+        <w:spacing w:after="0" w:line="240" w:lineRule="auto"/>
+        <w:ind w:left="1440"/>
+        <w:rPr>
+          <w:lang w:val="cs-CZ"/>
+        </w:rPr>
+      </w:pPr>
+      <w:proofErr w:type="gramStart"/>
+      <w:r>
+        <w:rPr>
+          <w:lang w:val="cs-CZ"/>
+        </w:rPr>
+        <w:t>-</w:t>
+      </w:r>
+      <w:r>
+        <w:t>&gt;</w:t>
+      </w:r>
+      <w:r>
+        <w:rPr>
+          <w:lang w:val="cs-CZ"/>
+        </w:rPr>
+        <w:t xml:space="preserve"> </w:t>
+      </w:r>
+      <w:r>
+        <w:rPr>
+          <w:lang w:val="cs-CZ"/>
+        </w:rPr>
+        <w:t>:</w:t>
+      </w:r>
+      <w:proofErr w:type="spellStart"/>
+      <w:r>
+        <w:rPr>
+          <w:lang w:val="cs-CZ"/>
+        </w:rPr>
+        <w:t>aspect</w:t>
+      </w:r>
+      <w:proofErr w:type="spellEnd"/>
+      <w:proofErr w:type="gramEnd"/>
+      <w:r>
+        <w:rPr>
+          <w:lang w:val="cs-CZ"/>
+        </w:rPr>
+        <w:t xml:space="preserve">: </w:t>
+      </w:r>
+      <w:r>
+        <w:rPr>
+          <w:b/>
+          <w:lang w:val="cs-CZ"/>
+        </w:rPr>
+        <w:t>proces</w:t>
+      </w:r>
+    </w:p>
+    <w:p>
+      <w:pPr>
+        <w:spacing w:after="0" w:line="240" w:lineRule="auto"/>
+        <w:rPr>
+          <w:lang w:val="cs-CZ"/>
+        </w:rPr>
+      </w:pPr>
+      <w:r>
+        <w:rPr>
+          <w:lang w:val="cs-CZ"/>
+        </w:rPr>
+        <w:t xml:space="preserve">91 </w:t>
+      </w:r>
+      <w:proofErr w:type="spellStart"/>
+      <w:r>
+        <w:rPr>
+          <w:lang w:val="cs-CZ"/>
+        </w:rPr>
+        <w:t>rolesets</w:t>
+      </w:r>
+      <w:proofErr w:type="spellEnd"/>
+      <w:r>
+        <w:rPr>
+          <w:lang w:val="cs-CZ"/>
+        </w:rPr>
+        <w:t xml:space="preserve">: </w:t>
+      </w:r>
+    </w:p>
+    <w:p>
+      <w:pPr>
+        <w:spacing w:after="0" w:line="240" w:lineRule="auto"/>
+        <w:ind w:firstLine="720"/>
+        <w:rPr>
+          <w:lang w:val="cs-CZ"/>
+        </w:rPr>
+      </w:pPr>
+      <w:proofErr w:type="gramStart"/>
+      <w:r>
+        <w:rPr>
+          <w:lang w:val="cs-CZ"/>
+        </w:rPr>
+        <w:t>-&gt; :</w:t>
+      </w:r>
+      <w:proofErr w:type="spellStart"/>
+      <w:r>
+        <w:rPr>
+          <w:lang w:val="cs-CZ"/>
+        </w:rPr>
+        <w:t>aspect</w:t>
+      </w:r>
+      <w:proofErr w:type="spellEnd"/>
+      <w:proofErr w:type="gramEnd"/>
+      <w:r>
+        <w:rPr>
+          <w:lang w:val="cs-CZ"/>
+        </w:rPr>
+        <w:t xml:space="preserve"> </w:t>
+      </w:r>
+      <w:proofErr w:type="spellStart"/>
+      <w:r>
+        <w:rPr>
+          <w:lang w:val="cs-CZ"/>
+        </w:rPr>
+        <w:t>state</w:t>
+      </w:r>
+      <w:proofErr w:type="spellEnd"/>
+    </w:p>
+    <w:p>
+      <w:pPr>
+        <w:spacing w:after="0" w:line="240" w:lineRule="auto"/>
+        <w:rPr>
+          <w:b/>
+        </w:rPr>
+      </w:pPr>
+    </w:p>
+    <w:p>
+      <w:pPr>
+        <w:spacing w:after="0" w:line="240" w:lineRule="auto"/>
+        <w:rPr>
+          <w:b/>
+        </w:rPr>
+      </w:pPr>
+      <w:r>
+        <w:rPr>
+          <w:b/>
+        </w:rPr>
+        <w:t>P</w:t>
+      </w:r>
+      <w:r>
+        <w:rPr>
+          <w:b/>
+        </w:rPr>
+        <w:t>olarity</w:t>
+      </w:r>
+      <w:r>
+        <w:rPr>
+          <w:b/>
+        </w:rPr>
+        <w:t>:</w:t>
+      </w:r>
+    </w:p>
+    <w:p>
+      <w:pPr>
+        <w:spacing w:after="0" w:line="240" w:lineRule="auto"/>
+      </w:pPr>
+      <w:r>
+        <w:t>All types of flags/markers indicating negation are collected in the polarity attribute</w:t>
+      </w:r>
+      <w:r>
+        <w:t xml:space="preserve"> of the relevant concept:</w:t>
+      </w:r>
+    </w:p>
+    <w:p>
+      <w:pPr>
+        <w:pStyle w:val="Odstavecseseznamem"/>
+        <w:numPr>
+          <w:ilvl w:val="0"/>
+          <w:numId w:val="1"/>
+        </w:numPr>
+        <w:spacing w:after="0" w:line="240" w:lineRule="auto"/>
+      </w:pPr>
+      <w:r>
+        <w:t xml:space="preserve">PDT </w:t>
+      </w:r>
+      <w:proofErr w:type="spellStart"/>
+      <w:r>
+        <w:t>grammateme</w:t>
+      </w:r>
+      <w:proofErr w:type="spellEnd"/>
+      <w:r>
+        <w:t xml:space="preserve"> </w:t>
+      </w:r>
+      <w:r>
+        <w:t xml:space="preserve"> </w:t>
+      </w:r>
+      <w:r>
+        <w:t xml:space="preserve">negation = </w:t>
+      </w:r>
+      <w:proofErr w:type="spellStart"/>
+      <w:r>
+        <w:t>neg1</w:t>
+      </w:r>
+      <w:proofErr w:type="spellEnd"/>
+      <w:r>
+        <w:t xml:space="preserve"> </w:t>
+      </w:r>
+    </w:p>
+    <w:p>
+      <w:pPr>
+        <w:pStyle w:val="Odstavecseseznamem"/>
+        <w:spacing w:after="0" w:line="240" w:lineRule="auto"/>
+      </w:pPr>
+      <w:proofErr w:type="gramStart"/>
+      <w:r>
+        <w:t>as</w:t>
+      </w:r>
+      <w:proofErr w:type="gramEnd"/>
+      <w:r>
+        <w:t xml:space="preserve"> in </w:t>
+      </w:r>
+      <w:proofErr w:type="spellStart"/>
+      <w:r>
+        <w:rPr>
+          <w:i/>
+        </w:rPr>
+        <w:t>nezralost</w:t>
+      </w:r>
+      <w:proofErr w:type="spellEnd"/>
+      <w:r>
+        <w:rPr>
+          <w:i/>
+        </w:rPr>
+        <w:t xml:space="preserve"> </w:t>
+      </w:r>
+      <w:proofErr w:type="spellStart"/>
+      <w:r>
+        <w:rPr>
+          <w:i/>
+        </w:rPr>
+        <w:t>dítěte</w:t>
+      </w:r>
+      <w:proofErr w:type="spellEnd"/>
+      <w:r>
+        <w:rPr>
+          <w:i/>
+        </w:rPr>
+        <w:t xml:space="preserve"> </w:t>
+      </w:r>
+      <w:r>
+        <w:t>'</w:t>
+      </w:r>
+      <w:r>
+        <w:t xml:space="preserve">immaturity </w:t>
+      </w:r>
+      <w:r>
+        <w:t>of</w:t>
+      </w:r>
+      <w:r>
+        <w:t xml:space="preserve"> a</w:t>
+      </w:r>
+      <w:r>
+        <w:t xml:space="preserve"> child '</w:t>
+      </w:r>
+      <w:r>
+        <w:t xml:space="preserve"> [</w:t>
+      </w:r>
+      <w:r>
+        <w:t>lemma=</w:t>
+      </w:r>
+      <w:proofErr w:type="spellStart"/>
+      <w:r>
+        <w:t>zralost</w:t>
+      </w:r>
+      <w:proofErr w:type="spellEnd"/>
+      <w:r>
+        <w:t xml:space="preserve"> 'maturity', negation=</w:t>
+      </w:r>
+      <w:proofErr w:type="spellStart"/>
+      <w:r>
+        <w:t>neg1</w:t>
+      </w:r>
+      <w:proofErr w:type="spellEnd"/>
+      <w:r>
+        <w:t xml:space="preserve">] </w:t>
+      </w:r>
+    </w:p>
+    <w:p>
+      <w:pPr>
+        <w:pStyle w:val="Odstavecseseznamem"/>
+        <w:numPr>
+          <w:ilvl w:val="0"/>
+          <w:numId w:val="1"/>
+        </w:numPr>
+        <w:spacing w:after="0" w:line="240" w:lineRule="auto"/>
+      </w:pPr>
+      <w:r>
+        <w:t xml:space="preserve">PDT </w:t>
+      </w:r>
+      <w:proofErr w:type="spellStart"/>
+      <w:r>
+        <w:t>grammateme</w:t>
+      </w:r>
+      <w:proofErr w:type="spellEnd"/>
+      <w:r>
+        <w:t xml:space="preserve"> </w:t>
+      </w:r>
+      <w:proofErr w:type="spellStart"/>
+      <w:r>
+        <w:t>indeftype</w:t>
+      </w:r>
+      <w:proofErr w:type="spellEnd"/>
+      <w:r>
+        <w:t xml:space="preserve"> = </w:t>
+      </w:r>
+      <w:proofErr w:type="spellStart"/>
+      <w:r>
+        <w:t>negat</w:t>
+      </w:r>
+      <w:proofErr w:type="spellEnd"/>
+    </w:p>
+    <w:p>
+      <w:pPr>
+        <w:pStyle w:val="Odstavecseseznamem"/>
+        <w:spacing w:after="0" w:line="240" w:lineRule="auto"/>
+      </w:pPr>
+      <w:proofErr w:type="gramStart"/>
+      <w:r>
+        <w:t>as</w:t>
+      </w:r>
+      <w:proofErr w:type="gramEnd"/>
+      <w:r>
+        <w:t xml:space="preserve"> in </w:t>
+      </w:r>
+      <w:r>
+        <w:t>negative pronoun</w:t>
+      </w:r>
+      <w:r>
+        <w:t>s</w:t>
+      </w:r>
+      <w:r>
+        <w:t>/pronominal adverb</w:t>
+      </w:r>
+      <w:r>
+        <w:t xml:space="preserve">s </w:t>
+      </w:r>
+      <w:proofErr w:type="spellStart"/>
+      <w:r>
+        <w:rPr>
+          <w:i/>
+        </w:rPr>
+        <w:t>nikdo</w:t>
+      </w:r>
+      <w:proofErr w:type="spellEnd"/>
+      <w:r>
+        <w:t xml:space="preserve"> 'no one',</w:t>
+      </w:r>
+      <w:r>
+        <w:t xml:space="preserve"> </w:t>
+      </w:r>
+      <w:proofErr w:type="spellStart"/>
+      <w:r>
+        <w:rPr>
+          <w:i/>
+        </w:rPr>
+        <w:t>nikde</w:t>
+      </w:r>
+      <w:proofErr w:type="spellEnd"/>
+      <w:r>
+        <w:t xml:space="preserve"> '</w:t>
+      </w:r>
+      <w:r>
+        <w:t>nowhere</w:t>
+      </w:r>
+      <w:r>
+        <w:t>'</w:t>
+      </w:r>
+    </w:p>
+    <w:p>
+      <w:pPr>
+        <w:pStyle w:val="Odstavecseseznamem"/>
+        <w:numPr>
+          <w:ilvl w:val="0"/>
+          <w:numId w:val="1"/>
+        </w:numPr>
+        <w:spacing w:after="0" w:line="240" w:lineRule="auto"/>
+        <w:rPr>
+          <w:lang w:val="cs-CZ"/>
+        </w:rPr>
+      </w:pPr>
+      <w:proofErr w:type="spellStart"/>
+      <w:r>
+        <w:rPr>
+          <w:lang w:val="cs-CZ"/>
+        </w:rPr>
+        <w:t>PDT</w:t>
+      </w:r>
+      <w:proofErr w:type="spellEnd"/>
+      <w:r>
+        <w:rPr>
+          <w:lang w:val="cs-CZ"/>
+        </w:rPr>
+        <w:t xml:space="preserve"> </w:t>
+      </w:r>
+      <w:proofErr w:type="spellStart"/>
+      <w:r>
+        <w:rPr>
+          <w:lang w:val="cs-CZ"/>
+        </w:rPr>
+        <w:t>syntactic</w:t>
+      </w:r>
+      <w:proofErr w:type="spellEnd"/>
+      <w:r>
+        <w:rPr>
+          <w:lang w:val="cs-CZ"/>
+        </w:rPr>
+        <w:t xml:space="preserve"> </w:t>
+      </w:r>
+      <w:proofErr w:type="spellStart"/>
+      <w:r>
+        <w:rPr>
+          <w:lang w:val="cs-CZ"/>
+        </w:rPr>
+        <w:t>negation</w:t>
+      </w:r>
+      <w:proofErr w:type="spellEnd"/>
+      <w:r>
+        <w:rPr>
+          <w:lang w:val="cs-CZ"/>
+        </w:rPr>
+        <w:t xml:space="preserve"> (</w:t>
+      </w:r>
+      <w:proofErr w:type="spellStart"/>
+      <w:r>
+        <w:rPr>
+          <w:lang w:val="cs-CZ"/>
+        </w:rPr>
+        <w:t>negation</w:t>
+      </w:r>
+      <w:proofErr w:type="spellEnd"/>
+      <w:r>
+        <w:rPr>
+          <w:lang w:val="cs-CZ"/>
+        </w:rPr>
+        <w:t xml:space="preserve"> </w:t>
+      </w:r>
+      <w:proofErr w:type="spellStart"/>
+      <w:r>
+        <w:rPr>
+          <w:lang w:val="cs-CZ"/>
+        </w:rPr>
+        <w:t>morpheme</w:t>
+      </w:r>
+      <w:proofErr w:type="spellEnd"/>
+      <w:r>
+        <w:rPr>
+          <w:lang w:val="cs-CZ"/>
+        </w:rPr>
+        <w:t xml:space="preserve"> </w:t>
+      </w:r>
+      <w:proofErr w:type="gramStart"/>
+      <w:r>
+        <w:rPr>
+          <w:i/>
+          <w:lang w:val="cs-CZ"/>
+        </w:rPr>
+        <w:t>ne</w:t>
+      </w:r>
+      <w:proofErr w:type="gramEnd"/>
+      <w:r>
+        <w:rPr>
+          <w:i/>
+          <w:lang w:val="cs-CZ"/>
+        </w:rPr>
+        <w:t>-</w:t>
+      </w:r>
+      <w:r>
+        <w:rPr>
+          <w:lang w:val="cs-CZ"/>
+        </w:rPr>
+        <w:t xml:space="preserve"> </w:t>
+      </w:r>
+      <w:proofErr w:type="spellStart"/>
+      <w:proofErr w:type="gramStart"/>
+      <w:r>
+        <w:rPr>
+          <w:lang w:val="cs-CZ"/>
+        </w:rPr>
+        <w:t>or</w:t>
+      </w:r>
+      <w:proofErr w:type="spellEnd"/>
+      <w:proofErr w:type="gramEnd"/>
+      <w:r>
+        <w:rPr>
+          <w:lang w:val="cs-CZ"/>
+        </w:rPr>
+        <w:t xml:space="preserve"> </w:t>
+      </w:r>
+      <w:proofErr w:type="spellStart"/>
+      <w:r>
+        <w:rPr>
+          <w:lang w:val="cs-CZ"/>
+        </w:rPr>
+        <w:t>negation</w:t>
+      </w:r>
+      <w:proofErr w:type="spellEnd"/>
+      <w:r>
+        <w:rPr>
+          <w:lang w:val="cs-CZ"/>
+        </w:rPr>
+        <w:t xml:space="preserve"> </w:t>
+      </w:r>
+      <w:proofErr w:type="spellStart"/>
+      <w:r>
+        <w:rPr>
+          <w:lang w:val="cs-CZ"/>
+        </w:rPr>
+        <w:t>particles</w:t>
+      </w:r>
+      <w:proofErr w:type="spellEnd"/>
+      <w:r>
+        <w:rPr>
+          <w:lang w:val="cs-CZ"/>
+        </w:rPr>
+        <w:t xml:space="preserve"> </w:t>
+      </w:r>
+      <w:r>
+        <w:rPr>
+          <w:i/>
+          <w:lang w:val="cs-CZ"/>
+        </w:rPr>
+        <w:t>ne/nikoli(v)</w:t>
+      </w:r>
+      <w:r>
+        <w:rPr>
+          <w:lang w:val="cs-CZ"/>
+        </w:rPr>
+        <w:t>)</w:t>
+      </w:r>
+    </w:p>
+    <w:p>
+      <w:pPr>
+        <w:pStyle w:val="Odstavecseseznamem"/>
+        <w:numPr>
+          <w:ilvl w:val="0"/>
+          <w:numId w:val="1"/>
+        </w:numPr>
+        <w:spacing w:after="0" w:line="240" w:lineRule="auto"/>
+        <w:rPr>
+          <w:lang w:val="cs-CZ"/>
+        </w:rPr>
+      </w:pPr>
+      <w:proofErr w:type="spellStart"/>
+      <w:r>
+        <w:rPr>
+          <w:lang w:val="cs-CZ"/>
+        </w:rPr>
+        <w:t>PDT</w:t>
+      </w:r>
+      <w:proofErr w:type="spellEnd"/>
+      <w:r>
+        <w:rPr>
+          <w:lang w:val="cs-CZ"/>
+        </w:rPr>
+        <w:t xml:space="preserve"> negative </w:t>
+      </w:r>
+      <w:proofErr w:type="spellStart"/>
+      <w:r>
+        <w:rPr>
+          <w:lang w:val="cs-CZ"/>
+        </w:rPr>
+        <w:t>interjection</w:t>
+      </w:r>
+      <w:proofErr w:type="spellEnd"/>
+      <w:r>
+        <w:rPr>
+          <w:lang w:val="cs-CZ"/>
+        </w:rPr>
+        <w:t xml:space="preserve"> </w:t>
+      </w:r>
+      <w:proofErr w:type="spellStart"/>
+      <w:r>
+        <w:rPr>
+          <w:lang w:val="cs-CZ"/>
+        </w:rPr>
+        <w:t>clauses</w:t>
+      </w:r>
+      <w:proofErr w:type="spellEnd"/>
+      <w:r>
+        <w:rPr>
+          <w:lang w:val="cs-CZ"/>
+        </w:rPr>
+        <w:t xml:space="preserve"> (</w:t>
+      </w:r>
+      <w:r>
+        <w:rPr>
+          <w:i/>
+          <w:lang w:val="cs-CZ"/>
+        </w:rPr>
+        <w:t>Ne, ještě nepřišel.</w:t>
+      </w:r>
+      <w:r>
+        <w:rPr>
+          <w:lang w:val="cs-CZ"/>
+        </w:rPr>
+        <w:t xml:space="preserve"> </w:t>
+      </w:r>
+      <w:r>
+        <w:t>'No, he has not come yet.'</w:t>
+      </w:r>
+      <w:r>
+        <w:rPr>
+          <w:lang w:val="cs-CZ"/>
+        </w:rPr>
+        <w:t xml:space="preserve">) </w:t>
+      </w:r>
+    </w:p>
+    <w:p>
+      <w:pPr>
+        <w:spacing w:after="0" w:line="240" w:lineRule="auto"/>
+      </w:pPr>
+    </w:p>
+    <w:p>
+      <w:pPr>
+        <w:spacing w:after="0" w:line="240" w:lineRule="auto"/>
+        <w:rPr>
+          <w:highlight w:val="yellow"/>
+        </w:rPr>
+      </w:pPr>
+      <w:bookmarkStart w:id="0" w:name="_GoBack"/>
+      <w:r>
+        <w:rPr>
+          <w:b/>
+          <w:highlight w:val="yellow"/>
+        </w:rPr>
+        <w:t>M</w:t>
+      </w:r>
+      <w:r>
+        <w:rPr>
+          <w:b/>
+          <w:highlight w:val="yellow"/>
+        </w:rPr>
+        <w:t>ode</w:t>
+      </w:r>
+      <w:r>
+        <w:rPr>
+          <w:b/>
+          <w:highlight w:val="yellow"/>
+        </w:rPr>
+        <w:t>:</w:t>
+      </w:r>
+      <w:r>
+        <w:rPr>
+          <w:highlight w:val="yellow"/>
+        </w:rPr>
+        <w:t xml:space="preserve"> </w:t>
+      </w:r>
+    </w:p>
+    <w:bookmarkEnd w:id="0"/>
+    <w:p>
+      <w:pPr>
+        <w:spacing w:after="0" w:line="240" w:lineRule="auto"/>
+        <w:rPr>
+          <w:highlight w:val="yellow"/>
+        </w:rPr>
+      </w:pPr>
+      <w:proofErr w:type="spellStart"/>
+      <w:r>
+        <w:rPr>
+          <w:highlight w:val="yellow"/>
+        </w:rPr>
+        <w:t>UMR</w:t>
+      </w:r>
+      <w:proofErr w:type="spellEnd"/>
+      <w:r>
+        <w:rPr>
+          <w:highlight w:val="yellow"/>
+        </w:rPr>
+        <w:t xml:space="preserve">: </w:t>
+      </w:r>
+      <w:r>
+        <w:rPr>
+          <w:highlight w:val="yellow"/>
+        </w:rPr>
+        <w:tab/>
+      </w:r>
+    </w:p>
+    <w:p>
+      <w:pPr>
+        <w:pStyle w:val="Odstavecseseznamem"/>
+        <w:numPr>
+          <w:ilvl w:val="0"/>
+          <w:numId w:val="1"/>
+        </w:numPr>
+        <w:spacing w:after="0" w:line="240" w:lineRule="auto"/>
+        <w:rPr>
+          <w:rFonts w:cstheme="minorHAnsi"/>
+          <w:highlight w:val="yellow"/>
+        </w:rPr>
+      </w:pPr>
+      <w:r>
+        <w:rPr>
+          <w:rFonts w:cstheme="minorHAnsi"/>
+          <w:b/>
+          <w:highlight w:val="yellow"/>
+        </w:rPr>
+        <w:t>imperative</w:t>
+      </w:r>
+      <w:r>
+        <w:rPr>
+          <w:rFonts w:cstheme="minorHAnsi"/>
+          <w:highlight w:val="yellow"/>
+        </w:rPr>
+        <w:t xml:space="preserve"> (incl. exclamatory)</w:t>
+      </w:r>
+    </w:p>
+    <w:p>
+      <w:pPr>
+        <w:pStyle w:val="Odstavecseseznamem"/>
+        <w:numPr>
+          <w:ilvl w:val="0"/>
+          <w:numId w:val="1"/>
+        </w:numPr>
+        <w:spacing w:after="0" w:line="240" w:lineRule="auto"/>
+        <w:rPr>
+          <w:rFonts w:cstheme="minorHAnsi"/>
+          <w:b/>
+          <w:highlight w:val="yellow"/>
+        </w:rPr>
+      </w:pPr>
+      <w:r>
+        <w:rPr>
+          <w:rStyle w:val="KdHTML"/>
+          <w:rFonts w:asciiTheme="minorHAnsi" w:eastAsiaTheme="minorHAnsi" w:hAnsiTheme="minorHAnsi" w:cstheme="minorHAnsi"/>
+          <w:b/>
+          <w:sz w:val="22"/>
+          <w:szCs w:val="22"/>
+          <w:highlight w:val="yellow"/>
+        </w:rPr>
+        <w:t>interrogative</w:t>
+      </w:r>
+    </w:p>
+    <w:p>
+      <w:pPr>
+        <w:pStyle w:val="Odstavecseseznamem"/>
+        <w:numPr>
+          <w:ilvl w:val="0"/>
+          <w:numId w:val="1"/>
+        </w:numPr>
+        <w:spacing w:after="0" w:line="240" w:lineRule="auto"/>
+        <w:rPr>
+          <w:rFonts w:cstheme="minorHAnsi"/>
+          <w:highlight w:val="yellow"/>
+        </w:rPr>
+      </w:pPr>
+      <w:proofErr w:type="gramStart"/>
+      <w:r>
+        <w:rPr>
+          <w:rFonts w:cstheme="minorHAnsi"/>
+          <w:b/>
+          <w:highlight w:val="yellow"/>
+        </w:rPr>
+        <w:t>expressive</w:t>
+      </w:r>
+      <w:proofErr w:type="gramEnd"/>
+      <w:r>
+        <w:rPr>
+          <w:rFonts w:cstheme="minorHAnsi"/>
+          <w:highlight w:val="yellow"/>
+        </w:rPr>
+        <w:t xml:space="preserve"> … for </w:t>
+      </w:r>
+      <w:proofErr w:type="spellStart"/>
+      <w:r>
+        <w:rPr>
+          <w:rFonts w:cstheme="minorHAnsi"/>
+          <w:highlight w:val="yellow"/>
+        </w:rPr>
+        <w:t>exclamational</w:t>
+      </w:r>
+      <w:proofErr w:type="spellEnd"/>
+      <w:r>
+        <w:rPr>
+          <w:rFonts w:cstheme="minorHAnsi"/>
+          <w:highlight w:val="yellow"/>
+        </w:rPr>
+        <w:t xml:space="preserve"> words such as </w:t>
+      </w:r>
+      <w:r>
+        <w:rPr>
+          <w:rFonts w:cstheme="minorHAnsi"/>
+          <w:i/>
+          <w:highlight w:val="yellow"/>
+        </w:rPr>
+        <w:t>ah, ha, hmm, oh, wow, yippee</w:t>
+      </w:r>
+      <w:r>
+        <w:rPr>
+          <w:rFonts w:cstheme="minorHAnsi"/>
+          <w:highlight w:val="yellow"/>
+        </w:rPr>
+        <w:t xml:space="preserve"> that express emotions, but don't refer to a clear event, object or property.</w:t>
+      </w:r>
+    </w:p>
+    <w:p>
+      <w:pPr>
+        <w:pStyle w:val="Odstavecseseznamem"/>
+        <w:spacing w:after="0" w:line="240" w:lineRule="auto"/>
+        <w:rPr>
+          <w:rFonts w:cstheme="minorHAnsi"/>
+        </w:rPr>
+      </w:pPr>
+      <w:r>
+        <w:rPr>
+          <w:rFonts w:cstheme="minorHAnsi"/>
+          <w:highlight w:val="yellow"/>
+        </w:rPr>
+        <w:t>(</w:t>
+      </w:r>
+      <w:proofErr w:type="gramStart"/>
+      <w:r>
+        <w:rPr>
+          <w:rFonts w:cstheme="minorHAnsi"/>
+          <w:highlight w:val="yellow"/>
+        </w:rPr>
+        <w:t>not</w:t>
+      </w:r>
+      <w:proofErr w:type="gramEnd"/>
+      <w:r>
+        <w:rPr>
+          <w:rFonts w:cstheme="minorHAnsi"/>
+          <w:highlight w:val="yellow"/>
+        </w:rPr>
+        <w:t xml:space="preserve"> used for disfluency </w:t>
+      </w:r>
+      <w:r>
+        <w:rPr>
+          <w:highlight w:val="yellow"/>
+        </w:rPr>
+        <w:t>markers</w:t>
+      </w:r>
+      <w:r>
+        <w:rPr>
+          <w:rFonts w:cstheme="minorHAnsi"/>
+          <w:highlight w:val="yellow"/>
+        </w:rPr>
+        <w:t>)</w:t>
+      </w:r>
+    </w:p>
+    <w:p>
+      <w:pPr>
+        <w:spacing w:after="0" w:line="240" w:lineRule="auto"/>
+      </w:pPr>
+    </w:p>
+    <w:p>
+      <w:pPr>
+        <w:spacing w:after="0" w:line="240" w:lineRule="auto"/>
+        <w:rPr>
+          <w:b/>
+          <w:color w:val="FF0000"/>
+        </w:rPr>
+      </w:pPr>
+      <w:r>
+        <w:rPr>
+          <w:b/>
+          <w:color w:val="FF0000"/>
+        </w:rPr>
+        <w:t>D</w:t>
+      </w:r>
+      <w:r>
+        <w:rPr>
+          <w:b/>
+          <w:color w:val="FF0000"/>
+        </w:rPr>
+        <w:t>egree</w:t>
+      </w:r>
+    </w:p>
+    <w:p>
+      <w:pPr>
+        <w:spacing w:after="0" w:line="240" w:lineRule="auto"/>
+        <w:rPr>
+          <w:b/>
+          <w:color w:val="FF0000"/>
+        </w:rPr>
+      </w:pPr>
+      <w:r>
+        <w:rPr>
+          <w:b/>
+          <w:color w:val="FF0000"/>
+        </w:rPr>
+        <w:t xml:space="preserve"> </w:t>
+      </w:r>
+    </w:p>
+    <w:p>
+      <w:pPr>
+        <w:spacing w:after="0" w:line="240" w:lineRule="auto"/>
+        <w:rPr>
+          <w:color w:val="FF0000"/>
+        </w:rPr>
+      </w:pPr>
+      <w:r>
+        <w:rPr>
+          <w:b/>
+        </w:rPr>
+        <w:t>Quant</w:t>
+      </w:r>
+      <w:r>
+        <w:rPr>
+          <w:b/>
+          <w:color w:val="FF0000"/>
+        </w:rPr>
+        <w:t xml:space="preserve"> </w:t>
+      </w:r>
+      <w:r>
+        <w:rPr>
+          <w:color w:val="FF0000"/>
+          <w:highlight w:val="yellow"/>
+        </w:rPr>
+        <w:t>… not transformed yet</w:t>
+      </w:r>
+    </w:p>
+    <w:p>
+      <w:pPr>
+        <w:spacing w:after="0" w:line="240" w:lineRule="auto"/>
+        <w:rPr>
+          <w:b/>
+          <w:color w:val="FF0000"/>
+        </w:rPr>
+      </w:pPr>
+    </w:p>
+    <w:p>
+      <w:pPr>
+        <w:spacing w:after="0" w:line="240" w:lineRule="auto"/>
+        <w:rPr>
+          <w:b/>
+          <w:color w:val="FF0000"/>
+        </w:rPr>
+      </w:pPr>
+      <w:r>
+        <w:rPr>
+          <w:b/>
+          <w:color w:val="FF0000"/>
+        </w:rPr>
+        <w:t>Ref</w:t>
+      </w:r>
+    </w:p>
+    <w:p>
+      <w:pPr>
+        <w:spacing w:after="0" w:line="240" w:lineRule="auto"/>
+      </w:pPr>
+    </w:p>
+    <w:p>
+      <w:pPr>
+        <w:spacing w:after="0" w:line="240" w:lineRule="auto"/>
+        <w:rPr>
+          <w:b/>
+        </w:rPr>
+      </w:pPr>
+      <w:r>
+        <w:rPr>
+          <w:b/>
+        </w:rPr>
+        <w:t xml:space="preserve">II. 6 </w:t>
+      </w:r>
+      <w:r>
+        <w:rPr>
+          <w:b/>
+        </w:rPr>
+        <w:t>N</w:t>
+      </w:r>
+      <w:r>
+        <w:rPr>
+          <w:b/>
+        </w:rPr>
+        <w:t xml:space="preserve">amed </w:t>
+      </w:r>
+      <w:r>
+        <w:rPr>
+          <w:b/>
+        </w:rPr>
+        <w:t>E</w:t>
+      </w:r>
+      <w:r>
+        <w:rPr>
+          <w:b/>
+        </w:rPr>
+        <w:t>ntities</w:t>
+      </w:r>
+      <w:r>
+        <w:rPr>
+          <w:b/>
+        </w:rPr>
+        <w:t>:</w:t>
+      </w:r>
+    </w:p>
+    <w:p>
+      <w:pPr>
+        <w:pStyle w:val="Odstavecseseznamem"/>
+        <w:numPr>
+          <w:ilvl w:val="0"/>
+          <w:numId w:val="1"/>
+        </w:numPr>
+        <w:spacing w:after="0" w:line="240" w:lineRule="auto"/>
+      </w:pPr>
+      <w:r>
+        <w:t xml:space="preserve">identification of </w:t>
+      </w:r>
+      <w:proofErr w:type="spellStart"/>
+      <w:r>
+        <w:t>NEs</w:t>
+      </w:r>
+      <w:proofErr w:type="spellEnd"/>
+      <w:r>
+        <w:rPr>
+          <w:lang w:val="cs-CZ"/>
+        </w:rPr>
+        <w:t>:</w:t>
+      </w:r>
+    </w:p>
+    <w:p>
+      <w:pPr>
+        <w:pStyle w:val="Odstavecseseznamem"/>
+        <w:numPr>
+          <w:ilvl w:val="1"/>
+          <w:numId w:val="1"/>
+        </w:numPr>
+        <w:spacing w:after="0" w:line="240" w:lineRule="auto"/>
+      </w:pPr>
+      <w:r>
+        <w:t xml:space="preserve">?? names of persons </w:t>
+      </w:r>
+    </w:p>
+    <w:p>
+      <w:pPr>
+        <w:pStyle w:val="Odstavecseseznamem"/>
+        <w:numPr>
+          <w:ilvl w:val="1"/>
+          <w:numId w:val="1"/>
+        </w:numPr>
+        <w:spacing w:after="0" w:line="240" w:lineRule="auto"/>
+      </w:pPr>
+      <w:r>
+        <w:t>?? other types</w:t>
+      </w:r>
+    </w:p>
+    <w:p>
+      <w:pPr>
+        <w:pStyle w:val="Odstavecseseznamem"/>
+        <w:numPr>
+          <w:ilvl w:val="0"/>
+          <w:numId w:val="1"/>
+        </w:numPr>
+        <w:spacing w:after="0" w:line="240" w:lineRule="auto"/>
+      </w:pPr>
+      <w:r>
+        <w:t xml:space="preserve">?? </w:t>
+      </w:r>
+      <w:proofErr w:type="spellStart"/>
+      <w:r>
+        <w:t>NEs</w:t>
+      </w:r>
+      <w:proofErr w:type="spellEnd"/>
+      <w:r>
+        <w:t xml:space="preserve"> anchoring </w:t>
+      </w:r>
+    </w:p>
+    <w:p>
+      <w:pPr>
+        <w:spacing w:after="0" w:line="240" w:lineRule="auto"/>
+      </w:pPr>
+    </w:p>
+    <w:p>
+      <w:pPr>
+        <w:spacing w:after="0" w:line="240" w:lineRule="auto"/>
+      </w:pPr>
+    </w:p>
+    <w:p>
+      <w:pPr>
+        <w:spacing w:after="0" w:line="240" w:lineRule="auto"/>
+        <w:rPr>
+          <w:b/>
+        </w:rPr>
+      </w:pPr>
+      <w:r>
+        <w:rPr>
+          <w:b/>
+        </w:rPr>
+        <w:t>III. D</w:t>
+      </w:r>
+      <w:r>
+        <w:rPr>
+          <w:b/>
+        </w:rPr>
+        <w:t xml:space="preserve">ocument </w:t>
+      </w:r>
+      <w:r>
+        <w:rPr>
+          <w:b/>
+        </w:rPr>
+        <w:t>L</w:t>
+      </w:r>
+      <w:r>
+        <w:rPr>
+          <w:b/>
+        </w:rPr>
+        <w:t xml:space="preserve">evel </w:t>
+      </w:r>
+      <w:r>
+        <w:rPr>
+          <w:b/>
+        </w:rPr>
+        <w:t>R</w:t>
+      </w:r>
+      <w:r>
+        <w:rPr>
+          <w:b/>
+        </w:rPr>
+        <w:t>epresentation</w:t>
+      </w:r>
+    </w:p>
+    <w:p>
+      <w:pPr>
+        <w:spacing w:after="0" w:line="240" w:lineRule="auto"/>
+      </w:pPr>
+      <w:r>
+        <w:rPr>
+          <w:b/>
+        </w:rPr>
         <w:t xml:space="preserve">1. </w:t>
       </w:r>
+      <w:proofErr w:type="spellStart"/>
+      <w:r>
+        <w:rPr>
+          <w:b/>
+        </w:rPr>
+        <w:t>C</w:t>
+      </w:r>
+      <w:r>
+        <w:rPr>
+          <w:b/>
+        </w:rPr>
+        <w:t>oreference</w:t>
+      </w:r>
+      <w:proofErr w:type="spellEnd"/>
+      <w:r>
+        <w:t xml:space="preserve"> … </w:t>
+      </w:r>
       <w:proofErr w:type="gramStart"/>
       <w:r>
-        <w:rPr>
-          <w:b/>
-        </w:rPr>
-        <w:t>arguments</w:t>
+        <w:t>see</w:t>
       </w:r>
       <w:proofErr w:type="gramEnd"/>
       <w:r>
-        <w:rPr>
-          <w:b/>
-        </w:rPr>
-        <w:t>:</w:t>
-      </w:r>
-    </w:p>
-    <w:p>
-      <w:pPr>
-        <w:pStyle w:val="Odstavecseseznamem"/>
-        <w:numPr>
-          <w:ilvl w:val="0"/>
-          <w:numId w:val="1"/>
-        </w:numPr>
-        <w:spacing w:after="0" w:line="240" w:lineRule="auto"/>
-      </w:pPr>
-      <w:r>
-        <w:t xml:space="preserve">verb specific conversion for </w:t>
-      </w:r>
-      <w:r>
-        <w:rPr>
-          <w:highlight w:val="yellow"/>
-        </w:rPr>
-        <w:t>xx%</w:t>
-      </w:r>
-      <w:r>
-        <w:t xml:space="preserve"> of verb predicates (= frames </w:t>
-      </w:r>
-      <w:r>
-        <w:rPr>
-          <w:rFonts w:cstheme="minorHAnsi"/>
-        </w:rPr>
-        <w:t xml:space="preserve">≈ </w:t>
-      </w:r>
-      <w:proofErr w:type="spellStart"/>
-      <w:r>
-        <w:rPr>
-          <w:rFonts w:cstheme="minorHAnsi"/>
-        </w:rPr>
-        <w:t>rolesets</w:t>
-      </w:r>
-      <w:proofErr w:type="spellEnd"/>
-      <w:r>
-        <w:rPr>
-          <w:rFonts w:cstheme="minorHAnsi"/>
-        </w:rPr>
-        <w:t xml:space="preserve"> with arguments</w:t>
-      </w:r>
-      <w:r>
-        <w:t>) (</w:t>
-      </w:r>
-      <w:proofErr w:type="spellStart"/>
-      <w:r>
-        <w:t>Hajič</w:t>
-      </w:r>
-      <w:proofErr w:type="spellEnd"/>
-      <w:r>
-        <w:t xml:space="preserve"> et al, 2024), </w:t>
+        <w:t xml:space="preserve"> above for intra</w:t>
+      </w:r>
+      <w:r>
+        <w:rPr>
+          <w:lang w:val="cs-CZ"/>
+        </w:rPr>
+        <w:t>-</w:t>
+      </w:r>
+      <w:r>
+        <w:t>sentence</w:t>
       </w:r>
     </w:p>
     <w:p>
@@ -1032,42 +3912,15 @@
         <w:spacing w:after="0" w:line="240" w:lineRule="auto"/>
       </w:pPr>
       <w:r>
-        <w:rPr>
-          <w:highlight w:val="yellow"/>
-        </w:rPr>
-        <w:t xml:space="preserve">exclude </w:t>
-      </w:r>
-      <w:proofErr w:type="spellStart"/>
-      <w:r>
-        <w:rPr>
-          <w:highlight w:val="yellow"/>
-        </w:rPr>
-        <w:t>být</w:t>
-      </w:r>
-      <w:proofErr w:type="spellEnd"/>
-      <w:r>
-        <w:rPr>
-          <w:highlight w:val="yellow"/>
-        </w:rPr>
-        <w:t xml:space="preserve"> </w:t>
-      </w:r>
-      <w:r>
-        <w:rPr>
-          <w:highlight w:val="yellow"/>
-          <w:lang w:val="cs-CZ"/>
-        </w:rPr>
-        <w:t>(</w:t>
-      </w:r>
-      <w:proofErr w:type="spellStart"/>
-      <w:r>
-        <w:rPr>
-          <w:highlight w:val="yellow"/>
-        </w:rPr>
-        <w:t>mít</w:t>
-      </w:r>
-      <w:proofErr w:type="spellEnd"/>
-      <w:r>
-        <w:t>)</w:t>
+        <w:t xml:space="preserve">?? inter-sentence </w:t>
+      </w:r>
+      <w:proofErr w:type="spellStart"/>
+      <w:r>
+        <w:t>coreference</w:t>
+      </w:r>
+      <w:proofErr w:type="spellEnd"/>
+      <w:r>
+        <w:t xml:space="preserve"> </w:t>
       </w:r>
     </w:p>
     <w:p>
@@ -1080,50 +3933,8 @@
         <w:spacing w:after="0" w:line="240" w:lineRule="auto"/>
       </w:pPr>
       <w:r>
-        <w:rPr>
-          <w:highlight w:val="yellow"/>
-        </w:rPr>
-        <w:t>disambiguation</w:t>
-      </w:r>
-      <w:r>
-        <w:t xml:space="preserve"> … </w:t>
-      </w:r>
-      <w:proofErr w:type="spellStart"/>
-      <w:r>
-        <w:t>cca</w:t>
-      </w:r>
-      <w:proofErr w:type="spellEnd"/>
-      <w:r>
-        <w:t xml:space="preserve"> 25 </w:t>
-      </w:r>
-      <w:proofErr w:type="spellStart"/>
-      <w:r>
-        <w:t>rámců</w:t>
-      </w:r>
-      <w:proofErr w:type="spellEnd"/>
-      <w:r>
-        <w:t xml:space="preserve"> (mail </w:t>
-      </w:r>
-      <w:proofErr w:type="spellStart"/>
-      <w:r>
-        <w:t>JŠ</w:t>
-      </w:r>
-      <w:proofErr w:type="spellEnd"/>
-      <w:r>
-        <w:t>, 9 May, 2024)</w:t>
-      </w:r>
-    </w:p>
-    <w:p>
-      <w:pPr>
-        <w:pStyle w:val="Odstavecseseznamem"/>
-        <w:numPr>
-          <w:ilvl w:val="0"/>
-          <w:numId w:val="1"/>
-        </w:numPr>
-        <w:spacing w:after="0" w:line="240" w:lineRule="auto"/>
-      </w:pPr>
-      <w:r>
-        <w:t>default conversion table for the rest ((100-xx)% of verb predicates)</w:t>
+        <w:lastRenderedPageBreak/>
+        <w:t>bridging anaphora</w:t>
       </w:r>
     </w:p>
     <w:p>
@@ -1136,1542 +3947,118 @@
         <w:spacing w:after="0" w:line="240" w:lineRule="auto"/>
       </w:pPr>
       <w:r>
-        <w:t xml:space="preserve">!! 1 new participant label not covered in </w:t>
-      </w:r>
-      <w:proofErr w:type="spellStart"/>
-      <w:r>
-        <w:t>UMR</w:t>
-      </w:r>
-      <w:proofErr w:type="spellEnd"/>
-      <w:r>
-        <w:t xml:space="preserve"> (</w:t>
-      </w:r>
-      <w:r>
-        <w:rPr>
-          <w:highlight w:val="yellow"/>
-        </w:rPr>
-        <w:t>EFF -&gt; effect</w:t>
-      </w:r>
-      <w:r>
-        <w:t>)</w:t>
-      </w:r>
-    </w:p>
-    <w:p>
-      <w:pPr>
-        <w:spacing w:after="0" w:line="240" w:lineRule="auto"/>
-        <w:rPr>
-          <w:b/>
-        </w:rPr>
-      </w:pPr>
-      <w:r>
-        <w:rPr>
-          <w:b/>
-        </w:rPr>
-        <w:lastRenderedPageBreak/>
+        <w:t xml:space="preserve">?? identify </w:t>
+      </w:r>
+      <w:proofErr w:type="spellStart"/>
+      <w:r>
+        <w:t>coreferential</w:t>
+      </w:r>
+      <w:proofErr w:type="spellEnd"/>
+      <w:r>
+        <w:t xml:space="preserve"> relations among events </w:t>
+      </w:r>
+    </w:p>
+    <w:p>
+      <w:pPr>
+        <w:spacing w:after="0" w:line="240" w:lineRule="auto"/>
+      </w:pPr>
+    </w:p>
+    <w:p>
+      <w:pPr>
+        <w:spacing w:after="0" w:line="240" w:lineRule="auto"/>
+      </w:pPr>
+      <w:proofErr w:type="gramStart"/>
+      <w:r>
         <w:t xml:space="preserve">2. </w:t>
       </w:r>
+      <w:r>
+        <w:t>??</w:t>
+      </w:r>
+      <w:proofErr w:type="gramEnd"/>
+      <w:r>
+        <w:t xml:space="preserve"> </w:t>
+      </w:r>
       <w:proofErr w:type="gramStart"/>
       <w:r>
         <w:rPr>
           <w:b/>
         </w:rPr>
-        <w:t>non-arguments</w:t>
+        <w:t>temporal</w:t>
       </w:r>
       <w:proofErr w:type="gramEnd"/>
       <w:r>
-        <w:rPr>
-          <w:b/>
-        </w:rPr>
-        <w:t xml:space="preserve">: </w:t>
-      </w:r>
-    </w:p>
-    <w:p>
-      <w:pPr>
-        <w:pStyle w:val="Odstavecseseznamem"/>
-        <w:numPr>
-          <w:ilvl w:val="0"/>
-          <w:numId w:val="1"/>
-        </w:numPr>
-        <w:spacing w:after="0" w:line="240" w:lineRule="auto"/>
-      </w:pPr>
-      <w:r>
-        <w:t>default conversion table (still some problems which need a refinement)</w:t>
-      </w:r>
-    </w:p>
-    <w:p>
-      <w:pPr>
-        <w:pStyle w:val="Odstavecseseznamem"/>
-        <w:numPr>
-          <w:ilvl w:val="0"/>
-          <w:numId w:val="1"/>
-        </w:numPr>
-        <w:spacing w:after="0" w:line="240" w:lineRule="auto"/>
-      </w:pPr>
-      <w:r>
-        <w:t>several new roles</w:t>
-      </w:r>
-      <w:r>
-        <w:t xml:space="preserve"> to cover PDT-specific annotation</w:t>
-      </w:r>
-      <w:r>
-        <w:t>:</w:t>
-      </w:r>
-    </w:p>
-    <w:p>
-      <w:pPr>
-        <w:pStyle w:val="Odstavecseseznamem"/>
-        <w:numPr>
-          <w:ilvl w:val="1"/>
-          <w:numId w:val="1"/>
-        </w:numPr>
-        <w:spacing w:after="0" w:line="240" w:lineRule="auto"/>
-      </w:pPr>
-      <w:r>
-        <w:t xml:space="preserve">!! new roles </w:t>
-      </w:r>
-    </w:p>
-    <w:p>
-      <w:pPr>
-        <w:pStyle w:val="Odstavecseseznamem"/>
-        <w:numPr>
-          <w:ilvl w:val="2"/>
-          <w:numId w:val="1"/>
-        </w:numPr>
-        <w:spacing w:after="0" w:line="240" w:lineRule="auto"/>
-      </w:pPr>
-      <w:r>
-        <w:t>comparison</w:t>
-      </w:r>
-      <w:r>
-        <w:t xml:space="preserve"> (</w:t>
-      </w:r>
-      <w:r>
-        <w:t xml:space="preserve">based on </w:t>
-      </w:r>
-      <w:r>
-        <w:t>CPR</w:t>
-      </w:r>
-      <w:r>
-        <w:t xml:space="preserve">; </w:t>
-      </w:r>
-      <w:r>
-        <w:rPr>
-          <w:color w:val="FF0000"/>
-        </w:rPr>
-        <w:t xml:space="preserve">complex </w:t>
-      </w:r>
-      <w:r>
-        <w:rPr>
-          <w:color w:val="FF0000"/>
-        </w:rPr>
-        <w:t>s</w:t>
-      </w:r>
-      <w:r>
-        <w:rPr>
-          <w:color w:val="FF0000"/>
-        </w:rPr>
-        <w:t>tructures, should be</w:t>
-      </w:r>
-      <w:r>
-        <w:rPr>
-          <w:color w:val="FF0000"/>
-        </w:rPr>
-        <w:t xml:space="preserve"> further inspected and</w:t>
-      </w:r>
-      <w:r>
-        <w:rPr>
-          <w:color w:val="FF0000"/>
-        </w:rPr>
-        <w:t xml:space="preserve"> refined)</w:t>
-      </w:r>
-      <w:r>
-        <w:t xml:space="preserve"> </w:t>
-      </w:r>
-    </w:p>
-    <w:p>
-      <w:pPr>
-        <w:pStyle w:val="Odstavecseseznamem"/>
-        <w:numPr>
-          <w:ilvl w:val="2"/>
-          <w:numId w:val="1"/>
-        </w:numPr>
-        <w:spacing w:after="0" w:line="240" w:lineRule="auto"/>
-      </w:pPr>
-      <w:r>
-        <w:t>regard</w:t>
-      </w:r>
-      <w:r>
-        <w:t xml:space="preserve"> (</w:t>
-      </w:r>
-      <w:proofErr w:type="spellStart"/>
-      <w:r>
-        <w:t>CRIT</w:t>
-      </w:r>
-      <w:proofErr w:type="spellEnd"/>
-      <w:r>
-        <w:t xml:space="preserve">, </w:t>
-      </w:r>
-      <w:proofErr w:type="spellStart"/>
-      <w:r>
-        <w:t>REG</w:t>
-      </w:r>
-      <w:proofErr w:type="spellEnd"/>
-      <w:r>
-        <w:t>)</w:t>
-      </w:r>
-    </w:p>
-    <w:p>
-      <w:pPr>
-        <w:pStyle w:val="Odstavecseseznamem"/>
-        <w:numPr>
-          <w:ilvl w:val="2"/>
-          <w:numId w:val="1"/>
-        </w:numPr>
-        <w:spacing w:after="0" w:line="240" w:lineRule="auto"/>
-      </w:pPr>
-      <w:r>
-        <w:t>result</w:t>
-      </w:r>
-      <w:r>
-        <w:t xml:space="preserve"> (</w:t>
-      </w:r>
-      <w:proofErr w:type="spellStart"/>
-      <w:r>
-        <w:t>RESL</w:t>
-      </w:r>
-      <w:proofErr w:type="spellEnd"/>
-      <w:r>
-        <w:t>)</w:t>
-      </w:r>
-      <w:r>
-        <w:t xml:space="preserve"> </w:t>
-      </w:r>
-    </w:p>
-    <w:p>
-      <w:pPr>
-        <w:pStyle w:val="Odstavecseseznamem"/>
-        <w:numPr>
-          <w:ilvl w:val="1"/>
-          <w:numId w:val="1"/>
-        </w:numPr>
-        <w:spacing w:after="0" w:line="240" w:lineRule="auto"/>
-      </w:pPr>
-      <w:r>
-        <w:t>!! new discourse role</w:t>
-      </w:r>
-    </w:p>
-    <w:p>
-      <w:pPr>
-        <w:pStyle w:val="Odstavecseseznamem"/>
-        <w:numPr>
-          <w:ilvl w:val="2"/>
-          <w:numId w:val="1"/>
-        </w:numPr>
-        <w:spacing w:after="0" w:line="240" w:lineRule="auto"/>
-      </w:pPr>
-      <w:r>
-        <w:t>gradation</w:t>
-      </w:r>
-      <w:r>
-        <w:t xml:space="preserve"> (GRAD)</w:t>
-      </w:r>
-    </w:p>
-    <w:p>
-      <w:pPr>
-        <w:pStyle w:val="Odstavecseseznamem"/>
-        <w:numPr>
-          <w:ilvl w:val="1"/>
-          <w:numId w:val="1"/>
-        </w:numPr>
-      </w:pPr>
-      <w:r>
-        <w:t xml:space="preserve">!! new </w:t>
-      </w:r>
-      <w:r>
-        <w:t>"</w:t>
-      </w:r>
-      <w:r>
-        <w:t>clausal</w:t>
-      </w:r>
-      <w:r>
-        <w:rPr>
-          <w:lang w:val="cs-CZ"/>
-        </w:rPr>
-        <w:t>-</w:t>
-      </w:r>
-      <w:r>
-        <w:t>marker</w:t>
-      </w:r>
-      <w:r>
-        <w:t>" role</w:t>
-      </w:r>
-    </w:p>
-    <w:p>
-      <w:pPr>
-        <w:pStyle w:val="Odstavecseseznamem"/>
-        <w:numPr>
-          <w:ilvl w:val="2"/>
-          <w:numId w:val="1"/>
-        </w:numPr>
-        <w:spacing w:after="0" w:line="240" w:lineRule="auto"/>
-      </w:pPr>
-      <w:r>
-        <w:t xml:space="preserve">for </w:t>
-      </w:r>
-      <w:proofErr w:type="spellStart"/>
-      <w:r>
-        <w:t>rhematizers</w:t>
-      </w:r>
-      <w:proofErr w:type="spellEnd"/>
-      <w:r>
-        <w:t xml:space="preserve"> </w:t>
-      </w:r>
-      <w:r>
-        <w:t>(</w:t>
-      </w:r>
-      <w:proofErr w:type="spellStart"/>
-      <w:r>
-        <w:t>RHEM</w:t>
-      </w:r>
-      <w:proofErr w:type="spellEnd"/>
-      <w:r>
-        <w:t xml:space="preserve">), </w:t>
-      </w:r>
-      <w:r>
-        <w:t>sentence/ linking / modal adverbial expressions</w:t>
-      </w:r>
-      <w:r>
-        <w:t xml:space="preserve"> (attitude marker </w:t>
-      </w:r>
-      <w:r>
-        <w:t xml:space="preserve">ATT, </w:t>
-      </w:r>
-      <w:r>
-        <w:t xml:space="preserve">modal marker </w:t>
-      </w:r>
-      <w:r>
-        <w:t xml:space="preserve">MOD, </w:t>
-      </w:r>
-      <w:r>
-        <w:t xml:space="preserve">discourse marker </w:t>
-      </w:r>
-      <w:proofErr w:type="spellStart"/>
-      <w:r>
-        <w:t>PREC</w:t>
-      </w:r>
-      <w:proofErr w:type="spellEnd"/>
-      <w:r>
-        <w:t xml:space="preserve">, </w:t>
-      </w:r>
-      <w:r>
-        <w:t>conjunction modifier</w:t>
-      </w:r>
-      <w:r>
-        <w:t xml:space="preserve"> CM)</w:t>
-      </w:r>
-    </w:p>
-    <w:p>
-      <w:pPr>
-        <w:pStyle w:val="Odstavecseseznamem"/>
-        <w:numPr>
-          <w:ilvl w:val="1"/>
-          <w:numId w:val="1"/>
-        </w:numPr>
-        <w:spacing w:after="0" w:line="240" w:lineRule="auto"/>
-      </w:pPr>
-      <w:r>
-        <w:t xml:space="preserve">!! new </w:t>
-      </w:r>
-      <w:r>
-        <w:t xml:space="preserve">discourse </w:t>
-      </w:r>
-      <w:r>
-        <w:t xml:space="preserve">roles </w:t>
-      </w:r>
-      <w:r>
-        <w:t>for independent clauses</w:t>
-      </w:r>
-    </w:p>
-    <w:p>
-      <w:pPr>
-        <w:pStyle w:val="Odstavecseseznamem"/>
-        <w:numPr>
-          <w:ilvl w:val="2"/>
-          <w:numId w:val="1"/>
-        </w:numPr>
-        <w:spacing w:after="0" w:line="240" w:lineRule="auto"/>
-      </w:pPr>
-      <w:r>
-        <w:t xml:space="preserve">PAR, </w:t>
-      </w:r>
-      <w:proofErr w:type="spellStart"/>
-      <w:r>
-        <w:t>PARTL</w:t>
-      </w:r>
-      <w:proofErr w:type="spellEnd"/>
-      <w:r>
-        <w:t xml:space="preserve">, </w:t>
-      </w:r>
-      <w:proofErr w:type="spellStart"/>
-      <w:r>
-        <w:t>VOCAT</w:t>
-      </w:r>
-      <w:proofErr w:type="spellEnd"/>
-    </w:p>
-    <w:p>
-      <w:pPr>
-        <w:pStyle w:val="Odstavecseseznamem"/>
-        <w:numPr>
-          <w:ilvl w:val="0"/>
-          <w:numId w:val="1"/>
-        </w:numPr>
-        <w:spacing w:after="0" w:line="240" w:lineRule="auto"/>
-      </w:pPr>
-      <w:r>
-        <w:t>some</w:t>
-      </w:r>
-      <w:r>
-        <w:t xml:space="preserve"> phenomena captured as relations (edges) in PDT transformed using new concepts (nodes)</w:t>
-      </w:r>
-      <w:r>
-        <w:t xml:space="preserve">, e.g. </w:t>
-      </w:r>
-      <w:r>
-        <w:rPr>
-          <w:color w:val="FF0000"/>
-          <w:highlight w:val="green"/>
-        </w:rPr>
-        <w:t>XXX</w:t>
-      </w:r>
-      <w:r>
-        <w:rPr>
-          <w:color w:val="FF0000"/>
-        </w:rPr>
-        <w:t xml:space="preserve"> ; for their (tentative) "translation" to </w:t>
-      </w:r>
-      <w:proofErr w:type="spellStart"/>
-      <w:r>
-        <w:rPr>
-          <w:color w:val="FF0000"/>
-        </w:rPr>
-        <w:t>UMR</w:t>
-      </w:r>
-      <w:proofErr w:type="spellEnd"/>
-      <w:r>
-        <w:rPr>
-          <w:color w:val="FF0000"/>
-        </w:rPr>
-        <w:t xml:space="preserve">, several new types are </w:t>
-      </w:r>
-      <w:r>
-        <w:rPr>
-          <w:color w:val="FF0000"/>
-        </w:rPr>
-        <w:t>distinguished:</w:t>
-      </w:r>
-    </w:p>
-    <w:p>
-      <w:pPr>
-        <w:pStyle w:val="Odstavecseseznamem"/>
-        <w:numPr>
-          <w:ilvl w:val="1"/>
-          <w:numId w:val="1"/>
-        </w:numPr>
-        <w:spacing w:after="0" w:line="240" w:lineRule="auto"/>
-      </w:pPr>
-      <w:r>
-        <w:t xml:space="preserve">!! </w:t>
-      </w:r>
-      <w:r>
-        <w:rPr>
-          <w:highlight w:val="green"/>
-        </w:rPr>
-        <w:t xml:space="preserve">new concepts for </w:t>
-      </w:r>
-      <w:proofErr w:type="spellStart"/>
-      <w:r>
-        <w:rPr>
-          <w:highlight w:val="green"/>
-        </w:rPr>
-        <w:t>MWE</w:t>
-      </w:r>
-      <w:proofErr w:type="spellEnd"/>
-      <w:r>
-        <w:rPr>
-          <w:highlight w:val="green"/>
-        </w:rPr>
-        <w:t xml:space="preserve"> annotation</w:t>
-      </w:r>
-    </w:p>
-    <w:p>
-      <w:pPr>
-        <w:pStyle w:val="Odstavecseseznamem"/>
-        <w:numPr>
-          <w:ilvl w:val="2"/>
-          <w:numId w:val="1"/>
-        </w:numPr>
-        <w:spacing w:after="0" w:line="240" w:lineRule="auto"/>
-      </w:pPr>
-      <w:r>
-        <w:t>predicative-noun (</w:t>
-      </w:r>
-      <w:proofErr w:type="spellStart"/>
-      <w:r>
-        <w:t>CPHR</w:t>
-      </w:r>
-      <w:proofErr w:type="spellEnd"/>
-      <w:r>
-        <w:t xml:space="preserve">; </w:t>
-      </w:r>
-      <w:r>
-        <w:rPr>
-          <w:color w:val="FF0000"/>
-        </w:rPr>
-        <w:t>should be refined)</w:t>
-      </w:r>
-      <w:r>
-        <w:t xml:space="preserve"> </w:t>
-      </w:r>
-    </w:p>
-    <w:p>
-      <w:pPr>
-        <w:pStyle w:val="Odstavecseseznamem"/>
-        <w:numPr>
-          <w:ilvl w:val="2"/>
-          <w:numId w:val="1"/>
-        </w:numPr>
-        <w:spacing w:after="0" w:line="240" w:lineRule="auto"/>
-      </w:pPr>
-      <w:r>
-        <w:t>part-of-phraseme</w:t>
-      </w:r>
-      <w:r>
-        <w:t xml:space="preserve"> (</w:t>
-      </w:r>
-      <w:proofErr w:type="spellStart"/>
-      <w:r>
-        <w:t>DPHR</w:t>
-      </w:r>
-      <w:proofErr w:type="spellEnd"/>
-      <w:r>
-        <w:t>)</w:t>
-      </w:r>
-    </w:p>
-    <w:p>
-      <w:pPr>
-        <w:pStyle w:val="Odstavecseseznamem"/>
-        <w:numPr>
-          <w:ilvl w:val="1"/>
-          <w:numId w:val="1"/>
-        </w:numPr>
-        <w:spacing w:after="0" w:line="240" w:lineRule="auto"/>
-      </w:pPr>
-      <w:r>
-        <w:t xml:space="preserve">!! </w:t>
-      </w:r>
-      <w:r>
-        <w:rPr>
-          <w:highlight w:val="green"/>
-        </w:rPr>
-        <w:t>new concepts</w:t>
-      </w:r>
-      <w:r>
-        <w:t xml:space="preserve"> to cover specific entities </w:t>
-      </w:r>
-    </w:p>
-    <w:p>
-      <w:pPr>
-        <w:pStyle w:val="Odstavecseseznamem"/>
-        <w:numPr>
-          <w:ilvl w:val="2"/>
-          <w:numId w:val="1"/>
-        </w:numPr>
-        <w:spacing w:after="0" w:line="240" w:lineRule="auto"/>
-      </w:pPr>
-      <w:r>
-        <w:t>contra-entity</w:t>
-      </w:r>
-    </w:p>
-    <w:p>
-      <w:pPr>
-        <w:pStyle w:val="Odstavecseseznamem"/>
-        <w:numPr>
-          <w:ilvl w:val="2"/>
-          <w:numId w:val="1"/>
-        </w:numPr>
-        <w:spacing w:after="0" w:line="240" w:lineRule="auto"/>
-      </w:pPr>
-      <w:r>
-        <w:t>foreign-phrase (</w:t>
-      </w:r>
-      <w:proofErr w:type="spellStart"/>
-      <w:r>
-        <w:t>FPHR</w:t>
-      </w:r>
-      <w:proofErr w:type="spellEnd"/>
-      <w:r>
-        <w:t>)</w:t>
-      </w:r>
-    </w:p>
-    <w:p>
-      <w:pPr>
-        <w:pStyle w:val="Odstavecseseznamem"/>
-        <w:numPr>
-          <w:ilvl w:val="2"/>
-          <w:numId w:val="1"/>
-        </w:numPr>
+        <w:t xml:space="preserve"> relations</w:t>
+      </w:r>
+    </w:p>
+    <w:p>
+      <w:pPr>
+        <w:spacing w:after="0" w:line="240" w:lineRule="auto"/>
+      </w:pPr>
+    </w:p>
+    <w:p>
+      <w:pPr>
         <w:spacing w:after="0" w:line="240" w:lineRule="auto"/>
       </w:pPr>
       <w:proofErr w:type="gramStart"/>
       <w:r>
-        <w:t>math</w:t>
+        <w:t xml:space="preserve">3. </w:t>
+      </w:r>
+      <w:r>
+        <w:t>??</w:t>
       </w:r>
       <w:proofErr w:type="gramEnd"/>
       <w:r>
-        <w:t xml:space="preserve"> (</w:t>
-      </w:r>
-      <w:proofErr w:type="spellStart"/>
-      <w:r>
-        <w:t>OPER</w:t>
-      </w:r>
-      <w:proofErr w:type="spellEnd"/>
-      <w:r>
-        <w:t>, intervals, etc.)</w:t>
-      </w:r>
-    </w:p>
-    <w:p>
-      <w:pPr>
-        <w:pStyle w:val="Odstavecseseznamem"/>
-        <w:spacing w:after="0" w:line="240" w:lineRule="auto"/>
-      </w:pPr>
-    </w:p>
-    <w:p>
-      <w:pPr>
-        <w:spacing w:after="0" w:line="240" w:lineRule="auto"/>
-        <w:rPr>
-          <w:b/>
-        </w:rPr>
-      </w:pPr>
-      <w:r>
-        <w:rPr>
-          <w:b/>
-        </w:rPr>
-        <w:t>I</w:t>
-      </w:r>
-      <w:r>
-        <w:rPr>
-          <w:b/>
-        </w:rPr>
-        <w:t xml:space="preserve">dentification of events: </w:t>
-      </w:r>
-    </w:p>
-    <w:p>
-      <w:pPr>
-        <w:spacing w:after="0" w:line="240" w:lineRule="auto"/>
-        <w:rPr>
-          <w:b/>
-        </w:rPr>
-      </w:pPr>
+        <w:t xml:space="preserve"> </w:t>
+      </w:r>
       <w:proofErr w:type="gramStart"/>
       <w:r>
         <w:rPr>
           <w:b/>
         </w:rPr>
-        <w:t>events</w:t>
+        <w:t>modality</w:t>
       </w:r>
       <w:proofErr w:type="gramEnd"/>
       <w:r>
-        <w:rPr>
-          <w:b/>
-        </w:rPr>
-        <w:t xml:space="preserve"> expressed as "full" predicates:</w:t>
-      </w:r>
-    </w:p>
-    <w:p>
-      <w:pPr>
-        <w:pStyle w:val="Odstavecseseznamem"/>
-        <w:numPr>
-          <w:ilvl w:val="0"/>
-          <w:numId w:val="1"/>
-        </w:numPr>
-        <w:spacing w:after="0" w:line="240" w:lineRule="auto"/>
-      </w:pPr>
-      <w:r>
-        <w:rPr>
-          <w:b/>
-        </w:rPr>
-        <w:t>all verb predicates</w:t>
-      </w:r>
-      <w:r>
-        <w:t xml:space="preserve"> are treated in the same way </w:t>
-      </w:r>
-      <w:r>
-        <w:t>as events (</w:t>
-      </w:r>
-      <w:r>
-        <w:t>for the time being</w:t>
-      </w:r>
-      <w:r>
-        <w:t>),</w:t>
-      </w:r>
-      <w:r>
-        <w:t xml:space="preserve"> disregarding their "packaging" </w:t>
-      </w:r>
-      <w:r>
-        <w:t>(</w:t>
-      </w:r>
-      <w:r>
-        <w:t>as there are no clear (formal) criterion for distinguishing</w:t>
-      </w:r>
-      <w:r>
-        <w:t xml:space="preserve">, e.g., </w:t>
-      </w:r>
-      <w:r>
-        <w:t>statives in Czech</w:t>
-      </w:r>
-      <w:r>
-        <w:t>)</w:t>
-      </w:r>
-      <w:bookmarkStart w:id="0" w:name="_GoBack"/>
-      <w:bookmarkEnd w:id="0"/>
-      <w:r>
-        <w:t xml:space="preserve"> </w:t>
-      </w:r>
-    </w:p>
-    <w:p>
-      <w:pPr>
-        <w:pStyle w:val="Odstavecseseznamem"/>
-        <w:spacing w:after="0" w:line="240" w:lineRule="auto"/>
-        <w:ind w:firstLine="720"/>
-        <w:rPr>
-          <w:strike/>
-          <w:color w:val="A6A6A6" w:themeColor="background1" w:themeShade="A6"/>
-        </w:rPr>
-      </w:pPr>
-      <w:r>
-        <w:rPr>
-          <w:strike/>
-          <w:color w:val="A6A6A6" w:themeColor="background1" w:themeShade="A6"/>
-        </w:rPr>
-        <w:t xml:space="preserve">e.g., </w:t>
-      </w:r>
-      <w:proofErr w:type="gramStart"/>
-      <w:r>
-        <w:rPr>
-          <w:strike/>
-          <w:color w:val="A6A6A6" w:themeColor="background1" w:themeShade="A6"/>
-        </w:rPr>
-        <w:t>My</w:t>
-      </w:r>
-      <w:proofErr w:type="gramEnd"/>
-      <w:r>
-        <w:rPr>
-          <w:strike/>
-          <w:color w:val="A6A6A6" w:themeColor="background1" w:themeShade="A6"/>
-        </w:rPr>
-        <w:t xml:space="preserve"> cat </w:t>
-      </w:r>
-      <w:r>
-        <w:rPr>
-          <w:rStyle w:val="Zvraznn"/>
-          <w:b/>
-          <w:bCs/>
-          <w:strike/>
-          <w:color w:val="A6A6A6" w:themeColor="background1" w:themeShade="A6"/>
-        </w:rPr>
-        <w:t>loves</w:t>
-      </w:r>
-      <w:r>
-        <w:rPr>
-          <w:strike/>
-          <w:color w:val="A6A6A6" w:themeColor="background1" w:themeShade="A6"/>
-        </w:rPr>
-        <w:t xml:space="preserve"> wet food. </w:t>
-      </w:r>
-    </w:p>
-    <w:p>
-      <w:pPr>
-        <w:pStyle w:val="Odstavecseseznamem"/>
-        <w:spacing w:after="0" w:line="240" w:lineRule="auto"/>
-        <w:rPr>
-          <w:strike/>
-          <w:color w:val="A6A6A6" w:themeColor="background1" w:themeShade="A6"/>
-        </w:rPr>
-      </w:pPr>
-      <w:r>
-        <w:rPr>
-          <w:strike/>
-          <w:color w:val="A6A6A6" w:themeColor="background1" w:themeShade="A6"/>
-        </w:rPr>
-        <w:t xml:space="preserve">      </w:t>
-      </w:r>
-      <w:r>
-        <w:rPr>
-          <w:strike/>
-          <w:color w:val="A6A6A6" w:themeColor="background1" w:themeShade="A6"/>
-        </w:rPr>
-        <w:tab/>
-        <w:t xml:space="preserve"> -&gt; </w:t>
-      </w:r>
-      <w:proofErr w:type="gramStart"/>
-      <w:r>
-        <w:rPr>
-          <w:strike/>
-          <w:color w:val="A6A6A6" w:themeColor="background1" w:themeShade="A6"/>
-        </w:rPr>
-        <w:t>loving</w:t>
-      </w:r>
-      <w:proofErr w:type="gramEnd"/>
-      <w:r>
-        <w:rPr>
-          <w:strike/>
-          <w:color w:val="A6A6A6" w:themeColor="background1" w:themeShade="A6"/>
-        </w:rPr>
-        <w:t xml:space="preserve"> predicate, aspect = state, modal and temporal information </w:t>
-      </w:r>
-      <w:proofErr w:type="spellStart"/>
-      <w:r>
-        <w:rPr>
-          <w:strike/>
-          <w:color w:val="A6A6A6" w:themeColor="background1" w:themeShade="A6"/>
-        </w:rPr>
-        <w:t>acailable</w:t>
-      </w:r>
-      <w:proofErr w:type="spellEnd"/>
-      <w:r>
-        <w:rPr>
-          <w:strike/>
-          <w:color w:val="A6A6A6" w:themeColor="background1" w:themeShade="A6"/>
-        </w:rPr>
-        <w:t xml:space="preserve"> in PDT </w:t>
-      </w:r>
-    </w:p>
-    <w:p>
-      <w:pPr>
-        <w:pStyle w:val="Odstavecseseznamem"/>
-        <w:spacing w:after="0" w:line="240" w:lineRule="auto"/>
-        <w:ind w:firstLine="720"/>
-        <w:rPr>
-          <w:strike/>
-          <w:color w:val="A6A6A6" w:themeColor="background1" w:themeShade="A6"/>
-        </w:rPr>
-      </w:pPr>
-      <w:r>
-        <w:rPr>
-          <w:strike/>
-          <w:color w:val="A6A6A6" w:themeColor="background1" w:themeShade="A6"/>
-        </w:rPr>
-        <w:t xml:space="preserve">e.g., </w:t>
-      </w:r>
-      <w:proofErr w:type="gramStart"/>
-      <w:r>
-        <w:rPr>
-          <w:strike/>
-          <w:color w:val="A6A6A6" w:themeColor="background1" w:themeShade="A6"/>
-        </w:rPr>
-        <w:t>The</w:t>
-      </w:r>
-      <w:proofErr w:type="gramEnd"/>
-      <w:r>
-        <w:rPr>
-          <w:strike/>
-          <w:color w:val="A6A6A6" w:themeColor="background1" w:themeShade="A6"/>
-        </w:rPr>
-        <w:t xml:space="preserve"> man, </w:t>
-      </w:r>
-      <w:r>
-        <w:rPr>
-          <w:rStyle w:val="Zvraznn"/>
-          <w:strike/>
-          <w:color w:val="A6A6A6" w:themeColor="background1" w:themeShade="A6"/>
-        </w:rPr>
-        <w:t>who is tall</w:t>
-      </w:r>
-      <w:r>
-        <w:rPr>
-          <w:strike/>
-          <w:color w:val="A6A6A6" w:themeColor="background1" w:themeShade="A6"/>
-        </w:rPr>
-        <w:t>... (</w:t>
-      </w:r>
-      <w:proofErr w:type="gramStart"/>
-      <w:r>
-        <w:rPr>
-          <w:strike/>
-          <w:color w:val="A6A6A6" w:themeColor="background1" w:themeShade="A6"/>
-        </w:rPr>
-        <w:t>state</w:t>
-      </w:r>
-      <w:proofErr w:type="gramEnd"/>
-      <w:r>
-        <w:rPr>
-          <w:strike/>
-          <w:color w:val="A6A6A6" w:themeColor="background1" w:themeShade="A6"/>
-        </w:rPr>
-        <w:t xml:space="preserve"> in reference) </w:t>
-      </w:r>
-    </w:p>
-    <w:p>
-      <w:pPr>
-        <w:pStyle w:val="Odstavecseseznamem"/>
-        <w:spacing w:after="0" w:line="240" w:lineRule="auto"/>
-        <w:rPr>
-          <w:strike/>
-          <w:color w:val="A6A6A6" w:themeColor="background1" w:themeShade="A6"/>
-        </w:rPr>
-      </w:pPr>
-      <w:r>
-        <w:rPr>
-          <w:strike/>
-          <w:color w:val="A6A6A6" w:themeColor="background1" w:themeShade="A6"/>
-        </w:rPr>
-        <w:t xml:space="preserve">       </w:t>
-      </w:r>
-      <w:r>
-        <w:rPr>
-          <w:strike/>
-          <w:color w:val="A6A6A6" w:themeColor="background1" w:themeShade="A6"/>
-        </w:rPr>
-        <w:tab/>
-        <w:t xml:space="preserve">-&gt; have-mod-91 predicate, aspect = state, modal and temporal inf. available in PDT </w:t>
-      </w:r>
-    </w:p>
-    <w:p>
-      <w:pPr>
-        <w:pStyle w:val="Odstavecseseznamem"/>
-        <w:spacing w:after="0" w:line="240" w:lineRule="auto"/>
-        <w:ind w:firstLine="698"/>
-        <w:rPr>
-          <w:strike/>
-          <w:color w:val="A6A6A6" w:themeColor="background1" w:themeShade="A6"/>
-        </w:rPr>
-      </w:pPr>
-      <w:r>
-        <w:rPr>
-          <w:strike/>
-          <w:color w:val="A6A6A6" w:themeColor="background1" w:themeShade="A6"/>
-        </w:rPr>
-        <w:t xml:space="preserve">e.g., the same event structure for: </w:t>
-      </w:r>
-    </w:p>
-    <w:p>
-      <w:pPr>
-        <w:pStyle w:val="Odstavecseseznamem"/>
-        <w:spacing w:after="0" w:line="240" w:lineRule="auto"/>
-        <w:ind w:left="1440" w:firstLine="720"/>
-        <w:rPr>
-          <w:strike/>
-          <w:color w:val="A6A6A6" w:themeColor="background1" w:themeShade="A6"/>
-        </w:rPr>
-      </w:pPr>
-      <w:r>
-        <w:rPr>
-          <w:strike/>
-          <w:color w:val="A6A6A6" w:themeColor="background1" w:themeShade="A6"/>
-        </w:rPr>
-        <w:t xml:space="preserve">-  My cat </w:t>
-      </w:r>
-      <w:r>
-        <w:rPr>
-          <w:b/>
-          <w:strike/>
-          <w:color w:val="A6A6A6" w:themeColor="background1" w:themeShade="A6"/>
-        </w:rPr>
-        <w:t>loves</w:t>
-      </w:r>
-      <w:r>
-        <w:rPr>
-          <w:strike/>
-          <w:color w:val="A6A6A6" w:themeColor="background1" w:themeShade="A6"/>
-        </w:rPr>
-        <w:t xml:space="preserve"> wet food. She </w:t>
-      </w:r>
-      <w:r>
-        <w:rPr>
-          <w:b/>
-          <w:strike/>
-          <w:color w:val="A6A6A6" w:themeColor="background1" w:themeShade="A6"/>
-        </w:rPr>
-        <w:t>is sitting</w:t>
-      </w:r>
-      <w:r>
-        <w:rPr>
-          <w:strike/>
-          <w:color w:val="A6A6A6" w:themeColor="background1" w:themeShade="A6"/>
-        </w:rPr>
-        <w:t xml:space="preserve"> on my desk. (2 events)</w:t>
-      </w:r>
-    </w:p>
-    <w:p>
-      <w:pPr>
-        <w:pStyle w:val="Odstavecseseznamem"/>
-        <w:spacing w:after="0" w:line="240" w:lineRule="auto"/>
-        <w:ind w:left="1440" w:firstLine="720"/>
-        <w:rPr>
-          <w:strike/>
-          <w:color w:val="A6A6A6" w:themeColor="background1" w:themeShade="A6"/>
-        </w:rPr>
-      </w:pPr>
-      <w:r>
-        <w:rPr>
-          <w:strike/>
-          <w:color w:val="A6A6A6" w:themeColor="background1" w:themeShade="A6"/>
-        </w:rPr>
-        <w:t xml:space="preserve">-  My cat, who </w:t>
-      </w:r>
-      <w:r>
-        <w:rPr>
-          <w:b/>
-          <w:strike/>
-          <w:color w:val="A6A6A6" w:themeColor="background1" w:themeShade="A6"/>
-        </w:rPr>
-        <w:t>loves</w:t>
-      </w:r>
-      <w:r>
-        <w:rPr>
-          <w:strike/>
-          <w:color w:val="A6A6A6" w:themeColor="background1" w:themeShade="A6"/>
-        </w:rPr>
-        <w:t xml:space="preserve"> wet food</w:t>
-      </w:r>
-      <w:r>
-        <w:rPr>
-          <w:b/>
-          <w:strike/>
-          <w:color w:val="A6A6A6" w:themeColor="background1" w:themeShade="A6"/>
-        </w:rPr>
-        <w:t>, is sitting</w:t>
-      </w:r>
-      <w:r>
-        <w:rPr>
-          <w:strike/>
-          <w:color w:val="A6A6A6" w:themeColor="background1" w:themeShade="A6"/>
-        </w:rPr>
-        <w:t xml:space="preserve"> on my desk. (2 events)</w:t>
-      </w:r>
-    </w:p>
-    <w:p>
-      <w:pPr>
-        <w:pStyle w:val="Odstavecseseznamem"/>
-        <w:spacing w:after="0" w:line="240" w:lineRule="auto"/>
-        <w:rPr>
-          <w:color w:val="FF0000"/>
-        </w:rPr>
-      </w:pPr>
-      <w:r>
-        <w:t xml:space="preserve">- </w:t>
-      </w:r>
-      <w:proofErr w:type="spellStart"/>
-      <w:proofErr w:type="gramStart"/>
-      <w:r>
-        <w:t>eventive</w:t>
-      </w:r>
-      <w:proofErr w:type="spellEnd"/>
-      <w:proofErr w:type="gramEnd"/>
-      <w:r>
-        <w:t xml:space="preserve"> nouns, adjectives, adverbs … </w:t>
-      </w:r>
-      <w:r>
-        <w:rPr>
-          <w:color w:val="FF0000"/>
-          <w:highlight w:val="yellow"/>
-        </w:rPr>
-        <w:t>not transformed yet</w:t>
-      </w:r>
-    </w:p>
-    <w:p>
-      <w:pPr>
-        <w:pStyle w:val="Odstavecseseznamem"/>
-        <w:spacing w:after="0" w:line="240" w:lineRule="auto"/>
-      </w:pPr>
-      <w:r>
-        <w:t xml:space="preserve">- </w:t>
-      </w:r>
-      <w:proofErr w:type="gramStart"/>
-      <w:r>
-        <w:t>abstract</w:t>
-      </w:r>
-      <w:proofErr w:type="gramEnd"/>
-      <w:r>
-        <w:t xml:space="preserve"> predicates</w:t>
-      </w:r>
-      <w:r>
-        <w:t xml:space="preserve">, reifications … </w:t>
-      </w:r>
-      <w:r>
-        <w:rPr>
-          <w:color w:val="FF0000"/>
-          <w:highlight w:val="yellow"/>
-        </w:rPr>
-        <w:t>not transformed yet</w:t>
-      </w:r>
-    </w:p>
-    <w:p>
-      <w:pPr>
-        <w:pStyle w:val="Odstavecseseznamem"/>
-        <w:spacing w:after="0" w:line="240" w:lineRule="auto"/>
-      </w:pPr>
-    </w:p>
-    <w:p>
-      <w:pPr>
-        <w:spacing w:after="0" w:line="240" w:lineRule="auto"/>
-        <w:rPr>
-          <w:b/>
-        </w:rPr>
-      </w:pPr>
-      <w:proofErr w:type="spellStart"/>
-      <w:r>
-        <w:rPr>
-          <w:b/>
-        </w:rPr>
-        <w:t>UMR</w:t>
-      </w:r>
-      <w:proofErr w:type="spellEnd"/>
-      <w:r>
-        <w:rPr>
-          <w:b/>
-        </w:rPr>
-        <w:t xml:space="preserve"> attributes</w:t>
-      </w:r>
-    </w:p>
-    <w:p>
-      <w:pPr>
-        <w:pStyle w:val="Odstavecseseznamem"/>
-        <w:numPr>
-          <w:ilvl w:val="0"/>
-          <w:numId w:val="1"/>
-        </w:numPr>
-        <w:spacing w:after="0" w:line="240" w:lineRule="auto"/>
-      </w:pPr>
-      <w:r>
-        <w:t xml:space="preserve">?? </w:t>
-      </w:r>
-      <w:r>
-        <w:rPr>
-          <w:b/>
-        </w:rPr>
-        <w:t>aspect</w:t>
-      </w:r>
-      <w:r>
-        <w:t xml:space="preserve"> … based on the aspect </w:t>
+        <w:t xml:space="preserve"> … modal-strength based on the </w:t>
+      </w:r>
+      <w:proofErr w:type="spellStart"/>
+      <w:r>
+        <w:t>deontmod</w:t>
+      </w:r>
+      <w:proofErr w:type="spellEnd"/>
+      <w:r>
+        <w:t xml:space="preserve"> </w:t>
       </w:r>
       <w:proofErr w:type="spellStart"/>
       <w:r>
         <w:t>grammateme</w:t>
       </w:r>
       <w:proofErr w:type="spellEnd"/>
-      <w:r>
-        <w:t xml:space="preserve"> + </w:t>
-      </w:r>
-      <w:proofErr w:type="spellStart"/>
-      <w:r>
-        <w:t>iter</w:t>
-      </w:r>
-      <w:proofErr w:type="spellEnd"/>
-      <w:r>
-        <w:t xml:space="preserve"> </w:t>
-      </w:r>
-      <w:proofErr w:type="spellStart"/>
-      <w:r>
-        <w:t>grammateme</w:t>
-      </w:r>
-      <w:proofErr w:type="spellEnd"/>
-      <w:r>
-        <w:t xml:space="preserve"> + </w:t>
-      </w:r>
-      <w:proofErr w:type="spellStart"/>
-      <w:r>
-        <w:t>diat</w:t>
-      </w:r>
-      <w:proofErr w:type="spellEnd"/>
-      <w:r>
-        <w:t xml:space="preserve"> </w:t>
-      </w:r>
-      <w:proofErr w:type="spellStart"/>
-      <w:r>
-        <w:t>grammateme</w:t>
-      </w:r>
-      <w:proofErr w:type="spellEnd"/>
-      <w:r>
-        <w:t xml:space="preserve"> (result)</w:t>
-      </w:r>
-    </w:p>
-    <w:p>
-      <w:pPr>
-        <w:pStyle w:val="Odstavecseseznamem"/>
-        <w:numPr>
-          <w:ilvl w:val="0"/>
-          <w:numId w:val="1"/>
-        </w:numPr>
-        <w:spacing w:after="0" w:line="240" w:lineRule="auto"/>
-      </w:pPr>
-      <w:r>
-        <w:t xml:space="preserve">?? </w:t>
-      </w:r>
-      <w:proofErr w:type="gramStart"/>
-      <w:r>
-        <w:t>mode</w:t>
-      </w:r>
-      <w:proofErr w:type="gramEnd"/>
-      <w:r>
-        <w:t xml:space="preserve"> … based on </w:t>
-      </w:r>
-      <w:proofErr w:type="spellStart"/>
-      <w:r>
-        <w:t>grammatemes</w:t>
-      </w:r>
-      <w:proofErr w:type="spellEnd"/>
-      <w:r>
-        <w:t xml:space="preserve">: </w:t>
-      </w:r>
-      <w:proofErr w:type="spellStart"/>
-      <w:r>
-        <w:t>grammateme</w:t>
-      </w:r>
-      <w:proofErr w:type="spellEnd"/>
-      <w:r>
-        <w:t xml:space="preserve"> + </w:t>
-      </w:r>
-      <w:proofErr w:type="spellStart"/>
-      <w:r>
-        <w:t>deontmod</w:t>
-      </w:r>
-      <w:proofErr w:type="spellEnd"/>
-      <w:r>
-        <w:t xml:space="preserve"> (+ </w:t>
-      </w:r>
-      <w:proofErr w:type="spellStart"/>
-      <w:r>
-        <w:t>facmode</w:t>
-      </w:r>
-      <w:proofErr w:type="spellEnd"/>
-      <w:r>
-        <w:t>?)</w:t>
-      </w:r>
-    </w:p>
-    <w:p>
-      <w:pPr>
-        <w:pStyle w:val="Odstavecseseznamem"/>
-        <w:numPr>
-          <w:ilvl w:val="0"/>
-          <w:numId w:val="1"/>
-        </w:numPr>
-        <w:spacing w:after="0" w:line="240" w:lineRule="auto"/>
-        <w:rPr>
-          <w:b/>
-        </w:rPr>
-      </w:pPr>
-      <w:r>
-        <w:rPr>
-          <w:b/>
-        </w:rPr>
-        <w:t>?? polarity</w:t>
-      </w:r>
-    </w:p>
-    <w:p>
-      <w:pPr>
-        <w:pStyle w:val="Odstavecseseznamem"/>
-        <w:numPr>
-          <w:ilvl w:val="0"/>
-          <w:numId w:val="1"/>
-        </w:numPr>
-        <w:spacing w:after="0" w:line="240" w:lineRule="auto"/>
-      </w:pPr>
-      <w:r>
-        <w:t>?? degree</w:t>
-      </w:r>
-    </w:p>
-    <w:p>
-      <w:pPr>
-        <w:pStyle w:val="Odstavecseseznamem"/>
-        <w:spacing w:after="0" w:line="240" w:lineRule="auto"/>
-      </w:pPr>
-    </w:p>
-    <w:p>
-      <w:pPr>
-        <w:spacing w:after="0" w:line="240" w:lineRule="auto"/>
-        <w:rPr>
-          <w:b/>
-        </w:rPr>
-      </w:pPr>
-      <w:proofErr w:type="spellStart"/>
-      <w:r>
-        <w:rPr>
-          <w:b/>
-        </w:rPr>
-        <w:t>UMR</w:t>
-      </w:r>
-      <w:proofErr w:type="spellEnd"/>
-      <w:r>
-        <w:rPr>
-          <w:b/>
-        </w:rPr>
-        <w:t xml:space="preserve"> enrichments (</w:t>
-      </w:r>
-      <w:proofErr w:type="spellStart"/>
-      <w:r>
-        <w:rPr>
-          <w:b/>
-        </w:rPr>
-        <w:t>wrt</w:t>
-      </w:r>
-      <w:proofErr w:type="spellEnd"/>
-      <w:r>
-        <w:rPr>
-          <w:b/>
-        </w:rPr>
-        <w:t xml:space="preserve"> AMR) for events: </w:t>
-      </w:r>
-    </w:p>
-    <w:p>
-      <w:pPr>
-        <w:pStyle w:val="Odstavecseseznamem"/>
-        <w:numPr>
-          <w:ilvl w:val="0"/>
-          <w:numId w:val="1"/>
-        </w:numPr>
-        <w:spacing w:after="0" w:line="240" w:lineRule="auto"/>
-      </w:pPr>
-      <w:r>
-        <w:t xml:space="preserve"> </w:t>
-      </w:r>
-      <w:proofErr w:type="spellStart"/>
-      <w:r>
-        <w:rPr>
-          <w:b/>
-        </w:rPr>
-        <w:t>coreference</w:t>
-      </w:r>
-      <w:proofErr w:type="spellEnd"/>
-      <w:r>
-        <w:t xml:space="preserve"> … see above for intra</w:t>
-      </w:r>
-      <w:r>
-        <w:rPr>
-          <w:lang w:val="cs-CZ"/>
-        </w:rPr>
-        <w:t>-</w:t>
-      </w:r>
-      <w:r>
-        <w:t>sentence</w:t>
-      </w:r>
-    </w:p>
-    <w:p>
-      <w:pPr>
-        <w:pStyle w:val="Odstavecseseznamem"/>
-        <w:numPr>
-          <w:ilvl w:val="1"/>
-          <w:numId w:val="1"/>
-        </w:numPr>
-        <w:spacing w:after="0" w:line="240" w:lineRule="auto"/>
-      </w:pPr>
-      <w:r>
-        <w:lastRenderedPageBreak/>
-        <w:t xml:space="preserve">?? inter-sentence </w:t>
-      </w:r>
-      <w:proofErr w:type="spellStart"/>
-      <w:r>
-        <w:t>coreference</w:t>
-      </w:r>
-      <w:proofErr w:type="spellEnd"/>
-      <w:r>
-        <w:t xml:space="preserve"> </w:t>
-      </w:r>
-    </w:p>
-    <w:p>
-      <w:pPr>
-        <w:pStyle w:val="Odstavecseseznamem"/>
-        <w:numPr>
-          <w:ilvl w:val="1"/>
-          <w:numId w:val="1"/>
-        </w:numPr>
-        <w:spacing w:after="0" w:line="240" w:lineRule="auto"/>
-      </w:pPr>
-      <w:r>
-        <w:t>bridging anaphora</w:t>
-      </w:r>
-    </w:p>
-    <w:p>
-      <w:pPr>
-        <w:pStyle w:val="Odstavecseseznamem"/>
-        <w:numPr>
-          <w:ilvl w:val="1"/>
-          <w:numId w:val="1"/>
-        </w:numPr>
-        <w:spacing w:after="0" w:line="240" w:lineRule="auto"/>
-      </w:pPr>
-      <w:r>
-        <w:t xml:space="preserve">?? identify </w:t>
-      </w:r>
-      <w:proofErr w:type="spellStart"/>
-      <w:r>
-        <w:t>coreferential</w:t>
-      </w:r>
-      <w:proofErr w:type="spellEnd"/>
-      <w:r>
-        <w:t xml:space="preserve"> relations among events </w:t>
-      </w:r>
-    </w:p>
-    <w:p>
-      <w:pPr>
-        <w:pStyle w:val="Odstavecseseznamem"/>
-        <w:numPr>
-          <w:ilvl w:val="0"/>
-          <w:numId w:val="1"/>
-        </w:numPr>
-        <w:spacing w:after="0" w:line="240" w:lineRule="auto"/>
-      </w:pPr>
-      <w:r>
-        <w:t xml:space="preserve">?? </w:t>
-      </w:r>
-      <w:r>
-        <w:rPr>
-          <w:b/>
-        </w:rPr>
-        <w:t>modality</w:t>
-      </w:r>
-      <w:r>
-        <w:t xml:space="preserve"> … modal-strength based on the </w:t>
-      </w:r>
-      <w:proofErr w:type="spellStart"/>
-      <w:r>
-        <w:t>deontmod</w:t>
-      </w:r>
-      <w:proofErr w:type="spellEnd"/>
-      <w:r>
-        <w:t xml:space="preserve"> </w:t>
-      </w:r>
-      <w:proofErr w:type="spellStart"/>
-      <w:r>
-        <w:t>grammateme</w:t>
-      </w:r>
-      <w:proofErr w:type="spellEnd"/>
-    </w:p>
-    <w:p>
-      <w:pPr>
-        <w:pStyle w:val="Odstavecseseznamem"/>
-        <w:numPr>
-          <w:ilvl w:val="0"/>
-          <w:numId w:val="1"/>
-        </w:numPr>
-        <w:spacing w:after="0" w:line="240" w:lineRule="auto"/>
-      </w:pPr>
-      <w:r>
-        <w:t xml:space="preserve">?? </w:t>
-      </w:r>
-      <w:r>
-        <w:rPr>
-          <w:b/>
-        </w:rPr>
-        <w:t>temporal</w:t>
-      </w:r>
-      <w:r>
-        <w:t xml:space="preserve"> relations</w:t>
-      </w:r>
-    </w:p>
-    <w:p>
-      <w:pPr>
-        <w:pStyle w:val="Odstavecseseznamem"/>
-        <w:spacing w:after="0" w:line="240" w:lineRule="auto"/>
-      </w:pPr>
-    </w:p>
-    <w:p>
-      <w:pPr>
-        <w:spacing w:after="0" w:line="240" w:lineRule="auto"/>
-        <w:rPr>
-          <w:b/>
-        </w:rPr>
-      </w:pPr>
-      <w:r>
-        <w:rPr>
-          <w:b/>
-        </w:rPr>
-        <w:t>NE:</w:t>
-      </w:r>
-    </w:p>
-    <w:p>
-      <w:pPr>
-        <w:pStyle w:val="Odstavecseseznamem"/>
-        <w:numPr>
-          <w:ilvl w:val="0"/>
-          <w:numId w:val="1"/>
-        </w:numPr>
-        <w:spacing w:after="0" w:line="240" w:lineRule="auto"/>
-      </w:pPr>
-      <w:r>
-        <w:t xml:space="preserve">identification of </w:t>
-      </w:r>
-      <w:proofErr w:type="spellStart"/>
-      <w:r>
-        <w:t>NEs</w:t>
-      </w:r>
-      <w:proofErr w:type="spellEnd"/>
-      <w:r>
-        <w:rPr>
-          <w:lang w:val="cs-CZ"/>
-        </w:rPr>
-        <w:t>:</w:t>
-      </w:r>
-    </w:p>
-    <w:p>
-      <w:pPr>
-        <w:pStyle w:val="Odstavecseseznamem"/>
-        <w:numPr>
-          <w:ilvl w:val="1"/>
-          <w:numId w:val="1"/>
-        </w:numPr>
-        <w:spacing w:after="0" w:line="240" w:lineRule="auto"/>
-      </w:pPr>
-      <w:r>
-        <w:t xml:space="preserve">?? names of persons </w:t>
-      </w:r>
-    </w:p>
-    <w:p>
-      <w:pPr>
-        <w:pStyle w:val="Odstavecseseznamem"/>
-        <w:numPr>
-          <w:ilvl w:val="1"/>
-          <w:numId w:val="1"/>
-        </w:numPr>
-        <w:spacing w:after="0" w:line="240" w:lineRule="auto"/>
-      </w:pPr>
-      <w:r>
-        <w:t>?? other types</w:t>
-      </w:r>
-    </w:p>
-    <w:p>
-      <w:pPr>
-        <w:pStyle w:val="Odstavecseseznamem"/>
-        <w:numPr>
-          <w:ilvl w:val="0"/>
-          <w:numId w:val="1"/>
-        </w:numPr>
-        <w:spacing w:after="0" w:line="240" w:lineRule="auto"/>
-      </w:pPr>
-      <w:r>
-        <w:t xml:space="preserve">?? </w:t>
-      </w:r>
-      <w:proofErr w:type="spellStart"/>
-      <w:r>
-        <w:t>NEs</w:t>
-      </w:r>
-      <w:proofErr w:type="spellEnd"/>
-      <w:r>
-        <w:t xml:space="preserve"> anchoring </w:t>
-      </w:r>
-    </w:p>
-    <w:p>
-      <w:pPr>
-        <w:spacing w:after="0" w:line="240" w:lineRule="auto"/>
-      </w:pPr>
-    </w:p>
-    <w:p>
-      <w:pPr>
-        <w:spacing w:after="0" w:line="240" w:lineRule="auto"/>
-        <w:rPr>
-          <w:b/>
-        </w:rPr>
-      </w:pPr>
+    </w:p>
+    <w:p>
+      <w:pPr>
+        <w:pStyle w:val="Odstavecseseznamem"/>
+        <w:spacing w:after="0" w:line="240" w:lineRule="auto"/>
+      </w:pPr>
+    </w:p>
+    <w:p>
+      <w:pPr>
+        <w:spacing w:after="0" w:line="240" w:lineRule="auto"/>
+      </w:pPr>
+    </w:p>
+    <w:p>
+      <w:pPr>
+        <w:spacing w:after="0" w:line="240" w:lineRule="auto"/>
+        <w:rPr>
+          <w:b/>
+        </w:rPr>
+      </w:pPr>
+      <w:r>
+        <w:rPr>
+          <w:b/>
+        </w:rPr>
+        <w:t>=====================================================================================</w:t>
+      </w:r>
     </w:p>
     <w:p>
       <w:pPr>
@@ -3149,6 +4536,119 @@
 <file path=word/numbering.xml><?xml version="1.0" encoding="utf-8"?>
 <w:numbering xmlns:wpc="http://schemas.microsoft.com/office/word/2010/wordprocessingCanvas" xmlns:mc="http://schemas.openxmlformats.org/markup-compatibility/2006" xmlns:o="urn:schemas-microsoft-com:office:office" xmlns:r="http://schemas.openxmlformats.org/officeDocument/2006/relationships" xmlns:m="http://schemas.openxmlformats.org/officeDocument/2006/math" xmlns:v="urn:schemas-microsoft-com:vml" xmlns:wp14="http://schemas.microsoft.com/office/word/2010/wordprocessingDrawing" xmlns:wp="http://schemas.openxmlformats.org/drawingml/2006/wordprocessingDrawing" xmlns:w10="urn:schemas-microsoft-com:office:word" xmlns:w="http://schemas.openxmlformats.org/wordprocessingml/2006/main" xmlns:w14="http://schemas.microsoft.com/office/word/2010/wordml" xmlns:wpg="http://schemas.microsoft.com/office/word/2010/wordprocessingGroup" xmlns:wpi="http://schemas.microsoft.com/office/word/2010/wordprocessingInk" xmlns:wne="http://schemas.microsoft.com/office/word/2006/wordml" xmlns:wps="http://schemas.microsoft.com/office/word/2010/wordprocessingShape" mc:Ignorable="w14 wp14">
   <w:abstractNum w:abstractNumId="0">
+    <w:nsid w:val="1FC44D41"/>
+    <w:multiLevelType w:val="hybridMultilevel"/>
+    <w:tmpl w:val="620E1156"/>
+    <w:lvl w:ilvl="0" w:tplc="518E07A4">
+      <w:start w:val="2"/>
+      <w:numFmt w:val="bullet"/>
+      <w:lvlText w:val=""/>
+      <w:lvlJc w:val="left"/>
+      <w:pPr>
+        <w:ind w:left="1800" w:hanging="360"/>
+      </w:pPr>
+      <w:rPr>
+        <w:rFonts w:ascii="Wingdings" w:eastAsiaTheme="minorHAnsi" w:hAnsi="Wingdings" w:cstheme="minorBidi" w:hint="default"/>
+      </w:rPr>
+    </w:lvl>
+    <w:lvl w:ilvl="1" w:tplc="04090003" w:tentative="1">
+      <w:start w:val="1"/>
+      <w:numFmt w:val="bullet"/>
+      <w:lvlText w:val="o"/>
+      <w:lvlJc w:val="left"/>
+      <w:pPr>
+        <w:ind w:left="2520" w:hanging="360"/>
+      </w:pPr>
+      <w:rPr>
+        <w:rFonts w:ascii="Courier New" w:hAnsi="Courier New" w:cs="Courier New" w:hint="default"/>
+      </w:rPr>
+    </w:lvl>
+    <w:lvl w:ilvl="2" w:tplc="04090005" w:tentative="1">
+      <w:start w:val="1"/>
+      <w:numFmt w:val="bullet"/>
+      <w:lvlText w:val=""/>
+      <w:lvlJc w:val="left"/>
+      <w:pPr>
+        <w:ind w:left="3240" w:hanging="360"/>
+      </w:pPr>
+      <w:rPr>
+        <w:rFonts w:ascii="Wingdings" w:hAnsi="Wingdings" w:hint="default"/>
+      </w:rPr>
+    </w:lvl>
+    <w:lvl w:ilvl="3" w:tplc="04090001" w:tentative="1">
+      <w:start w:val="1"/>
+      <w:numFmt w:val="bullet"/>
+      <w:lvlText w:val=""/>
+      <w:lvlJc w:val="left"/>
+      <w:pPr>
+        <w:ind w:left="3960" w:hanging="360"/>
+      </w:pPr>
+      <w:rPr>
+        <w:rFonts w:ascii="Symbol" w:hAnsi="Symbol" w:hint="default"/>
+      </w:rPr>
+    </w:lvl>
+    <w:lvl w:ilvl="4" w:tplc="04090003" w:tentative="1">
+      <w:start w:val="1"/>
+      <w:numFmt w:val="bullet"/>
+      <w:lvlText w:val="o"/>
+      <w:lvlJc w:val="left"/>
+      <w:pPr>
+        <w:ind w:left="4680" w:hanging="360"/>
+      </w:pPr>
+      <w:rPr>
+        <w:rFonts w:ascii="Courier New" w:hAnsi="Courier New" w:cs="Courier New" w:hint="default"/>
+      </w:rPr>
+    </w:lvl>
+    <w:lvl w:ilvl="5" w:tplc="04090005" w:tentative="1">
+      <w:start w:val="1"/>
+      <w:numFmt w:val="bullet"/>
+      <w:lvlText w:val=""/>
+      <w:lvlJc w:val="left"/>
+      <w:pPr>
+        <w:ind w:left="5400" w:hanging="360"/>
+      </w:pPr>
+      <w:rPr>
+        <w:rFonts w:ascii="Wingdings" w:hAnsi="Wingdings" w:hint="default"/>
+      </w:rPr>
+    </w:lvl>
+    <w:lvl w:ilvl="6" w:tplc="04090001" w:tentative="1">
+      <w:start w:val="1"/>
+      <w:numFmt w:val="bullet"/>
+      <w:lvlText w:val=""/>
+      <w:lvlJc w:val="left"/>
+      <w:pPr>
+        <w:ind w:left="6120" w:hanging="360"/>
+      </w:pPr>
+      <w:rPr>
+        <w:rFonts w:ascii="Symbol" w:hAnsi="Symbol" w:hint="default"/>
+      </w:rPr>
+    </w:lvl>
+    <w:lvl w:ilvl="7" w:tplc="04090003" w:tentative="1">
+      <w:start w:val="1"/>
+      <w:numFmt w:val="bullet"/>
+      <w:lvlText w:val="o"/>
+      <w:lvlJc w:val="left"/>
+      <w:pPr>
+        <w:ind w:left="6840" w:hanging="360"/>
+      </w:pPr>
+      <w:rPr>
+        <w:rFonts w:ascii="Courier New" w:hAnsi="Courier New" w:cs="Courier New" w:hint="default"/>
+      </w:rPr>
+    </w:lvl>
+    <w:lvl w:ilvl="8" w:tplc="04090005" w:tentative="1">
+      <w:start w:val="1"/>
+      <w:numFmt w:val="bullet"/>
+      <w:lvlText w:val=""/>
+      <w:lvlJc w:val="left"/>
+      <w:pPr>
+        <w:ind w:left="7560" w:hanging="360"/>
+      </w:pPr>
+      <w:rPr>
+        <w:rFonts w:ascii="Wingdings" w:hAnsi="Wingdings" w:hint="default"/>
+      </w:rPr>
+    </w:lvl>
+  </w:abstractNum>
+  <w:abstractNum w:abstractNumId="1">
     <w:nsid w:val="326D3062"/>
     <w:multiLevelType w:val="multilevel"/>
     <w:tmpl w:val="BC94286E"/>
@@ -3270,7 +4770,7 @@
       </w:pPr>
     </w:lvl>
   </w:abstractNum>
-  <w:abstractNum w:abstractNumId="1">
+  <w:abstractNum w:abstractNumId="2">
     <w:nsid w:val="49D115AA"/>
     <w:multiLevelType w:val="multilevel"/>
     <w:tmpl w:val="B71C1A9E"/>
@@ -3383,7 +4883,7 @@
       </w:pPr>
     </w:lvl>
   </w:abstractNum>
-  <w:abstractNum w:abstractNumId="2">
+  <w:abstractNum w:abstractNumId="3">
     <w:nsid w:val="63824E8E"/>
     <w:multiLevelType w:val="multilevel"/>
     <w:tmpl w:val="D842ED3E"/>
@@ -3522,7 +5022,7 @@
       </w:rPr>
     </w:lvl>
   </w:abstractNum>
-  <w:abstractNum w:abstractNumId="3">
+  <w:abstractNum w:abstractNumId="4">
     <w:nsid w:val="77A554E8"/>
     <w:multiLevelType w:val="multilevel"/>
     <w:tmpl w:val="2490F0EE"/>
@@ -3662,15 +5162,18 @@
     </w:lvl>
   </w:abstractNum>
   <w:num w:numId="1">
+    <w:abstractNumId w:val="3"/>
+  </w:num>
+  <w:num w:numId="2">
+    <w:abstractNumId w:val="4"/>
+  </w:num>
+  <w:num w:numId="3">
     <w:abstractNumId w:val="2"/>
   </w:num>
-  <w:num w:numId="2">
-    <w:abstractNumId w:val="3"/>
-  </w:num>
-  <w:num w:numId="3">
+  <w:num w:numId="4">
     <w:abstractNumId w:val="1"/>
   </w:num>
-  <w:num w:numId="4">
+  <w:num w:numId="5">
     <w:abstractNumId w:val="0"/>
   </w:num>
 </w:numbering>
@@ -3961,6 +5464,22 @@
       <w:ind w:left="720"/>
       <w:contextualSpacing/>
     </w:pPr>
+  </w:style>
+  <w:style w:type="table" w:styleId="Mkatabulky">
+    <w:name w:val="Table Grid"/>
+    <w:basedOn w:val="Normlntabulka"/>
+    <w:uiPriority w:val="39"/>
+    <w:rsid w:val="004248FF"/>
+    <w:tblPr>
+      <w:tblBorders>
+        <w:top w:val="single" w:sz="4" w:space="0" w:color="auto"/>
+        <w:left w:val="single" w:sz="4" w:space="0" w:color="auto"/>
+        <w:bottom w:val="single" w:sz="4" w:space="0" w:color="auto"/>
+        <w:right w:val="single" w:sz="4" w:space="0" w:color="auto"/>
+        <w:insideH w:val="single" w:sz="4" w:space="0" w:color="auto"/>
+        <w:insideV w:val="single" w:sz="4" w:space="0" w:color="auto"/>
+      </w:tblBorders>
+    </w:tblPr>
   </w:style>
 </w:styles>
 </file>
@@ -4334,7 +5853,7 @@
 </file>
 
 <file path=customXml/itemProps1.xml><?xml version="1.0" encoding="utf-8"?>
-<ds:datastoreItem xmlns:ds="http://schemas.openxmlformats.org/officeDocument/2006/customXml" ds:itemID="{7466EC0D-6AF7-47FC-9E8C-187AE6D6A749}">
+<ds:datastoreItem xmlns:ds="http://schemas.openxmlformats.org/officeDocument/2006/customXml" ds:itemID="{76638A1B-45DE-42C7-8BE2-6F4170AA12DC}">
   <ds:schemaRefs>
     <ds:schemaRef ds:uri="http://schemas.openxmlformats.org/officeDocument/2006/bibliography"/>
   </ds:schemaRefs>

--- a/tecto2umr/data-release-stage-0-notes.docx
+++ b/tecto2umr/data-release-stage-0-notes.docx
@@ -1180,17 +1180,121 @@
       </w:pPr>
       <w:proofErr w:type="spellStart"/>
       <w:r>
+        <w:rPr>
+          <w:b/>
+        </w:rPr>
         <w:t>eventive</w:t>
       </w:r>
       <w:proofErr w:type="spellEnd"/>
       <w:r>
-        <w:t xml:space="preserve"> nouns, adjectives</w:t>
+        <w:rPr>
+          <w:b/>
+        </w:rPr>
+        <w:t xml:space="preserve"> nouns, adjectives, adverbs</w:t>
+      </w:r>
+      <w:r>
+        <w:t xml:space="preserve"> </w:t>
+      </w:r>
+      <w:r>
+        <w:rPr>
+          <w:highlight w:val="yellow"/>
+        </w:rPr>
+        <w:t>… n</w:t>
+      </w:r>
+      <w:r>
+        <w:rPr>
+          <w:highlight w:val="yellow"/>
+        </w:rPr>
+        <w:t>o</w:t>
+      </w:r>
+      <w:r>
+        <w:rPr>
+          <w:highlight w:val="yellow"/>
+        </w:rPr>
+        <w:t>t transformed yet</w:t>
+      </w:r>
+      <w:r>
+        <w:t xml:space="preserve">    </w:t>
+      </w:r>
+    </w:p>
+    <w:p>
+      <w:pPr>
+        <w:spacing w:after="0" w:line="240" w:lineRule="auto"/>
+        <w:ind w:left="360"/>
+        <w:rPr>
+          <w:b/>
+        </w:rPr>
+      </w:pPr>
+    </w:p>
+    <w:p>
+      <w:pPr>
+        <w:spacing w:after="0" w:line="240" w:lineRule="auto"/>
+      </w:pPr>
+      <w:r>
+        <w:rPr>
+          <w:b/>
+        </w:rPr>
+        <w:t xml:space="preserve">Problem: </w:t>
+      </w:r>
+      <w:r>
+        <w:rPr>
+          <w:b/>
+          <w:highlight w:val="yellow"/>
+        </w:rPr>
+        <w:t>abstract predicates</w:t>
+      </w:r>
+      <w:r>
+        <w:t xml:space="preserve"> (</w:t>
+      </w:r>
+      <w:r>
+        <w:t xml:space="preserve">i.e., </w:t>
+      </w:r>
+      <w:proofErr w:type="spellStart"/>
+      <w:r>
+        <w:t>rolesets</w:t>
+      </w:r>
+      <w:proofErr w:type="spellEnd"/>
+      <w:r>
+        <w:t xml:space="preserve"> for special linguistic</w:t>
+      </w:r>
+      <w:r>
+        <w:t xml:space="preserve"> </w:t>
+      </w:r>
+      <w:r>
+        <w:t>constructions</w:t>
+      </w:r>
+      <w:r>
+        <w:t xml:space="preserve">, as, e.g., </w:t>
+      </w:r>
+      <w:r>
+        <w:rPr>
+          <w:i/>
+        </w:rPr>
+        <w:t>have-degree-91</w:t>
       </w:r>
       <w:r>
         <w:t xml:space="preserve">, </w:t>
       </w:r>
       <w:r>
-        <w:t xml:space="preserve">adverbs </w:t>
+        <w:rPr>
+          <w:i/>
+        </w:rPr>
+        <w:t>include-91</w:t>
+      </w:r>
+      <w:r>
+        <w:t>) and</w:t>
+      </w:r>
+      <w:r>
+        <w:t xml:space="preserve"> </w:t>
+      </w:r>
+      <w:r>
+        <w:rPr>
+          <w:b/>
+        </w:rPr>
+        <w:t>reifications</w:t>
+      </w:r>
+      <w:r>
+        <w:t xml:space="preserve"> </w:t>
       </w:r>
       <w:r>
         <w:rPr>
@@ -1202,16 +1306,75 @@
         <w:rPr>
           <w:highlight w:val="yellow"/>
         </w:rPr>
-        <w:t>o</w:t>
-      </w:r>
-      <w:r>
-        <w:rPr>
-          <w:highlight w:val="yellow"/>
-        </w:rPr>
-        <w:t>t transformed yet</w:t>
-      </w:r>
-      <w:r>
-        <w:t xml:space="preserve">    </w:t>
+        <w:t>ot transformed yet</w:t>
+      </w:r>
+    </w:p>
+    <w:p>
+      <w:pPr>
+        <w:spacing w:after="0" w:line="240" w:lineRule="auto"/>
+        <w:rPr>
+          <w:highlight w:val="yellow"/>
+        </w:rPr>
+      </w:pPr>
+    </w:p>
+    <w:p>
+      <w:pPr>
+        <w:spacing w:after="0" w:line="240" w:lineRule="auto"/>
+        <w:rPr>
+          <w:b/>
+        </w:rPr>
+      </w:pPr>
+      <w:proofErr w:type="spellStart"/>
+      <w:r>
+        <w:rPr>
+          <w:b/>
+        </w:rPr>
+        <w:t>II.4</w:t>
+      </w:r>
+      <w:proofErr w:type="spellEnd"/>
+      <w:r>
+        <w:rPr>
+          <w:b/>
+        </w:rPr>
+        <w:t xml:space="preserve"> </w:t>
+      </w:r>
+      <w:r>
+        <w:rPr>
+          <w:b/>
+        </w:rPr>
+        <w:t>R</w:t>
+      </w:r>
+      <w:r>
+        <w:rPr>
+          <w:b/>
+        </w:rPr>
+        <w:t>elations labeling</w:t>
+      </w:r>
+    </w:p>
+    <w:p>
+      <w:pPr>
+        <w:spacing w:after="0" w:line="240" w:lineRule="auto"/>
+        <w:rPr>
+          <w:b/>
+        </w:rPr>
+      </w:pPr>
+      <w:r>
+        <w:rPr>
+          <w:b/>
+        </w:rPr>
+        <w:t>Verb-specific a</w:t>
+      </w:r>
+      <w:r>
+        <w:rPr>
+          <w:b/>
+        </w:rPr>
+        <w:t>rguments</w:t>
+      </w:r>
+      <w:r>
+        <w:rPr>
+          <w:b/>
+        </w:rPr>
+        <w:t xml:space="preserve"> labeling:</w:t>
       </w:r>
     </w:p>
     <w:p>
@@ -1225,87 +1388,56 @@
         <w:contextualSpacing w:val="0"/>
       </w:pPr>
       <w:r>
-        <w:t xml:space="preserve">abstract predicates, reifications </w:t>
-      </w:r>
-      <w:r>
-        <w:rPr>
-          <w:highlight w:val="yellow"/>
-        </w:rPr>
-        <w:t>… n</w:t>
-      </w:r>
-      <w:r>
-        <w:rPr>
-          <w:highlight w:val="yellow"/>
-        </w:rPr>
-        <w:t>ot transformed yet</w:t>
-      </w:r>
-    </w:p>
-    <w:p>
-      <w:pPr>
-        <w:spacing w:after="0" w:line="240" w:lineRule="auto"/>
-        <w:rPr>
-          <w:highlight w:val="yellow"/>
-        </w:rPr>
-      </w:pPr>
-    </w:p>
-    <w:p>
-      <w:pPr>
-        <w:spacing w:after="0" w:line="240" w:lineRule="auto"/>
-        <w:rPr>
-          <w:b/>
-        </w:rPr>
-      </w:pPr>
-      <w:proofErr w:type="spellStart"/>
-      <w:r>
-        <w:rPr>
-          <w:b/>
-        </w:rPr>
-        <w:t>II.4</w:t>
-      </w:r>
-      <w:proofErr w:type="spellEnd"/>
-      <w:r>
-        <w:rPr>
-          <w:b/>
-        </w:rPr>
-        <w:t xml:space="preserve"> </w:t>
-      </w:r>
-      <w:r>
-        <w:rPr>
-          <w:b/>
-        </w:rPr>
-        <w:t>R</w:t>
-      </w:r>
-      <w:r>
-        <w:rPr>
-          <w:b/>
-        </w:rPr>
-        <w:t>elations labeling</w:t>
-      </w:r>
-    </w:p>
-    <w:p>
-      <w:pPr>
-        <w:spacing w:after="0" w:line="240" w:lineRule="auto"/>
-        <w:rPr>
-          <w:b/>
-        </w:rPr>
-      </w:pPr>
-      <w:r>
-        <w:rPr>
-          <w:b/>
-        </w:rPr>
-        <w:t>Verb-specific a</w:t>
-      </w:r>
-      <w:r>
-        <w:rPr>
-          <w:b/>
-        </w:rPr>
-        <w:t>rguments</w:t>
-      </w:r>
-      <w:r>
-        <w:rPr>
-          <w:b/>
-        </w:rPr>
-        <w:t xml:space="preserve"> labeling:</w:t>
+        <w:t xml:space="preserve">verb specific conversion </w:t>
+      </w:r>
+      <w:r>
+        <w:t xml:space="preserve">for </w:t>
+      </w:r>
+      <w:r>
+        <w:rPr>
+          <w:b/>
+        </w:rPr>
+        <w:t>43</w:t>
+      </w:r>
+      <w:r>
+        <w:rPr>
+          <w:b/>
+        </w:rPr>
+        <w:t>%</w:t>
+      </w:r>
+      <w:r>
+        <w:t xml:space="preserve"> of verb predicates (= frames </w:t>
+      </w:r>
+      <w:r>
+        <w:rPr>
+          <w:rFonts w:cstheme="minorHAnsi"/>
+        </w:rPr>
+        <w:t xml:space="preserve">≈ </w:t>
+      </w:r>
+      <w:proofErr w:type="spellStart"/>
+      <w:r>
+        <w:rPr>
+          <w:rFonts w:cstheme="minorHAnsi"/>
+        </w:rPr>
+        <w:t>rolesets</w:t>
+      </w:r>
+      <w:proofErr w:type="spellEnd"/>
+      <w:r>
+        <w:rPr>
+          <w:rFonts w:cstheme="minorHAnsi"/>
+        </w:rPr>
+        <w:t xml:space="preserve"> with arguments</w:t>
+      </w:r>
+      <w:r>
+        <w:t>) (</w:t>
+      </w:r>
+      <w:proofErr w:type="spellStart"/>
+      <w:r>
+        <w:t>Hajič</w:t>
+      </w:r>
+      <w:proofErr w:type="spellEnd"/>
+      <w:r>
+        <w:t xml:space="preserve"> et al, 2024)</w:t>
       </w:r>
     </w:p>
     <w:p>
@@ -1316,59 +1448,59 @@
           <w:numId w:val="1"/>
         </w:numPr>
         <w:spacing w:after="0" w:line="240" w:lineRule="auto"/>
-        <w:contextualSpacing w:val="0"/>
-      </w:pPr>
-      <w:r>
-        <w:t xml:space="preserve">verb specific conversion </w:t>
-      </w:r>
-      <w:r>
-        <w:t xml:space="preserve">for </w:t>
-      </w:r>
-      <w:r>
-        <w:rPr>
-          <w:b/>
-        </w:rPr>
-        <w:t>43</w:t>
-      </w:r>
-      <w:r>
-        <w:rPr>
-          <w:b/>
-        </w:rPr>
-        <w:t>%</w:t>
-      </w:r>
-      <w:r>
-        <w:t xml:space="preserve"> of verb predicates (= frames </w:t>
-      </w:r>
-      <w:r>
-        <w:rPr>
-          <w:rFonts w:cstheme="minorHAnsi"/>
-        </w:rPr>
-        <w:t xml:space="preserve">≈ </w:t>
-      </w:r>
-      <w:proofErr w:type="spellStart"/>
-      <w:r>
-        <w:rPr>
-          <w:rFonts w:cstheme="minorHAnsi"/>
-        </w:rPr>
-        <w:t>rolesets</w:t>
-      </w:r>
-      <w:proofErr w:type="spellEnd"/>
-      <w:r>
-        <w:rPr>
-          <w:rFonts w:cstheme="minorHAnsi"/>
-        </w:rPr>
-        <w:t xml:space="preserve"> with arguments</w:t>
-      </w:r>
-      <w:r>
-        <w:t>) (</w:t>
-      </w:r>
-      <w:proofErr w:type="spellStart"/>
-      <w:r>
-        <w:t>Hajič</w:t>
-      </w:r>
-      <w:proofErr w:type="spellEnd"/>
-      <w:r>
-        <w:t xml:space="preserve"> et al, 2024)</w:t>
+        <w:rPr>
+          <w:b/>
+          <w:highlight w:val="yellow"/>
+        </w:rPr>
+      </w:pPr>
+      <w:r>
+        <w:rPr>
+          <w:highlight w:val="yellow"/>
+        </w:rPr>
+        <w:t>the rest based on the PDT-</w:t>
+      </w:r>
+      <w:proofErr w:type="spellStart"/>
+      <w:r>
+        <w:rPr>
+          <w:highlight w:val="yellow"/>
+        </w:rPr>
+        <w:t>Vallex</w:t>
+      </w:r>
+      <w:proofErr w:type="spellEnd"/>
+      <w:r>
+        <w:rPr>
+          <w:highlight w:val="yellow"/>
+        </w:rPr>
+        <w:t xml:space="preserve"> lexicon</w:t>
+      </w:r>
+    </w:p>
+    <w:p>
+      <w:pPr>
+        <w:pStyle w:val="Odstavecseseznamem"/>
+        <w:spacing w:after="0" w:line="240" w:lineRule="auto"/>
+        <w:rPr>
+          <w:b/>
+        </w:rPr>
+      </w:pPr>
+    </w:p>
+    <w:p>
+      <w:pPr>
+        <w:spacing w:after="0" w:line="240" w:lineRule="auto"/>
+        <w:rPr>
+          <w:b/>
+        </w:rPr>
+      </w:pPr>
+      <w:r>
+        <w:rPr>
+          <w:b/>
+        </w:rPr>
+        <w:t>Default conversion table</w:t>
+      </w:r>
+      <w:r>
+        <w:rPr>
+          <w:b/>
+        </w:rPr>
+        <w:t>:</w:t>
       </w:r>
     </w:p>
     <w:p>
@@ -1379,86 +1511,17 @@
           <w:numId w:val="1"/>
         </w:numPr>
         <w:spacing w:after="0" w:line="240" w:lineRule="auto"/>
-        <w:rPr>
-          <w:b/>
-          <w:highlight w:val="yellow"/>
-        </w:rPr>
-      </w:pPr>
-      <w:r>
-        <w:rPr>
-          <w:highlight w:val="yellow"/>
-        </w:rPr>
-        <w:t>the rest based on the PDT-</w:t>
-      </w:r>
-      <w:proofErr w:type="spellStart"/>
-      <w:r>
-        <w:rPr>
-          <w:highlight w:val="yellow"/>
-        </w:rPr>
-        <w:t>Vallex</w:t>
-      </w:r>
-      <w:proofErr w:type="spellEnd"/>
-      <w:r>
-        <w:rPr>
-          <w:highlight w:val="yellow"/>
-        </w:rPr>
-        <w:t xml:space="preserve"> lexicon</w:t>
-      </w:r>
-    </w:p>
-    <w:p>
-      <w:pPr>
-        <w:pStyle w:val="Odstavecseseznamem"/>
-        <w:spacing w:after="0" w:line="240" w:lineRule="auto"/>
-        <w:rPr>
-          <w:b/>
-        </w:rPr>
-      </w:pPr>
-    </w:p>
-    <w:p>
-      <w:pPr>
-        <w:spacing w:after="0" w:line="240" w:lineRule="auto"/>
-        <w:rPr>
-          <w:b/>
-        </w:rPr>
-      </w:pPr>
-      <w:r>
-        <w:rPr>
-          <w:b/>
-        </w:rPr>
-        <w:t>Default conversion table</w:t>
-      </w:r>
-      <w:r>
-        <w:rPr>
-          <w:b/>
-        </w:rPr>
-        <w:t>:</w:t>
-      </w:r>
-    </w:p>
-    <w:p>
-      <w:pPr>
-        <w:pStyle w:val="Odstavecseseznamem"/>
-        <w:numPr>
-          <w:ilvl w:val="0"/>
-          <w:numId w:val="1"/>
-        </w:numPr>
-        <w:spacing w:after="0" w:line="240" w:lineRule="auto"/>
-        <w:contextualSpacing w:val="0"/>
-        <w:rPr>
-          <w:b/>
-          <w:highlight w:val="yellow"/>
-        </w:rPr>
-      </w:pPr>
-      <w:r>
-        <w:rPr>
-          <w:highlight w:val="yellow"/>
-        </w:rPr>
-        <w:t xml:space="preserve">still </w:t>
-      </w:r>
-      <w:r>
-        <w:rPr>
-          <w:highlight w:val="yellow"/>
-        </w:rPr>
-        <w:t xml:space="preserve">some problems which </w:t>
+        <w:contextualSpacing w:val="0"/>
+        <w:rPr>
+          <w:b/>
+          <w:highlight w:val="yellow"/>
+        </w:rPr>
+      </w:pPr>
+      <w:r>
+        <w:rPr>
+          <w:highlight w:val="yellow"/>
+        </w:rPr>
+        <w:t xml:space="preserve">still some problems which </w:t>
       </w:r>
       <w:r>
         <w:rPr>
@@ -2417,6 +2480,7 @@
         <w:rPr>
           <w:b/>
         </w:rPr>
+        <w:lastRenderedPageBreak/>
         <w:t>foreign-phrase</w:t>
       </w:r>
       <w:r>
@@ -2472,6 +2536,102 @@
     </w:p>
     <w:p>
       <w:pPr>
+        <w:spacing w:after="0" w:line="240" w:lineRule="auto"/>
+        <w:rPr>
+          <w:b/>
+        </w:rPr>
+      </w:pPr>
+    </w:p>
+    <w:p>
+      <w:pPr>
+        <w:spacing w:after="0" w:line="240" w:lineRule="auto"/>
+      </w:pPr>
+      <w:r>
+        <w:rPr>
+          <w:b/>
+        </w:rPr>
+        <w:t>P</w:t>
+      </w:r>
+      <w:r>
+        <w:rPr>
+          <w:b/>
+        </w:rPr>
+        <w:t>roblem</w:t>
+      </w:r>
+      <w:r>
+        <w:rPr>
+          <w:b/>
+          <w:highlight w:val="yellow"/>
+        </w:rPr>
+        <w:t xml:space="preserve">: </w:t>
+      </w:r>
+      <w:r>
+        <w:rPr>
+          <w:highlight w:val="yellow"/>
+        </w:rPr>
+        <w:t>Structured data</w:t>
+      </w:r>
+      <w:r>
+        <w:t xml:space="preserve"> represented in </w:t>
+      </w:r>
+      <w:proofErr w:type="spellStart"/>
+      <w:r>
+        <w:t>UMR</w:t>
+      </w:r>
+      <w:proofErr w:type="spellEnd"/>
+      <w:r>
+        <w:t xml:space="preserve"> as special "entities" (e.g., date-entity,</w:t>
+      </w:r>
+      <w:r>
+        <w:t xml:space="preserve"> </w:t>
+      </w:r>
+      <w:r>
+        <w:t>further structured with attributes</w:t>
+      </w:r>
+      <w:r>
+        <w:t xml:space="preserve"> </w:t>
+      </w:r>
+      <w:r>
+        <w:t>like day, month, year, century,</w:t>
+      </w:r>
+      <w:r>
+        <w:t xml:space="preserve"> </w:t>
+      </w:r>
+      <w:proofErr w:type="spellStart"/>
+      <w:r>
+        <w:t>etc</w:t>
+      </w:r>
+      <w:proofErr w:type="spellEnd"/>
+      <w:r>
+        <w:t>) or "quantities" (e.g.,</w:t>
+      </w:r>
+      <w:r>
+        <w:t xml:space="preserve"> </w:t>
+      </w:r>
+      <w:r>
+        <w:t>monetary-quantity or</w:t>
+      </w:r>
+      <w:r>
+        <w:t xml:space="preserve"> temporal-quantity-quantity, both</w:t>
+      </w:r>
+      <w:r>
+        <w:t xml:space="preserve"> </w:t>
+      </w:r>
+      <w:r>
+        <w:t>with the attributes quant and unit</w:t>
+      </w:r>
+      <w:r>
+        <w:t xml:space="preserve">) </w:t>
+      </w:r>
+      <w:r>
+        <w:rPr>
+          <w:highlight w:val="yellow"/>
+        </w:rPr>
+        <w:t>mainly not identified in PDT yet.</w:t>
+      </w:r>
+    </w:p>
+    <w:p>
+      <w:pPr>
         <w:pStyle w:val="Odstavecseseznamem"/>
         <w:spacing w:after="0" w:line="240" w:lineRule="auto"/>
         <w:contextualSpacing w:val="0"/>
@@ -2514,7 +2674,38 @@
           <w:color w:val="FF0000"/>
           <w:highlight w:val="yellow"/>
         </w:rPr>
-        <w:t>available in PDT, cannot be transferred</w:t>
+        <w:t xml:space="preserve">available in </w:t>
+      </w:r>
+      <w:proofErr w:type="gramStart"/>
+      <w:r>
+        <w:rPr>
+          <w:color w:val="FF0000"/>
+          <w:highlight w:val="yellow"/>
+        </w:rPr>
+        <w:t>PDT,</w:t>
+      </w:r>
+      <w:proofErr w:type="gramEnd"/>
+      <w:r>
+        <w:rPr>
+          <w:color w:val="FF0000"/>
+          <w:highlight w:val="yellow"/>
+        </w:rPr>
+        <w:t xml:space="preserve"> cannot be transferred</w:t>
+      </w:r>
+      <w:r>
+        <w:rPr>
+          <w:color w:val="FF0000"/>
+          <w:highlight w:val="yellow"/>
+        </w:rPr>
+        <w:t xml:space="preserve"> </w:t>
+      </w:r>
+      <w:r>
+        <w:rPr>
+          <w:b/>
+          <w:color w:val="FF0000"/>
+          <w:highlight w:val="yellow"/>
+        </w:rPr>
+        <w:t>(completely ignored!!)</w:t>
       </w:r>
       <w:r>
         <w:rPr>
@@ -3719,10 +3910,7 @@
       </w:r>
       <w:proofErr w:type="spellEnd"/>
       <w:r>
-        <w:t xml:space="preserve"> </w:t>
-      </w:r>
-      <w:r>
-        <w:t>"person"</w:t>
+        <w:t xml:space="preserve"> "person"</w:t>
       </w:r>
     </w:p>
     <w:p>
@@ -3765,1964 +3953,3099 @@
           <w:b/>
           <w:highlight w:val="red"/>
         </w:rPr>
-        <w:t>refer-number</w:t>
-      </w:r>
-      <w:r>
-        <w:rPr>
-          <w:b/>
+        <w:t xml:space="preserve">refer-number </w:t>
+      </w:r>
+      <w:r>
+        <w:rPr>
           <w:highlight w:val="red"/>
         </w:rPr>
-        <w:t xml:space="preserve"> </w:t>
-      </w:r>
+        <w:t xml:space="preserve">… based on the </w:t>
+      </w:r>
+      <w:proofErr w:type="spellStart"/>
       <w:r>
         <w:rPr>
           <w:highlight w:val="red"/>
         </w:rPr>
-        <w:t xml:space="preserve">… based on the </w:t>
-      </w:r>
-      <w:proofErr w:type="spellStart"/>
+        <w:t>grammateme</w:t>
+      </w:r>
+      <w:proofErr w:type="spellEnd"/>
       <w:r>
         <w:rPr>
           <w:highlight w:val="red"/>
         </w:rPr>
-        <w:t>grammateme</w:t>
-      </w:r>
-      <w:proofErr w:type="spellEnd"/>
-      <w:r>
-        <w:rPr>
+        <w:t xml:space="preserve"> "number" </w:t>
+      </w:r>
+    </w:p>
+    <w:p>
+      <w:pPr>
+        <w:pStyle w:val="Odstavecseseznamem"/>
+        <w:ind w:left="1440" w:firstLine="720"/>
+      </w:pPr>
+      <w:r>
+        <w:rPr>
+          <w:b/>
           <w:highlight w:val="red"/>
         </w:rPr>
-        <w:t xml:space="preserve"> "number" </w:t>
-      </w:r>
+        <w:t xml:space="preserve"> </w:t>
+      </w:r>
+      <w:proofErr w:type="gramStart"/>
+      <w:r>
+        <w:rPr>
+          <w:highlight w:val="red"/>
+        </w:rPr>
+        <w:t xml:space="preserve">OR on the </w:t>
+      </w:r>
+      <w:proofErr w:type="spellStart"/>
+      <w:r>
+        <w:rPr>
+          <w:highlight w:val="red"/>
+        </w:rPr>
+        <w:t>grammatemes</w:t>
+      </w:r>
+      <w:proofErr w:type="spellEnd"/>
+      <w:r>
+        <w:rPr>
+          <w:highlight w:val="red"/>
+        </w:rPr>
+        <w:t xml:space="preserve"> "number" and "</w:t>
+      </w:r>
+      <w:proofErr w:type="spellStart"/>
+      <w:r>
+        <w:rPr>
+          <w:highlight w:val="red"/>
+        </w:rPr>
+        <w:t>typgroup</w:t>
+      </w:r>
+      <w:proofErr w:type="spellEnd"/>
+      <w:r>
+        <w:rPr>
+          <w:highlight w:val="red"/>
+        </w:rPr>
+        <w:t>"???</w:t>
+      </w:r>
+      <w:proofErr w:type="gramEnd"/>
     </w:p>
     <w:p>
       <w:pPr>
         <w:pStyle w:val="Odstavecseseznamem"/>
         <w:ind w:left="1440" w:firstLine="720"/>
-      </w:pPr>
-      <w:r>
-        <w:rPr>
-          <w:b/>
-          <w:highlight w:val="red"/>
-        </w:rPr>
-        <w:t xml:space="preserve"> </w:t>
-      </w:r>
+        <w:rPr>
+          <w:b/>
+          <w:lang w:val="cs-CZ"/>
+        </w:rPr>
+      </w:pPr>
       <w:proofErr w:type="gramStart"/>
       <w:r>
         <w:rPr>
-          <w:highlight w:val="red"/>
-        </w:rPr>
-        <w:t xml:space="preserve">OR on the </w:t>
-      </w:r>
-      <w:proofErr w:type="spellStart"/>
-      <w:r>
-        <w:rPr>
-          <w:highlight w:val="red"/>
-        </w:rPr>
-        <w:t>grammatemes</w:t>
-      </w:r>
-      <w:proofErr w:type="spellEnd"/>
-      <w:r>
-        <w:rPr>
-          <w:highlight w:val="red"/>
-        </w:rPr>
-        <w:t xml:space="preserve"> "number" and "</w:t>
-      </w:r>
-      <w:proofErr w:type="spellStart"/>
-      <w:r>
-        <w:rPr>
-          <w:highlight w:val="red"/>
-        </w:rPr>
-        <w:t>typgroup</w:t>
-      </w:r>
-      <w:proofErr w:type="spellEnd"/>
-      <w:r>
-        <w:rPr>
-          <w:highlight w:val="red"/>
-        </w:rPr>
-        <w:t>"???</w:t>
+          <w:highlight w:val="yellow"/>
+        </w:rPr>
+        <w:t>OR on the morphological form</w:t>
+      </w:r>
+      <w:r>
+        <w:rPr>
+          <w:highlight w:val="yellow"/>
+          <w:lang w:val="cs-CZ"/>
+        </w:rPr>
+        <w:t>???</w:t>
       </w:r>
       <w:proofErr w:type="gramEnd"/>
     </w:p>
     <w:p>
       <w:pPr>
         <w:pStyle w:val="Odstavecseseznamem"/>
-        <w:ind w:left="1440" w:firstLine="720"/>
-        <w:rPr>
-          <w:b/>
+        <w:spacing w:after="0" w:line="240" w:lineRule="auto"/>
+        <w:contextualSpacing w:val="0"/>
+        <w:rPr>
+          <w:b/>
+        </w:rPr>
+      </w:pPr>
+    </w:p>
+    <w:p>
+      <w:pPr>
+        <w:spacing w:after="0" w:line="240" w:lineRule="auto"/>
+        <w:rPr>
+          <w:highlight w:val="yellow"/>
+        </w:rPr>
+      </w:pPr>
+      <w:r>
+        <w:rPr>
+          <w:b/>
+          <w:highlight w:val="yellow"/>
+        </w:rPr>
+        <w:t>M</w:t>
+      </w:r>
+      <w:r>
+        <w:rPr>
+          <w:b/>
+          <w:highlight w:val="yellow"/>
+        </w:rPr>
+        <w:t>ode</w:t>
+      </w:r>
+      <w:r>
+        <w:rPr>
+          <w:b/>
+          <w:highlight w:val="yellow"/>
+        </w:rPr>
+        <w:t>:</w:t>
+      </w:r>
+      <w:r>
+        <w:rPr>
+          <w:highlight w:val="yellow"/>
+        </w:rPr>
+        <w:t xml:space="preserve"> </w:t>
+      </w:r>
+    </w:p>
+    <w:p>
+      <w:pPr>
+        <w:spacing w:after="0" w:line="240" w:lineRule="auto"/>
+        <w:rPr>
+          <w:highlight w:val="yellow"/>
+        </w:rPr>
+      </w:pPr>
+      <w:proofErr w:type="spellStart"/>
+      <w:r>
+        <w:rPr>
+          <w:highlight w:val="yellow"/>
+        </w:rPr>
+        <w:t>UMR</w:t>
+      </w:r>
+      <w:proofErr w:type="spellEnd"/>
+      <w:r>
+        <w:rPr>
+          <w:highlight w:val="yellow"/>
+        </w:rPr>
+        <w:t xml:space="preserve">: </w:t>
+      </w:r>
+      <w:r>
+        <w:rPr>
+          <w:highlight w:val="yellow"/>
+        </w:rPr>
+        <w:tab/>
+      </w:r>
+    </w:p>
+    <w:p>
+      <w:pPr>
+        <w:pStyle w:val="Odstavecseseznamem"/>
+        <w:numPr>
+          <w:ilvl w:val="0"/>
+          <w:numId w:val="1"/>
+        </w:numPr>
+        <w:spacing w:after="0" w:line="240" w:lineRule="auto"/>
+        <w:contextualSpacing w:val="0"/>
+        <w:rPr>
+          <w:rFonts w:cstheme="minorHAnsi"/>
+          <w:highlight w:val="yellow"/>
+        </w:rPr>
+      </w:pPr>
+      <w:r>
+        <w:rPr>
+          <w:rFonts w:cstheme="minorHAnsi"/>
+          <w:b/>
+          <w:highlight w:val="yellow"/>
+        </w:rPr>
+        <w:t>imperative</w:t>
+      </w:r>
+      <w:r>
+        <w:rPr>
+          <w:rFonts w:cstheme="minorHAnsi"/>
+          <w:highlight w:val="yellow"/>
+        </w:rPr>
+        <w:t xml:space="preserve"> (incl. exclamatory)</w:t>
+      </w:r>
+    </w:p>
+    <w:p>
+      <w:pPr>
+        <w:pStyle w:val="Odstavecseseznamem"/>
+        <w:numPr>
+          <w:ilvl w:val="0"/>
+          <w:numId w:val="1"/>
+        </w:numPr>
+        <w:spacing w:after="0" w:line="240" w:lineRule="auto"/>
+        <w:contextualSpacing w:val="0"/>
+        <w:rPr>
+          <w:rFonts w:cstheme="minorHAnsi"/>
+          <w:b/>
+          <w:highlight w:val="yellow"/>
+        </w:rPr>
+      </w:pPr>
+      <w:r>
+        <w:rPr>
+          <w:rStyle w:val="KdHTML"/>
+          <w:rFonts w:asciiTheme="minorHAnsi" w:eastAsiaTheme="minorHAnsi" w:hAnsiTheme="minorHAnsi" w:cstheme="minorHAnsi"/>
+          <w:b/>
+          <w:sz w:val="22"/>
+          <w:szCs w:val="22"/>
+          <w:highlight w:val="yellow"/>
+        </w:rPr>
+        <w:t>interrogative</w:t>
+      </w:r>
+    </w:p>
+    <w:p>
+      <w:pPr>
+        <w:pStyle w:val="Odstavecseseznamem"/>
+        <w:numPr>
+          <w:ilvl w:val="0"/>
+          <w:numId w:val="1"/>
+        </w:numPr>
+        <w:spacing w:after="0" w:line="240" w:lineRule="auto"/>
+        <w:contextualSpacing w:val="0"/>
+        <w:rPr>
+          <w:rFonts w:cstheme="minorHAnsi"/>
+          <w:highlight w:val="yellow"/>
+        </w:rPr>
+      </w:pPr>
+      <w:proofErr w:type="gramStart"/>
+      <w:r>
+        <w:rPr>
+          <w:rFonts w:cstheme="minorHAnsi"/>
+          <w:b/>
+          <w:highlight w:val="yellow"/>
+        </w:rPr>
+        <w:lastRenderedPageBreak/>
+        <w:t>expressive</w:t>
+      </w:r>
+      <w:proofErr w:type="gramEnd"/>
+      <w:r>
+        <w:rPr>
+          <w:rFonts w:cstheme="minorHAnsi"/>
+          <w:highlight w:val="yellow"/>
+        </w:rPr>
+        <w:t xml:space="preserve"> … for </w:t>
+      </w:r>
+      <w:proofErr w:type="spellStart"/>
+      <w:r>
+        <w:rPr>
+          <w:rFonts w:cstheme="minorHAnsi"/>
+          <w:highlight w:val="yellow"/>
+        </w:rPr>
+        <w:t>exclamational</w:t>
+      </w:r>
+      <w:proofErr w:type="spellEnd"/>
+      <w:r>
+        <w:rPr>
+          <w:rFonts w:cstheme="minorHAnsi"/>
+          <w:highlight w:val="yellow"/>
+        </w:rPr>
+        <w:t xml:space="preserve"> words such as </w:t>
+      </w:r>
+      <w:r>
+        <w:rPr>
+          <w:rFonts w:cstheme="minorHAnsi"/>
+          <w:i/>
+          <w:highlight w:val="yellow"/>
+        </w:rPr>
+        <w:t>ah, ha, hmm, oh, wow, yippee</w:t>
+      </w:r>
+      <w:r>
+        <w:rPr>
+          <w:rFonts w:cstheme="minorHAnsi"/>
+          <w:highlight w:val="yellow"/>
+        </w:rPr>
+        <w:t xml:space="preserve"> that express emotions, but don't refer to a clear event, object or property.</w:t>
+      </w:r>
+    </w:p>
+    <w:p>
+      <w:pPr>
+        <w:pStyle w:val="Odstavecseseznamem"/>
+        <w:spacing w:after="0" w:line="240" w:lineRule="auto"/>
+        <w:contextualSpacing w:val="0"/>
+        <w:rPr>
+          <w:rFonts w:cstheme="minorHAnsi"/>
+        </w:rPr>
+      </w:pPr>
+      <w:r>
+        <w:rPr>
+          <w:rFonts w:cstheme="minorHAnsi"/>
+          <w:highlight w:val="yellow"/>
+        </w:rPr>
+        <w:t>(</w:t>
+      </w:r>
+      <w:proofErr w:type="gramStart"/>
+      <w:r>
+        <w:rPr>
+          <w:rFonts w:cstheme="minorHAnsi"/>
+          <w:highlight w:val="yellow"/>
+        </w:rPr>
+        <w:t>not</w:t>
+      </w:r>
+      <w:proofErr w:type="gramEnd"/>
+      <w:r>
+        <w:rPr>
+          <w:rFonts w:cstheme="minorHAnsi"/>
+          <w:highlight w:val="yellow"/>
+        </w:rPr>
+        <w:t xml:space="preserve"> used for disfluency </w:t>
+      </w:r>
+      <w:r>
+        <w:rPr>
+          <w:highlight w:val="yellow"/>
+        </w:rPr>
+        <w:t>markers</w:t>
+      </w:r>
+      <w:r>
+        <w:rPr>
+          <w:rFonts w:cstheme="minorHAnsi"/>
+          <w:highlight w:val="yellow"/>
+        </w:rPr>
+        <w:t>)</w:t>
+      </w:r>
+    </w:p>
+    <w:p>
+      <w:pPr>
+        <w:spacing w:after="0" w:line="240" w:lineRule="auto"/>
+      </w:pPr>
+    </w:p>
+    <w:p>
+      <w:pPr>
+        <w:spacing w:after="0" w:line="240" w:lineRule="auto"/>
+        <w:rPr>
+          <w:b/>
+          <w:color w:val="FF0000"/>
+        </w:rPr>
+      </w:pPr>
+      <w:r>
+        <w:rPr>
+          <w:b/>
+        </w:rPr>
+        <w:t>D</w:t>
+      </w:r>
+      <w:r>
+        <w:rPr>
+          <w:b/>
+        </w:rPr>
+        <w:t>egree</w:t>
+      </w:r>
+      <w:r>
+        <w:rPr>
+          <w:b/>
+          <w:color w:val="FF0000"/>
+        </w:rPr>
+        <w:t xml:space="preserve"> </w:t>
+      </w:r>
+      <w:r>
+        <w:rPr>
+          <w:color w:val="FF0000"/>
+          <w:highlight w:val="yellow"/>
+        </w:rPr>
+        <w:t>… not transformed yet</w:t>
+      </w:r>
+    </w:p>
+    <w:p>
+      <w:pPr>
+        <w:spacing w:after="0" w:line="240" w:lineRule="auto"/>
+        <w:rPr>
+          <w:b/>
+        </w:rPr>
+      </w:pPr>
+    </w:p>
+    <w:p>
+      <w:pPr>
+        <w:spacing w:after="0" w:line="240" w:lineRule="auto"/>
+        <w:rPr>
+          <w:color w:val="FF0000"/>
+        </w:rPr>
+      </w:pPr>
+      <w:r>
+        <w:rPr>
+          <w:b/>
+        </w:rPr>
+        <w:t>Quant</w:t>
+      </w:r>
+      <w:r>
+        <w:rPr>
+          <w:b/>
+          <w:color w:val="FF0000"/>
+        </w:rPr>
+        <w:t xml:space="preserve"> </w:t>
+      </w:r>
+      <w:r>
+        <w:rPr>
+          <w:color w:val="FF0000"/>
+          <w:highlight w:val="yellow"/>
+        </w:rPr>
+        <w:t>… not transformed yet</w:t>
+      </w:r>
+    </w:p>
+    <w:p>
+      <w:pPr>
+        <w:spacing w:after="0" w:line="240" w:lineRule="auto"/>
+        <w:rPr>
+          <w:color w:val="FF0000"/>
+        </w:rPr>
+      </w:pPr>
+    </w:p>
+    <w:p>
+      <w:pPr>
+        <w:spacing w:after="0" w:line="240" w:lineRule="auto"/>
+        <w:rPr>
+          <w:b/>
+        </w:rPr>
+      </w:pPr>
+      <w:r>
+        <w:rPr>
+          <w:b/>
+        </w:rPr>
+        <w:t>Modal-strength</w:t>
+      </w:r>
+      <w:r>
+        <w:rPr>
+          <w:b/>
+        </w:rPr>
+        <w:t xml:space="preserve"> </w:t>
+      </w:r>
+      <w:r>
+        <w:rPr>
+          <w:color w:val="FF0000"/>
+          <w:highlight w:val="yellow"/>
+        </w:rPr>
+        <w:t>… not transformed yet</w:t>
+      </w:r>
+    </w:p>
+    <w:p>
+      <w:pPr>
+        <w:spacing w:after="0" w:line="240" w:lineRule="auto"/>
+      </w:pPr>
+    </w:p>
+    <w:p>
+      <w:pPr>
+        <w:spacing w:after="0" w:line="240" w:lineRule="auto"/>
+      </w:pPr>
+    </w:p>
+    <w:p>
+      <w:pPr>
+        <w:spacing w:after="0" w:line="240" w:lineRule="auto"/>
+        <w:rPr>
+          <w:b/>
+          <w:sz w:val="28"/>
+          <w:szCs w:val="28"/>
+        </w:rPr>
+      </w:pPr>
+      <w:r>
+        <w:rPr>
+          <w:b/>
+          <w:sz w:val="28"/>
+          <w:szCs w:val="28"/>
+        </w:rPr>
+        <w:t>III. D</w:t>
+      </w:r>
+      <w:r>
+        <w:rPr>
+          <w:b/>
+          <w:sz w:val="28"/>
+          <w:szCs w:val="28"/>
+        </w:rPr>
+        <w:t xml:space="preserve">ocument </w:t>
+      </w:r>
+      <w:r>
+        <w:rPr>
+          <w:b/>
+          <w:sz w:val="28"/>
+          <w:szCs w:val="28"/>
+        </w:rPr>
+        <w:t>L</w:t>
+      </w:r>
+      <w:r>
+        <w:rPr>
+          <w:b/>
+          <w:sz w:val="28"/>
+          <w:szCs w:val="28"/>
+        </w:rPr>
+        <w:t xml:space="preserve">evel </w:t>
+      </w:r>
+      <w:r>
+        <w:rPr>
+          <w:b/>
+          <w:sz w:val="28"/>
+          <w:szCs w:val="28"/>
+        </w:rPr>
+        <w:t>R</w:t>
+      </w:r>
+      <w:r>
+        <w:rPr>
+          <w:b/>
+          <w:sz w:val="28"/>
+          <w:szCs w:val="28"/>
+        </w:rPr>
+        <w:t>epresentation</w:t>
+      </w:r>
+    </w:p>
+    <w:p>
+      <w:pPr>
+        <w:spacing w:after="0" w:line="240" w:lineRule="auto"/>
+      </w:pPr>
+      <w:proofErr w:type="spellStart"/>
+      <w:r>
+        <w:rPr>
+          <w:b/>
+        </w:rPr>
+        <w:t>III.</w:t>
+      </w:r>
+      <w:r>
+        <w:rPr>
+          <w:b/>
+        </w:rPr>
+        <w:t>1</w:t>
+      </w:r>
+      <w:proofErr w:type="spellEnd"/>
+      <w:r>
+        <w:rPr>
+          <w:b/>
+        </w:rPr>
+        <w:t xml:space="preserve"> </w:t>
+      </w:r>
+      <w:proofErr w:type="spellStart"/>
+      <w:r>
+        <w:rPr>
+          <w:b/>
+        </w:rPr>
+        <w:t>C</w:t>
+      </w:r>
+      <w:r>
+        <w:rPr>
+          <w:b/>
+        </w:rPr>
+        <w:t>oreference</w:t>
+      </w:r>
+      <w:proofErr w:type="spellEnd"/>
+    </w:p>
+    <w:p>
+      <w:pPr>
+        <w:pStyle w:val="Odstavecseseznamem"/>
+        <w:numPr>
+          <w:ilvl w:val="0"/>
+          <w:numId w:val="9"/>
+        </w:numPr>
+        <w:spacing w:after="0" w:line="240" w:lineRule="auto"/>
+      </w:pPr>
+      <w:r>
+        <w:t xml:space="preserve">entity </w:t>
+      </w:r>
+      <w:proofErr w:type="spellStart"/>
+      <w:r>
+        <w:t>coreference</w:t>
+      </w:r>
+      <w:proofErr w:type="spellEnd"/>
+    </w:p>
+    <w:p>
+      <w:pPr>
+        <w:pStyle w:val="Odstavecseseznamem"/>
+        <w:numPr>
+          <w:ilvl w:val="1"/>
+          <w:numId w:val="9"/>
+        </w:numPr>
+        <w:spacing w:after="0" w:line="240" w:lineRule="auto"/>
+      </w:pPr>
+      <w:r>
+        <w:t>intra</w:t>
+      </w:r>
+      <w:r>
+        <w:rPr>
           <w:lang w:val="cs-CZ"/>
         </w:rPr>
-      </w:pPr>
+        <w:t>-</w:t>
+      </w:r>
+      <w:r>
+        <w:t>sentence relations … done, see above</w:t>
+      </w:r>
+    </w:p>
+    <w:p>
+      <w:pPr>
+        <w:pStyle w:val="Odstavecseseznamem"/>
+        <w:numPr>
+          <w:ilvl w:val="1"/>
+          <w:numId w:val="1"/>
+        </w:numPr>
+        <w:spacing w:after="0" w:line="240" w:lineRule="auto"/>
+        <w:contextualSpacing w:val="0"/>
+        <w:rPr>
+          <w:color w:val="FF0000"/>
+          <w:highlight w:val="yellow"/>
+        </w:rPr>
+      </w:pPr>
+      <w:r>
+        <w:rPr>
+          <w:color w:val="FF0000"/>
+          <w:highlight w:val="yellow"/>
+        </w:rPr>
+        <w:t xml:space="preserve">??? </w:t>
+      </w:r>
+      <w:r>
+        <w:rPr>
+          <w:color w:val="FF0000"/>
+          <w:highlight w:val="yellow"/>
+        </w:rPr>
+        <w:t xml:space="preserve">inter-sentence </w:t>
+      </w:r>
+      <w:proofErr w:type="spellStart"/>
+      <w:r>
+        <w:rPr>
+          <w:color w:val="FF0000"/>
+          <w:highlight w:val="yellow"/>
+        </w:rPr>
+        <w:t>coreference</w:t>
+      </w:r>
+      <w:proofErr w:type="spellEnd"/>
+      <w:r>
+        <w:rPr>
+          <w:color w:val="FF0000"/>
+          <w:highlight w:val="yellow"/>
+        </w:rPr>
+        <w:t xml:space="preserve"> </w:t>
+      </w:r>
+    </w:p>
+    <w:p>
+      <w:pPr>
+        <w:pStyle w:val="Odstavecseseznamem"/>
+        <w:numPr>
+          <w:ilvl w:val="1"/>
+          <w:numId w:val="1"/>
+        </w:numPr>
+        <w:spacing w:after="0" w:line="240" w:lineRule="auto"/>
+        <w:contextualSpacing w:val="0"/>
+        <w:rPr>
+          <w:color w:val="FF0000"/>
+          <w:highlight w:val="yellow"/>
+        </w:rPr>
+      </w:pPr>
+      <w:r>
+        <w:rPr>
+          <w:color w:val="FF0000"/>
+          <w:highlight w:val="yellow"/>
+          <w:lang w:val="cs-CZ"/>
+        </w:rPr>
+        <w:t xml:space="preserve">??? </w:t>
+      </w:r>
+      <w:r>
+        <w:rPr>
+          <w:color w:val="FF0000"/>
+          <w:highlight w:val="yellow"/>
+        </w:rPr>
+        <w:t>bridging anaphora</w:t>
+      </w:r>
+    </w:p>
+    <w:p>
+      <w:pPr>
+        <w:pStyle w:val="Odstavecseseznamem"/>
+        <w:numPr>
+          <w:ilvl w:val="0"/>
+          <w:numId w:val="1"/>
+        </w:numPr>
+        <w:spacing w:after="0" w:line="240" w:lineRule="auto"/>
+        <w:contextualSpacing w:val="0"/>
+      </w:pPr>
+      <w:r>
+        <w:t xml:space="preserve">identify </w:t>
+      </w:r>
+      <w:proofErr w:type="spellStart"/>
+      <w:r>
+        <w:t>coreferential</w:t>
+      </w:r>
+      <w:proofErr w:type="spellEnd"/>
+      <w:r>
+        <w:t xml:space="preserve"> relations </w:t>
+      </w:r>
+      <w:r>
+        <w:rPr>
+          <w:color w:val="FF0000"/>
+          <w:highlight w:val="yellow"/>
+        </w:rPr>
+        <w:t xml:space="preserve">… only sporadically </w:t>
+      </w:r>
+      <w:r>
+        <w:rPr>
+          <w:color w:val="FF0000"/>
+          <w:highlight w:val="yellow"/>
+        </w:rPr>
+        <w:t>available in PDT</w:t>
+      </w:r>
+      <w:r>
+        <w:t xml:space="preserve"> </w:t>
+      </w:r>
+    </w:p>
+    <w:p>
+      <w:pPr>
+        <w:spacing w:after="0" w:line="240" w:lineRule="auto"/>
+      </w:pPr>
+    </w:p>
+    <w:p>
+      <w:pPr>
+        <w:spacing w:after="0" w:line="240" w:lineRule="auto"/>
+        <w:rPr>
+          <w:b/>
+        </w:rPr>
+      </w:pPr>
+      <w:proofErr w:type="spellStart"/>
+      <w:r>
+        <w:rPr>
+          <w:b/>
+        </w:rPr>
+        <w:t>III.</w:t>
+      </w:r>
+      <w:r>
+        <w:rPr>
+          <w:b/>
+        </w:rPr>
+        <w:t>2</w:t>
+      </w:r>
+      <w:proofErr w:type="spellEnd"/>
+      <w:r>
+        <w:rPr>
+          <w:b/>
+        </w:rPr>
+        <w:t xml:space="preserve">. </w:t>
+      </w:r>
+      <w:r>
+        <w:rPr>
+          <w:b/>
+        </w:rPr>
+        <w:t>T</w:t>
+      </w:r>
+      <w:r>
+        <w:rPr>
+          <w:b/>
+        </w:rPr>
+        <w:t>emporal relations</w:t>
+      </w:r>
+      <w:r>
+        <w:rPr>
+          <w:b/>
+        </w:rPr>
+        <w:t xml:space="preserve"> </w:t>
+      </w:r>
+      <w:r>
+        <w:rPr>
+          <w:color w:val="FF0000"/>
+          <w:highlight w:val="yellow"/>
+        </w:rPr>
+        <w:t>… not transformed yet</w:t>
+      </w:r>
+    </w:p>
+    <w:p>
+      <w:pPr>
+        <w:spacing w:after="0" w:line="240" w:lineRule="auto"/>
+      </w:pPr>
+    </w:p>
+    <w:p>
+      <w:pPr>
+        <w:spacing w:after="0" w:line="240" w:lineRule="auto"/>
+      </w:pPr>
+      <w:proofErr w:type="spellStart"/>
+      <w:r>
+        <w:rPr>
+          <w:b/>
+        </w:rPr>
+        <w:t>III.</w:t>
+      </w:r>
+      <w:r>
+        <w:rPr>
+          <w:b/>
+        </w:rPr>
+        <w:t>3</w:t>
+      </w:r>
+      <w:proofErr w:type="spellEnd"/>
+      <w:r>
+        <w:rPr>
+          <w:b/>
+        </w:rPr>
+        <w:t xml:space="preserve"> </w:t>
+      </w:r>
+      <w:r>
+        <w:rPr>
+          <w:b/>
+        </w:rPr>
+        <w:t>M</w:t>
+      </w:r>
+      <w:r>
+        <w:rPr>
+          <w:b/>
+        </w:rPr>
+        <w:t>odality</w:t>
+      </w:r>
+      <w:r>
+        <w:t xml:space="preserve"> </w:t>
+      </w:r>
+      <w:r>
+        <w:rPr>
+          <w:color w:val="FF0000"/>
+          <w:highlight w:val="yellow"/>
+        </w:rPr>
+        <w:t>… not transformed yet</w:t>
+      </w:r>
+    </w:p>
+    <w:p>
+      <w:pPr>
+        <w:spacing w:after="0" w:line="240" w:lineRule="auto"/>
+      </w:pPr>
+    </w:p>
+    <w:p>
+      <w:pPr>
+        <w:spacing w:after="0" w:line="240" w:lineRule="auto"/>
+        <w:rPr>
+          <w:b/>
+        </w:rPr>
+      </w:pPr>
+      <w:r>
+        <w:rPr>
+          <w:b/>
+        </w:rPr>
+        <w:t>=====================================================================================</w:t>
+      </w:r>
+    </w:p>
+    <w:p>
+      <w:pPr>
+        <w:spacing w:after="0" w:line="240" w:lineRule="auto"/>
+        <w:rPr>
+          <w:b/>
+        </w:rPr>
+      </w:pPr>
+    </w:p>
+    <w:p>
+      <w:pPr>
+        <w:spacing w:after="0" w:line="240" w:lineRule="auto"/>
+        <w:rPr>
+          <w:sz w:val="28"/>
+          <w:szCs w:val="28"/>
+        </w:rPr>
+      </w:pPr>
+      <w:r>
+        <w:rPr>
+          <w:b/>
+          <w:sz w:val="28"/>
+          <w:szCs w:val="28"/>
+        </w:rPr>
+        <w:t>TO BE DONE / IMPERFECT CONVERSION / MANUAL ANNOTATION NEEDED</w:t>
+      </w:r>
+      <w:r>
+        <w:rPr>
+          <w:b/>
+          <w:sz w:val="28"/>
+          <w:szCs w:val="28"/>
+        </w:rPr>
+        <w:t xml:space="preserve"> </w:t>
+      </w:r>
+    </w:p>
+    <w:p>
+      <w:pPr>
+        <w:spacing w:after="0" w:line="240" w:lineRule="auto"/>
+        <w:rPr>
+          <w:b/>
+        </w:rPr>
+      </w:pPr>
+    </w:p>
+    <w:p>
+      <w:pPr>
+        <w:spacing w:after="0" w:line="240" w:lineRule="auto"/>
+        <w:rPr>
+          <w:b/>
+          <w:sz w:val="28"/>
+          <w:szCs w:val="28"/>
+        </w:rPr>
+      </w:pPr>
+      <w:r>
+        <w:rPr>
+          <w:b/>
+          <w:sz w:val="28"/>
+          <w:szCs w:val="28"/>
+        </w:rPr>
+        <w:t>II. Sentence Level Representation</w:t>
+      </w:r>
+    </w:p>
+    <w:p>
+      <w:pPr>
+        <w:spacing w:after="0" w:line="240" w:lineRule="auto"/>
+        <w:rPr>
+          <w:b/>
+        </w:rPr>
+      </w:pPr>
+    </w:p>
+    <w:p>
+      <w:pPr>
+        <w:spacing w:after="0" w:line="240" w:lineRule="auto"/>
+        <w:rPr>
+          <w:b/>
+        </w:rPr>
+      </w:pPr>
+      <w:proofErr w:type="spellStart"/>
+      <w:r>
+        <w:rPr>
+          <w:b/>
+        </w:rPr>
+        <w:t>II.1</w:t>
+      </w:r>
+      <w:proofErr w:type="spellEnd"/>
+      <w:r>
+        <w:rPr>
+          <w:b/>
+        </w:rPr>
+        <w:t xml:space="preserve"> S</w:t>
+      </w:r>
+      <w:r>
+        <w:rPr>
+          <w:b/>
+        </w:rPr>
+        <w:t>tructural changes</w:t>
+      </w:r>
+    </w:p>
+    <w:p>
+      <w:pPr>
+        <w:pStyle w:val="Odstavecseseznamem"/>
+        <w:numPr>
+          <w:ilvl w:val="0"/>
+          <w:numId w:val="2"/>
+        </w:numPr>
+        <w:spacing w:after="0" w:line="240" w:lineRule="auto"/>
+        <w:contextualSpacing w:val="0"/>
+        <w:rPr>
+          <w:color w:val="FF0000"/>
+          <w:lang w:val="cs-CZ"/>
+        </w:rPr>
+      </w:pPr>
+      <w:r>
+        <w:rPr>
+          <w:color w:val="FF0000"/>
+        </w:rPr>
+        <w:t xml:space="preserve">coordination … </w:t>
+      </w:r>
+      <w:proofErr w:type="spellStart"/>
+      <w:r>
+        <w:rPr>
+          <w:color w:val="FF0000"/>
+        </w:rPr>
+        <w:t>POZOR</w:t>
+      </w:r>
+      <w:proofErr w:type="spellEnd"/>
+      <w:r>
+        <w:rPr>
+          <w:color w:val="FF0000"/>
+        </w:rPr>
+        <w:t xml:space="preserve">, </w:t>
+      </w:r>
+      <w:proofErr w:type="spellStart"/>
+      <w:r>
+        <w:rPr>
+          <w:color w:val="FF0000"/>
+        </w:rPr>
+        <w:t>někde</w:t>
+      </w:r>
+      <w:proofErr w:type="spellEnd"/>
+      <w:r>
+        <w:rPr>
+          <w:color w:val="FF0000"/>
+        </w:rPr>
+        <w:t xml:space="preserve"> </w:t>
+      </w:r>
+      <w:proofErr w:type="spellStart"/>
+      <w:r>
+        <w:rPr>
+          <w:color w:val="FF0000"/>
+        </w:rPr>
+        <w:t>víc</w:t>
+      </w:r>
+      <w:proofErr w:type="spellEnd"/>
+      <w:r>
+        <w:rPr>
+          <w:color w:val="FF0000"/>
+        </w:rPr>
+        <w:t xml:space="preserve"> </w:t>
+      </w:r>
+      <w:proofErr w:type="spellStart"/>
+      <w:r>
+        <w:rPr>
+          <w:color w:val="FF0000"/>
+        </w:rPr>
+        <w:t>ARG</w:t>
+      </w:r>
+      <w:proofErr w:type="spellEnd"/>
+      <w:r>
+        <w:rPr>
+          <w:color w:val="FF0000"/>
+        </w:rPr>
+        <w:t xml:space="preserve"> ne</w:t>
+      </w:r>
+      <w:r>
+        <w:rPr>
+          <w:color w:val="FF0000"/>
+          <w:lang w:val="cs-CZ"/>
+        </w:rPr>
+        <w:t xml:space="preserve">ž 2 (cca 30) případů </w:t>
+      </w:r>
+    </w:p>
+    <w:p>
+      <w:pPr>
+        <w:pStyle w:val="Odstavecseseznamem"/>
+        <w:numPr>
+          <w:ilvl w:val="1"/>
+          <w:numId w:val="2"/>
+        </w:numPr>
+        <w:spacing w:after="0" w:line="240" w:lineRule="auto"/>
+        <w:contextualSpacing w:val="0"/>
+        <w:rPr>
+          <w:color w:val="FF0000"/>
+          <w:lang w:val="cs-CZ"/>
+        </w:rPr>
+      </w:pPr>
+      <w:r>
+        <w:rPr>
+          <w:color w:val="FF0000"/>
+        </w:rPr>
+        <w:t>"</w:t>
+      </w:r>
       <w:proofErr w:type="gramStart"/>
       <w:r>
         <w:rPr>
-          <w:highlight w:val="yellow"/>
-        </w:rPr>
-        <w:t>OR on the morphological form</w:t>
-      </w:r>
-      <w:r>
-        <w:rPr>
-          <w:highlight w:val="yellow"/>
+          <w:color w:val="FF0000"/>
+        </w:rPr>
+        <w:t>but-91</w:t>
+      </w:r>
+      <w:proofErr w:type="gramEnd"/>
+      <w:r>
+        <w:rPr>
+          <w:color w:val="FF0000"/>
+        </w:rPr>
+        <w:t>"</w:t>
+      </w:r>
+      <w:r>
+        <w:rPr>
+          <w:color w:val="FF0000"/>
+        </w:rPr>
+        <w:t xml:space="preserve">, </w:t>
+      </w:r>
+      <w:r>
+        <w:rPr>
+          <w:color w:val="FF0000"/>
           <w:lang w:val="cs-CZ"/>
         </w:rPr>
         <w:t>???</w:t>
       </w:r>
+      <w:r>
+        <w:rPr>
+          <w:color w:val="FF0000"/>
+          <w:lang w:val="cs-CZ"/>
+        </w:rPr>
+        <w:t xml:space="preserve"> </w:t>
+      </w:r>
+      <w:r>
+        <w:rPr>
+          <w:color w:val="FF0000"/>
+          <w:lang w:val="cs-CZ"/>
+        </w:rPr>
+        <w:t>kde</w:t>
+      </w:r>
+      <w:r>
+        <w:rPr>
+          <w:color w:val="FF0000"/>
+          <w:lang w:val="cs-CZ"/>
+        </w:rPr>
+        <w:t xml:space="preserve"> </w:t>
+      </w:r>
+      <w:proofErr w:type="gramStart"/>
+      <w:r>
+        <w:rPr>
+          <w:color w:val="FF0000"/>
+          <w:lang w:val="cs-CZ"/>
+        </w:rPr>
+        <w:t>ještě</w:t>
+      </w:r>
+      <w:r>
+        <w:rPr>
+          <w:color w:val="FF0000"/>
+          <w:lang w:val="cs-CZ"/>
+        </w:rPr>
+        <w:t xml:space="preserve"> ???</w:t>
+      </w:r>
       <w:proofErr w:type="gramEnd"/>
     </w:p>
     <w:p>
       <w:pPr>
-        <w:pStyle w:val="Odstavecseseznamem"/>
-        <w:spacing w:after="0" w:line="240" w:lineRule="auto"/>
-        <w:contextualSpacing w:val="0"/>
-        <w:rPr>
-          <w:b/>
-        </w:rPr>
-      </w:pPr>
-    </w:p>
-    <w:p>
-      <w:pPr>
-        <w:spacing w:after="0" w:line="240" w:lineRule="auto"/>
-        <w:rPr>
-          <w:highlight w:val="yellow"/>
-        </w:rPr>
-      </w:pPr>
-      <w:r>
-        <w:rPr>
-          <w:b/>
-          <w:highlight w:val="yellow"/>
-        </w:rPr>
-        <w:t>M</w:t>
-      </w:r>
-      <w:r>
-        <w:rPr>
-          <w:b/>
-          <w:highlight w:val="yellow"/>
-        </w:rPr>
-        <w:t>ode</w:t>
-      </w:r>
-      <w:r>
-        <w:rPr>
-          <w:b/>
-          <w:highlight w:val="yellow"/>
+        <w:spacing w:after="0" w:line="240" w:lineRule="auto"/>
+        <w:rPr>
+          <w:b/>
+        </w:rPr>
+      </w:pPr>
+    </w:p>
+    <w:p>
+      <w:pPr>
+        <w:spacing w:after="0" w:line="240" w:lineRule="auto"/>
+      </w:pPr>
+      <w:proofErr w:type="spellStart"/>
+      <w:r>
+        <w:rPr>
+          <w:b/>
+        </w:rPr>
+        <w:t>II.2</w:t>
+      </w:r>
+      <w:proofErr w:type="spellEnd"/>
+      <w:r>
+        <w:rPr>
+          <w:b/>
+        </w:rPr>
+        <w:t xml:space="preserve"> Nodes labeling </w:t>
+      </w:r>
+    </w:p>
+    <w:p>
+      <w:pPr>
+        <w:pStyle w:val="Odstavecseseznamem"/>
+        <w:numPr>
+          <w:ilvl w:val="0"/>
+          <w:numId w:val="1"/>
+        </w:numPr>
+        <w:spacing w:after="0" w:line="240" w:lineRule="auto"/>
+        <w:rPr>
+          <w:b/>
+          <w:color w:val="FF0000"/>
+          <w:highlight w:val="yellow"/>
+        </w:rPr>
+      </w:pPr>
+      <w:proofErr w:type="spellStart"/>
+      <w:r>
+        <w:rPr>
+          <w:b/>
+          <w:color w:val="FF0000"/>
+          <w:highlight w:val="yellow"/>
+        </w:rPr>
+        <w:t>supertypes</w:t>
+      </w:r>
+      <w:proofErr w:type="spellEnd"/>
+    </w:p>
+    <w:p>
+      <w:pPr>
+        <w:spacing w:after="0" w:line="240" w:lineRule="auto"/>
+        <w:rPr>
+          <w:b/>
+        </w:rPr>
+      </w:pPr>
+    </w:p>
+    <w:p>
+      <w:pPr>
+        <w:spacing w:after="0" w:line="240" w:lineRule="auto"/>
+        <w:rPr>
+          <w:b/>
+        </w:rPr>
+      </w:pPr>
+      <w:proofErr w:type="spellStart"/>
+      <w:r>
+        <w:rPr>
+          <w:b/>
+        </w:rPr>
+        <w:t>II.3</w:t>
+      </w:r>
+      <w:proofErr w:type="spellEnd"/>
+      <w:r>
+        <w:rPr>
+          <w:b/>
+        </w:rPr>
+        <w:t xml:space="preserve"> Identification of events</w:t>
+      </w:r>
+      <w:r>
+        <w:rPr>
+          <w:b/>
+        </w:rPr>
+        <w:t xml:space="preserve"> </w:t>
+      </w:r>
+    </w:p>
+    <w:p>
+      <w:pPr>
+        <w:spacing w:after="0" w:line="240" w:lineRule="auto"/>
+        <w:rPr>
+          <w:b/>
+        </w:rPr>
+      </w:pPr>
+      <w:r>
+        <w:rPr>
+          <w:b/>
+        </w:rPr>
+        <w:t>V</w:t>
+      </w:r>
+      <w:r>
+        <w:rPr>
+          <w:b/>
+        </w:rPr>
+        <w:t>erb predicates</w:t>
+      </w:r>
+      <w:r>
+        <w:rPr>
+          <w:b/>
         </w:rPr>
         <w:t>:</w:t>
       </w:r>
-      <w:r>
-        <w:rPr>
-          <w:highlight w:val="yellow"/>
-        </w:rPr>
-        <w:t xml:space="preserve"> </w:t>
+    </w:p>
+    <w:p>
+      <w:pPr>
+        <w:pStyle w:val="Odstavecseseznamem"/>
+        <w:numPr>
+          <w:ilvl w:val="0"/>
+          <w:numId w:val="1"/>
+        </w:numPr>
+        <w:spacing w:after="0" w:line="240" w:lineRule="auto"/>
+        <w:rPr>
+          <w:highlight w:val="yellow"/>
+        </w:rPr>
+      </w:pPr>
+      <w:r>
+        <w:rPr>
+          <w:highlight w:val="yellow"/>
+        </w:rPr>
+        <w:t xml:space="preserve">the </w:t>
+      </w:r>
+      <w:r>
+        <w:rPr>
+          <w:b/>
+          <w:highlight w:val="yellow"/>
+        </w:rPr>
+        <w:t xml:space="preserve">Czech </w:t>
+      </w:r>
+      <w:proofErr w:type="spellStart"/>
+      <w:r>
+        <w:rPr>
+          <w:b/>
+          <w:highlight w:val="yellow"/>
+        </w:rPr>
+        <w:t>PropBank</w:t>
+      </w:r>
+      <w:proofErr w:type="spellEnd"/>
+      <w:r>
+        <w:rPr>
+          <w:b/>
+          <w:highlight w:val="yellow"/>
+        </w:rPr>
+        <w:t>-like</w:t>
+      </w:r>
+      <w:r>
+        <w:rPr>
+          <w:highlight w:val="yellow"/>
+        </w:rPr>
+        <w:t xml:space="preserve"> lexicon must be extended </w:t>
+      </w:r>
+    </w:p>
+    <w:p>
+      <w:pPr>
+        <w:pStyle w:val="Odstavecseseznamem"/>
+        <w:numPr>
+          <w:ilvl w:val="0"/>
+          <w:numId w:val="1"/>
+        </w:numPr>
+        <w:spacing w:after="0" w:line="240" w:lineRule="auto"/>
+        <w:contextualSpacing w:val="0"/>
+        <w:rPr>
+          <w:highlight w:val="yellow"/>
+        </w:rPr>
+      </w:pPr>
+      <w:proofErr w:type="spellStart"/>
+      <w:r>
+        <w:rPr>
+          <w:b/>
+          <w:highlight w:val="yellow"/>
+        </w:rPr>
+        <w:t>semimodals</w:t>
+      </w:r>
+      <w:proofErr w:type="spellEnd"/>
+      <w:r>
+        <w:rPr>
+          <w:b/>
+          <w:highlight w:val="yellow"/>
+        </w:rPr>
+        <w:t>, phase verbs</w:t>
+      </w:r>
+      <w:r>
+        <w:rPr>
+          <w:highlight w:val="yellow"/>
+        </w:rPr>
+        <w:t xml:space="preserve"> must be identified</w:t>
+      </w:r>
+    </w:p>
+    <w:p>
+      <w:pPr>
+        <w:pStyle w:val="Odstavecseseznamem"/>
+        <w:numPr>
+          <w:ilvl w:val="0"/>
+          <w:numId w:val="1"/>
+        </w:numPr>
+        <w:spacing w:after="0" w:line="240" w:lineRule="auto"/>
+        <w:contextualSpacing w:val="0"/>
+        <w:rPr>
+          <w:highlight w:val="yellow"/>
+        </w:rPr>
+      </w:pPr>
+      <w:proofErr w:type="spellStart"/>
+      <w:r>
+        <w:rPr>
+          <w:b/>
+          <w:highlight w:val="yellow"/>
+        </w:rPr>
+        <w:t>LVC</w:t>
+      </w:r>
+      <w:proofErr w:type="spellEnd"/>
+    </w:p>
+    <w:p>
+      <w:pPr>
+        <w:pStyle w:val="Odstavecseseznamem"/>
+        <w:numPr>
+          <w:ilvl w:val="0"/>
+          <w:numId w:val="1"/>
+        </w:numPr>
+        <w:spacing w:after="0" w:line="240" w:lineRule="auto"/>
+        <w:contextualSpacing w:val="0"/>
+        <w:rPr>
+          <w:highlight w:val="yellow"/>
+        </w:rPr>
+      </w:pPr>
+      <w:r>
+        <w:rPr>
+          <w:b/>
+          <w:highlight w:val="yellow"/>
+        </w:rPr>
+        <w:t xml:space="preserve">?? </w:t>
+      </w:r>
+      <w:proofErr w:type="gramStart"/>
+      <w:r>
+        <w:rPr>
+          <w:b/>
+          <w:highlight w:val="yellow"/>
+        </w:rPr>
+        <w:t>stative</w:t>
+      </w:r>
+      <w:proofErr w:type="gramEnd"/>
+      <w:r>
+        <w:rPr>
+          <w:b/>
+          <w:highlight w:val="yellow"/>
+        </w:rPr>
+        <w:t xml:space="preserve"> verbs in reference and modifications as non-events ??</w:t>
+      </w:r>
+    </w:p>
+    <w:p>
+      <w:pPr>
+        <w:spacing w:after="0" w:line="240" w:lineRule="auto"/>
+        <w:rPr>
+          <w:b/>
+        </w:rPr>
+      </w:pPr>
+    </w:p>
+    <w:p>
+      <w:pPr>
+        <w:spacing w:after="0" w:line="240" w:lineRule="auto"/>
+        <w:rPr>
+          <w:b/>
+          <w:color w:val="FF0000"/>
+        </w:rPr>
+      </w:pPr>
+      <w:proofErr w:type="spellStart"/>
+      <w:r>
+        <w:rPr>
+          <w:b/>
+        </w:rPr>
+        <w:t>E</w:t>
+      </w:r>
+      <w:r>
+        <w:rPr>
+          <w:b/>
+        </w:rPr>
+        <w:t>ventive</w:t>
+      </w:r>
+      <w:proofErr w:type="spellEnd"/>
+      <w:r>
+        <w:rPr>
+          <w:b/>
+        </w:rPr>
+        <w:t xml:space="preserve"> nouns, adjectives, </w:t>
+      </w:r>
+      <w:r>
+        <w:rPr>
+          <w:b/>
+        </w:rPr>
+        <w:t xml:space="preserve">adverbs </w:t>
+      </w:r>
+      <w:r>
+        <w:rPr>
+          <w:b/>
+          <w:color w:val="FF0000"/>
+          <w:highlight w:val="yellow"/>
+        </w:rPr>
+        <w:t>… not transformed yet</w:t>
+      </w:r>
+    </w:p>
+    <w:p>
+      <w:pPr>
+        <w:pStyle w:val="Odstavecseseznamem"/>
+        <w:numPr>
+          <w:ilvl w:val="0"/>
+          <w:numId w:val="1"/>
+        </w:numPr>
+        <w:spacing w:after="0" w:line="240" w:lineRule="auto"/>
+        <w:contextualSpacing w:val="0"/>
+      </w:pPr>
+      <w:r>
+        <w:rPr>
+          <w:b/>
+        </w:rPr>
+        <w:t>nouns</w:t>
+      </w:r>
+      <w:r>
+        <w:t xml:space="preserve"> derived from verbs / nouns with verbal counterparts </w:t>
+      </w:r>
+    </w:p>
+    <w:p>
+      <w:pPr>
+        <w:pStyle w:val="Odstavecseseznamem"/>
+        <w:numPr>
+          <w:ilvl w:val="2"/>
+          <w:numId w:val="1"/>
+        </w:numPr>
+        <w:spacing w:after="0" w:line="240" w:lineRule="auto"/>
+        <w:contextualSpacing w:val="0"/>
+      </w:pPr>
+      <w:r>
+        <w:t>?? -</w:t>
+      </w:r>
+      <w:proofErr w:type="spellStart"/>
+      <w:r>
+        <w:t>ní</w:t>
+      </w:r>
+      <w:proofErr w:type="spellEnd"/>
+      <w:r>
+        <w:t>/-</w:t>
+      </w:r>
+      <w:proofErr w:type="spellStart"/>
+      <w:r>
+        <w:t>tí</w:t>
+      </w:r>
+      <w:proofErr w:type="spellEnd"/>
+      <w:r>
+        <w:t xml:space="preserve"> nouns (type </w:t>
+      </w:r>
+      <w:proofErr w:type="spellStart"/>
+      <w:r>
+        <w:rPr>
+          <w:i/>
+        </w:rPr>
+        <w:t>přijíždění</w:t>
+      </w:r>
+      <w:proofErr w:type="spellEnd"/>
+      <w:r>
+        <w:t>)</w:t>
+      </w:r>
+      <w:r>
+        <w:t xml:space="preserve"> …</w:t>
+      </w:r>
+      <w:r>
+        <w:t xml:space="preserve"> </w:t>
+      </w:r>
+      <w:proofErr w:type="spellStart"/>
+      <w:r>
+        <w:t>JŠ</w:t>
+      </w:r>
+      <w:proofErr w:type="spellEnd"/>
+      <w:r>
+        <w:t>: Email from J</w:t>
+      </w:r>
+      <w:r>
+        <w:t>uly 15, 2024</w:t>
+      </w:r>
+      <w:r>
+        <w:t xml:space="preserve"> (without forms)</w:t>
+      </w:r>
+    </w:p>
+    <w:p>
+      <w:pPr>
+        <w:pStyle w:val="Odstavecseseznamem"/>
+        <w:numPr>
+          <w:ilvl w:val="3"/>
+          <w:numId w:val="1"/>
+        </w:numPr>
+        <w:spacing w:after="0" w:line="240" w:lineRule="auto"/>
+      </w:pPr>
+      <w:r>
+        <w:t xml:space="preserve">    almost 30% without </w:t>
+      </w:r>
+      <w:proofErr w:type="spellStart"/>
+      <w:r>
+        <w:t>valency</w:t>
+      </w:r>
+      <w:proofErr w:type="spellEnd"/>
+      <w:r>
+        <w:t xml:space="preserve"> frames</w:t>
+      </w:r>
+    </w:p>
+    <w:p>
+      <w:pPr>
+        <w:pStyle w:val="Odstavecseseznamem"/>
+        <w:numPr>
+          <w:ilvl w:val="3"/>
+          <w:numId w:val="1"/>
+        </w:numPr>
+        <w:spacing w:after="0" w:line="240" w:lineRule="auto"/>
+      </w:pPr>
+      <w:r>
+        <w:lastRenderedPageBreak/>
+        <w:t xml:space="preserve">    almost 50% with a single </w:t>
+      </w:r>
+      <w:proofErr w:type="spellStart"/>
+      <w:r>
+        <w:t>valency</w:t>
+      </w:r>
+      <w:proofErr w:type="spellEnd"/>
+      <w:r>
+        <w:t xml:space="preserve"> frame</w:t>
+      </w:r>
+    </w:p>
+    <w:p>
+      <w:pPr>
+        <w:pStyle w:val="Odstavecseseznamem"/>
+        <w:numPr>
+          <w:ilvl w:val="3"/>
+          <w:numId w:val="1"/>
+        </w:numPr>
+        <w:spacing w:after="0" w:line="240" w:lineRule="auto"/>
+      </w:pPr>
+      <w:r>
+        <w:t xml:space="preserve">    almost 25% with more frames</w:t>
+      </w:r>
+    </w:p>
+    <w:p>
+      <w:pPr>
+        <w:pStyle w:val="Odstavecseseznamem"/>
+        <w:numPr>
+          <w:ilvl w:val="3"/>
+          <w:numId w:val="1"/>
+        </w:numPr>
+        <w:spacing w:after="0" w:line="240" w:lineRule="auto"/>
+      </w:pPr>
+      <w:r>
+        <w:t xml:space="preserve">    ?? A </w:t>
+      </w:r>
+      <w:proofErr w:type="spellStart"/>
+      <w:r>
+        <w:t>kdyby</w:t>
+      </w:r>
+      <w:proofErr w:type="spellEnd"/>
+      <w:r>
+        <w:t xml:space="preserve"> se </w:t>
+      </w:r>
+      <w:proofErr w:type="spellStart"/>
+      <w:r>
+        <w:t>zohlednily</w:t>
+      </w:r>
+      <w:proofErr w:type="spellEnd"/>
+      <w:r>
+        <w:t xml:space="preserve"> </w:t>
+      </w:r>
+      <w:proofErr w:type="spellStart"/>
+      <w:r>
+        <w:t>formy</w:t>
+      </w:r>
+      <w:proofErr w:type="spellEnd"/>
+      <w:r>
+        <w:t>:</w:t>
+      </w:r>
+    </w:p>
+    <w:p>
+      <w:pPr>
+        <w:pStyle w:val="Odstavecseseznamem"/>
+        <w:numPr>
+          <w:ilvl w:val="4"/>
+          <w:numId w:val="1"/>
+        </w:numPr>
+        <w:spacing w:after="0" w:line="240" w:lineRule="auto"/>
+      </w:pPr>
+      <w:r>
+        <w:t xml:space="preserve">    nom --&gt; gen, </w:t>
+      </w:r>
+      <w:proofErr w:type="spellStart"/>
+      <w:r>
+        <w:t>poss</w:t>
+      </w:r>
+      <w:proofErr w:type="spellEnd"/>
+      <w:r>
+        <w:t xml:space="preserve">, </w:t>
+      </w:r>
+      <w:proofErr w:type="spellStart"/>
+      <w:r>
+        <w:t>instr</w:t>
+      </w:r>
+      <w:proofErr w:type="spellEnd"/>
+      <w:r>
+        <w:t xml:space="preserve">, </w:t>
+      </w:r>
+      <w:proofErr w:type="spellStart"/>
+      <w:r>
+        <w:t>od+2</w:t>
+      </w:r>
+      <w:proofErr w:type="spellEnd"/>
+    </w:p>
+    <w:p>
+      <w:pPr>
+        <w:pStyle w:val="Odstavecseseznamem"/>
+        <w:numPr>
+          <w:ilvl w:val="4"/>
+          <w:numId w:val="1"/>
+        </w:numPr>
+        <w:spacing w:after="0" w:line="240" w:lineRule="auto"/>
+      </w:pPr>
+      <w:r>
+        <w:t xml:space="preserve">    </w:t>
+      </w:r>
+      <w:proofErr w:type="spellStart"/>
+      <w:r>
+        <w:t>acc</w:t>
+      </w:r>
+      <w:proofErr w:type="spellEnd"/>
+      <w:r>
+        <w:t xml:space="preserve"> --&gt; gen, </w:t>
+      </w:r>
+      <w:proofErr w:type="spellStart"/>
+      <w:r>
+        <w:t>poss</w:t>
+      </w:r>
+      <w:proofErr w:type="spellEnd"/>
+      <w:r>
+        <w:t xml:space="preserve">, </w:t>
+      </w:r>
+      <w:proofErr w:type="spellStart"/>
+      <w:r>
+        <w:t>instr</w:t>
+      </w:r>
+      <w:proofErr w:type="spellEnd"/>
+      <w:r>
+        <w:t xml:space="preserve">, </w:t>
+      </w:r>
+      <w:proofErr w:type="spellStart"/>
+      <w:r>
+        <w:t>od+2</w:t>
+      </w:r>
+      <w:proofErr w:type="spellEnd"/>
+    </w:p>
+    <w:p>
+      <w:pPr>
+        <w:pStyle w:val="Odstavecseseznamem"/>
+        <w:numPr>
+          <w:ilvl w:val="4"/>
+          <w:numId w:val="1"/>
+        </w:numPr>
+        <w:spacing w:after="0" w:line="240" w:lineRule="auto"/>
+        <w:contextualSpacing w:val="0"/>
+      </w:pPr>
+      <w:r>
+        <w:t xml:space="preserve">    </w:t>
+      </w:r>
+      <w:proofErr w:type="spellStart"/>
+      <w:proofErr w:type="gramStart"/>
+      <w:r>
+        <w:t>ostatní</w:t>
+      </w:r>
+      <w:proofErr w:type="spellEnd"/>
+      <w:proofErr w:type="gramEnd"/>
+      <w:r>
+        <w:t xml:space="preserve"> </w:t>
+      </w:r>
+      <w:proofErr w:type="spellStart"/>
+      <w:r>
+        <w:t>formy</w:t>
+      </w:r>
+      <w:proofErr w:type="spellEnd"/>
+      <w:r>
+        <w:t xml:space="preserve"> by </w:t>
+      </w:r>
+      <w:proofErr w:type="spellStart"/>
+      <w:r>
+        <w:t>měly</w:t>
+      </w:r>
+      <w:proofErr w:type="spellEnd"/>
+      <w:r>
+        <w:t xml:space="preserve"> </w:t>
+      </w:r>
+      <w:proofErr w:type="spellStart"/>
+      <w:r>
+        <w:t>zůstat</w:t>
+      </w:r>
+      <w:proofErr w:type="spellEnd"/>
+      <w:r>
+        <w:t xml:space="preserve"> </w:t>
+      </w:r>
+      <w:proofErr w:type="spellStart"/>
+      <w:r>
+        <w:t>beze</w:t>
+      </w:r>
+      <w:proofErr w:type="spellEnd"/>
+      <w:r>
+        <w:t xml:space="preserve"> </w:t>
+      </w:r>
+      <w:proofErr w:type="spellStart"/>
+      <w:r>
+        <w:t>změny</w:t>
+      </w:r>
+      <w:proofErr w:type="spellEnd"/>
+      <w:r>
+        <w:t xml:space="preserve">, </w:t>
+      </w:r>
+      <w:proofErr w:type="spellStart"/>
+      <w:r>
+        <w:t>příp</w:t>
+      </w:r>
+      <w:proofErr w:type="spellEnd"/>
+      <w:r>
+        <w:t xml:space="preserve">. </w:t>
+      </w:r>
+      <w:proofErr w:type="spellStart"/>
+      <w:proofErr w:type="gramStart"/>
+      <w:r>
+        <w:t>může</w:t>
+      </w:r>
+      <w:proofErr w:type="spellEnd"/>
+      <w:proofErr w:type="gramEnd"/>
+      <w:r>
+        <w:t xml:space="preserve"> </w:t>
+      </w:r>
+      <w:proofErr w:type="spellStart"/>
+      <w:r>
+        <w:t>nějaká</w:t>
+      </w:r>
+      <w:proofErr w:type="spellEnd"/>
+      <w:r>
+        <w:t xml:space="preserve"> u </w:t>
+      </w:r>
+      <w:proofErr w:type="spellStart"/>
+      <w:r>
+        <w:t>substantiva</w:t>
+      </w:r>
+      <w:proofErr w:type="spellEnd"/>
+      <w:r>
+        <w:t xml:space="preserve"> </w:t>
+      </w:r>
+      <w:proofErr w:type="spellStart"/>
+      <w:r>
+        <w:t>chybět</w:t>
+      </w:r>
+      <w:proofErr w:type="spellEnd"/>
+      <w:r>
+        <w:t xml:space="preserve"> </w:t>
+      </w:r>
+      <w:proofErr w:type="spellStart"/>
+      <w:r>
+        <w:t>či</w:t>
+      </w:r>
+      <w:proofErr w:type="spellEnd"/>
+      <w:r>
+        <w:t xml:space="preserve"> </w:t>
+      </w:r>
+      <w:proofErr w:type="spellStart"/>
+      <w:r>
+        <w:t>naopak</w:t>
+      </w:r>
+      <w:proofErr w:type="spellEnd"/>
+      <w:r>
+        <w:t xml:space="preserve"> </w:t>
+      </w:r>
+      <w:proofErr w:type="spellStart"/>
+      <w:r>
+        <w:t>přebývat</w:t>
+      </w:r>
+      <w:proofErr w:type="spellEnd"/>
+      <w:r>
+        <w:t>.</w:t>
+      </w:r>
+    </w:p>
+    <w:p>
+      <w:pPr>
+        <w:pStyle w:val="Odstavecseseznamem"/>
+        <w:numPr>
+          <w:ilvl w:val="2"/>
+          <w:numId w:val="1"/>
+        </w:numPr>
+        <w:spacing w:after="0" w:line="240" w:lineRule="auto"/>
+        <w:contextualSpacing w:val="0"/>
+      </w:pPr>
+      <w:r>
+        <w:t xml:space="preserve">?? </w:t>
+      </w:r>
+      <w:proofErr w:type="gramStart"/>
+      <w:r>
+        <w:t>nominal</w:t>
+      </w:r>
+      <w:proofErr w:type="gramEnd"/>
+      <w:r>
+        <w:t xml:space="preserve"> events (type </w:t>
+      </w:r>
+      <w:proofErr w:type="spellStart"/>
+      <w:r>
+        <w:rPr>
+          <w:i/>
+        </w:rPr>
+        <w:t>příjezd</w:t>
+      </w:r>
+      <w:proofErr w:type="spellEnd"/>
+      <w:r>
+        <w:t xml:space="preserve">; type </w:t>
+      </w:r>
+      <w:proofErr w:type="spellStart"/>
+      <w:r>
+        <w:rPr>
+          <w:i/>
+        </w:rPr>
+        <w:t>volby</w:t>
+      </w:r>
+      <w:proofErr w:type="spellEnd"/>
+      <w:r>
+        <w:rPr>
+          <w:i/>
+        </w:rPr>
+        <w:t xml:space="preserve">, </w:t>
+      </w:r>
+      <w:proofErr w:type="spellStart"/>
+      <w:r>
+        <w:rPr>
+          <w:i/>
+        </w:rPr>
+        <w:t>analýza</w:t>
+      </w:r>
+      <w:proofErr w:type="spellEnd"/>
+      <w:r>
+        <w:t>; ???)</w:t>
+      </w:r>
+    </w:p>
+    <w:p>
+      <w:pPr>
+        <w:pStyle w:val="Odstavecseseznamem"/>
+        <w:numPr>
+          <w:ilvl w:val="2"/>
+          <w:numId w:val="1"/>
+        </w:numPr>
+        <w:spacing w:after="0" w:line="240" w:lineRule="auto"/>
+        <w:contextualSpacing w:val="0"/>
+      </w:pPr>
+      <w:r>
+        <w:t xml:space="preserve">?? agentive nouns (type </w:t>
+      </w:r>
+      <w:proofErr w:type="spellStart"/>
+      <w:r>
+        <w:rPr>
+          <w:i/>
+        </w:rPr>
+        <w:t>učitel</w:t>
+      </w:r>
+      <w:proofErr w:type="spellEnd"/>
+      <w:r>
+        <w:rPr>
+          <w:i/>
+        </w:rPr>
+        <w:t xml:space="preserve">, </w:t>
+      </w:r>
+      <w:proofErr w:type="spellStart"/>
+      <w:r>
+        <w:rPr>
+          <w:i/>
+        </w:rPr>
+        <w:t>volič</w:t>
+      </w:r>
+      <w:proofErr w:type="spellEnd"/>
+      <w:r>
+        <w:t>) (</w:t>
+      </w:r>
+      <w:proofErr w:type="spellStart"/>
+      <w:r>
+        <w:t>cs</w:t>
+      </w:r>
+      <w:proofErr w:type="spellEnd"/>
+      <w:r>
+        <w:t xml:space="preserve">: </w:t>
+      </w:r>
+      <w:proofErr w:type="spellStart"/>
+      <w:r>
+        <w:t>činitelská</w:t>
+      </w:r>
+      <w:proofErr w:type="spellEnd"/>
+      <w:r>
+        <w:t>) -&gt; inverse roles</w:t>
+      </w:r>
+    </w:p>
+    <w:p>
+      <w:pPr>
+        <w:pStyle w:val="Odstavecseseznamem"/>
+        <w:numPr>
+          <w:ilvl w:val="0"/>
+          <w:numId w:val="1"/>
+        </w:numPr>
+        <w:spacing w:after="0" w:line="240" w:lineRule="auto"/>
+        <w:contextualSpacing w:val="0"/>
+      </w:pPr>
+      <w:r>
+        <w:t>adjectives derived from verbs</w:t>
+      </w:r>
+    </w:p>
+    <w:p>
+      <w:pPr>
+        <w:pStyle w:val="Odstavecseseznamem"/>
+        <w:numPr>
+          <w:ilvl w:val="2"/>
+          <w:numId w:val="1"/>
+        </w:numPr>
+        <w:spacing w:after="0" w:line="240" w:lineRule="auto"/>
+        <w:contextualSpacing w:val="0"/>
+      </w:pPr>
+      <w:r>
+        <w:t xml:space="preserve">?? type </w:t>
+      </w:r>
+      <w:r>
+        <w:rPr>
+          <w:i/>
+        </w:rPr>
+        <w:t>(</w:t>
+      </w:r>
+      <w:proofErr w:type="spellStart"/>
+      <w:r>
+        <w:rPr>
+          <w:i/>
+        </w:rPr>
+        <w:t>byl</w:t>
+      </w:r>
+      <w:proofErr w:type="spellEnd"/>
+      <w:r>
+        <w:rPr>
+          <w:i/>
+        </w:rPr>
+        <w:t xml:space="preserve">) </w:t>
+      </w:r>
+      <w:proofErr w:type="spellStart"/>
+      <w:r>
+        <w:rPr>
+          <w:i/>
+        </w:rPr>
+        <w:t>unavený</w:t>
+      </w:r>
+      <w:proofErr w:type="spellEnd"/>
+      <w:r>
+        <w:t xml:space="preserve"> (type </w:t>
+      </w:r>
+      <w:proofErr w:type="spellStart"/>
+      <w:r>
+        <w:rPr>
+          <w:i/>
+        </w:rPr>
+        <w:t>unaven</w:t>
+      </w:r>
+      <w:proofErr w:type="spellEnd"/>
+      <w:r>
+        <w:t xml:space="preserve"> as passive participle, thus verb (</w:t>
+      </w:r>
+      <w:proofErr w:type="spellStart"/>
+      <w:r>
+        <w:t>MorfFlex</w:t>
+      </w:r>
+      <w:proofErr w:type="spellEnd"/>
+      <w:r>
+        <w:t>))</w:t>
+      </w:r>
+    </w:p>
+    <w:p>
+      <w:pPr>
+        <w:pStyle w:val="Odstavecseseznamem"/>
+        <w:numPr>
+          <w:ilvl w:val="2"/>
+          <w:numId w:val="1"/>
+        </w:numPr>
+        <w:spacing w:after="0" w:line="240" w:lineRule="auto"/>
+        <w:contextualSpacing w:val="0"/>
+      </w:pPr>
+      <w:r>
+        <w:t xml:space="preserve">?? type </w:t>
+      </w:r>
+      <w:proofErr w:type="spellStart"/>
+      <w:r>
+        <w:rPr>
+          <w:i/>
+        </w:rPr>
+        <w:t>přijíždějící</w:t>
+      </w:r>
+      <w:proofErr w:type="spellEnd"/>
+    </w:p>
+    <w:p>
+      <w:pPr>
+        <w:pStyle w:val="Odstavecseseznamem"/>
+        <w:numPr>
+          <w:ilvl w:val="0"/>
+          <w:numId w:val="1"/>
+        </w:numPr>
+        <w:spacing w:after="0" w:line="240" w:lineRule="auto"/>
+        <w:contextualSpacing w:val="0"/>
+      </w:pPr>
+      <w:r>
+        <w:t>?? adverbs derived from verbs</w:t>
+      </w:r>
+    </w:p>
+    <w:p>
+      <w:pPr>
+        <w:pStyle w:val="Odstavecseseznamem"/>
+        <w:numPr>
+          <w:ilvl w:val="0"/>
+          <w:numId w:val="1"/>
+        </w:numPr>
+        <w:spacing w:after="0" w:line="240" w:lineRule="auto"/>
+        <w:contextualSpacing w:val="0"/>
+      </w:pPr>
+      <w:r>
+        <w:t xml:space="preserve">Sources: </w:t>
+      </w:r>
+      <w:proofErr w:type="spellStart"/>
+      <w:r>
+        <w:t>MorfFlex</w:t>
+      </w:r>
+      <w:proofErr w:type="spellEnd"/>
+      <w:r>
+        <w:t xml:space="preserve">, </w:t>
+      </w:r>
+      <w:proofErr w:type="spellStart"/>
+      <w:r>
+        <w:t>DeriNet</w:t>
+      </w:r>
+      <w:proofErr w:type="spellEnd"/>
+      <w:r>
+        <w:t xml:space="preserve"> (a data od Hanky), PDT-</w:t>
+      </w:r>
+      <w:proofErr w:type="spellStart"/>
+      <w:r>
+        <w:t>Vallex</w:t>
+      </w:r>
+      <w:proofErr w:type="spellEnd"/>
+      <w:r>
+        <w:t xml:space="preserve">, </w:t>
+      </w:r>
+      <w:proofErr w:type="spellStart"/>
+      <w:r>
+        <w:t>SynSemClass</w:t>
+      </w:r>
+      <w:proofErr w:type="spellEnd"/>
+      <w:r>
+        <w:t xml:space="preserve"> (Eva </w:t>
+      </w:r>
+      <w:proofErr w:type="spellStart"/>
+      <w:r>
+        <w:t>Fučíková</w:t>
+      </w:r>
+      <w:proofErr w:type="spellEnd"/>
+      <w:r>
+        <w:t>)</w:t>
+      </w:r>
+      <w:r>
+        <w:t xml:space="preserve">  </w:t>
+      </w:r>
+    </w:p>
+    <w:p>
+      <w:pPr>
+        <w:spacing w:after="0" w:line="240" w:lineRule="auto"/>
+        <w:rPr>
+          <w:b/>
+        </w:rPr>
+      </w:pPr>
+    </w:p>
+    <w:p>
+      <w:pPr>
+        <w:spacing w:after="0" w:line="240" w:lineRule="auto"/>
+        <w:rPr>
+          <w:b/>
+          <w:color w:val="FF0000"/>
+        </w:rPr>
+      </w:pPr>
+      <w:r>
+        <w:rPr>
+          <w:b/>
+        </w:rPr>
+        <w:t xml:space="preserve">Abstract </w:t>
+      </w:r>
+      <w:r>
+        <w:rPr>
+          <w:b/>
+        </w:rPr>
+        <w:t>predicates</w:t>
+      </w:r>
+      <w:r>
+        <w:rPr>
+          <w:b/>
+        </w:rPr>
+        <w:t xml:space="preserve"> </w:t>
+      </w:r>
+      <w:r>
+        <w:rPr>
+          <w:b/>
+          <w:color w:val="FF0000"/>
+          <w:highlight w:val="yellow"/>
+        </w:rPr>
+        <w:t>… not transformed yet</w:t>
+      </w:r>
+    </w:p>
+    <w:p>
+      <w:pPr>
+        <w:pStyle w:val="Odstavecseseznamem"/>
+        <w:numPr>
+          <w:ilvl w:val="0"/>
+          <w:numId w:val="1"/>
+        </w:numPr>
+        <w:spacing w:after="0" w:line="240" w:lineRule="auto"/>
+        <w:contextualSpacing w:val="0"/>
+      </w:pPr>
+      <w:r>
+        <w:t>abstract predicates/</w:t>
+      </w:r>
+      <w:proofErr w:type="spellStart"/>
+      <w:r>
+        <w:t>rolesets</w:t>
+      </w:r>
+      <w:proofErr w:type="spellEnd"/>
+      <w:r>
+        <w:t xml:space="preserve">: </w:t>
+      </w:r>
+    </w:p>
+    <w:p>
+      <w:pPr>
+        <w:pStyle w:val="Odstavecseseznamem"/>
+        <w:numPr>
+          <w:ilvl w:val="1"/>
+          <w:numId w:val="1"/>
+        </w:numPr>
+        <w:spacing w:after="0" w:line="240" w:lineRule="auto"/>
+        <w:contextualSpacing w:val="0"/>
+        <w:rPr>
+          <w:highlight w:val="yellow"/>
+        </w:rPr>
+      </w:pPr>
+      <w:proofErr w:type="spellStart"/>
+      <w:r>
+        <w:rPr>
+          <w:i/>
+          <w:highlight w:val="yellow"/>
+        </w:rPr>
+        <w:t>být</w:t>
+      </w:r>
+      <w:proofErr w:type="spellEnd"/>
+      <w:r>
+        <w:rPr>
+          <w:highlight w:val="yellow"/>
+        </w:rPr>
+        <w:t xml:space="preserve"> / </w:t>
+      </w:r>
+    </w:p>
+    <w:p>
+      <w:pPr>
+        <w:pStyle w:val="Odstavecseseznamem"/>
+        <w:numPr>
+          <w:ilvl w:val="1"/>
+          <w:numId w:val="1"/>
+        </w:numPr>
+        <w:spacing w:after="0" w:line="240" w:lineRule="auto"/>
+        <w:contextualSpacing w:val="0"/>
+        <w:rPr>
+          <w:highlight w:val="yellow"/>
+        </w:rPr>
+      </w:pPr>
+      <w:proofErr w:type="spellStart"/>
+      <w:r>
+        <w:rPr>
+          <w:i/>
+          <w:highlight w:val="yellow"/>
+        </w:rPr>
+        <w:t>mít</w:t>
+      </w:r>
+      <w:proofErr w:type="spellEnd"/>
+      <w:r>
+        <w:rPr>
+          <w:highlight w:val="yellow"/>
+        </w:rPr>
+        <w:t xml:space="preserve"> /</w:t>
+      </w:r>
+    </w:p>
+    <w:p>
+      <w:pPr>
+        <w:pStyle w:val="Odstavecseseznamem"/>
+        <w:numPr>
+          <w:ilvl w:val="1"/>
+          <w:numId w:val="1"/>
+        </w:numPr>
+        <w:spacing w:after="0" w:line="240" w:lineRule="auto"/>
+      </w:pPr>
+      <w:proofErr w:type="spellStart"/>
+      <w:r>
+        <w:t>patřit</w:t>
+      </w:r>
+      <w:proofErr w:type="spellEnd"/>
+      <w:r>
+        <w:t xml:space="preserve"> ‘belong’:</w:t>
+      </w:r>
+    </w:p>
+    <w:p>
+      <w:pPr>
+        <w:pStyle w:val="Odstavecseseznamem"/>
+        <w:numPr>
+          <w:ilvl w:val="2"/>
+          <w:numId w:val="1"/>
+        </w:numPr>
+        <w:spacing w:after="0" w:line="240" w:lineRule="auto"/>
+      </w:pPr>
+      <w:proofErr w:type="spellStart"/>
+      <w:r>
+        <w:t>patřit</w:t>
+      </w:r>
+      <w:proofErr w:type="spellEnd"/>
+      <w:r>
+        <w:t>-001 (v-</w:t>
+      </w:r>
+      <w:proofErr w:type="spellStart"/>
+      <w:r>
+        <w:t>w3411f6_ZU</w:t>
+      </w:r>
+      <w:proofErr w:type="spellEnd"/>
+      <w:r>
+        <w:t>, which substitutes v-</w:t>
+      </w:r>
+      <w:proofErr w:type="spellStart"/>
+      <w:r>
+        <w:t>w3411f2</w:t>
+      </w:r>
+      <w:proofErr w:type="spellEnd"/>
+      <w:r>
+        <w:t>, v-</w:t>
+      </w:r>
+      <w:proofErr w:type="spellStart"/>
+      <w:r>
+        <w:t>w3411f5_ZU</w:t>
+      </w:r>
+      <w:proofErr w:type="spellEnd"/>
+      <w:r>
+        <w:t xml:space="preserve"> ... </w:t>
+      </w:r>
+      <w:proofErr w:type="spellStart"/>
+      <w:r>
+        <w:t>náležet</w:t>
+      </w:r>
+      <w:proofErr w:type="spellEnd"/>
+      <w:r>
+        <w:t xml:space="preserve">, </w:t>
+      </w:r>
+      <w:proofErr w:type="spellStart"/>
+      <w:r>
+        <w:t>přináležet</w:t>
+      </w:r>
+      <w:proofErr w:type="spellEnd"/>
+      <w:r>
+        <w:t xml:space="preserve">, </w:t>
+      </w:r>
+      <w:proofErr w:type="spellStart"/>
+      <w:r>
+        <w:t>příslušet</w:t>
+      </w:r>
+      <w:proofErr w:type="spellEnd"/>
+      <w:r>
+        <w:t xml:space="preserve">, </w:t>
+      </w:r>
+      <w:proofErr w:type="spellStart"/>
+      <w:r>
+        <w:t>být</w:t>
+      </w:r>
+      <w:proofErr w:type="spellEnd"/>
+      <w:r>
+        <w:t xml:space="preserve"> </w:t>
+      </w:r>
+      <w:proofErr w:type="spellStart"/>
+      <w:r>
+        <w:t>ve</w:t>
+      </w:r>
+      <w:proofErr w:type="spellEnd"/>
+      <w:r>
+        <w:t xml:space="preserve"> </w:t>
+      </w:r>
+      <w:proofErr w:type="spellStart"/>
+      <w:r>
+        <w:t>vlastnictví</w:t>
+      </w:r>
+      <w:proofErr w:type="spellEnd"/>
+      <w:r>
+        <w:t>)</w:t>
+      </w:r>
+    </w:p>
+    <w:p>
+      <w:pPr>
+        <w:pStyle w:val="Odstavecseseznamem"/>
+        <w:spacing w:after="0" w:line="240" w:lineRule="auto"/>
+        <w:ind w:left="1440" w:firstLine="360"/>
+      </w:pPr>
+      <w:r>
+        <w:t>--&gt; belong-91 ... ACT (</w:t>
+      </w:r>
+      <w:proofErr w:type="spellStart"/>
+      <w:r>
+        <w:t>possessum</w:t>
+      </w:r>
+      <w:proofErr w:type="spellEnd"/>
+      <w:r>
+        <w:t xml:space="preserve">) --&gt; </w:t>
+      </w:r>
+      <w:proofErr w:type="spellStart"/>
+      <w:r>
+        <w:t>ARG1</w:t>
+      </w:r>
+      <w:proofErr w:type="spellEnd"/>
+      <w:r>
+        <w:t xml:space="preserve">, PAT (possessor) --&gt; </w:t>
+      </w:r>
+      <w:proofErr w:type="spellStart"/>
+      <w:r>
+        <w:t>ARG2</w:t>
+      </w:r>
+      <w:proofErr w:type="spellEnd"/>
+    </w:p>
+    <w:p>
+      <w:pPr>
+        <w:pStyle w:val="Odstavecseseznamem"/>
+        <w:numPr>
+          <w:ilvl w:val="2"/>
+          <w:numId w:val="1"/>
+        </w:numPr>
+        <w:spacing w:after="0" w:line="240" w:lineRule="auto"/>
+      </w:pPr>
+      <w:proofErr w:type="spellStart"/>
+      <w:proofErr w:type="gramStart"/>
+      <w:r>
+        <w:t>patřit</w:t>
+      </w:r>
+      <w:proofErr w:type="spellEnd"/>
+      <w:r>
+        <w:t>-002</w:t>
+      </w:r>
+      <w:proofErr w:type="gramEnd"/>
+      <w:r>
+        <w:t xml:space="preserve"> (v-</w:t>
+      </w:r>
+      <w:proofErr w:type="spellStart"/>
+      <w:r>
+        <w:t>w3411f3</w:t>
+      </w:r>
+      <w:proofErr w:type="spellEnd"/>
+      <w:r>
+        <w:t xml:space="preserve">) ... </w:t>
+      </w:r>
+      <w:proofErr w:type="spellStart"/>
+      <w:r>
+        <w:t>frazem</w:t>
+      </w:r>
+      <w:proofErr w:type="spellEnd"/>
+      <w:r>
+        <w:t xml:space="preserve">, </w:t>
+      </w:r>
+      <w:proofErr w:type="spellStart"/>
+      <w:r>
+        <w:t>ponechat</w:t>
+      </w:r>
+      <w:proofErr w:type="spellEnd"/>
+      <w:r>
+        <w:t xml:space="preserve"> (To </w:t>
+      </w:r>
+      <w:proofErr w:type="spellStart"/>
+      <w:r>
+        <w:t>ti</w:t>
+      </w:r>
+      <w:proofErr w:type="spellEnd"/>
+      <w:r>
+        <w:t xml:space="preserve"> </w:t>
+      </w:r>
+      <w:proofErr w:type="spellStart"/>
+      <w:r>
+        <w:t>pat</w:t>
       </w:r>
       <w:bookmarkStart w:id="0" w:name="_GoBack"/>
       <w:bookmarkEnd w:id="0"/>
-    </w:p>
-    <w:p>
-      <w:pPr>
-        <w:spacing w:after="0" w:line="240" w:lineRule="auto"/>
-        <w:rPr>
-          <w:highlight w:val="yellow"/>
-        </w:rPr>
-      </w:pPr>
-      <w:proofErr w:type="spellStart"/>
-      <w:r>
-        <w:rPr>
-          <w:highlight w:val="yellow"/>
-        </w:rPr>
+      <w:r>
+        <w:t>ří</w:t>
+      </w:r>
+      <w:proofErr w:type="spellEnd"/>
+      <w:r>
+        <w:t>!)</w:t>
+      </w:r>
+    </w:p>
+    <w:p>
+      <w:pPr>
+        <w:pStyle w:val="Odstavecseseznamem"/>
+        <w:numPr>
+          <w:ilvl w:val="2"/>
+          <w:numId w:val="1"/>
+        </w:numPr>
+        <w:spacing w:after="0" w:line="240" w:lineRule="auto"/>
+      </w:pPr>
+      <w:proofErr w:type="spellStart"/>
+      <w:r>
+        <w:t>patřit</w:t>
+      </w:r>
+      <w:proofErr w:type="spellEnd"/>
+      <w:r>
+        <w:t>-003 (v-</w:t>
+      </w:r>
+      <w:proofErr w:type="spellStart"/>
+      <w:r>
+        <w:t>w3411f1</w:t>
+      </w:r>
+      <w:proofErr w:type="spellEnd"/>
+      <w:r>
+        <w:t xml:space="preserve"> ... </w:t>
+      </w:r>
+      <w:proofErr w:type="spellStart"/>
+      <w:r>
+        <w:t>náležet</w:t>
+      </w:r>
+      <w:proofErr w:type="spellEnd"/>
+      <w:r>
+        <w:t xml:space="preserve">, </w:t>
+      </w:r>
+      <w:proofErr w:type="spellStart"/>
+      <w:r>
+        <w:t>řadit</w:t>
+      </w:r>
+      <w:proofErr w:type="spellEnd"/>
+      <w:r>
+        <w:t xml:space="preserve"> se, </w:t>
+      </w:r>
+      <w:proofErr w:type="spellStart"/>
+      <w:r>
+        <w:t>přináležet</w:t>
+      </w:r>
+      <w:proofErr w:type="spellEnd"/>
+      <w:r>
+        <w:t xml:space="preserve">, </w:t>
+      </w:r>
+      <w:proofErr w:type="spellStart"/>
+      <w:r>
+        <w:t>být</w:t>
+      </w:r>
+      <w:proofErr w:type="spellEnd"/>
+      <w:r>
+        <w:t xml:space="preserve"> </w:t>
+      </w:r>
+      <w:proofErr w:type="spellStart"/>
+      <w:r>
+        <w:t>součást</w:t>
+      </w:r>
+      <w:proofErr w:type="spellEnd"/>
+      <w:r>
+        <w:t xml:space="preserve">, </w:t>
+      </w:r>
+      <w:proofErr w:type="spellStart"/>
+      <w:r>
+        <w:t>spadat</w:t>
+      </w:r>
+      <w:proofErr w:type="spellEnd"/>
+      <w:r>
+        <w:t>)</w:t>
+      </w:r>
+    </w:p>
+    <w:p>
+      <w:pPr>
+        <w:pStyle w:val="Odstavecseseznamem"/>
+        <w:spacing w:after="0" w:line="240" w:lineRule="auto"/>
+        <w:ind w:left="1440" w:firstLine="360"/>
+      </w:pPr>
+      <w:r>
+        <w:t xml:space="preserve">--&gt; include-91 ... ACT (subset) --&gt; </w:t>
+      </w:r>
+      <w:proofErr w:type="spellStart"/>
+      <w:r>
+        <w:t>ARG1</w:t>
+      </w:r>
+      <w:proofErr w:type="spellEnd"/>
+      <w:r>
+        <w:t xml:space="preserve">, </w:t>
+      </w:r>
+      <w:proofErr w:type="spellStart"/>
+      <w:r>
+        <w:t>DIR3</w:t>
+      </w:r>
+      <w:proofErr w:type="spellEnd"/>
+      <w:r>
+        <w:t xml:space="preserve"> (superset) --&gt; </w:t>
+      </w:r>
+      <w:proofErr w:type="spellStart"/>
+      <w:r>
+        <w:t>ARG2</w:t>
+      </w:r>
+      <w:proofErr w:type="spellEnd"/>
+    </w:p>
+    <w:p>
+      <w:pPr>
+        <w:pStyle w:val="Odstavecseseznamem"/>
+        <w:numPr>
+          <w:ilvl w:val="2"/>
+          <w:numId w:val="1"/>
+        </w:numPr>
+        <w:spacing w:after="0" w:line="240" w:lineRule="auto"/>
+      </w:pPr>
+      <w:proofErr w:type="spellStart"/>
+      <w:r>
+        <w:t>patřit</w:t>
+      </w:r>
+      <w:proofErr w:type="spellEnd"/>
+      <w:r>
+        <w:t>-004 (v-</w:t>
+      </w:r>
+      <w:proofErr w:type="spellStart"/>
+      <w:r>
+        <w:t>w3411f4</w:t>
+      </w:r>
+      <w:proofErr w:type="spellEnd"/>
+      <w:r>
+        <w:t xml:space="preserve"> ... </w:t>
+      </w:r>
+      <w:proofErr w:type="spellStart"/>
+      <w:r>
+        <w:t>dát</w:t>
+      </w:r>
+      <w:proofErr w:type="spellEnd"/>
+      <w:r>
+        <w:t xml:space="preserve">, </w:t>
+      </w:r>
+      <w:proofErr w:type="spellStart"/>
+      <w:r>
+        <w:t>umístit</w:t>
+      </w:r>
+      <w:proofErr w:type="spellEnd"/>
+      <w:r>
+        <w:t>)</w:t>
+      </w:r>
+    </w:p>
+    <w:p>
+      <w:pPr>
+        <w:pStyle w:val="Odstavecseseznamem"/>
+        <w:spacing w:after="0" w:line="240" w:lineRule="auto"/>
+        <w:ind w:left="1440" w:firstLine="360"/>
+      </w:pPr>
+      <w:r>
+        <w:t>-</w:t>
+      </w:r>
+      <w:r>
+        <w:t xml:space="preserve">-&gt; have-place-91 ... ACT (entity) --&gt; </w:t>
+      </w:r>
+      <w:proofErr w:type="spellStart"/>
+      <w:r>
+        <w:t>ARG1</w:t>
+      </w:r>
+      <w:proofErr w:type="spellEnd"/>
+      <w:r>
+        <w:t xml:space="preserve">, </w:t>
+      </w:r>
+      <w:proofErr w:type="spellStart"/>
+      <w:r>
+        <w:t>DIR3</w:t>
+      </w:r>
+      <w:proofErr w:type="spellEnd"/>
+      <w:r>
+        <w:t xml:space="preserve"> (location) --&gt; </w:t>
+      </w:r>
+      <w:proofErr w:type="spellStart"/>
+      <w:r>
+        <w:t>ARG2</w:t>
+      </w:r>
+      <w:proofErr w:type="spellEnd"/>
+    </w:p>
+    <w:p>
+      <w:pPr>
+        <w:pStyle w:val="Odstavecseseznamem"/>
+        <w:numPr>
+          <w:ilvl w:val="2"/>
+          <w:numId w:val="1"/>
+        </w:numPr>
+        <w:spacing w:after="0" w:line="240" w:lineRule="auto"/>
+      </w:pPr>
+      <w:proofErr w:type="spellStart"/>
+      <w:r>
+        <w:t>patřit</w:t>
+      </w:r>
+      <w:proofErr w:type="spellEnd"/>
+      <w:r>
+        <w:t>-005 (v-</w:t>
+      </w:r>
+      <w:proofErr w:type="spellStart"/>
+      <w:r>
+        <w:t>w3411f7_ZU</w:t>
+      </w:r>
+      <w:proofErr w:type="spellEnd"/>
+      <w:r>
+        <w:t xml:space="preserve">) ... </w:t>
+      </w:r>
+      <w:proofErr w:type="spellStart"/>
+      <w:r>
+        <w:t>patří</w:t>
+      </w:r>
+      <w:proofErr w:type="spellEnd"/>
+      <w:r>
+        <w:t xml:space="preserve"> </w:t>
+      </w:r>
+      <w:proofErr w:type="spellStart"/>
+      <w:r>
+        <w:t>na+4</w:t>
+      </w:r>
+      <w:proofErr w:type="spellEnd"/>
+      <w:r>
+        <w:t xml:space="preserve"> (</w:t>
+      </w:r>
+      <w:proofErr w:type="spellStart"/>
+      <w:r>
+        <w:t>asi</w:t>
+      </w:r>
+      <w:proofErr w:type="spellEnd"/>
+      <w:r>
+        <w:t xml:space="preserve"> </w:t>
+      </w:r>
+      <w:proofErr w:type="spellStart"/>
+      <w:r>
+        <w:t>význam</w:t>
+      </w:r>
+      <w:proofErr w:type="spellEnd"/>
+      <w:r>
+        <w:t xml:space="preserve"> </w:t>
+      </w:r>
+      <w:proofErr w:type="spellStart"/>
+      <w:r>
+        <w:t>zírat</w:t>
+      </w:r>
+      <w:proofErr w:type="spellEnd"/>
+      <w:r>
+        <w:t xml:space="preserve">, </w:t>
+      </w:r>
+      <w:proofErr w:type="spellStart"/>
+      <w:r>
+        <w:t>nevidím</w:t>
+      </w:r>
+      <w:proofErr w:type="spellEnd"/>
+      <w:r>
+        <w:t xml:space="preserve"> v </w:t>
+      </w:r>
+      <w:proofErr w:type="spellStart"/>
+      <w:r>
+        <w:t>Teitoku</w:t>
+      </w:r>
+      <w:proofErr w:type="spellEnd"/>
+      <w:r>
+        <w:t xml:space="preserve">), </w:t>
+      </w:r>
+      <w:proofErr w:type="spellStart"/>
+      <w:r>
+        <w:t>ponechat</w:t>
+      </w:r>
+      <w:proofErr w:type="spellEnd"/>
+    </w:p>
+    <w:p>
+      <w:pPr>
+        <w:pStyle w:val="Odstavecseseznamem"/>
+        <w:numPr>
+          <w:ilvl w:val="1"/>
+          <w:numId w:val="1"/>
+        </w:numPr>
+        <w:spacing w:after="0" w:line="240" w:lineRule="auto"/>
+      </w:pPr>
+      <w:proofErr w:type="spellStart"/>
+      <w:r>
+        <w:t>vlastnit</w:t>
+      </w:r>
+      <w:proofErr w:type="spellEnd"/>
+      <w:r>
+        <w:t xml:space="preserve"> ‘own’:</w:t>
+      </w:r>
+    </w:p>
+    <w:p>
+      <w:pPr>
+        <w:pStyle w:val="Odstavecseseznamem"/>
+        <w:numPr>
+          <w:ilvl w:val="2"/>
+          <w:numId w:val="1"/>
+        </w:numPr>
+        <w:spacing w:after="0" w:line="240" w:lineRule="auto"/>
+      </w:pPr>
+      <w:proofErr w:type="spellStart"/>
+      <w:r>
+        <w:t>vlastnit</w:t>
+      </w:r>
+      <w:proofErr w:type="spellEnd"/>
+      <w:r>
+        <w:t>-001 (v-</w:t>
+      </w:r>
+      <w:proofErr w:type="spellStart"/>
+      <w:r>
+        <w:t>w7650f1</w:t>
+      </w:r>
+      <w:proofErr w:type="spellEnd"/>
+      <w:r>
+        <w:t xml:space="preserve">, </w:t>
+      </w:r>
+      <w:proofErr w:type="spellStart"/>
+      <w:r>
+        <w:t>držet</w:t>
+      </w:r>
+      <w:proofErr w:type="spellEnd"/>
+      <w:r>
+        <w:t xml:space="preserve">, </w:t>
+      </w:r>
+      <w:proofErr w:type="spellStart"/>
+      <w:r>
+        <w:t>spravovat</w:t>
+      </w:r>
+      <w:proofErr w:type="spellEnd"/>
+      <w:r>
+        <w:t>)</w:t>
+      </w:r>
+    </w:p>
+    <w:p>
+      <w:pPr>
+        <w:pStyle w:val="Odstavecseseznamem"/>
+        <w:spacing w:after="0" w:line="240" w:lineRule="auto"/>
+        <w:ind w:left="1440" w:firstLine="360"/>
+        <w:contextualSpacing w:val="0"/>
+        <w:rPr>
+          <w:highlight w:val="yellow"/>
+        </w:rPr>
+      </w:pPr>
+      <w:r>
+        <w:t xml:space="preserve">--&gt; have-91 ... ACT (possessor) --&gt; </w:t>
+      </w:r>
+      <w:proofErr w:type="spellStart"/>
+      <w:r>
+        <w:t>ARG1</w:t>
+      </w:r>
+      <w:proofErr w:type="spellEnd"/>
+      <w:r>
+        <w:t>, PAT (</w:t>
+      </w:r>
+      <w:proofErr w:type="spellStart"/>
+      <w:r>
+        <w:t>possessum</w:t>
+      </w:r>
+      <w:proofErr w:type="spellEnd"/>
+      <w:r>
+        <w:t xml:space="preserve">) --&gt; </w:t>
+      </w:r>
+      <w:proofErr w:type="spellStart"/>
+      <w:r>
+        <w:t>ARG2</w:t>
+      </w:r>
+      <w:proofErr w:type="spellEnd"/>
+      <w:r>
+        <w:t xml:space="preserve"> etc.</w:t>
+      </w:r>
+    </w:p>
+    <w:p>
+      <w:pPr>
+        <w:pStyle w:val="Odstavecseseznamem"/>
+        <w:numPr>
+          <w:ilvl w:val="1"/>
+          <w:numId w:val="1"/>
+        </w:numPr>
+        <w:spacing w:after="0" w:line="240" w:lineRule="auto"/>
+        <w:contextualSpacing w:val="0"/>
+      </w:pPr>
+      <w:r>
+        <w:t>???</w:t>
+      </w:r>
+      <w:r>
+        <w:t xml:space="preserve"> other verbs  … should be converted to abstract predicates</w:t>
+      </w:r>
+    </w:p>
+    <w:p>
+      <w:pPr>
+        <w:pStyle w:val="Odstavecseseznamem"/>
+        <w:numPr>
+          <w:ilvl w:val="1"/>
+          <w:numId w:val="1"/>
+        </w:numPr>
+        <w:spacing w:after="0" w:line="240" w:lineRule="auto"/>
+        <w:contextualSpacing w:val="0"/>
+      </w:pPr>
+      <w:r>
+        <w:t xml:space="preserve">other candidate construction should be identified </w:t>
+      </w:r>
+      <w:r>
+        <w:t xml:space="preserve">like </w:t>
+      </w:r>
+      <w:proofErr w:type="spellStart"/>
+      <w:r>
+        <w:rPr>
+          <w:i/>
+        </w:rPr>
+        <w:t>Mariina</w:t>
+      </w:r>
+      <w:proofErr w:type="spellEnd"/>
+      <w:r>
+        <w:rPr>
+          <w:i/>
+        </w:rPr>
+        <w:t>/</w:t>
+      </w:r>
+      <w:proofErr w:type="spellStart"/>
+      <w:r>
+        <w:rPr>
+          <w:i/>
+        </w:rPr>
+        <w:t>její</w:t>
+      </w:r>
+      <w:proofErr w:type="spellEnd"/>
+      <w:r>
+        <w:rPr>
+          <w:i/>
+        </w:rPr>
+        <w:t xml:space="preserve"> </w:t>
+      </w:r>
+      <w:proofErr w:type="spellStart"/>
+      <w:r>
+        <w:rPr>
+          <w:i/>
+        </w:rPr>
+        <w:t>taška</w:t>
+      </w:r>
+      <w:proofErr w:type="spellEnd"/>
+      <w:r>
+        <w:t>, ‘Maria’s/her bag’</w:t>
+      </w:r>
+    </w:p>
+    <w:p>
+      <w:pPr>
+        <w:pStyle w:val="Odstavecseseznamem"/>
+        <w:numPr>
+          <w:ilvl w:val="0"/>
+          <w:numId w:val="1"/>
+        </w:numPr>
+        <w:spacing w:after="0" w:line="240" w:lineRule="auto"/>
+      </w:pPr>
+      <w:r>
+        <w:t>special linguistic constructions (</w:t>
+      </w:r>
+      <w:r>
+        <w:t xml:space="preserve">e.g., have-degree-91, include-91) and </w:t>
+      </w:r>
+    </w:p>
+    <w:p>
+      <w:pPr>
+        <w:pStyle w:val="Odstavecseseznamem"/>
+        <w:numPr>
+          <w:ilvl w:val="0"/>
+          <w:numId w:val="1"/>
+        </w:numPr>
+        <w:spacing w:after="0" w:line="240" w:lineRule="auto"/>
+      </w:pPr>
+      <w:r>
+        <w:t>reifications</w:t>
+      </w:r>
+      <w:r>
+        <w:t xml:space="preserve"> </w:t>
+      </w:r>
+    </w:p>
+    <w:p>
+      <w:pPr>
+        <w:spacing w:after="0" w:line="240" w:lineRule="auto"/>
+      </w:pPr>
+    </w:p>
+    <w:p>
+      <w:pPr>
+        <w:spacing w:after="0" w:line="240" w:lineRule="auto"/>
+        <w:rPr>
+          <w:b/>
+        </w:rPr>
+      </w:pPr>
+      <w:proofErr w:type="spellStart"/>
+      <w:r>
+        <w:rPr>
+          <w:b/>
+        </w:rPr>
+        <w:t>II.4</w:t>
+      </w:r>
+      <w:proofErr w:type="spellEnd"/>
+      <w:r>
+        <w:rPr>
+          <w:b/>
+        </w:rPr>
+        <w:t xml:space="preserve"> Relations labeling</w:t>
+      </w:r>
+    </w:p>
+    <w:p>
+      <w:pPr>
+        <w:spacing w:after="0" w:line="240" w:lineRule="auto"/>
+        <w:rPr>
+          <w:b/>
+        </w:rPr>
+      </w:pPr>
+      <w:r>
+        <w:rPr>
+          <w:b/>
+        </w:rPr>
+        <w:t>Verb-specific arguments labeling:</w:t>
+      </w:r>
+    </w:p>
+    <w:p>
+      <w:pPr>
+        <w:pStyle w:val="Odstavecseseznamem"/>
+        <w:numPr>
+          <w:ilvl w:val="0"/>
+          <w:numId w:val="1"/>
+        </w:numPr>
+        <w:spacing w:after="0" w:line="240" w:lineRule="auto"/>
+        <w:rPr>
+          <w:highlight w:val="yellow"/>
+        </w:rPr>
+      </w:pPr>
+      <w:r>
+        <w:rPr>
+          <w:highlight w:val="yellow"/>
+        </w:rPr>
+        <w:t xml:space="preserve">verb-specific </w:t>
+      </w:r>
+      <w:r>
+        <w:rPr>
+          <w:highlight w:val="yellow"/>
+        </w:rPr>
+        <w:t xml:space="preserve">conversion must be extended </w:t>
+      </w:r>
+    </w:p>
+    <w:p>
+      <w:pPr>
+        <w:pStyle w:val="Odstavecseseznamem"/>
+        <w:numPr>
+          <w:ilvl w:val="0"/>
+          <w:numId w:val="1"/>
+        </w:numPr>
+        <w:spacing w:after="0" w:line="240" w:lineRule="auto"/>
+        <w:contextualSpacing w:val="0"/>
+        <w:rPr>
+          <w:i/>
+          <w:highlight w:val="yellow"/>
+        </w:rPr>
+      </w:pPr>
+      <w:r>
+        <w:rPr>
+          <w:highlight w:val="yellow"/>
+        </w:rPr>
+        <w:t xml:space="preserve">disambiguation </w:t>
+      </w:r>
+      <w:r>
+        <w:t>needed</w:t>
+      </w:r>
+      <w:r>
+        <w:rPr>
+          <w:i/>
+        </w:rPr>
+        <w:t xml:space="preserve"> </w:t>
+      </w:r>
+      <w:r>
+        <w:t>(</w:t>
+      </w:r>
+      <w:r>
+        <w:t>ca 25 frames with two possible mappings</w:t>
+      </w:r>
+      <w:r>
+        <w:t xml:space="preserve">, </w:t>
+      </w:r>
+      <w:r>
+        <w:t xml:space="preserve">mail </w:t>
+      </w:r>
+      <w:proofErr w:type="spellStart"/>
+      <w:r>
+        <w:t>JŠ</w:t>
+      </w:r>
+      <w:proofErr w:type="spellEnd"/>
+      <w:r>
+        <w:t>, 9 May, 2024)</w:t>
+      </w:r>
+    </w:p>
+    <w:p>
+      <w:pPr>
+        <w:spacing w:after="0" w:line="240" w:lineRule="auto"/>
+        <w:rPr>
+          <w:b/>
+        </w:rPr>
+      </w:pPr>
+    </w:p>
+    <w:p>
+      <w:pPr>
+        <w:spacing w:after="0" w:line="240" w:lineRule="auto"/>
+        <w:rPr>
+          <w:b/>
+        </w:rPr>
+      </w:pPr>
+      <w:r>
+        <w:rPr>
+          <w:b/>
+        </w:rPr>
+        <w:t>Default conversion table:</w:t>
+      </w:r>
+    </w:p>
+    <w:p>
+      <w:pPr>
+        <w:pStyle w:val="Odstavecseseznamem"/>
+        <w:numPr>
+          <w:ilvl w:val="0"/>
+          <w:numId w:val="1"/>
+        </w:numPr>
+        <w:spacing w:after="0" w:line="240" w:lineRule="auto"/>
+        <w:rPr>
+          <w:highlight w:val="yellow"/>
+        </w:rPr>
+      </w:pPr>
+      <w:r>
+        <w:rPr>
+          <w:highlight w:val="yellow"/>
+        </w:rPr>
+        <w:t>still some problems which need a refinement)</w:t>
+      </w:r>
+    </w:p>
+    <w:p>
+      <w:pPr>
+        <w:spacing w:after="0" w:line="240" w:lineRule="auto"/>
+        <w:rPr>
+          <w:highlight w:val="yellow"/>
+        </w:rPr>
+      </w:pPr>
+    </w:p>
+    <w:p>
+      <w:pPr>
+        <w:spacing w:after="0" w:line="240" w:lineRule="auto"/>
+        <w:rPr>
+          <w:highlight w:val="yellow"/>
+        </w:rPr>
+      </w:pPr>
+      <w:r>
+        <w:rPr>
+          <w:b/>
+        </w:rPr>
+        <w:lastRenderedPageBreak/>
+        <w:t>Problem</w:t>
+      </w:r>
+      <w:r>
+        <w:t xml:space="preserve">: </w:t>
+      </w:r>
+      <w:r>
+        <w:rPr>
+          <w:color w:val="FF0000"/>
+          <w:highlight w:val="yellow"/>
+        </w:rPr>
+        <w:t>Structured data</w:t>
+      </w:r>
+      <w:r>
+        <w:t xml:space="preserve"> represented in </w:t>
+      </w:r>
+      <w:proofErr w:type="spellStart"/>
+      <w:r>
         <w:t>UMR</w:t>
       </w:r>
       <w:proofErr w:type="spellEnd"/>
       <w:r>
-        <w:rPr>
-          <w:highlight w:val="yellow"/>
-        </w:rPr>
-        <w:t xml:space="preserve">: </w:t>
-      </w:r>
-      <w:r>
-        <w:rPr>
-          <w:highlight w:val="yellow"/>
-        </w:rPr>
-        <w:tab/>
-      </w:r>
-    </w:p>
-    <w:p>
-      <w:pPr>
-        <w:pStyle w:val="Odstavecseseznamem"/>
-        <w:numPr>
-          <w:ilvl w:val="0"/>
-          <w:numId w:val="1"/>
-        </w:numPr>
-        <w:spacing w:after="0" w:line="240" w:lineRule="auto"/>
-        <w:contextualSpacing w:val="0"/>
-        <w:rPr>
-          <w:rFonts w:cstheme="minorHAnsi"/>
-          <w:highlight w:val="yellow"/>
-        </w:rPr>
-      </w:pPr>
-      <w:r>
-        <w:rPr>
-          <w:rFonts w:cstheme="minorHAnsi"/>
-          <w:b/>
-          <w:highlight w:val="yellow"/>
-        </w:rPr>
-        <w:t>imperative</w:t>
-      </w:r>
-      <w:r>
-        <w:rPr>
-          <w:rFonts w:cstheme="minorHAnsi"/>
-          <w:highlight w:val="yellow"/>
-        </w:rPr>
-        <w:t xml:space="preserve"> (incl. exclamatory)</w:t>
-      </w:r>
-    </w:p>
-    <w:p>
-      <w:pPr>
-        <w:pStyle w:val="Odstavecseseznamem"/>
-        <w:numPr>
-          <w:ilvl w:val="0"/>
-          <w:numId w:val="1"/>
-        </w:numPr>
-        <w:spacing w:after="0" w:line="240" w:lineRule="auto"/>
-        <w:contextualSpacing w:val="0"/>
-        <w:rPr>
-          <w:rFonts w:cstheme="minorHAnsi"/>
-          <w:b/>
-          <w:highlight w:val="yellow"/>
-        </w:rPr>
-      </w:pPr>
-      <w:r>
-        <w:rPr>
-          <w:rStyle w:val="KdHTML"/>
-          <w:rFonts w:asciiTheme="minorHAnsi" w:eastAsiaTheme="minorHAnsi" w:hAnsiTheme="minorHAnsi" w:cstheme="minorHAnsi"/>
-          <w:b/>
-          <w:sz w:val="22"/>
-          <w:szCs w:val="22"/>
-          <w:highlight w:val="yellow"/>
-        </w:rPr>
-        <w:t>interrogative</w:t>
-      </w:r>
-    </w:p>
-    <w:p>
-      <w:pPr>
-        <w:pStyle w:val="Odstavecseseznamem"/>
-        <w:numPr>
-          <w:ilvl w:val="0"/>
-          <w:numId w:val="1"/>
-        </w:numPr>
-        <w:spacing w:after="0" w:line="240" w:lineRule="auto"/>
-        <w:contextualSpacing w:val="0"/>
-        <w:rPr>
-          <w:rFonts w:cstheme="minorHAnsi"/>
-          <w:highlight w:val="yellow"/>
-        </w:rPr>
-      </w:pPr>
-      <w:proofErr w:type="gramStart"/>
-      <w:r>
-        <w:rPr>
-          <w:rFonts w:cstheme="minorHAnsi"/>
-          <w:b/>
-          <w:highlight w:val="yellow"/>
-        </w:rPr>
-        <w:t>expressive</w:t>
-      </w:r>
-      <w:proofErr w:type="gramEnd"/>
-      <w:r>
-        <w:rPr>
-          <w:rFonts w:cstheme="minorHAnsi"/>
-          <w:highlight w:val="yellow"/>
-        </w:rPr>
-        <w:t xml:space="preserve"> … for </w:t>
-      </w:r>
-      <w:proofErr w:type="spellStart"/>
-      <w:r>
-        <w:rPr>
-          <w:rFonts w:cstheme="minorHAnsi"/>
-          <w:highlight w:val="yellow"/>
-        </w:rPr>
-        <w:t>exclamational</w:t>
-      </w:r>
-      <w:proofErr w:type="spellEnd"/>
-      <w:r>
-        <w:rPr>
-          <w:rFonts w:cstheme="minorHAnsi"/>
-          <w:highlight w:val="yellow"/>
-        </w:rPr>
-        <w:t xml:space="preserve"> words such as </w:t>
-      </w:r>
-      <w:r>
-        <w:rPr>
-          <w:rFonts w:cstheme="minorHAnsi"/>
-          <w:i/>
-          <w:highlight w:val="yellow"/>
-        </w:rPr>
-        <w:t>ah, ha, hmm, oh, wow, yippee</w:t>
-      </w:r>
-      <w:r>
-        <w:rPr>
-          <w:rFonts w:cstheme="minorHAnsi"/>
-          <w:highlight w:val="yellow"/>
-        </w:rPr>
-        <w:t xml:space="preserve"> that express emotions, but don't refer to a clear event, object or property.</w:t>
-      </w:r>
-    </w:p>
-    <w:p>
-      <w:pPr>
-        <w:pStyle w:val="Odstavecseseznamem"/>
-        <w:spacing w:after="0" w:line="240" w:lineRule="auto"/>
-        <w:contextualSpacing w:val="0"/>
-        <w:rPr>
-          <w:rFonts w:cstheme="minorHAnsi"/>
-        </w:rPr>
-      </w:pPr>
-      <w:r>
-        <w:rPr>
-          <w:rFonts w:cstheme="minorHAnsi"/>
-          <w:highlight w:val="yellow"/>
-        </w:rPr>
-        <w:t>(</w:t>
-      </w:r>
-      <w:proofErr w:type="gramStart"/>
-      <w:r>
-        <w:rPr>
-          <w:rFonts w:cstheme="minorHAnsi"/>
-          <w:highlight w:val="yellow"/>
-        </w:rPr>
-        <w:t>not</w:t>
-      </w:r>
-      <w:proofErr w:type="gramEnd"/>
-      <w:r>
-        <w:rPr>
-          <w:rFonts w:cstheme="minorHAnsi"/>
-          <w:highlight w:val="yellow"/>
-        </w:rPr>
-        <w:t xml:space="preserve"> used for disfluency </w:t>
-      </w:r>
-      <w:r>
-        <w:rPr>
-          <w:highlight w:val="yellow"/>
-        </w:rPr>
-        <w:t>markers</w:t>
-      </w:r>
-      <w:r>
-        <w:rPr>
-          <w:rFonts w:cstheme="minorHAnsi"/>
-          <w:highlight w:val="yellow"/>
-        </w:rPr>
-        <w:t>)</w:t>
-      </w:r>
-    </w:p>
-    <w:p>
-      <w:pPr>
-        <w:spacing w:after="0" w:line="240" w:lineRule="auto"/>
-      </w:pPr>
-    </w:p>
-    <w:p>
-      <w:pPr>
-        <w:spacing w:after="0" w:line="240" w:lineRule="auto"/>
-        <w:rPr>
-          <w:b/>
+        <w:t xml:space="preserve"> as special "entities" (e.g., date-entity, further structured with attributes like day, month, year, century, </w:t>
+      </w:r>
+      <w:proofErr w:type="spellStart"/>
+      <w:r>
+        <w:t>etc</w:t>
+      </w:r>
+      <w:proofErr w:type="spellEnd"/>
+      <w:r>
+        <w:t xml:space="preserve">) or "quantities" (e.g., monetary-quantity or temporal-quantity-quantity, both with the attributes quant and unit) </w:t>
+      </w:r>
+      <w:r>
+        <w:rPr>
           <w:color w:val="FF0000"/>
-        </w:rPr>
-      </w:pPr>
-      <w:r>
-        <w:rPr>
-          <w:b/>
-        </w:rPr>
-        <w:t>D</w:t>
-      </w:r>
-      <w:r>
-        <w:rPr>
-          <w:b/>
-        </w:rPr>
-        <w:t>egree</w:t>
-      </w:r>
-      <w:r>
-        <w:rPr>
-          <w:b/>
-          <w:color w:val="FF0000"/>
-        </w:rPr>
-        <w:t xml:space="preserve"> </w:t>
-      </w:r>
-      <w:r>
-        <w:rPr>
-          <w:color w:val="FF0000"/>
-          <w:highlight w:val="yellow"/>
-        </w:rPr>
-        <w:t>… not transformed yet</w:t>
-      </w:r>
-    </w:p>
-    <w:p>
-      <w:pPr>
-        <w:spacing w:after="0" w:line="240" w:lineRule="auto"/>
-        <w:rPr>
-          <w:b/>
-        </w:rPr>
-      </w:pPr>
-    </w:p>
-    <w:p>
-      <w:pPr>
-        <w:spacing w:after="0" w:line="240" w:lineRule="auto"/>
-        <w:rPr>
-          <w:color w:val="FF0000"/>
-        </w:rPr>
-      </w:pPr>
-      <w:r>
-        <w:rPr>
-          <w:b/>
-        </w:rPr>
-        <w:lastRenderedPageBreak/>
-        <w:t>Quant</w:t>
-      </w:r>
-      <w:r>
-        <w:rPr>
-          <w:b/>
-          <w:color w:val="FF0000"/>
-        </w:rPr>
-        <w:t xml:space="preserve"> </w:t>
-      </w:r>
-      <w:r>
-        <w:rPr>
-          <w:color w:val="FF0000"/>
-          <w:highlight w:val="yellow"/>
-        </w:rPr>
-        <w:t>… not transformed yet</w:t>
-      </w:r>
-    </w:p>
-    <w:p>
-      <w:pPr>
-        <w:spacing w:after="0" w:line="240" w:lineRule="auto"/>
-        <w:rPr>
-          <w:color w:val="FF0000"/>
-        </w:rPr>
-      </w:pPr>
-    </w:p>
-    <w:p>
-      <w:pPr>
-        <w:spacing w:after="0" w:line="240" w:lineRule="auto"/>
-        <w:rPr>
-          <w:b/>
-        </w:rPr>
-      </w:pPr>
-      <w:r>
-        <w:rPr>
-          <w:b/>
-        </w:rPr>
-        <w:t>Modal-strength</w:t>
-      </w:r>
-      <w:r>
-        <w:rPr>
-          <w:b/>
-        </w:rPr>
-        <w:t xml:space="preserve"> </w:t>
-      </w:r>
-      <w:r>
-        <w:rPr>
-          <w:color w:val="FF0000"/>
-          <w:highlight w:val="yellow"/>
-        </w:rPr>
-        <w:t>… not transformed yet</w:t>
-      </w:r>
-    </w:p>
-    <w:p>
-      <w:pPr>
-        <w:spacing w:after="0" w:line="240" w:lineRule="auto"/>
-      </w:pPr>
-    </w:p>
-    <w:p>
-      <w:pPr>
-        <w:spacing w:after="0" w:line="240" w:lineRule="auto"/>
-      </w:pPr>
-    </w:p>
-    <w:p>
-      <w:pPr>
-        <w:spacing w:after="0" w:line="240" w:lineRule="auto"/>
-        <w:rPr>
-          <w:b/>
-          <w:sz w:val="28"/>
-          <w:szCs w:val="28"/>
-        </w:rPr>
-      </w:pPr>
-      <w:r>
-        <w:rPr>
-          <w:b/>
-          <w:sz w:val="28"/>
-          <w:szCs w:val="28"/>
-        </w:rPr>
-        <w:t>III. D</w:t>
-      </w:r>
-      <w:r>
-        <w:rPr>
-          <w:b/>
-          <w:sz w:val="28"/>
-          <w:szCs w:val="28"/>
-        </w:rPr>
-        <w:t xml:space="preserve">ocument </w:t>
-      </w:r>
-      <w:r>
-        <w:rPr>
-          <w:b/>
-          <w:sz w:val="28"/>
-          <w:szCs w:val="28"/>
-        </w:rPr>
-        <w:t>L</w:t>
-      </w:r>
-      <w:r>
-        <w:rPr>
-          <w:b/>
-          <w:sz w:val="28"/>
-          <w:szCs w:val="28"/>
-        </w:rPr>
-        <w:t xml:space="preserve">evel </w:t>
-      </w:r>
-      <w:r>
-        <w:rPr>
-          <w:b/>
-          <w:sz w:val="28"/>
-          <w:szCs w:val="28"/>
-        </w:rPr>
-        <w:t>R</w:t>
-      </w:r>
-      <w:r>
-        <w:rPr>
-          <w:b/>
-          <w:sz w:val="28"/>
-          <w:szCs w:val="28"/>
-        </w:rPr>
-        <w:t>epresentation</w:t>
-      </w:r>
-    </w:p>
-    <w:p>
-      <w:pPr>
-        <w:spacing w:after="0" w:line="240" w:lineRule="auto"/>
-      </w:pPr>
-      <w:proofErr w:type="spellStart"/>
-      <w:r>
-        <w:rPr>
-          <w:b/>
-        </w:rPr>
-        <w:t>III.</w:t>
-      </w:r>
-      <w:r>
-        <w:rPr>
-          <w:b/>
-        </w:rPr>
-        <w:t>1</w:t>
-      </w:r>
-      <w:proofErr w:type="spellEnd"/>
-      <w:r>
-        <w:rPr>
-          <w:b/>
-        </w:rPr>
-        <w:t xml:space="preserve"> </w:t>
-      </w:r>
-      <w:proofErr w:type="spellStart"/>
-      <w:r>
-        <w:rPr>
-          <w:b/>
-        </w:rPr>
-        <w:t>C</w:t>
-      </w:r>
-      <w:r>
-        <w:rPr>
-          <w:b/>
-        </w:rPr>
-        <w:t>oreference</w:t>
-      </w:r>
-      <w:proofErr w:type="spellEnd"/>
-    </w:p>
-    <w:p>
-      <w:pPr>
-        <w:pStyle w:val="Odstavecseseznamem"/>
-        <w:numPr>
-          <w:ilvl w:val="0"/>
-          <w:numId w:val="9"/>
-        </w:numPr>
-        <w:spacing w:after="0" w:line="240" w:lineRule="auto"/>
-      </w:pPr>
-      <w:r>
-        <w:t xml:space="preserve">entity </w:t>
-      </w:r>
-      <w:proofErr w:type="spellStart"/>
-      <w:r>
-        <w:t>coreference</w:t>
-      </w:r>
-      <w:proofErr w:type="spellEnd"/>
-    </w:p>
-    <w:p>
-      <w:pPr>
-        <w:pStyle w:val="Odstavecseseznamem"/>
-        <w:numPr>
-          <w:ilvl w:val="1"/>
-          <w:numId w:val="9"/>
-        </w:numPr>
-        <w:spacing w:after="0" w:line="240" w:lineRule="auto"/>
-      </w:pPr>
-      <w:r>
-        <w:t>intra</w:t>
-      </w:r>
-      <w:r>
-        <w:rPr>
-          <w:lang w:val="cs-CZ"/>
-        </w:rPr>
-        <w:t>-</w:t>
-      </w:r>
-      <w:r>
-        <w:t>sentence relations</w:t>
-      </w:r>
-      <w:r>
-        <w:t xml:space="preserve"> … done, see above</w:t>
-      </w:r>
-    </w:p>
-    <w:p>
-      <w:pPr>
-        <w:pStyle w:val="Odstavecseseznamem"/>
-        <w:numPr>
-          <w:ilvl w:val="1"/>
-          <w:numId w:val="1"/>
-        </w:numPr>
-        <w:spacing w:after="0" w:line="240" w:lineRule="auto"/>
-        <w:contextualSpacing w:val="0"/>
-        <w:rPr>
-          <w:color w:val="FF0000"/>
-          <w:highlight w:val="yellow"/>
-        </w:rPr>
-      </w:pPr>
-      <w:r>
-        <w:rPr>
-          <w:color w:val="FF0000"/>
-          <w:highlight w:val="yellow"/>
-        </w:rPr>
-        <w:t xml:space="preserve">??? </w:t>
-      </w:r>
-      <w:r>
-        <w:rPr>
-          <w:color w:val="FF0000"/>
-          <w:highlight w:val="yellow"/>
-        </w:rPr>
-        <w:t xml:space="preserve">inter-sentence </w:t>
-      </w:r>
-      <w:proofErr w:type="spellStart"/>
-      <w:r>
-        <w:rPr>
-          <w:color w:val="FF0000"/>
-          <w:highlight w:val="yellow"/>
-        </w:rPr>
-        <w:t>coreference</w:t>
-      </w:r>
-      <w:proofErr w:type="spellEnd"/>
-      <w:r>
-        <w:rPr>
-          <w:color w:val="FF0000"/>
-          <w:highlight w:val="yellow"/>
-        </w:rPr>
-        <w:t xml:space="preserve"> </w:t>
-      </w:r>
-    </w:p>
-    <w:p>
-      <w:pPr>
-        <w:pStyle w:val="Odstavecseseznamem"/>
-        <w:numPr>
-          <w:ilvl w:val="1"/>
-          <w:numId w:val="1"/>
-        </w:numPr>
-        <w:spacing w:after="0" w:line="240" w:lineRule="auto"/>
-        <w:contextualSpacing w:val="0"/>
-        <w:rPr>
-          <w:color w:val="FF0000"/>
-          <w:highlight w:val="yellow"/>
-        </w:rPr>
-      </w:pPr>
-      <w:r>
-        <w:rPr>
-          <w:color w:val="FF0000"/>
-          <w:highlight w:val="yellow"/>
-          <w:lang w:val="cs-CZ"/>
-        </w:rPr>
-        <w:t xml:space="preserve">??? </w:t>
-      </w:r>
-      <w:r>
-        <w:rPr>
-          <w:color w:val="FF0000"/>
-          <w:highlight w:val="yellow"/>
-        </w:rPr>
-        <w:t>bridging anaphora</w:t>
-      </w:r>
-    </w:p>
-    <w:p>
-      <w:pPr>
-        <w:pStyle w:val="Odstavecseseznamem"/>
-        <w:numPr>
-          <w:ilvl w:val="0"/>
-          <w:numId w:val="1"/>
-        </w:numPr>
-        <w:spacing w:after="0" w:line="240" w:lineRule="auto"/>
-        <w:contextualSpacing w:val="0"/>
-      </w:pPr>
-      <w:r>
-        <w:t xml:space="preserve">identify </w:t>
-      </w:r>
-      <w:proofErr w:type="spellStart"/>
-      <w:r>
-        <w:t>coreferential</w:t>
-      </w:r>
-      <w:proofErr w:type="spellEnd"/>
-      <w:r>
-        <w:t xml:space="preserve"> relations </w:t>
-      </w:r>
-      <w:r>
-        <w:rPr>
-          <w:color w:val="FF0000"/>
-          <w:highlight w:val="yellow"/>
-        </w:rPr>
-        <w:t xml:space="preserve">… only sporadically </w:t>
-      </w:r>
-      <w:r>
-        <w:rPr>
-          <w:color w:val="FF0000"/>
-          <w:highlight w:val="yellow"/>
-        </w:rPr>
-        <w:t>available in PDT</w:t>
-      </w:r>
-      <w:r>
-        <w:t xml:space="preserve"> </w:t>
-      </w:r>
-    </w:p>
-    <w:p>
-      <w:pPr>
-        <w:spacing w:after="0" w:line="240" w:lineRule="auto"/>
-      </w:pPr>
-    </w:p>
-    <w:p>
-      <w:pPr>
-        <w:spacing w:after="0" w:line="240" w:lineRule="auto"/>
-        <w:rPr>
-          <w:b/>
-        </w:rPr>
-      </w:pPr>
-      <w:proofErr w:type="spellStart"/>
-      <w:r>
-        <w:rPr>
-          <w:b/>
-        </w:rPr>
-        <w:t>III.</w:t>
-      </w:r>
-      <w:r>
-        <w:rPr>
-          <w:b/>
-        </w:rPr>
-        <w:t>2</w:t>
-      </w:r>
-      <w:proofErr w:type="spellEnd"/>
-      <w:r>
-        <w:rPr>
-          <w:b/>
-        </w:rPr>
-        <w:t xml:space="preserve">. </w:t>
-      </w:r>
-      <w:r>
-        <w:rPr>
-          <w:b/>
-        </w:rPr>
-        <w:t>T</w:t>
-      </w:r>
-      <w:r>
-        <w:rPr>
-          <w:b/>
-        </w:rPr>
-        <w:t>emporal relations</w:t>
-      </w:r>
-      <w:r>
-        <w:rPr>
-          <w:b/>
-        </w:rPr>
-        <w:t xml:space="preserve"> </w:t>
-      </w:r>
-      <w:r>
-        <w:rPr>
-          <w:color w:val="FF0000"/>
-          <w:highlight w:val="yellow"/>
-        </w:rPr>
-        <w:t>… not transformed yet</w:t>
-      </w:r>
-    </w:p>
-    <w:p>
-      <w:pPr>
-        <w:spacing w:after="0" w:line="240" w:lineRule="auto"/>
-      </w:pPr>
-    </w:p>
-    <w:p>
-      <w:pPr>
-        <w:spacing w:after="0" w:line="240" w:lineRule="auto"/>
-      </w:pPr>
-      <w:proofErr w:type="spellStart"/>
-      <w:r>
-        <w:rPr>
-          <w:b/>
-        </w:rPr>
-        <w:t>III.</w:t>
-      </w:r>
-      <w:r>
-        <w:rPr>
-          <w:b/>
-        </w:rPr>
-        <w:t>3</w:t>
-      </w:r>
-      <w:proofErr w:type="spellEnd"/>
-      <w:r>
-        <w:rPr>
-          <w:b/>
-        </w:rPr>
-        <w:t xml:space="preserve"> </w:t>
-      </w:r>
-      <w:r>
-        <w:rPr>
-          <w:b/>
-        </w:rPr>
-        <w:t>M</w:t>
-      </w:r>
-      <w:r>
-        <w:rPr>
-          <w:b/>
-        </w:rPr>
-        <w:t>odality</w:t>
-      </w:r>
-      <w:r>
-        <w:t xml:space="preserve"> </w:t>
-      </w:r>
-      <w:r>
-        <w:rPr>
-          <w:color w:val="FF0000"/>
-          <w:highlight w:val="yellow"/>
-        </w:rPr>
-        <w:t>… not transformed yet</w:t>
-      </w:r>
-    </w:p>
-    <w:p>
-      <w:pPr>
-        <w:spacing w:after="0" w:line="240" w:lineRule="auto"/>
-      </w:pPr>
-    </w:p>
-    <w:p>
-      <w:pPr>
-        <w:spacing w:after="0" w:line="240" w:lineRule="auto"/>
-        <w:rPr>
-          <w:b/>
-        </w:rPr>
-      </w:pPr>
-      <w:r>
-        <w:rPr>
-          <w:b/>
-        </w:rPr>
-        <w:t>=====================================================================================</w:t>
-      </w:r>
-    </w:p>
-    <w:p>
-      <w:pPr>
-        <w:spacing w:after="0" w:line="240" w:lineRule="auto"/>
-        <w:rPr>
-          <w:b/>
-        </w:rPr>
-      </w:pPr>
-    </w:p>
-    <w:p>
-      <w:pPr>
-        <w:spacing w:after="0" w:line="240" w:lineRule="auto"/>
-        <w:rPr>
-          <w:sz w:val="28"/>
-          <w:szCs w:val="28"/>
-        </w:rPr>
-      </w:pPr>
-      <w:r>
-        <w:rPr>
-          <w:b/>
-          <w:sz w:val="28"/>
-          <w:szCs w:val="28"/>
-        </w:rPr>
-        <w:t>TO BE DONE / IMPERFECT CONVERSION / MANUAL ANNOTATION NEEDED</w:t>
-      </w:r>
-      <w:r>
-        <w:rPr>
-          <w:b/>
-          <w:sz w:val="28"/>
-          <w:szCs w:val="28"/>
-        </w:rPr>
-        <w:t xml:space="preserve"> </w:t>
-      </w:r>
-    </w:p>
-    <w:p>
-      <w:pPr>
-        <w:spacing w:after="0" w:line="240" w:lineRule="auto"/>
-        <w:rPr>
-          <w:b/>
-        </w:rPr>
-      </w:pPr>
-    </w:p>
-    <w:p>
-      <w:pPr>
-        <w:spacing w:after="0" w:line="240" w:lineRule="auto"/>
-        <w:rPr>
-          <w:b/>
-          <w:sz w:val="28"/>
-          <w:szCs w:val="28"/>
-        </w:rPr>
-      </w:pPr>
-      <w:r>
-        <w:rPr>
-          <w:b/>
-          <w:sz w:val="28"/>
-          <w:szCs w:val="28"/>
-        </w:rPr>
-        <w:t>II. Sentence Level Representation</w:t>
-      </w:r>
-    </w:p>
-    <w:p>
-      <w:pPr>
-        <w:spacing w:after="0" w:line="240" w:lineRule="auto"/>
-        <w:rPr>
-          <w:b/>
-        </w:rPr>
-      </w:pPr>
-    </w:p>
-    <w:p>
-      <w:pPr>
-        <w:spacing w:after="0" w:line="240" w:lineRule="auto"/>
-        <w:rPr>
-          <w:b/>
-        </w:rPr>
-      </w:pPr>
-      <w:proofErr w:type="spellStart"/>
-      <w:r>
-        <w:rPr>
-          <w:b/>
-        </w:rPr>
-        <w:t>II.1</w:t>
-      </w:r>
-      <w:proofErr w:type="spellEnd"/>
-      <w:r>
-        <w:rPr>
-          <w:b/>
-        </w:rPr>
-        <w:t xml:space="preserve"> S</w:t>
-      </w:r>
-      <w:r>
-        <w:rPr>
-          <w:b/>
-        </w:rPr>
-        <w:t>tructural changes</w:t>
-      </w:r>
-    </w:p>
-    <w:p>
-      <w:pPr>
-        <w:pStyle w:val="Odstavecseseznamem"/>
-        <w:numPr>
-          <w:ilvl w:val="0"/>
-          <w:numId w:val="2"/>
-        </w:numPr>
-        <w:spacing w:after="0" w:line="240" w:lineRule="auto"/>
-        <w:contextualSpacing w:val="0"/>
-        <w:rPr>
-          <w:color w:val="FF0000"/>
-          <w:lang w:val="cs-CZ"/>
-        </w:rPr>
-      </w:pPr>
-      <w:r>
-        <w:rPr>
-          <w:color w:val="FF0000"/>
-        </w:rPr>
-        <w:t xml:space="preserve">coordination … </w:t>
-      </w:r>
-      <w:proofErr w:type="spellStart"/>
-      <w:r>
-        <w:rPr>
-          <w:color w:val="FF0000"/>
-        </w:rPr>
-        <w:t>POZOR</w:t>
-      </w:r>
-      <w:proofErr w:type="spellEnd"/>
-      <w:r>
-        <w:rPr>
-          <w:color w:val="FF0000"/>
-        </w:rPr>
-        <w:t xml:space="preserve">, </w:t>
-      </w:r>
-      <w:proofErr w:type="spellStart"/>
-      <w:r>
-        <w:rPr>
-          <w:color w:val="FF0000"/>
-        </w:rPr>
-        <w:t>někde</w:t>
-      </w:r>
-      <w:proofErr w:type="spellEnd"/>
-      <w:r>
-        <w:rPr>
-          <w:color w:val="FF0000"/>
-        </w:rPr>
-        <w:t xml:space="preserve"> </w:t>
-      </w:r>
-      <w:proofErr w:type="spellStart"/>
-      <w:r>
-        <w:rPr>
-          <w:color w:val="FF0000"/>
-        </w:rPr>
-        <w:t>víc</w:t>
-      </w:r>
-      <w:proofErr w:type="spellEnd"/>
-      <w:r>
-        <w:rPr>
-          <w:color w:val="FF0000"/>
-        </w:rPr>
-        <w:t xml:space="preserve"> </w:t>
-      </w:r>
-      <w:proofErr w:type="spellStart"/>
-      <w:r>
-        <w:rPr>
-          <w:color w:val="FF0000"/>
-        </w:rPr>
-        <w:t>ARG</w:t>
-      </w:r>
-      <w:proofErr w:type="spellEnd"/>
-      <w:r>
-        <w:rPr>
-          <w:color w:val="FF0000"/>
-        </w:rPr>
-        <w:t xml:space="preserve"> ne</w:t>
-      </w:r>
-      <w:r>
-        <w:rPr>
-          <w:color w:val="FF0000"/>
-          <w:lang w:val="cs-CZ"/>
-        </w:rPr>
-        <w:t xml:space="preserve">ž 2 (cca 30) případů </w:t>
-      </w:r>
-    </w:p>
-    <w:p>
-      <w:pPr>
-        <w:pStyle w:val="Odstavecseseznamem"/>
-        <w:numPr>
-          <w:ilvl w:val="1"/>
-          <w:numId w:val="2"/>
-        </w:numPr>
-        <w:spacing w:after="0" w:line="240" w:lineRule="auto"/>
-        <w:contextualSpacing w:val="0"/>
-        <w:rPr>
-          <w:color w:val="FF0000"/>
-          <w:lang w:val="cs-CZ"/>
-        </w:rPr>
-      </w:pPr>
-      <w:r>
-        <w:rPr>
-          <w:color w:val="FF0000"/>
-        </w:rPr>
-        <w:t>"</w:t>
-      </w:r>
-      <w:proofErr w:type="gramStart"/>
-      <w:r>
-        <w:rPr>
-          <w:color w:val="FF0000"/>
-        </w:rPr>
-        <w:t>but-91</w:t>
-      </w:r>
-      <w:proofErr w:type="gramEnd"/>
-      <w:r>
-        <w:rPr>
-          <w:color w:val="FF0000"/>
-        </w:rPr>
-        <w:t>"</w:t>
-      </w:r>
-      <w:r>
-        <w:rPr>
-          <w:color w:val="FF0000"/>
-        </w:rPr>
-        <w:t xml:space="preserve">, </w:t>
-      </w:r>
-      <w:r>
-        <w:rPr>
-          <w:color w:val="FF0000"/>
-          <w:lang w:val="cs-CZ"/>
-        </w:rPr>
-        <w:t>???</w:t>
-      </w:r>
-      <w:r>
-        <w:rPr>
-          <w:color w:val="FF0000"/>
-          <w:lang w:val="cs-CZ"/>
-        </w:rPr>
-        <w:t xml:space="preserve"> </w:t>
-      </w:r>
-      <w:r>
-        <w:rPr>
-          <w:color w:val="FF0000"/>
-          <w:lang w:val="cs-CZ"/>
-        </w:rPr>
-        <w:t>kde</w:t>
-      </w:r>
-      <w:r>
-        <w:rPr>
-          <w:color w:val="FF0000"/>
-          <w:lang w:val="cs-CZ"/>
-        </w:rPr>
-        <w:t xml:space="preserve"> </w:t>
-      </w:r>
-      <w:proofErr w:type="gramStart"/>
-      <w:r>
-        <w:rPr>
-          <w:color w:val="FF0000"/>
-          <w:lang w:val="cs-CZ"/>
-        </w:rPr>
-        <w:t>ještě</w:t>
-      </w:r>
-      <w:r>
-        <w:rPr>
-          <w:color w:val="FF0000"/>
-          <w:lang w:val="cs-CZ"/>
-        </w:rPr>
-        <w:t xml:space="preserve"> ???</w:t>
-      </w:r>
-      <w:proofErr w:type="gramEnd"/>
-    </w:p>
-    <w:p>
-      <w:pPr>
-        <w:spacing w:after="0" w:line="240" w:lineRule="auto"/>
-        <w:rPr>
-          <w:b/>
-        </w:rPr>
-      </w:pPr>
-    </w:p>
-    <w:p>
-      <w:pPr>
-        <w:spacing w:after="0" w:line="240" w:lineRule="auto"/>
-      </w:pPr>
-      <w:proofErr w:type="spellStart"/>
-      <w:r>
-        <w:rPr>
-          <w:b/>
-        </w:rPr>
-        <w:t>II.2</w:t>
-      </w:r>
-      <w:proofErr w:type="spellEnd"/>
-      <w:r>
-        <w:rPr>
-          <w:b/>
-        </w:rPr>
-        <w:t xml:space="preserve"> Nodes labeling </w:t>
-      </w:r>
-    </w:p>
-    <w:p>
-      <w:pPr>
-        <w:pStyle w:val="Odstavecseseznamem"/>
-        <w:numPr>
-          <w:ilvl w:val="0"/>
-          <w:numId w:val="1"/>
-        </w:numPr>
-        <w:spacing w:after="0" w:line="240" w:lineRule="auto"/>
-        <w:rPr>
-          <w:b/>
-          <w:color w:val="FF0000"/>
-          <w:highlight w:val="yellow"/>
-        </w:rPr>
-      </w:pPr>
-      <w:proofErr w:type="spellStart"/>
-      <w:r>
-        <w:rPr>
-          <w:b/>
-          <w:color w:val="FF0000"/>
-          <w:highlight w:val="yellow"/>
-        </w:rPr>
-        <w:t>supertypes</w:t>
-      </w:r>
-      <w:proofErr w:type="spellEnd"/>
-    </w:p>
-    <w:p>
-      <w:pPr>
-        <w:spacing w:after="0" w:line="240" w:lineRule="auto"/>
-        <w:rPr>
-          <w:b/>
-        </w:rPr>
-      </w:pPr>
-    </w:p>
-    <w:p>
-      <w:pPr>
-        <w:spacing w:after="0" w:line="240" w:lineRule="auto"/>
-        <w:rPr>
-          <w:b/>
-        </w:rPr>
-      </w:pPr>
-      <w:proofErr w:type="spellStart"/>
-      <w:r>
-        <w:rPr>
-          <w:b/>
-        </w:rPr>
-        <w:t>II.3</w:t>
-      </w:r>
-      <w:proofErr w:type="spellEnd"/>
-      <w:r>
-        <w:rPr>
-          <w:b/>
-        </w:rPr>
-        <w:t xml:space="preserve"> Identification of events</w:t>
-      </w:r>
-      <w:r>
-        <w:rPr>
-          <w:b/>
-        </w:rPr>
-        <w:t xml:space="preserve"> </w:t>
-      </w:r>
-    </w:p>
-    <w:p>
-      <w:pPr>
-        <w:spacing w:after="0" w:line="240" w:lineRule="auto"/>
-        <w:rPr>
-          <w:b/>
-        </w:rPr>
-      </w:pPr>
-      <w:r>
-        <w:rPr>
-          <w:b/>
-        </w:rPr>
-        <w:t>V</w:t>
-      </w:r>
-      <w:r>
-        <w:rPr>
-          <w:b/>
-        </w:rPr>
-        <w:t>erb predicates</w:t>
-      </w:r>
-      <w:r>
-        <w:rPr>
-          <w:b/>
-        </w:rPr>
-        <w:t>:</w:t>
-      </w:r>
-    </w:p>
-    <w:p>
-      <w:pPr>
-        <w:pStyle w:val="Odstavecseseznamem"/>
-        <w:numPr>
-          <w:ilvl w:val="0"/>
-          <w:numId w:val="1"/>
-        </w:numPr>
-        <w:spacing w:after="0" w:line="240" w:lineRule="auto"/>
-        <w:rPr>
-          <w:highlight w:val="yellow"/>
-        </w:rPr>
-      </w:pPr>
-      <w:r>
-        <w:rPr>
-          <w:highlight w:val="yellow"/>
-        </w:rPr>
-        <w:t xml:space="preserve">the Czech </w:t>
-      </w:r>
-      <w:proofErr w:type="spellStart"/>
-      <w:r>
-        <w:rPr>
-          <w:highlight w:val="yellow"/>
-        </w:rPr>
-        <w:t>PropBank</w:t>
-      </w:r>
-      <w:proofErr w:type="spellEnd"/>
-      <w:r>
-        <w:rPr>
-          <w:highlight w:val="yellow"/>
-        </w:rPr>
-        <w:t xml:space="preserve"> lexicon must be extended </w:t>
-      </w:r>
-    </w:p>
-    <w:p>
-      <w:pPr>
-        <w:pStyle w:val="Odstavecseseznamem"/>
-        <w:numPr>
-          <w:ilvl w:val="0"/>
-          <w:numId w:val="1"/>
-        </w:numPr>
-        <w:spacing w:after="0" w:line="240" w:lineRule="auto"/>
-        <w:contextualSpacing w:val="0"/>
-        <w:rPr>
-          <w:highlight w:val="yellow"/>
-        </w:rPr>
-      </w:pPr>
-      <w:proofErr w:type="spellStart"/>
-      <w:r>
-        <w:rPr>
-          <w:b/>
-          <w:highlight w:val="yellow"/>
-        </w:rPr>
-        <w:t>semimodals</w:t>
-      </w:r>
-      <w:proofErr w:type="spellEnd"/>
-      <w:r>
-        <w:rPr>
-          <w:b/>
-          <w:highlight w:val="yellow"/>
-        </w:rPr>
-        <w:t>, phase verbs</w:t>
-      </w:r>
-      <w:r>
-        <w:rPr>
-          <w:highlight w:val="yellow"/>
-        </w:rPr>
-        <w:t xml:space="preserve"> must be identified</w:t>
-      </w:r>
-    </w:p>
-    <w:p>
-      <w:pPr>
-        <w:pStyle w:val="Odstavecseseznamem"/>
-        <w:numPr>
-          <w:ilvl w:val="0"/>
-          <w:numId w:val="1"/>
-        </w:numPr>
-        <w:spacing w:after="0" w:line="240" w:lineRule="auto"/>
-        <w:contextualSpacing w:val="0"/>
-        <w:rPr>
-          <w:highlight w:val="yellow"/>
-        </w:rPr>
-      </w:pPr>
-      <w:r>
-        <w:rPr>
-          <w:b/>
-          <w:highlight w:val="yellow"/>
-        </w:rPr>
-        <w:t xml:space="preserve">?? </w:t>
-      </w:r>
-      <w:proofErr w:type="gramStart"/>
-      <w:r>
-        <w:rPr>
-          <w:b/>
-          <w:highlight w:val="yellow"/>
-        </w:rPr>
-        <w:t>stative</w:t>
-      </w:r>
-      <w:proofErr w:type="gramEnd"/>
-      <w:r>
-        <w:rPr>
-          <w:b/>
-          <w:highlight w:val="yellow"/>
-        </w:rPr>
-        <w:t xml:space="preserve"> verbs in reference and modifications as non-events ??</w:t>
-      </w:r>
-    </w:p>
-    <w:p>
-      <w:pPr>
-        <w:spacing w:after="0" w:line="240" w:lineRule="auto"/>
-        <w:rPr>
-          <w:b/>
-        </w:rPr>
-      </w:pPr>
-    </w:p>
-    <w:p>
-      <w:pPr>
-        <w:spacing w:after="0" w:line="240" w:lineRule="auto"/>
-        <w:rPr>
-          <w:b/>
-          <w:color w:val="FF0000"/>
-        </w:rPr>
-      </w:pPr>
-      <w:proofErr w:type="spellStart"/>
-      <w:r>
-        <w:rPr>
-          <w:b/>
-        </w:rPr>
-        <w:t>E</w:t>
-      </w:r>
-      <w:r>
-        <w:rPr>
-          <w:b/>
-        </w:rPr>
-        <w:t>ventive</w:t>
-      </w:r>
-      <w:proofErr w:type="spellEnd"/>
-      <w:r>
-        <w:rPr>
-          <w:b/>
-        </w:rPr>
-        <w:t xml:space="preserve"> nouns, adjectives, </w:t>
-      </w:r>
-      <w:r>
-        <w:rPr>
-          <w:b/>
-        </w:rPr>
-        <w:t xml:space="preserve">adverbs </w:t>
-      </w:r>
-      <w:r>
-        <w:rPr>
-          <w:b/>
-          <w:color w:val="FF0000"/>
-          <w:highlight w:val="yellow"/>
-        </w:rPr>
-        <w:t>… not transformed yet</w:t>
-      </w:r>
-    </w:p>
-    <w:p>
-      <w:pPr>
-        <w:pStyle w:val="Odstavecseseznamem"/>
-        <w:numPr>
-          <w:ilvl w:val="0"/>
-          <w:numId w:val="1"/>
-        </w:numPr>
-        <w:spacing w:after="0" w:line="240" w:lineRule="auto"/>
-        <w:contextualSpacing w:val="0"/>
-      </w:pPr>
-      <w:r>
-        <w:rPr>
-          <w:b/>
-        </w:rPr>
-        <w:t>nouns</w:t>
-      </w:r>
-      <w:r>
-        <w:t xml:space="preserve"> derived from verbs / nouns with verbal counterparts </w:t>
-      </w:r>
-    </w:p>
-    <w:p>
-      <w:pPr>
-        <w:pStyle w:val="Odstavecseseznamem"/>
-        <w:numPr>
-          <w:ilvl w:val="2"/>
-          <w:numId w:val="1"/>
-        </w:numPr>
-        <w:spacing w:after="0" w:line="240" w:lineRule="auto"/>
-        <w:contextualSpacing w:val="0"/>
-      </w:pPr>
-      <w:r>
-        <w:t>?? -</w:t>
-      </w:r>
-      <w:proofErr w:type="spellStart"/>
-      <w:r>
-        <w:t>ní</w:t>
-      </w:r>
-      <w:proofErr w:type="spellEnd"/>
-      <w:r>
-        <w:t>/-</w:t>
-      </w:r>
-      <w:proofErr w:type="spellStart"/>
-      <w:r>
-        <w:t>tí</w:t>
-      </w:r>
-      <w:proofErr w:type="spellEnd"/>
-      <w:r>
-        <w:t xml:space="preserve"> nouns (type </w:t>
-      </w:r>
-      <w:proofErr w:type="spellStart"/>
-      <w:r>
-        <w:rPr>
-          <w:i/>
-        </w:rPr>
-        <w:t>přijíždění</w:t>
-      </w:r>
-      <w:proofErr w:type="spellEnd"/>
-      <w:r>
-        <w:t>)</w:t>
-      </w:r>
-    </w:p>
-    <w:p>
-      <w:pPr>
-        <w:pStyle w:val="Odstavecseseznamem"/>
-        <w:numPr>
-          <w:ilvl w:val="2"/>
-          <w:numId w:val="1"/>
-        </w:numPr>
-        <w:spacing w:after="0" w:line="240" w:lineRule="auto"/>
-        <w:contextualSpacing w:val="0"/>
-      </w:pPr>
-      <w:r>
-        <w:t xml:space="preserve">?? </w:t>
-      </w:r>
-      <w:proofErr w:type="gramStart"/>
-      <w:r>
-        <w:t>nominal</w:t>
-      </w:r>
-      <w:proofErr w:type="gramEnd"/>
-      <w:r>
-        <w:t xml:space="preserve"> events (type </w:t>
-      </w:r>
-      <w:proofErr w:type="spellStart"/>
-      <w:r>
-        <w:rPr>
-          <w:i/>
-        </w:rPr>
-        <w:t>příjezd</w:t>
-      </w:r>
-      <w:proofErr w:type="spellEnd"/>
-      <w:r>
-        <w:t xml:space="preserve">; type </w:t>
-      </w:r>
-      <w:proofErr w:type="spellStart"/>
-      <w:r>
-        <w:rPr>
-          <w:i/>
-        </w:rPr>
-        <w:t>volby</w:t>
-      </w:r>
-      <w:proofErr w:type="spellEnd"/>
-      <w:r>
-        <w:rPr>
-          <w:i/>
-        </w:rPr>
-        <w:t xml:space="preserve">, </w:t>
-      </w:r>
-      <w:proofErr w:type="spellStart"/>
-      <w:r>
-        <w:rPr>
-          <w:i/>
-        </w:rPr>
-        <w:t>analýza</w:t>
-      </w:r>
-      <w:proofErr w:type="spellEnd"/>
-      <w:r>
-        <w:t>; ???)</w:t>
-      </w:r>
-    </w:p>
-    <w:p>
-      <w:pPr>
-        <w:pStyle w:val="Odstavecseseznamem"/>
-        <w:numPr>
-          <w:ilvl w:val="2"/>
-          <w:numId w:val="1"/>
-        </w:numPr>
-        <w:spacing w:after="0" w:line="240" w:lineRule="auto"/>
-        <w:contextualSpacing w:val="0"/>
-      </w:pPr>
-      <w:r>
-        <w:t xml:space="preserve">?? agentive nouns (type </w:t>
-      </w:r>
-      <w:proofErr w:type="spellStart"/>
-      <w:r>
-        <w:rPr>
-          <w:i/>
-        </w:rPr>
-        <w:t>učitel</w:t>
-      </w:r>
-      <w:proofErr w:type="spellEnd"/>
-      <w:r>
-        <w:rPr>
-          <w:i/>
-        </w:rPr>
-        <w:t xml:space="preserve">, </w:t>
-      </w:r>
-      <w:proofErr w:type="spellStart"/>
-      <w:r>
-        <w:rPr>
-          <w:i/>
-        </w:rPr>
-        <w:t>volič</w:t>
-      </w:r>
-      <w:proofErr w:type="spellEnd"/>
-      <w:r>
-        <w:t>) (</w:t>
-      </w:r>
-      <w:proofErr w:type="spellStart"/>
-      <w:r>
-        <w:t>cs</w:t>
-      </w:r>
-      <w:proofErr w:type="spellEnd"/>
-      <w:r>
-        <w:t xml:space="preserve">: </w:t>
-      </w:r>
-      <w:proofErr w:type="spellStart"/>
-      <w:r>
-        <w:t>činitelská</w:t>
-      </w:r>
-      <w:proofErr w:type="spellEnd"/>
-      <w:r>
-        <w:t>) -&gt; inverse roles</w:t>
-      </w:r>
-    </w:p>
-    <w:p>
-      <w:pPr>
-        <w:pStyle w:val="Odstavecseseznamem"/>
-        <w:numPr>
-          <w:ilvl w:val="0"/>
-          <w:numId w:val="1"/>
-        </w:numPr>
-        <w:spacing w:after="0" w:line="240" w:lineRule="auto"/>
-        <w:contextualSpacing w:val="0"/>
-      </w:pPr>
-      <w:r>
-        <w:t>adjectives derived from verbs</w:t>
-      </w:r>
-    </w:p>
-    <w:p>
-      <w:pPr>
-        <w:pStyle w:val="Odstavecseseznamem"/>
-        <w:numPr>
-          <w:ilvl w:val="2"/>
-          <w:numId w:val="1"/>
-        </w:numPr>
-        <w:spacing w:after="0" w:line="240" w:lineRule="auto"/>
-        <w:contextualSpacing w:val="0"/>
-      </w:pPr>
-      <w:r>
-        <w:t xml:space="preserve">?? type </w:t>
-      </w:r>
-      <w:r>
-        <w:rPr>
-          <w:i/>
-        </w:rPr>
-        <w:t>(</w:t>
-      </w:r>
-      <w:proofErr w:type="spellStart"/>
-      <w:r>
-        <w:rPr>
-          <w:i/>
-        </w:rPr>
-        <w:t>byl</w:t>
-      </w:r>
-      <w:proofErr w:type="spellEnd"/>
-      <w:r>
-        <w:rPr>
-          <w:i/>
-        </w:rPr>
-        <w:t xml:space="preserve">) </w:t>
-      </w:r>
-      <w:proofErr w:type="spellStart"/>
-      <w:r>
-        <w:rPr>
-          <w:i/>
-        </w:rPr>
-        <w:t>unavený</w:t>
-      </w:r>
-      <w:proofErr w:type="spellEnd"/>
-      <w:r>
-        <w:t xml:space="preserve"> (type </w:t>
-      </w:r>
-      <w:proofErr w:type="spellStart"/>
-      <w:r>
-        <w:rPr>
-          <w:i/>
-        </w:rPr>
-        <w:t>unaven</w:t>
-      </w:r>
-      <w:proofErr w:type="spellEnd"/>
-      <w:r>
-        <w:t xml:space="preserve"> as passive participle, thus verb (</w:t>
-      </w:r>
-      <w:proofErr w:type="spellStart"/>
-      <w:r>
-        <w:t>MorfFlex</w:t>
-      </w:r>
-      <w:proofErr w:type="spellEnd"/>
-      <w:r>
-        <w:t>))</w:t>
-      </w:r>
-    </w:p>
-    <w:p>
-      <w:pPr>
-        <w:pStyle w:val="Odstavecseseznamem"/>
-        <w:numPr>
-          <w:ilvl w:val="2"/>
-          <w:numId w:val="1"/>
-        </w:numPr>
-        <w:spacing w:after="0" w:line="240" w:lineRule="auto"/>
-        <w:contextualSpacing w:val="0"/>
-      </w:pPr>
-      <w:r>
-        <w:t xml:space="preserve">?? type </w:t>
-      </w:r>
-      <w:proofErr w:type="spellStart"/>
-      <w:r>
-        <w:rPr>
-          <w:i/>
-        </w:rPr>
-        <w:t>přijíždějící</w:t>
-      </w:r>
-      <w:proofErr w:type="spellEnd"/>
-    </w:p>
-    <w:p>
-      <w:pPr>
-        <w:pStyle w:val="Odstavecseseznamem"/>
-        <w:numPr>
-          <w:ilvl w:val="1"/>
-          <w:numId w:val="1"/>
-        </w:numPr>
-        <w:spacing w:after="0" w:line="240" w:lineRule="auto"/>
-        <w:contextualSpacing w:val="0"/>
-      </w:pPr>
-      <w:r>
-        <w:t>?? adverbs derived from verbs</w:t>
-      </w:r>
-    </w:p>
-    <w:p>
-      <w:pPr>
-        <w:spacing w:after="0" w:line="240" w:lineRule="auto"/>
-        <w:rPr>
-          <w:b/>
-        </w:rPr>
-      </w:pPr>
-    </w:p>
-    <w:p>
-      <w:pPr>
-        <w:spacing w:after="0" w:line="240" w:lineRule="auto"/>
-        <w:rPr>
-          <w:b/>
-          <w:color w:val="FF0000"/>
-        </w:rPr>
-      </w:pPr>
-      <w:r>
-        <w:rPr>
-          <w:b/>
-        </w:rPr>
-        <w:t xml:space="preserve">Abstract </w:t>
-      </w:r>
-      <w:r>
-        <w:rPr>
-          <w:b/>
-        </w:rPr>
-        <w:t>predicates</w:t>
-      </w:r>
-      <w:r>
-        <w:rPr>
-          <w:b/>
-        </w:rPr>
-        <w:t xml:space="preserve"> </w:t>
-      </w:r>
-      <w:r>
-        <w:rPr>
-          <w:b/>
-          <w:color w:val="FF0000"/>
-          <w:highlight w:val="yellow"/>
-        </w:rPr>
-        <w:t>… not transformed yet</w:t>
-      </w:r>
-    </w:p>
-    <w:p>
-      <w:pPr>
-        <w:pStyle w:val="Odstavecseseznamem"/>
-        <w:numPr>
-          <w:ilvl w:val="0"/>
-          <w:numId w:val="1"/>
-        </w:numPr>
-        <w:spacing w:after="0" w:line="240" w:lineRule="auto"/>
-        <w:contextualSpacing w:val="0"/>
-      </w:pPr>
-      <w:r>
-        <w:lastRenderedPageBreak/>
-        <w:t>abstract predicates/</w:t>
-      </w:r>
-      <w:proofErr w:type="spellStart"/>
-      <w:r>
-        <w:t>rolesets</w:t>
-      </w:r>
-      <w:proofErr w:type="spellEnd"/>
-      <w:r>
-        <w:t xml:space="preserve">: </w:t>
-      </w:r>
-    </w:p>
-    <w:p>
-      <w:pPr>
-        <w:pStyle w:val="Odstavecseseznamem"/>
-        <w:numPr>
-          <w:ilvl w:val="1"/>
-          <w:numId w:val="1"/>
-        </w:numPr>
-        <w:spacing w:after="0" w:line="240" w:lineRule="auto"/>
-        <w:contextualSpacing w:val="0"/>
-        <w:rPr>
-          <w:highlight w:val="yellow"/>
-        </w:rPr>
-      </w:pPr>
-      <w:proofErr w:type="spellStart"/>
-      <w:r>
-        <w:rPr>
-          <w:i/>
-          <w:highlight w:val="yellow"/>
-        </w:rPr>
-        <w:t>být</w:t>
-      </w:r>
-      <w:proofErr w:type="spellEnd"/>
-      <w:r>
-        <w:rPr>
-          <w:highlight w:val="yellow"/>
-        </w:rPr>
-        <w:t xml:space="preserve"> / </w:t>
-      </w:r>
-      <w:proofErr w:type="spellStart"/>
-      <w:r>
-        <w:rPr>
-          <w:i/>
-          <w:highlight w:val="yellow"/>
-        </w:rPr>
-        <w:t>mít</w:t>
-      </w:r>
-      <w:proofErr w:type="spellEnd"/>
-      <w:r>
-        <w:rPr>
-          <w:highlight w:val="yellow"/>
-        </w:rPr>
-        <w:t xml:space="preserve"> / other verbs  … should be converted to abstract predicates</w:t>
-      </w:r>
-    </w:p>
-    <w:p>
-      <w:pPr>
-        <w:pStyle w:val="Odstavecseseznamem"/>
-        <w:numPr>
-          <w:ilvl w:val="1"/>
-          <w:numId w:val="1"/>
-        </w:numPr>
-        <w:spacing w:after="0" w:line="240" w:lineRule="auto"/>
-        <w:contextualSpacing w:val="0"/>
-        <w:rPr>
-          <w:highlight w:val="yellow"/>
-        </w:rPr>
-      </w:pPr>
-      <w:r>
-        <w:rPr>
-          <w:highlight w:val="yellow"/>
-        </w:rPr>
-        <w:t xml:space="preserve">other candidate construction should be identified </w:t>
-      </w:r>
-    </w:p>
-    <w:p>
-      <w:pPr>
-        <w:spacing w:after="0" w:line="240" w:lineRule="auto"/>
-      </w:pPr>
-    </w:p>
-    <w:p>
-      <w:pPr>
-        <w:spacing w:after="0" w:line="240" w:lineRule="auto"/>
-        <w:rPr>
-          <w:b/>
-        </w:rPr>
-      </w:pPr>
-      <w:proofErr w:type="spellStart"/>
-      <w:r>
-        <w:rPr>
-          <w:b/>
-        </w:rPr>
-        <w:t>II.4</w:t>
-      </w:r>
-      <w:proofErr w:type="spellEnd"/>
-      <w:r>
-        <w:rPr>
-          <w:b/>
-        </w:rPr>
-        <w:t xml:space="preserve"> Relations labeling</w:t>
-      </w:r>
-    </w:p>
-    <w:p>
-      <w:pPr>
-        <w:spacing w:after="0" w:line="240" w:lineRule="auto"/>
-        <w:rPr>
-          <w:b/>
-        </w:rPr>
-      </w:pPr>
-      <w:r>
-        <w:rPr>
-          <w:b/>
-        </w:rPr>
-        <w:t>Verb-specific arguments labeling:</w:t>
-      </w:r>
-    </w:p>
-    <w:p>
-      <w:pPr>
-        <w:pStyle w:val="Odstavecseseznamem"/>
-        <w:numPr>
-          <w:ilvl w:val="0"/>
-          <w:numId w:val="1"/>
-        </w:numPr>
-        <w:spacing w:after="0" w:line="240" w:lineRule="auto"/>
-        <w:rPr>
-          <w:highlight w:val="yellow"/>
-        </w:rPr>
-      </w:pPr>
-      <w:r>
-        <w:rPr>
-          <w:highlight w:val="yellow"/>
-        </w:rPr>
-        <w:t xml:space="preserve">verb-specific </w:t>
-      </w:r>
-      <w:r>
-        <w:rPr>
-          <w:highlight w:val="yellow"/>
-        </w:rPr>
-        <w:t xml:space="preserve">conversion must be extended </w:t>
-      </w:r>
-    </w:p>
-    <w:p>
-      <w:pPr>
-        <w:pStyle w:val="Odstavecseseznamem"/>
-        <w:numPr>
-          <w:ilvl w:val="0"/>
-          <w:numId w:val="1"/>
-        </w:numPr>
-        <w:spacing w:after="0" w:line="240" w:lineRule="auto"/>
-        <w:contextualSpacing w:val="0"/>
-        <w:rPr>
-          <w:i/>
-          <w:highlight w:val="yellow"/>
-        </w:rPr>
-      </w:pPr>
-      <w:r>
-        <w:rPr>
-          <w:highlight w:val="yellow"/>
-        </w:rPr>
-        <w:t xml:space="preserve">disambiguation </w:t>
-      </w:r>
-      <w:r>
-        <w:t>needed</w:t>
-      </w:r>
-      <w:r>
-        <w:rPr>
-          <w:i/>
-        </w:rPr>
-        <w:t xml:space="preserve"> </w:t>
-      </w:r>
-      <w:r>
-        <w:t>(</w:t>
-      </w:r>
-      <w:r>
-        <w:t>ca 25 frames with two possible mappings</w:t>
-      </w:r>
-      <w:r>
-        <w:t xml:space="preserve">, </w:t>
-      </w:r>
-      <w:r>
-        <w:t xml:space="preserve">mail </w:t>
-      </w:r>
-      <w:proofErr w:type="spellStart"/>
-      <w:r>
-        <w:t>JŠ</w:t>
-      </w:r>
-      <w:proofErr w:type="spellEnd"/>
-      <w:r>
-        <w:t>, 9 May, 2024)</w:t>
-      </w:r>
-    </w:p>
-    <w:p>
-      <w:pPr>
-        <w:spacing w:after="0" w:line="240" w:lineRule="auto"/>
-        <w:rPr>
-          <w:b/>
-        </w:rPr>
-      </w:pPr>
-    </w:p>
-    <w:p>
-      <w:pPr>
-        <w:spacing w:after="0" w:line="240" w:lineRule="auto"/>
-        <w:rPr>
-          <w:b/>
-        </w:rPr>
-      </w:pPr>
-      <w:r>
-        <w:rPr>
-          <w:b/>
-        </w:rPr>
-        <w:t>Default conversion table:</w:t>
-      </w:r>
-    </w:p>
-    <w:p>
-      <w:pPr>
-        <w:pStyle w:val="Odstavecseseznamem"/>
-        <w:numPr>
-          <w:ilvl w:val="0"/>
-          <w:numId w:val="1"/>
-        </w:numPr>
-        <w:spacing w:after="0" w:line="240" w:lineRule="auto"/>
-        <w:rPr>
-          <w:highlight w:val="yellow"/>
-        </w:rPr>
-      </w:pPr>
-      <w:r>
-        <w:rPr>
-          <w:highlight w:val="yellow"/>
-        </w:rPr>
-        <w:t>still some problems which need a refinement)</w:t>
+          <w:highlight w:val="yellow"/>
+        </w:rPr>
+        <w:t>mainly not identified in PDT yet</w:t>
+      </w:r>
+      <w:r>
+        <w:t>.</w:t>
       </w:r>
     </w:p>
     <w:p>
@@ -8012,7 +9335,7 @@
 </file>
 
 <file path=customXml/itemProps1.xml><?xml version="1.0" encoding="utf-8"?>
-<ds:datastoreItem xmlns:ds="http://schemas.openxmlformats.org/officeDocument/2006/customXml" ds:itemID="{C5A4CF5F-0696-49CE-97A4-02FD1658B2D2}">
+<ds:datastoreItem xmlns:ds="http://schemas.openxmlformats.org/officeDocument/2006/customXml" ds:itemID="{BFC760E3-DA4F-4B13-A119-CB0904FBC83A}">
   <ds:schemaRefs>
     <ds:schemaRef ds:uri="http://schemas.openxmlformats.org/officeDocument/2006/bibliography"/>
   </ds:schemaRefs>

--- a/tecto2umr/data-release-stage-0-notes.docx
+++ b/tecto2umr/data-release-stage-0-notes.docx
@@ -278,6 +278,8 @@
         <w:spacing w:after="0" w:line="240" w:lineRule="auto"/>
         <w:contextualSpacing w:val="0"/>
       </w:pPr>
+      <w:bookmarkStart w:id="0" w:name="_GoBack"/>
+      <w:bookmarkEnd w:id="0"/>
     </w:p>
     <w:p>
       <w:pPr>
@@ -555,6 +557,2127 @@
     <w:p>
       <w:pPr>
         <w:pStyle w:val="Odstavecseseznamem"/>
+        <w:spacing w:after="0" w:line="240" w:lineRule="auto"/>
+        <w:ind w:left="1440"/>
+        <w:rPr>
+          <w:color w:val="808080" w:themeColor="background1" w:themeShade="80"/>
+        </w:rPr>
+      </w:pPr>
+      <w:proofErr w:type="spellStart"/>
+      <w:proofErr w:type="gramStart"/>
+      <w:r>
+        <w:rPr>
+          <w:color w:val="808080" w:themeColor="background1" w:themeShade="80"/>
+        </w:rPr>
+        <w:t>v</w:t>
+      </w:r>
+      <w:r>
+        <w:rPr>
+          <w:color w:val="808080" w:themeColor="background1" w:themeShade="80"/>
+        </w:rPr>
+        <w:t>ětšinou</w:t>
+      </w:r>
+      <w:proofErr w:type="spellEnd"/>
+      <w:proofErr w:type="gramEnd"/>
+      <w:r>
+        <w:rPr>
+          <w:color w:val="808080" w:themeColor="background1" w:themeShade="80"/>
+        </w:rPr>
+        <w:t xml:space="preserve"> </w:t>
+      </w:r>
+      <w:proofErr w:type="spellStart"/>
+      <w:r>
+        <w:rPr>
+          <w:color w:val="808080" w:themeColor="background1" w:themeShade="80"/>
+        </w:rPr>
+        <w:t>dvoučlenné</w:t>
+      </w:r>
+      <w:proofErr w:type="spellEnd"/>
+      <w:r>
+        <w:rPr>
+          <w:color w:val="808080" w:themeColor="background1" w:themeShade="80"/>
+        </w:rPr>
+        <w:t>, ale v PDT-C 1.0 je:</w:t>
+      </w:r>
+    </w:p>
+    <w:p>
+      <w:pPr>
+        <w:pStyle w:val="Odstavecseseznamem"/>
+        <w:spacing w:after="0" w:line="240" w:lineRule="auto"/>
+        <w:ind w:left="1440"/>
+        <w:contextualSpacing w:val="0"/>
+        <w:rPr>
+          <w:color w:val="808080" w:themeColor="background1" w:themeShade="80"/>
+        </w:rPr>
+      </w:pPr>
+      <w:r>
+        <w:rPr>
+          <w:color w:val="808080" w:themeColor="background1" w:themeShade="80"/>
+        </w:rPr>
+        <w:t xml:space="preserve">- </w:t>
+      </w:r>
+      <w:proofErr w:type="spellStart"/>
+      <w:proofErr w:type="gramStart"/>
+      <w:r>
+        <w:rPr>
+          <w:color w:val="808080" w:themeColor="background1" w:themeShade="80"/>
+        </w:rPr>
+        <w:t>několik</w:t>
+      </w:r>
+      <w:proofErr w:type="spellEnd"/>
+      <w:proofErr w:type="gramEnd"/>
+      <w:r>
+        <w:rPr>
+          <w:color w:val="808080" w:themeColor="background1" w:themeShade="80"/>
+        </w:rPr>
+        <w:t xml:space="preserve"> </w:t>
+      </w:r>
+      <w:proofErr w:type="spellStart"/>
+      <w:r>
+        <w:rPr>
+          <w:color w:val="808080" w:themeColor="background1" w:themeShade="80"/>
+        </w:rPr>
+        <w:t>málo</w:t>
+      </w:r>
+      <w:proofErr w:type="spellEnd"/>
+      <w:r>
+        <w:rPr>
+          <w:color w:val="808080" w:themeColor="background1" w:themeShade="80"/>
+        </w:rPr>
+        <w:t xml:space="preserve"> </w:t>
+      </w:r>
+      <w:proofErr w:type="spellStart"/>
+      <w:r>
+        <w:rPr>
+          <w:color w:val="808080" w:themeColor="background1" w:themeShade="80"/>
+        </w:rPr>
+        <w:t>desítek</w:t>
+      </w:r>
+      <w:proofErr w:type="spellEnd"/>
+      <w:r>
+        <w:rPr>
+          <w:color w:val="808080" w:themeColor="background1" w:themeShade="80"/>
+        </w:rPr>
+        <w:t xml:space="preserve"> </w:t>
+      </w:r>
+      <w:proofErr w:type="spellStart"/>
+      <w:r>
+        <w:rPr>
+          <w:color w:val="808080" w:themeColor="background1" w:themeShade="80"/>
+        </w:rPr>
+        <w:t>apozic</w:t>
+      </w:r>
+      <w:proofErr w:type="spellEnd"/>
+      <w:r>
+        <w:rPr>
+          <w:color w:val="808080" w:themeColor="background1" w:themeShade="80"/>
+        </w:rPr>
+        <w:t xml:space="preserve"> se 3 </w:t>
+      </w:r>
+      <w:proofErr w:type="spellStart"/>
+      <w:r>
+        <w:rPr>
+          <w:color w:val="808080" w:themeColor="background1" w:themeShade="80"/>
+        </w:rPr>
+        <w:t>členy</w:t>
+      </w:r>
+      <w:proofErr w:type="spellEnd"/>
+    </w:p>
+    <w:p>
+      <w:pPr>
+        <w:pStyle w:val="Odstavecseseznamem"/>
+        <w:spacing w:after="0" w:line="240" w:lineRule="auto"/>
+        <w:ind w:left="1440"/>
+        <w:rPr>
+          <w:color w:val="808080" w:themeColor="background1" w:themeShade="80"/>
+        </w:rPr>
+      </w:pPr>
+      <w:r>
+        <w:rPr>
+          <w:color w:val="808080" w:themeColor="background1" w:themeShade="80"/>
+        </w:rPr>
+        <w:t xml:space="preserve">- </w:t>
+      </w:r>
+      <w:proofErr w:type="spellStart"/>
+      <w:proofErr w:type="gramStart"/>
+      <w:r>
+        <w:rPr>
+          <w:color w:val="808080" w:themeColor="background1" w:themeShade="80"/>
+        </w:rPr>
+        <w:t>pár</w:t>
+      </w:r>
+      <w:proofErr w:type="spellEnd"/>
+      <w:proofErr w:type="gramEnd"/>
+      <w:r>
+        <w:rPr>
+          <w:color w:val="808080" w:themeColor="background1" w:themeShade="80"/>
+        </w:rPr>
+        <w:t xml:space="preserve"> </w:t>
+      </w:r>
+      <w:proofErr w:type="spellStart"/>
+      <w:r>
+        <w:rPr>
+          <w:color w:val="808080" w:themeColor="background1" w:themeShade="80"/>
+        </w:rPr>
+        <w:t>apozic</w:t>
+      </w:r>
+      <w:proofErr w:type="spellEnd"/>
+      <w:r>
+        <w:rPr>
+          <w:color w:val="808080" w:themeColor="background1" w:themeShade="80"/>
+        </w:rPr>
+        <w:t xml:space="preserve"> se 4 </w:t>
+      </w:r>
+      <w:proofErr w:type="spellStart"/>
+      <w:r>
+        <w:rPr>
+          <w:color w:val="808080" w:themeColor="background1" w:themeShade="80"/>
+        </w:rPr>
+        <w:t>členy</w:t>
+      </w:r>
+      <w:proofErr w:type="spellEnd"/>
+    </w:p>
+    <w:p>
+      <w:pPr>
+        <w:pStyle w:val="Odstavecseseznamem"/>
+        <w:spacing w:after="0" w:line="240" w:lineRule="auto"/>
+        <w:ind w:left="1440"/>
+        <w:rPr>
+          <w:color w:val="808080" w:themeColor="background1" w:themeShade="80"/>
+        </w:rPr>
+      </w:pPr>
+      <w:r>
+        <w:rPr>
+          <w:color w:val="808080" w:themeColor="background1" w:themeShade="80"/>
+        </w:rPr>
+        <w:t xml:space="preserve">- </w:t>
+      </w:r>
+      <w:proofErr w:type="spellStart"/>
+      <w:r>
+        <w:rPr>
+          <w:color w:val="808080" w:themeColor="background1" w:themeShade="80"/>
+        </w:rPr>
+        <w:t>4x</w:t>
+      </w:r>
+      <w:proofErr w:type="spellEnd"/>
+      <w:r>
+        <w:rPr>
+          <w:color w:val="808080" w:themeColor="background1" w:themeShade="80"/>
+        </w:rPr>
+        <w:t xml:space="preserve"> </w:t>
+      </w:r>
+      <w:proofErr w:type="spellStart"/>
+      <w:r>
+        <w:rPr>
+          <w:color w:val="808080" w:themeColor="background1" w:themeShade="80"/>
+        </w:rPr>
+        <w:t>apozice</w:t>
+      </w:r>
+      <w:proofErr w:type="spellEnd"/>
+      <w:r>
+        <w:rPr>
+          <w:color w:val="808080" w:themeColor="background1" w:themeShade="80"/>
+        </w:rPr>
+        <w:t xml:space="preserve"> s 5 </w:t>
+      </w:r>
+      <w:proofErr w:type="spellStart"/>
+      <w:r>
+        <w:rPr>
+          <w:color w:val="808080" w:themeColor="background1" w:themeShade="80"/>
+        </w:rPr>
+        <w:t>členy</w:t>
+      </w:r>
+      <w:proofErr w:type="spellEnd"/>
+      <w:r>
+        <w:rPr>
+          <w:color w:val="808080" w:themeColor="background1" w:themeShade="80"/>
+        </w:rPr>
+        <w:t xml:space="preserve"> ... </w:t>
+      </w:r>
+      <w:proofErr w:type="spellStart"/>
+      <w:r>
+        <w:rPr>
+          <w:color w:val="808080" w:themeColor="background1" w:themeShade="80"/>
+        </w:rPr>
+        <w:t>1x</w:t>
+      </w:r>
+      <w:proofErr w:type="spellEnd"/>
+      <w:r>
+        <w:rPr>
+          <w:color w:val="808080" w:themeColor="background1" w:themeShade="80"/>
+        </w:rPr>
+        <w:t xml:space="preserve"> </w:t>
+      </w:r>
+      <w:proofErr w:type="spellStart"/>
+      <w:r>
+        <w:rPr>
+          <w:color w:val="808080" w:themeColor="background1" w:themeShade="80"/>
+        </w:rPr>
+        <w:t>nějaký</w:t>
+      </w:r>
+      <w:proofErr w:type="spellEnd"/>
+      <w:r>
+        <w:rPr>
+          <w:color w:val="808080" w:themeColor="background1" w:themeShade="80"/>
+        </w:rPr>
+        <w:t xml:space="preserve"> </w:t>
+      </w:r>
+      <w:proofErr w:type="spellStart"/>
+      <w:r>
+        <w:rPr>
+          <w:color w:val="808080" w:themeColor="background1" w:themeShade="80"/>
+        </w:rPr>
+        <w:t>nesrozumitelný</w:t>
+      </w:r>
+      <w:proofErr w:type="spellEnd"/>
+      <w:r>
+        <w:rPr>
+          <w:color w:val="808080" w:themeColor="background1" w:themeShade="80"/>
+        </w:rPr>
+        <w:t xml:space="preserve"> </w:t>
+      </w:r>
+      <w:proofErr w:type="spellStart"/>
+      <w:r>
+        <w:rPr>
+          <w:color w:val="808080" w:themeColor="background1" w:themeShade="80"/>
+        </w:rPr>
+        <w:t>výčet</w:t>
+      </w:r>
+      <w:proofErr w:type="spellEnd"/>
+      <w:r>
+        <w:rPr>
+          <w:color w:val="808080" w:themeColor="background1" w:themeShade="80"/>
+        </w:rPr>
+        <w:t xml:space="preserve">, </w:t>
+      </w:r>
+      <w:proofErr w:type="spellStart"/>
+      <w:r>
+        <w:rPr>
+          <w:color w:val="808080" w:themeColor="background1" w:themeShade="80"/>
+        </w:rPr>
+        <w:t>3x</w:t>
+      </w:r>
+      <w:proofErr w:type="spellEnd"/>
+      <w:r>
+        <w:rPr>
+          <w:color w:val="808080" w:themeColor="background1" w:themeShade="80"/>
+        </w:rPr>
+        <w:t xml:space="preserve"> </w:t>
+      </w:r>
+      <w:proofErr w:type="spellStart"/>
+      <w:r>
+        <w:rPr>
+          <w:color w:val="808080" w:themeColor="background1" w:themeShade="80"/>
+        </w:rPr>
+        <w:t>chyba (viz níž)</w:t>
+      </w:r>
+      <w:proofErr w:type="spellEnd"/>
+    </w:p>
+    <w:p>
+      <w:pPr>
+        <w:spacing w:after="0" w:line="240" w:lineRule="auto"/>
+        <w:rPr>
+          <w:rFonts w:cstheme="minorHAnsi"/>
+          <w:color w:val="808080" w:themeColor="background1" w:themeShade="80"/>
+          <w:sz w:val="18"/>
+          <w:szCs w:val="18"/>
+        </w:rPr>
+      </w:pPr>
+    </w:p>
+    <w:p>
+      <w:pPr>
+        <w:suppressAutoHyphens w:val="0"/>
+        <w:spacing w:after="0" w:line="240" w:lineRule="auto"/>
+        <w:ind w:left="1440"/>
+        <w:rPr>
+          <w:rFonts w:eastAsia="Times New Roman" w:cstheme="minorHAnsi"/>
+          <w:sz w:val="18"/>
+          <w:szCs w:val="18"/>
+        </w:rPr>
+      </w:pPr>
+      <w:proofErr w:type="spellStart"/>
+      <w:r>
+        <w:rPr>
+          <w:rFonts w:eastAsia="Times New Roman" w:cstheme="minorHAnsi"/>
+          <w:b/>
+          <w:sz w:val="18"/>
+          <w:szCs w:val="18"/>
+        </w:rPr>
+        <w:t>Vycházím</w:t>
+      </w:r>
+      <w:proofErr w:type="spellEnd"/>
+      <w:r>
+        <w:rPr>
+          <w:rFonts w:eastAsia="Times New Roman" w:cstheme="minorHAnsi"/>
+          <w:b/>
+          <w:sz w:val="18"/>
+          <w:szCs w:val="18"/>
+        </w:rPr>
+        <w:t xml:space="preserve"> z </w:t>
+      </w:r>
+      <w:proofErr w:type="spellStart"/>
+      <w:r>
+        <w:rPr>
+          <w:rFonts w:eastAsia="Times New Roman" w:cstheme="minorHAnsi"/>
+          <w:b/>
+          <w:sz w:val="18"/>
+          <w:szCs w:val="18"/>
+        </w:rPr>
+        <w:t>manuálového</w:t>
+      </w:r>
+      <w:proofErr w:type="spellEnd"/>
+      <w:r>
+        <w:rPr>
+          <w:rFonts w:eastAsia="Times New Roman" w:cstheme="minorHAnsi"/>
+          <w:b/>
+          <w:sz w:val="18"/>
+          <w:szCs w:val="18"/>
+        </w:rPr>
+        <w:t xml:space="preserve"> </w:t>
+      </w:r>
+      <w:proofErr w:type="spellStart"/>
+      <w:r>
+        <w:rPr>
+          <w:rFonts w:eastAsia="Times New Roman" w:cstheme="minorHAnsi"/>
+          <w:b/>
+          <w:sz w:val="18"/>
+          <w:szCs w:val="18"/>
+        </w:rPr>
+        <w:t>příkladu</w:t>
+      </w:r>
+      <w:proofErr w:type="spellEnd"/>
+      <w:r>
+        <w:rPr>
+          <w:rFonts w:eastAsia="Times New Roman" w:cstheme="minorHAnsi"/>
+          <w:b/>
+          <w:sz w:val="18"/>
+          <w:szCs w:val="18"/>
+        </w:rPr>
+        <w:t>:</w:t>
+      </w:r>
+      <w:r>
+        <w:rPr>
+          <w:rFonts w:eastAsia="Times New Roman" w:cstheme="minorHAnsi"/>
+          <w:b/>
+          <w:sz w:val="18"/>
+          <w:szCs w:val="18"/>
+        </w:rPr>
+        <w:t xml:space="preserve"> </w:t>
+      </w:r>
+      <w:proofErr w:type="spellStart"/>
+      <w:r>
+        <w:rPr>
+          <w:rFonts w:eastAsia="Times New Roman" w:cstheme="minorHAnsi"/>
+          <w:i/>
+          <w:iCs/>
+          <w:sz w:val="18"/>
+          <w:szCs w:val="18"/>
+        </w:rPr>
+        <w:t>Přijeli</w:t>
+      </w:r>
+      <w:proofErr w:type="spellEnd"/>
+      <w:r>
+        <w:rPr>
+          <w:rFonts w:eastAsia="Times New Roman" w:cstheme="minorHAnsi"/>
+          <w:i/>
+          <w:iCs/>
+          <w:sz w:val="18"/>
+          <w:szCs w:val="18"/>
+        </w:rPr>
+        <w:t xml:space="preserve"> do </w:t>
+      </w:r>
+      <w:proofErr w:type="spellStart"/>
+      <w:r>
+        <w:rPr>
+          <w:rFonts w:eastAsia="Times New Roman" w:cstheme="minorHAnsi"/>
+          <w:i/>
+          <w:iCs/>
+          <w:sz w:val="18"/>
+          <w:szCs w:val="18"/>
+        </w:rPr>
+        <w:t>měst</w:t>
+      </w:r>
+      <w:proofErr w:type="spellEnd"/>
+      <w:r>
+        <w:rPr>
+          <w:rFonts w:eastAsia="Times New Roman" w:cstheme="minorHAnsi"/>
+          <w:i/>
+          <w:iCs/>
+          <w:sz w:val="18"/>
+          <w:szCs w:val="18"/>
+        </w:rPr>
+        <w:t xml:space="preserve">, </w:t>
+      </w:r>
+      <w:proofErr w:type="spellStart"/>
+      <w:r>
+        <w:rPr>
+          <w:rFonts w:eastAsia="Times New Roman" w:cstheme="minorHAnsi"/>
+          <w:i/>
+          <w:iCs/>
+          <w:sz w:val="18"/>
+          <w:szCs w:val="18"/>
+        </w:rPr>
+        <w:t>jako.APPS</w:t>
+      </w:r>
+      <w:proofErr w:type="spellEnd"/>
+      <w:r>
+        <w:rPr>
+          <w:rFonts w:eastAsia="Times New Roman" w:cstheme="minorHAnsi"/>
+          <w:i/>
+          <w:iCs/>
+          <w:sz w:val="18"/>
+          <w:szCs w:val="18"/>
+        </w:rPr>
+        <w:t xml:space="preserve"> (Praha, Brno a Ostrava).</w:t>
+      </w:r>
+      <w:proofErr w:type="spellStart"/>
+      <w:r>
+        <w:rPr>
+          <w:rFonts w:eastAsia="Times New Roman" w:cstheme="minorHAnsi"/>
+          <w:i/>
+          <w:iCs/>
+          <w:sz w:val="18"/>
+          <w:szCs w:val="18"/>
+        </w:rPr>
+        <w:t>CONJ</w:t>
+      </w:r>
+      <w:proofErr w:type="spellEnd"/>
+      <w:r>
+        <w:rPr>
+          <w:rFonts w:eastAsia="Times New Roman" w:cstheme="minorHAnsi"/>
+          <w:sz w:val="18"/>
+          <w:szCs w:val="18"/>
+        </w:rPr>
+        <w:t xml:space="preserve"> </w:t>
+      </w:r>
+    </w:p>
+    <w:p>
+      <w:pPr>
+        <w:suppressAutoHyphens w:val="0"/>
+        <w:spacing w:after="0" w:line="240" w:lineRule="auto"/>
+        <w:ind w:left="1440"/>
+        <w:rPr>
+          <w:rFonts w:eastAsia="Times New Roman" w:cstheme="minorHAnsi"/>
+          <w:sz w:val="18"/>
+          <w:szCs w:val="18"/>
+        </w:rPr>
+      </w:pPr>
+    </w:p>
+    <w:p>
+      <w:pPr>
+        <w:pStyle w:val="Odstavecseseznamem"/>
+        <w:numPr>
+          <w:ilvl w:val="2"/>
+          <w:numId w:val="2"/>
+        </w:numPr>
+        <w:suppressAutoHyphens w:val="0"/>
+        <w:spacing w:after="0" w:line="240" w:lineRule="auto"/>
+        <w:rPr>
+          <w:rFonts w:eastAsia="Times New Roman" w:cstheme="minorHAnsi"/>
+          <w:sz w:val="18"/>
+          <w:szCs w:val="18"/>
+        </w:rPr>
+      </w:pPr>
+      <w:r>
+        <w:rPr>
+          <w:rFonts w:eastAsia="Times New Roman" w:cstheme="minorHAnsi"/>
+          <w:sz w:val="18"/>
+          <w:szCs w:val="18"/>
+        </w:rPr>
+        <w:t xml:space="preserve">"... a </w:t>
+      </w:r>
+      <w:proofErr w:type="spellStart"/>
+      <w:r>
+        <w:rPr>
+          <w:rFonts w:eastAsia="Times New Roman" w:cstheme="minorHAnsi"/>
+          <w:sz w:val="18"/>
+          <w:szCs w:val="18"/>
+        </w:rPr>
+        <w:t>pak</w:t>
+      </w:r>
+      <w:proofErr w:type="spellEnd"/>
+      <w:r>
+        <w:rPr>
+          <w:rFonts w:eastAsia="Times New Roman" w:cstheme="minorHAnsi"/>
+          <w:sz w:val="18"/>
+          <w:szCs w:val="18"/>
+        </w:rPr>
+        <w:t xml:space="preserve"> se to </w:t>
+      </w:r>
+      <w:proofErr w:type="spellStart"/>
+      <w:r>
+        <w:rPr>
+          <w:rFonts w:eastAsia="Times New Roman" w:cstheme="minorHAnsi"/>
+          <w:sz w:val="18"/>
+          <w:szCs w:val="18"/>
+        </w:rPr>
+        <w:t>musí</w:t>
+      </w:r>
+      <w:proofErr w:type="spellEnd"/>
+      <w:r>
+        <w:rPr>
+          <w:rFonts w:eastAsia="Times New Roman" w:cstheme="minorHAnsi"/>
+          <w:sz w:val="18"/>
+          <w:szCs w:val="18"/>
+        </w:rPr>
+        <w:t xml:space="preserve"> </w:t>
+      </w:r>
+      <w:proofErr w:type="spellStart"/>
+      <w:proofErr w:type="gramStart"/>
+      <w:r>
+        <w:rPr>
+          <w:rFonts w:eastAsia="Times New Roman" w:cstheme="minorHAnsi"/>
+          <w:sz w:val="18"/>
+          <w:szCs w:val="18"/>
+        </w:rPr>
+        <w:t>ochutit</w:t>
+      </w:r>
+      <w:proofErr w:type="spellEnd"/>
+      <w:r>
+        <w:rPr>
+          <w:rFonts w:eastAsia="Times New Roman" w:cstheme="minorHAnsi"/>
+          <w:sz w:val="18"/>
+          <w:szCs w:val="18"/>
+        </w:rPr>
+        <w:t xml:space="preserve"> :.</w:t>
+      </w:r>
+      <w:proofErr w:type="spellStart"/>
+      <w:proofErr w:type="gramEnd"/>
+      <w:r>
+        <w:rPr>
+          <w:rFonts w:eastAsia="Times New Roman" w:cstheme="minorHAnsi"/>
+          <w:sz w:val="18"/>
+          <w:szCs w:val="18"/>
+        </w:rPr>
+        <w:t>CONJ</w:t>
+      </w:r>
+      <w:proofErr w:type="spellEnd"/>
+      <w:r>
+        <w:rPr>
+          <w:rFonts w:eastAsia="Times New Roman" w:cstheme="minorHAnsi"/>
+          <w:sz w:val="18"/>
+          <w:szCs w:val="18"/>
+        </w:rPr>
+        <w:t xml:space="preserve"> </w:t>
+      </w:r>
+      <w:proofErr w:type="spellStart"/>
+      <w:r>
+        <w:rPr>
+          <w:rFonts w:eastAsia="Times New Roman" w:cstheme="minorHAnsi"/>
+          <w:sz w:val="18"/>
+          <w:szCs w:val="18"/>
+        </w:rPr>
+        <w:t>sůl</w:t>
+      </w:r>
+      <w:proofErr w:type="spellEnd"/>
+      <w:r>
+        <w:rPr>
+          <w:rFonts w:eastAsia="Times New Roman" w:cstheme="minorHAnsi"/>
+          <w:sz w:val="18"/>
+          <w:szCs w:val="18"/>
+        </w:rPr>
+        <w:t xml:space="preserve"> , </w:t>
+      </w:r>
+      <w:proofErr w:type="spellStart"/>
+      <w:r>
+        <w:rPr>
+          <w:rFonts w:eastAsia="Times New Roman" w:cstheme="minorHAnsi"/>
+          <w:sz w:val="18"/>
+          <w:szCs w:val="18"/>
+        </w:rPr>
+        <w:t>pepř</w:t>
+      </w:r>
+      <w:proofErr w:type="spellEnd"/>
+      <w:r>
+        <w:rPr>
+          <w:rFonts w:eastAsia="Times New Roman" w:cstheme="minorHAnsi"/>
+          <w:sz w:val="18"/>
+          <w:szCs w:val="18"/>
+        </w:rPr>
+        <w:t xml:space="preserve"> , </w:t>
+      </w:r>
+      <w:proofErr w:type="spellStart"/>
+      <w:r>
+        <w:rPr>
+          <w:rFonts w:eastAsia="Times New Roman" w:cstheme="minorHAnsi"/>
+          <w:sz w:val="18"/>
+          <w:szCs w:val="18"/>
+        </w:rPr>
+        <w:t>nové</w:t>
+      </w:r>
+      <w:proofErr w:type="spellEnd"/>
+      <w:r>
+        <w:rPr>
+          <w:rFonts w:eastAsia="Times New Roman" w:cstheme="minorHAnsi"/>
+          <w:sz w:val="18"/>
+          <w:szCs w:val="18"/>
+        </w:rPr>
+        <w:t xml:space="preserve"> </w:t>
+      </w:r>
+      <w:proofErr w:type="spellStart"/>
+      <w:r>
+        <w:rPr>
+          <w:rFonts w:eastAsia="Times New Roman" w:cstheme="minorHAnsi"/>
+          <w:sz w:val="18"/>
+          <w:szCs w:val="18"/>
+        </w:rPr>
+        <w:t>koření</w:t>
+      </w:r>
+      <w:proofErr w:type="spellEnd"/>
+      <w:r>
+        <w:rPr>
+          <w:rFonts w:eastAsia="Times New Roman" w:cstheme="minorHAnsi"/>
+          <w:sz w:val="18"/>
+          <w:szCs w:val="18"/>
+        </w:rPr>
+        <w:t xml:space="preserve"> , </w:t>
+      </w:r>
+      <w:proofErr w:type="spellStart"/>
+      <w:r>
+        <w:rPr>
+          <w:rFonts w:eastAsia="Times New Roman" w:cstheme="minorHAnsi"/>
+          <w:sz w:val="18"/>
+          <w:szCs w:val="18"/>
+        </w:rPr>
+        <w:t>majoránka</w:t>
+      </w:r>
+      <w:proofErr w:type="spellEnd"/>
+      <w:r>
+        <w:rPr>
+          <w:rFonts w:eastAsia="Times New Roman" w:cstheme="minorHAnsi"/>
+          <w:sz w:val="18"/>
+          <w:szCs w:val="18"/>
+        </w:rPr>
+        <w:t xml:space="preserve"> ,.APPS </w:t>
+      </w:r>
+      <w:proofErr w:type="spellStart"/>
+      <w:r>
+        <w:rPr>
+          <w:rFonts w:eastAsia="Times New Roman" w:cstheme="minorHAnsi"/>
+          <w:sz w:val="18"/>
+          <w:szCs w:val="18"/>
+        </w:rPr>
+        <w:t>česnek</w:t>
+      </w:r>
+      <w:proofErr w:type="spellEnd"/>
+      <w:r>
+        <w:rPr>
+          <w:rFonts w:eastAsia="Times New Roman" w:cstheme="minorHAnsi"/>
+          <w:sz w:val="18"/>
+          <w:szCs w:val="18"/>
+        </w:rPr>
+        <w:t xml:space="preserve"> ."  </w:t>
+      </w:r>
+    </w:p>
+    <w:p>
+      <w:pPr>
+        <w:pStyle w:val="Odstavecseseznamem"/>
+        <w:suppressAutoHyphens w:val="0"/>
+        <w:spacing w:after="0" w:line="240" w:lineRule="auto"/>
+        <w:ind w:left="2160"/>
+        <w:rPr>
+          <w:rFonts w:eastAsia="Times New Roman" w:cstheme="minorHAnsi"/>
+          <w:sz w:val="18"/>
+          <w:szCs w:val="18"/>
+        </w:rPr>
+      </w:pPr>
+      <w:proofErr w:type="spellStart"/>
+      <w:r>
+        <w:rPr>
+          <w:rFonts w:eastAsia="Times New Roman" w:cstheme="minorHAnsi"/>
+          <w:sz w:val="18"/>
+          <w:szCs w:val="18"/>
+        </w:rPr>
+        <w:t>Nemělo</w:t>
+      </w:r>
+      <w:proofErr w:type="spellEnd"/>
+      <w:r>
+        <w:rPr>
+          <w:rFonts w:eastAsia="Times New Roman" w:cstheme="minorHAnsi"/>
+          <w:sz w:val="18"/>
+          <w:szCs w:val="18"/>
+        </w:rPr>
+        <w:t xml:space="preserve"> by to </w:t>
+      </w:r>
+      <w:proofErr w:type="spellStart"/>
+      <w:r>
+        <w:rPr>
+          <w:rFonts w:eastAsia="Times New Roman" w:cstheme="minorHAnsi"/>
+          <w:sz w:val="18"/>
+          <w:szCs w:val="18"/>
+        </w:rPr>
+        <w:t>být</w:t>
+      </w:r>
+      <w:proofErr w:type="spellEnd"/>
+      <w:r>
+        <w:rPr>
+          <w:rFonts w:eastAsia="Times New Roman" w:cstheme="minorHAnsi"/>
+          <w:sz w:val="18"/>
+          <w:szCs w:val="18"/>
+        </w:rPr>
+        <w:t xml:space="preserve"> </w:t>
+      </w:r>
+      <w:proofErr w:type="spellStart"/>
+      <w:r>
+        <w:rPr>
+          <w:rFonts w:eastAsia="Times New Roman" w:cstheme="minorHAnsi"/>
+          <w:sz w:val="18"/>
+          <w:szCs w:val="18"/>
+        </w:rPr>
+        <w:t>opačně</w:t>
+      </w:r>
+      <w:proofErr w:type="spellEnd"/>
+      <w:r>
+        <w:rPr>
+          <w:rFonts w:eastAsia="Times New Roman" w:cstheme="minorHAnsi"/>
+          <w:sz w:val="18"/>
+          <w:szCs w:val="18"/>
+        </w:rPr>
+        <w:t xml:space="preserve">, </w:t>
+      </w:r>
+      <w:proofErr w:type="spellStart"/>
+      <w:r>
+        <w:rPr>
+          <w:rFonts w:eastAsia="Times New Roman" w:cstheme="minorHAnsi"/>
+          <w:sz w:val="18"/>
+          <w:szCs w:val="18"/>
+        </w:rPr>
+        <w:t>apozice</w:t>
+      </w:r>
+      <w:proofErr w:type="spellEnd"/>
+      <w:r>
+        <w:rPr>
+          <w:rFonts w:eastAsia="Times New Roman" w:cstheme="minorHAnsi"/>
+          <w:sz w:val="18"/>
+          <w:szCs w:val="18"/>
+        </w:rPr>
+        <w:t xml:space="preserve"> "</w:t>
+      </w:r>
+      <w:proofErr w:type="spellStart"/>
+      <w:r>
+        <w:rPr>
+          <w:rFonts w:eastAsia="Times New Roman" w:cstheme="minorHAnsi"/>
+          <w:sz w:val="18"/>
+          <w:szCs w:val="18"/>
+        </w:rPr>
+        <w:t>ochutit</w:t>
+      </w:r>
+      <w:proofErr w:type="spellEnd"/>
+      <w:r>
+        <w:rPr>
+          <w:rFonts w:eastAsia="Times New Roman" w:cstheme="minorHAnsi"/>
+          <w:sz w:val="18"/>
+          <w:szCs w:val="18"/>
+        </w:rPr>
+        <w:t xml:space="preserve">" a to </w:t>
+      </w:r>
+      <w:proofErr w:type="spellStart"/>
+      <w:r>
+        <w:rPr>
+          <w:rFonts w:eastAsia="Times New Roman" w:cstheme="minorHAnsi"/>
+          <w:sz w:val="18"/>
+          <w:szCs w:val="18"/>
+        </w:rPr>
+        <w:t>koření</w:t>
+      </w:r>
+      <w:proofErr w:type="spellEnd"/>
+      <w:r>
+        <w:rPr>
+          <w:rFonts w:eastAsia="Times New Roman" w:cstheme="minorHAnsi"/>
+          <w:sz w:val="18"/>
+          <w:szCs w:val="18"/>
+        </w:rPr>
+        <w:t xml:space="preserve"> (</w:t>
+      </w:r>
+      <w:proofErr w:type="spellStart"/>
+      <w:r>
+        <w:rPr>
+          <w:rFonts w:eastAsia="Times New Roman" w:cstheme="minorHAnsi"/>
+          <w:sz w:val="18"/>
+          <w:szCs w:val="18"/>
+        </w:rPr>
+        <w:t>které</w:t>
+      </w:r>
+      <w:proofErr w:type="spellEnd"/>
+      <w:r>
+        <w:rPr>
+          <w:rFonts w:eastAsia="Times New Roman" w:cstheme="minorHAnsi"/>
+          <w:sz w:val="18"/>
+          <w:szCs w:val="18"/>
+        </w:rPr>
+        <w:t xml:space="preserve"> je </w:t>
+      </w:r>
+      <w:proofErr w:type="spellStart"/>
+      <w:r>
+        <w:rPr>
+          <w:rFonts w:eastAsia="Times New Roman" w:cstheme="minorHAnsi"/>
+          <w:sz w:val="18"/>
+          <w:szCs w:val="18"/>
+        </w:rPr>
+        <w:t>koordinované</w:t>
+      </w:r>
+      <w:proofErr w:type="spellEnd"/>
+      <w:r>
+        <w:rPr>
+          <w:rFonts w:eastAsia="Times New Roman" w:cstheme="minorHAnsi"/>
+          <w:sz w:val="18"/>
+          <w:szCs w:val="18"/>
+        </w:rPr>
+        <w:t xml:space="preserve">), </w:t>
+      </w:r>
+      <w:proofErr w:type="spellStart"/>
+      <w:r>
+        <w:rPr>
+          <w:rFonts w:eastAsia="Times New Roman" w:cstheme="minorHAnsi"/>
+          <w:sz w:val="18"/>
+          <w:szCs w:val="18"/>
+        </w:rPr>
+        <w:t>tedy</w:t>
+      </w:r>
+      <w:proofErr w:type="spellEnd"/>
+      <w:r>
+        <w:rPr>
+          <w:rFonts w:eastAsia="Times New Roman" w:cstheme="minorHAnsi"/>
+          <w:sz w:val="18"/>
+          <w:szCs w:val="18"/>
+        </w:rPr>
+        <w:t xml:space="preserve"> "... a </w:t>
+      </w:r>
+      <w:proofErr w:type="spellStart"/>
+      <w:r>
+        <w:rPr>
+          <w:rFonts w:eastAsia="Times New Roman" w:cstheme="minorHAnsi"/>
+          <w:sz w:val="18"/>
+          <w:szCs w:val="18"/>
+        </w:rPr>
+        <w:t>pak</w:t>
+      </w:r>
+      <w:proofErr w:type="spellEnd"/>
+      <w:r>
+        <w:rPr>
+          <w:rFonts w:eastAsia="Times New Roman" w:cstheme="minorHAnsi"/>
+          <w:sz w:val="18"/>
+          <w:szCs w:val="18"/>
+        </w:rPr>
+        <w:t xml:space="preserve"> se to </w:t>
+      </w:r>
+      <w:proofErr w:type="spellStart"/>
+      <w:r>
+        <w:rPr>
+          <w:rFonts w:eastAsia="Times New Roman" w:cstheme="minorHAnsi"/>
+          <w:sz w:val="18"/>
+          <w:szCs w:val="18"/>
+        </w:rPr>
+        <w:t>musí</w:t>
+      </w:r>
+      <w:proofErr w:type="spellEnd"/>
+      <w:r>
+        <w:rPr>
+          <w:rFonts w:eastAsia="Times New Roman" w:cstheme="minorHAnsi"/>
+          <w:sz w:val="18"/>
+          <w:szCs w:val="18"/>
+        </w:rPr>
+        <w:t xml:space="preserve"> </w:t>
+      </w:r>
+      <w:proofErr w:type="spellStart"/>
+      <w:proofErr w:type="gramStart"/>
+      <w:r>
+        <w:rPr>
+          <w:rFonts w:eastAsia="Times New Roman" w:cstheme="minorHAnsi"/>
+          <w:sz w:val="18"/>
+          <w:szCs w:val="18"/>
+        </w:rPr>
+        <w:t>ochutit</w:t>
+      </w:r>
+      <w:proofErr w:type="spellEnd"/>
+      <w:r>
+        <w:rPr>
+          <w:rFonts w:eastAsia="Times New Roman" w:cstheme="minorHAnsi"/>
+          <w:sz w:val="18"/>
+          <w:szCs w:val="18"/>
+        </w:rPr>
+        <w:t xml:space="preserve"> :.</w:t>
+      </w:r>
+      <w:proofErr w:type="gramEnd"/>
+      <w:r>
+        <w:rPr>
+          <w:rFonts w:eastAsia="Times New Roman" w:cstheme="minorHAnsi"/>
+          <w:sz w:val="18"/>
+          <w:szCs w:val="18"/>
+        </w:rPr>
+        <w:t xml:space="preserve">APPS </w:t>
+      </w:r>
+      <w:proofErr w:type="spellStart"/>
+      <w:r>
+        <w:rPr>
+          <w:rFonts w:eastAsia="Times New Roman" w:cstheme="minorHAnsi"/>
+          <w:sz w:val="18"/>
+          <w:szCs w:val="18"/>
+        </w:rPr>
+        <w:t>sůl</w:t>
+      </w:r>
+      <w:proofErr w:type="spellEnd"/>
+      <w:r>
+        <w:rPr>
+          <w:rFonts w:eastAsia="Times New Roman" w:cstheme="minorHAnsi"/>
+          <w:sz w:val="18"/>
+          <w:szCs w:val="18"/>
+        </w:rPr>
+        <w:t xml:space="preserve"> , </w:t>
+      </w:r>
+      <w:proofErr w:type="spellStart"/>
+      <w:r>
+        <w:rPr>
+          <w:rFonts w:eastAsia="Times New Roman" w:cstheme="minorHAnsi"/>
+          <w:sz w:val="18"/>
+          <w:szCs w:val="18"/>
+        </w:rPr>
+        <w:t>pepř</w:t>
+      </w:r>
+      <w:proofErr w:type="spellEnd"/>
+      <w:r>
+        <w:rPr>
+          <w:rFonts w:eastAsia="Times New Roman" w:cstheme="minorHAnsi"/>
+          <w:sz w:val="18"/>
+          <w:szCs w:val="18"/>
+        </w:rPr>
+        <w:t xml:space="preserve"> , </w:t>
+      </w:r>
+      <w:proofErr w:type="spellStart"/>
+      <w:r>
+        <w:rPr>
+          <w:rFonts w:eastAsia="Times New Roman" w:cstheme="minorHAnsi"/>
+          <w:sz w:val="18"/>
+          <w:szCs w:val="18"/>
+        </w:rPr>
+        <w:t>nové</w:t>
+      </w:r>
+      <w:proofErr w:type="spellEnd"/>
+      <w:r>
+        <w:rPr>
+          <w:rFonts w:eastAsia="Times New Roman" w:cstheme="minorHAnsi"/>
+          <w:sz w:val="18"/>
+          <w:szCs w:val="18"/>
+        </w:rPr>
+        <w:t xml:space="preserve"> </w:t>
+      </w:r>
+      <w:proofErr w:type="spellStart"/>
+      <w:r>
+        <w:rPr>
+          <w:rFonts w:eastAsia="Times New Roman" w:cstheme="minorHAnsi"/>
+          <w:sz w:val="18"/>
+          <w:szCs w:val="18"/>
+        </w:rPr>
+        <w:t>koření</w:t>
+      </w:r>
+      <w:proofErr w:type="spellEnd"/>
+      <w:r>
+        <w:rPr>
+          <w:rFonts w:eastAsia="Times New Roman" w:cstheme="minorHAnsi"/>
+          <w:sz w:val="18"/>
+          <w:szCs w:val="18"/>
+        </w:rPr>
+        <w:t xml:space="preserve"> , </w:t>
+      </w:r>
+      <w:proofErr w:type="spellStart"/>
+      <w:r>
+        <w:rPr>
+          <w:rFonts w:eastAsia="Times New Roman" w:cstheme="minorHAnsi"/>
+          <w:sz w:val="18"/>
+          <w:szCs w:val="18"/>
+        </w:rPr>
+        <w:t>majoránka</w:t>
+      </w:r>
+      <w:proofErr w:type="spellEnd"/>
+      <w:r>
+        <w:rPr>
+          <w:rFonts w:eastAsia="Times New Roman" w:cstheme="minorHAnsi"/>
+          <w:sz w:val="18"/>
+          <w:szCs w:val="18"/>
+        </w:rPr>
+        <w:t xml:space="preserve"> ,.</w:t>
+      </w:r>
+      <w:proofErr w:type="spellStart"/>
+      <w:r>
+        <w:rPr>
+          <w:rFonts w:eastAsia="Times New Roman" w:cstheme="minorHAnsi"/>
+          <w:sz w:val="18"/>
+          <w:szCs w:val="18"/>
+        </w:rPr>
+        <w:t>CONJ</w:t>
+      </w:r>
+      <w:proofErr w:type="spellEnd"/>
+      <w:r>
+        <w:rPr>
+          <w:rFonts w:eastAsia="Times New Roman" w:cstheme="minorHAnsi"/>
+          <w:sz w:val="18"/>
+          <w:szCs w:val="18"/>
+        </w:rPr>
+        <w:t xml:space="preserve"> </w:t>
+      </w:r>
+      <w:proofErr w:type="spellStart"/>
+      <w:r>
+        <w:rPr>
+          <w:rFonts w:eastAsia="Times New Roman" w:cstheme="minorHAnsi"/>
+          <w:sz w:val="18"/>
+          <w:szCs w:val="18"/>
+        </w:rPr>
+        <w:t>česnek</w:t>
+      </w:r>
+      <w:proofErr w:type="spellEnd"/>
+      <w:r>
+        <w:rPr>
+          <w:rFonts w:eastAsia="Times New Roman" w:cstheme="minorHAnsi"/>
+          <w:sz w:val="18"/>
+          <w:szCs w:val="18"/>
+        </w:rPr>
+        <w:t>??</w:t>
+      </w:r>
+    </w:p>
+    <w:p>
+      <w:pPr>
+        <w:pStyle w:val="Odstavecseseznamem"/>
+        <w:numPr>
+          <w:ilvl w:val="2"/>
+          <w:numId w:val="2"/>
+        </w:numPr>
+        <w:suppressAutoHyphens w:val="0"/>
+        <w:spacing w:after="0" w:line="240" w:lineRule="auto"/>
+        <w:rPr>
+          <w:rFonts w:eastAsia="Times New Roman" w:cstheme="minorHAnsi"/>
+          <w:sz w:val="18"/>
+          <w:szCs w:val="18"/>
+        </w:rPr>
+      </w:pPr>
+      <w:r>
+        <w:rPr>
+          <w:rFonts w:eastAsia="Times New Roman" w:cstheme="minorHAnsi"/>
+          <w:sz w:val="18"/>
+          <w:szCs w:val="18"/>
+        </w:rPr>
+        <w:t xml:space="preserve">"... </w:t>
+      </w:r>
+      <w:proofErr w:type="spellStart"/>
+      <w:r>
+        <w:rPr>
+          <w:rFonts w:eastAsia="Times New Roman" w:cstheme="minorHAnsi"/>
+          <w:sz w:val="18"/>
+          <w:szCs w:val="18"/>
+        </w:rPr>
+        <w:t>si</w:t>
+      </w:r>
+      <w:proofErr w:type="spellEnd"/>
+      <w:r>
+        <w:rPr>
+          <w:rFonts w:eastAsia="Times New Roman" w:cstheme="minorHAnsi"/>
+          <w:sz w:val="18"/>
+          <w:szCs w:val="18"/>
+        </w:rPr>
+        <w:t xml:space="preserve"> tam </w:t>
+      </w:r>
+      <w:proofErr w:type="spellStart"/>
+      <w:r>
+        <w:rPr>
+          <w:rFonts w:eastAsia="Times New Roman" w:cstheme="minorHAnsi"/>
+          <w:sz w:val="18"/>
+          <w:szCs w:val="18"/>
+        </w:rPr>
+        <w:t>člověk</w:t>
+      </w:r>
+      <w:proofErr w:type="spellEnd"/>
+      <w:r>
+        <w:rPr>
+          <w:rFonts w:eastAsia="Times New Roman" w:cstheme="minorHAnsi"/>
+          <w:sz w:val="18"/>
+          <w:szCs w:val="18"/>
+        </w:rPr>
+        <w:t xml:space="preserve"> </w:t>
+      </w:r>
+      <w:proofErr w:type="spellStart"/>
+      <w:r>
+        <w:rPr>
+          <w:rFonts w:eastAsia="Times New Roman" w:cstheme="minorHAnsi"/>
+          <w:sz w:val="18"/>
+          <w:szCs w:val="18"/>
+        </w:rPr>
+        <w:t>udělá</w:t>
+      </w:r>
+      <w:proofErr w:type="spellEnd"/>
+      <w:r>
+        <w:rPr>
+          <w:rFonts w:eastAsia="Times New Roman" w:cstheme="minorHAnsi"/>
+          <w:sz w:val="18"/>
+          <w:szCs w:val="18"/>
+        </w:rPr>
+        <w:t xml:space="preserve"> </w:t>
+      </w:r>
+      <w:proofErr w:type="spellStart"/>
+      <w:r>
+        <w:rPr>
+          <w:rFonts w:eastAsia="Times New Roman" w:cstheme="minorHAnsi"/>
+          <w:sz w:val="18"/>
+          <w:szCs w:val="18"/>
+        </w:rPr>
+        <w:t>pohodlí</w:t>
+      </w:r>
+      <w:proofErr w:type="spellEnd"/>
+      <w:r>
+        <w:rPr>
+          <w:rFonts w:eastAsia="Times New Roman" w:cstheme="minorHAnsi"/>
+          <w:sz w:val="18"/>
+          <w:szCs w:val="18"/>
+        </w:rPr>
+        <w:t xml:space="preserve"> ,.APPS </w:t>
+      </w:r>
+      <w:proofErr w:type="spellStart"/>
+      <w:r>
+        <w:rPr>
+          <w:rFonts w:eastAsia="Times New Roman" w:cstheme="minorHAnsi"/>
+          <w:sz w:val="18"/>
+          <w:szCs w:val="18"/>
+        </w:rPr>
+        <w:t>může</w:t>
+      </w:r>
+      <w:proofErr w:type="spellEnd"/>
+      <w:r>
+        <w:rPr>
+          <w:rFonts w:eastAsia="Times New Roman" w:cstheme="minorHAnsi"/>
+          <w:sz w:val="18"/>
+          <w:szCs w:val="18"/>
+        </w:rPr>
+        <w:t xml:space="preserve"> </w:t>
+      </w:r>
+      <w:proofErr w:type="spellStart"/>
+      <w:r>
+        <w:rPr>
+          <w:rFonts w:eastAsia="Times New Roman" w:cstheme="minorHAnsi"/>
+          <w:sz w:val="18"/>
+          <w:szCs w:val="18"/>
+        </w:rPr>
+        <w:t>si</w:t>
+      </w:r>
+      <w:proofErr w:type="spellEnd"/>
+      <w:r>
+        <w:rPr>
+          <w:rFonts w:eastAsia="Times New Roman" w:cstheme="minorHAnsi"/>
+          <w:sz w:val="18"/>
+          <w:szCs w:val="18"/>
+        </w:rPr>
+        <w:t xml:space="preserve"> v </w:t>
+      </w:r>
+      <w:proofErr w:type="spellStart"/>
+      <w:r>
+        <w:rPr>
+          <w:rFonts w:eastAsia="Times New Roman" w:cstheme="minorHAnsi"/>
+          <w:sz w:val="18"/>
+          <w:szCs w:val="18"/>
+        </w:rPr>
+        <w:t>klidu</w:t>
+      </w:r>
+      <w:proofErr w:type="spellEnd"/>
+      <w:r>
+        <w:rPr>
+          <w:rFonts w:eastAsia="Times New Roman" w:cstheme="minorHAnsi"/>
+          <w:sz w:val="18"/>
+          <w:szCs w:val="18"/>
+        </w:rPr>
+        <w:t xml:space="preserve"> </w:t>
+      </w:r>
+      <w:proofErr w:type="spellStart"/>
+      <w:r>
+        <w:rPr>
+          <w:rFonts w:eastAsia="Times New Roman" w:cstheme="minorHAnsi"/>
+          <w:sz w:val="18"/>
+          <w:szCs w:val="18"/>
+        </w:rPr>
+        <w:t>číst</w:t>
+      </w:r>
+      <w:proofErr w:type="spellEnd"/>
+      <w:r>
+        <w:rPr>
+          <w:rFonts w:eastAsia="Times New Roman" w:cstheme="minorHAnsi"/>
+          <w:sz w:val="18"/>
+          <w:szCs w:val="18"/>
+        </w:rPr>
+        <w:t xml:space="preserve"> , </w:t>
+      </w:r>
+      <w:proofErr w:type="spellStart"/>
+      <w:r>
+        <w:rPr>
+          <w:rFonts w:eastAsia="Times New Roman" w:cstheme="minorHAnsi"/>
+          <w:sz w:val="18"/>
+          <w:szCs w:val="18"/>
+        </w:rPr>
+        <w:t>poslouchat</w:t>
+      </w:r>
+      <w:proofErr w:type="spellEnd"/>
+      <w:r>
+        <w:rPr>
+          <w:rFonts w:eastAsia="Times New Roman" w:cstheme="minorHAnsi"/>
+          <w:sz w:val="18"/>
+          <w:szCs w:val="18"/>
+        </w:rPr>
+        <w:t xml:space="preserve"> </w:t>
+      </w:r>
+      <w:proofErr w:type="spellStart"/>
+      <w:r>
+        <w:rPr>
+          <w:rFonts w:eastAsia="Times New Roman" w:cstheme="minorHAnsi"/>
+          <w:sz w:val="18"/>
+          <w:szCs w:val="18"/>
+        </w:rPr>
+        <w:t>muziku</w:t>
+      </w:r>
+      <w:proofErr w:type="spellEnd"/>
+      <w:r>
+        <w:rPr>
+          <w:rFonts w:eastAsia="Times New Roman" w:cstheme="minorHAnsi"/>
+          <w:sz w:val="18"/>
+          <w:szCs w:val="18"/>
+        </w:rPr>
+        <w:t xml:space="preserve"> , </w:t>
+      </w:r>
+      <w:proofErr w:type="spellStart"/>
+      <w:r>
+        <w:rPr>
+          <w:rFonts w:eastAsia="Times New Roman" w:cstheme="minorHAnsi"/>
+          <w:sz w:val="18"/>
+          <w:szCs w:val="18"/>
+        </w:rPr>
+        <w:t>najíst</w:t>
+      </w:r>
+      <w:proofErr w:type="spellEnd"/>
+      <w:r>
+        <w:rPr>
+          <w:rFonts w:eastAsia="Times New Roman" w:cstheme="minorHAnsi"/>
+          <w:sz w:val="18"/>
+          <w:szCs w:val="18"/>
+        </w:rPr>
+        <w:t xml:space="preserve"> se , </w:t>
+      </w:r>
+      <w:proofErr w:type="spellStart"/>
+      <w:r>
+        <w:rPr>
+          <w:rFonts w:eastAsia="Times New Roman" w:cstheme="minorHAnsi"/>
+          <w:sz w:val="18"/>
+          <w:szCs w:val="18"/>
+        </w:rPr>
+        <w:t>napít</w:t>
+      </w:r>
+      <w:proofErr w:type="spellEnd"/>
+      <w:r>
+        <w:rPr>
+          <w:rFonts w:eastAsia="Times New Roman" w:cstheme="minorHAnsi"/>
+          <w:sz w:val="18"/>
+          <w:szCs w:val="18"/>
+        </w:rPr>
+        <w:t xml:space="preserve"> se " </w:t>
+      </w:r>
+    </w:p>
+    <w:p>
+      <w:pPr>
+        <w:suppressAutoHyphens w:val="0"/>
+        <w:spacing w:after="0" w:line="240" w:lineRule="auto"/>
+        <w:ind w:left="2160"/>
+        <w:rPr>
+          <w:rFonts w:eastAsia="Times New Roman" w:cstheme="minorHAnsi"/>
+          <w:sz w:val="18"/>
+          <w:szCs w:val="18"/>
+        </w:rPr>
+      </w:pPr>
+      <w:r>
+        <w:rPr>
+          <w:rFonts w:eastAsia="Times New Roman" w:cstheme="minorHAnsi"/>
+          <w:sz w:val="18"/>
+          <w:szCs w:val="18"/>
+        </w:rPr>
+        <w:t xml:space="preserve">OK </w:t>
+      </w:r>
+      <w:proofErr w:type="spellStart"/>
+      <w:r>
+        <w:rPr>
+          <w:rFonts w:eastAsia="Times New Roman" w:cstheme="minorHAnsi"/>
+          <w:sz w:val="18"/>
+          <w:szCs w:val="18"/>
+        </w:rPr>
+        <w:t>apozice</w:t>
+      </w:r>
+      <w:proofErr w:type="spellEnd"/>
+      <w:r>
+        <w:rPr>
+          <w:rFonts w:eastAsia="Times New Roman" w:cstheme="minorHAnsi"/>
+          <w:sz w:val="18"/>
+          <w:szCs w:val="18"/>
+        </w:rPr>
+        <w:t xml:space="preserve"> </w:t>
+      </w:r>
+      <w:proofErr w:type="spellStart"/>
+      <w:r>
+        <w:rPr>
+          <w:rFonts w:eastAsia="Times New Roman" w:cstheme="minorHAnsi"/>
+          <w:sz w:val="18"/>
+          <w:szCs w:val="18"/>
+        </w:rPr>
+        <w:t>mezi</w:t>
+      </w:r>
+      <w:proofErr w:type="spellEnd"/>
+      <w:r>
+        <w:rPr>
+          <w:rFonts w:eastAsia="Times New Roman" w:cstheme="minorHAnsi"/>
+          <w:sz w:val="18"/>
+          <w:szCs w:val="18"/>
+        </w:rPr>
+        <w:t xml:space="preserve"> "</w:t>
+      </w:r>
+      <w:proofErr w:type="spellStart"/>
+      <w:r>
+        <w:rPr>
+          <w:rFonts w:eastAsia="Times New Roman" w:cstheme="minorHAnsi"/>
+          <w:sz w:val="18"/>
+          <w:szCs w:val="18"/>
+        </w:rPr>
+        <w:t>udělat</w:t>
+      </w:r>
+      <w:proofErr w:type="spellEnd"/>
+      <w:r>
+        <w:rPr>
+          <w:rFonts w:eastAsia="Times New Roman" w:cstheme="minorHAnsi"/>
+          <w:sz w:val="18"/>
+          <w:szCs w:val="18"/>
+        </w:rPr>
+        <w:t xml:space="preserve"> </w:t>
+      </w:r>
+      <w:proofErr w:type="spellStart"/>
+      <w:r>
+        <w:rPr>
+          <w:rFonts w:eastAsia="Times New Roman" w:cstheme="minorHAnsi"/>
+          <w:sz w:val="18"/>
+          <w:szCs w:val="18"/>
+        </w:rPr>
+        <w:t>si</w:t>
+      </w:r>
+      <w:proofErr w:type="spellEnd"/>
+      <w:r>
+        <w:rPr>
+          <w:rFonts w:eastAsia="Times New Roman" w:cstheme="minorHAnsi"/>
+          <w:sz w:val="18"/>
+          <w:szCs w:val="18"/>
+        </w:rPr>
+        <w:t xml:space="preserve"> </w:t>
+      </w:r>
+      <w:proofErr w:type="spellStart"/>
+      <w:r>
+        <w:rPr>
+          <w:rFonts w:eastAsia="Times New Roman" w:cstheme="minorHAnsi"/>
+          <w:sz w:val="18"/>
+          <w:szCs w:val="18"/>
+        </w:rPr>
+        <w:t>pohodlí</w:t>
+      </w:r>
+      <w:proofErr w:type="spellEnd"/>
+      <w:r>
+        <w:rPr>
+          <w:rFonts w:eastAsia="Times New Roman" w:cstheme="minorHAnsi"/>
+          <w:sz w:val="18"/>
+          <w:szCs w:val="18"/>
+        </w:rPr>
+        <w:t xml:space="preserve">" a 4 </w:t>
+      </w:r>
+      <w:proofErr w:type="spellStart"/>
+      <w:r>
+        <w:rPr>
+          <w:rFonts w:eastAsia="Times New Roman" w:cstheme="minorHAnsi"/>
+          <w:sz w:val="18"/>
+          <w:szCs w:val="18"/>
+        </w:rPr>
+        <w:t>činnostmi</w:t>
+      </w:r>
+      <w:proofErr w:type="spellEnd"/>
+      <w:r>
+        <w:rPr>
+          <w:rFonts w:eastAsia="Times New Roman" w:cstheme="minorHAnsi"/>
+          <w:sz w:val="18"/>
+          <w:szCs w:val="18"/>
+        </w:rPr>
+        <w:t xml:space="preserve"> "</w:t>
+      </w:r>
+      <w:proofErr w:type="spellStart"/>
+      <w:r>
+        <w:rPr>
+          <w:rFonts w:eastAsia="Times New Roman" w:cstheme="minorHAnsi"/>
+          <w:sz w:val="18"/>
+          <w:szCs w:val="18"/>
+        </w:rPr>
+        <w:t>číst</w:t>
+      </w:r>
+      <w:proofErr w:type="spellEnd"/>
+      <w:r>
+        <w:rPr>
+          <w:rFonts w:eastAsia="Times New Roman" w:cstheme="minorHAnsi"/>
+          <w:sz w:val="18"/>
+          <w:szCs w:val="18"/>
+        </w:rPr>
+        <w:t>", "</w:t>
+      </w:r>
+      <w:proofErr w:type="spellStart"/>
+      <w:r>
+        <w:rPr>
+          <w:rFonts w:eastAsia="Times New Roman" w:cstheme="minorHAnsi"/>
+          <w:sz w:val="18"/>
+          <w:szCs w:val="18"/>
+        </w:rPr>
+        <w:t>poslouchat</w:t>
+      </w:r>
+      <w:proofErr w:type="spellEnd"/>
+      <w:r>
+        <w:rPr>
+          <w:rFonts w:eastAsia="Times New Roman" w:cstheme="minorHAnsi"/>
+          <w:sz w:val="18"/>
+          <w:szCs w:val="18"/>
+        </w:rPr>
+        <w:t>", "</w:t>
+      </w:r>
+      <w:proofErr w:type="spellStart"/>
+      <w:r>
+        <w:rPr>
+          <w:rFonts w:eastAsia="Times New Roman" w:cstheme="minorHAnsi"/>
+          <w:sz w:val="18"/>
+          <w:szCs w:val="18"/>
+        </w:rPr>
+        <w:t>najíst</w:t>
+      </w:r>
+      <w:proofErr w:type="spellEnd"/>
+      <w:r>
+        <w:rPr>
+          <w:rFonts w:eastAsia="Times New Roman" w:cstheme="minorHAnsi"/>
+          <w:sz w:val="18"/>
+          <w:szCs w:val="18"/>
+        </w:rPr>
+        <w:t xml:space="preserve"> se", "</w:t>
+      </w:r>
+      <w:proofErr w:type="spellStart"/>
+      <w:r>
+        <w:rPr>
+          <w:rFonts w:eastAsia="Times New Roman" w:cstheme="minorHAnsi"/>
+          <w:sz w:val="18"/>
+          <w:szCs w:val="18"/>
+        </w:rPr>
+        <w:t>napít</w:t>
+      </w:r>
+      <w:proofErr w:type="spellEnd"/>
+      <w:r>
+        <w:rPr>
+          <w:rFonts w:eastAsia="Times New Roman" w:cstheme="minorHAnsi"/>
+          <w:sz w:val="18"/>
+          <w:szCs w:val="18"/>
+        </w:rPr>
+        <w:t xml:space="preserve"> se" ... ale </w:t>
+      </w:r>
+      <w:proofErr w:type="spellStart"/>
+      <w:r>
+        <w:rPr>
+          <w:rFonts w:eastAsia="Times New Roman" w:cstheme="minorHAnsi"/>
+          <w:sz w:val="18"/>
+          <w:szCs w:val="18"/>
+        </w:rPr>
+        <w:t>nejsou</w:t>
+      </w:r>
+      <w:proofErr w:type="spellEnd"/>
+      <w:r>
+        <w:rPr>
+          <w:rFonts w:eastAsia="Times New Roman" w:cstheme="minorHAnsi"/>
+          <w:sz w:val="18"/>
+          <w:szCs w:val="18"/>
+        </w:rPr>
+        <w:t xml:space="preserve"> ty 4 </w:t>
+      </w:r>
+      <w:proofErr w:type="spellStart"/>
+      <w:r>
+        <w:rPr>
+          <w:rFonts w:eastAsia="Times New Roman" w:cstheme="minorHAnsi"/>
+          <w:sz w:val="18"/>
+          <w:szCs w:val="18"/>
+        </w:rPr>
+        <w:t>činnosti</w:t>
+      </w:r>
+      <w:proofErr w:type="spellEnd"/>
+      <w:r>
+        <w:rPr>
+          <w:rFonts w:eastAsia="Times New Roman" w:cstheme="minorHAnsi"/>
+          <w:sz w:val="18"/>
+          <w:szCs w:val="18"/>
+        </w:rPr>
+        <w:t xml:space="preserve"> </w:t>
+      </w:r>
+      <w:proofErr w:type="spellStart"/>
+      <w:r>
+        <w:rPr>
+          <w:rFonts w:eastAsia="Times New Roman" w:cstheme="minorHAnsi"/>
+          <w:sz w:val="18"/>
+          <w:szCs w:val="18"/>
+        </w:rPr>
+        <w:t>spíš</w:t>
+      </w:r>
+      <w:proofErr w:type="spellEnd"/>
+      <w:r>
+        <w:rPr>
+          <w:rFonts w:eastAsia="Times New Roman" w:cstheme="minorHAnsi"/>
+          <w:sz w:val="18"/>
+          <w:szCs w:val="18"/>
+        </w:rPr>
+        <w:t xml:space="preserve"> </w:t>
+      </w:r>
+      <w:proofErr w:type="spellStart"/>
+      <w:r>
+        <w:rPr>
+          <w:rFonts w:eastAsia="Times New Roman" w:cstheme="minorHAnsi"/>
+          <w:sz w:val="18"/>
+          <w:szCs w:val="18"/>
+        </w:rPr>
+        <w:t>koordinované</w:t>
+      </w:r>
+      <w:proofErr w:type="spellEnd"/>
+      <w:r>
+        <w:rPr>
+          <w:rFonts w:eastAsia="Times New Roman" w:cstheme="minorHAnsi"/>
+          <w:sz w:val="18"/>
+          <w:szCs w:val="18"/>
+        </w:rPr>
+        <w:t xml:space="preserve"> (</w:t>
+      </w:r>
+      <w:proofErr w:type="spellStart"/>
+      <w:r>
+        <w:rPr>
+          <w:rFonts w:eastAsia="Times New Roman" w:cstheme="minorHAnsi"/>
+          <w:sz w:val="18"/>
+          <w:szCs w:val="18"/>
+        </w:rPr>
+        <w:t>DISJ</w:t>
+      </w:r>
+      <w:proofErr w:type="spellEnd"/>
+      <w:r>
+        <w:rPr>
+          <w:rFonts w:eastAsia="Times New Roman" w:cstheme="minorHAnsi"/>
+          <w:sz w:val="18"/>
+          <w:szCs w:val="18"/>
+        </w:rPr>
+        <w:t xml:space="preserve">)? </w:t>
+      </w:r>
+    </w:p>
+    <w:p>
+      <w:pPr>
+        <w:pStyle w:val="Odstavecseseznamem"/>
+        <w:numPr>
+          <w:ilvl w:val="2"/>
+          <w:numId w:val="2"/>
+        </w:numPr>
+        <w:suppressAutoHyphens w:val="0"/>
+        <w:spacing w:after="0" w:line="240" w:lineRule="auto"/>
+        <w:rPr>
+          <w:rFonts w:eastAsia="Times New Roman" w:cstheme="minorHAnsi"/>
+          <w:sz w:val="18"/>
+          <w:szCs w:val="18"/>
+        </w:rPr>
+      </w:pPr>
+      <w:r>
+        <w:rPr>
+          <w:rFonts w:eastAsia="Times New Roman" w:cstheme="minorHAnsi"/>
+          <w:sz w:val="18"/>
+          <w:szCs w:val="18"/>
+        </w:rPr>
+        <w:t xml:space="preserve">"... </w:t>
+      </w:r>
+      <w:proofErr w:type="spellStart"/>
+      <w:r>
+        <w:rPr>
+          <w:rFonts w:eastAsia="Times New Roman" w:cstheme="minorHAnsi"/>
+          <w:sz w:val="18"/>
+          <w:szCs w:val="18"/>
+        </w:rPr>
+        <w:t>objevují</w:t>
+      </w:r>
+      <w:proofErr w:type="spellEnd"/>
+      <w:r>
+        <w:rPr>
+          <w:rFonts w:eastAsia="Times New Roman" w:cstheme="minorHAnsi"/>
+          <w:sz w:val="18"/>
+          <w:szCs w:val="18"/>
+        </w:rPr>
+        <w:t xml:space="preserve"> </w:t>
+      </w:r>
+      <w:proofErr w:type="spellStart"/>
+      <w:r>
+        <w:rPr>
+          <w:rFonts w:eastAsia="Times New Roman" w:cstheme="minorHAnsi"/>
+          <w:sz w:val="18"/>
+          <w:szCs w:val="18"/>
+        </w:rPr>
+        <w:t>či</w:t>
+      </w:r>
+      <w:proofErr w:type="spellEnd"/>
+      <w:r>
+        <w:rPr>
+          <w:rFonts w:eastAsia="Times New Roman" w:cstheme="minorHAnsi"/>
+          <w:sz w:val="18"/>
+          <w:szCs w:val="18"/>
+        </w:rPr>
+        <w:t xml:space="preserve"> </w:t>
+      </w:r>
+      <w:proofErr w:type="spellStart"/>
+      <w:r>
+        <w:rPr>
+          <w:rFonts w:eastAsia="Times New Roman" w:cstheme="minorHAnsi"/>
+          <w:sz w:val="18"/>
+          <w:szCs w:val="18"/>
+        </w:rPr>
+        <w:t>znovuobjevují</w:t>
+      </w:r>
+      <w:proofErr w:type="spellEnd"/>
+      <w:r>
+        <w:rPr>
+          <w:rFonts w:eastAsia="Times New Roman" w:cstheme="minorHAnsi"/>
+          <w:sz w:val="18"/>
+          <w:szCs w:val="18"/>
+        </w:rPr>
+        <w:t xml:space="preserve"> </w:t>
+      </w:r>
+      <w:proofErr w:type="spellStart"/>
+      <w:r>
+        <w:rPr>
+          <w:rFonts w:eastAsia="Times New Roman" w:cstheme="minorHAnsi"/>
+          <w:sz w:val="18"/>
+          <w:szCs w:val="18"/>
+        </w:rPr>
+        <w:t>texty</w:t>
+      </w:r>
+      <w:proofErr w:type="spellEnd"/>
+      <w:r>
+        <w:rPr>
+          <w:rFonts w:eastAsia="Times New Roman" w:cstheme="minorHAnsi"/>
+          <w:sz w:val="18"/>
+          <w:szCs w:val="18"/>
+        </w:rPr>
+        <w:t xml:space="preserve"> </w:t>
+      </w:r>
+      <w:proofErr w:type="spellStart"/>
+      <w:r>
+        <w:rPr>
+          <w:rFonts w:eastAsia="Times New Roman" w:cstheme="minorHAnsi"/>
+          <w:sz w:val="18"/>
+          <w:szCs w:val="18"/>
+        </w:rPr>
+        <w:t>emigrantů</w:t>
+      </w:r>
+      <w:proofErr w:type="spellEnd"/>
+      <w:r>
+        <w:rPr>
+          <w:rFonts w:eastAsia="Times New Roman" w:cstheme="minorHAnsi"/>
+          <w:sz w:val="18"/>
+          <w:szCs w:val="18"/>
+        </w:rPr>
+        <w:t xml:space="preserve"> </w:t>
+      </w:r>
+      <w:proofErr w:type="spellStart"/>
+      <w:r>
+        <w:rPr>
+          <w:rFonts w:eastAsia="Times New Roman" w:cstheme="minorHAnsi"/>
+          <w:sz w:val="18"/>
+          <w:szCs w:val="18"/>
+        </w:rPr>
+        <w:t>jako.APPS</w:t>
+      </w:r>
+      <w:proofErr w:type="spellEnd"/>
+      <w:r>
+        <w:rPr>
+          <w:rFonts w:eastAsia="Times New Roman" w:cstheme="minorHAnsi"/>
+          <w:sz w:val="18"/>
+          <w:szCs w:val="18"/>
+        </w:rPr>
+        <w:t xml:space="preserve"> Ivana </w:t>
+      </w:r>
+      <w:proofErr w:type="spellStart"/>
+      <w:r>
+        <w:rPr>
+          <w:rFonts w:eastAsia="Times New Roman" w:cstheme="minorHAnsi"/>
+          <w:sz w:val="18"/>
+          <w:szCs w:val="18"/>
+        </w:rPr>
+        <w:t>Bunina</w:t>
+      </w:r>
+      <w:proofErr w:type="spellEnd"/>
+      <w:r>
+        <w:rPr>
+          <w:rFonts w:eastAsia="Times New Roman" w:cstheme="minorHAnsi"/>
+          <w:sz w:val="18"/>
+          <w:szCs w:val="18"/>
+        </w:rPr>
+        <w:t xml:space="preserve">, </w:t>
+      </w:r>
+      <w:proofErr w:type="spellStart"/>
+      <w:r>
+        <w:rPr>
+          <w:rFonts w:eastAsia="Times New Roman" w:cstheme="minorHAnsi"/>
+          <w:sz w:val="18"/>
+          <w:szCs w:val="18"/>
+        </w:rPr>
+        <w:t>Vladimira</w:t>
+      </w:r>
+      <w:proofErr w:type="spellEnd"/>
+      <w:r>
+        <w:rPr>
+          <w:rFonts w:eastAsia="Times New Roman" w:cstheme="minorHAnsi"/>
+          <w:sz w:val="18"/>
+          <w:szCs w:val="18"/>
+        </w:rPr>
+        <w:t xml:space="preserve"> </w:t>
+      </w:r>
+      <w:proofErr w:type="spellStart"/>
+      <w:r>
+        <w:rPr>
+          <w:rFonts w:eastAsia="Times New Roman" w:cstheme="minorHAnsi"/>
+          <w:sz w:val="18"/>
+          <w:szCs w:val="18"/>
+        </w:rPr>
+        <w:t>Nabokova</w:t>
+      </w:r>
+      <w:proofErr w:type="spellEnd"/>
+      <w:r>
+        <w:rPr>
+          <w:rFonts w:eastAsia="Times New Roman" w:cstheme="minorHAnsi"/>
+          <w:sz w:val="18"/>
+          <w:szCs w:val="18"/>
+        </w:rPr>
+        <w:t xml:space="preserve">, </w:t>
+      </w:r>
+      <w:proofErr w:type="spellStart"/>
+      <w:r>
+        <w:rPr>
+          <w:rFonts w:eastAsia="Times New Roman" w:cstheme="minorHAnsi"/>
+          <w:sz w:val="18"/>
+          <w:szCs w:val="18"/>
+        </w:rPr>
+        <w:t>Fridricha</w:t>
+      </w:r>
+      <w:proofErr w:type="spellEnd"/>
+      <w:r>
+        <w:rPr>
+          <w:rFonts w:eastAsia="Times New Roman" w:cstheme="minorHAnsi"/>
+          <w:sz w:val="18"/>
+          <w:szCs w:val="18"/>
+        </w:rPr>
+        <w:t xml:space="preserve"> </w:t>
+      </w:r>
+      <w:proofErr w:type="spellStart"/>
+      <w:r>
+        <w:rPr>
+          <w:rFonts w:eastAsia="Times New Roman" w:cstheme="minorHAnsi"/>
+          <w:sz w:val="18"/>
+          <w:szCs w:val="18"/>
+        </w:rPr>
+        <w:t>Gorenštejna</w:t>
+      </w:r>
+      <w:proofErr w:type="spellEnd"/>
+      <w:r>
+        <w:rPr>
+          <w:rFonts w:eastAsia="Times New Roman" w:cstheme="minorHAnsi"/>
+          <w:sz w:val="18"/>
+          <w:szCs w:val="18"/>
+        </w:rPr>
+        <w:t xml:space="preserve">, </w:t>
+      </w:r>
+      <w:proofErr w:type="spellStart"/>
+      <w:r>
+        <w:rPr>
+          <w:rFonts w:eastAsia="Times New Roman" w:cstheme="minorHAnsi"/>
+          <w:sz w:val="18"/>
+          <w:szCs w:val="18"/>
+        </w:rPr>
+        <w:t>J</w:t>
+      </w:r>
+      <w:r>
+        <w:rPr>
+          <w:rFonts w:eastAsia="Times New Roman" w:cstheme="minorHAnsi"/>
+          <w:sz w:val="18"/>
+          <w:szCs w:val="18"/>
+        </w:rPr>
+        <w:t>o</w:t>
+      </w:r>
+      <w:r>
+        <w:rPr>
+          <w:rFonts w:eastAsia="Times New Roman" w:cstheme="minorHAnsi"/>
+          <w:sz w:val="18"/>
+          <w:szCs w:val="18"/>
+        </w:rPr>
+        <w:t>sifa</w:t>
+      </w:r>
+      <w:proofErr w:type="spellEnd"/>
+      <w:r>
+        <w:rPr>
+          <w:rFonts w:eastAsia="Times New Roman" w:cstheme="minorHAnsi"/>
+          <w:sz w:val="18"/>
+          <w:szCs w:val="18"/>
+        </w:rPr>
+        <w:t xml:space="preserve"> </w:t>
+      </w:r>
+      <w:proofErr w:type="spellStart"/>
+      <w:r>
+        <w:rPr>
+          <w:rFonts w:eastAsia="Times New Roman" w:cstheme="minorHAnsi"/>
+          <w:sz w:val="18"/>
+          <w:szCs w:val="18"/>
+        </w:rPr>
+        <w:t>Brodského</w:t>
+      </w:r>
+      <w:proofErr w:type="spellEnd"/>
+      <w:r>
+        <w:rPr>
+          <w:rFonts w:eastAsia="Times New Roman" w:cstheme="minorHAnsi"/>
+          <w:sz w:val="18"/>
+          <w:szCs w:val="18"/>
+        </w:rPr>
+        <w:t xml:space="preserve">, </w:t>
+      </w:r>
+      <w:proofErr w:type="spellStart"/>
+      <w:r>
+        <w:rPr>
+          <w:rFonts w:eastAsia="Times New Roman" w:cstheme="minorHAnsi"/>
+          <w:sz w:val="18"/>
+          <w:szCs w:val="18"/>
+        </w:rPr>
+        <w:t>Sergeje</w:t>
+      </w:r>
+      <w:proofErr w:type="spellEnd"/>
+      <w:r>
+        <w:rPr>
+          <w:rFonts w:eastAsia="Times New Roman" w:cstheme="minorHAnsi"/>
+          <w:sz w:val="18"/>
+          <w:szCs w:val="18"/>
+        </w:rPr>
+        <w:t xml:space="preserve"> </w:t>
+      </w:r>
+      <w:proofErr w:type="spellStart"/>
+      <w:r>
+        <w:rPr>
+          <w:rFonts w:eastAsia="Times New Roman" w:cstheme="minorHAnsi"/>
+          <w:sz w:val="18"/>
+          <w:szCs w:val="18"/>
+        </w:rPr>
+        <w:t>Dovlatova</w:t>
+      </w:r>
+      <w:proofErr w:type="spellEnd"/>
+      <w:r>
+        <w:rPr>
+          <w:rFonts w:eastAsia="Times New Roman" w:cstheme="minorHAnsi"/>
+          <w:sz w:val="18"/>
+          <w:szCs w:val="18"/>
+        </w:rPr>
+        <w:t xml:space="preserve"> ..."</w:t>
+      </w:r>
+    </w:p>
+    <w:p>
+      <w:pPr>
+        <w:suppressAutoHyphens w:val="0"/>
+        <w:spacing w:after="0" w:line="240" w:lineRule="auto"/>
+        <w:ind w:left="1440" w:firstLine="720"/>
+        <w:rPr>
+          <w:rFonts w:eastAsia="Times New Roman" w:cstheme="minorHAnsi"/>
+          <w:sz w:val="18"/>
+          <w:szCs w:val="18"/>
+        </w:rPr>
+      </w:pPr>
+      <w:r>
+        <w:rPr>
+          <w:rFonts w:eastAsia="Times New Roman" w:cstheme="minorHAnsi"/>
+          <w:sz w:val="18"/>
+          <w:szCs w:val="18"/>
+        </w:rPr>
+        <w:t xml:space="preserve">OK </w:t>
+      </w:r>
+      <w:proofErr w:type="spellStart"/>
+      <w:r>
+        <w:rPr>
+          <w:rFonts w:eastAsia="Times New Roman" w:cstheme="minorHAnsi"/>
+          <w:sz w:val="18"/>
+          <w:szCs w:val="18"/>
+        </w:rPr>
+        <w:t>apozice</w:t>
+      </w:r>
+      <w:proofErr w:type="spellEnd"/>
+      <w:r>
+        <w:rPr>
+          <w:rFonts w:eastAsia="Times New Roman" w:cstheme="minorHAnsi"/>
+          <w:sz w:val="18"/>
+          <w:szCs w:val="18"/>
+        </w:rPr>
+        <w:t xml:space="preserve"> </w:t>
+      </w:r>
+      <w:proofErr w:type="spellStart"/>
+      <w:r>
+        <w:rPr>
+          <w:rFonts w:eastAsia="Times New Roman" w:cstheme="minorHAnsi"/>
+          <w:sz w:val="18"/>
+          <w:szCs w:val="18"/>
+        </w:rPr>
+        <w:t>uvozená</w:t>
+      </w:r>
+      <w:proofErr w:type="spellEnd"/>
+      <w:r>
+        <w:rPr>
+          <w:rFonts w:eastAsia="Times New Roman" w:cstheme="minorHAnsi"/>
+          <w:sz w:val="18"/>
+          <w:szCs w:val="18"/>
+        </w:rPr>
+        <w:t xml:space="preserve"> "</w:t>
+      </w:r>
+      <w:proofErr w:type="spellStart"/>
+      <w:r>
+        <w:rPr>
+          <w:rFonts w:eastAsia="Times New Roman" w:cstheme="minorHAnsi"/>
+          <w:sz w:val="18"/>
+          <w:szCs w:val="18"/>
+        </w:rPr>
+        <w:t>jako</w:t>
+      </w:r>
+      <w:proofErr w:type="spellEnd"/>
+      <w:proofErr w:type="gramStart"/>
+      <w:r>
+        <w:rPr>
+          <w:rFonts w:eastAsia="Times New Roman" w:cstheme="minorHAnsi"/>
+          <w:sz w:val="18"/>
+          <w:szCs w:val="18"/>
+        </w:rPr>
+        <w:t>", ...</w:t>
+      </w:r>
+      <w:proofErr w:type="gramEnd"/>
+      <w:r>
+        <w:rPr>
+          <w:rFonts w:eastAsia="Times New Roman" w:cstheme="minorHAnsi"/>
+          <w:sz w:val="18"/>
+          <w:szCs w:val="18"/>
+        </w:rPr>
+        <w:t xml:space="preserve"> ale </w:t>
+      </w:r>
+      <w:proofErr w:type="spellStart"/>
+      <w:r>
+        <w:rPr>
+          <w:rFonts w:eastAsia="Times New Roman" w:cstheme="minorHAnsi"/>
+          <w:sz w:val="18"/>
+          <w:szCs w:val="18"/>
+        </w:rPr>
+        <w:t>nejsou</w:t>
+      </w:r>
+      <w:proofErr w:type="spellEnd"/>
+      <w:r>
+        <w:rPr>
+          <w:rFonts w:eastAsia="Times New Roman" w:cstheme="minorHAnsi"/>
+          <w:sz w:val="18"/>
+          <w:szCs w:val="18"/>
+        </w:rPr>
+        <w:t xml:space="preserve"> ty 4 </w:t>
+      </w:r>
+      <w:proofErr w:type="spellStart"/>
+      <w:r>
+        <w:rPr>
+          <w:rFonts w:eastAsia="Times New Roman" w:cstheme="minorHAnsi"/>
+          <w:sz w:val="18"/>
+          <w:szCs w:val="18"/>
+        </w:rPr>
+        <w:t>činnosti</w:t>
+      </w:r>
+      <w:proofErr w:type="spellEnd"/>
+      <w:r>
+        <w:rPr>
+          <w:rFonts w:eastAsia="Times New Roman" w:cstheme="minorHAnsi"/>
+          <w:sz w:val="18"/>
+          <w:szCs w:val="18"/>
+        </w:rPr>
+        <w:t xml:space="preserve"> </w:t>
+      </w:r>
+      <w:proofErr w:type="spellStart"/>
+      <w:r>
+        <w:rPr>
+          <w:rFonts w:eastAsia="Times New Roman" w:cstheme="minorHAnsi"/>
+          <w:sz w:val="18"/>
+          <w:szCs w:val="18"/>
+        </w:rPr>
+        <w:t>spíš</w:t>
+      </w:r>
+      <w:proofErr w:type="spellEnd"/>
+      <w:r>
+        <w:rPr>
+          <w:rFonts w:eastAsia="Times New Roman" w:cstheme="minorHAnsi"/>
+          <w:sz w:val="18"/>
+          <w:szCs w:val="18"/>
+        </w:rPr>
+        <w:t xml:space="preserve"> </w:t>
+      </w:r>
+      <w:proofErr w:type="spellStart"/>
+      <w:r>
+        <w:rPr>
+          <w:rFonts w:eastAsia="Times New Roman" w:cstheme="minorHAnsi"/>
+          <w:sz w:val="18"/>
+          <w:szCs w:val="18"/>
+        </w:rPr>
+        <w:t>koordinované</w:t>
+      </w:r>
+      <w:proofErr w:type="spellEnd"/>
+      <w:r>
+        <w:rPr>
+          <w:rFonts w:eastAsia="Times New Roman" w:cstheme="minorHAnsi"/>
+          <w:sz w:val="18"/>
+          <w:szCs w:val="18"/>
+        </w:rPr>
+        <w:t xml:space="preserve"> (</w:t>
+      </w:r>
+      <w:proofErr w:type="spellStart"/>
+      <w:r>
+        <w:rPr>
+          <w:rFonts w:eastAsia="Times New Roman" w:cstheme="minorHAnsi"/>
+          <w:sz w:val="18"/>
+          <w:szCs w:val="18"/>
+        </w:rPr>
+        <w:t>asi</w:t>
+      </w:r>
+      <w:proofErr w:type="spellEnd"/>
+      <w:r>
+        <w:rPr>
+          <w:rFonts w:eastAsia="Times New Roman" w:cstheme="minorHAnsi"/>
+          <w:sz w:val="18"/>
+          <w:szCs w:val="18"/>
+        </w:rPr>
+        <w:t xml:space="preserve"> </w:t>
+      </w:r>
+      <w:proofErr w:type="spellStart"/>
+      <w:r>
+        <w:rPr>
+          <w:rFonts w:eastAsia="Times New Roman" w:cstheme="minorHAnsi"/>
+          <w:sz w:val="18"/>
+          <w:szCs w:val="18"/>
+        </w:rPr>
+        <w:t>CONJ</w:t>
+      </w:r>
+      <w:proofErr w:type="spellEnd"/>
+      <w:r>
+        <w:rPr>
+          <w:rFonts w:eastAsia="Times New Roman" w:cstheme="minorHAnsi"/>
+          <w:sz w:val="18"/>
+          <w:szCs w:val="18"/>
+        </w:rPr>
+        <w:t xml:space="preserve">)? </w:t>
+      </w:r>
+    </w:p>
+    <w:p>
+      <w:pPr>
+        <w:suppressAutoHyphens w:val="0"/>
+        <w:spacing w:after="0" w:line="240" w:lineRule="auto"/>
+        <w:rPr>
+          <w:rFonts w:eastAsia="Times New Roman" w:cstheme="minorHAnsi"/>
+        </w:rPr>
+      </w:pPr>
+    </w:p>
+    <w:p>
+      <w:pPr>
+        <w:pStyle w:val="Odstavecseseznamem"/>
         <w:numPr>
           <w:ilvl w:val="0"/>
           <w:numId w:val="1"/>
@@ -814,6 +2937,7 @@
         <w:contextualSpacing w:val="0"/>
       </w:pPr>
       <w:r>
+        <w:lastRenderedPageBreak/>
         <w:t>inverse roles</w:t>
       </w:r>
     </w:p>
@@ -984,6 +3108,1613 @@
       <w:pPr>
         <w:spacing w:after="0" w:line="240" w:lineRule="auto"/>
         <w:rPr>
+          <w:b/>
+          <w:highlight w:val="yellow"/>
+        </w:rPr>
+      </w:pPr>
+      <w:proofErr w:type="spellStart"/>
+      <w:r>
+        <w:rPr>
+          <w:b/>
+          <w:highlight w:val="yellow"/>
+        </w:rPr>
+        <w:t>A</w:t>
+      </w:r>
+      <w:r>
+        <w:rPr>
+          <w:b/>
+          <w:highlight w:val="yellow"/>
+        </w:rPr>
+        <w:t>pozice</w:t>
+      </w:r>
+      <w:proofErr w:type="spellEnd"/>
+      <w:r>
+        <w:rPr>
+          <w:b/>
+          <w:highlight w:val="yellow"/>
+        </w:rPr>
+        <w:t xml:space="preserve"> a </w:t>
+      </w:r>
+      <w:proofErr w:type="spellStart"/>
+      <w:r>
+        <w:rPr>
+          <w:b/>
+          <w:highlight w:val="yellow"/>
+        </w:rPr>
+        <w:t>koordinace</w:t>
+      </w:r>
+      <w:proofErr w:type="spellEnd"/>
+    </w:p>
+    <w:p>
+      <w:pPr>
+        <w:spacing w:after="0" w:line="240" w:lineRule="auto"/>
+      </w:pPr>
+      <w:r>
+        <w:t xml:space="preserve">1. </w:t>
+      </w:r>
+      <w:proofErr w:type="spellStart"/>
+      <w:proofErr w:type="gramStart"/>
+      <w:r>
+        <w:rPr>
+          <w:b/>
+        </w:rPr>
+        <w:t>šipka</w:t>
+      </w:r>
+      <w:proofErr w:type="spellEnd"/>
+      <w:proofErr w:type="gramEnd"/>
+      <w:r>
+        <w:rPr>
+          <w:b/>
+        </w:rPr>
+        <w:t xml:space="preserve"> </w:t>
+      </w:r>
+      <w:proofErr w:type="spellStart"/>
+      <w:r>
+        <w:rPr>
+          <w:b/>
+        </w:rPr>
+        <w:t>vede</w:t>
+      </w:r>
+      <w:proofErr w:type="spellEnd"/>
+      <w:r>
+        <w:rPr>
+          <w:b/>
+        </w:rPr>
+        <w:t xml:space="preserve"> z </w:t>
+      </w:r>
+      <w:proofErr w:type="spellStart"/>
+      <w:r>
+        <w:rPr>
+          <w:b/>
+        </w:rPr>
+        <w:t>uzlu</w:t>
+      </w:r>
+      <w:proofErr w:type="spellEnd"/>
+      <w:r>
+        <w:rPr>
+          <w:b/>
+        </w:rPr>
+        <w:t xml:space="preserve"> APPS</w:t>
+      </w:r>
+      <w:r>
+        <w:t xml:space="preserve"> (</w:t>
+      </w:r>
+      <w:proofErr w:type="spellStart"/>
+      <w:r>
+        <w:t>coref_text</w:t>
+      </w:r>
+      <w:proofErr w:type="spellEnd"/>
+      <w:r>
+        <w:t>/</w:t>
+      </w:r>
+      <w:proofErr w:type="spellStart"/>
+      <w:r>
+        <w:t>target_node.rf</w:t>
+      </w:r>
+      <w:proofErr w:type="spellEnd"/>
+      <w:r>
+        <w:t xml:space="preserve"> ... 1551)</w:t>
+      </w:r>
+    </w:p>
+    <w:p>
+      <w:pPr>
+        <w:spacing w:after="0" w:line="240" w:lineRule="auto"/>
+        <w:ind w:firstLine="720"/>
+      </w:pPr>
+      <w:r>
+        <w:t xml:space="preserve">... </w:t>
+      </w:r>
+      <w:proofErr w:type="spellStart"/>
+      <w:proofErr w:type="gramStart"/>
+      <w:r>
+        <w:t>přesunout</w:t>
+      </w:r>
+      <w:proofErr w:type="spellEnd"/>
+      <w:proofErr w:type="gramEnd"/>
+      <w:r>
+        <w:t xml:space="preserve"> </w:t>
+      </w:r>
+      <w:proofErr w:type="spellStart"/>
+      <w:r>
+        <w:t>ji</w:t>
+      </w:r>
+      <w:proofErr w:type="spellEnd"/>
+      <w:r>
+        <w:t xml:space="preserve"> </w:t>
+      </w:r>
+      <w:proofErr w:type="spellStart"/>
+      <w:r>
+        <w:t>tak</w:t>
+      </w:r>
+      <w:proofErr w:type="spellEnd"/>
+      <w:r>
+        <w:t xml:space="preserve">, aby </w:t>
+      </w:r>
+      <w:proofErr w:type="spellStart"/>
+      <w:r>
+        <w:t>vedla</w:t>
+      </w:r>
+      <w:proofErr w:type="spellEnd"/>
+      <w:r>
+        <w:t xml:space="preserve"> z </w:t>
+      </w:r>
+      <w:proofErr w:type="spellStart"/>
+      <w:r>
+        <w:t>prvního</w:t>
+      </w:r>
+      <w:proofErr w:type="spellEnd"/>
+      <w:r>
+        <w:t xml:space="preserve"> z </w:t>
+      </w:r>
+      <w:proofErr w:type="spellStart"/>
+      <w:r>
+        <w:t>aponovaných</w:t>
+      </w:r>
+      <w:proofErr w:type="spellEnd"/>
+      <w:r>
+        <w:t xml:space="preserve"> </w:t>
+      </w:r>
+      <w:proofErr w:type="spellStart"/>
+      <w:r>
+        <w:t>členů</w:t>
+      </w:r>
+      <w:proofErr w:type="spellEnd"/>
+      <w:r>
+        <w:t xml:space="preserve"> (</w:t>
+      </w:r>
+      <w:proofErr w:type="spellStart"/>
+      <w:r>
+        <w:t>tj</w:t>
+      </w:r>
+      <w:proofErr w:type="spellEnd"/>
+      <w:r>
+        <w:t xml:space="preserve">. o </w:t>
+      </w:r>
+      <w:proofErr w:type="spellStart"/>
+      <w:r>
+        <w:t>patro</w:t>
+      </w:r>
+      <w:proofErr w:type="spellEnd"/>
+      <w:r>
+        <w:t xml:space="preserve"> </w:t>
+      </w:r>
+      <w:proofErr w:type="spellStart"/>
+      <w:r>
+        <w:t>níž</w:t>
+      </w:r>
+      <w:proofErr w:type="spellEnd"/>
+      <w:r>
+        <w:t>)??</w:t>
+      </w:r>
+    </w:p>
+    <w:p>
+      <w:pPr>
+        <w:spacing w:after="0" w:line="240" w:lineRule="auto"/>
+        <w:ind w:firstLine="720"/>
+      </w:pPr>
+      <w:r>
+        <w:t xml:space="preserve">V </w:t>
+      </w:r>
+      <w:proofErr w:type="spellStart"/>
+      <w:r>
+        <w:t>UMR</w:t>
+      </w:r>
+      <w:proofErr w:type="spellEnd"/>
+      <w:r>
+        <w:t xml:space="preserve"> </w:t>
+      </w:r>
+      <w:proofErr w:type="spellStart"/>
+      <w:r>
+        <w:t>koreference</w:t>
+      </w:r>
+      <w:proofErr w:type="spellEnd"/>
+      <w:r>
+        <w:t xml:space="preserve"> "same-entity" by </w:t>
+      </w:r>
+      <w:proofErr w:type="spellStart"/>
+      <w:r>
+        <w:t>měla</w:t>
+      </w:r>
+      <w:proofErr w:type="spellEnd"/>
+      <w:r>
+        <w:t xml:space="preserve"> </w:t>
+      </w:r>
+      <w:proofErr w:type="spellStart"/>
+      <w:r>
+        <w:t>být</w:t>
+      </w:r>
+      <w:proofErr w:type="spellEnd"/>
+      <w:r>
+        <w:t xml:space="preserve"> OK.</w:t>
+      </w:r>
+    </w:p>
+    <w:p>
+      <w:pPr>
+        <w:spacing w:after="0" w:line="240" w:lineRule="auto"/>
+      </w:pPr>
+    </w:p>
+    <w:p>
+      <w:pPr>
+        <w:spacing w:after="0" w:line="240" w:lineRule="auto"/>
+      </w:pPr>
+      <w:r>
+        <w:t xml:space="preserve">2. </w:t>
+      </w:r>
+      <w:proofErr w:type="spellStart"/>
+      <w:proofErr w:type="gramStart"/>
+      <w:r>
+        <w:rPr>
+          <w:b/>
+        </w:rPr>
+        <w:t>šipka</w:t>
+      </w:r>
+      <w:proofErr w:type="spellEnd"/>
+      <w:proofErr w:type="gramEnd"/>
+      <w:r>
+        <w:rPr>
+          <w:b/>
+        </w:rPr>
+        <w:t xml:space="preserve"> </w:t>
+      </w:r>
+      <w:proofErr w:type="spellStart"/>
+      <w:r>
+        <w:rPr>
+          <w:b/>
+        </w:rPr>
+        <w:t>vede</w:t>
+      </w:r>
+      <w:proofErr w:type="spellEnd"/>
+      <w:r>
+        <w:rPr>
+          <w:b/>
+        </w:rPr>
+        <w:t xml:space="preserve"> do </w:t>
+      </w:r>
+      <w:proofErr w:type="spellStart"/>
+      <w:r>
+        <w:rPr>
+          <w:b/>
+        </w:rPr>
+        <w:t>uzlu</w:t>
+      </w:r>
+      <w:proofErr w:type="spellEnd"/>
+      <w:r>
+        <w:rPr>
+          <w:b/>
+        </w:rPr>
+        <w:t xml:space="preserve"> APPS</w:t>
+      </w:r>
+      <w:r>
+        <w:t xml:space="preserve"> (</w:t>
+      </w:r>
+      <w:proofErr w:type="spellStart"/>
+      <w:r>
+        <w:t>coref_text</w:t>
+      </w:r>
+      <w:proofErr w:type="spellEnd"/>
+      <w:r>
+        <w:t>/</w:t>
+      </w:r>
+      <w:proofErr w:type="spellStart"/>
+      <w:r>
+        <w:t>target_node.rf</w:t>
+      </w:r>
+      <w:proofErr w:type="spellEnd"/>
+      <w:r>
+        <w:t xml:space="preserve"> </w:t>
+      </w:r>
+      <w:proofErr w:type="spellStart"/>
+      <w:r>
+        <w:t>i</w:t>
+      </w:r>
+      <w:proofErr w:type="spellEnd"/>
+      <w:r>
+        <w:t xml:space="preserve"> </w:t>
+      </w:r>
+      <w:proofErr w:type="spellStart"/>
+      <w:r>
+        <w:t>coref_gram</w:t>
+      </w:r>
+      <w:proofErr w:type="spellEnd"/>
+      <w:r>
+        <w:t>)</w:t>
+      </w:r>
+    </w:p>
+    <w:p>
+      <w:pPr>
+        <w:spacing w:after="0" w:line="240" w:lineRule="auto"/>
+        <w:ind w:firstLine="720"/>
+      </w:pPr>
+      <w:r>
+        <w:t xml:space="preserve">... </w:t>
+      </w:r>
+      <w:proofErr w:type="spellStart"/>
+      <w:proofErr w:type="gramStart"/>
+      <w:r>
+        <w:t>přesunout</w:t>
+      </w:r>
+      <w:proofErr w:type="spellEnd"/>
+      <w:proofErr w:type="gramEnd"/>
+      <w:r>
+        <w:t xml:space="preserve"> </w:t>
+      </w:r>
+      <w:proofErr w:type="spellStart"/>
+      <w:r>
+        <w:t>ji</w:t>
+      </w:r>
+      <w:proofErr w:type="spellEnd"/>
+      <w:r>
+        <w:t xml:space="preserve"> </w:t>
+      </w:r>
+      <w:proofErr w:type="spellStart"/>
+      <w:r>
+        <w:t>tak</w:t>
+      </w:r>
+      <w:proofErr w:type="spellEnd"/>
+      <w:r>
+        <w:t xml:space="preserve">, aby </w:t>
+      </w:r>
+      <w:proofErr w:type="spellStart"/>
+      <w:r>
+        <w:t>vedla</w:t>
+      </w:r>
+      <w:proofErr w:type="spellEnd"/>
+      <w:r>
+        <w:t xml:space="preserve"> do </w:t>
+      </w:r>
+      <w:proofErr w:type="spellStart"/>
+      <w:r>
+        <w:t>prvního</w:t>
+      </w:r>
+      <w:proofErr w:type="spellEnd"/>
+      <w:r>
+        <w:t xml:space="preserve"> z </w:t>
+      </w:r>
+      <w:proofErr w:type="spellStart"/>
+      <w:r>
+        <w:t>aponovaných</w:t>
+      </w:r>
+      <w:proofErr w:type="spellEnd"/>
+      <w:r>
+        <w:t xml:space="preserve"> </w:t>
+      </w:r>
+      <w:proofErr w:type="spellStart"/>
+      <w:r>
+        <w:t>členů</w:t>
+      </w:r>
+      <w:proofErr w:type="spellEnd"/>
+      <w:r>
+        <w:t xml:space="preserve"> (</w:t>
+      </w:r>
+      <w:proofErr w:type="spellStart"/>
+      <w:r>
+        <w:t>tj</w:t>
+      </w:r>
+      <w:proofErr w:type="spellEnd"/>
+      <w:r>
+        <w:t xml:space="preserve">. o </w:t>
+      </w:r>
+      <w:proofErr w:type="spellStart"/>
+      <w:r>
+        <w:t>patro</w:t>
+      </w:r>
+      <w:proofErr w:type="spellEnd"/>
+      <w:r>
+        <w:t xml:space="preserve"> </w:t>
+      </w:r>
+      <w:proofErr w:type="spellStart"/>
+      <w:r>
+        <w:t>níž</w:t>
+      </w:r>
+      <w:proofErr w:type="spellEnd"/>
+      <w:r>
+        <w:t>)??</w:t>
+      </w:r>
+    </w:p>
+    <w:p>
+      <w:pPr>
+        <w:spacing w:after="0" w:line="240" w:lineRule="auto"/>
+        <w:ind w:firstLine="720"/>
+      </w:pPr>
+      <w:r>
+        <w:t xml:space="preserve">V </w:t>
+      </w:r>
+      <w:proofErr w:type="spellStart"/>
+      <w:r>
+        <w:t>UMR</w:t>
+      </w:r>
+      <w:proofErr w:type="spellEnd"/>
+      <w:r>
+        <w:t xml:space="preserve"> </w:t>
+      </w:r>
+      <w:proofErr w:type="spellStart"/>
+      <w:r>
+        <w:t>koreference</w:t>
+      </w:r>
+      <w:proofErr w:type="spellEnd"/>
+      <w:r>
+        <w:t xml:space="preserve"> "same-entity" by </w:t>
+      </w:r>
+      <w:proofErr w:type="spellStart"/>
+      <w:r>
+        <w:t>měla</w:t>
+      </w:r>
+      <w:proofErr w:type="spellEnd"/>
+      <w:r>
+        <w:t xml:space="preserve"> </w:t>
+      </w:r>
+      <w:proofErr w:type="spellStart"/>
+      <w:r>
+        <w:t>být</w:t>
+      </w:r>
+      <w:proofErr w:type="spellEnd"/>
+      <w:r>
+        <w:t xml:space="preserve"> OK.</w:t>
+      </w:r>
+    </w:p>
+    <w:p>
+      <w:pPr>
+        <w:spacing w:after="0" w:line="240" w:lineRule="auto"/>
+      </w:pPr>
+    </w:p>
+    <w:p>
+      <w:pPr>
+        <w:spacing w:after="0" w:line="240" w:lineRule="auto"/>
+        <w:rPr>
+          <w:b/>
+          <w:highlight w:val="yellow"/>
+        </w:rPr>
+      </w:pPr>
+      <w:proofErr w:type="spellStart"/>
+      <w:r>
+        <w:rPr>
+          <w:b/>
+          <w:highlight w:val="yellow"/>
+        </w:rPr>
+        <w:t>Koordinace</w:t>
+      </w:r>
+      <w:proofErr w:type="spellEnd"/>
+      <w:r>
+        <w:rPr>
+          <w:b/>
+          <w:highlight w:val="yellow"/>
+        </w:rPr>
+        <w:t>:</w:t>
+      </w:r>
+    </w:p>
+    <w:p>
+      <w:pPr>
+        <w:suppressAutoHyphens w:val="0"/>
+        <w:spacing w:after="0" w:line="240" w:lineRule="auto"/>
+        <w:rPr>
+          <w:rFonts w:eastAsia="Times New Roman" w:cstheme="minorHAnsi"/>
+        </w:rPr>
+      </w:pPr>
+      <w:r>
+        <w:rPr>
+          <w:rFonts w:eastAsia="Times New Roman" w:cstheme="minorHAnsi"/>
+        </w:rPr>
+        <w:t xml:space="preserve">1. </w:t>
+      </w:r>
+      <w:proofErr w:type="spellStart"/>
+      <w:proofErr w:type="gramStart"/>
+      <w:r>
+        <w:rPr>
+          <w:rFonts w:eastAsia="Times New Roman" w:cstheme="minorHAnsi"/>
+          <w:b/>
+        </w:rPr>
+        <w:t>šipka</w:t>
+      </w:r>
+      <w:proofErr w:type="spellEnd"/>
+      <w:proofErr w:type="gramEnd"/>
+      <w:r>
+        <w:rPr>
+          <w:rFonts w:eastAsia="Times New Roman" w:cstheme="minorHAnsi"/>
+          <w:b/>
+        </w:rPr>
+        <w:t xml:space="preserve"> </w:t>
+      </w:r>
+      <w:proofErr w:type="spellStart"/>
+      <w:r>
+        <w:rPr>
+          <w:rFonts w:eastAsia="Times New Roman" w:cstheme="minorHAnsi"/>
+          <w:b/>
+        </w:rPr>
+        <w:t>vede</w:t>
+      </w:r>
+      <w:proofErr w:type="spellEnd"/>
+      <w:r>
+        <w:rPr>
+          <w:rFonts w:eastAsia="Times New Roman" w:cstheme="minorHAnsi"/>
+          <w:b/>
+        </w:rPr>
+        <w:t xml:space="preserve"> z </w:t>
+      </w:r>
+      <w:proofErr w:type="spellStart"/>
+      <w:r>
+        <w:rPr>
+          <w:rFonts w:eastAsia="Times New Roman" w:cstheme="minorHAnsi"/>
+          <w:b/>
+        </w:rPr>
+        <w:t>uzlu</w:t>
+      </w:r>
+      <w:proofErr w:type="spellEnd"/>
+      <w:r>
+        <w:rPr>
+          <w:rFonts w:eastAsia="Times New Roman" w:cstheme="minorHAnsi"/>
+          <w:b/>
+        </w:rPr>
+        <w:t xml:space="preserve"> </w:t>
+      </w:r>
+      <w:proofErr w:type="spellStart"/>
+      <w:r>
+        <w:rPr>
+          <w:rFonts w:eastAsia="Times New Roman" w:cstheme="minorHAnsi"/>
+          <w:b/>
+        </w:rPr>
+        <w:t>CONJ</w:t>
+      </w:r>
+      <w:proofErr w:type="spellEnd"/>
+      <w:r>
+        <w:rPr>
+          <w:rFonts w:eastAsia="Times New Roman" w:cstheme="minorHAnsi"/>
+          <w:b/>
+        </w:rPr>
+        <w:t>/</w:t>
+      </w:r>
+      <w:proofErr w:type="spellStart"/>
+      <w:r>
+        <w:rPr>
+          <w:rFonts w:eastAsia="Times New Roman" w:cstheme="minorHAnsi"/>
+          <w:b/>
+        </w:rPr>
+        <w:t>DISJ</w:t>
+      </w:r>
+      <w:proofErr w:type="spellEnd"/>
+      <w:r>
+        <w:rPr>
+          <w:rFonts w:eastAsia="Times New Roman" w:cstheme="minorHAnsi"/>
+          <w:b/>
+        </w:rPr>
+        <w:t>/...</w:t>
+      </w:r>
+      <w:r>
+        <w:rPr>
+          <w:rFonts w:eastAsia="Times New Roman" w:cstheme="minorHAnsi"/>
+        </w:rPr>
+        <w:t xml:space="preserve"> </w:t>
+      </w:r>
+    </w:p>
+    <w:p>
+      <w:pPr>
+        <w:suppressAutoHyphens w:val="0"/>
+        <w:spacing w:after="0" w:line="240" w:lineRule="auto"/>
+        <w:ind w:left="720"/>
+        <w:rPr>
+          <w:rFonts w:eastAsia="Times New Roman" w:cstheme="minorHAnsi"/>
+        </w:rPr>
+      </w:pPr>
+      <w:r>
+        <w:rPr>
+          <w:rFonts w:eastAsia="Times New Roman" w:cstheme="minorHAnsi"/>
+        </w:rPr>
+        <w:t xml:space="preserve">... </w:t>
+      </w:r>
+      <w:proofErr w:type="spellStart"/>
+      <w:proofErr w:type="gramStart"/>
+      <w:r>
+        <w:rPr>
+          <w:rFonts w:eastAsia="Times New Roman" w:cstheme="minorHAnsi"/>
+        </w:rPr>
+        <w:t>zmnožit</w:t>
+      </w:r>
+      <w:proofErr w:type="spellEnd"/>
+      <w:proofErr w:type="gramEnd"/>
+      <w:r>
+        <w:rPr>
+          <w:rFonts w:eastAsia="Times New Roman" w:cstheme="minorHAnsi"/>
+        </w:rPr>
+        <w:t xml:space="preserve"> </w:t>
+      </w:r>
+      <w:proofErr w:type="spellStart"/>
+      <w:r>
+        <w:rPr>
+          <w:rFonts w:eastAsia="Times New Roman" w:cstheme="minorHAnsi"/>
+        </w:rPr>
+        <w:t>šipku</w:t>
+      </w:r>
+      <w:proofErr w:type="spellEnd"/>
+      <w:r>
+        <w:rPr>
+          <w:rFonts w:eastAsia="Times New Roman" w:cstheme="minorHAnsi"/>
+        </w:rPr>
+        <w:t xml:space="preserve"> </w:t>
+      </w:r>
+      <w:proofErr w:type="spellStart"/>
+      <w:r>
+        <w:rPr>
+          <w:rFonts w:eastAsia="Times New Roman" w:cstheme="minorHAnsi"/>
+        </w:rPr>
+        <w:t>tak</w:t>
+      </w:r>
+      <w:proofErr w:type="spellEnd"/>
+      <w:r>
+        <w:rPr>
+          <w:rFonts w:eastAsia="Times New Roman" w:cstheme="minorHAnsi"/>
+        </w:rPr>
+        <w:t xml:space="preserve">, aby </w:t>
+      </w:r>
+      <w:proofErr w:type="spellStart"/>
+      <w:r>
+        <w:rPr>
+          <w:rFonts w:eastAsia="Times New Roman" w:cstheme="minorHAnsi"/>
+        </w:rPr>
+        <w:t>šipky</w:t>
+      </w:r>
+      <w:proofErr w:type="spellEnd"/>
+      <w:r>
+        <w:rPr>
+          <w:rFonts w:eastAsia="Times New Roman" w:cstheme="minorHAnsi"/>
+        </w:rPr>
+        <w:t xml:space="preserve"> </w:t>
+      </w:r>
+      <w:proofErr w:type="spellStart"/>
+      <w:r>
+        <w:rPr>
+          <w:rFonts w:eastAsia="Times New Roman" w:cstheme="minorHAnsi"/>
+        </w:rPr>
+        <w:t>vedly</w:t>
+      </w:r>
+      <w:proofErr w:type="spellEnd"/>
+      <w:r>
+        <w:rPr>
+          <w:rFonts w:eastAsia="Times New Roman" w:cstheme="minorHAnsi"/>
+        </w:rPr>
+        <w:t xml:space="preserve"> </w:t>
+      </w:r>
+      <w:proofErr w:type="spellStart"/>
+      <w:r>
+        <w:rPr>
+          <w:rFonts w:eastAsia="Times New Roman" w:cstheme="minorHAnsi"/>
+        </w:rPr>
+        <w:t>ze</w:t>
+      </w:r>
+      <w:proofErr w:type="spellEnd"/>
+      <w:r>
+        <w:rPr>
+          <w:rFonts w:eastAsia="Times New Roman" w:cstheme="minorHAnsi"/>
+        </w:rPr>
+        <w:t xml:space="preserve"> </w:t>
+      </w:r>
+      <w:proofErr w:type="spellStart"/>
+      <w:r>
+        <w:rPr>
+          <w:rFonts w:eastAsia="Times New Roman" w:cstheme="minorHAnsi"/>
+        </w:rPr>
+        <w:t>všech</w:t>
+      </w:r>
+      <w:proofErr w:type="spellEnd"/>
+      <w:r>
+        <w:rPr>
+          <w:rFonts w:eastAsia="Times New Roman" w:cstheme="minorHAnsi"/>
+        </w:rPr>
+        <w:t xml:space="preserve"> </w:t>
+      </w:r>
+      <w:proofErr w:type="spellStart"/>
+      <w:r>
+        <w:rPr>
+          <w:rFonts w:eastAsia="Times New Roman" w:cstheme="minorHAnsi"/>
+        </w:rPr>
+        <w:t>členů</w:t>
+      </w:r>
+      <w:proofErr w:type="spellEnd"/>
+      <w:r>
+        <w:rPr>
+          <w:rFonts w:eastAsia="Times New Roman" w:cstheme="minorHAnsi"/>
+        </w:rPr>
+        <w:t xml:space="preserve"> </w:t>
+      </w:r>
+      <w:proofErr w:type="spellStart"/>
+      <w:r>
+        <w:rPr>
+          <w:rFonts w:eastAsia="Times New Roman" w:cstheme="minorHAnsi"/>
+        </w:rPr>
+        <w:t>koordinace</w:t>
+      </w:r>
+      <w:proofErr w:type="spellEnd"/>
+      <w:r>
+        <w:rPr>
+          <w:rFonts w:eastAsia="Times New Roman" w:cstheme="minorHAnsi"/>
+        </w:rPr>
+        <w:t xml:space="preserve"> (</w:t>
+      </w:r>
+      <w:proofErr w:type="spellStart"/>
+      <w:r>
+        <w:rPr>
+          <w:rFonts w:eastAsia="Times New Roman" w:cstheme="minorHAnsi"/>
+        </w:rPr>
+        <w:t>začátek-šipky</w:t>
+      </w:r>
+      <w:proofErr w:type="spellEnd"/>
+      <w:r>
+        <w:rPr>
+          <w:rFonts w:eastAsia="Times New Roman" w:cstheme="minorHAnsi"/>
+        </w:rPr>
+        <w:t xml:space="preserve">) do </w:t>
+      </w:r>
+      <w:proofErr w:type="spellStart"/>
+      <w:r>
+        <w:rPr>
+          <w:rFonts w:eastAsia="Times New Roman" w:cstheme="minorHAnsi"/>
+        </w:rPr>
+        <w:t>původního</w:t>
+      </w:r>
+      <w:proofErr w:type="spellEnd"/>
+      <w:r>
+        <w:rPr>
+          <w:rFonts w:eastAsia="Times New Roman" w:cstheme="minorHAnsi"/>
+        </w:rPr>
+        <w:t xml:space="preserve"> </w:t>
+      </w:r>
+      <w:proofErr w:type="spellStart"/>
+      <w:r>
+        <w:rPr>
+          <w:rFonts w:eastAsia="Times New Roman" w:cstheme="minorHAnsi"/>
+        </w:rPr>
+        <w:t>cíle</w:t>
+      </w:r>
+      <w:proofErr w:type="spellEnd"/>
+      <w:r>
+        <w:rPr>
+          <w:rFonts w:eastAsia="Times New Roman" w:cstheme="minorHAnsi"/>
+        </w:rPr>
+        <w:t xml:space="preserve"> (</w:t>
+      </w:r>
+      <w:proofErr w:type="spellStart"/>
+      <w:r>
+        <w:rPr>
+          <w:rFonts w:eastAsia="Times New Roman" w:cstheme="minorHAnsi"/>
+        </w:rPr>
+        <w:t>konec-šipky</w:t>
+      </w:r>
+      <w:proofErr w:type="spellEnd"/>
+      <w:r>
+        <w:rPr>
+          <w:rFonts w:eastAsia="Times New Roman" w:cstheme="minorHAnsi"/>
+        </w:rPr>
+        <w:t>)</w:t>
+      </w:r>
+    </w:p>
+    <w:p>
+      <w:pPr>
+        <w:suppressAutoHyphens w:val="0"/>
+        <w:spacing w:after="0" w:line="240" w:lineRule="auto"/>
+        <w:ind w:firstLine="720"/>
+        <w:rPr>
+          <w:rFonts w:eastAsia="Times New Roman" w:cstheme="minorHAnsi"/>
+        </w:rPr>
+      </w:pPr>
+      <w:r>
+        <w:rPr>
+          <w:rFonts w:eastAsia="Times New Roman" w:cstheme="minorHAnsi"/>
+        </w:rPr>
+        <w:t xml:space="preserve">V </w:t>
+      </w:r>
+      <w:proofErr w:type="spellStart"/>
+      <w:r>
+        <w:rPr>
+          <w:rFonts w:eastAsia="Times New Roman" w:cstheme="minorHAnsi"/>
+        </w:rPr>
+        <w:t>UMR</w:t>
+      </w:r>
+      <w:proofErr w:type="spellEnd"/>
+      <w:r>
+        <w:rPr>
+          <w:rFonts w:eastAsia="Times New Roman" w:cstheme="minorHAnsi"/>
+        </w:rPr>
+        <w:t xml:space="preserve"> </w:t>
+      </w:r>
+      <w:proofErr w:type="spellStart"/>
+      <w:r>
+        <w:rPr>
+          <w:rFonts w:eastAsia="Times New Roman" w:cstheme="minorHAnsi"/>
+        </w:rPr>
+        <w:t>koreference</w:t>
+      </w:r>
+      <w:proofErr w:type="spellEnd"/>
+      <w:r>
+        <w:rPr>
+          <w:rFonts w:eastAsia="Times New Roman" w:cstheme="minorHAnsi"/>
+        </w:rPr>
+        <w:t xml:space="preserve"> by </w:t>
+      </w:r>
+      <w:proofErr w:type="spellStart"/>
+      <w:r>
+        <w:rPr>
+          <w:rFonts w:eastAsia="Times New Roman" w:cstheme="minorHAnsi"/>
+        </w:rPr>
+        <w:t>neměla</w:t>
+      </w:r>
+      <w:proofErr w:type="spellEnd"/>
+      <w:r>
+        <w:rPr>
+          <w:rFonts w:eastAsia="Times New Roman" w:cstheme="minorHAnsi"/>
+        </w:rPr>
+        <w:t xml:space="preserve"> </w:t>
+      </w:r>
+      <w:proofErr w:type="spellStart"/>
+      <w:r>
+        <w:rPr>
+          <w:rFonts w:eastAsia="Times New Roman" w:cstheme="minorHAnsi"/>
+        </w:rPr>
+        <w:t>být</w:t>
+      </w:r>
+      <w:proofErr w:type="spellEnd"/>
+      <w:r>
+        <w:rPr>
+          <w:rFonts w:eastAsia="Times New Roman" w:cstheme="minorHAnsi"/>
+        </w:rPr>
+        <w:t xml:space="preserve"> "same-entity", ale "subset-of, </w:t>
+      </w:r>
+      <w:proofErr w:type="gramStart"/>
+      <w:r>
+        <w:rPr>
+          <w:rFonts w:eastAsia="Times New Roman" w:cstheme="minorHAnsi"/>
+        </w:rPr>
+        <w:t>a to</w:t>
+      </w:r>
+      <w:proofErr w:type="gramEnd"/>
+      <w:r>
+        <w:rPr>
+          <w:rFonts w:eastAsia="Times New Roman" w:cstheme="minorHAnsi"/>
+        </w:rPr>
+        <w:t xml:space="preserve"> </w:t>
+      </w:r>
+      <w:proofErr w:type="spellStart"/>
+      <w:r>
+        <w:rPr>
+          <w:rFonts w:eastAsia="Times New Roman" w:cstheme="minorHAnsi"/>
+        </w:rPr>
+        <w:t>takto</w:t>
+      </w:r>
+      <w:proofErr w:type="spellEnd"/>
+      <w:r>
+        <w:rPr>
+          <w:rFonts w:eastAsia="Times New Roman" w:cstheme="minorHAnsi"/>
+        </w:rPr>
+        <w:t>:</w:t>
+      </w:r>
+    </w:p>
+    <w:p>
+      <w:pPr>
+        <w:suppressAutoHyphens w:val="0"/>
+        <w:spacing w:after="0" w:line="240" w:lineRule="auto"/>
+        <w:rPr>
+          <w:rFonts w:eastAsia="Times New Roman" w:cstheme="minorHAnsi"/>
+        </w:rPr>
+      </w:pPr>
+      <w:r>
+        <w:rPr>
+          <w:rFonts w:eastAsia="Times New Roman" w:cstheme="minorHAnsi"/>
+        </w:rPr>
+        <w:t xml:space="preserve">    </w:t>
+      </w:r>
+      <w:r>
+        <w:rPr>
+          <w:rFonts w:eastAsia="Times New Roman" w:cstheme="minorHAnsi"/>
+        </w:rPr>
+        <w:tab/>
+      </w:r>
+      <w:proofErr w:type="spellStart"/>
+      <w:proofErr w:type="gramStart"/>
+      <w:r>
+        <w:rPr>
+          <w:rFonts w:eastAsia="Times New Roman" w:cstheme="minorHAnsi"/>
+          <w:b/>
+        </w:rPr>
+        <w:t>konec-šipky</w:t>
+      </w:r>
+      <w:proofErr w:type="spellEnd"/>
+      <w:proofErr w:type="gramEnd"/>
+      <w:r>
+        <w:rPr>
+          <w:rFonts w:eastAsia="Times New Roman" w:cstheme="minorHAnsi"/>
+          <w:b/>
+        </w:rPr>
+        <w:t xml:space="preserve"> :subset-of </w:t>
+      </w:r>
+      <w:proofErr w:type="spellStart"/>
+      <w:r>
+        <w:rPr>
+          <w:rFonts w:eastAsia="Times New Roman" w:cstheme="minorHAnsi"/>
+          <w:b/>
+        </w:rPr>
+        <w:t>začátek-šipky</w:t>
+      </w:r>
+      <w:proofErr w:type="spellEnd"/>
+      <w:r>
+        <w:rPr>
+          <w:rFonts w:eastAsia="Times New Roman" w:cstheme="minorHAnsi"/>
+        </w:rPr>
+        <w:t xml:space="preserve"> (</w:t>
+      </w:r>
+      <w:proofErr w:type="spellStart"/>
+      <w:r>
+        <w:rPr>
+          <w:rFonts w:eastAsia="Times New Roman" w:cstheme="minorHAnsi"/>
+        </w:rPr>
+        <w:t>tj</w:t>
+      </w:r>
+      <w:proofErr w:type="spellEnd"/>
+      <w:r>
+        <w:rPr>
+          <w:rFonts w:eastAsia="Times New Roman" w:cstheme="minorHAnsi"/>
+        </w:rPr>
+        <w:t xml:space="preserve">. ty </w:t>
+      </w:r>
+      <w:proofErr w:type="spellStart"/>
+      <w:r>
+        <w:rPr>
+          <w:rFonts w:eastAsia="Times New Roman" w:cstheme="minorHAnsi"/>
+        </w:rPr>
+        <w:t>koordinované</w:t>
+      </w:r>
+      <w:proofErr w:type="spellEnd"/>
+      <w:r>
+        <w:rPr>
+          <w:rFonts w:eastAsia="Times New Roman" w:cstheme="minorHAnsi"/>
+        </w:rPr>
+        <w:t xml:space="preserve"> </w:t>
+      </w:r>
+      <w:proofErr w:type="spellStart"/>
+      <w:r>
+        <w:rPr>
+          <w:rFonts w:eastAsia="Times New Roman" w:cstheme="minorHAnsi"/>
+        </w:rPr>
+        <w:t>členy</w:t>
+      </w:r>
+      <w:proofErr w:type="spellEnd"/>
+      <w:r>
+        <w:rPr>
+          <w:rFonts w:eastAsia="Times New Roman" w:cstheme="minorHAnsi"/>
+        </w:rPr>
+        <w:t xml:space="preserve"> </w:t>
+      </w:r>
+      <w:proofErr w:type="spellStart"/>
+      <w:r>
+        <w:rPr>
+          <w:rFonts w:eastAsia="Times New Roman" w:cstheme="minorHAnsi"/>
+        </w:rPr>
+        <w:t>budou</w:t>
+      </w:r>
+      <w:proofErr w:type="spellEnd"/>
+      <w:r>
+        <w:rPr>
+          <w:rFonts w:eastAsia="Times New Roman" w:cstheme="minorHAnsi"/>
+        </w:rPr>
+        <w:t xml:space="preserve"> </w:t>
+      </w:r>
+      <w:proofErr w:type="spellStart"/>
+      <w:r>
+        <w:rPr>
+          <w:rFonts w:eastAsia="Times New Roman" w:cstheme="minorHAnsi"/>
+        </w:rPr>
+        <w:t>děti</w:t>
+      </w:r>
+      <w:proofErr w:type="spellEnd"/>
+      <w:r>
+        <w:rPr>
+          <w:rFonts w:eastAsia="Times New Roman" w:cstheme="minorHAnsi"/>
+        </w:rPr>
+        <w:t xml:space="preserve"> v </w:t>
+      </w:r>
+      <w:proofErr w:type="spellStart"/>
+      <w:r>
+        <w:rPr>
+          <w:rFonts w:eastAsia="Times New Roman" w:cstheme="minorHAnsi"/>
+        </w:rPr>
+        <w:t>relaci</w:t>
+      </w:r>
+      <w:proofErr w:type="spellEnd"/>
+      <w:r>
+        <w:rPr>
+          <w:rFonts w:eastAsia="Times New Roman" w:cstheme="minorHAnsi"/>
+        </w:rPr>
+        <w:t xml:space="preserve"> :subset-of )</w:t>
+      </w:r>
+    </w:p>
+    <w:p>
+      <w:pPr>
+        <w:suppressAutoHyphens w:val="0"/>
+        <w:spacing w:after="0" w:line="240" w:lineRule="auto"/>
+        <w:rPr>
+          <w:rFonts w:eastAsia="Times New Roman" w:cstheme="minorHAnsi"/>
+        </w:rPr>
+      </w:pPr>
+    </w:p>
+    <w:p>
+      <w:pPr>
+        <w:suppressAutoHyphens w:val="0"/>
+        <w:spacing w:after="0" w:line="240" w:lineRule="auto"/>
+        <w:rPr>
+          <w:rFonts w:eastAsia="Times New Roman" w:cstheme="minorHAnsi"/>
+        </w:rPr>
+      </w:pPr>
+      <w:r>
+        <w:rPr>
+          <w:rFonts w:eastAsia="Times New Roman" w:cstheme="minorHAnsi"/>
+        </w:rPr>
+        <w:t>2</w:t>
+      </w:r>
+      <w:r>
+        <w:rPr>
+          <w:rFonts w:eastAsia="Times New Roman" w:cstheme="minorHAnsi"/>
+          <w:b/>
+        </w:rPr>
+        <w:t xml:space="preserve">. </w:t>
+      </w:r>
+      <w:proofErr w:type="spellStart"/>
+      <w:proofErr w:type="gramStart"/>
+      <w:r>
+        <w:rPr>
+          <w:rFonts w:eastAsia="Times New Roman" w:cstheme="minorHAnsi"/>
+          <w:b/>
+        </w:rPr>
+        <w:t>šipka</w:t>
+      </w:r>
+      <w:proofErr w:type="spellEnd"/>
+      <w:proofErr w:type="gramEnd"/>
+      <w:r>
+        <w:rPr>
+          <w:rFonts w:eastAsia="Times New Roman" w:cstheme="minorHAnsi"/>
+          <w:b/>
+        </w:rPr>
+        <w:t xml:space="preserve"> </w:t>
+      </w:r>
+      <w:proofErr w:type="spellStart"/>
+      <w:r>
+        <w:rPr>
+          <w:rFonts w:eastAsia="Times New Roman" w:cstheme="minorHAnsi"/>
+          <w:b/>
+        </w:rPr>
+        <w:t>vede</w:t>
+      </w:r>
+      <w:proofErr w:type="spellEnd"/>
+      <w:r>
+        <w:rPr>
+          <w:rFonts w:eastAsia="Times New Roman" w:cstheme="minorHAnsi"/>
+          <w:b/>
+        </w:rPr>
+        <w:t xml:space="preserve"> do </w:t>
+      </w:r>
+      <w:proofErr w:type="spellStart"/>
+      <w:r>
+        <w:rPr>
+          <w:rFonts w:eastAsia="Times New Roman" w:cstheme="minorHAnsi"/>
+          <w:b/>
+        </w:rPr>
+        <w:t>uzlu</w:t>
+      </w:r>
+      <w:proofErr w:type="spellEnd"/>
+      <w:r>
+        <w:rPr>
+          <w:rFonts w:eastAsia="Times New Roman" w:cstheme="minorHAnsi"/>
+          <w:b/>
+        </w:rPr>
+        <w:t xml:space="preserve"> </w:t>
+      </w:r>
+      <w:proofErr w:type="spellStart"/>
+      <w:r>
+        <w:rPr>
+          <w:rFonts w:eastAsia="Times New Roman" w:cstheme="minorHAnsi"/>
+          <w:b/>
+        </w:rPr>
+        <w:t>CONJ</w:t>
+      </w:r>
+      <w:proofErr w:type="spellEnd"/>
+      <w:r>
+        <w:rPr>
+          <w:rFonts w:eastAsia="Times New Roman" w:cstheme="minorHAnsi"/>
+          <w:b/>
+        </w:rPr>
+        <w:t>/</w:t>
+      </w:r>
+      <w:proofErr w:type="spellStart"/>
+      <w:r>
+        <w:rPr>
+          <w:rFonts w:eastAsia="Times New Roman" w:cstheme="minorHAnsi"/>
+          <w:b/>
+        </w:rPr>
+        <w:t>DISJ</w:t>
+      </w:r>
+      <w:proofErr w:type="spellEnd"/>
+      <w:r>
+        <w:rPr>
+          <w:rFonts w:eastAsia="Times New Roman" w:cstheme="minorHAnsi"/>
+          <w:b/>
+        </w:rPr>
+        <w:t>/...</w:t>
+      </w:r>
+      <w:r>
+        <w:rPr>
+          <w:rFonts w:eastAsia="Times New Roman" w:cstheme="minorHAnsi"/>
+        </w:rPr>
+        <w:t xml:space="preserve"> </w:t>
+      </w:r>
+    </w:p>
+    <w:p>
+      <w:pPr>
+        <w:suppressAutoHyphens w:val="0"/>
+        <w:spacing w:after="0" w:line="240" w:lineRule="auto"/>
+        <w:ind w:left="720"/>
+        <w:rPr>
+          <w:rFonts w:eastAsia="Times New Roman" w:cstheme="minorHAnsi"/>
+        </w:rPr>
+      </w:pPr>
+      <w:r>
+        <w:rPr>
+          <w:rFonts w:eastAsia="Times New Roman" w:cstheme="minorHAnsi"/>
+        </w:rPr>
+        <w:t xml:space="preserve">... </w:t>
+      </w:r>
+      <w:proofErr w:type="spellStart"/>
+      <w:proofErr w:type="gramStart"/>
+      <w:r>
+        <w:rPr>
+          <w:rFonts w:eastAsia="Times New Roman" w:cstheme="minorHAnsi"/>
+        </w:rPr>
+        <w:t>zmnožit</w:t>
+      </w:r>
+      <w:proofErr w:type="spellEnd"/>
+      <w:proofErr w:type="gramEnd"/>
+      <w:r>
+        <w:rPr>
+          <w:rFonts w:eastAsia="Times New Roman" w:cstheme="minorHAnsi"/>
+        </w:rPr>
+        <w:t xml:space="preserve"> </w:t>
+      </w:r>
+      <w:proofErr w:type="spellStart"/>
+      <w:r>
+        <w:rPr>
+          <w:rFonts w:eastAsia="Times New Roman" w:cstheme="minorHAnsi"/>
+        </w:rPr>
+        <w:t>šipku</w:t>
+      </w:r>
+      <w:proofErr w:type="spellEnd"/>
+      <w:r>
+        <w:rPr>
+          <w:rFonts w:eastAsia="Times New Roman" w:cstheme="minorHAnsi"/>
+        </w:rPr>
+        <w:t xml:space="preserve"> </w:t>
+      </w:r>
+      <w:proofErr w:type="spellStart"/>
+      <w:r>
+        <w:rPr>
+          <w:rFonts w:eastAsia="Times New Roman" w:cstheme="minorHAnsi"/>
+        </w:rPr>
+        <w:t>tak</w:t>
+      </w:r>
+      <w:proofErr w:type="spellEnd"/>
+      <w:r>
+        <w:rPr>
+          <w:rFonts w:eastAsia="Times New Roman" w:cstheme="minorHAnsi"/>
+        </w:rPr>
+        <w:t xml:space="preserve">, aby </w:t>
+      </w:r>
+      <w:proofErr w:type="spellStart"/>
+      <w:r>
+        <w:rPr>
+          <w:rFonts w:eastAsia="Times New Roman" w:cstheme="minorHAnsi"/>
+        </w:rPr>
+        <w:t>šipky</w:t>
+      </w:r>
+      <w:proofErr w:type="spellEnd"/>
+      <w:r>
+        <w:rPr>
+          <w:rFonts w:eastAsia="Times New Roman" w:cstheme="minorHAnsi"/>
+        </w:rPr>
+        <w:t xml:space="preserve"> </w:t>
+      </w:r>
+      <w:proofErr w:type="spellStart"/>
+      <w:r>
+        <w:rPr>
+          <w:rFonts w:eastAsia="Times New Roman" w:cstheme="minorHAnsi"/>
+        </w:rPr>
+        <w:t>vedly</w:t>
+      </w:r>
+      <w:proofErr w:type="spellEnd"/>
+      <w:r>
+        <w:rPr>
+          <w:rFonts w:eastAsia="Times New Roman" w:cstheme="minorHAnsi"/>
+        </w:rPr>
+        <w:t xml:space="preserve"> z </w:t>
+      </w:r>
+      <w:proofErr w:type="spellStart"/>
+      <w:r>
+        <w:rPr>
+          <w:rFonts w:eastAsia="Times New Roman" w:cstheme="minorHAnsi"/>
+        </w:rPr>
+        <w:t>původního</w:t>
+      </w:r>
+      <w:proofErr w:type="spellEnd"/>
+      <w:r>
+        <w:rPr>
+          <w:rFonts w:eastAsia="Times New Roman" w:cstheme="minorHAnsi"/>
+        </w:rPr>
+        <w:t xml:space="preserve"> </w:t>
+      </w:r>
+      <w:proofErr w:type="spellStart"/>
+      <w:r>
+        <w:rPr>
+          <w:rFonts w:eastAsia="Times New Roman" w:cstheme="minorHAnsi"/>
+        </w:rPr>
+        <w:t>uzlu</w:t>
+      </w:r>
+      <w:proofErr w:type="spellEnd"/>
+      <w:r>
+        <w:rPr>
+          <w:rFonts w:eastAsia="Times New Roman" w:cstheme="minorHAnsi"/>
+        </w:rPr>
+        <w:t xml:space="preserve"> (</w:t>
+      </w:r>
+      <w:proofErr w:type="spellStart"/>
+      <w:r>
+        <w:rPr>
+          <w:rFonts w:eastAsia="Times New Roman" w:cstheme="minorHAnsi"/>
+        </w:rPr>
+        <w:t>začátek-šipky</w:t>
+      </w:r>
+      <w:proofErr w:type="spellEnd"/>
+      <w:r>
+        <w:rPr>
+          <w:rFonts w:eastAsia="Times New Roman" w:cstheme="minorHAnsi"/>
+        </w:rPr>
+        <w:t xml:space="preserve">) do </w:t>
+      </w:r>
+      <w:proofErr w:type="spellStart"/>
+      <w:r>
+        <w:rPr>
+          <w:rFonts w:eastAsia="Times New Roman" w:cstheme="minorHAnsi"/>
+        </w:rPr>
+        <w:t>všech</w:t>
+      </w:r>
+      <w:proofErr w:type="spellEnd"/>
+      <w:r>
+        <w:rPr>
+          <w:rFonts w:eastAsia="Times New Roman" w:cstheme="minorHAnsi"/>
+        </w:rPr>
+        <w:t xml:space="preserve"> </w:t>
+      </w:r>
+      <w:proofErr w:type="spellStart"/>
+      <w:r>
+        <w:rPr>
+          <w:rFonts w:eastAsia="Times New Roman" w:cstheme="minorHAnsi"/>
+        </w:rPr>
+        <w:t>koordinovaných</w:t>
+      </w:r>
+      <w:proofErr w:type="spellEnd"/>
+      <w:r>
+        <w:rPr>
+          <w:rFonts w:eastAsia="Times New Roman" w:cstheme="minorHAnsi"/>
+        </w:rPr>
+        <w:t xml:space="preserve"> </w:t>
+      </w:r>
+      <w:proofErr w:type="spellStart"/>
+      <w:r>
+        <w:rPr>
+          <w:rFonts w:eastAsia="Times New Roman" w:cstheme="minorHAnsi"/>
+        </w:rPr>
+        <w:t>členů</w:t>
+      </w:r>
+      <w:proofErr w:type="spellEnd"/>
+      <w:r>
+        <w:rPr>
+          <w:rFonts w:eastAsia="Times New Roman" w:cstheme="minorHAnsi"/>
+        </w:rPr>
+        <w:t xml:space="preserve"> (</w:t>
+      </w:r>
+      <w:proofErr w:type="spellStart"/>
+      <w:r>
+        <w:rPr>
+          <w:rFonts w:eastAsia="Times New Roman" w:cstheme="minorHAnsi"/>
+        </w:rPr>
+        <w:t>konec-šipky</w:t>
+      </w:r>
+      <w:proofErr w:type="spellEnd"/>
+      <w:r>
+        <w:rPr>
+          <w:rFonts w:eastAsia="Times New Roman" w:cstheme="minorHAnsi"/>
+        </w:rPr>
+        <w:t>)</w:t>
+      </w:r>
+    </w:p>
+    <w:p>
+      <w:pPr>
+        <w:suppressAutoHyphens w:val="0"/>
+        <w:spacing w:after="0" w:line="240" w:lineRule="auto"/>
+        <w:ind w:firstLine="720"/>
+        <w:rPr>
+          <w:rFonts w:eastAsia="Times New Roman" w:cstheme="minorHAnsi"/>
+        </w:rPr>
+      </w:pPr>
+      <w:r>
+        <w:rPr>
+          <w:rFonts w:eastAsia="Times New Roman" w:cstheme="minorHAnsi"/>
+        </w:rPr>
+        <w:t xml:space="preserve">V </w:t>
+      </w:r>
+      <w:proofErr w:type="spellStart"/>
+      <w:r>
+        <w:rPr>
+          <w:rFonts w:eastAsia="Times New Roman" w:cstheme="minorHAnsi"/>
+        </w:rPr>
+        <w:t>UMR</w:t>
+      </w:r>
+      <w:proofErr w:type="spellEnd"/>
+      <w:r>
+        <w:rPr>
+          <w:rFonts w:eastAsia="Times New Roman" w:cstheme="minorHAnsi"/>
+        </w:rPr>
+        <w:t xml:space="preserve"> </w:t>
+      </w:r>
+      <w:proofErr w:type="spellStart"/>
+      <w:r>
+        <w:rPr>
+          <w:rFonts w:eastAsia="Times New Roman" w:cstheme="minorHAnsi"/>
+        </w:rPr>
+        <w:t>koreference</w:t>
+      </w:r>
+      <w:proofErr w:type="spellEnd"/>
+      <w:r>
+        <w:rPr>
+          <w:rFonts w:eastAsia="Times New Roman" w:cstheme="minorHAnsi"/>
+        </w:rPr>
+        <w:t xml:space="preserve"> by </w:t>
+      </w:r>
+      <w:proofErr w:type="spellStart"/>
+      <w:r>
+        <w:rPr>
+          <w:rFonts w:eastAsia="Times New Roman" w:cstheme="minorHAnsi"/>
+        </w:rPr>
+        <w:t>neměla</w:t>
+      </w:r>
+      <w:proofErr w:type="spellEnd"/>
+      <w:r>
+        <w:rPr>
+          <w:rFonts w:eastAsia="Times New Roman" w:cstheme="minorHAnsi"/>
+        </w:rPr>
+        <w:t xml:space="preserve"> </w:t>
+      </w:r>
+      <w:proofErr w:type="spellStart"/>
+      <w:r>
+        <w:rPr>
+          <w:rFonts w:eastAsia="Times New Roman" w:cstheme="minorHAnsi"/>
+        </w:rPr>
+        <w:t>být</w:t>
+      </w:r>
+      <w:proofErr w:type="spellEnd"/>
+      <w:r>
+        <w:rPr>
+          <w:rFonts w:eastAsia="Times New Roman" w:cstheme="minorHAnsi"/>
+        </w:rPr>
+        <w:t xml:space="preserve"> "same-entity", ale "subset-o, </w:t>
+      </w:r>
+      <w:proofErr w:type="gramStart"/>
+      <w:r>
+        <w:rPr>
+          <w:rFonts w:eastAsia="Times New Roman" w:cstheme="minorHAnsi"/>
+        </w:rPr>
+        <w:t>a to</w:t>
+      </w:r>
+      <w:proofErr w:type="gramEnd"/>
+      <w:r>
+        <w:rPr>
+          <w:rFonts w:eastAsia="Times New Roman" w:cstheme="minorHAnsi"/>
+        </w:rPr>
+        <w:t xml:space="preserve"> </w:t>
+      </w:r>
+      <w:proofErr w:type="spellStart"/>
+      <w:r>
+        <w:rPr>
+          <w:rFonts w:eastAsia="Times New Roman" w:cstheme="minorHAnsi"/>
+        </w:rPr>
+        <w:t>takto</w:t>
+      </w:r>
+      <w:proofErr w:type="spellEnd"/>
+      <w:r>
+        <w:rPr>
+          <w:rFonts w:eastAsia="Times New Roman" w:cstheme="minorHAnsi"/>
+        </w:rPr>
+        <w:t>:</w:t>
+      </w:r>
+    </w:p>
+    <w:p>
+      <w:pPr>
+        <w:suppressAutoHyphens w:val="0"/>
+        <w:spacing w:after="0" w:line="240" w:lineRule="auto"/>
+        <w:rPr>
+          <w:rFonts w:eastAsia="Times New Roman" w:cstheme="minorHAnsi"/>
+        </w:rPr>
+      </w:pPr>
+      <w:r>
+        <w:rPr>
+          <w:rFonts w:eastAsia="Times New Roman" w:cstheme="minorHAnsi"/>
+        </w:rPr>
+        <w:t>   </w:t>
+      </w:r>
+      <w:r>
+        <w:rPr>
+          <w:rFonts w:eastAsia="Times New Roman" w:cstheme="minorHAnsi"/>
+        </w:rPr>
+        <w:tab/>
+      </w:r>
+      <w:proofErr w:type="spellStart"/>
+      <w:proofErr w:type="gramStart"/>
+      <w:r>
+        <w:rPr>
+          <w:rFonts w:eastAsia="Times New Roman" w:cstheme="minorHAnsi"/>
+          <w:b/>
+        </w:rPr>
+        <w:t>začátek-šipky</w:t>
+      </w:r>
+      <w:proofErr w:type="spellEnd"/>
+      <w:proofErr w:type="gramEnd"/>
+      <w:r>
+        <w:rPr>
+          <w:rFonts w:eastAsia="Times New Roman" w:cstheme="minorHAnsi"/>
+          <w:b/>
+        </w:rPr>
+        <w:t xml:space="preserve"> :subset-of </w:t>
+      </w:r>
+      <w:proofErr w:type="spellStart"/>
+      <w:r>
+        <w:rPr>
+          <w:rFonts w:eastAsia="Times New Roman" w:cstheme="minorHAnsi"/>
+          <w:b/>
+        </w:rPr>
+        <w:t>konec-šipky</w:t>
+      </w:r>
+      <w:proofErr w:type="spellEnd"/>
+      <w:r>
+        <w:rPr>
+          <w:rFonts w:eastAsia="Times New Roman" w:cstheme="minorHAnsi"/>
+        </w:rPr>
+        <w:t xml:space="preserve"> (</w:t>
+      </w:r>
+      <w:proofErr w:type="spellStart"/>
+      <w:r>
+        <w:rPr>
+          <w:rFonts w:eastAsia="Times New Roman" w:cstheme="minorHAnsi"/>
+        </w:rPr>
+        <w:t>tj</w:t>
+      </w:r>
+      <w:proofErr w:type="spellEnd"/>
+      <w:r>
+        <w:rPr>
+          <w:rFonts w:eastAsia="Times New Roman" w:cstheme="minorHAnsi"/>
+        </w:rPr>
+        <w:t xml:space="preserve">. ty </w:t>
+      </w:r>
+      <w:proofErr w:type="spellStart"/>
+      <w:r>
+        <w:rPr>
+          <w:rFonts w:eastAsia="Times New Roman" w:cstheme="minorHAnsi"/>
+        </w:rPr>
+        <w:t>koordinované</w:t>
+      </w:r>
+      <w:proofErr w:type="spellEnd"/>
+      <w:r>
+        <w:rPr>
+          <w:rFonts w:eastAsia="Times New Roman" w:cstheme="minorHAnsi"/>
+        </w:rPr>
+        <w:t xml:space="preserve"> </w:t>
+      </w:r>
+      <w:proofErr w:type="spellStart"/>
+      <w:r>
+        <w:rPr>
+          <w:rFonts w:eastAsia="Times New Roman" w:cstheme="minorHAnsi"/>
+        </w:rPr>
+        <w:t>členy</w:t>
+      </w:r>
+      <w:proofErr w:type="spellEnd"/>
+      <w:r>
+        <w:rPr>
+          <w:rFonts w:eastAsia="Times New Roman" w:cstheme="minorHAnsi"/>
+        </w:rPr>
+        <w:t xml:space="preserve"> </w:t>
+      </w:r>
+      <w:proofErr w:type="spellStart"/>
+      <w:r>
+        <w:rPr>
+          <w:rFonts w:eastAsia="Times New Roman" w:cstheme="minorHAnsi"/>
+        </w:rPr>
+        <w:t>budou</w:t>
+      </w:r>
+      <w:proofErr w:type="spellEnd"/>
+      <w:r>
+        <w:rPr>
+          <w:rFonts w:eastAsia="Times New Roman" w:cstheme="minorHAnsi"/>
+        </w:rPr>
+        <w:t xml:space="preserve"> </w:t>
+      </w:r>
+      <w:proofErr w:type="spellStart"/>
+      <w:r>
+        <w:rPr>
+          <w:rFonts w:eastAsia="Times New Roman" w:cstheme="minorHAnsi"/>
+        </w:rPr>
+        <w:t>děti</w:t>
+      </w:r>
+      <w:proofErr w:type="spellEnd"/>
+      <w:r>
+        <w:rPr>
+          <w:rFonts w:eastAsia="Times New Roman" w:cstheme="minorHAnsi"/>
+        </w:rPr>
+        <w:t xml:space="preserve"> v </w:t>
+      </w:r>
+      <w:proofErr w:type="spellStart"/>
+      <w:r>
+        <w:rPr>
+          <w:rFonts w:eastAsia="Times New Roman" w:cstheme="minorHAnsi"/>
+        </w:rPr>
+        <w:t>relaci</w:t>
+      </w:r>
+      <w:proofErr w:type="spellEnd"/>
+      <w:r>
+        <w:rPr>
+          <w:rFonts w:eastAsia="Times New Roman" w:cstheme="minorHAnsi"/>
+        </w:rPr>
+        <w:t xml:space="preserve"> :subset-of ) </w:t>
+      </w:r>
+    </w:p>
+    <w:p>
+      <w:pPr>
+        <w:suppressAutoHyphens w:val="0"/>
+        <w:spacing w:after="0" w:line="240" w:lineRule="auto"/>
+        <w:rPr>
+          <w:rFonts w:eastAsia="Times New Roman" w:cstheme="minorHAnsi"/>
+        </w:rPr>
+      </w:pPr>
+    </w:p>
+    <w:p>
+      <w:pPr>
+        <w:spacing w:after="0" w:line="240" w:lineRule="auto"/>
+        <w:rPr>
+          <w:highlight w:val="yellow"/>
+        </w:rPr>
+      </w:pPr>
+    </w:p>
+    <w:p>
+      <w:pPr>
+        <w:spacing w:after="0" w:line="240" w:lineRule="auto"/>
+        <w:rPr>
+          <w:highlight w:val="yellow"/>
+        </w:rPr>
+      </w:pPr>
+    </w:p>
+    <w:p>
+      <w:pPr>
+        <w:spacing w:after="0" w:line="240" w:lineRule="auto"/>
+        <w:rPr>
           <w:highlight w:val="yellow"/>
         </w:rPr>
       </w:pPr>
@@ -1245,7 +4976,6 @@
         <w:rPr>
           <w:highlight w:val="yellow"/>
         </w:rPr>
-        <w:lastRenderedPageBreak/>
         <w:t>concept</w:t>
       </w:r>
       <w:r>
@@ -1529,6 +5259,7 @@
         <w:rPr>
           <w:highlight w:val="yellow"/>
         </w:rPr>
+        <w:lastRenderedPageBreak/>
         <w:t xml:space="preserve">disambiguation </w:t>
       </w:r>
       <w:r>
@@ -2489,7 +6220,6 @@
         <w:rPr>
           <w:b/>
         </w:rPr>
-        <w:lastRenderedPageBreak/>
         <w:t>contra</w:t>
       </w:r>
       <w:r>
@@ -2774,6 +6504,7 @@
         <w:rPr>
           <w:b/>
         </w:rPr>
+        <w:lastRenderedPageBreak/>
         <w:t>Verb predicates:</w:t>
       </w:r>
     </w:p>
@@ -3989,7 +7720,6 @@
           <w:i/>
           <w:highlight w:val="yellow"/>
         </w:rPr>
-        <w:lastRenderedPageBreak/>
         <w:t>mít</w:t>
       </w:r>
       <w:proofErr w:type="spellEnd"/>
@@ -4391,6 +8121,7 @@
       </w:pPr>
       <w:proofErr w:type="spellStart"/>
       <w:r>
+        <w:lastRenderedPageBreak/>
         <w:t>patřit</w:t>
       </w:r>
       <w:proofErr w:type="spellEnd"/>
@@ -5323,7 +9054,6 @@
           <w:sz w:val="18"/>
           <w:szCs w:val="18"/>
         </w:rPr>
-        <w:lastRenderedPageBreak/>
         <w:t xml:space="preserve">PDT </w:t>
       </w:r>
       <w:proofErr w:type="spellStart"/>
@@ -6133,6 +9863,7 @@
         <w:rPr>
           <w:b/>
         </w:rPr>
+        <w:lastRenderedPageBreak/>
         <w:t>4</w:t>
       </w:r>
       <w:r>
@@ -7013,8 +10744,6 @@
         </w:rPr>
         <w:t>, mít</w:t>
       </w:r>
-      <w:bookmarkStart w:id="0" w:name="_GoBack"/>
-      <w:bookmarkEnd w:id="0"/>
     </w:p>
     <w:p>
       <w:pPr>
@@ -7964,7 +11693,6 @@
           <w:highlight w:val="yellow"/>
           <w:lang w:val="cs-CZ"/>
         </w:rPr>
-        <w:lastRenderedPageBreak/>
         <w:t xml:space="preserve">??? </w:t>
       </w:r>
       <w:r>
@@ -8197,7 +11925,7 @@
             <w:noProof/>
             <w:lang w:val="cs-CZ"/>
           </w:rPr>
-          <w:t>5</w:t>
+          <w:t>1</w:t>
         </w:r>
         <w:r>
           <w:fldChar w:fldCharType="end"/>
@@ -8241,6 +11969,119 @@
 <file path=word/numbering.xml><?xml version="1.0" encoding="utf-8"?>
 <w:numbering xmlns:wpc="http://schemas.microsoft.com/office/word/2010/wordprocessingCanvas" xmlns:mc="http://schemas.openxmlformats.org/markup-compatibility/2006" xmlns:o="urn:schemas-microsoft-com:office:office" xmlns:r="http://schemas.openxmlformats.org/officeDocument/2006/relationships" xmlns:m="http://schemas.openxmlformats.org/officeDocument/2006/math" xmlns:v="urn:schemas-microsoft-com:vml" xmlns:wp14="http://schemas.microsoft.com/office/word/2010/wordprocessingDrawing" xmlns:wp="http://schemas.openxmlformats.org/drawingml/2006/wordprocessingDrawing" xmlns:w10="urn:schemas-microsoft-com:office:word" xmlns:w="http://schemas.openxmlformats.org/wordprocessingml/2006/main" xmlns:w14="http://schemas.microsoft.com/office/word/2010/wordml" xmlns:wpg="http://schemas.microsoft.com/office/word/2010/wordprocessingGroup" xmlns:wpi="http://schemas.microsoft.com/office/word/2010/wordprocessingInk" xmlns:wne="http://schemas.microsoft.com/office/word/2006/wordml" xmlns:wps="http://schemas.microsoft.com/office/word/2010/wordprocessingShape" mc:Ignorable="w14 wp14">
   <w:abstractNum w:abstractNumId="0">
+    <w:nsid w:val="0D4D082F"/>
+    <w:multiLevelType w:val="hybridMultilevel"/>
+    <w:tmpl w:val="50147792"/>
+    <w:lvl w:ilvl="0" w:tplc="04090001">
+      <w:start w:val="1"/>
+      <w:numFmt w:val="bullet"/>
+      <w:lvlText w:val=""/>
+      <w:lvlJc w:val="left"/>
+      <w:pPr>
+        <w:ind w:left="2160" w:hanging="360"/>
+      </w:pPr>
+      <w:rPr>
+        <w:rFonts w:ascii="Symbol" w:hAnsi="Symbol" w:hint="default"/>
+      </w:rPr>
+    </w:lvl>
+    <w:lvl w:ilvl="1" w:tplc="04090003" w:tentative="1">
+      <w:start w:val="1"/>
+      <w:numFmt w:val="bullet"/>
+      <w:lvlText w:val="o"/>
+      <w:lvlJc w:val="left"/>
+      <w:pPr>
+        <w:ind w:left="2880" w:hanging="360"/>
+      </w:pPr>
+      <w:rPr>
+        <w:rFonts w:ascii="Courier New" w:hAnsi="Courier New" w:cs="Courier New" w:hint="default"/>
+      </w:rPr>
+    </w:lvl>
+    <w:lvl w:ilvl="2" w:tplc="04090005" w:tentative="1">
+      <w:start w:val="1"/>
+      <w:numFmt w:val="bullet"/>
+      <w:lvlText w:val=""/>
+      <w:lvlJc w:val="left"/>
+      <w:pPr>
+        <w:ind w:left="3600" w:hanging="360"/>
+      </w:pPr>
+      <w:rPr>
+        <w:rFonts w:ascii="Wingdings" w:hAnsi="Wingdings" w:hint="default"/>
+      </w:rPr>
+    </w:lvl>
+    <w:lvl w:ilvl="3" w:tplc="04090001" w:tentative="1">
+      <w:start w:val="1"/>
+      <w:numFmt w:val="bullet"/>
+      <w:lvlText w:val=""/>
+      <w:lvlJc w:val="left"/>
+      <w:pPr>
+        <w:ind w:left="4320" w:hanging="360"/>
+      </w:pPr>
+      <w:rPr>
+        <w:rFonts w:ascii="Symbol" w:hAnsi="Symbol" w:hint="default"/>
+      </w:rPr>
+    </w:lvl>
+    <w:lvl w:ilvl="4" w:tplc="04090003" w:tentative="1">
+      <w:start w:val="1"/>
+      <w:numFmt w:val="bullet"/>
+      <w:lvlText w:val="o"/>
+      <w:lvlJc w:val="left"/>
+      <w:pPr>
+        <w:ind w:left="5040" w:hanging="360"/>
+      </w:pPr>
+      <w:rPr>
+        <w:rFonts w:ascii="Courier New" w:hAnsi="Courier New" w:cs="Courier New" w:hint="default"/>
+      </w:rPr>
+    </w:lvl>
+    <w:lvl w:ilvl="5" w:tplc="04090005" w:tentative="1">
+      <w:start w:val="1"/>
+      <w:numFmt w:val="bullet"/>
+      <w:lvlText w:val=""/>
+      <w:lvlJc w:val="left"/>
+      <w:pPr>
+        <w:ind w:left="5760" w:hanging="360"/>
+      </w:pPr>
+      <w:rPr>
+        <w:rFonts w:ascii="Wingdings" w:hAnsi="Wingdings" w:hint="default"/>
+      </w:rPr>
+    </w:lvl>
+    <w:lvl w:ilvl="6" w:tplc="04090001" w:tentative="1">
+      <w:start w:val="1"/>
+      <w:numFmt w:val="bullet"/>
+      <w:lvlText w:val=""/>
+      <w:lvlJc w:val="left"/>
+      <w:pPr>
+        <w:ind w:left="6480" w:hanging="360"/>
+      </w:pPr>
+      <w:rPr>
+        <w:rFonts w:ascii="Symbol" w:hAnsi="Symbol" w:hint="default"/>
+      </w:rPr>
+    </w:lvl>
+    <w:lvl w:ilvl="7" w:tplc="04090003" w:tentative="1">
+      <w:start w:val="1"/>
+      <w:numFmt w:val="bullet"/>
+      <w:lvlText w:val="o"/>
+      <w:lvlJc w:val="left"/>
+      <w:pPr>
+        <w:ind w:left="7200" w:hanging="360"/>
+      </w:pPr>
+      <w:rPr>
+        <w:rFonts w:ascii="Courier New" w:hAnsi="Courier New" w:cs="Courier New" w:hint="default"/>
+      </w:rPr>
+    </w:lvl>
+    <w:lvl w:ilvl="8" w:tplc="04090005" w:tentative="1">
+      <w:start w:val="1"/>
+      <w:numFmt w:val="bullet"/>
+      <w:lvlText w:val=""/>
+      <w:lvlJc w:val="left"/>
+      <w:pPr>
+        <w:ind w:left="7920" w:hanging="360"/>
+      </w:pPr>
+      <w:rPr>
+        <w:rFonts w:ascii="Wingdings" w:hAnsi="Wingdings" w:hint="default"/>
+      </w:rPr>
+    </w:lvl>
+  </w:abstractNum>
+  <w:abstractNum w:abstractNumId="1">
     <w:nsid w:val="102A4336"/>
     <w:multiLevelType w:val="multilevel"/>
     <w:tmpl w:val="D842ED3E"/>
@@ -8379,7 +12220,7 @@
       </w:rPr>
     </w:lvl>
   </w:abstractNum>
-  <w:abstractNum w:abstractNumId="1">
+  <w:abstractNum w:abstractNumId="2">
     <w:nsid w:val="1AFF5684"/>
     <w:multiLevelType w:val="multilevel"/>
     <w:tmpl w:val="D842ED3E"/>
@@ -8518,7 +12359,7 @@
       </w:rPr>
     </w:lvl>
   </w:abstractNum>
-  <w:abstractNum w:abstractNumId="2">
+  <w:abstractNum w:abstractNumId="3">
     <w:nsid w:val="1FC44D41"/>
     <w:multiLevelType w:val="hybridMultilevel"/>
     <w:tmpl w:val="620E1156"/>
@@ -8631,7 +12472,7 @@
       </w:rPr>
     </w:lvl>
   </w:abstractNum>
-  <w:abstractNum w:abstractNumId="3">
+  <w:abstractNum w:abstractNumId="4">
     <w:nsid w:val="215A3ABD"/>
     <w:multiLevelType w:val="hybridMultilevel"/>
     <w:tmpl w:val="5126B454"/>
@@ -8744,7 +12585,7 @@
       </w:rPr>
     </w:lvl>
   </w:abstractNum>
-  <w:abstractNum w:abstractNumId="4">
+  <w:abstractNum w:abstractNumId="5">
     <w:nsid w:val="2AD97930"/>
     <w:multiLevelType w:val="multilevel"/>
     <w:tmpl w:val="D842ED3E"/>
@@ -8883,7 +12724,7 @@
       </w:rPr>
     </w:lvl>
   </w:abstractNum>
-  <w:abstractNum w:abstractNumId="5">
+  <w:abstractNum w:abstractNumId="6">
     <w:nsid w:val="2E680327"/>
     <w:multiLevelType w:val="hybridMultilevel"/>
     <w:tmpl w:val="5428F426"/>
@@ -8996,7 +12837,7 @@
       </w:rPr>
     </w:lvl>
   </w:abstractNum>
-  <w:abstractNum w:abstractNumId="6">
+  <w:abstractNum w:abstractNumId="7">
     <w:nsid w:val="326D3062"/>
     <w:multiLevelType w:val="multilevel"/>
     <w:tmpl w:val="BC94286E"/>
@@ -9118,7 +12959,7 @@
       </w:pPr>
     </w:lvl>
   </w:abstractNum>
-  <w:abstractNum w:abstractNumId="7">
+  <w:abstractNum w:abstractNumId="8">
     <w:nsid w:val="4882734C"/>
     <w:multiLevelType w:val="multilevel"/>
     <w:tmpl w:val="D842ED3E"/>
@@ -9257,7 +13098,7 @@
       </w:rPr>
     </w:lvl>
   </w:abstractNum>
-  <w:abstractNum w:abstractNumId="8">
+  <w:abstractNum w:abstractNumId="9">
     <w:nsid w:val="49D115AA"/>
     <w:multiLevelType w:val="multilevel"/>
     <w:tmpl w:val="B71C1A9E"/>
@@ -9370,7 +13211,7 @@
       </w:pPr>
     </w:lvl>
   </w:abstractNum>
-  <w:abstractNum w:abstractNumId="9">
+  <w:abstractNum w:abstractNumId="10">
     <w:nsid w:val="63824E8E"/>
     <w:multiLevelType w:val="multilevel"/>
     <w:tmpl w:val="D842ED3E"/>
@@ -9509,7 +13350,7 @@
       </w:rPr>
     </w:lvl>
   </w:abstractNum>
-  <w:abstractNum w:abstractNumId="10">
+  <w:abstractNum w:abstractNumId="11">
     <w:nsid w:val="77A554E8"/>
     <w:multiLevelType w:val="multilevel"/>
     <w:tmpl w:val="2490F0EE"/>
@@ -9648,7 +13489,7 @@
       </w:rPr>
     </w:lvl>
   </w:abstractNum>
-  <w:abstractNum w:abstractNumId="11">
+  <w:abstractNum w:abstractNumId="12">
     <w:nsid w:val="7F9002DF"/>
     <w:multiLevelType w:val="multilevel"/>
     <w:tmpl w:val="D842ED3E"/>
@@ -9788,40 +13629,43 @@
     </w:lvl>
   </w:abstractNum>
   <w:num w:numId="1">
+    <w:abstractNumId w:val="10"/>
+  </w:num>
+  <w:num w:numId="2">
+    <w:abstractNumId w:val="11"/>
+  </w:num>
+  <w:num w:numId="3">
     <w:abstractNumId w:val="9"/>
   </w:num>
-  <w:num w:numId="2">
-    <w:abstractNumId w:val="10"/>
+  <w:num w:numId="4">
+    <w:abstractNumId w:val="7"/>
   </w:num>
-  <w:num w:numId="3">
+  <w:num w:numId="5">
+    <w:abstractNumId w:val="3"/>
+  </w:num>
+  <w:num w:numId="6">
+    <w:abstractNumId w:val="4"/>
+  </w:num>
+  <w:num w:numId="7">
+    <w:abstractNumId w:val="6"/>
+  </w:num>
+  <w:num w:numId="8">
+    <w:abstractNumId w:val="5"/>
+  </w:num>
+  <w:num w:numId="9">
+    <w:abstractNumId w:val="12"/>
+  </w:num>
+  <w:num w:numId="10">
+    <w:abstractNumId w:val="1"/>
+  </w:num>
+  <w:num w:numId="11">
+    <w:abstractNumId w:val="2"/>
+  </w:num>
+  <w:num w:numId="12">
     <w:abstractNumId w:val="8"/>
   </w:num>
-  <w:num w:numId="4">
-    <w:abstractNumId w:val="6"/>
-  </w:num>
-  <w:num w:numId="5">
-    <w:abstractNumId w:val="2"/>
-  </w:num>
-  <w:num w:numId="6">
-    <w:abstractNumId w:val="3"/>
-  </w:num>
-  <w:num w:numId="7">
-    <w:abstractNumId w:val="5"/>
-  </w:num>
-  <w:num w:numId="8">
-    <w:abstractNumId w:val="4"/>
-  </w:num>
-  <w:num w:numId="9">
-    <w:abstractNumId w:val="11"/>
-  </w:num>
-  <w:num w:numId="10">
+  <w:num w:numId="13">
     <w:abstractNumId w:val="0"/>
-  </w:num>
-  <w:num w:numId="11">
-    <w:abstractNumId w:val="1"/>
-  </w:num>
-  <w:num w:numId="12">
-    <w:abstractNumId w:val="7"/>
   </w:num>
 </w:numbering>
 </file>
@@ -10293,6 +14137,11 @@
       <w:u w:val="single"/>
     </w:rPr>
   </w:style>
+  <w:style w:type="character" w:customStyle="1" w:styleId="sentence-token">
+    <w:name w:val="sentence-token"/>
+    <w:basedOn w:val="Standardnpsmoodstavce"/>
+    <w:rsid w:val="004F0164"/>
+  </w:style>
 </w:styles>
 </file>
 
@@ -10665,7 +14514,7 @@
 </file>
 
 <file path=customXml/itemProps1.xml><?xml version="1.0" encoding="utf-8"?>
-<ds:datastoreItem xmlns:ds="http://schemas.openxmlformats.org/officeDocument/2006/customXml" ds:itemID="{2676AE27-140A-4FEF-B398-45D787F1ACF7}">
+<ds:datastoreItem xmlns:ds="http://schemas.openxmlformats.org/officeDocument/2006/customXml" ds:itemID="{1BBF72E1-11E3-4959-B48B-15F0CEF35EBF}">
   <ds:schemaRefs>
     <ds:schemaRef ds:uri="http://schemas.openxmlformats.org/officeDocument/2006/bibliography"/>
   </ds:schemaRefs>

--- a/tecto2umr/data-release-stage-0-notes.docx
+++ b/tecto2umr/data-release-stage-0-notes.docx
@@ -1,6 +1,6 @@
 
 <file path=word/document.xml><?xml version="1.0" encoding="utf-8"?>
-<w:document xmlns:wpc="http://schemas.microsoft.com/office/word/2010/wordprocessingCanvas" xmlns:mc="http://schemas.openxmlformats.org/markup-compatibility/2006" xmlns:o="urn:schemas-microsoft-com:office:office" xmlns:r="http://schemas.openxmlformats.org/officeDocument/2006/relationships" xmlns:m="http://schemas.openxmlformats.org/officeDocument/2006/math" xmlns:v="urn:schemas-microsoft-com:vml" xmlns:wp14="http://schemas.microsoft.com/office/word/2010/wordprocessingDrawing" xmlns:wp="http://schemas.openxmlformats.org/drawingml/2006/wordprocessingDrawing" xmlns:w10="urn:schemas-microsoft-com:office:word" xmlns:w="http://schemas.openxmlformats.org/wordprocessingml/2006/main" xmlns:w14="http://schemas.microsoft.com/office/word/2010/wordml" xmlns:wpg="http://schemas.microsoft.com/office/word/2010/wordprocessingGroup" xmlns:wpi="http://schemas.microsoft.com/office/word/2010/wordprocessingInk" xmlns:wne="http://schemas.microsoft.com/office/word/2006/wordml" xmlns:wps="http://schemas.microsoft.com/office/word/2010/wordprocessingShape" mc:Ignorable="w14 wp14">
+<w:document xmlns:wpc="http://schemas.microsoft.com/office/word/2010/wordprocessingCanvas" xmlns:mc="http://schemas.openxmlformats.org/markup-compatibility/2006" xmlns:o="urn:schemas-microsoft-com:office:office" xmlns:r="http://schemas.openxmlformats.org/officeDocument/2006/relationships" xmlns:m="http://schemas.openxmlformats.org/officeDocument/2006/math" xmlns:v="urn:schemas-microsoft-com:vml" xmlns:wp14="http://schemas.microsoft.com/office/word/2010/wordprocessingDrawing" xmlns:wp="http://schemas.openxmlformats.org/drawingml/2006/wordprocessingDrawing" xmlns:w10="urn:schemas-microsoft-com:office:word" xmlns:w="http://schemas.openxmlformats.org/wordprocessingml/2006/main" xmlns:w14="http://schemas.microsoft.com/office/word/2010/wordml" xmlns:w15="http://schemas.microsoft.com/office/word/2012/wordml" xmlns:wpg="http://schemas.microsoft.com/office/word/2010/wordprocessingGroup" xmlns:wpi="http://schemas.microsoft.com/office/word/2010/wordprocessingInk" xmlns:wne="http://schemas.microsoft.com/office/word/2006/wordml" xmlns:wps="http://schemas.microsoft.com/office/word/2010/wordprocessingShape" mc:Ignorable="w14 w15 wp14">
   <w:body>
     <w:p>
       <w:pPr>
@@ -106,7 +106,7 @@
     </w:p>
     <w:p>
       <w:pPr>
-        <w:pStyle w:val="Odstavecseseznamem"/>
+        <w:pStyle w:val="ListParagraph"/>
         <w:numPr>
           <w:ilvl w:val="0"/>
           <w:numId w:val="2"/>
@@ -137,7 +137,7 @@
     </w:p>
     <w:p>
       <w:pPr>
-        <w:pStyle w:val="Odstavecseseznamem"/>
+        <w:pStyle w:val="ListParagraph"/>
         <w:numPr>
           <w:ilvl w:val="1"/>
           <w:numId w:val="2"/>
@@ -157,7 +157,7 @@
     </w:p>
     <w:p>
       <w:pPr>
-        <w:pStyle w:val="Odstavecseseznamem"/>
+        <w:pStyle w:val="ListParagraph"/>
         <w:numPr>
           <w:ilvl w:val="1"/>
           <w:numId w:val="2"/>
@@ -176,7 +176,7 @@
     </w:p>
     <w:p>
       <w:pPr>
-        <w:pStyle w:val="Odstavecseseznamem"/>
+        <w:pStyle w:val="ListParagraph"/>
         <w:numPr>
           <w:ilvl w:val="0"/>
           <w:numId w:val="2"/>
@@ -211,7 +211,7 @@
     </w:p>
     <w:p>
       <w:pPr>
-        <w:pStyle w:val="Odstavecseseznamem"/>
+        <w:pStyle w:val="ListParagraph"/>
         <w:numPr>
           <w:ilvl w:val="0"/>
           <w:numId w:val="3"/>
@@ -233,7 +233,7 @@
     </w:p>
     <w:p>
       <w:pPr>
-        <w:pStyle w:val="Odstavecseseznamem"/>
+        <w:pStyle w:val="ListParagraph"/>
         <w:numPr>
           <w:ilvl w:val="0"/>
           <w:numId w:val="3"/>
@@ -252,7 +252,7 @@
     </w:p>
     <w:p>
       <w:pPr>
-        <w:pStyle w:val="Odstavecseseznamem"/>
+        <w:pStyle w:val="ListParagraph"/>
         <w:numPr>
           <w:ilvl w:val="0"/>
           <w:numId w:val="3"/>
@@ -274,12 +274,10 @@
     </w:p>
     <w:p>
       <w:pPr>
-        <w:pStyle w:val="Odstavecseseznamem"/>
+        <w:pStyle w:val="ListParagraph"/>
         <w:spacing w:after="0" w:line="240" w:lineRule="auto"/>
         <w:contextualSpacing w:val="0"/>
       </w:pPr>
-      <w:bookmarkStart w:id="0" w:name="_GoBack"/>
-      <w:bookmarkEnd w:id="0"/>
     </w:p>
     <w:p>
       <w:pPr>
@@ -351,7 +349,7 @@
     </w:p>
     <w:p>
       <w:pPr>
-        <w:pStyle w:val="Odstavecseseznamem"/>
+        <w:pStyle w:val="ListParagraph"/>
         <w:numPr>
           <w:ilvl w:val="0"/>
           <w:numId w:val="2"/>
@@ -391,7 +389,7 @@
     </w:p>
     <w:p>
       <w:pPr>
-        <w:pStyle w:val="Odstavecseseznamem"/>
+        <w:pStyle w:val="ListParagraph"/>
         <w:numPr>
           <w:ilvl w:val="1"/>
           <w:numId w:val="2"/>
@@ -475,7 +473,7 @@
     </w:p>
     <w:p>
       <w:pPr>
-        <w:pStyle w:val="Odstavecseseznamem"/>
+        <w:pStyle w:val="ListParagraph"/>
         <w:numPr>
           <w:ilvl w:val="2"/>
           <w:numId w:val="2"/>
@@ -533,7 +531,7 @@
     </w:p>
     <w:p>
       <w:pPr>
-        <w:pStyle w:val="Odstavecseseznamem"/>
+        <w:pStyle w:val="ListParagraph"/>
         <w:numPr>
           <w:ilvl w:val="0"/>
           <w:numId w:val="2"/>
@@ -556,7 +554,7 @@
     </w:p>
     <w:p>
       <w:pPr>
-        <w:pStyle w:val="Odstavecseseznamem"/>
+        <w:pStyle w:val="ListParagraph"/>
         <w:spacing w:after="0" w:line="240" w:lineRule="auto"/>
         <w:ind w:left="1440"/>
         <w:rPr>
@@ -569,40 +567,34 @@
         <w:rPr>
           <w:color w:val="808080" w:themeColor="background1" w:themeShade="80"/>
         </w:rPr>
-        <w:t>v</w:t>
-      </w:r>
+        <w:t>většinou</w:t>
+      </w:r>
+      <w:proofErr w:type="spellEnd"/>
+      <w:proofErr w:type="gramEnd"/>
       <w:r>
         <w:rPr>
           <w:color w:val="808080" w:themeColor="background1" w:themeShade="80"/>
         </w:rPr>
-        <w:t>ětšinou</w:t>
-      </w:r>
-      <w:proofErr w:type="spellEnd"/>
-      <w:proofErr w:type="gramEnd"/>
+        <w:t xml:space="preserve"> </w:t>
+      </w:r>
+      <w:proofErr w:type="spellStart"/>
       <w:r>
         <w:rPr>
           <w:color w:val="808080" w:themeColor="background1" w:themeShade="80"/>
         </w:rPr>
-        <w:t xml:space="preserve"> </w:t>
-      </w:r>
-      <w:proofErr w:type="spellStart"/>
+        <w:t>dvoučlenné</w:t>
+      </w:r>
+      <w:proofErr w:type="spellEnd"/>
       <w:r>
         <w:rPr>
           <w:color w:val="808080" w:themeColor="background1" w:themeShade="80"/>
         </w:rPr>
-        <w:t>dvoučlenné</w:t>
-      </w:r>
-      <w:proofErr w:type="spellEnd"/>
-      <w:r>
-        <w:rPr>
-          <w:color w:val="808080" w:themeColor="background1" w:themeShade="80"/>
-        </w:rPr>
         <w:t>, ale v PDT-C 1.0 je:</w:t>
       </w:r>
     </w:p>
     <w:p>
       <w:pPr>
-        <w:pStyle w:val="Odstavecseseznamem"/>
+        <w:pStyle w:val="ListParagraph"/>
         <w:spacing w:after="0" w:line="240" w:lineRule="auto"/>
         <w:ind w:left="1440"/>
         <w:contextualSpacing w:val="0"/>
@@ -685,7 +677,7 @@
     </w:p>
     <w:p>
       <w:pPr>
-        <w:pStyle w:val="Odstavecseseznamem"/>
+        <w:pStyle w:val="ListParagraph"/>
         <w:spacing w:after="0" w:line="240" w:lineRule="auto"/>
         <w:ind w:left="1440"/>
         <w:rPr>
@@ -739,7 +731,7 @@
     </w:p>
     <w:p>
       <w:pPr>
-        <w:pStyle w:val="Odstavecseseznamem"/>
+        <w:pStyle w:val="ListParagraph"/>
         <w:spacing w:after="0" w:line="240" w:lineRule="auto"/>
         <w:ind w:left="1440"/>
         <w:rPr>
@@ -869,9 +861,43 @@
         <w:rPr>
           <w:color w:val="808080" w:themeColor="background1" w:themeShade="80"/>
         </w:rPr>
-        <w:t>chyba (viz níž)</w:t>
-      </w:r>
-      <w:proofErr w:type="spellEnd"/>
+        <w:t>chyba</w:t>
+      </w:r>
+      <w:proofErr w:type="spellEnd"/>
+      <w:r>
+        <w:rPr>
+          <w:color w:val="808080" w:themeColor="background1" w:themeShade="80"/>
+        </w:rPr>
+        <w:t xml:space="preserve"> (</w:t>
+      </w:r>
+      <w:proofErr w:type="spellStart"/>
+      <w:r>
+        <w:rPr>
+          <w:color w:val="808080" w:themeColor="background1" w:themeShade="80"/>
+        </w:rPr>
+        <w:t>viz</w:t>
+      </w:r>
+      <w:proofErr w:type="spellEnd"/>
+      <w:r>
+        <w:rPr>
+          <w:color w:val="808080" w:themeColor="background1" w:themeShade="80"/>
+        </w:rPr>
+        <w:t xml:space="preserve"> </w:t>
+      </w:r>
+      <w:proofErr w:type="spellStart"/>
+      <w:r>
+        <w:rPr>
+          <w:color w:val="808080" w:themeColor="background1" w:themeShade="80"/>
+        </w:rPr>
+        <w:t>níž</w:t>
+      </w:r>
+      <w:proofErr w:type="spellEnd"/>
+      <w:r>
+        <w:rPr>
+          <w:color w:val="808080" w:themeColor="background1" w:themeShade="80"/>
+        </w:rPr>
+        <w:t>)</w:t>
+      </w:r>
     </w:p>
     <w:p>
       <w:pPr>
@@ -1065,7 +1091,7 @@
     </w:p>
     <w:p>
       <w:pPr>
-        <w:pStyle w:val="Odstavecseseznamem"/>
+        <w:pStyle w:val="ListParagraph"/>
         <w:numPr>
           <w:ilvl w:val="2"/>
           <w:numId w:val="2"/>
@@ -1271,7 +1297,7 @@
     </w:p>
     <w:p>
       <w:pPr>
-        <w:pStyle w:val="Odstavecseseznamem"/>
+        <w:pStyle w:val="ListParagraph"/>
         <w:suppressAutoHyphens w:val="0"/>
         <w:spacing w:after="0" w:line="240" w:lineRule="auto"/>
         <w:ind w:left="2160"/>
@@ -1636,7 +1662,7 @@
     </w:p>
     <w:p>
       <w:pPr>
-        <w:pStyle w:val="Odstavecseseznamem"/>
+        <w:pStyle w:val="ListParagraph"/>
         <w:numPr>
           <w:ilvl w:val="2"/>
           <w:numId w:val="2"/>
@@ -2166,7 +2192,7 @@
     </w:p>
     <w:p>
       <w:pPr>
-        <w:pStyle w:val="Odstavecseseznamem"/>
+        <w:pStyle w:val="ListParagraph"/>
         <w:numPr>
           <w:ilvl w:val="2"/>
           <w:numId w:val="2"/>
@@ -2392,23 +2418,7 @@
           <w:sz w:val="18"/>
           <w:szCs w:val="18"/>
         </w:rPr>
-        <w:t>J</w:t>
-      </w:r>
-      <w:r>
-        <w:rPr>
-          <w:rFonts w:eastAsia="Times New Roman" w:cstheme="minorHAnsi"/>
-          <w:sz w:val="18"/>
-          <w:szCs w:val="18"/>
-        </w:rPr>
-        <w:t>o</w:t>
-      </w:r>
-      <w:r>
-        <w:rPr>
-          <w:rFonts w:eastAsia="Times New Roman" w:cstheme="minorHAnsi"/>
-          <w:sz w:val="18"/>
-          <w:szCs w:val="18"/>
-        </w:rPr>
-        <w:t>sifa</w:t>
+        <w:t>Josifa</w:t>
       </w:r>
       <w:proofErr w:type="spellEnd"/>
       <w:r>
@@ -2677,7 +2687,7 @@
     </w:p>
     <w:p>
       <w:pPr>
-        <w:pStyle w:val="Odstavecseseznamem"/>
+        <w:pStyle w:val="ListParagraph"/>
         <w:numPr>
           <w:ilvl w:val="0"/>
           <w:numId w:val="1"/>
@@ -2716,7 +2726,7 @@
     </w:p>
     <w:p>
       <w:pPr>
-        <w:pStyle w:val="Odstavecseseznamem"/>
+        <w:pStyle w:val="ListParagraph"/>
         <w:numPr>
           <w:ilvl w:val="1"/>
           <w:numId w:val="1"/>
@@ -2730,7 +2740,7 @@
     </w:p>
     <w:p>
       <w:pPr>
-        <w:pStyle w:val="Odstavecseseznamem"/>
+        <w:pStyle w:val="ListParagraph"/>
         <w:numPr>
           <w:ilvl w:val="2"/>
           <w:numId w:val="1"/>
@@ -2750,7 +2760,7 @@
     </w:p>
     <w:p>
       <w:pPr>
-        <w:pStyle w:val="Odstavecseseznamem"/>
+        <w:pStyle w:val="ListParagraph"/>
         <w:spacing w:after="0" w:line="240" w:lineRule="auto"/>
         <w:ind w:left="2160"/>
         <w:contextualSpacing w:val="0"/>
@@ -2772,7 +2782,7 @@
     </w:p>
     <w:p>
       <w:pPr>
-        <w:pStyle w:val="Odstavecseseznamem"/>
+        <w:pStyle w:val="ListParagraph"/>
         <w:numPr>
           <w:ilvl w:val="2"/>
           <w:numId w:val="1"/>
@@ -2786,7 +2796,7 @@
     </w:p>
     <w:p>
       <w:pPr>
-        <w:pStyle w:val="Odstavecseseznamem"/>
+        <w:pStyle w:val="ListParagraph"/>
         <w:spacing w:after="0" w:line="240" w:lineRule="auto"/>
         <w:ind w:left="2160"/>
         <w:contextualSpacing w:val="0"/>
@@ -2797,7 +2807,7 @@
       <w:proofErr w:type="spellStart"/>
       <w:r>
         <w:rPr>
-          <w:rStyle w:val="KdHTML"/>
+          <w:rStyle w:val="HTMLCode"/>
           <w:rFonts w:eastAsiaTheme="minorHAnsi"/>
         </w:rPr>
         <w:t>xcomp</w:t>
@@ -2809,7 +2819,7 @@
     </w:p>
     <w:p>
       <w:pPr>
-        <w:pStyle w:val="Odstavecseseznamem"/>
+        <w:pStyle w:val="ListParagraph"/>
         <w:spacing w:after="0" w:line="240" w:lineRule="auto"/>
         <w:ind w:left="2160"/>
         <w:contextualSpacing w:val="0"/>
@@ -2859,7 +2869,7 @@
     </w:p>
     <w:p>
       <w:pPr>
-        <w:pStyle w:val="Odstavecseseznamem"/>
+        <w:pStyle w:val="ListParagraph"/>
         <w:numPr>
           <w:ilvl w:val="2"/>
           <w:numId w:val="1"/>
@@ -2895,7 +2905,7 @@
     </w:p>
     <w:p>
       <w:pPr>
-        <w:pStyle w:val="Odstavecseseznamem"/>
+        <w:pStyle w:val="ListParagraph"/>
         <w:numPr>
           <w:ilvl w:val="2"/>
           <w:numId w:val="1"/>
@@ -2928,7 +2938,7 @@
     </w:p>
     <w:p>
       <w:pPr>
-        <w:pStyle w:val="Odstavecseseznamem"/>
+        <w:pStyle w:val="ListParagraph"/>
         <w:numPr>
           <w:ilvl w:val="1"/>
           <w:numId w:val="1"/>
@@ -2943,7 +2953,7 @@
     </w:p>
     <w:p>
       <w:pPr>
-        <w:pStyle w:val="Odstavecseseznamem"/>
+        <w:pStyle w:val="ListParagraph"/>
         <w:numPr>
           <w:ilvl w:val="2"/>
           <w:numId w:val="1"/>
@@ -2957,7 +2967,7 @@
     </w:p>
     <w:p>
       <w:pPr>
-        <w:pStyle w:val="Odstavecseseznamem"/>
+        <w:pStyle w:val="ListParagraph"/>
         <w:numPr>
           <w:ilvl w:val="1"/>
           <w:numId w:val="1"/>
@@ -3056,7 +3066,7 @@
     </w:p>
     <w:p>
       <w:pPr>
-        <w:pStyle w:val="Odstavecseseznamem"/>
+        <w:pStyle w:val="ListParagraph"/>
         <w:numPr>
           <w:ilvl w:val="0"/>
           <w:numId w:val="1"/>
@@ -3580,6 +3590,176 @@
     <w:p>
       <w:pPr>
         <w:spacing w:after="0" w:line="240" w:lineRule="auto"/>
+      </w:pPr>
+      <w:r>
+        <w:rPr>
+          <w:highlight w:val="red"/>
+        </w:rPr>
+        <w:t xml:space="preserve">??? To same </w:t>
+      </w:r>
+      <w:proofErr w:type="spellStart"/>
+      <w:r>
+        <w:rPr>
+          <w:highlight w:val="red"/>
+        </w:rPr>
+        <w:t>platí</w:t>
+      </w:r>
+      <w:proofErr w:type="spellEnd"/>
+      <w:r>
+        <w:t xml:space="preserve">, </w:t>
+      </w:r>
+      <w:proofErr w:type="spellStart"/>
+      <w:r>
+        <w:t>pokud</w:t>
+      </w:r>
+      <w:proofErr w:type="spellEnd"/>
+      <w:r>
+        <w:t xml:space="preserve"> </w:t>
+      </w:r>
+      <w:proofErr w:type="spellStart"/>
+      <w:r>
+        <w:t>dojde</w:t>
+      </w:r>
+      <w:proofErr w:type="spellEnd"/>
+      <w:r>
+        <w:t xml:space="preserve"> </w:t>
+      </w:r>
+      <w:proofErr w:type="spellStart"/>
+      <w:r>
+        <w:t>ke</w:t>
+      </w:r>
+      <w:proofErr w:type="spellEnd"/>
+      <w:r>
+        <w:t xml:space="preserve"> </w:t>
+      </w:r>
+      <w:proofErr w:type="spellStart"/>
+      <w:r>
+        <w:t>kombinaci</w:t>
+      </w:r>
+      <w:proofErr w:type="spellEnd"/>
+      <w:r>
+        <w:t xml:space="preserve"> 1. </w:t>
+      </w:r>
+      <w:proofErr w:type="gramStart"/>
+      <w:r>
+        <w:t>a</w:t>
+      </w:r>
+      <w:proofErr w:type="gramEnd"/>
+      <w:r>
+        <w:t xml:space="preserve"> 2. (</w:t>
+      </w:r>
+      <w:proofErr w:type="spellStart"/>
+      <w:proofErr w:type="gramStart"/>
+      <w:r>
+        <w:t>šipka</w:t>
+      </w:r>
+      <w:proofErr w:type="spellEnd"/>
+      <w:proofErr w:type="gramEnd"/>
+      <w:r>
+        <w:t xml:space="preserve"> </w:t>
+      </w:r>
+      <w:proofErr w:type="spellStart"/>
+      <w:r>
+        <w:t>vede</w:t>
+      </w:r>
+      <w:proofErr w:type="spellEnd"/>
+      <w:r>
+        <w:t xml:space="preserve"> </w:t>
+      </w:r>
+      <w:proofErr w:type="spellStart"/>
+      <w:r>
+        <w:t>mezi</w:t>
+      </w:r>
+      <w:proofErr w:type="spellEnd"/>
+      <w:r>
+        <w:t xml:space="preserve"> APPS </w:t>
+      </w:r>
+      <w:proofErr w:type="spellStart"/>
+      <w:r>
+        <w:t>uzly</w:t>
+      </w:r>
+      <w:proofErr w:type="spellEnd"/>
+      <w:r>
+        <w:t xml:space="preserve">, </w:t>
+      </w:r>
+      <w:r>
+        <w:t xml:space="preserve">66 </w:t>
+      </w:r>
+      <w:proofErr w:type="spellStart"/>
+      <w:r>
+        <w:t>případů</w:t>
+      </w:r>
+      <w:proofErr w:type="spellEnd"/>
+      <w:r>
+        <w:t xml:space="preserve">), </w:t>
+      </w:r>
+      <w:proofErr w:type="spellStart"/>
+      <w:r>
+        <w:t>tj</w:t>
+      </w:r>
+      <w:proofErr w:type="spellEnd"/>
+      <w:r>
+        <w:t xml:space="preserve">. </w:t>
+      </w:r>
+      <w:proofErr w:type="spellStart"/>
+      <w:proofErr w:type="gramStart"/>
+      <w:r>
+        <w:t>měly</w:t>
+      </w:r>
+      <w:proofErr w:type="spellEnd"/>
+      <w:proofErr w:type="gramEnd"/>
+      <w:r>
+        <w:t xml:space="preserve"> by se </w:t>
+      </w:r>
+      <w:proofErr w:type="spellStart"/>
+      <w:r>
+        <w:t>prolinkovat</w:t>
+      </w:r>
+      <w:proofErr w:type="spellEnd"/>
+      <w:r>
+        <w:t xml:space="preserve"> </w:t>
+      </w:r>
+      <w:proofErr w:type="spellStart"/>
+      <w:r>
+        <w:t>první</w:t>
+      </w:r>
+      <w:proofErr w:type="spellEnd"/>
+      <w:r>
+        <w:t xml:space="preserve"> </w:t>
+      </w:r>
+      <w:proofErr w:type="spellStart"/>
+      <w:r>
+        <w:t>členy</w:t>
+      </w:r>
+      <w:proofErr w:type="spellEnd"/>
+      <w:r>
+        <w:t xml:space="preserve"> </w:t>
+      </w:r>
+      <w:proofErr w:type="spellStart"/>
+      <w:r>
+        <w:t>apozice</w:t>
+      </w:r>
+      <w:proofErr w:type="spellEnd"/>
+      <w:r>
+        <w:t xml:space="preserve">, </w:t>
+      </w:r>
+      <w:proofErr w:type="spellStart"/>
+      <w:r>
+        <w:t>relace</w:t>
+      </w:r>
+      <w:proofErr w:type="spellEnd"/>
+      <w:r>
+        <w:t xml:space="preserve"> "same-entity".</w:t>
+      </w:r>
+    </w:p>
+    <w:p>
+      <w:pPr>
+        <w:spacing w:after="0" w:line="240" w:lineRule="auto"/>
+      </w:pPr>
+    </w:p>
+    <w:p>
+      <w:pPr>
+        <w:spacing w:after="0" w:line="240" w:lineRule="auto"/>
         <w:rPr>
           <w:b/>
           <w:highlight w:val="yellow"/>
@@ -4151,6 +4331,8 @@
           <w:rFonts w:eastAsia="Times New Roman" w:cstheme="minorHAnsi"/>
         </w:rPr>
       </w:pPr>
+      <w:bookmarkStart w:id="0" w:name="_GoBack"/>
+      <w:bookmarkEnd w:id="0"/>
     </w:p>
     <w:p>
       <w:pPr>
@@ -4698,6 +4880,458 @@
     <w:p>
       <w:pPr>
         <w:spacing w:after="0" w:line="240" w:lineRule="auto"/>
+      </w:pPr>
+      <w:r>
+        <w:rPr>
+          <w:highlight w:val="red"/>
+        </w:rPr>
+        <w:t xml:space="preserve">??? </w:t>
+      </w:r>
+      <w:proofErr w:type="spellStart"/>
+      <w:r>
+        <w:rPr>
+          <w:highlight w:val="red"/>
+        </w:rPr>
+        <w:t>P</w:t>
+      </w:r>
+      <w:r>
+        <w:rPr>
+          <w:highlight w:val="red"/>
+        </w:rPr>
+        <w:t>okud</w:t>
+      </w:r>
+      <w:proofErr w:type="spellEnd"/>
+      <w:r>
+        <w:rPr>
+          <w:highlight w:val="red"/>
+        </w:rPr>
+        <w:t xml:space="preserve"> </w:t>
+      </w:r>
+      <w:proofErr w:type="spellStart"/>
+      <w:r>
+        <w:rPr>
+          <w:highlight w:val="red"/>
+        </w:rPr>
+        <w:t>dojde</w:t>
+      </w:r>
+      <w:proofErr w:type="spellEnd"/>
+      <w:r>
+        <w:rPr>
+          <w:highlight w:val="red"/>
+        </w:rPr>
+        <w:t xml:space="preserve"> </w:t>
+      </w:r>
+      <w:proofErr w:type="spellStart"/>
+      <w:r>
+        <w:rPr>
+          <w:highlight w:val="red"/>
+        </w:rPr>
+        <w:t>ke</w:t>
+      </w:r>
+      <w:proofErr w:type="spellEnd"/>
+      <w:r>
+        <w:rPr>
+          <w:highlight w:val="red"/>
+        </w:rPr>
+        <w:t xml:space="preserve"> </w:t>
+      </w:r>
+      <w:proofErr w:type="spellStart"/>
+      <w:r>
+        <w:rPr>
+          <w:highlight w:val="red"/>
+        </w:rPr>
+        <w:t>kombinaci</w:t>
+      </w:r>
+      <w:proofErr w:type="spellEnd"/>
+      <w:r>
+        <w:rPr>
+          <w:highlight w:val="red"/>
+        </w:rPr>
+        <w:t xml:space="preserve"> 1. </w:t>
+      </w:r>
+      <w:proofErr w:type="gramStart"/>
+      <w:r>
+        <w:rPr>
+          <w:highlight w:val="red"/>
+        </w:rPr>
+        <w:t>a</w:t>
+      </w:r>
+      <w:proofErr w:type="gramEnd"/>
+      <w:r>
+        <w:rPr>
+          <w:highlight w:val="red"/>
+        </w:rPr>
+        <w:t xml:space="preserve"> 2.</w:t>
+      </w:r>
+      <w:r>
+        <w:t xml:space="preserve"> (</w:t>
+      </w:r>
+      <w:proofErr w:type="spellStart"/>
+      <w:proofErr w:type="gramStart"/>
+      <w:r>
+        <w:t>šipka</w:t>
+      </w:r>
+      <w:proofErr w:type="spellEnd"/>
+      <w:proofErr w:type="gramEnd"/>
+      <w:r>
+        <w:t xml:space="preserve"> </w:t>
+      </w:r>
+      <w:proofErr w:type="spellStart"/>
+      <w:r>
+        <w:t>vede</w:t>
+      </w:r>
+      <w:proofErr w:type="spellEnd"/>
+      <w:r>
+        <w:t xml:space="preserve"> </w:t>
+      </w:r>
+      <w:proofErr w:type="spellStart"/>
+      <w:r>
+        <w:t>mezi</w:t>
+      </w:r>
+      <w:proofErr w:type="spellEnd"/>
+      <w:r>
+        <w:t xml:space="preserve"> </w:t>
+      </w:r>
+      <w:proofErr w:type="spellStart"/>
+      <w:r>
+        <w:t>spojovacími</w:t>
+      </w:r>
+      <w:proofErr w:type="spellEnd"/>
+      <w:r>
+        <w:t xml:space="preserve"> </w:t>
+      </w:r>
+      <w:proofErr w:type="spellStart"/>
+      <w:r>
+        <w:t>uzly</w:t>
+      </w:r>
+      <w:proofErr w:type="spellEnd"/>
+      <w:r>
+        <w:t>,</w:t>
+      </w:r>
+      <w:r>
+        <w:t xml:space="preserve"> </w:t>
+      </w:r>
+      <w:proofErr w:type="spellStart"/>
+      <w:r>
+        <w:t>tj</w:t>
+      </w:r>
+      <w:proofErr w:type="spellEnd"/>
+      <w:r>
+        <w:t xml:space="preserve">. </w:t>
+      </w:r>
+      <w:proofErr w:type="spellStart"/>
+      <w:r>
+        <w:t>uzly</w:t>
+      </w:r>
+      <w:proofErr w:type="spellEnd"/>
+      <w:r>
+        <w:t xml:space="preserve"> </w:t>
+      </w:r>
+      <w:proofErr w:type="spellStart"/>
+      <w:r>
+        <w:t>CONJ</w:t>
+      </w:r>
+      <w:proofErr w:type="spellEnd"/>
+      <w:r>
+        <w:t>,</w:t>
+      </w:r>
+      <w:r>
+        <w:t>/</w:t>
+      </w:r>
+      <w:proofErr w:type="spellStart"/>
+      <w:r>
+        <w:t>DISJ</w:t>
+      </w:r>
+      <w:proofErr w:type="spellEnd"/>
+      <w:r>
+        <w:t>/…,</w:t>
+      </w:r>
+      <w:r>
+        <w:t xml:space="preserve"> </w:t>
+      </w:r>
+      <w:r>
+        <w:t xml:space="preserve"> </w:t>
+      </w:r>
+      <w:r>
+        <w:t>190</w:t>
+      </w:r>
+      <w:r>
+        <w:t xml:space="preserve"> </w:t>
+      </w:r>
+      <w:proofErr w:type="spellStart"/>
+      <w:r>
+        <w:t>případů</w:t>
+      </w:r>
+      <w:proofErr w:type="spellEnd"/>
+      <w:r>
+        <w:t xml:space="preserve">), </w:t>
+      </w:r>
+      <w:proofErr w:type="spellStart"/>
+      <w:r>
+        <w:t>zůstanou</w:t>
+      </w:r>
+      <w:proofErr w:type="spellEnd"/>
+      <w:r>
+        <w:t xml:space="preserve"> </w:t>
+      </w:r>
+      <w:proofErr w:type="spellStart"/>
+      <w:r>
+        <w:t>koreferen</w:t>
+      </w:r>
+      <w:r>
+        <w:t>ční</w:t>
+      </w:r>
+      <w:proofErr w:type="spellEnd"/>
+      <w:r>
+        <w:t xml:space="preserve"> </w:t>
+      </w:r>
+      <w:proofErr w:type="spellStart"/>
+      <w:r>
+        <w:t>šipky</w:t>
+      </w:r>
+      <w:proofErr w:type="spellEnd"/>
+      <w:r>
+        <w:t xml:space="preserve"> </w:t>
+      </w:r>
+      <w:proofErr w:type="spellStart"/>
+      <w:r>
+        <w:t>mezi</w:t>
+      </w:r>
+      <w:proofErr w:type="spellEnd"/>
+      <w:r>
+        <w:t xml:space="preserve"> </w:t>
+      </w:r>
+      <w:proofErr w:type="spellStart"/>
+      <w:r>
+        <w:t>celými</w:t>
+      </w:r>
+      <w:proofErr w:type="spellEnd"/>
+      <w:r>
+        <w:t xml:space="preserve"> </w:t>
+      </w:r>
+      <w:proofErr w:type="spellStart"/>
+      <w:r>
+        <w:t>koordinacemi</w:t>
+      </w:r>
+      <w:proofErr w:type="spellEnd"/>
+      <w:r>
+        <w:t xml:space="preserve"> (</w:t>
+      </w:r>
+      <w:proofErr w:type="spellStart"/>
+      <w:r>
+        <w:t>tedy</w:t>
+      </w:r>
+      <w:proofErr w:type="spellEnd"/>
+      <w:r>
+        <w:t xml:space="preserve"> </w:t>
+      </w:r>
+      <w:proofErr w:type="spellStart"/>
+      <w:r>
+        <w:t>mezi</w:t>
+      </w:r>
+      <w:proofErr w:type="spellEnd"/>
+      <w:r>
+        <w:t xml:space="preserve"> </w:t>
+      </w:r>
+      <w:proofErr w:type="spellStart"/>
+      <w:r>
+        <w:t>spojovacími</w:t>
+      </w:r>
+      <w:proofErr w:type="spellEnd"/>
+      <w:r>
+        <w:t xml:space="preserve"> </w:t>
+      </w:r>
+      <w:proofErr w:type="spellStart"/>
+      <w:r>
+        <w:t>uzly</w:t>
+      </w:r>
+      <w:proofErr w:type="spellEnd"/>
+      <w:r>
+        <w:t xml:space="preserve">) </w:t>
+      </w:r>
+      <w:proofErr w:type="spellStart"/>
+      <w:r>
+        <w:t>tak</w:t>
+      </w:r>
+      <w:proofErr w:type="spellEnd"/>
+      <w:r>
+        <w:t xml:space="preserve">, </w:t>
+      </w:r>
+      <w:proofErr w:type="spellStart"/>
+      <w:r>
+        <w:t>jak</w:t>
+      </w:r>
+      <w:proofErr w:type="spellEnd"/>
+      <w:r>
+        <w:t xml:space="preserve"> je to v PDT-C, se :same-entity </w:t>
+      </w:r>
+      <w:proofErr w:type="spellStart"/>
+      <w:r>
+        <w:t>relací</w:t>
+      </w:r>
+      <w:proofErr w:type="spellEnd"/>
+      <w:r>
+        <w:t>.</w:t>
+      </w:r>
+    </w:p>
+    <w:p>
+      <w:pPr>
+        <w:spacing w:after="0" w:line="240" w:lineRule="auto"/>
+      </w:pPr>
+      <w:r>
+        <w:t>(</w:t>
+      </w:r>
+      <w:proofErr w:type="spellStart"/>
+      <w:r>
+        <w:t>Tedy</w:t>
+      </w:r>
+      <w:proofErr w:type="spellEnd"/>
+      <w:r>
+        <w:t xml:space="preserve"> </w:t>
+      </w:r>
+      <w:proofErr w:type="spellStart"/>
+      <w:r>
+        <w:t>jinak</w:t>
+      </w:r>
+      <w:proofErr w:type="spellEnd"/>
+      <w:r>
+        <w:t xml:space="preserve"> </w:t>
+      </w:r>
+      <w:proofErr w:type="spellStart"/>
+      <w:r>
+        <w:t>než</w:t>
+      </w:r>
+      <w:proofErr w:type="spellEnd"/>
+      <w:r>
+        <w:t xml:space="preserve"> u </w:t>
+      </w:r>
+      <w:proofErr w:type="spellStart"/>
+      <w:r>
+        <w:t>jednoduchých</w:t>
+      </w:r>
+      <w:proofErr w:type="spellEnd"/>
+      <w:r>
+        <w:t xml:space="preserve"> </w:t>
+      </w:r>
+      <w:proofErr w:type="spellStart"/>
+      <w:r>
+        <w:t>koordinací</w:t>
+      </w:r>
+      <w:proofErr w:type="spellEnd"/>
+      <w:r>
+        <w:t xml:space="preserve">, </w:t>
+      </w:r>
+      <w:proofErr w:type="spellStart"/>
+      <w:r>
+        <w:t>kde</w:t>
+      </w:r>
+      <w:proofErr w:type="spellEnd"/>
+      <w:r>
+        <w:t xml:space="preserve"> </w:t>
+      </w:r>
+      <w:proofErr w:type="spellStart"/>
+      <w:r>
+        <w:t>vede</w:t>
+      </w:r>
+      <w:proofErr w:type="spellEnd"/>
+      <w:r>
+        <w:t xml:space="preserve"> </w:t>
+      </w:r>
+      <w:proofErr w:type="spellStart"/>
+      <w:r>
+        <w:t>buď</w:t>
+      </w:r>
+      <w:proofErr w:type="spellEnd"/>
+      <w:r>
+        <w:t xml:space="preserve"> </w:t>
+      </w:r>
+      <w:proofErr w:type="spellStart"/>
+      <w:r>
+        <w:t>jen</w:t>
+      </w:r>
+      <w:proofErr w:type="spellEnd"/>
+      <w:r>
+        <w:t xml:space="preserve"> </w:t>
+      </w:r>
+      <w:proofErr w:type="spellStart"/>
+      <w:r>
+        <w:t>šipka</w:t>
+      </w:r>
+      <w:proofErr w:type="spellEnd"/>
+      <w:r>
+        <w:t xml:space="preserve"> do </w:t>
+      </w:r>
+      <w:proofErr w:type="spellStart"/>
+      <w:r>
+        <w:t>spojovacího</w:t>
+      </w:r>
+      <w:proofErr w:type="spellEnd"/>
+      <w:r>
+        <w:t xml:space="preserve"> </w:t>
+      </w:r>
+      <w:proofErr w:type="spellStart"/>
+      <w:r>
+        <w:t>uzlu</w:t>
+      </w:r>
+      <w:proofErr w:type="spellEnd"/>
+      <w:r>
+        <w:t xml:space="preserve">, </w:t>
+      </w:r>
+      <w:proofErr w:type="spellStart"/>
+      <w:r>
+        <w:t>nebo</w:t>
+      </w:r>
+      <w:proofErr w:type="spellEnd"/>
+      <w:r>
+        <w:t xml:space="preserve"> </w:t>
+      </w:r>
+      <w:proofErr w:type="spellStart"/>
+      <w:r>
+        <w:t>jen</w:t>
+      </w:r>
+      <w:proofErr w:type="spellEnd"/>
+      <w:r>
+        <w:t xml:space="preserve"> </w:t>
+      </w:r>
+      <w:proofErr w:type="spellStart"/>
+      <w:r>
+        <w:t>šipka</w:t>
+      </w:r>
+      <w:proofErr w:type="spellEnd"/>
+      <w:r>
+        <w:t xml:space="preserve"> </w:t>
+      </w:r>
+      <w:proofErr w:type="spellStart"/>
+      <w:r>
+        <w:t>ze</w:t>
+      </w:r>
+      <w:proofErr w:type="spellEnd"/>
+      <w:r>
+        <w:t xml:space="preserve"> </w:t>
+      </w:r>
+      <w:proofErr w:type="spellStart"/>
+      <w:r>
+        <w:t>spojovacího</w:t>
+      </w:r>
+      <w:proofErr w:type="spellEnd"/>
+      <w:r>
+        <w:t xml:space="preserve"> </w:t>
+      </w:r>
+      <w:proofErr w:type="spellStart"/>
+      <w:r>
+        <w:t>uzlu</w:t>
+      </w:r>
+      <w:proofErr w:type="spellEnd"/>
+      <w:r>
+        <w:t>.</w:t>
+      </w:r>
+      <w:r>
+        <w:t>)</w:t>
+      </w:r>
+    </w:p>
+    <w:p>
+      <w:pPr>
+        <w:spacing w:after="0" w:line="240" w:lineRule="auto"/>
         <w:rPr>
           <w:highlight w:val="yellow"/>
         </w:rPr>
@@ -4715,196 +5349,188 @@
       <w:pPr>
         <w:spacing w:after="0" w:line="240" w:lineRule="auto"/>
         <w:rPr>
+          <w:b/>
+        </w:rPr>
+      </w:pPr>
+      <w:proofErr w:type="spellStart"/>
+      <w:r>
+        <w:rPr>
+          <w:b/>
+        </w:rPr>
+        <w:t>II.2</w:t>
+      </w:r>
+      <w:proofErr w:type="spellEnd"/>
+      <w:r>
+        <w:rPr>
+          <w:b/>
+        </w:rPr>
+        <w:t xml:space="preserve"> </w:t>
+      </w:r>
+      <w:r>
+        <w:rPr>
+          <w:b/>
+        </w:rPr>
+        <w:t>Nodes labeling</w:t>
+      </w:r>
+      <w:r>
+        <w:rPr>
+          <w:b/>
+        </w:rPr>
+        <w:t xml:space="preserve"> </w:t>
+      </w:r>
+      <w:proofErr w:type="gramStart"/>
+      <w:r>
+        <w:rPr>
+          <w:b/>
+          <w:highlight w:val="red"/>
+        </w:rPr>
+        <w:t>… ???</w:t>
+      </w:r>
+      <w:proofErr w:type="gramEnd"/>
+      <w:r>
+        <w:rPr>
+          <w:b/>
+          <w:highlight w:val="red"/>
+        </w:rPr>
+        <w:t xml:space="preserve"> </w:t>
+      </w:r>
+      <w:proofErr w:type="spellStart"/>
+      <w:proofErr w:type="gramStart"/>
+      <w:r>
+        <w:rPr>
+          <w:b/>
+          <w:highlight w:val="red"/>
+        </w:rPr>
+        <w:t>hotovo</w:t>
+      </w:r>
+      <w:proofErr w:type="spellEnd"/>
+      <w:proofErr w:type="gramEnd"/>
+    </w:p>
+    <w:p>
+      <w:pPr>
+        <w:spacing w:after="0" w:line="240" w:lineRule="auto"/>
+      </w:pPr>
+      <w:proofErr w:type="gramStart"/>
+      <w:r>
+        <w:rPr>
+          <w:b/>
+        </w:rPr>
+        <w:t>artificial</w:t>
+      </w:r>
+      <w:proofErr w:type="gramEnd"/>
+      <w:r>
+        <w:rPr>
+          <w:b/>
+        </w:rPr>
+        <w:t xml:space="preserve"> </w:t>
+      </w:r>
+      <w:proofErr w:type="spellStart"/>
+      <w:r>
+        <w:rPr>
+          <w:b/>
+        </w:rPr>
+        <w:t>t_lemmas</w:t>
+      </w:r>
+      <w:proofErr w:type="spellEnd"/>
+      <w:r>
+        <w:t xml:space="preserve"> (t</w:t>
+      </w:r>
+      <w:r>
+        <w:rPr>
+          <w:lang w:val="cs-CZ"/>
+        </w:rPr>
+        <w:t xml:space="preserve">_lemma </w:t>
+      </w:r>
+      <w:proofErr w:type="spellStart"/>
+      <w:r>
+        <w:rPr>
+          <w:lang w:val="cs-CZ"/>
+        </w:rPr>
+        <w:t>substitutes</w:t>
+      </w:r>
+      <w:proofErr w:type="spellEnd"/>
+      <w:r>
+        <w:rPr>
+          <w:lang w:val="cs-CZ"/>
+        </w:rPr>
+        <w:t xml:space="preserve"> as, </w:t>
+      </w:r>
+      <w:proofErr w:type="spellStart"/>
+      <w:r>
+        <w:rPr>
+          <w:lang w:val="cs-CZ"/>
+        </w:rPr>
+        <w:t>e.g</w:t>
+      </w:r>
+      <w:proofErr w:type="spellEnd"/>
+      <w:r>
+        <w:rPr>
+          <w:lang w:val="cs-CZ"/>
+        </w:rPr>
+        <w:t xml:space="preserve">., </w:t>
+      </w:r>
+      <w:r>
+        <w:t>#Person</w:t>
+      </w:r>
+      <w:r>
+        <w:rPr>
+          <w:lang w:val="cs-CZ"/>
+        </w:rPr>
+        <w:t>)</w:t>
+      </w:r>
+      <w:r>
+        <w:t xml:space="preserve"> … "translated</w:t>
+      </w:r>
+      <w:r>
+        <w:rPr>
+          <w:lang w:val="cs-CZ"/>
+        </w:rPr>
+        <w:t xml:space="preserve">" </w:t>
+      </w:r>
+      <w:r>
+        <w:t xml:space="preserve">to abstract concepts where appropriate/possible (or their </w:t>
+      </w:r>
+      <w:proofErr w:type="spellStart"/>
+      <w:r>
+        <w:rPr>
           <w:highlight w:val="yellow"/>
         </w:rPr>
-      </w:pPr>
-    </w:p>
-    <w:p>
-      <w:pPr>
-        <w:spacing w:after="0" w:line="240" w:lineRule="auto"/>
-        <w:rPr>
-          <w:b/>
-        </w:rPr>
-      </w:pPr>
-      <w:proofErr w:type="spellStart"/>
-      <w:r>
-        <w:rPr>
-          <w:b/>
-        </w:rPr>
-        <w:t>II.2</w:t>
-      </w:r>
-      <w:proofErr w:type="spellEnd"/>
-      <w:r>
-        <w:rPr>
-          <w:b/>
-        </w:rPr>
-        <w:t xml:space="preserve"> </w:t>
-      </w:r>
-      <w:r>
-        <w:rPr>
-          <w:b/>
-        </w:rPr>
-        <w:t>Nodes labeling</w:t>
-      </w:r>
-      <w:r>
-        <w:rPr>
-          <w:b/>
-        </w:rPr>
-        <w:t xml:space="preserve"> </w:t>
-      </w:r>
-      <w:proofErr w:type="gramStart"/>
-      <w:r>
-        <w:rPr>
-          <w:b/>
-          <w:highlight w:val="red"/>
-        </w:rPr>
-        <w:t>… ???</w:t>
-      </w:r>
-      <w:proofErr w:type="gramEnd"/>
-      <w:r>
-        <w:rPr>
-          <w:b/>
-          <w:highlight w:val="red"/>
-        </w:rPr>
-        <w:t xml:space="preserve"> </w:t>
-      </w:r>
-      <w:proofErr w:type="spellStart"/>
-      <w:proofErr w:type="gramStart"/>
-      <w:r>
-        <w:rPr>
-          <w:b/>
-          <w:highlight w:val="red"/>
-        </w:rPr>
-        <w:t>hotovo</w:t>
-      </w:r>
-      <w:proofErr w:type="spellEnd"/>
-      <w:proofErr w:type="gramEnd"/>
-    </w:p>
-    <w:p>
-      <w:pPr>
-        <w:spacing w:after="0" w:line="240" w:lineRule="auto"/>
-      </w:pPr>
-      <w:proofErr w:type="gramStart"/>
-      <w:r>
-        <w:rPr>
-          <w:b/>
-        </w:rPr>
-        <w:t>artificial</w:t>
-      </w:r>
-      <w:proofErr w:type="gramEnd"/>
-      <w:r>
-        <w:rPr>
-          <w:b/>
-        </w:rPr>
-        <w:t xml:space="preserve"> </w:t>
-      </w:r>
-      <w:proofErr w:type="spellStart"/>
-      <w:r>
-        <w:rPr>
-          <w:b/>
-        </w:rPr>
-        <w:t>t_lemmas</w:t>
-      </w:r>
-      <w:proofErr w:type="spellEnd"/>
-      <w:r>
-        <w:t xml:space="preserve"> (t</w:t>
+        <w:t>supertypes</w:t>
+      </w:r>
+      <w:proofErr w:type="spellEnd"/>
+      <w:r>
+        <w:t xml:space="preserve"> whenever automatic disambiguation is not possible</w:t>
       </w:r>
       <w:r>
         <w:rPr>
           <w:lang w:val="cs-CZ"/>
         </w:rPr>
-        <w:t xml:space="preserve">_lemma </w:t>
+        <w:t xml:space="preserve">; </w:t>
       </w:r>
       <w:proofErr w:type="spellStart"/>
       <w:r>
         <w:rPr>
           <w:lang w:val="cs-CZ"/>
         </w:rPr>
-        <w:t>substitutes</w:t>
+        <w:t>e.g</w:t>
       </w:r>
       <w:proofErr w:type="spellEnd"/>
       <w:r>
         <w:rPr>
           <w:lang w:val="cs-CZ"/>
         </w:rPr>
-        <w:t xml:space="preserve"> as, </w:t>
-      </w:r>
-      <w:proofErr w:type="spellStart"/>
-      <w:r>
-        <w:rPr>
-          <w:lang w:val="cs-CZ"/>
-        </w:rPr>
-        <w:t>e.g</w:t>
-      </w:r>
-      <w:proofErr w:type="spellEnd"/>
-      <w:r>
-        <w:rPr>
-          <w:lang w:val="cs-CZ"/>
-        </w:rPr>
-        <w:t xml:space="preserve">., </w:t>
-      </w:r>
-      <w:r>
-        <w:t>#Person</w:t>
-      </w:r>
-      <w:r>
-        <w:rPr>
-          <w:lang w:val="cs-CZ"/>
-        </w:rPr>
+        <w:t>.,</w:t>
+      </w:r>
+      <w:r>
+        <w:t xml:space="preserve"> "entity" subsumes both "person" and "thing"</w:t>
+      </w:r>
+      <w:r>
         <w:t>)</w:t>
       </w:r>
-      <w:r>
-        <w:t xml:space="preserve"> … "translated</w:t>
-      </w:r>
-      <w:r>
-        <w:rPr>
-          <w:lang w:val="cs-CZ"/>
-        </w:rPr>
-        <w:t xml:space="preserve">" </w:t>
-      </w:r>
-      <w:r>
-        <w:t xml:space="preserve">to abstract concepts where appropriate/possible (or their </w:t>
-      </w:r>
-      <w:proofErr w:type="spellStart"/>
-      <w:r>
-        <w:rPr>
-          <w:highlight w:val="yellow"/>
-        </w:rPr>
-        <w:t>supertypes</w:t>
-      </w:r>
-      <w:proofErr w:type="spellEnd"/>
-      <w:r>
-        <w:t xml:space="preserve"> whenever automatic disambiguation is not possible</w:t>
-      </w:r>
-      <w:r>
-        <w:rPr>
-          <w:lang w:val="cs-CZ"/>
-        </w:rPr>
-        <w:t xml:space="preserve">; </w:t>
-      </w:r>
-      <w:proofErr w:type="spellStart"/>
-      <w:r>
-        <w:rPr>
-          <w:lang w:val="cs-CZ"/>
-        </w:rPr>
-        <w:t>e.g</w:t>
-      </w:r>
-      <w:proofErr w:type="spellEnd"/>
-      <w:r>
-        <w:rPr>
-          <w:lang w:val="cs-CZ"/>
-        </w:rPr>
-        <w:t>.,</w:t>
-      </w:r>
-      <w:r>
-        <w:t xml:space="preserve"> "entity" subsumes both "person" and "thing"</w:t>
-      </w:r>
-      <w:r>
-        <w:t>)</w:t>
-      </w:r>
-    </w:p>
-    <w:p>
-      <w:pPr>
-        <w:pStyle w:val="Odstavecseseznamem"/>
+    </w:p>
+    <w:p>
+      <w:pPr>
+        <w:pStyle w:val="ListParagraph"/>
         <w:numPr>
           <w:ilvl w:val="1"/>
           <w:numId w:val="1"/>
@@ -4932,7 +5558,7 @@
     </w:p>
     <w:p>
       <w:pPr>
-        <w:pStyle w:val="Odstavecseseznamem"/>
+        <w:pStyle w:val="ListParagraph"/>
         <w:numPr>
           <w:ilvl w:val="2"/>
           <w:numId w:val="1"/>
@@ -4964,7 +5590,7 @@
     </w:p>
     <w:p>
       <w:pPr>
-        <w:pStyle w:val="Odstavecseseznamem"/>
+        <w:pStyle w:val="ListParagraph"/>
         <w:numPr>
           <w:ilvl w:val="2"/>
           <w:numId w:val="1"/>
@@ -5002,7 +5628,7 @@
     </w:p>
     <w:p>
       <w:pPr>
-        <w:pStyle w:val="Odstavecseseznamem"/>
+        <w:pStyle w:val="ListParagraph"/>
         <w:numPr>
           <w:ilvl w:val="1"/>
           <w:numId w:val="1"/>
@@ -5029,7 +5655,7 @@
     </w:p>
     <w:p>
       <w:pPr>
-        <w:pStyle w:val="Odstavecseseznamem"/>
+        <w:pStyle w:val="ListParagraph"/>
         <w:numPr>
           <w:ilvl w:val="0"/>
           <w:numId w:val="1"/>
@@ -5045,6 +5671,7 @@
           <w:b/>
           <w:highlight w:val="red"/>
         </w:rPr>
+        <w:lastRenderedPageBreak/>
         <w:t>POZOR</w:t>
       </w:r>
       <w:proofErr w:type="spellEnd"/>
@@ -5186,7 +5813,7 @@
     </w:p>
     <w:p>
       <w:pPr>
-        <w:pStyle w:val="Odstavecseseznamem"/>
+        <w:pStyle w:val="ListParagraph"/>
         <w:numPr>
           <w:ilvl w:val="0"/>
           <w:numId w:val="1"/>
@@ -5243,7 +5870,7 @@
     </w:p>
     <w:p>
       <w:pPr>
-        <w:pStyle w:val="Odstavecseseznamem"/>
+        <w:pStyle w:val="ListParagraph"/>
         <w:numPr>
           <w:ilvl w:val="1"/>
           <w:numId w:val="1"/>
@@ -5259,7 +5886,6 @@
         <w:rPr>
           <w:highlight w:val="yellow"/>
         </w:rPr>
-        <w:lastRenderedPageBreak/>
         <w:t xml:space="preserve">disambiguation </w:t>
       </w:r>
       <w:r>
@@ -5294,7 +5920,7 @@
     </w:p>
     <w:p>
       <w:pPr>
-        <w:pStyle w:val="Odstavecseseznamem"/>
+        <w:pStyle w:val="ListParagraph"/>
         <w:numPr>
           <w:ilvl w:val="0"/>
           <w:numId w:val="1"/>
@@ -5318,7 +5944,7 @@
     </w:p>
     <w:p>
       <w:pPr>
-        <w:pStyle w:val="Odstavecseseznamem"/>
+        <w:pStyle w:val="ListParagraph"/>
         <w:numPr>
           <w:ilvl w:val="1"/>
           <w:numId w:val="1"/>
@@ -5359,7 +5985,7 @@
     </w:p>
     <w:p>
       <w:pPr>
-        <w:pStyle w:val="Odstavecseseznamem"/>
+        <w:pStyle w:val="ListParagraph"/>
         <w:numPr>
           <w:ilvl w:val="0"/>
           <w:numId w:val="1"/>
@@ -5436,7 +6062,7 @@
     </w:p>
     <w:p>
       <w:pPr>
-        <w:pStyle w:val="Odstavecseseznamem"/>
+        <w:pStyle w:val="ListParagraph"/>
         <w:numPr>
           <w:ilvl w:val="0"/>
           <w:numId w:val="1"/>
@@ -5467,7 +6093,7 @@
     </w:p>
     <w:p>
       <w:pPr>
-        <w:pStyle w:val="Odstavecseseznamem"/>
+        <w:pStyle w:val="ListParagraph"/>
         <w:numPr>
           <w:ilvl w:val="0"/>
           <w:numId w:val="1"/>
@@ -5496,7 +6122,7 @@
     </w:p>
     <w:p>
       <w:pPr>
-        <w:pStyle w:val="Odstavecseseznamem"/>
+        <w:pStyle w:val="ListParagraph"/>
         <w:numPr>
           <w:ilvl w:val="1"/>
           <w:numId w:val="1"/>
@@ -5535,7 +6161,7 @@
     </w:p>
     <w:p>
       <w:pPr>
-        <w:pStyle w:val="Odstavecseseznamem"/>
+        <w:pStyle w:val="ListParagraph"/>
         <w:numPr>
           <w:ilvl w:val="2"/>
           <w:numId w:val="1"/>
@@ -5555,7 +6181,7 @@
     </w:p>
     <w:p>
       <w:pPr>
-        <w:pStyle w:val="Odstavecseseznamem"/>
+        <w:pStyle w:val="ListParagraph"/>
         <w:numPr>
           <w:ilvl w:val="2"/>
           <w:numId w:val="1"/>
@@ -5584,7 +6210,7 @@
     </w:p>
     <w:p>
       <w:pPr>
-        <w:pStyle w:val="Odstavecseseznamem"/>
+        <w:pStyle w:val="ListParagraph"/>
         <w:numPr>
           <w:ilvl w:val="2"/>
           <w:numId w:val="1"/>
@@ -5620,7 +6246,7 @@
     </w:p>
     <w:p>
       <w:pPr>
-        <w:pStyle w:val="Odstavecseseznamem"/>
+        <w:pStyle w:val="ListParagraph"/>
         <w:numPr>
           <w:ilvl w:val="1"/>
           <w:numId w:val="1"/>
@@ -5674,7 +6300,7 @@
     </w:p>
     <w:p>
       <w:pPr>
-        <w:pStyle w:val="Odstavecseseznamem"/>
+        <w:pStyle w:val="ListParagraph"/>
         <w:numPr>
           <w:ilvl w:val="2"/>
           <w:numId w:val="1"/>
@@ -5707,7 +6333,7 @@
     </w:p>
     <w:p>
       <w:pPr>
-        <w:pStyle w:val="Odstavecseseznamem"/>
+        <w:pStyle w:val="ListParagraph"/>
         <w:numPr>
           <w:ilvl w:val="2"/>
           <w:numId w:val="1"/>
@@ -5727,7 +6353,7 @@
     </w:p>
     <w:p>
       <w:pPr>
-        <w:pStyle w:val="Odstavecseseznamem"/>
+        <w:pStyle w:val="ListParagraph"/>
         <w:numPr>
           <w:ilvl w:val="3"/>
           <w:numId w:val="1"/>
@@ -5741,7 +6367,7 @@
     </w:p>
     <w:p>
       <w:pPr>
-        <w:pStyle w:val="Odstavecseseznamem"/>
+        <w:pStyle w:val="ListParagraph"/>
         <w:numPr>
           <w:ilvl w:val="3"/>
           <w:numId w:val="1"/>
@@ -5755,7 +6381,7 @@
     </w:p>
     <w:p>
       <w:pPr>
-        <w:pStyle w:val="Odstavecseseznamem"/>
+        <w:pStyle w:val="ListParagraph"/>
         <w:numPr>
           <w:ilvl w:val="3"/>
           <w:numId w:val="1"/>
@@ -5777,7 +6403,7 @@
     </w:p>
     <w:p>
       <w:pPr>
-        <w:pStyle w:val="Odstavecseseznamem"/>
+        <w:pStyle w:val="ListParagraph"/>
         <w:numPr>
           <w:ilvl w:val="3"/>
           <w:numId w:val="1"/>
@@ -5791,7 +6417,7 @@
     </w:p>
     <w:p>
       <w:pPr>
-        <w:pStyle w:val="Odstavecseseznamem"/>
+        <w:pStyle w:val="ListParagraph"/>
         <w:numPr>
           <w:ilvl w:val="1"/>
           <w:numId w:val="1"/>
@@ -5819,7 +6445,7 @@
     </w:p>
     <w:p>
       <w:pPr>
-        <w:pStyle w:val="Odstavecseseznamem"/>
+        <w:pStyle w:val="ListParagraph"/>
         <w:numPr>
           <w:ilvl w:val="2"/>
           <w:numId w:val="1"/>
@@ -5839,7 +6465,7 @@
     </w:p>
     <w:p>
       <w:pPr>
-        <w:pStyle w:val="Odstavecseseznamem"/>
+        <w:pStyle w:val="ListParagraph"/>
         <w:numPr>
           <w:ilvl w:val="2"/>
           <w:numId w:val="1"/>
@@ -5859,7 +6485,7 @@
     </w:p>
     <w:p>
       <w:pPr>
-        <w:pStyle w:val="Odstavecseseznamem"/>
+        <w:pStyle w:val="ListParagraph"/>
         <w:numPr>
           <w:ilvl w:val="3"/>
           <w:numId w:val="1"/>
@@ -5873,7 +6499,7 @@
     </w:p>
     <w:p>
       <w:pPr>
-        <w:pStyle w:val="Odstavecseseznamem"/>
+        <w:pStyle w:val="ListParagraph"/>
         <w:numPr>
           <w:ilvl w:val="3"/>
           <w:numId w:val="1"/>
@@ -5895,7 +6521,7 @@
     </w:p>
     <w:p>
       <w:pPr>
-        <w:pStyle w:val="Odstavecseseznamem"/>
+        <w:pStyle w:val="ListParagraph"/>
         <w:numPr>
           <w:ilvl w:val="3"/>
           <w:numId w:val="1"/>
@@ -5917,7 +6543,7 @@
     </w:p>
     <w:p>
       <w:pPr>
-        <w:pStyle w:val="Odstavecseseznamem"/>
+        <w:pStyle w:val="ListParagraph"/>
         <w:numPr>
           <w:ilvl w:val="1"/>
           <w:numId w:val="1"/>
@@ -5965,7 +6591,7 @@
     </w:p>
     <w:p>
       <w:pPr>
-        <w:pStyle w:val="Odstavecseseznamem"/>
+        <w:pStyle w:val="ListParagraph"/>
         <w:numPr>
           <w:ilvl w:val="2"/>
           <w:numId w:val="1"/>
@@ -6010,7 +6636,7 @@
     </w:p>
     <w:p>
       <w:pPr>
-        <w:pStyle w:val="Odstavecseseznamem"/>
+        <w:pStyle w:val="ListParagraph"/>
         <w:numPr>
           <w:ilvl w:val="2"/>
           <w:numId w:val="1"/>
@@ -6145,7 +6771,7 @@
     </w:p>
     <w:p>
       <w:pPr>
-        <w:pStyle w:val="Odstavecseseznamem"/>
+        <w:pStyle w:val="ListParagraph"/>
         <w:numPr>
           <w:ilvl w:val="0"/>
           <w:numId w:val="1"/>
@@ -6208,7 +6834,7 @@
     </w:p>
     <w:p>
       <w:pPr>
-        <w:pStyle w:val="Odstavecseseznamem"/>
+        <w:pStyle w:val="ListParagraph"/>
         <w:numPr>
           <w:ilvl w:val="1"/>
           <w:numId w:val="1"/>
@@ -6312,7 +6938,7 @@
     </w:p>
     <w:p>
       <w:pPr>
-        <w:pStyle w:val="Odstavecseseznamem"/>
+        <w:pStyle w:val="ListParagraph"/>
         <w:numPr>
           <w:ilvl w:val="1"/>
           <w:numId w:val="1"/>
@@ -6340,7 +6966,7 @@
     </w:p>
     <w:p>
       <w:pPr>
-        <w:pStyle w:val="Odstavecseseznamem"/>
+        <w:pStyle w:val="ListParagraph"/>
         <w:numPr>
           <w:ilvl w:val="1"/>
           <w:numId w:val="1"/>
@@ -6504,13 +7130,12 @@
         <w:rPr>
           <w:b/>
         </w:rPr>
-        <w:lastRenderedPageBreak/>
         <w:t>Verb predicates:</w:t>
       </w:r>
     </w:p>
     <w:p>
       <w:pPr>
-        <w:pStyle w:val="Odstavecseseznamem"/>
+        <w:pStyle w:val="ListParagraph"/>
         <w:numPr>
           <w:ilvl w:val="0"/>
           <w:numId w:val="1"/>
@@ -6551,7 +7176,7 @@
     </w:p>
     <w:p>
       <w:pPr>
-        <w:pStyle w:val="Odstavecseseznamem"/>
+        <w:pStyle w:val="ListParagraph"/>
         <w:numPr>
           <w:ilvl w:val="1"/>
           <w:numId w:val="1"/>
@@ -6599,7 +7224,7 @@
     </w:p>
     <w:p>
       <w:pPr>
-        <w:pStyle w:val="Odstavecseseznamem"/>
+        <w:pStyle w:val="ListParagraph"/>
         <w:numPr>
           <w:ilvl w:val="1"/>
           <w:numId w:val="1"/>
@@ -6644,7 +7269,7 @@
     </w:p>
     <w:p>
       <w:pPr>
-        <w:pStyle w:val="Odstavecseseznamem"/>
+        <w:pStyle w:val="ListParagraph"/>
         <w:numPr>
           <w:ilvl w:val="0"/>
           <w:numId w:val="1"/>
@@ -6692,7 +7317,7 @@
     </w:p>
     <w:p>
       <w:pPr>
-        <w:pStyle w:val="Odstavecseseznamem"/>
+        <w:pStyle w:val="ListParagraph"/>
         <w:numPr>
           <w:ilvl w:val="0"/>
           <w:numId w:val="1"/>
@@ -6719,7 +7344,7 @@
     </w:p>
     <w:p>
       <w:pPr>
-        <w:pStyle w:val="Odstavecseseznamem"/>
+        <w:pStyle w:val="ListParagraph"/>
         <w:spacing w:after="0" w:line="240" w:lineRule="auto"/>
         <w:contextualSpacing w:val="0"/>
       </w:pPr>
@@ -6740,7 +7365,7 @@
     </w:p>
     <w:p>
       <w:pPr>
-        <w:pStyle w:val="Odstavecseseznamem"/>
+        <w:pStyle w:val="ListParagraph"/>
         <w:spacing w:after="0" w:line="240" w:lineRule="auto"/>
         <w:ind w:left="5760" w:firstLine="720"/>
         <w:contextualSpacing w:val="0"/>
@@ -6759,7 +7384,7 @@
     </w:p>
     <w:p>
       <w:pPr>
-        <w:pStyle w:val="Odstavecseseznamem"/>
+        <w:pStyle w:val="ListParagraph"/>
         <w:numPr>
           <w:ilvl w:val="0"/>
           <w:numId w:val="1"/>
@@ -6782,7 +7407,7 @@
     </w:p>
     <w:p>
       <w:pPr>
-        <w:pStyle w:val="Odstavecseseznamem"/>
+        <w:pStyle w:val="ListParagraph"/>
         <w:numPr>
           <w:ilvl w:val="0"/>
           <w:numId w:val="1"/>
@@ -6872,7 +7497,7 @@
     </w:p>
     <w:p>
       <w:pPr>
-        <w:pStyle w:val="Odstavecseseznamem"/>
+        <w:pStyle w:val="ListParagraph"/>
         <w:numPr>
           <w:ilvl w:val="0"/>
           <w:numId w:val="1"/>
@@ -6903,7 +7528,7 @@
     </w:p>
     <w:p>
       <w:pPr>
-        <w:pStyle w:val="Odstavecseseznamem"/>
+        <w:pStyle w:val="ListParagraph"/>
         <w:numPr>
           <w:ilvl w:val="1"/>
           <w:numId w:val="1"/>
@@ -6955,7 +7580,7 @@
     </w:p>
     <w:p>
       <w:pPr>
-        <w:pStyle w:val="Odstavecseseznamem"/>
+        <w:pStyle w:val="ListParagraph"/>
         <w:numPr>
           <w:ilvl w:val="2"/>
           <w:numId w:val="1"/>
@@ -6963,20 +7588,12 @@
         <w:spacing w:after="0" w:line="240" w:lineRule="auto"/>
       </w:pPr>
       <w:r>
-        <w:t xml:space="preserve">    almost 30% without </w:t>
-      </w:r>
-      <w:proofErr w:type="spellStart"/>
-      <w:r>
-        <w:t>valency</w:t>
-      </w:r>
-      <w:proofErr w:type="spellEnd"/>
-      <w:r>
-        <w:t xml:space="preserve"> frames</w:t>
-      </w:r>
-    </w:p>
-    <w:p>
-      <w:pPr>
-        <w:pStyle w:val="Odstavecseseznamem"/>
+        <w:t xml:space="preserve">    almost 30% without valency frames</w:t>
+      </w:r>
+    </w:p>
+    <w:p>
+      <w:pPr>
+        <w:pStyle w:val="ListParagraph"/>
         <w:numPr>
           <w:ilvl w:val="2"/>
           <w:numId w:val="1"/>
@@ -6984,20 +7601,12 @@
         <w:spacing w:after="0" w:line="240" w:lineRule="auto"/>
       </w:pPr>
       <w:r>
-        <w:t xml:space="preserve">    almost 50% with a single </w:t>
-      </w:r>
-      <w:proofErr w:type="spellStart"/>
-      <w:r>
-        <w:t>valency</w:t>
-      </w:r>
-      <w:proofErr w:type="spellEnd"/>
-      <w:r>
-        <w:t xml:space="preserve"> frame</w:t>
-      </w:r>
-    </w:p>
-    <w:p>
-      <w:pPr>
-        <w:pStyle w:val="Odstavecseseznamem"/>
+        <w:t xml:space="preserve">    almost 50% with a single valency frame</w:t>
+      </w:r>
+    </w:p>
+    <w:p>
+      <w:pPr>
+        <w:pStyle w:val="ListParagraph"/>
         <w:numPr>
           <w:ilvl w:val="2"/>
           <w:numId w:val="1"/>
@@ -7010,7 +7619,7 @@
     </w:p>
     <w:p>
       <w:pPr>
-        <w:pStyle w:val="Odstavecseseznamem"/>
+        <w:pStyle w:val="ListParagraph"/>
         <w:numPr>
           <w:ilvl w:val="2"/>
           <w:numId w:val="1"/>
@@ -7047,7 +7656,7 @@
     </w:p>
     <w:p>
       <w:pPr>
-        <w:pStyle w:val="Odstavecseseznamem"/>
+        <w:pStyle w:val="ListParagraph"/>
         <w:numPr>
           <w:ilvl w:val="3"/>
           <w:numId w:val="1"/>
@@ -7081,7 +7690,7 @@
     </w:p>
     <w:p>
       <w:pPr>
-        <w:pStyle w:val="Odstavecseseznamem"/>
+        <w:pStyle w:val="ListParagraph"/>
         <w:numPr>
           <w:ilvl w:val="3"/>
           <w:numId w:val="1"/>
@@ -7123,7 +7732,7 @@
     </w:p>
     <w:p>
       <w:pPr>
-        <w:pStyle w:val="Odstavecseseznamem"/>
+        <w:pStyle w:val="ListParagraph"/>
         <w:numPr>
           <w:ilvl w:val="3"/>
           <w:numId w:val="1"/>
@@ -7253,7 +7862,7 @@
     </w:p>
     <w:p>
       <w:pPr>
-        <w:pStyle w:val="Odstavecseseznamem"/>
+        <w:pStyle w:val="ListParagraph"/>
         <w:numPr>
           <w:ilvl w:val="1"/>
           <w:numId w:val="1"/>
@@ -7311,7 +7920,7 @@
     </w:p>
     <w:p>
       <w:pPr>
-        <w:pStyle w:val="Odstavecseseznamem"/>
+        <w:pStyle w:val="ListParagraph"/>
         <w:numPr>
           <w:ilvl w:val="1"/>
           <w:numId w:val="1"/>
@@ -7366,7 +7975,7 @@
     </w:p>
     <w:p>
       <w:pPr>
-        <w:pStyle w:val="Odstavecseseznamem"/>
+        <w:pStyle w:val="ListParagraph"/>
         <w:numPr>
           <w:ilvl w:val="0"/>
           <w:numId w:val="1"/>
@@ -7397,7 +8006,7 @@
     </w:p>
     <w:p>
       <w:pPr>
-        <w:pStyle w:val="Odstavecseseznamem"/>
+        <w:pStyle w:val="ListParagraph"/>
         <w:numPr>
           <w:ilvl w:val="2"/>
           <w:numId w:val="1"/>
@@ -7461,7 +8070,7 @@
     </w:p>
     <w:p>
       <w:pPr>
-        <w:pStyle w:val="Odstavecseseznamem"/>
+        <w:pStyle w:val="ListParagraph"/>
         <w:numPr>
           <w:ilvl w:val="2"/>
           <w:numId w:val="1"/>
@@ -7483,14 +8092,14 @@
     </w:p>
     <w:p>
       <w:pPr>
-        <w:pStyle w:val="Odstavecseseznamem"/>
+        <w:pStyle w:val="ListParagraph"/>
         <w:spacing w:after="0" w:line="240" w:lineRule="auto"/>
         <w:contextualSpacing w:val="0"/>
       </w:pPr>
     </w:p>
     <w:p>
       <w:pPr>
-        <w:pStyle w:val="Odstavecseseznamem"/>
+        <w:pStyle w:val="ListParagraph"/>
         <w:numPr>
           <w:ilvl w:val="0"/>
           <w:numId w:val="1"/>
@@ -7646,7 +8255,7 @@
     </w:p>
     <w:p>
       <w:pPr>
-        <w:pStyle w:val="Odstavecseseznamem"/>
+        <w:pStyle w:val="ListParagraph"/>
         <w:numPr>
           <w:ilvl w:val="0"/>
           <w:numId w:val="1"/>
@@ -7674,7 +8283,7 @@
     </w:p>
     <w:p>
       <w:pPr>
-        <w:pStyle w:val="Odstavecseseznamem"/>
+        <w:pStyle w:val="ListParagraph"/>
         <w:numPr>
           <w:ilvl w:val="1"/>
           <w:numId w:val="1"/>
@@ -7703,7 +8312,7 @@
     </w:p>
     <w:p>
       <w:pPr>
-        <w:pStyle w:val="Odstavecseseznamem"/>
+        <w:pStyle w:val="ListParagraph"/>
         <w:numPr>
           <w:ilvl w:val="1"/>
           <w:numId w:val="1"/>
@@ -7732,7 +8341,7 @@
     </w:p>
     <w:p>
       <w:pPr>
-        <w:pStyle w:val="Odstavecseseznamem"/>
+        <w:pStyle w:val="ListParagraph"/>
         <w:numPr>
           <w:ilvl w:val="1"/>
           <w:numId w:val="1"/>
@@ -7750,7 +8359,7 @@
     </w:p>
     <w:p>
       <w:pPr>
-        <w:pStyle w:val="Odstavecseseznamem"/>
+        <w:pStyle w:val="ListParagraph"/>
         <w:numPr>
           <w:ilvl w:val="2"/>
           <w:numId w:val="1"/>
@@ -7840,11 +8449,12 @@
     </w:p>
     <w:p>
       <w:pPr>
-        <w:pStyle w:val="Odstavecseseznamem"/>
+        <w:pStyle w:val="ListParagraph"/>
         <w:spacing w:after="0" w:line="240" w:lineRule="auto"/>
         <w:ind w:left="1440" w:firstLine="360"/>
       </w:pPr>
       <w:r>
+        <w:lastRenderedPageBreak/>
         <w:t>--&gt; belong-91 ... ACT (</w:t>
       </w:r>
       <w:proofErr w:type="spellStart"/>
@@ -7871,7 +8481,7 @@
     </w:p>
     <w:p>
       <w:pPr>
-        <w:pStyle w:val="Odstavecseseznamem"/>
+        <w:pStyle w:val="ListParagraph"/>
         <w:numPr>
           <w:ilvl w:val="2"/>
           <w:numId w:val="1"/>
@@ -7934,7 +8544,7 @@
     </w:p>
     <w:p>
       <w:pPr>
-        <w:pStyle w:val="Odstavecseseznamem"/>
+        <w:pStyle w:val="ListParagraph"/>
         <w:numPr>
           <w:ilvl w:val="2"/>
           <w:numId w:val="1"/>
@@ -8008,7 +8618,7 @@
     </w:p>
     <w:p>
       <w:pPr>
-        <w:pStyle w:val="Odstavecseseznamem"/>
+        <w:pStyle w:val="ListParagraph"/>
         <w:spacing w:after="0" w:line="240" w:lineRule="auto"/>
         <w:ind w:left="1440" w:firstLine="360"/>
       </w:pPr>
@@ -8039,7 +8649,7 @@
     </w:p>
     <w:p>
       <w:pPr>
-        <w:pStyle w:val="Odstavecseseznamem"/>
+        <w:pStyle w:val="ListParagraph"/>
         <w:numPr>
           <w:ilvl w:val="2"/>
           <w:numId w:val="1"/>
@@ -8081,7 +8691,7 @@
     </w:p>
     <w:p>
       <w:pPr>
-        <w:pStyle w:val="Odstavecseseznamem"/>
+        <w:pStyle w:val="ListParagraph"/>
         <w:spacing w:after="0" w:line="240" w:lineRule="auto"/>
         <w:ind w:left="1440" w:firstLine="360"/>
       </w:pPr>
@@ -8112,7 +8722,7 @@
     </w:p>
     <w:p>
       <w:pPr>
-        <w:pStyle w:val="Odstavecseseznamem"/>
+        <w:pStyle w:val="ListParagraph"/>
         <w:numPr>
           <w:ilvl w:val="2"/>
           <w:numId w:val="1"/>
@@ -8121,7 +8731,6 @@
       </w:pPr>
       <w:proofErr w:type="spellStart"/>
       <w:r>
-        <w:lastRenderedPageBreak/>
         <w:t>patřit</w:t>
       </w:r>
       <w:proofErr w:type="spellEnd"/>
@@ -8200,7 +8809,7 @@
     </w:p>
     <w:p>
       <w:pPr>
-        <w:pStyle w:val="Odstavecseseznamem"/>
+        <w:pStyle w:val="ListParagraph"/>
         <w:numPr>
           <w:ilvl w:val="1"/>
           <w:numId w:val="1"/>
@@ -8218,7 +8827,7 @@
     </w:p>
     <w:p>
       <w:pPr>
-        <w:pStyle w:val="Odstavecseseznamem"/>
+        <w:pStyle w:val="ListParagraph"/>
         <w:numPr>
           <w:ilvl w:val="2"/>
           <w:numId w:val="1"/>
@@ -8260,7 +8869,7 @@
     </w:p>
     <w:p>
       <w:pPr>
-        <w:pStyle w:val="Odstavecseseznamem"/>
+        <w:pStyle w:val="ListParagraph"/>
         <w:spacing w:after="0" w:line="240" w:lineRule="auto"/>
         <w:ind w:left="1440" w:firstLine="360"/>
         <w:contextualSpacing w:val="0"/>
@@ -8298,7 +8907,7 @@
     </w:p>
     <w:p>
       <w:pPr>
-        <w:pStyle w:val="Odstavecseseznamem"/>
+        <w:pStyle w:val="ListParagraph"/>
         <w:numPr>
           <w:ilvl w:val="1"/>
           <w:numId w:val="1"/>
@@ -8312,7 +8921,7 @@
     </w:p>
     <w:p>
       <w:pPr>
-        <w:pStyle w:val="Odstavecseseznamem"/>
+        <w:pStyle w:val="ListParagraph"/>
         <w:numPr>
           <w:ilvl w:val="1"/>
           <w:numId w:val="1"/>
@@ -8368,7 +8977,7 @@
     </w:p>
     <w:p>
       <w:pPr>
-        <w:pStyle w:val="Odstavecseseznamem"/>
+        <w:pStyle w:val="ListParagraph"/>
         <w:numPr>
           <w:ilvl w:val="0"/>
           <w:numId w:val="1"/>
@@ -8393,7 +9002,7 @@
     </w:p>
     <w:p>
       <w:pPr>
-        <w:pStyle w:val="Odstavecseseznamem"/>
+        <w:pStyle w:val="ListParagraph"/>
         <w:numPr>
           <w:ilvl w:val="0"/>
           <w:numId w:val="1"/>
@@ -8455,30 +9064,30 @@
           <w:color w:val="FF0000"/>
           <w:highlight w:val="yellow"/>
         </w:rPr>
-        <w:t xml:space="preserve">available in </w:t>
-      </w:r>
-      <w:proofErr w:type="gramStart"/>
+        <w:t>available in PDT, cannot be transferred</w:t>
+      </w:r>
       <w:r>
         <w:rPr>
           <w:color w:val="FF0000"/>
           <w:highlight w:val="yellow"/>
         </w:rPr>
-        <w:t>PDT,</w:t>
-      </w:r>
-      <w:proofErr w:type="gramEnd"/>
-      <w:r>
-        <w:rPr>
+        <w:t xml:space="preserve"> </w:t>
+      </w:r>
+      <w:r>
+        <w:rPr>
+          <w:b/>
           <w:color w:val="FF0000"/>
           <w:highlight w:val="yellow"/>
         </w:rPr>
-        <w:t xml:space="preserve"> cannot be transferred</w:t>
-      </w:r>
-      <w:r>
-        <w:rPr>
+        <w:t>(completely ignored</w:t>
+      </w:r>
+      <w:r>
+        <w:rPr>
+          <w:b/>
           <w:color w:val="FF0000"/>
           <w:highlight w:val="yellow"/>
         </w:rPr>
-        <w:t xml:space="preserve"> </w:t>
+        <w:t xml:space="preserve"> so far</w:t>
       </w:r>
       <w:r>
         <w:rPr>
@@ -8486,28 +9095,12 @@
           <w:color w:val="FF0000"/>
           <w:highlight w:val="yellow"/>
         </w:rPr>
-        <w:t>(completely ignored</w:t>
-      </w:r>
-      <w:r>
-        <w:rPr>
-          <w:b/>
-          <w:color w:val="FF0000"/>
+        <w:t>!!)</w:t>
+      </w:r>
+      <w:r>
+        <w:rPr>
           <w:highlight w:val="yellow"/>
         </w:rPr>
-        <w:t xml:space="preserve"> so far</w:t>
-      </w:r>
-      <w:r>
-        <w:rPr>
-          <w:b/>
-          <w:color w:val="FF0000"/>
-          <w:highlight w:val="yellow"/>
-        </w:rPr>
-        <w:t>!!)</w:t>
-      </w:r>
-      <w:r>
-        <w:rPr>
-          <w:highlight w:val="yellow"/>
-        </w:rPr>
         <w:t xml:space="preserve"> </w:t>
       </w:r>
       <w:r>
@@ -8544,7 +9137,7 @@
     </w:p>
     <w:p>
       <w:pPr>
-        <w:pStyle w:val="Odstavecseseznamem"/>
+        <w:pStyle w:val="ListParagraph"/>
         <w:numPr>
           <w:ilvl w:val="0"/>
           <w:numId w:val="1"/>
@@ -8562,7 +9155,7 @@
     </w:p>
     <w:p>
       <w:pPr>
-        <w:pStyle w:val="Odstavecseseznamem"/>
+        <w:pStyle w:val="ListParagraph"/>
         <w:numPr>
           <w:ilvl w:val="1"/>
           <w:numId w:val="1"/>
@@ -8572,10 +9165,10 @@
       <w:r>
         <w:t xml:space="preserve">list: </w:t>
       </w:r>
-      <w:hyperlink r:id="rId9" w:anchor="gid=0" w:history="1">
+      <w:hyperlink r:id="rId8" w:anchor="gid=0" w:history="1">
         <w:r>
           <w:rPr>
-            <w:rStyle w:val="Hypertextovodkaz"/>
+            <w:rStyle w:val="Hyperlink"/>
           </w:rPr>
           <w:t>https://docs.google.com/spreadsheets/d/1PVxgXW3ED3OWLieie9scr6iq_xuQ5RAA8YJKwbLwJ2E/edit?gid=0#gid=0</w:t>
         </w:r>
@@ -8583,7 +9176,7 @@
     </w:p>
     <w:p>
       <w:pPr>
-        <w:pStyle w:val="Odstavecseseznamem"/>
+        <w:pStyle w:val="ListParagraph"/>
         <w:numPr>
           <w:ilvl w:val="1"/>
           <w:numId w:val="1"/>
@@ -8596,14 +9189,14 @@
     </w:p>
     <w:p>
       <w:pPr>
-        <w:pStyle w:val="Odstavecseseznamem"/>
+        <w:pStyle w:val="ListParagraph"/>
         <w:spacing w:after="0" w:line="240" w:lineRule="auto"/>
         <w:ind w:left="1440"/>
       </w:pPr>
-      <w:hyperlink r:id="rId10" w:history="1">
+      <w:hyperlink r:id="rId9" w:history="1">
         <w:r>
           <w:rPr>
-            <w:rStyle w:val="Hypertextovodkaz"/>
+            <w:rStyle w:val="Hyperlink"/>
           </w:rPr>
           <w:t>https://docs.google.com/document/d/1Wx2jXRTosH3I8aDhdrxqYRH8TPABD3m1HuYSXivdAAg/edit?tab=t.0</w:t>
         </w:r>
@@ -8611,7 +9204,7 @@
     </w:p>
     <w:p>
       <w:pPr>
-        <w:pStyle w:val="Odstavecseseznamem"/>
+        <w:pStyle w:val="ListParagraph"/>
         <w:numPr>
           <w:ilvl w:val="0"/>
           <w:numId w:val="1"/>
@@ -8624,7 +9217,7 @@
     </w:p>
     <w:p>
       <w:pPr>
-        <w:pStyle w:val="Odstavecseseznamem"/>
+        <w:pStyle w:val="ListParagraph"/>
         <w:numPr>
           <w:ilvl w:val="1"/>
           <w:numId w:val="1"/>
@@ -8637,7 +9230,7 @@
     </w:p>
     <w:p>
       <w:pPr>
-        <w:pStyle w:val="Odstavecseseznamem"/>
+        <w:pStyle w:val="ListParagraph"/>
         <w:numPr>
           <w:ilvl w:val="1"/>
           <w:numId w:val="1"/>
@@ -8650,7 +9243,7 @@
     </w:p>
     <w:p>
       <w:pPr>
-        <w:pStyle w:val="Odstavecseseznamem"/>
+        <w:pStyle w:val="ListParagraph"/>
         <w:numPr>
           <w:ilvl w:val="0"/>
           <w:numId w:val="1"/>
@@ -8684,7 +9277,7 @@
     </w:p>
     <w:p>
       <w:pPr>
-        <w:pStyle w:val="Odstavecseseznamem"/>
+        <w:pStyle w:val="ListParagraph"/>
         <w:numPr>
           <w:ilvl w:val="1"/>
           <w:numId w:val="1"/>
@@ -8700,24 +9293,24 @@
       <w:r>
         <w:t xml:space="preserve"> on </w:t>
       </w:r>
-      <w:hyperlink r:id="rId11" w:history="1">
+      <w:hyperlink r:id="rId10" w:history="1">
         <w:r>
           <w:rPr>
-            <w:rStyle w:val="Hypertextovodkaz"/>
+            <w:rStyle w:val="Hyperlink"/>
           </w:rPr>
           <w:t>Czech Named Entity Corpus 2.0 (</w:t>
         </w:r>
         <w:proofErr w:type="spellStart"/>
         <w:r>
           <w:rPr>
-            <w:rStyle w:val="Hypertextovodkaz"/>
+            <w:rStyle w:val="Hyperlink"/>
           </w:rPr>
           <w:t>Ševčíková</w:t>
         </w:r>
         <w:proofErr w:type="spellEnd"/>
         <w:r>
           <w:rPr>
-            <w:rStyle w:val="Hypertextovodkaz"/>
+            <w:rStyle w:val="Hyperlink"/>
           </w:rPr>
           <w:t xml:space="preserve"> et al., 2007)</w:t>
         </w:r>
@@ -8728,7 +9321,7 @@
     </w:p>
     <w:p>
       <w:pPr>
-        <w:pStyle w:val="Odstavecseseznamem"/>
+        <w:pStyle w:val="ListParagraph"/>
         <w:numPr>
           <w:ilvl w:val="1"/>
           <w:numId w:val="1"/>
@@ -8736,15 +9329,15 @@
         <w:spacing w:after="0" w:line="240" w:lineRule="auto"/>
         <w:contextualSpacing w:val="0"/>
         <w:rPr>
-          <w:rStyle w:val="Hypertextovodkaz"/>
+          <w:rStyle w:val="Hyperlink"/>
           <w:color w:val="auto"/>
           <w:u w:val="none"/>
         </w:rPr>
       </w:pPr>
-      <w:hyperlink r:id="rId12" w:anchor="czech-cnec2" w:history="1">
+      <w:hyperlink r:id="rId11" w:anchor="czech-cnec2" w:history="1">
         <w:r>
           <w:rPr>
-            <w:rStyle w:val="Hypertextovodkaz"/>
+            <w:rStyle w:val="Hyperlink"/>
           </w:rPr>
           <w:t>https://ufal.mff.cuni.cz/nametag/3/models#czech-cnec2</w:t>
         </w:r>
@@ -8752,7 +9345,7 @@
     </w:p>
     <w:p>
       <w:pPr>
-        <w:pStyle w:val="Odstavecseseznamem"/>
+        <w:pStyle w:val="ListParagraph"/>
         <w:numPr>
           <w:ilvl w:val="1"/>
           <w:numId w:val="1"/>
@@ -8781,7 +9374,7 @@
     </w:p>
     <w:p>
       <w:pPr>
-        <w:pStyle w:val="Odstavecseseznamem"/>
+        <w:pStyle w:val="ListParagraph"/>
         <w:spacing w:after="0" w:line="240" w:lineRule="auto"/>
       </w:pPr>
     </w:p>
@@ -9008,7 +9601,7 @@
     </w:p>
     <w:p>
       <w:pPr>
-        <w:pStyle w:val="Odstavecseseznamem"/>
+        <w:pStyle w:val="ListParagraph"/>
         <w:numPr>
           <w:ilvl w:val="0"/>
           <w:numId w:val="1"/>
@@ -9030,7 +9623,7 @@
     </w:p>
     <w:p>
       <w:pPr>
-        <w:pStyle w:val="Odstavecseseznamem"/>
+        <w:pStyle w:val="ListParagraph"/>
         <w:numPr>
           <w:ilvl w:val="0"/>
           <w:numId w:val="1"/>
@@ -9095,7 +9688,7 @@
     </w:p>
     <w:p>
       <w:pPr>
-        <w:pStyle w:val="Odstavecseseznamem"/>
+        <w:pStyle w:val="ListParagraph"/>
         <w:spacing w:after="0" w:line="240" w:lineRule="auto"/>
         <w:ind w:left="1440"/>
         <w:contextualSpacing w:val="0"/>
@@ -9210,7 +9803,7 @@
     </w:p>
     <w:p>
       <w:pPr>
-        <w:pStyle w:val="Odstavecseseznamem"/>
+        <w:pStyle w:val="ListParagraph"/>
         <w:numPr>
           <w:ilvl w:val="0"/>
           <w:numId w:val="1"/>
@@ -9281,7 +9874,7 @@
     </w:p>
     <w:p>
       <w:pPr>
-        <w:pStyle w:val="Odstavecseseznamem"/>
+        <w:pStyle w:val="ListParagraph"/>
         <w:spacing w:after="0" w:line="240" w:lineRule="auto"/>
         <w:ind w:left="1440"/>
         <w:contextualSpacing w:val="0"/>
@@ -9350,7 +9943,7 @@
     </w:p>
     <w:p>
       <w:pPr>
-        <w:pStyle w:val="Odstavecseseznamem"/>
+        <w:pStyle w:val="ListParagraph"/>
         <w:numPr>
           <w:ilvl w:val="0"/>
           <w:numId w:val="1"/>
@@ -9580,7 +10173,7 @@
     </w:p>
     <w:p>
       <w:pPr>
-        <w:pStyle w:val="Odstavecseseznamem"/>
+        <w:pStyle w:val="ListParagraph"/>
         <w:numPr>
           <w:ilvl w:val="0"/>
           <w:numId w:val="1"/>
@@ -9603,6 +10196,7 @@
           <w:szCs w:val="18"/>
           <w:lang w:val="cs-CZ"/>
         </w:rPr>
+        <w:lastRenderedPageBreak/>
         <w:t>PDT</w:t>
       </w:r>
       <w:proofErr w:type="spellEnd"/>
@@ -9694,7 +10288,7 @@
     </w:p>
     <w:p>
       <w:pPr>
-        <w:pStyle w:val="Odstavecseseznamem"/>
+        <w:pStyle w:val="ListParagraph"/>
         <w:numPr>
           <w:ilvl w:val="0"/>
           <w:numId w:val="1"/>
@@ -9735,7 +10329,7 @@
     </w:p>
     <w:p>
       <w:pPr>
-        <w:pStyle w:val="Odstavecseseznamem"/>
+        <w:pStyle w:val="ListParagraph"/>
         <w:numPr>
           <w:ilvl w:val="0"/>
           <w:numId w:val="1"/>
@@ -9863,7 +10457,6 @@
         <w:rPr>
           <w:b/>
         </w:rPr>
-        <w:lastRenderedPageBreak/>
         <w:t>4</w:t>
       </w:r>
       <w:r>
@@ -9920,7 +10513,7 @@
     </w:p>
     <w:p>
       <w:pPr>
-        <w:pStyle w:val="Odstavecseseznamem"/>
+        <w:pStyle w:val="ListParagraph"/>
         <w:numPr>
           <w:ilvl w:val="0"/>
           <w:numId w:val="1"/>
@@ -9945,7 +10538,7 @@
     </w:p>
     <w:p>
       <w:pPr>
-        <w:pStyle w:val="Odstavecseseznamem"/>
+        <w:pStyle w:val="ListParagraph"/>
         <w:spacing w:after="0" w:line="240" w:lineRule="auto"/>
         <w:rPr>
           <w:b/>
@@ -9989,7 +10582,7 @@
     </w:p>
     <w:p>
       <w:pPr>
-        <w:pStyle w:val="Odstavecseseznamem"/>
+        <w:pStyle w:val="ListParagraph"/>
         <w:numPr>
           <w:ilvl w:val="0"/>
           <w:numId w:val="1"/>
@@ -10029,323 +10622,321 @@
     </w:p>
     <w:p>
       <w:pPr>
-        <w:pStyle w:val="Odstavecseseznamem"/>
+        <w:pStyle w:val="ListParagraph"/>
         <w:spacing w:after="0" w:line="240" w:lineRule="auto"/>
         <w:contextualSpacing w:val="0"/>
       </w:pPr>
       <w:proofErr w:type="spellStart"/>
+      <w:r>
+        <w:rPr>
+          <w:b/>
+          <w:highlight w:val="cyan"/>
+        </w:rPr>
+        <w:t>POZOR</w:t>
+      </w:r>
+      <w:proofErr w:type="spellEnd"/>
+      <w:r>
+        <w:rPr>
+          <w:highlight w:val="cyan"/>
+        </w:rPr>
+        <w:t xml:space="preserve"> … </w:t>
+      </w:r>
+      <w:proofErr w:type="spellStart"/>
+      <w:r>
+        <w:rPr>
+          <w:highlight w:val="cyan"/>
+        </w:rPr>
+        <w:t>číslo</w:t>
+      </w:r>
+      <w:proofErr w:type="spellEnd"/>
+      <w:r>
+        <w:rPr>
+          <w:highlight w:val="cyan"/>
+        </w:rPr>
+        <w:t xml:space="preserve"> se </w:t>
+      </w:r>
+      <w:proofErr w:type="spellStart"/>
+      <w:r>
+        <w:rPr>
+          <w:highlight w:val="cyan"/>
+        </w:rPr>
+        <w:t>pro</w:t>
+      </w:r>
+      <w:r>
+        <w:rPr>
+          <w:highlight w:val="cyan"/>
+        </w:rPr>
+        <w:t>pisuje</w:t>
+      </w:r>
+      <w:proofErr w:type="spellEnd"/>
+      <w:r>
+        <w:rPr>
+          <w:highlight w:val="cyan"/>
+        </w:rPr>
+        <w:t xml:space="preserve"> k </w:t>
+      </w:r>
+      <w:proofErr w:type="spellStart"/>
+      <w:r>
+        <w:rPr>
+          <w:highlight w:val="cyan"/>
+        </w:rPr>
+        <w:t>mnoha</w:t>
+      </w:r>
+      <w:proofErr w:type="spellEnd"/>
+      <w:r>
+        <w:rPr>
+          <w:highlight w:val="cyan"/>
+        </w:rPr>
+        <w:t xml:space="preserve"> </w:t>
+      </w:r>
+      <w:proofErr w:type="spellStart"/>
+      <w:r>
+        <w:rPr>
+          <w:highlight w:val="cyan"/>
+        </w:rPr>
+        <w:t>jednotkám</w:t>
+      </w:r>
+      <w:proofErr w:type="spellEnd"/>
+      <w:r>
+        <w:rPr>
+          <w:highlight w:val="cyan"/>
+        </w:rPr>
+        <w:t xml:space="preserve">, </w:t>
+      </w:r>
+      <w:proofErr w:type="spellStart"/>
+      <w:r>
+        <w:rPr>
+          <w:highlight w:val="cyan"/>
+        </w:rPr>
+        <w:t>kde</w:t>
+      </w:r>
+      <w:proofErr w:type="spellEnd"/>
+      <w:r>
+        <w:rPr>
+          <w:highlight w:val="cyan"/>
+        </w:rPr>
+        <w:t xml:space="preserve"> </w:t>
+      </w:r>
+      <w:proofErr w:type="spellStart"/>
+      <w:r>
+        <w:rPr>
+          <w:highlight w:val="cyan"/>
+        </w:rPr>
+        <w:t>ne</w:t>
+      </w:r>
+      <w:r>
+        <w:rPr>
+          <w:highlight w:val="cyan"/>
+        </w:rPr>
+        <w:t>má</w:t>
+      </w:r>
+      <w:proofErr w:type="spellEnd"/>
+      <w:r>
+        <w:rPr>
+          <w:highlight w:val="cyan"/>
+        </w:rPr>
+        <w:t xml:space="preserve"> </w:t>
+      </w:r>
+      <w:proofErr w:type="spellStart"/>
+      <w:r>
+        <w:rPr>
+          <w:highlight w:val="cyan"/>
+        </w:rPr>
+        <w:t>být</w:t>
+      </w:r>
+      <w:proofErr w:type="spellEnd"/>
+      <w:r>
+        <w:t xml:space="preserve">, </w:t>
+      </w:r>
+      <w:proofErr w:type="spellStart"/>
+      <w:r>
+        <w:t>jako</w:t>
+      </w:r>
+      <w:proofErr w:type="spellEnd"/>
+      <w:r>
+        <w:t xml:space="preserve"> </w:t>
+      </w:r>
+      <w:proofErr w:type="spellStart"/>
+      <w:r>
+        <w:t>adj</w:t>
+      </w:r>
+      <w:proofErr w:type="spellEnd"/>
+      <w:r>
+        <w:t xml:space="preserve">, </w:t>
+      </w:r>
+      <w:proofErr w:type="spellStart"/>
+      <w:r>
+        <w:t>číslovka</w:t>
+      </w:r>
+      <w:proofErr w:type="spellEnd"/>
+      <w:r>
+        <w:t xml:space="preserve"> </w:t>
+      </w:r>
+      <w:proofErr w:type="spellStart"/>
+      <w:r>
+        <w:t>apod</w:t>
+      </w:r>
+      <w:proofErr w:type="spellEnd"/>
+      <w:r>
+        <w:t>.</w:t>
+      </w:r>
+      <w:r>
+        <w:t xml:space="preserve"> </w:t>
+      </w:r>
+    </w:p>
+    <w:p>
+      <w:pPr>
+        <w:pStyle w:val="ListParagraph"/>
+        <w:spacing w:after="0" w:line="240" w:lineRule="auto"/>
+        <w:contextualSpacing w:val="0"/>
+      </w:pPr>
+      <w:r>
+        <w:t xml:space="preserve">… ??? </w:t>
+      </w:r>
+      <w:proofErr w:type="spellStart"/>
       <w:proofErr w:type="gramStart"/>
       <w:r>
-        <w:rPr>
-          <w:b/>
-          <w:highlight w:val="cyan"/>
-        </w:rPr>
-        <w:t>POZOR</w:t>
-      </w:r>
-      <w:proofErr w:type="spellEnd"/>
-      <w:r>
-        <w:rPr>
-          <w:highlight w:val="cyan"/>
-        </w:rPr>
-        <w:t xml:space="preserve"> … </w:t>
-      </w:r>
-      <w:proofErr w:type="spellStart"/>
-      <w:r>
-        <w:rPr>
-          <w:highlight w:val="cyan"/>
-        </w:rPr>
-        <w:t>číslo</w:t>
-      </w:r>
-      <w:proofErr w:type="spellEnd"/>
-      <w:r>
-        <w:rPr>
-          <w:highlight w:val="cyan"/>
-        </w:rPr>
-        <w:t xml:space="preserve"> se </w:t>
-      </w:r>
-      <w:proofErr w:type="spellStart"/>
-      <w:r>
-        <w:rPr>
-          <w:highlight w:val="cyan"/>
-        </w:rPr>
-        <w:t>pro</w:t>
-      </w:r>
-      <w:r>
-        <w:rPr>
-          <w:highlight w:val="cyan"/>
-        </w:rPr>
-        <w:t>pisuje</w:t>
-      </w:r>
-      <w:proofErr w:type="spellEnd"/>
-      <w:r>
-        <w:rPr>
-          <w:highlight w:val="cyan"/>
-        </w:rPr>
-        <w:t xml:space="preserve"> k </w:t>
-      </w:r>
-      <w:proofErr w:type="spellStart"/>
-      <w:r>
-        <w:rPr>
-          <w:highlight w:val="cyan"/>
-        </w:rPr>
-        <w:t>mnoha</w:t>
-      </w:r>
-      <w:proofErr w:type="spellEnd"/>
-      <w:r>
-        <w:rPr>
-          <w:highlight w:val="cyan"/>
-        </w:rPr>
-        <w:t xml:space="preserve"> </w:t>
-      </w:r>
-      <w:proofErr w:type="spellStart"/>
-      <w:r>
-        <w:rPr>
-          <w:highlight w:val="cyan"/>
-        </w:rPr>
-        <w:t>jednotkám</w:t>
-      </w:r>
-      <w:proofErr w:type="spellEnd"/>
-      <w:r>
-        <w:rPr>
-          <w:highlight w:val="cyan"/>
-        </w:rPr>
-        <w:t xml:space="preserve">, </w:t>
-      </w:r>
-      <w:proofErr w:type="spellStart"/>
-      <w:r>
-        <w:rPr>
-          <w:highlight w:val="cyan"/>
-        </w:rPr>
+        <w:t>ponechat</w:t>
+      </w:r>
+      <w:proofErr w:type="spellEnd"/>
+      <w:proofErr w:type="gramEnd"/>
+      <w:r>
+        <w:t xml:space="preserve"> </w:t>
+      </w:r>
+      <w:proofErr w:type="spellStart"/>
+      <w:r>
+        <w:t>jen</w:t>
+      </w:r>
+      <w:proofErr w:type="spellEnd"/>
+      <w:r>
+        <w:t xml:space="preserve"> u </w:t>
+      </w:r>
+      <w:proofErr w:type="spellStart"/>
+      <w:r>
+        <w:rPr>
+          <w:b/>
+        </w:rPr>
+        <w:t>sempos</w:t>
+      </w:r>
+      <w:proofErr w:type="spellEnd"/>
+      <w:r>
+        <w:rPr>
+          <w:b/>
+        </w:rPr>
+        <w:t xml:space="preserve"> </w:t>
+      </w:r>
+      <w:r>
+        <w:rPr>
+          <w:b/>
+        </w:rPr>
+        <w:sym w:font="Symbol" w:char="F07E"/>
+      </w:r>
+      <w:r>
+        <w:rPr>
+          <w:b/>
+        </w:rPr>
+        <w:t xml:space="preserve"> 'n.*'</w:t>
+      </w:r>
+      <w:r>
+        <w:rPr>
+          <w:b/>
+        </w:rPr>
+        <w:t xml:space="preserve"> </w:t>
+      </w:r>
+      <w:r>
+        <w:t>???</w:t>
+      </w:r>
+    </w:p>
+    <w:p>
+      <w:pPr>
+        <w:pStyle w:val="ListParagraph"/>
+        <w:spacing w:after="0" w:line="240" w:lineRule="auto"/>
+        <w:contextualSpacing w:val="0"/>
+        <w:rPr>
+          <w:b/>
+          <w:lang w:val="cs-CZ"/>
+        </w:rPr>
+      </w:pPr>
+      <w:r>
+        <w:t xml:space="preserve">… ??? </w:t>
+      </w:r>
+      <w:proofErr w:type="spellStart"/>
+      <w:proofErr w:type="gramStart"/>
+      <w:r>
         <w:t>kde</w:t>
       </w:r>
       <w:proofErr w:type="spellEnd"/>
-      <w:r>
-        <w:rPr>
-          <w:highlight w:val="cyan"/>
-        </w:rPr>
-        <w:t xml:space="preserve"> </w:t>
-      </w:r>
-      <w:proofErr w:type="spellStart"/>
-      <w:r>
-        <w:rPr>
-          <w:highlight w:val="cyan"/>
-        </w:rPr>
-        <w:t>ne</w:t>
-      </w:r>
-      <w:r>
-        <w:rPr>
-          <w:highlight w:val="cyan"/>
-        </w:rPr>
-        <w:t>má</w:t>
-      </w:r>
-      <w:proofErr w:type="spellEnd"/>
-      <w:r>
-        <w:rPr>
-          <w:highlight w:val="cyan"/>
-        </w:rPr>
-        <w:t xml:space="preserve"> </w:t>
-      </w:r>
-      <w:proofErr w:type="spellStart"/>
-      <w:r>
-        <w:rPr>
-          <w:highlight w:val="cyan"/>
-        </w:rPr>
-        <w:t>být</w:t>
-      </w:r>
-      <w:proofErr w:type="spellEnd"/>
-      <w:r>
-        <w:t xml:space="preserve">, </w:t>
-      </w:r>
-      <w:proofErr w:type="spellStart"/>
-      <w:r>
-        <w:t>jako</w:t>
-      </w:r>
-      <w:proofErr w:type="spellEnd"/>
-      <w:r>
-        <w:t xml:space="preserve"> </w:t>
-      </w:r>
-      <w:proofErr w:type="spellStart"/>
-      <w:r>
-        <w:t>adj</w:t>
-      </w:r>
-      <w:proofErr w:type="spellEnd"/>
-      <w:r>
-        <w:t xml:space="preserve">, </w:t>
-      </w:r>
-      <w:proofErr w:type="spellStart"/>
-      <w:r>
-        <w:t>číslovka</w:t>
-      </w:r>
-      <w:proofErr w:type="spellEnd"/>
-      <w:r>
-        <w:t xml:space="preserve"> </w:t>
-      </w:r>
-      <w:proofErr w:type="spellStart"/>
-      <w:r>
-        <w:t>apod</w:t>
-      </w:r>
-      <w:proofErr w:type="spellEnd"/>
-      <w:r>
-        <w:t>.</w:t>
-      </w:r>
       <w:proofErr w:type="gramEnd"/>
       <w:r>
-        <w:t xml:space="preserve"> </w:t>
-      </w:r>
-    </w:p>
-    <w:p>
-      <w:pPr>
-        <w:pStyle w:val="Odstavecseseznamem"/>
-        <w:spacing w:after="0" w:line="240" w:lineRule="auto"/>
-        <w:contextualSpacing w:val="0"/>
-      </w:pPr>
-      <w:r>
-        <w:t xml:space="preserve">… ??? </w:t>
-      </w:r>
-      <w:proofErr w:type="spellStart"/>
+        <w:t xml:space="preserve"> ne</w:t>
+      </w:r>
+      <w:r>
+        <w:rPr>
+          <w:lang w:val="cs-CZ"/>
+        </w:rPr>
+        <w:t xml:space="preserve">jsou </w:t>
+      </w:r>
+      <w:proofErr w:type="spellStart"/>
+      <w:r>
+        <w:rPr>
+          <w:lang w:val="cs-CZ"/>
+        </w:rPr>
+        <w:t>gramatémy</w:t>
+      </w:r>
+      <w:proofErr w:type="spellEnd"/>
+      <w:r>
+        <w:rPr>
+          <w:lang w:val="cs-CZ"/>
+        </w:rPr>
+        <w:t xml:space="preserve"> … morf. </w:t>
+      </w:r>
+      <w:proofErr w:type="spellStart"/>
+      <w:r>
+        <w:rPr>
+          <w:lang w:val="cs-CZ"/>
+        </w:rPr>
+        <w:t>tag</w:t>
+      </w:r>
+      <w:proofErr w:type="spellEnd"/>
+      <w:r>
+        <w:rPr>
+          <w:lang w:val="cs-CZ"/>
+        </w:rPr>
+        <w:t xml:space="preserve"> </w:t>
+      </w:r>
+      <w:r>
+        <w:rPr>
+          <w:b/>
+          <w:lang w:val="cs-CZ"/>
+        </w:rPr>
+        <w:t>~ 'P[</w:t>
+      </w:r>
       <w:proofErr w:type="gramStart"/>
       <w:r>
-        <w:t>ponechat</w:t>
-      </w:r>
-      <w:proofErr w:type="spellEnd"/>
+        <w:rPr>
+          <w:b/>
+          <w:lang w:val="cs-CZ"/>
+        </w:rPr>
+        <w:t>PH5DZLWKQ].*</w:t>
+      </w:r>
+      <w:r>
+        <w:rPr>
+          <w:b/>
+          <w:lang w:val="cs-CZ"/>
+        </w:rPr>
+        <w:t xml:space="preserve"> </w:t>
+      </w:r>
+      <w:r>
+        <w:rPr>
+          <w:lang w:val="cs-CZ"/>
+        </w:rPr>
+        <w:t>???</w:t>
+      </w:r>
       <w:proofErr w:type="gramEnd"/>
-      <w:r>
-        <w:t xml:space="preserve"> </w:t>
-      </w:r>
-      <w:proofErr w:type="spellStart"/>
-      <w:r>
-        <w:t>jen</w:t>
-      </w:r>
-      <w:proofErr w:type="spellEnd"/>
-      <w:r>
-        <w:t xml:space="preserve"> u </w:t>
-      </w:r>
-      <w:proofErr w:type="spellStart"/>
-      <w:r>
-        <w:rPr>
-          <w:b/>
-        </w:rPr>
-        <w:t>sempos</w:t>
-      </w:r>
-      <w:proofErr w:type="spellEnd"/>
-      <w:r>
-        <w:rPr>
-          <w:b/>
-        </w:rPr>
-        <w:t xml:space="preserve"> </w:t>
-      </w:r>
-      <w:r>
-        <w:rPr>
-          <w:b/>
-        </w:rPr>
-        <w:sym w:font="Symbol" w:char="F07E"/>
-      </w:r>
-      <w:r>
-        <w:rPr>
-          <w:b/>
-        </w:rPr>
-        <w:t xml:space="preserve"> 'n.*'</w:t>
-      </w:r>
-      <w:r>
-        <w:rPr>
-          <w:b/>
-        </w:rPr>
-        <w:t xml:space="preserve"> </w:t>
-      </w:r>
-      <w:r>
-        <w:t>???</w:t>
-      </w:r>
-    </w:p>
-    <w:p>
-      <w:pPr>
-        <w:pStyle w:val="Odstavecseseznamem"/>
-        <w:spacing w:after="0" w:line="240" w:lineRule="auto"/>
-        <w:contextualSpacing w:val="0"/>
-        <w:rPr>
-          <w:b/>
-          <w:lang w:val="cs-CZ"/>
-        </w:rPr>
-      </w:pPr>
-      <w:r>
-        <w:t xml:space="preserve">… ??? </w:t>
-      </w:r>
-      <w:proofErr w:type="spellStart"/>
-      <w:proofErr w:type="gramStart"/>
-      <w:r>
-        <w:t>kde</w:t>
-      </w:r>
-      <w:proofErr w:type="spellEnd"/>
-      <w:proofErr w:type="gramEnd"/>
-      <w:r>
-        <w:t xml:space="preserve"> ne</w:t>
-      </w:r>
-      <w:r>
-        <w:rPr>
-          <w:lang w:val="cs-CZ"/>
-        </w:rPr>
-        <w:t xml:space="preserve">jsou </w:t>
-      </w:r>
-      <w:proofErr w:type="spellStart"/>
-      <w:r>
-        <w:rPr>
-          <w:lang w:val="cs-CZ"/>
-        </w:rPr>
-        <w:t>gramatémy</w:t>
-      </w:r>
-      <w:proofErr w:type="spellEnd"/>
-      <w:r>
-        <w:rPr>
-          <w:lang w:val="cs-CZ"/>
-        </w:rPr>
-        <w:t xml:space="preserve"> … morf. </w:t>
-      </w:r>
-      <w:proofErr w:type="spellStart"/>
-      <w:r>
-        <w:rPr>
-          <w:lang w:val="cs-CZ"/>
-        </w:rPr>
-        <w:t>tag</w:t>
-      </w:r>
-      <w:proofErr w:type="spellEnd"/>
-      <w:r>
-        <w:rPr>
-          <w:lang w:val="cs-CZ"/>
-        </w:rPr>
-        <w:t xml:space="preserve"> </w:t>
-      </w:r>
-      <w:r>
-        <w:rPr>
-          <w:b/>
-          <w:lang w:val="cs-CZ"/>
-        </w:rPr>
-        <w:t>~ 'P[</w:t>
-      </w:r>
-      <w:proofErr w:type="gramStart"/>
-      <w:r>
-        <w:rPr>
-          <w:b/>
-          <w:lang w:val="cs-CZ"/>
-        </w:rPr>
-        <w:t>PH5DZLWKQ].*</w:t>
-      </w:r>
-      <w:r>
-        <w:rPr>
-          <w:b/>
-          <w:lang w:val="cs-CZ"/>
-        </w:rPr>
-        <w:t xml:space="preserve"> </w:t>
-      </w:r>
-      <w:r>
-        <w:rPr>
-          <w:lang w:val="cs-CZ"/>
-        </w:rPr>
-        <w:t>???</w:t>
-      </w:r>
-      <w:proofErr w:type="gramEnd"/>
-    </w:p>
-    <w:p>
-      <w:pPr>
-        <w:pStyle w:val="Odstavecseseznamem"/>
+    </w:p>
+    <w:p>
+      <w:pPr>
+        <w:pStyle w:val="ListParagraph"/>
         <w:spacing w:after="0" w:line="240" w:lineRule="auto"/>
         <w:ind w:firstLine="720"/>
         <w:contextualSpacing w:val="0"/>
@@ -10422,288 +11013,283 @@
     </w:p>
     <w:p>
       <w:pPr>
-        <w:pStyle w:val="Odstavecseseznamem"/>
+        <w:pStyle w:val="ListParagraph"/>
         <w:spacing w:after="0" w:line="240" w:lineRule="auto"/>
         <w:contextualSpacing w:val="0"/>
       </w:pPr>
       <w:proofErr w:type="spellStart"/>
+      <w:r>
+        <w:rPr>
+          <w:b/>
+          <w:highlight w:val="cyan"/>
+        </w:rPr>
+        <w:t>POZOR</w:t>
+      </w:r>
+      <w:proofErr w:type="spellEnd"/>
+      <w:r>
+        <w:rPr>
+          <w:b/>
+          <w:highlight w:val="cyan"/>
+        </w:rPr>
+        <w:t xml:space="preserve"> </w:t>
+      </w:r>
+      <w:r>
+        <w:rPr>
+          <w:highlight w:val="cyan"/>
+        </w:rPr>
+        <w:t xml:space="preserve">… </w:t>
+      </w:r>
+      <w:proofErr w:type="spellStart"/>
+      <w:r>
+        <w:rPr>
+          <w:highlight w:val="cyan"/>
+        </w:rPr>
+        <w:t>osoba</w:t>
+      </w:r>
+      <w:proofErr w:type="spellEnd"/>
+      <w:r>
+        <w:rPr>
+          <w:highlight w:val="cyan"/>
+        </w:rPr>
+        <w:t xml:space="preserve"> se </w:t>
+      </w:r>
+      <w:proofErr w:type="spellStart"/>
+      <w:r>
+        <w:rPr>
+          <w:highlight w:val="cyan"/>
+        </w:rPr>
+        <w:t>propisuje</w:t>
+      </w:r>
+      <w:proofErr w:type="spellEnd"/>
+      <w:r>
+        <w:rPr>
+          <w:highlight w:val="cyan"/>
+        </w:rPr>
+        <w:t xml:space="preserve"> k</w:t>
+      </w:r>
+      <w:r>
+        <w:rPr>
+          <w:highlight w:val="cyan"/>
+        </w:rPr>
+        <w:t xml:space="preserve"> </w:t>
+      </w:r>
+      <w:proofErr w:type="spellStart"/>
+      <w:r>
+        <w:rPr>
+          <w:highlight w:val="cyan"/>
+        </w:rPr>
+        <w:t>mnoha</w:t>
+      </w:r>
+      <w:proofErr w:type="spellEnd"/>
+      <w:r>
+        <w:rPr>
+          <w:highlight w:val="cyan"/>
+        </w:rPr>
+        <w:t xml:space="preserve"> </w:t>
+      </w:r>
+      <w:proofErr w:type="spellStart"/>
+      <w:r>
+        <w:rPr>
+          <w:highlight w:val="cyan"/>
+        </w:rPr>
+        <w:t>jednotkám</w:t>
+      </w:r>
+      <w:proofErr w:type="spellEnd"/>
+      <w:r>
+        <w:rPr>
+          <w:highlight w:val="cyan"/>
+        </w:rPr>
+        <w:t xml:space="preserve">, </w:t>
+      </w:r>
+      <w:proofErr w:type="spellStart"/>
+      <w:r>
+        <w:rPr>
+          <w:highlight w:val="cyan"/>
+        </w:rPr>
+        <w:t>kde</w:t>
+      </w:r>
+      <w:proofErr w:type="spellEnd"/>
+      <w:r>
+        <w:rPr>
+          <w:highlight w:val="cyan"/>
+        </w:rPr>
+        <w:t xml:space="preserve"> </w:t>
+      </w:r>
+      <w:proofErr w:type="spellStart"/>
+      <w:r>
+        <w:rPr>
+          <w:highlight w:val="cyan"/>
+        </w:rPr>
+        <w:t>nemá</w:t>
+      </w:r>
+      <w:proofErr w:type="spellEnd"/>
+      <w:r>
+        <w:rPr>
+          <w:highlight w:val="cyan"/>
+        </w:rPr>
+        <w:t xml:space="preserve"> </w:t>
+      </w:r>
+      <w:proofErr w:type="spellStart"/>
+      <w:r>
+        <w:rPr>
+          <w:highlight w:val="cyan"/>
+        </w:rPr>
+        <w:t>být</w:t>
+      </w:r>
+      <w:proofErr w:type="spellEnd"/>
+      <w:r>
+        <w:t xml:space="preserve">, </w:t>
+      </w:r>
+      <w:proofErr w:type="spellStart"/>
+      <w:r>
+        <w:t>jako</w:t>
+      </w:r>
+      <w:proofErr w:type="spellEnd"/>
+      <w:r>
+        <w:t xml:space="preserve"> je </w:t>
+      </w:r>
+      <w:proofErr w:type="spellStart"/>
+      <w:r>
+        <w:t>např</w:t>
+      </w:r>
+      <w:proofErr w:type="spellEnd"/>
+      <w:r>
+        <w:t xml:space="preserve">. </w:t>
+      </w:r>
+      <w:proofErr w:type="spellStart"/>
       <w:proofErr w:type="gramStart"/>
       <w:r>
+        <w:t>sloveso</w:t>
+      </w:r>
+      <w:proofErr w:type="spellEnd"/>
+      <w:proofErr w:type="gramEnd"/>
+      <w:r>
+        <w:t xml:space="preserve"> </w:t>
+      </w:r>
+    </w:p>
+    <w:p>
+      <w:pPr>
+        <w:pStyle w:val="ListParagraph"/>
+        <w:spacing w:after="0" w:line="240" w:lineRule="auto"/>
+        <w:contextualSpacing w:val="0"/>
         <w:rPr>
           <w:b/>
           <w:highlight w:val="cyan"/>
         </w:rPr>
-        <w:t>POZOR</w:t>
-      </w:r>
-      <w:proofErr w:type="spellEnd"/>
-      <w:r>
-        <w:rPr>
-          <w:b/>
-          <w:highlight w:val="cyan"/>
-        </w:rPr>
-        <w:t xml:space="preserve"> </w:t>
-      </w:r>
-      <w:r>
-        <w:rPr>
-          <w:highlight w:val="cyan"/>
-        </w:rPr>
-        <w:t xml:space="preserve">… </w:t>
-      </w:r>
-      <w:proofErr w:type="spellStart"/>
-      <w:r>
-        <w:rPr>
-          <w:highlight w:val="cyan"/>
-        </w:rPr>
-        <w:t>osoba</w:t>
-      </w:r>
-      <w:proofErr w:type="spellEnd"/>
-      <w:r>
-        <w:rPr>
-          <w:highlight w:val="cyan"/>
-        </w:rPr>
-        <w:t xml:space="preserve"> se </w:t>
-      </w:r>
-      <w:proofErr w:type="spellStart"/>
-      <w:r>
-        <w:rPr>
-          <w:highlight w:val="cyan"/>
-        </w:rPr>
-        <w:t>propisuje</w:t>
-      </w:r>
-      <w:proofErr w:type="spellEnd"/>
-      <w:r>
-        <w:rPr>
-          <w:highlight w:val="cyan"/>
-        </w:rPr>
-        <w:t xml:space="preserve"> k</w:t>
-      </w:r>
-      <w:r>
-        <w:rPr>
-          <w:highlight w:val="cyan"/>
-        </w:rPr>
-        <w:t xml:space="preserve"> </w:t>
-      </w:r>
-      <w:proofErr w:type="spellStart"/>
-      <w:r>
-        <w:rPr>
-          <w:highlight w:val="cyan"/>
-        </w:rPr>
-        <w:t>mnoha</w:t>
-      </w:r>
-      <w:proofErr w:type="spellEnd"/>
-      <w:r>
-        <w:rPr>
-          <w:highlight w:val="cyan"/>
-        </w:rPr>
-        <w:t xml:space="preserve"> </w:t>
-      </w:r>
-      <w:proofErr w:type="spellStart"/>
-      <w:r>
-        <w:rPr>
-          <w:highlight w:val="cyan"/>
-        </w:rPr>
-        <w:t>jednotkám</w:t>
-      </w:r>
-      <w:proofErr w:type="spellEnd"/>
-      <w:r>
-        <w:rPr>
-          <w:highlight w:val="cyan"/>
-        </w:rPr>
-        <w:t xml:space="preserve">, </w:t>
-      </w:r>
-      <w:proofErr w:type="spellStart"/>
-      <w:r>
-        <w:rPr>
-          <w:highlight w:val="cyan"/>
-        </w:rPr>
-        <w:t>kde</w:t>
-      </w:r>
-      <w:proofErr w:type="spellEnd"/>
-      <w:r>
-        <w:rPr>
-          <w:highlight w:val="cyan"/>
-        </w:rPr>
-        <w:t xml:space="preserve"> </w:t>
-      </w:r>
-      <w:proofErr w:type="spellStart"/>
-      <w:r>
-        <w:rPr>
-          <w:highlight w:val="cyan"/>
-        </w:rPr>
-        <w:t>nemá</w:t>
-      </w:r>
-      <w:proofErr w:type="spellEnd"/>
-      <w:r>
-        <w:rPr>
-          <w:highlight w:val="cyan"/>
-        </w:rPr>
-        <w:t xml:space="preserve"> </w:t>
-      </w:r>
-      <w:proofErr w:type="spellStart"/>
-      <w:r>
-        <w:rPr>
-          <w:highlight w:val="cyan"/>
-        </w:rPr>
-        <w:t>být</w:t>
-      </w:r>
-      <w:proofErr w:type="spellEnd"/>
-      <w:r>
-        <w:t xml:space="preserve">, </w:t>
-      </w:r>
-      <w:proofErr w:type="spellStart"/>
-      <w:r>
-        <w:t>jako</w:t>
-      </w:r>
-      <w:proofErr w:type="spellEnd"/>
-      <w:r>
-        <w:t xml:space="preserve"> je </w:t>
-      </w:r>
-      <w:proofErr w:type="spellStart"/>
-      <w:r>
-        <w:t>např</w:t>
-      </w:r>
-      <w:proofErr w:type="spellEnd"/>
-      <w:r>
+      </w:pPr>
+      <w:r>
+        <w:t xml:space="preserve">… ??? </w:t>
+      </w:r>
+      <w:proofErr w:type="spellStart"/>
+      <w:proofErr w:type="gramStart"/>
+      <w:r>
+        <w:t>ponechat</w:t>
+      </w:r>
+      <w:proofErr w:type="spellEnd"/>
+      <w:proofErr w:type="gramEnd"/>
+      <w:r>
+        <w:t xml:space="preserve"> </w:t>
+      </w:r>
+      <w:proofErr w:type="spellStart"/>
+      <w:r>
+        <w:t>jen</w:t>
+      </w:r>
+      <w:proofErr w:type="spellEnd"/>
+      <w:r>
+        <w:t xml:space="preserve"> u </w:t>
+      </w:r>
+      <w:proofErr w:type="spellStart"/>
+      <w:r>
+        <w:rPr>
+          <w:b/>
+        </w:rPr>
+        <w:t>sempos</w:t>
+      </w:r>
+      <w:proofErr w:type="spellEnd"/>
+      <w:r>
+        <w:rPr>
+          <w:b/>
+        </w:rPr>
+        <w:t xml:space="preserve"> </w:t>
+      </w:r>
+      <w:r>
+        <w:rPr>
+          <w:b/>
+        </w:rPr>
+        <w:sym w:font="Symbol" w:char="F07E"/>
+      </w:r>
+      <w:r>
+        <w:rPr>
+          <w:b/>
+        </w:rPr>
+        <w:t xml:space="preserve"> '</w:t>
+      </w:r>
+      <w:proofErr w:type="spellStart"/>
+      <w:r>
+        <w:rPr>
+          <w:b/>
+        </w:rPr>
+        <w:t>n.pron</w:t>
+      </w:r>
+      <w:proofErr w:type="spellEnd"/>
+      <w:r>
+        <w:rPr>
+          <w:b/>
+        </w:rPr>
         <w:t>.</w:t>
       </w:r>
+      <w:r>
+        <w:t xml:space="preserve"> </w:t>
+      </w:r>
+      <w:proofErr w:type="spellStart"/>
+      <w:r>
+        <w:rPr>
+          <w:b/>
+        </w:rPr>
+        <w:t>def.pers</w:t>
+      </w:r>
+      <w:proofErr w:type="spellEnd"/>
+      <w:r>
+        <w:rPr>
+          <w:b/>
+        </w:rPr>
+        <w:t>.</w:t>
+      </w:r>
+      <w:r>
+        <w:rPr>
+          <w:b/>
+        </w:rPr>
+        <w:t>*</w:t>
+      </w:r>
+      <w:r>
+        <w:rPr>
+          <w:b/>
+        </w:rPr>
+        <w:t>|</w:t>
+      </w:r>
+      <w:proofErr w:type="spellStart"/>
+      <w:proofErr w:type="gramStart"/>
+      <w:r>
+        <w:rPr>
+          <w:b/>
+        </w:rPr>
+        <w:t>n.pron.indef</w:t>
+      </w:r>
+      <w:proofErr w:type="spellEnd"/>
+      <w:r>
+        <w:rPr>
+          <w:b/>
+        </w:rPr>
+        <w:t>'</w:t>
+      </w:r>
+      <w:r>
+        <w:t xml:space="preserve"> ???</w:t>
+      </w:r>
       <w:proofErr w:type="gramEnd"/>
-      <w:r>
-        <w:t xml:space="preserve"> </w:t>
-      </w:r>
-      <w:proofErr w:type="spellStart"/>
-      <w:proofErr w:type="gramStart"/>
-      <w:r>
-        <w:t>sloveso</w:t>
-      </w:r>
-      <w:proofErr w:type="spellEnd"/>
-      <w:proofErr w:type="gramEnd"/>
-      <w:r>
-        <w:t xml:space="preserve"> </w:t>
-      </w:r>
-    </w:p>
-    <w:p>
-      <w:pPr>
-        <w:pStyle w:val="Odstavecseseznamem"/>
-        <w:spacing w:after="0" w:line="240" w:lineRule="auto"/>
-        <w:contextualSpacing w:val="0"/>
-        <w:rPr>
-          <w:b/>
-          <w:highlight w:val="cyan"/>
-        </w:rPr>
-      </w:pPr>
-      <w:r>
-        <w:t xml:space="preserve">… ??? </w:t>
-      </w:r>
-      <w:proofErr w:type="spellStart"/>
-      <w:proofErr w:type="gramStart"/>
-      <w:r>
-        <w:t>ponechat</w:t>
-      </w:r>
-      <w:proofErr w:type="spellEnd"/>
-      <w:proofErr w:type="gramEnd"/>
-      <w:r>
-        <w:t xml:space="preserve"> </w:t>
-      </w:r>
-      <w:proofErr w:type="spellStart"/>
-      <w:r>
-        <w:t>jen</w:t>
-      </w:r>
-      <w:proofErr w:type="spellEnd"/>
-      <w:r>
-        <w:t xml:space="preserve"> u </w:t>
-      </w:r>
-      <w:proofErr w:type="spellStart"/>
-      <w:r>
-        <w:rPr>
-          <w:b/>
-        </w:rPr>
-        <w:t>sempos</w:t>
-      </w:r>
-      <w:proofErr w:type="spellEnd"/>
-      <w:r>
-        <w:rPr>
-          <w:b/>
-        </w:rPr>
-        <w:t xml:space="preserve"> </w:t>
-      </w:r>
-      <w:r>
-        <w:rPr>
-          <w:b/>
-        </w:rPr>
-        <w:sym w:font="Symbol" w:char="F07E"/>
-      </w:r>
-      <w:r>
-        <w:rPr>
-          <w:b/>
-        </w:rPr>
-        <w:t xml:space="preserve"> '</w:t>
-      </w:r>
-      <w:proofErr w:type="spellStart"/>
-      <w:r>
-        <w:rPr>
-          <w:b/>
-        </w:rPr>
-        <w:t>n.pron</w:t>
-      </w:r>
-      <w:proofErr w:type="spellEnd"/>
-      <w:r>
-        <w:rPr>
-          <w:b/>
-        </w:rPr>
-        <w:t>.</w:t>
-      </w:r>
-      <w:r>
-        <w:t xml:space="preserve"> </w:t>
-      </w:r>
-      <w:proofErr w:type="spellStart"/>
-      <w:r>
-        <w:rPr>
-          <w:b/>
-        </w:rPr>
-        <w:t>def.pers</w:t>
-      </w:r>
-      <w:proofErr w:type="spellEnd"/>
-      <w:r>
-        <w:rPr>
-          <w:b/>
-        </w:rPr>
-        <w:t>.</w:t>
-      </w:r>
-      <w:r>
-        <w:rPr>
-          <w:b/>
-        </w:rPr>
-        <w:t>*</w:t>
-      </w:r>
-      <w:r>
-        <w:rPr>
-          <w:b/>
-        </w:rPr>
-        <w:t>|</w:t>
-      </w:r>
-      <w:proofErr w:type="spellStart"/>
-      <w:proofErr w:type="gramStart"/>
-      <w:r>
-        <w:rPr>
-          <w:b/>
-        </w:rPr>
-        <w:t>n.pron.indef</w:t>
-      </w:r>
-      <w:proofErr w:type="spellEnd"/>
-      <w:r>
-        <w:rPr>
-          <w:b/>
-        </w:rPr>
-        <w:t>'</w:t>
-      </w:r>
-      <w:r>
-        <w:t xml:space="preserve"> ???</w:t>
-      </w:r>
-      <w:proofErr w:type="gramEnd"/>
-    </w:p>
-    <w:p>
-      <w:pPr>
-        <w:pStyle w:val="Odstavecseseznamem"/>
+    </w:p>
+    <w:p>
+      <w:pPr>
+        <w:pStyle w:val="ListParagraph"/>
         <w:spacing w:after="0" w:line="240" w:lineRule="auto"/>
         <w:ind w:firstLine="720"/>
         <w:contextualSpacing w:val="0"/>
@@ -10747,7 +11333,7 @@
     </w:p>
     <w:p>
       <w:pPr>
-        <w:pStyle w:val="Odstavecseseznamem"/>
+        <w:pStyle w:val="ListParagraph"/>
         <w:spacing w:after="0" w:line="240" w:lineRule="auto"/>
         <w:contextualSpacing w:val="0"/>
         <w:rPr>
@@ -10803,7 +11389,7 @@
     </w:p>
     <w:p>
       <w:pPr>
-        <w:pStyle w:val="Odstavecseseznamem"/>
+        <w:pStyle w:val="ListParagraph"/>
         <w:numPr>
           <w:ilvl w:val="0"/>
           <w:numId w:val="1"/>
@@ -10886,7 +11472,7 @@
     </w:p>
     <w:p>
       <w:pPr>
-        <w:pStyle w:val="Odstavecseseznamem"/>
+        <w:pStyle w:val="ListParagraph"/>
         <w:numPr>
           <w:ilvl w:val="0"/>
           <w:numId w:val="1"/>
@@ -10995,7 +11581,7 @@
     </w:p>
     <w:p>
       <w:pPr>
-        <w:pStyle w:val="Odstavecseseznamem"/>
+        <w:pStyle w:val="ListParagraph"/>
         <w:numPr>
           <w:ilvl w:val="1"/>
           <w:numId w:val="1"/>
@@ -11124,7 +11710,7 @@
     </w:p>
     <w:p>
       <w:pPr>
-        <w:pStyle w:val="Odstavecseseznamem"/>
+        <w:pStyle w:val="ListParagraph"/>
         <w:numPr>
           <w:ilvl w:val="1"/>
           <w:numId w:val="1"/>
@@ -11176,7 +11762,7 @@
     </w:p>
     <w:p>
       <w:pPr>
-        <w:pStyle w:val="Odstavecseseznamem"/>
+        <w:pStyle w:val="ListParagraph"/>
         <w:numPr>
           <w:ilvl w:val="1"/>
           <w:numId w:val="1"/>
@@ -11267,7 +11853,7 @@
     </w:p>
     <w:p>
       <w:pPr>
-        <w:pStyle w:val="Odstavecseseznamem"/>
+        <w:pStyle w:val="ListParagraph"/>
         <w:numPr>
           <w:ilvl w:val="1"/>
           <w:numId w:val="1"/>
@@ -11286,7 +11872,7 @@
     </w:p>
     <w:p>
       <w:pPr>
-        <w:pStyle w:val="Odstavecseseznamem"/>
+        <w:pStyle w:val="ListParagraph"/>
         <w:numPr>
           <w:ilvl w:val="1"/>
           <w:numId w:val="1"/>
@@ -11327,7 +11913,7 @@
     </w:p>
     <w:p>
       <w:pPr>
-        <w:pStyle w:val="Odstavecseseznamem"/>
+        <w:pStyle w:val="ListParagraph"/>
         <w:numPr>
           <w:ilvl w:val="1"/>
           <w:numId w:val="1"/>
@@ -11462,7 +12048,7 @@
     </w:p>
     <w:p>
       <w:pPr>
-        <w:pStyle w:val="Odstavecseseznamem"/>
+        <w:pStyle w:val="ListParagraph"/>
         <w:numPr>
           <w:ilvl w:val="0"/>
           <w:numId w:val="1"/>
@@ -11590,7 +12176,7 @@
     </w:p>
     <w:p>
       <w:pPr>
-        <w:pStyle w:val="Odstavecseseznamem"/>
+        <w:pStyle w:val="ListParagraph"/>
         <w:numPr>
           <w:ilvl w:val="0"/>
           <w:numId w:val="9"/>
@@ -11608,7 +12194,7 @@
     </w:p>
     <w:p>
       <w:pPr>
-        <w:pStyle w:val="Odstavecseseznamem"/>
+        <w:pStyle w:val="ListParagraph"/>
         <w:numPr>
           <w:ilvl w:val="1"/>
           <w:numId w:val="9"/>
@@ -11630,7 +12216,7 @@
     </w:p>
     <w:p>
       <w:pPr>
-        <w:pStyle w:val="Odstavecseseznamem"/>
+        <w:pStyle w:val="ListParagraph"/>
         <w:numPr>
           <w:ilvl w:val="1"/>
           <w:numId w:val="1"/>
@@ -11675,7 +12261,7 @@
     </w:p>
     <w:p>
       <w:pPr>
-        <w:pStyle w:val="Odstavecseseznamem"/>
+        <w:pStyle w:val="ListParagraph"/>
         <w:numPr>
           <w:ilvl w:val="1"/>
           <w:numId w:val="1"/>
@@ -11705,7 +12291,7 @@
     </w:p>
     <w:p>
       <w:pPr>
-        <w:pStyle w:val="Odstavecseseznamem"/>
+        <w:pStyle w:val="ListParagraph"/>
         <w:numPr>
           <w:ilvl w:val="0"/>
           <w:numId w:val="1"/>
@@ -11814,6 +12400,7 @@
         <w:rPr>
           <w:b/>
         </w:rPr>
+        <w:lastRenderedPageBreak/>
         <w:t>III.</w:t>
       </w:r>
       <w:r>
@@ -11858,7 +12445,7 @@
       </w:pPr>
     </w:p>
     <w:sectPr>
-      <w:footerReference w:type="default" r:id="rId13"/>
+      <w:footerReference w:type="default" r:id="rId12"/>
       <w:pgSz w:w="12240" w:h="15840"/>
       <w:pgMar w:top="1440" w:right="1440" w:bottom="1440" w:left="1440" w:header="0" w:footer="0" w:gutter="0"/>
       <w:cols w:space="720"/>
@@ -11870,7 +12457,7 @@
 </file>
 
 <file path=word/endnotes.xml><?xml version="1.0" encoding="utf-8"?>
-<w:endnotes xmlns:wpc="http://schemas.microsoft.com/office/word/2010/wordprocessingCanvas" xmlns:mc="http://schemas.openxmlformats.org/markup-compatibility/2006" xmlns:o="urn:schemas-microsoft-com:office:office" xmlns:r="http://schemas.openxmlformats.org/officeDocument/2006/relationships" xmlns:m="http://schemas.openxmlformats.org/officeDocument/2006/math" xmlns:v="urn:schemas-microsoft-com:vml" xmlns:wp14="http://schemas.microsoft.com/office/word/2010/wordprocessingDrawing" xmlns:wp="http://schemas.openxmlformats.org/drawingml/2006/wordprocessingDrawing" xmlns:w10="urn:schemas-microsoft-com:office:word" xmlns:w="http://schemas.openxmlformats.org/wordprocessingml/2006/main" xmlns:w14="http://schemas.microsoft.com/office/word/2010/wordml" xmlns:wpg="http://schemas.microsoft.com/office/word/2010/wordprocessingGroup" xmlns:wpi="http://schemas.microsoft.com/office/word/2010/wordprocessingInk" xmlns:wne="http://schemas.microsoft.com/office/word/2006/wordml" xmlns:wps="http://schemas.microsoft.com/office/word/2010/wordprocessingShape" mc:Ignorable="w14 wp14">
+<w:endnotes xmlns:wpc="http://schemas.microsoft.com/office/word/2010/wordprocessingCanvas" xmlns:mc="http://schemas.openxmlformats.org/markup-compatibility/2006" xmlns:o="urn:schemas-microsoft-com:office:office" xmlns:r="http://schemas.openxmlformats.org/officeDocument/2006/relationships" xmlns:m="http://schemas.openxmlformats.org/officeDocument/2006/math" xmlns:v="urn:schemas-microsoft-com:vml" xmlns:wp14="http://schemas.microsoft.com/office/word/2010/wordprocessingDrawing" xmlns:wp="http://schemas.openxmlformats.org/drawingml/2006/wordprocessingDrawing" xmlns:w10="urn:schemas-microsoft-com:office:word" xmlns:w="http://schemas.openxmlformats.org/wordprocessingml/2006/main" xmlns:w14="http://schemas.microsoft.com/office/word/2010/wordml" xmlns:w15="http://schemas.microsoft.com/office/word/2012/wordml" xmlns:wpg="http://schemas.microsoft.com/office/word/2010/wordprocessingGroup" xmlns:wpi="http://schemas.microsoft.com/office/word/2010/wordprocessingInk" xmlns:wne="http://schemas.microsoft.com/office/word/2006/wordml" xmlns:wps="http://schemas.microsoft.com/office/word/2010/wordprocessingShape" mc:Ignorable="w14 w15 wp14">
   <w:endnote w:type="separator" w:id="-1">
     <w:p>
       <w:pPr>
@@ -11895,7 +12482,7 @@
 </file>
 
 <file path=word/footer1.xml><?xml version="1.0" encoding="utf-8"?>
-<w:ftr xmlns:wpc="http://schemas.microsoft.com/office/word/2010/wordprocessingCanvas" xmlns:mc="http://schemas.openxmlformats.org/markup-compatibility/2006" xmlns:o="urn:schemas-microsoft-com:office:office" xmlns:r="http://schemas.openxmlformats.org/officeDocument/2006/relationships" xmlns:m="http://schemas.openxmlformats.org/officeDocument/2006/math" xmlns:v="urn:schemas-microsoft-com:vml" xmlns:wp14="http://schemas.microsoft.com/office/word/2010/wordprocessingDrawing" xmlns:wp="http://schemas.openxmlformats.org/drawingml/2006/wordprocessingDrawing" xmlns:w10="urn:schemas-microsoft-com:office:word" xmlns:w="http://schemas.openxmlformats.org/wordprocessingml/2006/main" xmlns:w14="http://schemas.microsoft.com/office/word/2010/wordml" xmlns:wpg="http://schemas.microsoft.com/office/word/2010/wordprocessingGroup" xmlns:wpi="http://schemas.microsoft.com/office/word/2010/wordprocessingInk" xmlns:wne="http://schemas.microsoft.com/office/word/2006/wordml" xmlns:wps="http://schemas.microsoft.com/office/word/2010/wordprocessingShape" mc:Ignorable="w14 wp14">
+<w:ftr xmlns:wpc="http://schemas.microsoft.com/office/word/2010/wordprocessingCanvas" xmlns:mc="http://schemas.openxmlformats.org/markup-compatibility/2006" xmlns:o="urn:schemas-microsoft-com:office:office" xmlns:r="http://schemas.openxmlformats.org/officeDocument/2006/relationships" xmlns:m="http://schemas.openxmlformats.org/officeDocument/2006/math" xmlns:v="urn:schemas-microsoft-com:vml" xmlns:wp14="http://schemas.microsoft.com/office/word/2010/wordprocessingDrawing" xmlns:wp="http://schemas.openxmlformats.org/drawingml/2006/wordprocessingDrawing" xmlns:w10="urn:schemas-microsoft-com:office:word" xmlns:w="http://schemas.openxmlformats.org/wordprocessingml/2006/main" xmlns:w14="http://schemas.microsoft.com/office/word/2010/wordml" xmlns:w15="http://schemas.microsoft.com/office/word/2012/wordml" xmlns:wpg="http://schemas.microsoft.com/office/word/2010/wordprocessingGroup" xmlns:wpi="http://schemas.microsoft.com/office/word/2010/wordprocessingInk" xmlns:wne="http://schemas.microsoft.com/office/word/2006/wordml" xmlns:wps="http://schemas.microsoft.com/office/word/2010/wordprocessingShape" mc:Ignorable="w14 w15 wp14">
   <w:sdt>
     <w:sdtPr>
       <w:id w:val="-1403827734"/>
@@ -11908,7 +12495,7 @@
     <w:sdtContent>
       <w:p>
         <w:pPr>
-          <w:pStyle w:val="Zpat"/>
+          <w:pStyle w:val="Footer"/>
           <w:jc w:val="center"/>
         </w:pPr>
         <w:r>
@@ -11925,7 +12512,7 @@
             <w:noProof/>
             <w:lang w:val="cs-CZ"/>
           </w:rPr>
-          <w:t>1</w:t>
+          <w:t>7</w:t>
         </w:r>
         <w:r>
           <w:fldChar w:fldCharType="end"/>
@@ -11935,14 +12522,14 @@
   </w:sdt>
   <w:p>
     <w:pPr>
-      <w:pStyle w:val="Zpat"/>
+      <w:pStyle w:val="Footer"/>
     </w:pPr>
   </w:p>
 </w:ftr>
 </file>
 
 <file path=word/footnotes.xml><?xml version="1.0" encoding="utf-8"?>
-<w:footnotes xmlns:wpc="http://schemas.microsoft.com/office/word/2010/wordprocessingCanvas" xmlns:mc="http://schemas.openxmlformats.org/markup-compatibility/2006" xmlns:o="urn:schemas-microsoft-com:office:office" xmlns:r="http://schemas.openxmlformats.org/officeDocument/2006/relationships" xmlns:m="http://schemas.openxmlformats.org/officeDocument/2006/math" xmlns:v="urn:schemas-microsoft-com:vml" xmlns:wp14="http://schemas.microsoft.com/office/word/2010/wordprocessingDrawing" xmlns:wp="http://schemas.openxmlformats.org/drawingml/2006/wordprocessingDrawing" xmlns:w10="urn:schemas-microsoft-com:office:word" xmlns:w="http://schemas.openxmlformats.org/wordprocessingml/2006/main" xmlns:w14="http://schemas.microsoft.com/office/word/2010/wordml" xmlns:wpg="http://schemas.microsoft.com/office/word/2010/wordprocessingGroup" xmlns:wpi="http://schemas.microsoft.com/office/word/2010/wordprocessingInk" xmlns:wne="http://schemas.microsoft.com/office/word/2006/wordml" xmlns:wps="http://schemas.microsoft.com/office/word/2010/wordprocessingShape" mc:Ignorable="w14 wp14">
+<w:footnotes xmlns:wpc="http://schemas.microsoft.com/office/word/2010/wordprocessingCanvas" xmlns:mc="http://schemas.openxmlformats.org/markup-compatibility/2006" xmlns:o="urn:schemas-microsoft-com:office:office" xmlns:r="http://schemas.openxmlformats.org/officeDocument/2006/relationships" xmlns:m="http://schemas.openxmlformats.org/officeDocument/2006/math" xmlns:v="urn:schemas-microsoft-com:vml" xmlns:wp14="http://schemas.microsoft.com/office/word/2010/wordprocessingDrawing" xmlns:wp="http://schemas.openxmlformats.org/drawingml/2006/wordprocessingDrawing" xmlns:w10="urn:schemas-microsoft-com:office:word" xmlns:w="http://schemas.openxmlformats.org/wordprocessingml/2006/main" xmlns:w14="http://schemas.microsoft.com/office/word/2010/wordml" xmlns:w15="http://schemas.microsoft.com/office/word/2012/wordml" xmlns:wpg="http://schemas.microsoft.com/office/word/2010/wordprocessingGroup" xmlns:wpi="http://schemas.microsoft.com/office/word/2010/wordprocessingInk" xmlns:wne="http://schemas.microsoft.com/office/word/2006/wordml" xmlns:wps="http://schemas.microsoft.com/office/word/2010/wordprocessingShape" mc:Ignorable="w14 w15 wp14">
   <w:footnote w:type="separator" w:id="-1">
     <w:p>
       <w:pPr>
@@ -11967,8 +12554,8 @@
 </file>
 
 <file path=word/numbering.xml><?xml version="1.0" encoding="utf-8"?>
-<w:numbering xmlns:wpc="http://schemas.microsoft.com/office/word/2010/wordprocessingCanvas" xmlns:mc="http://schemas.openxmlformats.org/markup-compatibility/2006" xmlns:o="urn:schemas-microsoft-com:office:office" xmlns:r="http://schemas.openxmlformats.org/officeDocument/2006/relationships" xmlns:m="http://schemas.openxmlformats.org/officeDocument/2006/math" xmlns:v="urn:schemas-microsoft-com:vml" xmlns:wp14="http://schemas.microsoft.com/office/word/2010/wordprocessingDrawing" xmlns:wp="http://schemas.openxmlformats.org/drawingml/2006/wordprocessingDrawing" xmlns:w10="urn:schemas-microsoft-com:office:word" xmlns:w="http://schemas.openxmlformats.org/wordprocessingml/2006/main" xmlns:w14="http://schemas.microsoft.com/office/word/2010/wordml" xmlns:wpg="http://schemas.microsoft.com/office/word/2010/wordprocessingGroup" xmlns:wpi="http://schemas.microsoft.com/office/word/2010/wordprocessingInk" xmlns:wne="http://schemas.microsoft.com/office/word/2006/wordml" xmlns:wps="http://schemas.microsoft.com/office/word/2010/wordprocessingShape" mc:Ignorable="w14 wp14">
-  <w:abstractNum w:abstractNumId="0">
+<w:numbering xmlns:wpc="http://schemas.microsoft.com/office/word/2010/wordprocessingCanvas" xmlns:mc="http://schemas.openxmlformats.org/markup-compatibility/2006" xmlns:o="urn:schemas-microsoft-com:office:office" xmlns:r="http://schemas.openxmlformats.org/officeDocument/2006/relationships" xmlns:m="http://schemas.openxmlformats.org/officeDocument/2006/math" xmlns:v="urn:schemas-microsoft-com:vml" xmlns:wp14="http://schemas.microsoft.com/office/word/2010/wordprocessingDrawing" xmlns:wp="http://schemas.openxmlformats.org/drawingml/2006/wordprocessingDrawing" xmlns:w10="urn:schemas-microsoft-com:office:word" xmlns:w="http://schemas.openxmlformats.org/wordprocessingml/2006/main" xmlns:w14="http://schemas.microsoft.com/office/word/2010/wordml" xmlns:w15="http://schemas.microsoft.com/office/word/2012/wordml" xmlns:wpg="http://schemas.microsoft.com/office/word/2010/wordprocessingGroup" xmlns:wpi="http://schemas.microsoft.com/office/word/2010/wordprocessingInk" xmlns:wne="http://schemas.microsoft.com/office/word/2006/wordml" xmlns:wps="http://schemas.microsoft.com/office/word/2010/wordprocessingShape" mc:Ignorable="w14 w15 wp14">
+  <w:abstractNum w:abstractNumId="0" w15:restartNumberingAfterBreak="0">
     <w:nsid w:val="0D4D082F"/>
     <w:multiLevelType w:val="hybridMultilevel"/>
     <w:tmpl w:val="50147792"/>
@@ -12081,7 +12668,7 @@
       </w:rPr>
     </w:lvl>
   </w:abstractNum>
-  <w:abstractNum w:abstractNumId="1">
+  <w:abstractNum w:abstractNumId="1" w15:restartNumberingAfterBreak="0">
     <w:nsid w:val="102A4336"/>
     <w:multiLevelType w:val="multilevel"/>
     <w:tmpl w:val="D842ED3E"/>
@@ -12220,7 +12807,7 @@
       </w:rPr>
     </w:lvl>
   </w:abstractNum>
-  <w:abstractNum w:abstractNumId="2">
+  <w:abstractNum w:abstractNumId="2" w15:restartNumberingAfterBreak="0">
     <w:nsid w:val="1AFF5684"/>
     <w:multiLevelType w:val="multilevel"/>
     <w:tmpl w:val="D842ED3E"/>
@@ -12359,7 +12946,7 @@
       </w:rPr>
     </w:lvl>
   </w:abstractNum>
-  <w:abstractNum w:abstractNumId="3">
+  <w:abstractNum w:abstractNumId="3" w15:restartNumberingAfterBreak="0">
     <w:nsid w:val="1FC44D41"/>
     <w:multiLevelType w:val="hybridMultilevel"/>
     <w:tmpl w:val="620E1156"/>
@@ -12472,7 +13059,7 @@
       </w:rPr>
     </w:lvl>
   </w:abstractNum>
-  <w:abstractNum w:abstractNumId="4">
+  <w:abstractNum w:abstractNumId="4" w15:restartNumberingAfterBreak="0">
     <w:nsid w:val="215A3ABD"/>
     <w:multiLevelType w:val="hybridMultilevel"/>
     <w:tmpl w:val="5126B454"/>
@@ -12585,7 +13172,7 @@
       </w:rPr>
     </w:lvl>
   </w:abstractNum>
-  <w:abstractNum w:abstractNumId="5">
+  <w:abstractNum w:abstractNumId="5" w15:restartNumberingAfterBreak="0">
     <w:nsid w:val="2AD97930"/>
     <w:multiLevelType w:val="multilevel"/>
     <w:tmpl w:val="D842ED3E"/>
@@ -12724,7 +13311,7 @@
       </w:rPr>
     </w:lvl>
   </w:abstractNum>
-  <w:abstractNum w:abstractNumId="6">
+  <w:abstractNum w:abstractNumId="6" w15:restartNumberingAfterBreak="0">
     <w:nsid w:val="2E680327"/>
     <w:multiLevelType w:val="hybridMultilevel"/>
     <w:tmpl w:val="5428F426"/>
@@ -12837,7 +13424,7 @@
       </w:rPr>
     </w:lvl>
   </w:abstractNum>
-  <w:abstractNum w:abstractNumId="7">
+  <w:abstractNum w:abstractNumId="7" w15:restartNumberingAfterBreak="0">
     <w:nsid w:val="326D3062"/>
     <w:multiLevelType w:val="multilevel"/>
     <w:tmpl w:val="BC94286E"/>
@@ -12959,7 +13546,7 @@
       </w:pPr>
     </w:lvl>
   </w:abstractNum>
-  <w:abstractNum w:abstractNumId="8">
+  <w:abstractNum w:abstractNumId="8" w15:restartNumberingAfterBreak="0">
     <w:nsid w:val="4882734C"/>
     <w:multiLevelType w:val="multilevel"/>
     <w:tmpl w:val="D842ED3E"/>
@@ -13098,7 +13685,7 @@
       </w:rPr>
     </w:lvl>
   </w:abstractNum>
-  <w:abstractNum w:abstractNumId="9">
+  <w:abstractNum w:abstractNumId="9" w15:restartNumberingAfterBreak="0">
     <w:nsid w:val="49D115AA"/>
     <w:multiLevelType w:val="multilevel"/>
     <w:tmpl w:val="B71C1A9E"/>
@@ -13211,7 +13798,7 @@
       </w:pPr>
     </w:lvl>
   </w:abstractNum>
-  <w:abstractNum w:abstractNumId="10">
+  <w:abstractNum w:abstractNumId="10" w15:restartNumberingAfterBreak="0">
     <w:nsid w:val="63824E8E"/>
     <w:multiLevelType w:val="multilevel"/>
     <w:tmpl w:val="D842ED3E"/>
@@ -13350,7 +13937,7 @@
       </w:rPr>
     </w:lvl>
   </w:abstractNum>
-  <w:abstractNum w:abstractNumId="11">
+  <w:abstractNum w:abstractNumId="11" w15:restartNumberingAfterBreak="0">
     <w:nsid w:val="77A554E8"/>
     <w:multiLevelType w:val="multilevel"/>
     <w:tmpl w:val="2490F0EE"/>
@@ -13489,7 +14076,7 @@
       </w:rPr>
     </w:lvl>
   </w:abstractNum>
-  <w:abstractNum w:abstractNumId="12">
+  <w:abstractNum w:abstractNumId="12" w15:restartNumberingAfterBreak="0">
     <w:nsid w:val="7F9002DF"/>
     <w:multiLevelType w:val="multilevel"/>
     <w:tmpl w:val="D842ED3E"/>
@@ -13671,7 +14258,7 @@
 </file>
 
 <file path=word/styles.xml><?xml version="1.0" encoding="utf-8"?>
-<w:styles xmlns:mc="http://schemas.openxmlformats.org/markup-compatibility/2006" xmlns:r="http://schemas.openxmlformats.org/officeDocument/2006/relationships" xmlns:w="http://schemas.openxmlformats.org/wordprocessingml/2006/main" xmlns:w14="http://schemas.microsoft.com/office/word/2010/wordml" mc:Ignorable="w14">
+<w:styles xmlns:mc="http://schemas.openxmlformats.org/markup-compatibility/2006" xmlns:r="http://schemas.openxmlformats.org/officeDocument/2006/relationships" xmlns:w="http://schemas.openxmlformats.org/wordprocessingml/2006/main" xmlns:w14="http://schemas.microsoft.com/office/word/2010/wordml" xmlns:w15="http://schemas.microsoft.com/office/word/2012/wordml" mc:Ignorable="w14 w15">
   <w:docDefaults>
     <w:rPrDefault>
       <w:rPr>
@@ -13687,159 +14274,393 @@
       </w:pPr>
     </w:pPrDefault>
   </w:docDefaults>
-  <w:latentStyles w:defLockedState="0" w:defUIPriority="99" w:defSemiHidden="1" w:defUnhideWhenUsed="1" w:defQFormat="0" w:count="267">
-    <w:lsdException w:name="Normal" w:semiHidden="0" w:uiPriority="0" w:unhideWhenUsed="0" w:qFormat="1"/>
-    <w:lsdException w:name="heading 1" w:semiHidden="0" w:uiPriority="9" w:unhideWhenUsed="0" w:qFormat="1"/>
-    <w:lsdException w:name="heading 2" w:uiPriority="9" w:qFormat="1"/>
-    <w:lsdException w:name="heading 3" w:uiPriority="9" w:qFormat="1"/>
-    <w:lsdException w:name="heading 4" w:uiPriority="9" w:qFormat="1"/>
-    <w:lsdException w:name="heading 5" w:uiPriority="9" w:qFormat="1"/>
-    <w:lsdException w:name="heading 6" w:uiPriority="9" w:qFormat="1"/>
-    <w:lsdException w:name="heading 7" w:uiPriority="9" w:qFormat="1"/>
-    <w:lsdException w:name="heading 8" w:uiPriority="9" w:qFormat="1"/>
-    <w:lsdException w:name="heading 9" w:uiPriority="9" w:qFormat="1"/>
-    <w:lsdException w:name="toc 1" w:uiPriority="39"/>
-    <w:lsdException w:name="toc 2" w:uiPriority="39"/>
-    <w:lsdException w:name="toc 3" w:uiPriority="39"/>
-    <w:lsdException w:name="toc 4" w:uiPriority="39"/>
-    <w:lsdException w:name="toc 5" w:uiPriority="39"/>
-    <w:lsdException w:name="toc 6" w:uiPriority="39"/>
-    <w:lsdException w:name="toc 7" w:uiPriority="39"/>
-    <w:lsdException w:name="toc 8" w:uiPriority="39"/>
-    <w:lsdException w:name="toc 9" w:uiPriority="39"/>
-    <w:lsdException w:name="caption" w:uiPriority="35" w:qFormat="1"/>
-    <w:lsdException w:name="Title" w:semiHidden="0" w:uiPriority="10" w:unhideWhenUsed="0" w:qFormat="1"/>
-    <w:lsdException w:name="Default Paragraph Font" w:uiPriority="1"/>
-    <w:lsdException w:name="Subtitle" w:semiHidden="0" w:uiPriority="11" w:unhideWhenUsed="0" w:qFormat="1"/>
-    <w:lsdException w:name="Strong" w:semiHidden="0" w:uiPriority="22" w:unhideWhenUsed="0" w:qFormat="1"/>
-    <w:lsdException w:name="Emphasis" w:semiHidden="0" w:uiPriority="20" w:unhideWhenUsed="0" w:qFormat="1"/>
-    <w:lsdException w:name="Table Grid" w:semiHidden="0" w:uiPriority="39" w:unhideWhenUsed="0"/>
-    <w:lsdException w:name="Placeholder Text" w:unhideWhenUsed="0"/>
-    <w:lsdException w:name="No Spacing" w:semiHidden="0" w:uiPriority="1" w:unhideWhenUsed="0" w:qFormat="1"/>
-    <w:lsdException w:name="Light Shading" w:semiHidden="0" w:uiPriority="60" w:unhideWhenUsed="0"/>
-    <w:lsdException w:name="Light List" w:semiHidden="0" w:uiPriority="61" w:unhideWhenUsed="0"/>
-    <w:lsdException w:name="Light Grid" w:semiHidden="0" w:uiPriority="62" w:unhideWhenUsed="0"/>
-    <w:lsdException w:name="Medium Shading 1" w:semiHidden="0" w:uiPriority="63" w:unhideWhenUsed="0"/>
-    <w:lsdException w:name="Medium Shading 2" w:semiHidden="0" w:uiPriority="64" w:unhideWhenUsed="0"/>
-    <w:lsdException w:name="Medium List 1" w:semiHidden="0" w:uiPriority="65" w:unhideWhenUsed="0"/>
-    <w:lsdException w:name="Medium List 2" w:semiHidden="0" w:uiPriority="66" w:unhideWhenUsed="0"/>
-    <w:lsdException w:name="Medium Grid 1" w:semiHidden="0" w:uiPriority="67" w:unhideWhenUsed="0"/>
-    <w:lsdException w:name="Medium Grid 2" w:semiHidden="0" w:uiPriority="68" w:unhideWhenUsed="0"/>
-    <w:lsdException w:name="Medium Grid 3" w:semiHidden="0" w:uiPriority="69" w:unhideWhenUsed="0"/>
-    <w:lsdException w:name="Dark List" w:semiHidden="0" w:uiPriority="70" w:unhideWhenUsed="0"/>
-    <w:lsdException w:name="Colorful Shading" w:semiHidden="0" w:uiPriority="71" w:unhideWhenUsed="0"/>
-    <w:lsdException w:name="Colorful List" w:semiHidden="0" w:uiPriority="72" w:unhideWhenUsed="0"/>
-    <w:lsdException w:name="Colorful Grid" w:semiHidden="0" w:uiPriority="73" w:unhideWhenUsed="0"/>
-    <w:lsdException w:name="Light Shading Accent 1" w:semiHidden="0" w:uiPriority="60" w:unhideWhenUsed="0"/>
-    <w:lsdException w:name="Light List Accent 1" w:semiHidden="0" w:uiPriority="61" w:unhideWhenUsed="0"/>
-    <w:lsdException w:name="Light Grid Accent 1" w:semiHidden="0" w:uiPriority="62" w:unhideWhenUsed="0"/>
-    <w:lsdException w:name="Medium Shading 1 Accent 1" w:semiHidden="0" w:uiPriority="63" w:unhideWhenUsed="0"/>
-    <w:lsdException w:name="Medium Shading 2 Accent 1" w:semiHidden="0" w:uiPriority="64" w:unhideWhenUsed="0"/>
-    <w:lsdException w:name="Medium List 1 Accent 1" w:semiHidden="0" w:uiPriority="65" w:unhideWhenUsed="0"/>
-    <w:lsdException w:name="Revision" w:unhideWhenUsed="0"/>
-    <w:lsdException w:name="List Paragraph" w:semiHidden="0" w:uiPriority="34" w:unhideWhenUsed="0" w:qFormat="1"/>
-    <w:lsdException w:name="Quote" w:semiHidden="0" w:uiPriority="29" w:unhideWhenUsed="0" w:qFormat="1"/>
-    <w:lsdException w:name="Intense Quote" w:semiHidden="0" w:uiPriority="30" w:unhideWhenUsed="0" w:qFormat="1"/>
-    <w:lsdException w:name="Medium List 2 Accent 1" w:semiHidden="0" w:uiPriority="66" w:unhideWhenUsed="0"/>
-    <w:lsdException w:name="Medium Grid 1 Accent 1" w:semiHidden="0" w:uiPriority="67" w:unhideWhenUsed="0"/>
-    <w:lsdException w:name="Medium Grid 2 Accent 1" w:semiHidden="0" w:uiPriority="68" w:unhideWhenUsed="0"/>
-    <w:lsdException w:name="Medium Grid 3 Accent 1" w:semiHidden="0" w:uiPriority="69" w:unhideWhenUsed="0"/>
-    <w:lsdException w:name="Dark List Accent 1" w:semiHidden="0" w:uiPriority="70" w:unhideWhenUsed="0"/>
-    <w:lsdException w:name="Colorful Shading Accent 1" w:semiHidden="0" w:uiPriority="71" w:unhideWhenUsed="0"/>
-    <w:lsdException w:name="Colorful List Accent 1" w:semiHidden="0" w:uiPriority="72" w:unhideWhenUsed="0"/>
-    <w:lsdException w:name="Colorful Grid Accent 1" w:semiHidden="0" w:uiPriority="73" w:unhideWhenUsed="0"/>
-    <w:lsdException w:name="Light Shading Accent 2" w:semiHidden="0" w:uiPriority="60" w:unhideWhenUsed="0"/>
-    <w:lsdException w:name="Light List Accent 2" w:semiHidden="0" w:uiPriority="61" w:unhideWhenUsed="0"/>
-    <w:lsdException w:name="Light Grid Accent 2" w:semiHidden="0" w:uiPriority="62" w:unhideWhenUsed="0"/>
-    <w:lsdException w:name="Medium Shading 1 Accent 2" w:semiHidden="0" w:uiPriority="63" w:unhideWhenUsed="0"/>
-    <w:lsdException w:name="Medium Shading 2 Accent 2" w:semiHidden="0" w:uiPriority="64" w:unhideWhenUsed="0"/>
-    <w:lsdException w:name="Medium List 1 Accent 2" w:semiHidden="0" w:uiPriority="65" w:unhideWhenUsed="0"/>
-    <w:lsdException w:name="Medium List 2 Accent 2" w:semiHidden="0" w:uiPriority="66" w:unhideWhenUsed="0"/>
-    <w:lsdException w:name="Medium Grid 1 Accent 2" w:semiHidden="0" w:uiPriority="67" w:unhideWhenUsed="0"/>
-    <w:lsdException w:name="Medium Grid 2 Accent 2" w:semiHidden="0" w:uiPriority="68" w:unhideWhenUsed="0"/>
-    <w:lsdException w:name="Medium Grid 3 Accent 2" w:semiHidden="0" w:uiPriority="69" w:unhideWhenUsed="0"/>
-    <w:lsdException w:name="Dark List Accent 2" w:semiHidden="0" w:uiPriority="70" w:unhideWhenUsed="0"/>
-    <w:lsdException w:name="Colorful Shading Accent 2" w:semiHidden="0" w:uiPriority="71" w:unhideWhenUsed="0"/>
-    <w:lsdException w:name="Colorful List Accent 2" w:semiHidden="0" w:uiPriority="72" w:unhideWhenUsed="0"/>
-    <w:lsdException w:name="Colorful Grid Accent 2" w:semiHidden="0" w:uiPriority="73" w:unhideWhenUsed="0"/>
-    <w:lsdException w:name="Light Shading Accent 3" w:semiHidden="0" w:uiPriority="60" w:unhideWhenUsed="0"/>
-    <w:lsdException w:name="Light List Accent 3" w:semiHidden="0" w:uiPriority="61" w:unhideWhenUsed="0"/>
-    <w:lsdException w:name="Light Grid Accent 3" w:semiHidden="0" w:uiPriority="62" w:unhideWhenUsed="0"/>
-    <w:lsdException w:name="Medium Shading 1 Accent 3" w:semiHidden="0" w:uiPriority="63" w:unhideWhenUsed="0"/>
-    <w:lsdException w:name="Medium Shading 2 Accent 3" w:semiHidden="0" w:uiPriority="64" w:unhideWhenUsed="0"/>
-    <w:lsdException w:name="Medium List 1 Accent 3" w:semiHidden="0" w:uiPriority="65" w:unhideWhenUsed="0"/>
-    <w:lsdException w:name="Medium List 2 Accent 3" w:semiHidden="0" w:uiPriority="66" w:unhideWhenUsed="0"/>
-    <w:lsdException w:name="Medium Grid 1 Accent 3" w:semiHidden="0" w:uiPriority="67" w:unhideWhenUsed="0"/>
-    <w:lsdException w:name="Medium Grid 2 Accent 3" w:semiHidden="0" w:uiPriority="68" w:unhideWhenUsed="0"/>
-    <w:lsdException w:name="Medium Grid 3 Accent 3" w:semiHidden="0" w:uiPriority="69" w:unhideWhenUsed="0"/>
-    <w:lsdException w:name="Dark List Accent 3" w:semiHidden="0" w:uiPriority="70" w:unhideWhenUsed="0"/>
-    <w:lsdException w:name="Colorful Shading Accent 3" w:semiHidden="0" w:uiPriority="71" w:unhideWhenUsed="0"/>
-    <w:lsdException w:name="Colorful List Accent 3" w:semiHidden="0" w:uiPriority="72" w:unhideWhenUsed="0"/>
-    <w:lsdException w:name="Colorful Grid Accent 3" w:semiHidden="0" w:uiPriority="73" w:unhideWhenUsed="0"/>
-    <w:lsdException w:name="Light Shading Accent 4" w:semiHidden="0" w:uiPriority="60" w:unhideWhenUsed="0"/>
-    <w:lsdException w:name="Light List Accent 4" w:semiHidden="0" w:uiPriority="61" w:unhideWhenUsed="0"/>
-    <w:lsdException w:name="Light Grid Accent 4" w:semiHidden="0" w:uiPriority="62" w:unhideWhenUsed="0"/>
-    <w:lsdException w:name="Medium Shading 1 Accent 4" w:semiHidden="0" w:uiPriority="63" w:unhideWhenUsed="0"/>
-    <w:lsdException w:name="Medium Shading 2 Accent 4" w:semiHidden="0" w:uiPriority="64" w:unhideWhenUsed="0"/>
-    <w:lsdException w:name="Medium List 1 Accent 4" w:semiHidden="0" w:uiPriority="65" w:unhideWhenUsed="0"/>
-    <w:lsdException w:name="Medium List 2 Accent 4" w:semiHidden="0" w:uiPriority="66" w:unhideWhenUsed="0"/>
-    <w:lsdException w:name="Medium Grid 1 Accent 4" w:semiHidden="0" w:uiPriority="67" w:unhideWhenUsed="0"/>
-    <w:lsdException w:name="Medium Grid 2 Accent 4" w:semiHidden="0" w:uiPriority="68" w:unhideWhenUsed="0"/>
-    <w:lsdException w:name="Medium Grid 3 Accent 4" w:semiHidden="0" w:uiPriority="69" w:unhideWhenUsed="0"/>
-    <w:lsdException w:name="Dark List Accent 4" w:semiHidden="0" w:uiPriority="70" w:unhideWhenUsed="0"/>
-    <w:lsdException w:name="Colorful Shading Accent 4" w:semiHidden="0" w:uiPriority="71" w:unhideWhenUsed="0"/>
-    <w:lsdException w:name="Colorful List Accent 4" w:semiHidden="0" w:uiPriority="72" w:unhideWhenUsed="0"/>
-    <w:lsdException w:name="Colorful Grid Accent 4" w:semiHidden="0" w:uiPriority="73" w:unhideWhenUsed="0"/>
-    <w:lsdException w:name="Light Shading Accent 5" w:semiHidden="0" w:uiPriority="60" w:unhideWhenUsed="0"/>
-    <w:lsdException w:name="Light List Accent 5" w:semiHidden="0" w:uiPriority="61" w:unhideWhenUsed="0"/>
-    <w:lsdException w:name="Light Grid Accent 5" w:semiHidden="0" w:uiPriority="62" w:unhideWhenUsed="0"/>
-    <w:lsdException w:name="Medium Shading 1 Accent 5" w:semiHidden="0" w:uiPriority="63" w:unhideWhenUsed="0"/>
-    <w:lsdException w:name="Medium Shading 2 Accent 5" w:semiHidden="0" w:uiPriority="64" w:unhideWhenUsed="0"/>
-    <w:lsdException w:name="Medium List 1 Accent 5" w:semiHidden="0" w:uiPriority="65" w:unhideWhenUsed="0"/>
-    <w:lsdException w:name="Medium List 2 Accent 5" w:semiHidden="0" w:uiPriority="66" w:unhideWhenUsed="0"/>
-    <w:lsdException w:name="Medium Grid 1 Accent 5" w:semiHidden="0" w:uiPriority="67" w:unhideWhenUsed="0"/>
-    <w:lsdException w:name="Medium Grid 2 Accent 5" w:semiHidden="0" w:uiPriority="68" w:unhideWhenUsed="0"/>
-    <w:lsdException w:name="Medium Grid 3 Accent 5" w:semiHidden="0" w:uiPriority="69" w:unhideWhenUsed="0"/>
-    <w:lsdException w:name="Dark List Accent 5" w:semiHidden="0" w:uiPriority="70" w:unhideWhenUsed="0"/>
-    <w:lsdException w:name="Colorful Shading Accent 5" w:semiHidden="0" w:uiPriority="71" w:unhideWhenUsed="0"/>
-    <w:lsdException w:name="Colorful List Accent 5" w:semiHidden="0" w:uiPriority="72" w:unhideWhenUsed="0"/>
-    <w:lsdException w:name="Colorful Grid Accent 5" w:semiHidden="0" w:uiPriority="73" w:unhideWhenUsed="0"/>
-    <w:lsdException w:name="Light Shading Accent 6" w:semiHidden="0" w:uiPriority="60" w:unhideWhenUsed="0"/>
-    <w:lsdException w:name="Light List Accent 6" w:semiHidden="0" w:uiPriority="61" w:unhideWhenUsed="0"/>
-    <w:lsdException w:name="Light Grid Accent 6" w:semiHidden="0" w:uiPriority="62" w:unhideWhenUsed="0"/>
-    <w:lsdException w:name="Medium Shading 1 Accent 6" w:semiHidden="0" w:uiPriority="63" w:unhideWhenUsed="0"/>
-    <w:lsdException w:name="Medium Shading 2 Accent 6" w:semiHidden="0" w:uiPriority="64" w:unhideWhenUsed="0"/>
-    <w:lsdException w:name="Medium List 1 Accent 6" w:semiHidden="0" w:uiPriority="65" w:unhideWhenUsed="0"/>
-    <w:lsdException w:name="Medium List 2 Accent 6" w:semiHidden="0" w:uiPriority="66" w:unhideWhenUsed="0"/>
-    <w:lsdException w:name="Medium Grid 1 Accent 6" w:semiHidden="0" w:uiPriority="67" w:unhideWhenUsed="0"/>
-    <w:lsdException w:name="Medium Grid 2 Accent 6" w:semiHidden="0" w:uiPriority="68" w:unhideWhenUsed="0"/>
-    <w:lsdException w:name="Medium Grid 3 Accent 6" w:semiHidden="0" w:uiPriority="69" w:unhideWhenUsed="0"/>
-    <w:lsdException w:name="Dark List Accent 6" w:semiHidden="0" w:uiPriority="70" w:unhideWhenUsed="0"/>
-    <w:lsdException w:name="Colorful Shading Accent 6" w:semiHidden="0" w:uiPriority="71" w:unhideWhenUsed="0"/>
-    <w:lsdException w:name="Colorful List Accent 6" w:semiHidden="0" w:uiPriority="72" w:unhideWhenUsed="0"/>
-    <w:lsdException w:name="Colorful Grid Accent 6" w:semiHidden="0" w:uiPriority="73" w:unhideWhenUsed="0"/>
-    <w:lsdException w:name="Subtle Emphasis" w:semiHidden="0" w:uiPriority="19" w:unhideWhenUsed="0" w:qFormat="1"/>
-    <w:lsdException w:name="Intense Emphasis" w:semiHidden="0" w:uiPriority="21" w:unhideWhenUsed="0" w:qFormat="1"/>
-    <w:lsdException w:name="Subtle Reference" w:semiHidden="0" w:uiPriority="31" w:unhideWhenUsed="0" w:qFormat="1"/>
-    <w:lsdException w:name="Intense Reference" w:semiHidden="0" w:uiPriority="32" w:unhideWhenUsed="0" w:qFormat="1"/>
-    <w:lsdException w:name="Book Title" w:semiHidden="0" w:uiPriority="33" w:unhideWhenUsed="0" w:qFormat="1"/>
-    <w:lsdException w:name="Bibliography" w:uiPriority="37"/>
-    <w:lsdException w:name="TOC Heading" w:uiPriority="39" w:qFormat="1"/>
+  <w:latentStyles w:defLockedState="0" w:defUIPriority="99" w:defSemiHidden="0" w:defUnhideWhenUsed="0" w:defQFormat="0" w:count="371">
+    <w:lsdException w:name="Normal" w:uiPriority="0" w:qFormat="1"/>
+    <w:lsdException w:name="heading 1" w:uiPriority="9" w:qFormat="1"/>
+    <w:lsdException w:name="heading 2" w:semiHidden="1" w:uiPriority="9" w:unhideWhenUsed="1" w:qFormat="1"/>
+    <w:lsdException w:name="heading 3" w:semiHidden="1" w:uiPriority="9" w:unhideWhenUsed="1" w:qFormat="1"/>
+    <w:lsdException w:name="heading 4" w:semiHidden="1" w:uiPriority="9" w:unhideWhenUsed="1" w:qFormat="1"/>
+    <w:lsdException w:name="heading 5" w:semiHidden="1" w:uiPriority="9" w:unhideWhenUsed="1" w:qFormat="1"/>
+    <w:lsdException w:name="heading 6" w:semiHidden="1" w:uiPriority="9" w:unhideWhenUsed="1" w:qFormat="1"/>
+    <w:lsdException w:name="heading 7" w:semiHidden="1" w:uiPriority="9" w:unhideWhenUsed="1" w:qFormat="1"/>
+    <w:lsdException w:name="heading 8" w:semiHidden="1" w:uiPriority="9" w:unhideWhenUsed="1" w:qFormat="1"/>
+    <w:lsdException w:name="heading 9" w:semiHidden="1" w:uiPriority="9" w:unhideWhenUsed="1" w:qFormat="1"/>
+    <w:lsdException w:name="index 1" w:semiHidden="1" w:unhideWhenUsed="1"/>
+    <w:lsdException w:name="index 2" w:semiHidden="1" w:unhideWhenUsed="1"/>
+    <w:lsdException w:name="index 3" w:semiHidden="1" w:unhideWhenUsed="1"/>
+    <w:lsdException w:name="index 4" w:semiHidden="1" w:unhideWhenUsed="1"/>
+    <w:lsdException w:name="index 5" w:semiHidden="1" w:unhideWhenUsed="1"/>
+    <w:lsdException w:name="index 6" w:semiHidden="1" w:unhideWhenUsed="1"/>
+    <w:lsdException w:name="index 7" w:semiHidden="1" w:unhideWhenUsed="1"/>
+    <w:lsdException w:name="index 8" w:semiHidden="1" w:unhideWhenUsed="1"/>
+    <w:lsdException w:name="index 9" w:semiHidden="1" w:unhideWhenUsed="1"/>
+    <w:lsdException w:name="toc 1" w:semiHidden="1" w:uiPriority="39" w:unhideWhenUsed="1"/>
+    <w:lsdException w:name="toc 2" w:semiHidden="1" w:uiPriority="39" w:unhideWhenUsed="1"/>
+    <w:lsdException w:name="toc 3" w:semiHidden="1" w:uiPriority="39" w:unhideWhenUsed="1"/>
+    <w:lsdException w:name="toc 4" w:semiHidden="1" w:uiPriority="39" w:unhideWhenUsed="1"/>
+    <w:lsdException w:name="toc 5" w:semiHidden="1" w:uiPriority="39" w:unhideWhenUsed="1"/>
+    <w:lsdException w:name="toc 6" w:semiHidden="1" w:uiPriority="39" w:unhideWhenUsed="1"/>
+    <w:lsdException w:name="toc 7" w:semiHidden="1" w:uiPriority="39" w:unhideWhenUsed="1"/>
+    <w:lsdException w:name="toc 8" w:semiHidden="1" w:uiPriority="39" w:unhideWhenUsed="1"/>
+    <w:lsdException w:name="toc 9" w:semiHidden="1" w:uiPriority="39" w:unhideWhenUsed="1"/>
+    <w:lsdException w:name="Normal Indent" w:semiHidden="1" w:unhideWhenUsed="1"/>
+    <w:lsdException w:name="footnote text" w:semiHidden="1" w:unhideWhenUsed="1"/>
+    <w:lsdException w:name="annotation text" w:semiHidden="1" w:unhideWhenUsed="1"/>
+    <w:lsdException w:name="header" w:semiHidden="1" w:unhideWhenUsed="1"/>
+    <w:lsdException w:name="footer" w:semiHidden="1" w:unhideWhenUsed="1"/>
+    <w:lsdException w:name="index heading" w:semiHidden="1" w:unhideWhenUsed="1"/>
+    <w:lsdException w:name="caption" w:semiHidden="1" w:uiPriority="35" w:unhideWhenUsed="1" w:qFormat="1"/>
+    <w:lsdException w:name="table of figures" w:semiHidden="1" w:unhideWhenUsed="1"/>
+    <w:lsdException w:name="envelope address" w:semiHidden="1" w:unhideWhenUsed="1"/>
+    <w:lsdException w:name="envelope return" w:semiHidden="1" w:unhideWhenUsed="1"/>
+    <w:lsdException w:name="footnote reference" w:semiHidden="1" w:unhideWhenUsed="1"/>
+    <w:lsdException w:name="annotation reference" w:semiHidden="1" w:unhideWhenUsed="1"/>
+    <w:lsdException w:name="line number" w:semiHidden="1" w:unhideWhenUsed="1"/>
+    <w:lsdException w:name="page number" w:semiHidden="1" w:unhideWhenUsed="1"/>
+    <w:lsdException w:name="endnote reference" w:semiHidden="1" w:unhideWhenUsed="1"/>
+    <w:lsdException w:name="endnote text" w:semiHidden="1" w:unhideWhenUsed="1"/>
+    <w:lsdException w:name="table of authorities" w:semiHidden="1" w:unhideWhenUsed="1"/>
+    <w:lsdException w:name="macro" w:semiHidden="1" w:unhideWhenUsed="1"/>
+    <w:lsdException w:name="toa heading" w:semiHidden="1" w:unhideWhenUsed="1"/>
+    <w:lsdException w:name="List" w:semiHidden="1" w:unhideWhenUsed="1"/>
+    <w:lsdException w:name="List Bullet" w:semiHidden="1" w:unhideWhenUsed="1"/>
+    <w:lsdException w:name="List Number" w:semiHidden="1" w:unhideWhenUsed="1"/>
+    <w:lsdException w:name="List 2" w:semiHidden="1" w:unhideWhenUsed="1"/>
+    <w:lsdException w:name="List 3" w:semiHidden="1" w:unhideWhenUsed="1"/>
+    <w:lsdException w:name="List 4" w:semiHidden="1" w:unhideWhenUsed="1"/>
+    <w:lsdException w:name="List 5" w:semiHidden="1" w:unhideWhenUsed="1"/>
+    <w:lsdException w:name="List Bullet 2" w:semiHidden="1" w:unhideWhenUsed="1"/>
+    <w:lsdException w:name="List Bullet 3" w:semiHidden="1" w:unhideWhenUsed="1"/>
+    <w:lsdException w:name="List Bullet 4" w:semiHidden="1" w:unhideWhenUsed="1"/>
+    <w:lsdException w:name="List Bullet 5" w:semiHidden="1" w:unhideWhenUsed="1"/>
+    <w:lsdException w:name="List Number 2" w:semiHidden="1" w:unhideWhenUsed="1"/>
+    <w:lsdException w:name="List Number 3" w:semiHidden="1" w:unhideWhenUsed="1"/>
+    <w:lsdException w:name="List Number 4" w:semiHidden="1" w:unhideWhenUsed="1"/>
+    <w:lsdException w:name="List Number 5" w:semiHidden="1" w:unhideWhenUsed="1"/>
+    <w:lsdException w:name="Title" w:uiPriority="10" w:qFormat="1"/>
+    <w:lsdException w:name="Closing" w:semiHidden="1" w:unhideWhenUsed="1"/>
+    <w:lsdException w:name="Signature" w:semiHidden="1" w:unhideWhenUsed="1"/>
+    <w:lsdException w:name="Default Paragraph Font" w:semiHidden="1" w:uiPriority="1" w:unhideWhenUsed="1"/>
+    <w:lsdException w:name="Body Text" w:semiHidden="1" w:unhideWhenUsed="1"/>
+    <w:lsdException w:name="Body Text Indent" w:semiHidden="1" w:unhideWhenUsed="1"/>
+    <w:lsdException w:name="List Continue" w:semiHidden="1" w:unhideWhenUsed="1"/>
+    <w:lsdException w:name="List Continue 2" w:semiHidden="1" w:unhideWhenUsed="1"/>
+    <w:lsdException w:name="List Continue 3" w:semiHidden="1" w:unhideWhenUsed="1"/>
+    <w:lsdException w:name="List Continue 4" w:semiHidden="1" w:unhideWhenUsed="1"/>
+    <w:lsdException w:name="List Continue 5" w:semiHidden="1" w:unhideWhenUsed="1"/>
+    <w:lsdException w:name="Message Header" w:semiHidden="1" w:unhideWhenUsed="1"/>
+    <w:lsdException w:name="Subtitle" w:uiPriority="11" w:qFormat="1"/>
+    <w:lsdException w:name="Salutation" w:semiHidden="1" w:unhideWhenUsed="1"/>
+    <w:lsdException w:name="Date" w:semiHidden="1" w:unhideWhenUsed="1"/>
+    <w:lsdException w:name="Body Text First Indent" w:semiHidden="1" w:unhideWhenUsed="1"/>
+    <w:lsdException w:name="Body Text First Indent 2" w:semiHidden="1" w:unhideWhenUsed="1"/>
+    <w:lsdException w:name="Note Heading" w:semiHidden="1" w:unhideWhenUsed="1"/>
+    <w:lsdException w:name="Body Text 2" w:semiHidden="1" w:unhideWhenUsed="1"/>
+    <w:lsdException w:name="Body Text 3" w:semiHidden="1" w:unhideWhenUsed="1"/>
+    <w:lsdException w:name="Body Text Indent 2" w:semiHidden="1" w:unhideWhenUsed="1"/>
+    <w:lsdException w:name="Body Text Indent 3" w:semiHidden="1" w:unhideWhenUsed="1"/>
+    <w:lsdException w:name="Block Text" w:semiHidden="1" w:unhideWhenUsed="1"/>
+    <w:lsdException w:name="Hyperlink" w:semiHidden="1" w:unhideWhenUsed="1"/>
+    <w:lsdException w:name="FollowedHyperlink" w:semiHidden="1" w:unhideWhenUsed="1"/>
+    <w:lsdException w:name="Strong" w:uiPriority="22" w:qFormat="1"/>
+    <w:lsdException w:name="Emphasis" w:uiPriority="20" w:qFormat="1"/>
+    <w:lsdException w:name="Document Map" w:semiHidden="1" w:unhideWhenUsed="1"/>
+    <w:lsdException w:name="Plain Text" w:semiHidden="1" w:unhideWhenUsed="1"/>
+    <w:lsdException w:name="E-mail Signature" w:semiHidden="1" w:unhideWhenUsed="1"/>
+    <w:lsdException w:name="HTML Top of Form" w:semiHidden="1" w:unhideWhenUsed="1"/>
+    <w:lsdException w:name="HTML Bottom of Form" w:semiHidden="1" w:unhideWhenUsed="1"/>
+    <w:lsdException w:name="Normal (Web)" w:semiHidden="1" w:unhideWhenUsed="1"/>
+    <w:lsdException w:name="HTML Acronym" w:semiHidden="1" w:unhideWhenUsed="1"/>
+    <w:lsdException w:name="HTML Address" w:semiHidden="1" w:unhideWhenUsed="1"/>
+    <w:lsdException w:name="HTML Cite" w:semiHidden="1" w:unhideWhenUsed="1"/>
+    <w:lsdException w:name="HTML Code" w:semiHidden="1" w:unhideWhenUsed="1"/>
+    <w:lsdException w:name="HTML Definition" w:semiHidden="1" w:unhideWhenUsed="1"/>
+    <w:lsdException w:name="HTML Keyboard" w:semiHidden="1" w:unhideWhenUsed="1"/>
+    <w:lsdException w:name="HTML Preformatted" w:semiHidden="1" w:unhideWhenUsed="1"/>
+    <w:lsdException w:name="HTML Sample" w:semiHidden="1" w:unhideWhenUsed="1"/>
+    <w:lsdException w:name="HTML Typewriter" w:semiHidden="1" w:unhideWhenUsed="1"/>
+    <w:lsdException w:name="HTML Variable" w:semiHidden="1" w:unhideWhenUsed="1"/>
+    <w:lsdException w:name="Normal Table" w:semiHidden="1" w:unhideWhenUsed="1"/>
+    <w:lsdException w:name="annotation subject" w:semiHidden="1" w:unhideWhenUsed="1"/>
+    <w:lsdException w:name="No List" w:semiHidden="1" w:unhideWhenUsed="1"/>
+    <w:lsdException w:name="Outline List 1" w:semiHidden="1" w:unhideWhenUsed="1"/>
+    <w:lsdException w:name="Outline List 2" w:semiHidden="1" w:unhideWhenUsed="1"/>
+    <w:lsdException w:name="Outline List 3" w:semiHidden="1" w:unhideWhenUsed="1"/>
+    <w:lsdException w:name="Table Simple 1" w:semiHidden="1" w:unhideWhenUsed="1"/>
+    <w:lsdException w:name="Table Simple 2" w:semiHidden="1" w:unhideWhenUsed="1"/>
+    <w:lsdException w:name="Table Simple 3" w:semiHidden="1" w:unhideWhenUsed="1"/>
+    <w:lsdException w:name="Table Classic 1" w:semiHidden="1" w:unhideWhenUsed="1"/>
+    <w:lsdException w:name="Table Classic 2" w:semiHidden="1" w:unhideWhenUsed="1"/>
+    <w:lsdException w:name="Table Classic 3" w:semiHidden="1" w:unhideWhenUsed="1"/>
+    <w:lsdException w:name="Table Classic 4" w:semiHidden="1" w:unhideWhenUsed="1"/>
+    <w:lsdException w:name="Table Colorful 1" w:semiHidden="1" w:unhideWhenUsed="1"/>
+    <w:lsdException w:name="Table Colorful 2" w:semiHidden="1" w:unhideWhenUsed="1"/>
+    <w:lsdException w:name="Table Colorful 3" w:semiHidden="1" w:unhideWhenUsed="1"/>
+    <w:lsdException w:name="Table Columns 1" w:semiHidden="1" w:unhideWhenUsed="1"/>
+    <w:lsdException w:name="Table Columns 2" w:semiHidden="1" w:unhideWhenUsed="1"/>
+    <w:lsdException w:name="Table Columns 3" w:semiHidden="1" w:unhideWhenUsed="1"/>
+    <w:lsdException w:name="Table Columns 4" w:semiHidden="1" w:unhideWhenUsed="1"/>
+    <w:lsdException w:name="Table Columns 5" w:semiHidden="1" w:unhideWhenUsed="1"/>
+    <w:lsdException w:name="Table Grid 1" w:semiHidden="1" w:unhideWhenUsed="1"/>
+    <w:lsdException w:name="Table Grid 2" w:semiHidden="1" w:unhideWhenUsed="1"/>
+    <w:lsdException w:name="Table Grid 3" w:semiHidden="1" w:unhideWhenUsed="1"/>
+    <w:lsdException w:name="Table Grid 4" w:semiHidden="1" w:unhideWhenUsed="1"/>
+    <w:lsdException w:name="Table Grid 5" w:semiHidden="1" w:unhideWhenUsed="1"/>
+    <w:lsdException w:name="Table Grid 6" w:semiHidden="1" w:unhideWhenUsed="1"/>
+    <w:lsdException w:name="Table Grid 7" w:semiHidden="1" w:unhideWhenUsed="1"/>
+    <w:lsdException w:name="Table Grid 8" w:semiHidden="1" w:unhideWhenUsed="1"/>
+    <w:lsdException w:name="Table List 1" w:semiHidden="1" w:unhideWhenUsed="1"/>
+    <w:lsdException w:name="Table List 2" w:semiHidden="1" w:unhideWhenUsed="1"/>
+    <w:lsdException w:name="Table List 3" w:semiHidden="1" w:unhideWhenUsed="1"/>
+    <w:lsdException w:name="Table List 4" w:semiHidden="1" w:unhideWhenUsed="1"/>
+    <w:lsdException w:name="Table List 5" w:semiHidden="1" w:unhideWhenUsed="1"/>
+    <w:lsdException w:name="Table List 6" w:semiHidden="1" w:unhideWhenUsed="1"/>
+    <w:lsdException w:name="Table List 7" w:semiHidden="1" w:unhideWhenUsed="1"/>
+    <w:lsdException w:name="Table List 8" w:semiHidden="1" w:unhideWhenUsed="1"/>
+    <w:lsdException w:name="Table 3D effects 1" w:semiHidden="1" w:unhideWhenUsed="1"/>
+    <w:lsdException w:name="Table 3D effects 2" w:semiHidden="1" w:unhideWhenUsed="1"/>
+    <w:lsdException w:name="Table 3D effects 3" w:semiHidden="1" w:unhideWhenUsed="1"/>
+    <w:lsdException w:name="Table Contemporary" w:semiHidden="1" w:unhideWhenUsed="1"/>
+    <w:lsdException w:name="Table Elegant" w:semiHidden="1" w:unhideWhenUsed="1"/>
+    <w:lsdException w:name="Table Professional" w:semiHidden="1" w:unhideWhenUsed="1"/>
+    <w:lsdException w:name="Table Subtle 1" w:semiHidden="1" w:unhideWhenUsed="1"/>
+    <w:lsdException w:name="Table Subtle 2" w:semiHidden="1" w:unhideWhenUsed="1"/>
+    <w:lsdException w:name="Table Web 1" w:semiHidden="1" w:unhideWhenUsed="1"/>
+    <w:lsdException w:name="Table Web 2" w:semiHidden="1" w:unhideWhenUsed="1"/>
+    <w:lsdException w:name="Table Web 3" w:semiHidden="1" w:unhideWhenUsed="1"/>
+    <w:lsdException w:name="Balloon Text" w:semiHidden="1" w:unhideWhenUsed="1"/>
+    <w:lsdException w:name="Table Grid" w:uiPriority="39"/>
+    <w:lsdException w:name="Table Theme" w:semiHidden="1" w:unhideWhenUsed="1"/>
+    <w:lsdException w:name="Placeholder Text" w:semiHidden="1"/>
+    <w:lsdException w:name="No Spacing" w:uiPriority="1" w:qFormat="1"/>
+    <w:lsdException w:name="Light Shading" w:uiPriority="60"/>
+    <w:lsdException w:name="Light List" w:uiPriority="61"/>
+    <w:lsdException w:name="Light Grid" w:uiPriority="62"/>
+    <w:lsdException w:name="Medium Shading 1" w:uiPriority="63"/>
+    <w:lsdException w:name="Medium Shading 2" w:uiPriority="64"/>
+    <w:lsdException w:name="Medium List 1" w:uiPriority="65"/>
+    <w:lsdException w:name="Medium List 2" w:uiPriority="66"/>
+    <w:lsdException w:name="Medium Grid 1" w:uiPriority="67"/>
+    <w:lsdException w:name="Medium Grid 2" w:uiPriority="68"/>
+    <w:lsdException w:name="Medium Grid 3" w:uiPriority="69"/>
+    <w:lsdException w:name="Dark List" w:uiPriority="70"/>
+    <w:lsdException w:name="Colorful Shading" w:uiPriority="71"/>
+    <w:lsdException w:name="Colorful List" w:uiPriority="72"/>
+    <w:lsdException w:name="Colorful Grid" w:uiPriority="73"/>
+    <w:lsdException w:name="Light Shading Accent 1" w:uiPriority="60"/>
+    <w:lsdException w:name="Light List Accent 1" w:uiPriority="61"/>
+    <w:lsdException w:name="Light Grid Accent 1" w:uiPriority="62"/>
+    <w:lsdException w:name="Medium Shading 1 Accent 1" w:uiPriority="63"/>
+    <w:lsdException w:name="Medium Shading 2 Accent 1" w:uiPriority="64"/>
+    <w:lsdException w:name="Medium List 1 Accent 1" w:uiPriority="65"/>
+    <w:lsdException w:name="Revision" w:semiHidden="1"/>
+    <w:lsdException w:name="List Paragraph" w:uiPriority="34" w:qFormat="1"/>
+    <w:lsdException w:name="Quote" w:uiPriority="29" w:qFormat="1"/>
+    <w:lsdException w:name="Intense Quote" w:uiPriority="30" w:qFormat="1"/>
+    <w:lsdException w:name="Medium List 2 Accent 1" w:uiPriority="66"/>
+    <w:lsdException w:name="Medium Grid 1 Accent 1" w:uiPriority="67"/>
+    <w:lsdException w:name="Medium Grid 2 Accent 1" w:uiPriority="68"/>
+    <w:lsdException w:name="Medium Grid 3 Accent 1" w:uiPriority="69"/>
+    <w:lsdException w:name="Dark List Accent 1" w:uiPriority="70"/>
+    <w:lsdException w:name="Colorful Shading Accent 1" w:uiPriority="71"/>
+    <w:lsdException w:name="Colorful List Accent 1" w:uiPriority="72"/>
+    <w:lsdException w:name="Colorful Grid Accent 1" w:uiPriority="73"/>
+    <w:lsdException w:name="Light Shading Accent 2" w:uiPriority="60"/>
+    <w:lsdException w:name="Light List Accent 2" w:uiPriority="61"/>
+    <w:lsdException w:name="Light Grid Accent 2" w:uiPriority="62"/>
+    <w:lsdException w:name="Medium Shading 1 Accent 2" w:uiPriority="63"/>
+    <w:lsdException w:name="Medium Shading 2 Accent 2" w:uiPriority="64"/>
+    <w:lsdException w:name="Medium List 1 Accent 2" w:uiPriority="65"/>
+    <w:lsdException w:name="Medium List 2 Accent 2" w:uiPriority="66"/>
+    <w:lsdException w:name="Medium Grid 1 Accent 2" w:uiPriority="67"/>
+    <w:lsdException w:name="Medium Grid 2 Accent 2" w:uiPriority="68"/>
+    <w:lsdException w:name="Medium Grid 3 Accent 2" w:uiPriority="69"/>
+    <w:lsdException w:name="Dark List Accent 2" w:uiPriority="70"/>
+    <w:lsdException w:name="Colorful Shading Accent 2" w:uiPriority="71"/>
+    <w:lsdException w:name="Colorful List Accent 2" w:uiPriority="72"/>
+    <w:lsdException w:name="Colorful Grid Accent 2" w:uiPriority="73"/>
+    <w:lsdException w:name="Light Shading Accent 3" w:uiPriority="60"/>
+    <w:lsdException w:name="Light List Accent 3" w:uiPriority="61"/>
+    <w:lsdException w:name="Light Grid Accent 3" w:uiPriority="62"/>
+    <w:lsdException w:name="Medium Shading 1 Accent 3" w:uiPriority="63"/>
+    <w:lsdException w:name="Medium Shading 2 Accent 3" w:uiPriority="64"/>
+    <w:lsdException w:name="Medium List 1 Accent 3" w:uiPriority="65"/>
+    <w:lsdException w:name="Medium List 2 Accent 3" w:uiPriority="66"/>
+    <w:lsdException w:name="Medium Grid 1 Accent 3" w:uiPriority="67"/>
+    <w:lsdException w:name="Medium Grid 2 Accent 3" w:uiPriority="68"/>
+    <w:lsdException w:name="Medium Grid 3 Accent 3" w:uiPriority="69"/>
+    <w:lsdException w:name="Dark List Accent 3" w:uiPriority="70"/>
+    <w:lsdException w:name="Colorful Shading Accent 3" w:uiPriority="71"/>
+    <w:lsdException w:name="Colorful List Accent 3" w:uiPriority="72"/>
+    <w:lsdException w:name="Colorful Grid Accent 3" w:uiPriority="73"/>
+    <w:lsdException w:name="Light Shading Accent 4" w:uiPriority="60"/>
+    <w:lsdException w:name="Light List Accent 4" w:uiPriority="61"/>
+    <w:lsdException w:name="Light Grid Accent 4" w:uiPriority="62"/>
+    <w:lsdException w:name="Medium Shading 1 Accent 4" w:uiPriority="63"/>
+    <w:lsdException w:name="Medium Shading 2 Accent 4" w:uiPriority="64"/>
+    <w:lsdException w:name="Medium List 1 Accent 4" w:uiPriority="65"/>
+    <w:lsdException w:name="Medium List 2 Accent 4" w:uiPriority="66"/>
+    <w:lsdException w:name="Medium Grid 1 Accent 4" w:uiPriority="67"/>
+    <w:lsdException w:name="Medium Grid 2 Accent 4" w:uiPriority="68"/>
+    <w:lsdException w:name="Medium Grid 3 Accent 4" w:uiPriority="69"/>
+    <w:lsdException w:name="Dark List Accent 4" w:uiPriority="70"/>
+    <w:lsdException w:name="Colorful Shading Accent 4" w:uiPriority="71"/>
+    <w:lsdException w:name="Colorful List Accent 4" w:uiPriority="72"/>
+    <w:lsdException w:name="Colorful Grid Accent 4" w:uiPriority="73"/>
+    <w:lsdException w:name="Light Shading Accent 5" w:uiPriority="60"/>
+    <w:lsdException w:name="Light List Accent 5" w:uiPriority="61"/>
+    <w:lsdException w:name="Light Grid Accent 5" w:uiPriority="62"/>
+    <w:lsdException w:name="Medium Shading 1 Accent 5" w:uiPriority="63"/>
+    <w:lsdException w:name="Medium Shading 2 Accent 5" w:uiPriority="64"/>
+    <w:lsdException w:name="Medium List 1 Accent 5" w:uiPriority="65"/>
+    <w:lsdException w:name="Medium List 2 Accent 5" w:uiPriority="66"/>
+    <w:lsdException w:name="Medium Grid 1 Accent 5" w:uiPriority="67"/>
+    <w:lsdException w:name="Medium Grid 2 Accent 5" w:uiPriority="68"/>
+    <w:lsdException w:name="Medium Grid 3 Accent 5" w:uiPriority="69"/>
+    <w:lsdException w:name="Dark List Accent 5" w:uiPriority="70"/>
+    <w:lsdException w:name="Colorful Shading Accent 5" w:uiPriority="71"/>
+    <w:lsdException w:name="Colorful List Accent 5" w:uiPriority="72"/>
+    <w:lsdException w:name="Colorful Grid Accent 5" w:uiPriority="73"/>
+    <w:lsdException w:name="Light Shading Accent 6" w:uiPriority="60"/>
+    <w:lsdException w:name="Light List Accent 6" w:uiPriority="61"/>
+    <w:lsdException w:name="Light Grid Accent 6" w:uiPriority="62"/>
+    <w:lsdException w:name="Medium Shading 1 Accent 6" w:uiPriority="63"/>
+    <w:lsdException w:name="Medium Shading 2 Accent 6" w:uiPriority="64"/>
+    <w:lsdException w:name="Medium List 1 Accent 6" w:uiPriority="65"/>
+    <w:lsdException w:name="Medium List 2 Accent 6" w:uiPriority="66"/>
+    <w:lsdException w:name="Medium Grid 1 Accent 6" w:uiPriority="67"/>
+    <w:lsdException w:name="Medium Grid 2 Accent 6" w:uiPriority="68"/>
+    <w:lsdException w:name="Medium Grid 3 Accent 6" w:uiPriority="69"/>
+    <w:lsdException w:name="Dark List Accent 6" w:uiPriority="70"/>
+    <w:lsdException w:name="Colorful Shading Accent 6" w:uiPriority="71"/>
+    <w:lsdException w:name="Colorful List Accent 6" w:uiPriority="72"/>
+    <w:lsdException w:name="Colorful Grid Accent 6" w:uiPriority="73"/>
+    <w:lsdException w:name="Subtle Emphasis" w:uiPriority="19" w:qFormat="1"/>
+    <w:lsdException w:name="Intense Emphasis" w:uiPriority="21" w:qFormat="1"/>
+    <w:lsdException w:name="Subtle Reference" w:uiPriority="31" w:qFormat="1"/>
+    <w:lsdException w:name="Intense Reference" w:uiPriority="32" w:qFormat="1"/>
+    <w:lsdException w:name="Book Title" w:uiPriority="33" w:qFormat="1"/>
+    <w:lsdException w:name="Bibliography" w:semiHidden="1" w:uiPriority="37" w:unhideWhenUsed="1"/>
+    <w:lsdException w:name="TOC Heading" w:semiHidden="1" w:uiPriority="39" w:unhideWhenUsed="1" w:qFormat="1"/>
+    <w:lsdException w:name="Plain Table 1" w:uiPriority="41"/>
+    <w:lsdException w:name="Plain Table 2" w:uiPriority="42"/>
+    <w:lsdException w:name="Plain Table 3" w:uiPriority="43"/>
+    <w:lsdException w:name="Plain Table 4" w:uiPriority="44"/>
+    <w:lsdException w:name="Plain Table 5" w:uiPriority="45"/>
+    <w:lsdException w:name="Grid Table Light" w:uiPriority="40"/>
+    <w:lsdException w:name="Grid Table 1 Light" w:uiPriority="46"/>
+    <w:lsdException w:name="Grid Table 2" w:uiPriority="47"/>
+    <w:lsdException w:name="Grid Table 3" w:uiPriority="48"/>
+    <w:lsdException w:name="Grid Table 4" w:uiPriority="49"/>
+    <w:lsdException w:name="Grid Table 5 Dark" w:uiPriority="50"/>
+    <w:lsdException w:name="Grid Table 6 Colorful" w:uiPriority="51"/>
+    <w:lsdException w:name="Grid Table 7 Colorful" w:uiPriority="52"/>
+    <w:lsdException w:name="Grid Table 1 Light Accent 1" w:uiPriority="46"/>
+    <w:lsdException w:name="Grid Table 2 Accent 1" w:uiPriority="47"/>
+    <w:lsdException w:name="Grid Table 3 Accent 1" w:uiPriority="48"/>
+    <w:lsdException w:name="Grid Table 4 Accent 1" w:uiPriority="49"/>
+    <w:lsdException w:name="Grid Table 5 Dark Accent 1" w:uiPriority="50"/>
+    <w:lsdException w:name="Grid Table 6 Colorful Accent 1" w:uiPriority="51"/>
+    <w:lsdException w:name="Grid Table 7 Colorful Accent 1" w:uiPriority="52"/>
+    <w:lsdException w:name="Grid Table 1 Light Accent 2" w:uiPriority="46"/>
+    <w:lsdException w:name="Grid Table 2 Accent 2" w:uiPriority="47"/>
+    <w:lsdException w:name="Grid Table 3 Accent 2" w:uiPriority="48"/>
+    <w:lsdException w:name="Grid Table 4 Accent 2" w:uiPriority="49"/>
+    <w:lsdException w:name="Grid Table 5 Dark Accent 2" w:uiPriority="50"/>
+    <w:lsdException w:name="Grid Table 6 Colorful Accent 2" w:uiPriority="51"/>
+    <w:lsdException w:name="Grid Table 7 Colorful Accent 2" w:uiPriority="52"/>
+    <w:lsdException w:name="Grid Table 1 Light Accent 3" w:uiPriority="46"/>
+    <w:lsdException w:name="Grid Table 2 Accent 3" w:uiPriority="47"/>
+    <w:lsdException w:name="Grid Table 3 Accent 3" w:uiPriority="48"/>
+    <w:lsdException w:name="Grid Table 4 Accent 3" w:uiPriority="49"/>
+    <w:lsdException w:name="Grid Table 5 Dark Accent 3" w:uiPriority="50"/>
+    <w:lsdException w:name="Grid Table 6 Colorful Accent 3" w:uiPriority="51"/>
+    <w:lsdException w:name="Grid Table 7 Colorful Accent 3" w:uiPriority="52"/>
+    <w:lsdException w:name="Grid Table 1 Light Accent 4" w:uiPriority="46"/>
+    <w:lsdException w:name="Grid Table 2 Accent 4" w:uiPriority="47"/>
+    <w:lsdException w:name="Grid Table 3 Accent 4" w:uiPriority="48"/>
+    <w:lsdException w:name="Grid Table 4 Accent 4" w:uiPriority="49"/>
+    <w:lsdException w:name="Grid Table 5 Dark Accent 4" w:uiPriority="50"/>
+    <w:lsdException w:name="Grid Table 6 Colorful Accent 4" w:uiPriority="51"/>
+    <w:lsdException w:name="Grid Table 7 Colorful Accent 4" w:uiPriority="52"/>
+    <w:lsdException w:name="Grid Table 1 Light Accent 5" w:uiPriority="46"/>
+    <w:lsdException w:name="Grid Table 2 Accent 5" w:uiPriority="47"/>
+    <w:lsdException w:name="Grid Table 3 Accent 5" w:uiPriority="48"/>
+    <w:lsdException w:name="Grid Table 4 Accent 5" w:uiPriority="49"/>
+    <w:lsdException w:name="Grid Table 5 Dark Accent 5" w:uiPriority="50"/>
+    <w:lsdException w:name="Grid Table 6 Colorful Accent 5" w:uiPriority="51"/>
+    <w:lsdException w:name="Grid Table 7 Colorful Accent 5" w:uiPriority="52"/>
+    <w:lsdException w:name="Grid Table 1 Light Accent 6" w:uiPriority="46"/>
+    <w:lsdException w:name="Grid Table 2 Accent 6" w:uiPriority="47"/>
+    <w:lsdException w:name="Grid Table 3 Accent 6" w:uiPriority="48"/>
+    <w:lsdException w:name="Grid Table 4 Accent 6" w:uiPriority="49"/>
+    <w:lsdException w:name="Grid Table 5 Dark Accent 6" w:uiPriority="50"/>
+    <w:lsdException w:name="Grid Table 6 Colorful Accent 6" w:uiPriority="51"/>
+    <w:lsdException w:name="Grid Table 7 Colorful Accent 6" w:uiPriority="52"/>
+    <w:lsdException w:name="List Table 1 Light" w:uiPriority="46"/>
+    <w:lsdException w:name="List Table 2" w:uiPriority="47"/>
+    <w:lsdException w:name="List Table 3" w:uiPriority="48"/>
+    <w:lsdException w:name="List Table 4" w:uiPriority="49"/>
+    <w:lsdException w:name="List Table 5 Dark" w:uiPriority="50"/>
+    <w:lsdException w:name="List Table 6 Colorful" w:uiPriority="51"/>
+    <w:lsdException w:name="List Table 7 Colorful" w:uiPriority="52"/>
+    <w:lsdException w:name="List Table 1 Light Accent 1" w:uiPriority="46"/>
+    <w:lsdException w:name="List Table 2 Accent 1" w:uiPriority="47"/>
+    <w:lsdException w:name="List Table 3 Accent 1" w:uiPriority="48"/>
+    <w:lsdException w:name="List Table 4 Accent 1" w:uiPriority="49"/>
+    <w:lsdException w:name="List Table 5 Dark Accent 1" w:uiPriority="50"/>
+    <w:lsdException w:name="List Table 6 Colorful Accent 1" w:uiPriority="51"/>
+    <w:lsdException w:name="List Table 7 Colorful Accent 1" w:uiPriority="52"/>
+    <w:lsdException w:name="List Table 1 Light Accent 2" w:uiPriority="46"/>
+    <w:lsdException w:name="List Table 2 Accent 2" w:uiPriority="47"/>
+    <w:lsdException w:name="List Table 3 Accent 2" w:uiPriority="48"/>
+    <w:lsdException w:name="List Table 4 Accent 2" w:uiPriority="49"/>
+    <w:lsdException w:name="List Table 5 Dark Accent 2" w:uiPriority="50"/>
+    <w:lsdException w:name="List Table 6 Colorful Accent 2" w:uiPriority="51"/>
+    <w:lsdException w:name="List Table 7 Colorful Accent 2" w:uiPriority="52"/>
+    <w:lsdException w:name="List Table 1 Light Accent 3" w:uiPriority="46"/>
+    <w:lsdException w:name="List Table 2 Accent 3" w:uiPriority="47"/>
+    <w:lsdException w:name="List Table 3 Accent 3" w:uiPriority="48"/>
+    <w:lsdException w:name="List Table 4 Accent 3" w:uiPriority="49"/>
+    <w:lsdException w:name="List Table 5 Dark Accent 3" w:uiPriority="50"/>
+    <w:lsdException w:name="List Table 6 Colorful Accent 3" w:uiPriority="51"/>
+    <w:lsdException w:name="List Table 7 Colorful Accent 3" w:uiPriority="52"/>
+    <w:lsdException w:name="List Table 1 Light Accent 4" w:uiPriority="46"/>
+    <w:lsdException w:name="List Table 2 Accent 4" w:uiPriority="47"/>
+    <w:lsdException w:name="List Table 3 Accent 4" w:uiPriority="48"/>
+    <w:lsdException w:name="List Table 4 Accent 4" w:uiPriority="49"/>
+    <w:lsdException w:name="List Table 5 Dark Accent 4" w:uiPriority="50"/>
+    <w:lsdException w:name="List Table 6 Colorful Accent 4" w:uiPriority="51"/>
+    <w:lsdException w:name="List Table 7 Colorful Accent 4" w:uiPriority="52"/>
+    <w:lsdException w:name="List Table 1 Light Accent 5" w:uiPriority="46"/>
+    <w:lsdException w:name="List Table 2 Accent 5" w:uiPriority="47"/>
+    <w:lsdException w:name="List Table 3 Accent 5" w:uiPriority="48"/>
+    <w:lsdException w:name="List Table 4 Accent 5" w:uiPriority="49"/>
+    <w:lsdException w:name="List Table 5 Dark Accent 5" w:uiPriority="50"/>
+    <w:lsdException w:name="List Table 6 Colorful Accent 5" w:uiPriority="51"/>
+    <w:lsdException w:name="List Table 7 Colorful Accent 5" w:uiPriority="52"/>
+    <w:lsdException w:name="List Table 1 Light Accent 6" w:uiPriority="46"/>
+    <w:lsdException w:name="List Table 2 Accent 6" w:uiPriority="47"/>
+    <w:lsdException w:name="List Table 3 Accent 6" w:uiPriority="48"/>
+    <w:lsdException w:name="List Table 4 Accent 6" w:uiPriority="49"/>
+    <w:lsdException w:name="List Table 5 Dark Accent 6" w:uiPriority="50"/>
+    <w:lsdException w:name="List Table 6 Colorful Accent 6" w:uiPriority="51"/>
+    <w:lsdException w:name="List Table 7 Colorful Accent 6" w:uiPriority="52"/>
   </w:latentStyles>
-  <w:style w:type="paragraph" w:default="1" w:styleId="Normln">
+  <w:style w:type="paragraph" w:default="1" w:styleId="Normal">
     <w:name w:val="Normal"/>
     <w:qFormat/>
     <w:pPr>
       <w:spacing w:after="160" w:line="259" w:lineRule="auto"/>
     </w:pPr>
   </w:style>
-  <w:style w:type="character" w:default="1" w:styleId="Standardnpsmoodstavce">
+  <w:style w:type="character" w:default="1" w:styleId="DefaultParagraphFont">
     <w:name w:val="Default Paragraph Font"/>
     <w:uiPriority w:val="1"/>
     <w:semiHidden/>
     <w:unhideWhenUsed/>
   </w:style>
-  <w:style w:type="table" w:default="1" w:styleId="Normlntabulka">
+  <w:style w:type="table" w:default="1" w:styleId="TableNormal">
     <w:name w:val="Normal Table"/>
     <w:uiPriority w:val="99"/>
     <w:semiHidden/>
@@ -13854,15 +14675,15 @@
       </w:tblCellMar>
     </w:tblPr>
   </w:style>
-  <w:style w:type="numbering" w:default="1" w:styleId="Bezseznamu">
+  <w:style w:type="numbering" w:default="1" w:styleId="NoList">
     <w:name w:val="No List"/>
     <w:uiPriority w:val="99"/>
     <w:semiHidden/>
     <w:unhideWhenUsed/>
   </w:style>
-  <w:style w:type="character" w:styleId="Zvraznn">
+  <w:style w:type="character" w:styleId="Emphasis">
     <w:name w:val="Emphasis"/>
-    <w:basedOn w:val="Standardnpsmoodstavce"/>
+    <w:basedOn w:val="DefaultParagraphFont"/>
     <w:uiPriority w:val="20"/>
     <w:qFormat/>
     <w:rsid w:val="00831C5A"/>
@@ -13871,9 +14692,9 @@
       <w:iCs/>
     </w:rPr>
   </w:style>
-  <w:style w:type="character" w:styleId="KdHTML">
+  <w:style w:type="character" w:styleId="HTMLCode">
     <w:name w:val="HTML Code"/>
-    <w:basedOn w:val="Standardnpsmoodstavce"/>
+    <w:basedOn w:val="DefaultParagraphFont"/>
     <w:uiPriority w:val="99"/>
     <w:semiHidden/>
     <w:unhideWhenUsed/>
@@ -13891,8 +14712,8 @@
   </w:style>
   <w:style w:type="paragraph" w:customStyle="1" w:styleId="Heading">
     <w:name w:val="Heading"/>
-    <w:basedOn w:val="Normln"/>
-    <w:next w:val="Zkladntext"/>
+    <w:basedOn w:val="Normal"/>
+    <w:next w:val="BodyText"/>
     <w:qFormat/>
     <w:pPr>
       <w:keepNext/>
@@ -13904,23 +14725,23 @@
       <w:szCs w:val="28"/>
     </w:rPr>
   </w:style>
-  <w:style w:type="paragraph" w:styleId="Zkladntext">
+  <w:style w:type="paragraph" w:styleId="BodyText">
     <w:name w:val="Body Text"/>
-    <w:basedOn w:val="Normln"/>
+    <w:basedOn w:val="Normal"/>
     <w:pPr>
       <w:spacing w:after="140" w:line="276" w:lineRule="auto"/>
     </w:pPr>
   </w:style>
-  <w:style w:type="paragraph" w:styleId="Seznam">
+  <w:style w:type="paragraph" w:styleId="List">
     <w:name w:val="List"/>
-    <w:basedOn w:val="Zkladntext"/>
+    <w:basedOn w:val="BodyText"/>
     <w:rPr>
       <w:rFonts w:cs="Lohit Devanagari"/>
     </w:rPr>
   </w:style>
-  <w:style w:type="paragraph" w:styleId="Titulek">
+  <w:style w:type="paragraph" w:styleId="Caption">
     <w:name w:val="caption"/>
-    <w:basedOn w:val="Normln"/>
+    <w:basedOn w:val="Normal"/>
     <w:qFormat/>
     <w:pPr>
       <w:suppressLineNumbers/>
@@ -13936,7 +14757,7 @@
   </w:style>
   <w:style w:type="paragraph" w:customStyle="1" w:styleId="Index">
     <w:name w:val="Index"/>
-    <w:basedOn w:val="Normln"/>
+    <w:basedOn w:val="Normal"/>
     <w:qFormat/>
     <w:pPr>
       <w:suppressLineNumbers/>
@@ -13945,9 +14766,9 @@
       <w:rFonts w:cs="Lohit Devanagari"/>
     </w:rPr>
   </w:style>
-  <w:style w:type="paragraph" w:styleId="Odstavecseseznamem">
+  <w:style w:type="paragraph" w:styleId="ListParagraph">
     <w:name w:val="List Paragraph"/>
-    <w:basedOn w:val="Normln"/>
+    <w:basedOn w:val="Normal"/>
     <w:uiPriority w:val="34"/>
     <w:qFormat/>
     <w:rsid w:val="00851A61"/>
@@ -13956,9 +14777,9 @@
       <w:contextualSpacing/>
     </w:pPr>
   </w:style>
-  <w:style w:type="table" w:styleId="Mkatabulky">
+  <w:style w:type="table" w:styleId="TableGrid">
     <w:name w:val="Table Grid"/>
-    <w:basedOn w:val="Normlntabulka"/>
+    <w:basedOn w:val="TableNormal"/>
     <w:uiPriority w:val="39"/>
     <w:rsid w:val="004248FF"/>
     <w:tblPr>
@@ -13972,10 +14793,10 @@
       </w:tblBorders>
     </w:tblPr>
   </w:style>
-  <w:style w:type="paragraph" w:styleId="Zhlav">
+  <w:style w:type="paragraph" w:styleId="Header">
     <w:name w:val="header"/>
-    <w:basedOn w:val="Normln"/>
-    <w:link w:val="ZhlavChar"/>
+    <w:basedOn w:val="Normal"/>
+    <w:link w:val="HeaderChar"/>
     <w:uiPriority w:val="99"/>
     <w:unhideWhenUsed/>
     <w:rsid w:val="000A11DF"/>
@@ -13987,17 +14808,17 @@
       <w:spacing w:after="0" w:line="240" w:lineRule="auto"/>
     </w:pPr>
   </w:style>
-  <w:style w:type="character" w:customStyle="1" w:styleId="ZhlavChar">
-    <w:name w:val="Záhlaví Char"/>
-    <w:basedOn w:val="Standardnpsmoodstavce"/>
-    <w:link w:val="Zhlav"/>
+  <w:style w:type="character" w:customStyle="1" w:styleId="HeaderChar">
+    <w:name w:val="Header Char"/>
+    <w:basedOn w:val="DefaultParagraphFont"/>
+    <w:link w:val="Header"/>
     <w:uiPriority w:val="99"/>
     <w:rsid w:val="000A11DF"/>
   </w:style>
-  <w:style w:type="paragraph" w:styleId="Zpat">
+  <w:style w:type="paragraph" w:styleId="Footer">
     <w:name w:val="footer"/>
-    <w:basedOn w:val="Normln"/>
-    <w:link w:val="ZpatChar"/>
+    <w:basedOn w:val="Normal"/>
+    <w:link w:val="FooterChar"/>
     <w:uiPriority w:val="99"/>
     <w:unhideWhenUsed/>
     <w:rsid w:val="000A11DF"/>
@@ -14009,16 +14830,16 @@
       <w:spacing w:after="0" w:line="240" w:lineRule="auto"/>
     </w:pPr>
   </w:style>
-  <w:style w:type="character" w:customStyle="1" w:styleId="ZpatChar">
-    <w:name w:val="Zápatí Char"/>
-    <w:basedOn w:val="Standardnpsmoodstavce"/>
-    <w:link w:val="Zpat"/>
+  <w:style w:type="character" w:customStyle="1" w:styleId="FooterChar">
+    <w:name w:val="Footer Char"/>
+    <w:basedOn w:val="DefaultParagraphFont"/>
+    <w:link w:val="Footer"/>
     <w:uiPriority w:val="99"/>
     <w:rsid w:val="000A11DF"/>
   </w:style>
-  <w:style w:type="character" w:styleId="Hypertextovodkaz">
+  <w:style w:type="character" w:styleId="Hyperlink">
     <w:name w:val="Hyperlink"/>
-    <w:basedOn w:val="Standardnpsmoodstavce"/>
+    <w:basedOn w:val="DefaultParagraphFont"/>
     <w:uiPriority w:val="99"/>
     <w:unhideWhenUsed/>
     <w:rsid w:val="008946A7"/>
@@ -14027,9 +14848,9 @@
       <w:u w:val="single"/>
     </w:rPr>
   </w:style>
-  <w:style w:type="character" w:styleId="Odkaznakoment">
+  <w:style w:type="character" w:styleId="CommentReference">
     <w:name w:val="annotation reference"/>
-    <w:basedOn w:val="Standardnpsmoodstavce"/>
+    <w:basedOn w:val="DefaultParagraphFont"/>
     <w:uiPriority w:val="99"/>
     <w:semiHidden/>
     <w:unhideWhenUsed/>
@@ -14039,10 +14860,10 @@
       <w:szCs w:val="16"/>
     </w:rPr>
   </w:style>
-  <w:style w:type="paragraph" w:styleId="Textkomente">
+  <w:style w:type="paragraph" w:styleId="CommentText">
     <w:name w:val="annotation text"/>
-    <w:basedOn w:val="Normln"/>
-    <w:link w:val="TextkomenteChar"/>
+    <w:basedOn w:val="Normal"/>
+    <w:link w:val="CommentTextChar"/>
     <w:uiPriority w:val="99"/>
     <w:semiHidden/>
     <w:unhideWhenUsed/>
@@ -14055,10 +14876,10 @@
       <w:szCs w:val="20"/>
     </w:rPr>
   </w:style>
-  <w:style w:type="character" w:customStyle="1" w:styleId="TextkomenteChar">
-    <w:name w:val="Text komentáře Char"/>
-    <w:basedOn w:val="Standardnpsmoodstavce"/>
-    <w:link w:val="Textkomente"/>
+  <w:style w:type="character" w:customStyle="1" w:styleId="CommentTextChar">
+    <w:name w:val="Comment Text Char"/>
+    <w:basedOn w:val="DefaultParagraphFont"/>
+    <w:link w:val="CommentText"/>
     <w:uiPriority w:val="99"/>
     <w:semiHidden/>
     <w:rsid w:val="008946A7"/>
@@ -14067,11 +14888,11 @@
       <w:szCs w:val="20"/>
     </w:rPr>
   </w:style>
-  <w:style w:type="paragraph" w:styleId="Pedmtkomente">
+  <w:style w:type="paragraph" w:styleId="CommentSubject">
     <w:name w:val="annotation subject"/>
-    <w:basedOn w:val="Textkomente"/>
-    <w:next w:val="Textkomente"/>
-    <w:link w:val="PedmtkomenteChar"/>
+    <w:basedOn w:val="CommentText"/>
+    <w:next w:val="CommentText"/>
+    <w:link w:val="CommentSubjectChar"/>
     <w:uiPriority w:val="99"/>
     <w:semiHidden/>
     <w:unhideWhenUsed/>
@@ -14081,10 +14902,10 @@
       <w:bCs/>
     </w:rPr>
   </w:style>
-  <w:style w:type="character" w:customStyle="1" w:styleId="PedmtkomenteChar">
-    <w:name w:val="Předmět komentáře Char"/>
-    <w:basedOn w:val="TextkomenteChar"/>
-    <w:link w:val="Pedmtkomente"/>
+  <w:style w:type="character" w:customStyle="1" w:styleId="CommentSubjectChar">
+    <w:name w:val="Comment Subject Char"/>
+    <w:basedOn w:val="CommentTextChar"/>
+    <w:link w:val="CommentSubject"/>
     <w:uiPriority w:val="99"/>
     <w:semiHidden/>
     <w:rsid w:val="008946A7"/>
@@ -14095,10 +14916,10 @@
       <w:szCs w:val="20"/>
     </w:rPr>
   </w:style>
-  <w:style w:type="paragraph" w:styleId="Textbubliny">
+  <w:style w:type="paragraph" w:styleId="BalloonText">
     <w:name w:val="Balloon Text"/>
-    <w:basedOn w:val="Normln"/>
-    <w:link w:val="TextbublinyChar"/>
+    <w:basedOn w:val="Normal"/>
+    <w:link w:val="BalloonTextChar"/>
     <w:uiPriority w:val="99"/>
     <w:semiHidden/>
     <w:unhideWhenUsed/>
@@ -14112,10 +14933,10 @@
       <w:szCs w:val="18"/>
     </w:rPr>
   </w:style>
-  <w:style w:type="character" w:customStyle="1" w:styleId="TextbublinyChar">
-    <w:name w:val="Text bubliny Char"/>
-    <w:basedOn w:val="Standardnpsmoodstavce"/>
-    <w:link w:val="Textbubliny"/>
+  <w:style w:type="character" w:customStyle="1" w:styleId="BalloonTextChar">
+    <w:name w:val="Balloon Text Char"/>
+    <w:basedOn w:val="DefaultParagraphFont"/>
+    <w:link w:val="BalloonText"/>
     <w:uiPriority w:val="99"/>
     <w:semiHidden/>
     <w:rsid w:val="008946A7"/>
@@ -14125,9 +14946,9 @@
       <w:szCs w:val="18"/>
     </w:rPr>
   </w:style>
-  <w:style w:type="character" w:styleId="Sledovanodkaz">
+  <w:style w:type="character" w:styleId="FollowedHyperlink">
     <w:name w:val="FollowedHyperlink"/>
-    <w:basedOn w:val="Standardnpsmoodstavce"/>
+    <w:basedOn w:val="DefaultParagraphFont"/>
     <w:uiPriority w:val="99"/>
     <w:semiHidden/>
     <w:unhideWhenUsed/>
@@ -14139,198 +14960,8 @@
   </w:style>
   <w:style w:type="character" w:customStyle="1" w:styleId="sentence-token">
     <w:name w:val="sentence-token"/>
-    <w:basedOn w:val="Standardnpsmoodstavce"/>
+    <w:basedOn w:val="DefaultParagraphFont"/>
     <w:rsid w:val="004F0164"/>
-  </w:style>
-</w:styles>
-</file>
-
-<file path=word/stylesWithEffects.xml><?xml version="1.0" encoding="utf-8"?>
-<w:styles xmlns:wpc="http://schemas.microsoft.com/office/word/2010/wordprocessingCanvas" xmlns:mc="http://schemas.openxmlformats.org/markup-compatibility/2006" xmlns:o="urn:schemas-microsoft-com:office:office" xmlns:r="http://schemas.openxmlformats.org/officeDocument/2006/relationships" xmlns:m="http://schemas.openxmlformats.org/officeDocument/2006/math" xmlns:v="urn:schemas-microsoft-com:vml" xmlns:wp14="http://schemas.microsoft.com/office/word/2010/wordprocessingDrawing" xmlns:wp="http://schemas.openxmlformats.org/drawingml/2006/wordprocessingDrawing" xmlns:w10="urn:schemas-microsoft-com:office:word" xmlns:w="http://schemas.openxmlformats.org/wordprocessingml/2006/main" xmlns:w14="http://schemas.microsoft.com/office/word/2010/wordml" xmlns:wpg="http://schemas.microsoft.com/office/word/2010/wordprocessingGroup" xmlns:wpi="http://schemas.microsoft.com/office/word/2010/wordprocessingInk" xmlns:wne="http://schemas.microsoft.com/office/word/2006/wordml" xmlns:wps="http://schemas.microsoft.com/office/word/2010/wordprocessingShape" mc:Ignorable="w14 wp14">
-  <w:docDefaults>
-    <w:rPrDefault>
-      <w:rPr>
-        <w:rFonts w:asciiTheme="minorHAnsi" w:eastAsiaTheme="minorEastAsia" w:hAnsiTheme="minorHAnsi" w:cstheme="minorBidi"/>
-        <w:sz w:val="22"/>
-        <w:szCs w:val="22"/>
-        <w:lang w:val="en-US" w:eastAsia="en-US" w:bidi="ar-SA"/>
-      </w:rPr>
-    </w:rPrDefault>
-    <w:pPrDefault>
-      <w:pPr>
-        <w:spacing w:after="200" w:line="276" w:lineRule="auto"/>
-      </w:pPr>
-    </w:pPrDefault>
-  </w:docDefaults>
-  <w:latentStyles w:defLockedState="0" w:defUIPriority="99" w:defSemiHidden="1" w:defUnhideWhenUsed="1" w:defQFormat="0" w:count="267">
-    <w:lsdException w:name="Normal" w:semiHidden="0" w:uiPriority="0" w:unhideWhenUsed="0" w:qFormat="1"/>
-    <w:lsdException w:name="heading 1" w:semiHidden="0" w:uiPriority="9" w:unhideWhenUsed="0" w:qFormat="1"/>
-    <w:lsdException w:name="heading 2" w:uiPriority="9" w:qFormat="1"/>
-    <w:lsdException w:name="heading 3" w:uiPriority="9" w:qFormat="1"/>
-    <w:lsdException w:name="heading 4" w:uiPriority="9" w:qFormat="1"/>
-    <w:lsdException w:name="heading 5" w:uiPriority="9" w:qFormat="1"/>
-    <w:lsdException w:name="heading 6" w:uiPriority="9" w:qFormat="1"/>
-    <w:lsdException w:name="heading 7" w:uiPriority="9" w:qFormat="1"/>
-    <w:lsdException w:name="heading 8" w:uiPriority="9" w:qFormat="1"/>
-    <w:lsdException w:name="heading 9" w:uiPriority="9" w:qFormat="1"/>
-    <w:lsdException w:name="toc 1" w:uiPriority="39"/>
-    <w:lsdException w:name="toc 2" w:uiPriority="39"/>
-    <w:lsdException w:name="toc 3" w:uiPriority="39"/>
-    <w:lsdException w:name="toc 4" w:uiPriority="39"/>
-    <w:lsdException w:name="toc 5" w:uiPriority="39"/>
-    <w:lsdException w:name="toc 6" w:uiPriority="39"/>
-    <w:lsdException w:name="toc 7" w:uiPriority="39"/>
-    <w:lsdException w:name="toc 8" w:uiPriority="39"/>
-    <w:lsdException w:name="toc 9" w:uiPriority="39"/>
-    <w:lsdException w:name="caption" w:uiPriority="35" w:qFormat="1"/>
-    <w:lsdException w:name="Title" w:semiHidden="0" w:uiPriority="10" w:unhideWhenUsed="0" w:qFormat="1"/>
-    <w:lsdException w:name="Default Paragraph Font" w:uiPriority="1"/>
-    <w:lsdException w:name="Subtitle" w:semiHidden="0" w:uiPriority="11" w:unhideWhenUsed="0" w:qFormat="1"/>
-    <w:lsdException w:name="Strong" w:semiHidden="0" w:uiPriority="22" w:unhideWhenUsed="0" w:qFormat="1"/>
-    <w:lsdException w:name="Emphasis" w:semiHidden="0" w:uiPriority="20" w:unhideWhenUsed="0" w:qFormat="1"/>
-    <w:lsdException w:name="Table Grid" w:semiHidden="0" w:uiPriority="59" w:unhideWhenUsed="0"/>
-    <w:lsdException w:name="Placeholder Text" w:unhideWhenUsed="0"/>
-    <w:lsdException w:name="No Spacing" w:semiHidden="0" w:uiPriority="1" w:unhideWhenUsed="0" w:qFormat="1"/>
-    <w:lsdException w:name="Light Shading" w:semiHidden="0" w:uiPriority="60" w:unhideWhenUsed="0"/>
-    <w:lsdException w:name="Light List" w:semiHidden="0" w:uiPriority="61" w:unhideWhenUsed="0"/>
-    <w:lsdException w:name="Light Grid" w:semiHidden="0" w:uiPriority="62" w:unhideWhenUsed="0"/>
-    <w:lsdException w:name="Medium Shading 1" w:semiHidden="0" w:uiPriority="63" w:unhideWhenUsed="0"/>
-    <w:lsdException w:name="Medium Shading 2" w:semiHidden="0" w:uiPriority="64" w:unhideWhenUsed="0"/>
-    <w:lsdException w:name="Medium List 1" w:semiHidden="0" w:uiPriority="65" w:unhideWhenUsed="0"/>
-    <w:lsdException w:name="Medium List 2" w:semiHidden="0" w:uiPriority="66" w:unhideWhenUsed="0"/>
-    <w:lsdException w:name="Medium Grid 1" w:semiHidden="0" w:uiPriority="67" w:unhideWhenUsed="0"/>
-    <w:lsdException w:name="Medium Grid 2" w:semiHidden="0" w:uiPriority="68" w:unhideWhenUsed="0"/>
-    <w:lsdException w:name="Medium Grid 3" w:semiHidden="0" w:uiPriority="69" w:unhideWhenUsed="0"/>
-    <w:lsdException w:name="Dark List" w:semiHidden="0" w:uiPriority="70" w:unhideWhenUsed="0"/>
-    <w:lsdException w:name="Colorful Shading" w:semiHidden="0" w:uiPriority="71" w:unhideWhenUsed="0"/>
-    <w:lsdException w:name="Colorful List" w:semiHidden="0" w:uiPriority="72" w:unhideWhenUsed="0"/>
-    <w:lsdException w:name="Colorful Grid" w:semiHidden="0" w:uiPriority="73" w:unhideWhenUsed="0"/>
-    <w:lsdException w:name="Light Shading Accent 1" w:semiHidden="0" w:uiPriority="60" w:unhideWhenUsed="0"/>
-    <w:lsdException w:name="Light List Accent 1" w:semiHidden="0" w:uiPriority="61" w:unhideWhenUsed="0"/>
-    <w:lsdException w:name="Light Grid Accent 1" w:semiHidden="0" w:uiPriority="62" w:unhideWhenUsed="0"/>
-    <w:lsdException w:name="Medium Shading 1 Accent 1" w:semiHidden="0" w:uiPriority="63" w:unhideWhenUsed="0"/>
-    <w:lsdException w:name="Medium Shading 2 Accent 1" w:semiHidden="0" w:uiPriority="64" w:unhideWhenUsed="0"/>
-    <w:lsdException w:name="Medium List 1 Accent 1" w:semiHidden="0" w:uiPriority="65" w:unhideWhenUsed="0"/>
-    <w:lsdException w:name="Revision" w:unhideWhenUsed="0"/>
-    <w:lsdException w:name="List Paragraph" w:semiHidden="0" w:uiPriority="34" w:unhideWhenUsed="0" w:qFormat="1"/>
-    <w:lsdException w:name="Quote" w:semiHidden="0" w:uiPriority="29" w:unhideWhenUsed="0" w:qFormat="1"/>
-    <w:lsdException w:name="Intense Quote" w:semiHidden="0" w:uiPriority="30" w:unhideWhenUsed="0" w:qFormat="1"/>
-    <w:lsdException w:name="Medium List 2 Accent 1" w:semiHidden="0" w:uiPriority="66" w:unhideWhenUsed="0"/>
-    <w:lsdException w:name="Medium Grid 1 Accent 1" w:semiHidden="0" w:uiPriority="67" w:unhideWhenUsed="0"/>
-    <w:lsdException w:name="Medium Grid 2 Accent 1" w:semiHidden="0" w:uiPriority="68" w:unhideWhenUsed="0"/>
-    <w:lsdException w:name="Medium Grid 3 Accent 1" w:semiHidden="0" w:uiPriority="69" w:unhideWhenUsed="0"/>
-    <w:lsdException w:name="Dark List Accent 1" w:semiHidden="0" w:uiPriority="70" w:unhideWhenUsed="0"/>
-    <w:lsdException w:name="Colorful Shading Accent 1" w:semiHidden="0" w:uiPriority="71" w:unhideWhenUsed="0"/>
-    <w:lsdException w:name="Colorful List Accent 1" w:semiHidden="0" w:uiPriority="72" w:unhideWhenUsed="0"/>
-    <w:lsdException w:name="Colorful Grid Accent 1" w:semiHidden="0" w:uiPriority="73" w:unhideWhenUsed="0"/>
-    <w:lsdException w:name="Light Shading Accent 2" w:semiHidden="0" w:uiPriority="60" w:unhideWhenUsed="0"/>
-    <w:lsdException w:name="Light List Accent 2" w:semiHidden="0" w:uiPriority="61" w:unhideWhenUsed="0"/>
-    <w:lsdException w:name="Light Grid Accent 2" w:semiHidden="0" w:uiPriority="62" w:unhideWhenUsed="0"/>
-    <w:lsdException w:name="Medium Shading 1 Accent 2" w:semiHidden="0" w:uiPriority="63" w:unhideWhenUsed="0"/>
-    <w:lsdException w:name="Medium Shading 2 Accent 2" w:semiHidden="0" w:uiPriority="64" w:unhideWhenUsed="0"/>
-    <w:lsdException w:name="Medium List 1 Accent 2" w:semiHidden="0" w:uiPriority="65" w:unhideWhenUsed="0"/>
-    <w:lsdException w:name="Medium List 2 Accent 2" w:semiHidden="0" w:uiPriority="66" w:unhideWhenUsed="0"/>
-    <w:lsdException w:name="Medium Grid 1 Accent 2" w:semiHidden="0" w:uiPriority="67" w:unhideWhenUsed="0"/>
-    <w:lsdException w:name="Medium Grid 2 Accent 2" w:semiHidden="0" w:uiPriority="68" w:unhideWhenUsed="0"/>
-    <w:lsdException w:name="Medium Grid 3 Accent 2" w:semiHidden="0" w:uiPriority="69" w:unhideWhenUsed="0"/>
-    <w:lsdException w:name="Dark List Accent 2" w:semiHidden="0" w:uiPriority="70" w:unhideWhenUsed="0"/>
-    <w:lsdException w:name="Colorful Shading Accent 2" w:semiHidden="0" w:uiPriority="71" w:unhideWhenUsed="0"/>
-    <w:lsdException w:name="Colorful List Accent 2" w:semiHidden="0" w:uiPriority="72" w:unhideWhenUsed="0"/>
-    <w:lsdException w:name="Colorful Grid Accent 2" w:semiHidden="0" w:uiPriority="73" w:unhideWhenUsed="0"/>
-    <w:lsdException w:name="Light Shading Accent 3" w:semiHidden="0" w:uiPriority="60" w:unhideWhenUsed="0"/>
-    <w:lsdException w:name="Light List Accent 3" w:semiHidden="0" w:uiPriority="61" w:unhideWhenUsed="0"/>
-    <w:lsdException w:name="Light Grid Accent 3" w:semiHidden="0" w:uiPriority="62" w:unhideWhenUsed="0"/>
-    <w:lsdException w:name="Medium Shading 1 Accent 3" w:semiHidden="0" w:uiPriority="63" w:unhideWhenUsed="0"/>
-    <w:lsdException w:name="Medium Shading 2 Accent 3" w:semiHidden="0" w:uiPriority="64" w:unhideWhenUsed="0"/>
-    <w:lsdException w:name="Medium List 1 Accent 3" w:semiHidden="0" w:uiPriority="65" w:unhideWhenUsed="0"/>
-    <w:lsdException w:name="Medium List 2 Accent 3" w:semiHidden="0" w:uiPriority="66" w:unhideWhenUsed="0"/>
-    <w:lsdException w:name="Medium Grid 1 Accent 3" w:semiHidden="0" w:uiPriority="67" w:unhideWhenUsed="0"/>
-    <w:lsdException w:name="Medium Grid 2 Accent 3" w:semiHidden="0" w:uiPriority="68" w:unhideWhenUsed="0"/>
-    <w:lsdException w:name="Medium Grid 3 Accent 3" w:semiHidden="0" w:uiPriority="69" w:unhideWhenUsed="0"/>
-    <w:lsdException w:name="Dark List Accent 3" w:semiHidden="0" w:uiPriority="70" w:unhideWhenUsed="0"/>
-    <w:lsdException w:name="Colorful Shading Accent 3" w:semiHidden="0" w:uiPriority="71" w:unhideWhenUsed="0"/>
-    <w:lsdException w:name="Colorful List Accent 3" w:semiHidden="0" w:uiPriority="72" w:unhideWhenUsed="0"/>
-    <w:lsdException w:name="Colorful Grid Accent 3" w:semiHidden="0" w:uiPriority="73" w:unhideWhenUsed="0"/>
-    <w:lsdException w:name="Light Shading Accent 4" w:semiHidden="0" w:uiPriority="60" w:unhideWhenUsed="0"/>
-    <w:lsdException w:name="Light List Accent 4" w:semiHidden="0" w:uiPriority="61" w:unhideWhenUsed="0"/>
-    <w:lsdException w:name="Light Grid Accent 4" w:semiHidden="0" w:uiPriority="62" w:unhideWhenUsed="0"/>
-    <w:lsdException w:name="Medium Shading 1 Accent 4" w:semiHidden="0" w:uiPriority="63" w:unhideWhenUsed="0"/>
-    <w:lsdException w:name="Medium Shading 2 Accent 4" w:semiHidden="0" w:uiPriority="64" w:unhideWhenUsed="0"/>
-    <w:lsdException w:name="Medium List 1 Accent 4" w:semiHidden="0" w:uiPriority="65" w:unhideWhenUsed="0"/>
-    <w:lsdException w:name="Medium List 2 Accent 4" w:semiHidden="0" w:uiPriority="66" w:unhideWhenUsed="0"/>
-    <w:lsdException w:name="Medium Grid 1 Accent 4" w:semiHidden="0" w:uiPriority="67" w:unhideWhenUsed="0"/>
-    <w:lsdException w:name="Medium Grid 2 Accent 4" w:semiHidden="0" w:uiPriority="68" w:unhideWhenUsed="0"/>
-    <w:lsdException w:name="Medium Grid 3 Accent 4" w:semiHidden="0" w:uiPriority="69" w:unhideWhenUsed="0"/>
-    <w:lsdException w:name="Dark List Accent 4" w:semiHidden="0" w:uiPriority="70" w:unhideWhenUsed="0"/>
-    <w:lsdException w:name="Colorful Shading Accent 4" w:semiHidden="0" w:uiPriority="71" w:unhideWhenUsed="0"/>
-    <w:lsdException w:name="Colorful List Accent 4" w:semiHidden="0" w:uiPriority="72" w:unhideWhenUsed="0"/>
-    <w:lsdException w:name="Colorful Grid Accent 4" w:semiHidden="0" w:uiPriority="73" w:unhideWhenUsed="0"/>
-    <w:lsdException w:name="Light Shading Accent 5" w:semiHidden="0" w:uiPriority="60" w:unhideWhenUsed="0"/>
-    <w:lsdException w:name="Light List Accent 5" w:semiHidden="0" w:uiPriority="61" w:unhideWhenUsed="0"/>
-    <w:lsdException w:name="Light Grid Accent 5" w:semiHidden="0" w:uiPriority="62" w:unhideWhenUsed="0"/>
-    <w:lsdException w:name="Medium Shading 1 Accent 5" w:semiHidden="0" w:uiPriority="63" w:unhideWhenUsed="0"/>
-    <w:lsdException w:name="Medium Shading 2 Accent 5" w:semiHidden="0" w:uiPriority="64" w:unhideWhenUsed="0"/>
-    <w:lsdException w:name="Medium List 1 Accent 5" w:semiHidden="0" w:uiPriority="65" w:unhideWhenUsed="0"/>
-    <w:lsdException w:name="Medium List 2 Accent 5" w:semiHidden="0" w:uiPriority="66" w:unhideWhenUsed="0"/>
-    <w:lsdException w:name="Medium Grid 1 Accent 5" w:semiHidden="0" w:uiPriority="67" w:unhideWhenUsed="0"/>
-    <w:lsdException w:name="Medium Grid 2 Accent 5" w:semiHidden="0" w:uiPriority="68" w:unhideWhenUsed="0"/>
-    <w:lsdException w:name="Medium Grid 3 Accent 5" w:semiHidden="0" w:uiPriority="69" w:unhideWhenUsed="0"/>
-    <w:lsdException w:name="Dark List Accent 5" w:semiHidden="0" w:uiPriority="70" w:unhideWhenUsed="0"/>
-    <w:lsdException w:name="Colorful Shading Accent 5" w:semiHidden="0" w:uiPriority="71" w:unhideWhenUsed="0"/>
-    <w:lsdException w:name="Colorful List Accent 5" w:semiHidden="0" w:uiPriority="72" w:unhideWhenUsed="0"/>
-    <w:lsdException w:name="Colorful Grid Accent 5" w:semiHidden="0" w:uiPriority="73" w:unhideWhenUsed="0"/>
-    <w:lsdException w:name="Light Shading Accent 6" w:semiHidden="0" w:uiPriority="60" w:unhideWhenUsed="0"/>
-    <w:lsdException w:name="Light List Accent 6" w:semiHidden="0" w:uiPriority="61" w:unhideWhenUsed="0"/>
-    <w:lsdException w:name="Light Grid Accent 6" w:semiHidden="0" w:uiPriority="62" w:unhideWhenUsed="0"/>
-    <w:lsdException w:name="Medium Shading 1 Accent 6" w:semiHidden="0" w:uiPriority="63" w:unhideWhenUsed="0"/>
-    <w:lsdException w:name="Medium Shading 2 Accent 6" w:semiHidden="0" w:uiPriority="64" w:unhideWhenUsed="0"/>
-    <w:lsdException w:name="Medium List 1 Accent 6" w:semiHidden="0" w:uiPriority="65" w:unhideWhenUsed="0"/>
-    <w:lsdException w:name="Medium List 2 Accent 6" w:semiHidden="0" w:uiPriority="66" w:unhideWhenUsed="0"/>
-    <w:lsdException w:name="Medium Grid 1 Accent 6" w:semiHidden="0" w:uiPriority="67" w:unhideWhenUsed="0"/>
-    <w:lsdException w:name="Medium Grid 2 Accent 6" w:semiHidden="0" w:uiPriority="68" w:unhideWhenUsed="0"/>
-    <w:lsdException w:name="Medium Grid 3 Accent 6" w:semiHidden="0" w:uiPriority="69" w:unhideWhenUsed="0"/>
-    <w:lsdException w:name="Dark List Accent 6" w:semiHidden="0" w:uiPriority="70" w:unhideWhenUsed="0"/>
-    <w:lsdException w:name="Colorful Shading Accent 6" w:semiHidden="0" w:uiPriority="71" w:unhideWhenUsed="0"/>
-    <w:lsdException w:name="Colorful List Accent 6" w:semiHidden="0" w:uiPriority="72" w:unhideWhenUsed="0"/>
-    <w:lsdException w:name="Colorful Grid Accent 6" w:semiHidden="0" w:uiPriority="73" w:unhideWhenUsed="0"/>
-    <w:lsdException w:name="Subtle Emphasis" w:semiHidden="0" w:uiPriority="19" w:unhideWhenUsed="0" w:qFormat="1"/>
-    <w:lsdException w:name="Intense Emphasis" w:semiHidden="0" w:uiPriority="21" w:unhideWhenUsed="0" w:qFormat="1"/>
-    <w:lsdException w:name="Subtle Reference" w:semiHidden="0" w:uiPriority="31" w:unhideWhenUsed="0" w:qFormat="1"/>
-    <w:lsdException w:name="Intense Reference" w:semiHidden="0" w:uiPriority="32" w:unhideWhenUsed="0" w:qFormat="1"/>
-    <w:lsdException w:name="Book Title" w:semiHidden="0" w:uiPriority="33" w:unhideWhenUsed="0" w:qFormat="1"/>
-    <w:lsdException w:name="Bibliography" w:uiPriority="37"/>
-    <w:lsdException w:name="TOC Heading" w:uiPriority="39" w:qFormat="1"/>
-  </w:latentStyles>
-  <w:style w:type="paragraph" w:default="1" w:styleId="Normln">
-    <w:name w:val="Normal"/>
-    <w:qFormat/>
-  </w:style>
-  <w:style w:type="character" w:default="1" w:styleId="Standardnpsmoodstavce">
-    <w:name w:val="Default Paragraph Font"/>
-    <w:uiPriority w:val="1"/>
-    <w:semiHidden/>
-    <w:unhideWhenUsed/>
-  </w:style>
-  <w:style w:type="table" w:default="1" w:styleId="Normlntabulka">
-    <w:name w:val="Normal Table"/>
-    <w:uiPriority w:val="99"/>
-    <w:semiHidden/>
-    <w:unhideWhenUsed/>
-    <w:tblPr>
-      <w:tblInd w:w="0" w:type="dxa"/>
-      <w:tblCellMar>
-        <w:top w:w="0" w:type="dxa"/>
-        <w:left w:w="108" w:type="dxa"/>
-        <w:bottom w:w="0" w:type="dxa"/>
-        <w:right w:w="108" w:type="dxa"/>
-      </w:tblCellMar>
-    </w:tblPr>
-  </w:style>
-  <w:style w:type="numbering" w:default="1" w:styleId="Bezseznamu">
-    <w:name w:val="No List"/>
-    <w:uiPriority w:val="99"/>
-    <w:semiHidden/>
-    <w:unhideWhenUsed/>
   </w:style>
 </w:styles>
 </file>
@@ -14514,7 +15145,7 @@
 </file>
 
 <file path=customXml/itemProps1.xml><?xml version="1.0" encoding="utf-8"?>
-<ds:datastoreItem xmlns:ds="http://schemas.openxmlformats.org/officeDocument/2006/customXml" ds:itemID="{1BBF72E1-11E3-4959-B48B-15F0CEF35EBF}">
+<ds:datastoreItem xmlns:ds="http://schemas.openxmlformats.org/officeDocument/2006/customXml" ds:itemID="{B0CA821B-629F-41B9-B0B6-18A8AA46715E}">
   <ds:schemaRefs>
     <ds:schemaRef ds:uri="http://schemas.openxmlformats.org/officeDocument/2006/bibliography"/>
   </ds:schemaRefs>
